--- a/Overlays/X-Touch Overlay UI24R Bridge.docx
+++ b/Overlays/X-Touch Overlay UI24R Bridge.docx
@@ -1,10 +1,10 @@
 
 <file path=word/document.xml><?xml version="1.0" encoding="utf-8"?>
-<w:document xmlns:wpc="http://schemas.microsoft.com/office/word/2010/wordprocessingCanvas" xmlns:cx="http://schemas.microsoft.com/office/drawing/2014/chartex" xmlns:cx1="http://schemas.microsoft.com/office/drawing/2015/9/8/chartex" xmlns:cx2="http://schemas.microsoft.com/office/drawing/2015/10/21/chartex" xmlns:cx3="http://schemas.microsoft.com/office/drawing/2016/5/9/chartex" xmlns:cx4="http://schemas.microsoft.com/office/drawing/2016/5/10/chartex" xmlns:cx5="http://schemas.microsoft.com/office/drawing/2016/5/11/chartex" xmlns:cx6="http://schemas.microsoft.com/office/drawing/2016/5/12/chartex" xmlns:cx7="http://schemas.microsoft.com/office/drawing/2016/5/13/chartex" xmlns:cx8="http://schemas.microsoft.com/office/drawing/2016/5/14/chartex" xmlns:mc="http://schemas.openxmlformats.org/markup-compatibility/2006" xmlns:aink="http://schemas.microsoft.com/office/drawing/2016/ink" xmlns:am3d="http://schemas.microsoft.com/office/drawing/2017/model3d" xmlns:o="urn:schemas-microsoft-com:office:office" xmlns:r="http://schemas.openxmlformats.org/officeDocument/2006/relationships" xmlns:m="http://schemas.openxmlformats.org/officeDocument/2006/math" xmlns:v="urn:schemas-microsoft-com:vml" xmlns:wp14="http://schemas.microsoft.com/office/word/2010/wordprocessingDrawing" xmlns:wp="http://schemas.openxmlformats.org/drawingml/2006/wordprocessingDrawing" xmlns:w10="urn:schemas-microsoft-com:office:word" xmlns:w="http://schemas.openxmlformats.org/wordprocessingml/2006/main" xmlns:w14="http://schemas.microsoft.com/office/word/2010/wordml" xmlns:w15="http://schemas.microsoft.com/office/word/2012/wordml" xmlns:w16cex="http://schemas.microsoft.com/office/word/2018/wordml/cex" xmlns:w16cid="http://schemas.microsoft.com/office/word/2016/wordml/cid" xmlns:w16="http://schemas.microsoft.com/office/word/2018/wordml" xmlns:w16se="http://schemas.microsoft.com/office/word/2015/wordml/symex" xmlns:wpg="http://schemas.microsoft.com/office/word/2010/wordprocessingGroup" xmlns:wpi="http://schemas.microsoft.com/office/word/2010/wordprocessingInk" xmlns:wne="http://schemas.microsoft.com/office/word/2006/wordml" xmlns:wps="http://schemas.microsoft.com/office/word/2010/wordprocessingShape" mc:Ignorable="w14 w15 w16se w16cid w16 w16cex wp14">
+<w:document xmlns:wpc="http://schemas.microsoft.com/office/word/2010/wordprocessingCanvas" xmlns:cx="http://schemas.microsoft.com/office/drawing/2014/chartex" xmlns:cx1="http://schemas.microsoft.com/office/drawing/2015/9/8/chartex" xmlns:mc="http://schemas.openxmlformats.org/markup-compatibility/2006" xmlns:o="urn:schemas-microsoft-com:office:office" xmlns:r="http://schemas.openxmlformats.org/officeDocument/2006/relationships" xmlns:m="http://schemas.openxmlformats.org/officeDocument/2006/math" xmlns:v="urn:schemas-microsoft-com:vml" xmlns:wp14="http://schemas.microsoft.com/office/word/2010/wordprocessingDrawing" xmlns:wp="http://schemas.openxmlformats.org/drawingml/2006/wordprocessingDrawing" xmlns:w10="urn:schemas-microsoft-com:office:word" xmlns:w="http://schemas.openxmlformats.org/wordprocessingml/2006/main" xmlns:w14="http://schemas.microsoft.com/office/word/2010/wordml" xmlns:w15="http://schemas.microsoft.com/office/word/2012/wordml" xmlns:w16se="http://schemas.microsoft.com/office/word/2015/wordml/symex" xmlns:wpg="http://schemas.microsoft.com/office/word/2010/wordprocessingGroup" xmlns:wpi="http://schemas.microsoft.com/office/word/2010/wordprocessingInk" xmlns:wne="http://schemas.microsoft.com/office/word/2006/wordml" xmlns:wps="http://schemas.microsoft.com/office/word/2010/wordprocessingShape" mc:Ignorable="w14 w15 w16se wp14">
   <w:body>
     <w:tbl>
       <w:tblPr>
-        <w:tblStyle w:val="Rcsostblzat"/>
+        <w:tblStyle w:val="Mkatabulky"/>
         <w:tblW w:w="9072" w:type="dxa"/>
         <w:tblLayout w:type="fixed"/>
         <w:tblCellMar>
@@ -31,7 +31,7 @@
           </w:tcPr>
           <w:tbl>
             <w:tblPr>
-              <w:tblStyle w:val="Rcsostblzat"/>
+              <w:tblStyle w:val="Mkatabulky"/>
               <w:tblW w:w="5914" w:type="dxa"/>
               <w:tblBorders>
                 <w:top w:val="none" w:sz="0" w:space="0" w:color="auto"/>
@@ -81,6 +81,7 @@
                   <w:r>
                     <w:rPr>
                       <w:noProof/>
+                      <w:lang w:val="cs-CZ" w:eastAsia="cs-CZ"/>
                     </w:rPr>
                     <mc:AlternateContent>
                       <mc:Choice Requires="wps">
@@ -145,7 +146,7 @@
                           </wp:anchor>
                         </w:drawing>
                       </mc:Choice>
-                      <mc:Fallback>
+                      <mc:Fallback xmlns:cx2="http://schemas.microsoft.com/office/drawing/2015/10/21/chartex" xmlns:cx3="http://schemas.microsoft.com/office/drawing/2016/5/9/chartex" xmlns:cx4="http://schemas.microsoft.com/office/drawing/2016/5/10/chartex" xmlns:cx5="http://schemas.microsoft.com/office/drawing/2016/5/11/chartex" xmlns:cx6="http://schemas.microsoft.com/office/drawing/2016/5/12/chartex" xmlns:cx7="http://schemas.microsoft.com/office/drawing/2016/5/13/chartex" xmlns:cx8="http://schemas.microsoft.com/office/drawing/2016/5/14/chartex" xmlns:aink="http://schemas.microsoft.com/office/drawing/2016/ink" xmlns:am3d="http://schemas.microsoft.com/office/drawing/2017/model3d" xmlns:w16cex="http://schemas.microsoft.com/office/word/2018/wordml/cex" xmlns:w16cid="http://schemas.microsoft.com/office/word/2016/wordml/cid" xmlns:w16="http://schemas.microsoft.com/office/word/2018/wordml">
                         <w:pict>
                           <v:rect w14:anchorId="54944502" id="Téglalap 1" o:spid="_x0000_s1026" style="position:absolute;margin-left:16.6pt;margin-top:-.1pt;width:28.65pt;height:25.5pt;z-index:251661312;visibility:visible;mso-wrap-style:square;mso-width-percent:0;mso-height-percent:0;mso-wrap-distance-left:9pt;mso-wrap-distance-top:0;mso-wrap-distance-right:9pt;mso-wrap-distance-bottom:0;mso-position-horizontal:absolute;mso-position-horizontal-relative:text;mso-position-vertical:absolute;mso-position-vertical-relative:text;mso-width-percent:0;mso-height-percent:0;mso-width-relative:margin;mso-height-relative:margin;v-text-anchor:middle" o:gfxdata="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" fillcolor="#4472c4 [3204]" strokecolor="#1f3763 [1604]" strokeweight="1pt"/>
                         </w:pict>
@@ -163,6 +164,7 @@
                   <w:r>
                     <w:rPr>
                       <w:noProof/>
+                      <w:lang w:val="cs-CZ" w:eastAsia="cs-CZ"/>
                     </w:rPr>
                     <mc:AlternateContent>
                       <mc:Choice Requires="wps">
@@ -227,7 +229,7 @@
                           </wp:anchor>
                         </w:drawing>
                       </mc:Choice>
-                      <mc:Fallback>
+                      <mc:Fallback xmlns:cx2="http://schemas.microsoft.com/office/drawing/2015/10/21/chartex" xmlns:cx3="http://schemas.microsoft.com/office/drawing/2016/5/9/chartex" xmlns:cx4="http://schemas.microsoft.com/office/drawing/2016/5/10/chartex" xmlns:cx5="http://schemas.microsoft.com/office/drawing/2016/5/11/chartex" xmlns:cx6="http://schemas.microsoft.com/office/drawing/2016/5/12/chartex" xmlns:cx7="http://schemas.microsoft.com/office/drawing/2016/5/13/chartex" xmlns:cx8="http://schemas.microsoft.com/office/drawing/2016/5/14/chartex" xmlns:aink="http://schemas.microsoft.com/office/drawing/2016/ink" xmlns:am3d="http://schemas.microsoft.com/office/drawing/2017/model3d" xmlns:w16cex="http://schemas.microsoft.com/office/word/2018/wordml/cex" xmlns:w16cid="http://schemas.microsoft.com/office/word/2016/wordml/cid" xmlns:w16="http://schemas.microsoft.com/office/word/2018/wordml">
                         <w:pict>
                           <v:rect w14:anchorId="412EB922" id="Téglalap 2" o:spid="_x0000_s1026" style="position:absolute;margin-left:12.8pt;margin-top:-.1pt;width:27.35pt;height:25.5pt;z-index:251663360;visibility:visible;mso-wrap-style:square;mso-width-percent:0;mso-height-percent:0;mso-wrap-distance-left:9pt;mso-wrap-distance-top:0;mso-wrap-distance-right:9pt;mso-wrap-distance-bottom:0;mso-position-horizontal:absolute;mso-position-horizontal-relative:text;mso-position-vertical:absolute;mso-position-vertical-relative:text;mso-width-percent:0;mso-height-percent:0;mso-width-relative:margin;mso-height-relative:margin;v-text-anchor:middle" o:gfxdata="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" fillcolor="#4472c4 [3204]" strokecolor="#1f3763 [1604]" strokeweight="1pt"/>
                         </w:pict>
@@ -245,6 +247,178 @@
                   <w:r>
                     <w:rPr>
                       <w:noProof/>
+                      <w:lang w:val="cs-CZ" w:eastAsia="cs-CZ"/>
+                    </w:rPr>
+                    <mc:AlternateContent>
+                      <mc:Choice Requires="wps">
+                        <w:drawing>
+                          <wp:anchor distT="45720" distB="45720" distL="114300" distR="114300" simplePos="0" relativeHeight="251835392" behindDoc="0" locked="0" layoutInCell="1" allowOverlap="1" wp14:anchorId="3BDD7B7C" wp14:editId="669AD73E">
+                            <wp:simplePos x="0" y="0"/>
+                            <wp:positionH relativeFrom="column">
+                              <wp:posOffset>-1193165</wp:posOffset>
+                            </wp:positionH>
+                            <wp:positionV relativeFrom="page">
+                              <wp:posOffset>341630</wp:posOffset>
+                            </wp:positionV>
+                            <wp:extent cx="3438525" cy="231703"/>
+                            <wp:effectExtent l="0" t="0" r="0" b="0"/>
+                            <wp:wrapNone/>
+                            <wp:docPr id="7" name="Szövegdoboz 2"/>
+                            <wp:cNvGraphicFramePr>
+                              <a:graphicFrameLocks xmlns:a="http://schemas.openxmlformats.org/drawingml/2006/main"/>
+                            </wp:cNvGraphicFramePr>
+                            <a:graphic xmlns:a="http://schemas.openxmlformats.org/drawingml/2006/main">
+                              <a:graphicData uri="http://schemas.microsoft.com/office/word/2010/wordprocessingShape">
+                                <wps:wsp>
+                                  <wps:cNvSpPr txBox="1">
+                                    <a:spLocks noChangeArrowheads="1"/>
+                                  </wps:cNvSpPr>
+                                  <wps:spPr bwMode="auto">
+                                    <a:xfrm>
+                                      <a:off x="0" y="0"/>
+                                      <a:ext cx="3438525" cy="231703"/>
+                                    </a:xfrm>
+                                    <a:prstGeom prst="rect">
+                                      <a:avLst/>
+                                    </a:prstGeom>
+                                    <a:noFill/>
+                                    <a:ln w="9525">
+                                      <a:noFill/>
+                                      <a:miter lim="800000"/>
+                                      <a:headEnd/>
+                                      <a:tailEnd/>
+                                    </a:ln>
+                                  </wps:spPr>
+                                  <wps:txbx>
+                                    <w:txbxContent>
+                                      <w:p>
+                                        <w:pPr>
+                                          <w:rPr>
+                                            <w:sz w:val="16"/>
+                                            <w:szCs w:val="16"/>
+                                            <w:lang w:val="cs-CZ"/>
+                                          </w:rPr>
+                                        </w:pPr>
+                                        <w:r>
+                                          <w:rPr>
+                                            <w:sz w:val="16"/>
+                                            <w:szCs w:val="16"/>
+                                            <w:lang w:val="cs-CZ"/>
+                                          </w:rPr>
+                                          <w:t xml:space="preserve">HPF                   PAN                  EQ            GATE/COMP    AUX </w:t>
+                                        </w:r>
+                                        <w:proofErr w:type="spellStart"/>
+                                        <w:r>
+                                          <w:rPr>
+                                            <w:sz w:val="16"/>
+                                            <w:szCs w:val="16"/>
+                                            <w:lang w:val="cs-CZ"/>
+                                          </w:rPr>
+                                          <w:t>sends</w:t>
+                                        </w:r>
+                                        <w:proofErr w:type="spellEnd"/>
+                                        <w:r>
+                                          <w:rPr>
+                                            <w:sz w:val="16"/>
+                                            <w:szCs w:val="16"/>
+                                            <w:lang w:val="cs-CZ"/>
+                                          </w:rPr>
+                                          <w:t xml:space="preserve">       FX </w:t>
+                                        </w:r>
+                                        <w:proofErr w:type="spellStart"/>
+                                        <w:r>
+                                          <w:rPr>
+                                            <w:sz w:val="16"/>
+                                            <w:szCs w:val="16"/>
+                                            <w:lang w:val="cs-CZ"/>
+                                          </w:rPr>
+                                          <w:t>sends</w:t>
+                                        </w:r>
+                                        <w:proofErr w:type="spellEnd"/>
+                                      </w:p>
+                                    </w:txbxContent>
+                                  </wps:txbx>
+                                  <wps:bodyPr rot="0" vert="horz" wrap="square" lIns="91440" tIns="45720" rIns="91440" bIns="45720" anchor="t" anchorCtr="0">
+                                    <a:noAutofit/>
+                                  </wps:bodyPr>
+                                </wps:wsp>
+                              </a:graphicData>
+                            </a:graphic>
+                            <wp14:sizeRelH relativeFrom="margin">
+                              <wp14:pctWidth>0</wp14:pctWidth>
+                            </wp14:sizeRelH>
+                            <wp14:sizeRelV relativeFrom="margin">
+                              <wp14:pctHeight>0</wp14:pctHeight>
+                            </wp14:sizeRelV>
+                          </wp:anchor>
+                        </w:drawing>
+                      </mc:Choice>
+                      <mc:Fallback>
+                        <w:pict>
+                          <v:shapetype w14:anchorId="3BDD7B7C" id="_x0000_t202" coordsize="21600,21600" o:spt="202" path="m,l,21600r21600,l21600,xe">
+                            <v:stroke joinstyle="miter"/>
+                            <v:path gradientshapeok="t" o:connecttype="rect"/>
+                          </v:shapetype>
+                          <v:shape id="Szövegdoboz 2" o:spid="_x0000_s1026" type="#_x0000_t202" style="position:absolute;margin-left:-93.95pt;margin-top:26.9pt;width:270.75pt;height:18.25pt;z-index:251835392;visibility:visible;mso-wrap-style:square;mso-width-percent:0;mso-height-percent:0;mso-wrap-distance-left:9pt;mso-wrap-distance-top:3.6pt;mso-wrap-distance-right:9pt;mso-wrap-distance-bottom:3.6pt;mso-position-horizontal:absolute;mso-position-horizontal-relative:text;mso-position-vertical:absolute;mso-position-vertical-relative:page;mso-width-percent:0;mso-height-percent:0;mso-width-relative:margin;mso-height-relative:margin;v-text-anchor:top" o:gfxdata="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" filled="f" stroked="f">
+                            <v:textbox>
+                              <w:txbxContent>
+                                <w:p>
+                                  <w:pPr>
+                                    <w:rPr>
+                                      <w:sz w:val="16"/>
+                                      <w:szCs w:val="16"/>
+                                      <w:lang w:val="cs-CZ"/>
+                                    </w:rPr>
+                                  </w:pPr>
+                                  <w:r>
+                                    <w:rPr>
+                                      <w:sz w:val="16"/>
+                                      <w:szCs w:val="16"/>
+                                      <w:lang w:val="cs-CZ"/>
+                                    </w:rPr>
+                                    <w:t xml:space="preserve">HPF                   PAN                  EQ            GATE/COMP    AUX </w:t>
+                                  </w:r>
+                                  <w:proofErr w:type="spellStart"/>
+                                  <w:r>
+                                    <w:rPr>
+                                      <w:sz w:val="16"/>
+                                      <w:szCs w:val="16"/>
+                                      <w:lang w:val="cs-CZ"/>
+                                    </w:rPr>
+                                    <w:t>sends</w:t>
+                                  </w:r>
+                                  <w:proofErr w:type="spellEnd"/>
+                                  <w:r>
+                                    <w:rPr>
+                                      <w:sz w:val="16"/>
+                                      <w:szCs w:val="16"/>
+                                      <w:lang w:val="cs-CZ"/>
+                                    </w:rPr>
+                                    <w:t xml:space="preserve">       FX </w:t>
+                                  </w:r>
+                                  <w:proofErr w:type="spellStart"/>
+                                  <w:r>
+                                    <w:rPr>
+                                      <w:sz w:val="16"/>
+                                      <w:szCs w:val="16"/>
+                                      <w:lang w:val="cs-CZ"/>
+                                    </w:rPr>
+                                    <w:t>sends</w:t>
+                                  </w:r>
+                                  <w:proofErr w:type="spellEnd"/>
+                                </w:p>
+                              </w:txbxContent>
+                            </v:textbox>
+                            <w10:wrap anchory="page"/>
+                          </v:shape>
+                        </w:pict>
+                      </mc:Fallback>
+                    </mc:AlternateContent>
+                  </w:r>
+                  <w:r>
+                    <w:rPr>
+                      <w:noProof/>
+                      <w:lang w:val="cs-CZ" w:eastAsia="cs-CZ"/>
                     </w:rPr>
                     <mc:AlternateContent>
                       <mc:Choice Requires="wps">
@@ -309,7 +483,7 @@
                           </wp:anchor>
                         </w:drawing>
                       </mc:Choice>
-                      <mc:Fallback>
+                      <mc:Fallback xmlns:cx2="http://schemas.microsoft.com/office/drawing/2015/10/21/chartex" xmlns:cx3="http://schemas.microsoft.com/office/drawing/2016/5/9/chartex" xmlns:cx4="http://schemas.microsoft.com/office/drawing/2016/5/10/chartex" xmlns:cx5="http://schemas.microsoft.com/office/drawing/2016/5/11/chartex" xmlns:cx6="http://schemas.microsoft.com/office/drawing/2016/5/12/chartex" xmlns:cx7="http://schemas.microsoft.com/office/drawing/2016/5/13/chartex" xmlns:cx8="http://schemas.microsoft.com/office/drawing/2016/5/14/chartex" xmlns:aink="http://schemas.microsoft.com/office/drawing/2016/ink" xmlns:am3d="http://schemas.microsoft.com/office/drawing/2017/model3d" xmlns:w16cex="http://schemas.microsoft.com/office/word/2018/wordml/cex" xmlns:w16cid="http://schemas.microsoft.com/office/word/2016/wordml/cid" xmlns:w16="http://schemas.microsoft.com/office/word/2018/wordml">
                         <w:pict>
                           <v:rect w14:anchorId="49A9206C" id="Téglalap 3" o:spid="_x0000_s1026" style="position:absolute;margin-left:-2.75pt;margin-top:-.1pt;width:27.35pt;height:25.5pt;z-index:251665408;visibility:visible;mso-wrap-style:square;mso-width-percent:0;mso-height-percent:0;mso-wrap-distance-left:9pt;mso-wrap-distance-top:0;mso-wrap-distance-right:9pt;mso-wrap-distance-bottom:0;mso-position-horizontal:absolute;mso-position-horizontal-relative:text;mso-position-vertical:absolute;mso-position-vertical-relative:text;mso-width-percent:0;mso-height-percent:0;mso-width-relative:margin;mso-height-relative:margin;v-text-anchor:middle" o:gfxdata="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" fillcolor="#4472c4 [3204]" strokecolor="#1f3763 [1604]" strokeweight="1pt"/>
                         </w:pict>
@@ -326,6 +500,7 @@
                   <w:r>
                     <w:rPr>
                       <w:noProof/>
+                      <w:lang w:val="cs-CZ" w:eastAsia="cs-CZ"/>
                     </w:rPr>
                     <mc:AlternateContent>
                       <mc:Choice Requires="wps">
@@ -390,7 +565,7 @@
                           </wp:anchor>
                         </w:drawing>
                       </mc:Choice>
-                      <mc:Fallback>
+                      <mc:Fallback xmlns:cx2="http://schemas.microsoft.com/office/drawing/2015/10/21/chartex" xmlns:cx3="http://schemas.microsoft.com/office/drawing/2016/5/9/chartex" xmlns:cx4="http://schemas.microsoft.com/office/drawing/2016/5/10/chartex" xmlns:cx5="http://schemas.microsoft.com/office/drawing/2016/5/11/chartex" xmlns:cx6="http://schemas.microsoft.com/office/drawing/2016/5/12/chartex" xmlns:cx7="http://schemas.microsoft.com/office/drawing/2016/5/13/chartex" xmlns:cx8="http://schemas.microsoft.com/office/drawing/2016/5/14/chartex" xmlns:aink="http://schemas.microsoft.com/office/drawing/2016/ink" xmlns:am3d="http://schemas.microsoft.com/office/drawing/2017/model3d" xmlns:w16cex="http://schemas.microsoft.com/office/word/2018/wordml/cex" xmlns:w16cid="http://schemas.microsoft.com/office/word/2016/wordml/cid" xmlns:w16="http://schemas.microsoft.com/office/word/2018/wordml">
                         <w:pict>
                           <v:rect w14:anchorId="5AE37418" id="Téglalap 4" o:spid="_x0000_s1026" style="position:absolute;margin-left:-3.8pt;margin-top:-.1pt;width:27.7pt;height:25.5pt;z-index:251667456;visibility:visible;mso-wrap-style:square;mso-width-percent:0;mso-height-percent:0;mso-wrap-distance-left:9pt;mso-wrap-distance-top:0;mso-wrap-distance-right:9pt;mso-wrap-distance-bottom:0;mso-position-horizontal:absolute;mso-position-horizontal-relative:text;mso-position-vertical:absolute;mso-position-vertical-relative:text;mso-width-percent:0;mso-height-percent:0;mso-width-relative:margin;mso-height-relative:margin;v-text-anchor:middle" o:gfxdata="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" fillcolor="#4472c4 [3204]" strokecolor="#1f3763 [1604]" strokeweight="1pt"/>
                         </w:pict>
@@ -408,6 +583,7 @@
                   <w:r>
                     <w:rPr>
                       <w:noProof/>
+                      <w:lang w:val="cs-CZ" w:eastAsia="cs-CZ"/>
                     </w:rPr>
                     <mc:AlternateContent>
                       <mc:Choice Requires="wps">
@@ -472,7 +648,7 @@
                           </wp:anchor>
                         </w:drawing>
                       </mc:Choice>
-                      <mc:Fallback>
+                      <mc:Fallback xmlns:cx2="http://schemas.microsoft.com/office/drawing/2015/10/21/chartex" xmlns:cx3="http://schemas.microsoft.com/office/drawing/2016/5/9/chartex" xmlns:cx4="http://schemas.microsoft.com/office/drawing/2016/5/10/chartex" xmlns:cx5="http://schemas.microsoft.com/office/drawing/2016/5/11/chartex" xmlns:cx6="http://schemas.microsoft.com/office/drawing/2016/5/12/chartex" xmlns:cx7="http://schemas.microsoft.com/office/drawing/2016/5/13/chartex" xmlns:cx8="http://schemas.microsoft.com/office/drawing/2016/5/14/chartex" xmlns:aink="http://schemas.microsoft.com/office/drawing/2016/ink" xmlns:am3d="http://schemas.microsoft.com/office/drawing/2017/model3d" xmlns:w16cex="http://schemas.microsoft.com/office/word/2018/wordml/cex" xmlns:w16cid="http://schemas.microsoft.com/office/word/2016/wordml/cid" xmlns:w16="http://schemas.microsoft.com/office/word/2018/wordml">
                         <w:pict>
                           <v:rect w14:anchorId="0A1BBA0D" id="Téglalap 5" o:spid="_x0000_s1026" style="position:absolute;margin-left:-3.55pt;margin-top:-.1pt;width:28.6pt;height:25.5pt;z-index:251669504;visibility:visible;mso-wrap-style:square;mso-width-percent:0;mso-height-percent:0;mso-wrap-distance-left:9pt;mso-wrap-distance-top:0;mso-wrap-distance-right:9pt;mso-wrap-distance-bottom:0;mso-position-horizontal:absolute;mso-position-horizontal-relative:text;mso-position-vertical:absolute;mso-position-vertical-relative:text;mso-width-percent:0;mso-height-percent:0;mso-width-relative:margin;mso-height-relative:margin;v-text-anchor:middle" o:gfxdata="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" fillcolor="#4472c4 [3204]" strokecolor="#1f3763 [1604]" strokeweight="1pt"/>
                         </w:pict>
@@ -489,6 +665,7 @@
                   <w:r>
                     <w:rPr>
                       <w:noProof/>
+                      <w:lang w:val="cs-CZ" w:eastAsia="cs-CZ"/>
                     </w:rPr>
                     <mc:AlternateContent>
                       <mc:Choice Requires="wps">
@@ -553,7 +730,7 @@
                           </wp:anchor>
                         </w:drawing>
                       </mc:Choice>
-                      <mc:Fallback>
+                      <mc:Fallback xmlns:cx2="http://schemas.microsoft.com/office/drawing/2015/10/21/chartex" xmlns:cx3="http://schemas.microsoft.com/office/drawing/2016/5/9/chartex" xmlns:cx4="http://schemas.microsoft.com/office/drawing/2016/5/10/chartex" xmlns:cx5="http://schemas.microsoft.com/office/drawing/2016/5/11/chartex" xmlns:cx6="http://schemas.microsoft.com/office/drawing/2016/5/12/chartex" xmlns:cx7="http://schemas.microsoft.com/office/drawing/2016/5/13/chartex" xmlns:cx8="http://schemas.microsoft.com/office/drawing/2016/5/14/chartex" xmlns:aink="http://schemas.microsoft.com/office/drawing/2016/ink" xmlns:am3d="http://schemas.microsoft.com/office/drawing/2017/model3d" xmlns:w16cex="http://schemas.microsoft.com/office/word/2018/wordml/cex" xmlns:w16cid="http://schemas.microsoft.com/office/word/2016/wordml/cid" xmlns:w16="http://schemas.microsoft.com/office/word/2018/wordml">
                         <w:pict>
                           <v:rect w14:anchorId="429CF6DC" id="Téglalap 6" o:spid="_x0000_s1026" style="position:absolute;margin-left:-3.9pt;margin-top:-.1pt;width:29.65pt;height:25.5pt;z-index:251671552;visibility:visible;mso-wrap-style:square;mso-width-percent:0;mso-height-percent:0;mso-wrap-distance-left:9pt;mso-wrap-distance-top:0;mso-wrap-distance-right:9pt;mso-wrap-distance-bottom:0;mso-position-horizontal:absolute;mso-position-horizontal-relative:text;mso-position-vertical:absolute;mso-position-vertical-relative:text;mso-width-percent:0;mso-height-percent:0;mso-width-relative:margin;mso-height-relative:margin;v-text-anchor:middle" o:gfxdata="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" fillcolor="#4472c4 [3204]" strokecolor="#1f3763 [1604]" strokeweight="1pt"/>
                         </w:pict>
@@ -620,6 +797,7 @@
             <w:r>
               <w:rPr>
                 <w:noProof/>
+                <w:lang w:val="cs-CZ" w:eastAsia="cs-CZ"/>
               </w:rPr>
               <w:drawing>
                 <wp:anchor distT="0" distB="0" distL="114300" distR="114300" simplePos="0" relativeHeight="251831296" behindDoc="0" locked="0" layoutInCell="1" allowOverlap="1" wp14:anchorId="4740DA32" wp14:editId="02AB9036">
@@ -645,13 +823,13 @@
                           <pic:cNvPicPr/>
                         </pic:nvPicPr>
                         <pic:blipFill>
-                          <a:blip r:embed="rId4">
+                          <a:blip r:embed="rId4" cstate="print">
                             <a:extLst>
                               <a:ext uri="{28A0092B-C50C-407E-A947-70E740481C1C}">
                                 <a14:useLocalDpi xmlns:a14="http://schemas.microsoft.com/office/drawing/2010/main" val="0"/>
                               </a:ext>
                               <a:ext uri="{96DAC541-7B7A-43D3-8B79-37D633B846F1}">
-                                <asvg:svgBlip xmlns:asvg="http://schemas.microsoft.com/office/drawing/2016/SVG/main" r:embed="rId5"/>
+                                <asvg:svgBlip xmlns="" xmlns:cx2="http://schemas.microsoft.com/office/drawing/2015/10/21/chartex" xmlns:cx3="http://schemas.microsoft.com/office/drawing/2016/5/9/chartex" xmlns:cx4="http://schemas.microsoft.com/office/drawing/2016/5/10/chartex" xmlns:cx5="http://schemas.microsoft.com/office/drawing/2016/5/11/chartex" xmlns:cx6="http://schemas.microsoft.com/office/drawing/2016/5/12/chartex" xmlns:cx7="http://schemas.microsoft.com/office/drawing/2016/5/13/chartex" xmlns:cx8="http://schemas.microsoft.com/office/drawing/2016/5/14/chartex" xmlns:aink="http://schemas.microsoft.com/office/drawing/2016/ink" xmlns:am3d="http://schemas.microsoft.com/office/drawing/2017/model3d" xmlns:o="urn:schemas-microsoft-com:office:office" xmlns:v="urn:schemas-microsoft-com:vml" xmlns:w10="urn:schemas-microsoft-com:office:word" xmlns:w="http://schemas.openxmlformats.org/wordprocessingml/2006/main" xmlns:w16cex="http://schemas.microsoft.com/office/word/2018/wordml/cex" xmlns:w16cid="http://schemas.microsoft.com/office/word/2016/wordml/cid" xmlns:w16="http://schemas.microsoft.com/office/word/2018/wordml" xmlns:asvg="http://schemas.microsoft.com/office/drawing/2016/SVG/main" r:embed="rId5"/>
                               </a:ext>
                             </a:extLst>
                           </a:blip>
@@ -683,6 +861,7 @@
             <w:r>
               <w:rPr>
                 <w:noProof/>
+                <w:lang w:val="cs-CZ" w:eastAsia="cs-CZ"/>
               </w:rPr>
               <mc:AlternateContent>
                 <mc:Choice Requires="wps">
@@ -754,7 +933,7 @@
                     </wp:anchor>
                   </w:drawing>
                 </mc:Choice>
-                <mc:Fallback>
+                <mc:Fallback xmlns:cx2="http://schemas.microsoft.com/office/drawing/2015/10/21/chartex" xmlns:cx3="http://schemas.microsoft.com/office/drawing/2016/5/9/chartex" xmlns:cx4="http://schemas.microsoft.com/office/drawing/2016/5/10/chartex" xmlns:cx5="http://schemas.microsoft.com/office/drawing/2016/5/11/chartex" xmlns:cx6="http://schemas.microsoft.com/office/drawing/2016/5/12/chartex" xmlns:cx7="http://schemas.microsoft.com/office/drawing/2016/5/13/chartex" xmlns:cx8="http://schemas.microsoft.com/office/drawing/2016/5/14/chartex" xmlns:aink="http://schemas.microsoft.com/office/drawing/2016/ink" xmlns:am3d="http://schemas.microsoft.com/office/drawing/2017/model3d" xmlns:w16cex="http://schemas.microsoft.com/office/word/2018/wordml/cex" xmlns:w16cid="http://schemas.microsoft.com/office/word/2016/wordml/cid" xmlns:w16="http://schemas.microsoft.com/office/word/2018/wordml">
                   <w:pict>
                     <v:shapetype w14:anchorId="78C2AEFD" id="_x0000_t202" coordsize="21600,21600" o:spt="202" path="m,l,21600r21600,l21600,xe">
                       <v:stroke joinstyle="miter"/>
@@ -788,6 +967,7 @@
             <w:r>
               <w:rPr>
                 <w:noProof/>
+                <w:lang w:val="cs-CZ" w:eastAsia="cs-CZ"/>
               </w:rPr>
               <mc:AlternateContent>
                 <mc:Choice Requires="wps">
@@ -859,7 +1039,7 @@
                     </wp:anchor>
                   </w:drawing>
                 </mc:Choice>
-                <mc:Fallback>
+                <mc:Fallback xmlns:cx2="http://schemas.microsoft.com/office/drawing/2015/10/21/chartex" xmlns:cx3="http://schemas.microsoft.com/office/drawing/2016/5/9/chartex" xmlns:cx4="http://schemas.microsoft.com/office/drawing/2016/5/10/chartex" xmlns:cx5="http://schemas.microsoft.com/office/drawing/2016/5/11/chartex" xmlns:cx6="http://schemas.microsoft.com/office/drawing/2016/5/12/chartex" xmlns:cx7="http://schemas.microsoft.com/office/drawing/2016/5/13/chartex" xmlns:cx8="http://schemas.microsoft.com/office/drawing/2016/5/14/chartex" xmlns:aink="http://schemas.microsoft.com/office/drawing/2016/ink" xmlns:am3d="http://schemas.microsoft.com/office/drawing/2017/model3d" xmlns:w16cex="http://schemas.microsoft.com/office/word/2018/wordml/cex" xmlns:w16cid="http://schemas.microsoft.com/office/word/2016/wordml/cid" xmlns:w16="http://schemas.microsoft.com/office/word/2018/wordml">
                   <w:pict>
                     <v:shape w14:anchorId="3A398929" id="Szövegdoboz 101" o:spid="_x0000_s1027" type="#_x0000_t202" style="position:absolute;margin-left:83.15pt;margin-top:23.1pt;width:63.55pt;height:31.6pt;z-index:251828224;visibility:visible;mso-wrap-style:square;mso-width-percent:0;mso-height-percent:0;mso-wrap-distance-left:9pt;mso-wrap-distance-top:0;mso-wrap-distance-right:9pt;mso-wrap-distance-bottom:0;mso-position-horizontal:absolute;mso-position-horizontal-relative:text;mso-position-vertical:absolute;mso-position-vertical-relative:text;mso-width-percent:0;mso-height-percent:0;mso-width-relative:margin;mso-height-relative:margin;v-text-anchor:middle" o:gfxdata="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" filled="f" stroked="f" strokeweight=".5pt">
                       <v:textbox>
@@ -889,6 +1069,7 @@
             <w:r>
               <w:rPr>
                 <w:noProof/>
+                <w:lang w:val="cs-CZ" w:eastAsia="cs-CZ"/>
               </w:rPr>
               <mc:AlternateContent>
                 <mc:Choice Requires="wps">
@@ -960,7 +1141,7 @@
                     </wp:anchor>
                   </w:drawing>
                 </mc:Choice>
-                <mc:Fallback>
+                <mc:Fallback xmlns:cx2="http://schemas.microsoft.com/office/drawing/2015/10/21/chartex" xmlns:cx3="http://schemas.microsoft.com/office/drawing/2016/5/9/chartex" xmlns:cx4="http://schemas.microsoft.com/office/drawing/2016/5/10/chartex" xmlns:cx5="http://schemas.microsoft.com/office/drawing/2016/5/11/chartex" xmlns:cx6="http://schemas.microsoft.com/office/drawing/2016/5/12/chartex" xmlns:cx7="http://schemas.microsoft.com/office/drawing/2016/5/13/chartex" xmlns:cx8="http://schemas.microsoft.com/office/drawing/2016/5/14/chartex" xmlns:aink="http://schemas.microsoft.com/office/drawing/2016/ink" xmlns:am3d="http://schemas.microsoft.com/office/drawing/2017/model3d" xmlns:w16cex="http://schemas.microsoft.com/office/word/2018/wordml/cex" xmlns:w16cid="http://schemas.microsoft.com/office/word/2016/wordml/cid" xmlns:w16="http://schemas.microsoft.com/office/word/2018/wordml">
                   <w:pict>
                     <v:shape w14:anchorId="08D38814" id="Szövegdoboz 99" o:spid="_x0000_s1028" type="#_x0000_t202" style="position:absolute;margin-left:-4.15pt;margin-top:23.15pt;width:63.55pt;height:31.6pt;z-index:251826176;visibility:visible;mso-wrap-style:square;mso-width-percent:0;mso-height-percent:0;mso-wrap-distance-left:9pt;mso-wrap-distance-top:0;mso-wrap-distance-right:9pt;mso-wrap-distance-bottom:0;mso-position-horizontal:absolute;mso-position-horizontal-relative:text;mso-position-vertical:absolute;mso-position-vertical-relative:text;mso-width-percent:0;mso-height-percent:0;mso-width-relative:margin;mso-height-relative:margin;v-text-anchor:middle" o:gfxdata="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" filled="f" stroked="f" strokeweight=".5pt">
                       <v:textbox>
@@ -1001,7 +1182,7 @@
           </w:tcPr>
           <w:tbl>
             <w:tblPr>
-              <w:tblStyle w:val="Rcsostblzat"/>
+              <w:tblStyle w:val="Mkatabulky"/>
               <w:tblW w:w="0" w:type="auto"/>
               <w:tblBorders>
                 <w:top w:val="none" w:sz="0" w:space="0" w:color="auto"/>
@@ -1027,7 +1208,9 @@
                 <w:tcPr>
                   <w:tcW w:w="1040" w:type="dxa"/>
                 </w:tcPr>
-                <w:p/>
+                <w:p>
+                  <w:bookmarkStart w:id="0" w:name="_GoBack"/>
+                </w:p>
               </w:tc>
               <w:tc>
                 <w:tcPr>
@@ -1054,6 +1237,7 @@
                   <w:r>
                     <w:rPr>
                       <w:noProof/>
+                      <w:lang w:val="cs-CZ" w:eastAsia="cs-CZ"/>
                     </w:rPr>
                     <mc:AlternateContent>
                       <mc:Choice Requires="wps">
@@ -1118,7 +1302,7 @@
                           </wp:anchor>
                         </w:drawing>
                       </mc:Choice>
-                      <mc:Fallback>
+                      <mc:Fallback xmlns:cx2="http://schemas.microsoft.com/office/drawing/2015/10/21/chartex" xmlns:cx3="http://schemas.microsoft.com/office/drawing/2016/5/9/chartex" xmlns:cx4="http://schemas.microsoft.com/office/drawing/2016/5/10/chartex" xmlns:cx5="http://schemas.microsoft.com/office/drawing/2016/5/11/chartex" xmlns:cx6="http://schemas.microsoft.com/office/drawing/2016/5/12/chartex" xmlns:cx7="http://schemas.microsoft.com/office/drawing/2016/5/13/chartex" xmlns:cx8="http://schemas.microsoft.com/office/drawing/2016/5/14/chartex" xmlns:aink="http://schemas.microsoft.com/office/drawing/2016/ink" xmlns:am3d="http://schemas.microsoft.com/office/drawing/2017/model3d" xmlns:w16cex="http://schemas.microsoft.com/office/word/2018/wordml/cex" xmlns:w16cid="http://schemas.microsoft.com/office/word/2016/wordml/cid" xmlns:w16="http://schemas.microsoft.com/office/word/2018/wordml">
                         <w:pict>
                           <v:rect w14:anchorId="49A2B8AD" id="Téglalap 9" o:spid="_x0000_s1026" style="position:absolute;margin-left:18pt;margin-top:.55pt;width:25.5pt;height:25.5pt;z-index:251673600;visibility:visible;mso-wrap-style:square;mso-width-percent:0;mso-height-percent:0;mso-wrap-distance-left:9pt;mso-wrap-distance-top:0;mso-wrap-distance-right:9pt;mso-wrap-distance-bottom:0;mso-position-horizontal:absolute;mso-position-horizontal-relative:text;mso-position-vertical:absolute;mso-position-vertical-relative:text;mso-width-percent:0;mso-height-percent:0;mso-width-relative:margin;mso-height-relative:margin;v-text-anchor:middle" o:gfxdata="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" fillcolor="#4472c4 [3204]" strokecolor="#1f3763 [1604]" strokeweight="1pt"/>
                         </w:pict>
@@ -1135,6 +1319,7 @@
                   <w:r>
                     <w:rPr>
                       <w:noProof/>
+                      <w:lang w:val="cs-CZ" w:eastAsia="cs-CZ"/>
                     </w:rPr>
                     <mc:AlternateContent>
                       <mc:Choice Requires="wps">
@@ -1199,7 +1384,7 @@
                           </wp:anchor>
                         </w:drawing>
                       </mc:Choice>
-                      <mc:Fallback>
+                      <mc:Fallback xmlns:cx2="http://schemas.microsoft.com/office/drawing/2015/10/21/chartex" xmlns:cx3="http://schemas.microsoft.com/office/drawing/2016/5/9/chartex" xmlns:cx4="http://schemas.microsoft.com/office/drawing/2016/5/10/chartex" xmlns:cx5="http://schemas.microsoft.com/office/drawing/2016/5/11/chartex" xmlns:cx6="http://schemas.microsoft.com/office/drawing/2016/5/12/chartex" xmlns:cx7="http://schemas.microsoft.com/office/drawing/2016/5/13/chartex" xmlns:cx8="http://schemas.microsoft.com/office/drawing/2016/5/14/chartex" xmlns:aink="http://schemas.microsoft.com/office/drawing/2016/ink" xmlns:am3d="http://schemas.microsoft.com/office/drawing/2017/model3d" xmlns:w16cex="http://schemas.microsoft.com/office/word/2018/wordml/cex" xmlns:w16cid="http://schemas.microsoft.com/office/word/2016/wordml/cid" xmlns:w16="http://schemas.microsoft.com/office/word/2018/wordml">
                         <w:pict>
                           <v:rect w14:anchorId="44902D81" id="Téglalap 11" o:spid="_x0000_s1026" style="position:absolute;margin-left:1.45pt;margin-top:-9pt;width:344.15pt;height:45.5pt;z-index:251677696;visibility:visible;mso-wrap-style:square;mso-width-percent:0;mso-height-percent:0;mso-wrap-distance-left:9pt;mso-wrap-distance-top:0;mso-wrap-distance-right:9pt;mso-wrap-distance-bottom:0;mso-position-horizontal:absolute;mso-position-horizontal-relative:text;mso-position-vertical:absolute;mso-position-vertical-relative:text;mso-width-percent:0;mso-height-percent:0;mso-width-relative:margin;mso-height-relative:margin;v-text-anchor:middle" o:gfxdata="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" fillcolor="#4472c4 [3204]" strokecolor="#1f3763 [1604]" strokeweight="1pt"/>
                         </w:pict>
@@ -1216,6 +1401,7 @@
                   <w:r>
                     <w:rPr>
                       <w:noProof/>
+                      <w:lang w:val="cs-CZ" w:eastAsia="cs-CZ"/>
                     </w:rPr>
                     <mc:AlternateContent>
                       <mc:Choice Requires="wps">
@@ -1280,7 +1466,7 @@
                           </wp:anchor>
                         </w:drawing>
                       </mc:Choice>
-                      <mc:Fallback>
+                      <mc:Fallback xmlns:cx2="http://schemas.microsoft.com/office/drawing/2015/10/21/chartex" xmlns:cx3="http://schemas.microsoft.com/office/drawing/2016/5/9/chartex" xmlns:cx4="http://schemas.microsoft.com/office/drawing/2016/5/10/chartex" xmlns:cx5="http://schemas.microsoft.com/office/drawing/2016/5/11/chartex" xmlns:cx6="http://schemas.microsoft.com/office/drawing/2016/5/12/chartex" xmlns:cx7="http://schemas.microsoft.com/office/drawing/2016/5/13/chartex" xmlns:cx8="http://schemas.microsoft.com/office/drawing/2016/5/14/chartex" xmlns:aink="http://schemas.microsoft.com/office/drawing/2016/ink" xmlns:am3d="http://schemas.microsoft.com/office/drawing/2017/model3d" xmlns:w16cex="http://schemas.microsoft.com/office/word/2018/wordml/cex" xmlns:w16cid="http://schemas.microsoft.com/office/word/2016/wordml/cid" xmlns:w16="http://schemas.microsoft.com/office/word/2018/wordml">
                         <w:pict>
                           <v:rect w14:anchorId="28F02D64" id="Téglalap 10" o:spid="_x0000_s1026" style="position:absolute;margin-left:106.7pt;margin-top:.4pt;width:25.5pt;height:25.5pt;z-index:251675648;visibility:visible;mso-wrap-style:square;mso-width-percent:0;mso-height-percent:0;mso-wrap-distance-left:9pt;mso-wrap-distance-top:0;mso-wrap-distance-right:9pt;mso-wrap-distance-bottom:0;mso-position-horizontal:absolute;mso-position-horizontal-relative:text;mso-position-vertical:absolute;mso-position-vertical-relative:text;mso-width-percent:0;mso-height-percent:0;mso-width-relative:margin;mso-height-relative:margin;v-text-anchor:middle" o:gfxdata="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" fillcolor="#4472c4 [3204]" strokecolor="#1f3763 [1604]" strokeweight="1pt"/>
                         </w:pict>
@@ -1304,7 +1490,247 @@
                 <w:tcPr>
                   <w:tcW w:w="4964" w:type="dxa"/>
                 </w:tcPr>
-                <w:p/>
+                <w:p>
+                  <w:r>
+                    <w:rPr>
+                      <w:noProof/>
+                      <w:lang w:val="cs-CZ" w:eastAsia="cs-CZ"/>
+                    </w:rPr>
+                    <mc:AlternateContent>
+                      <mc:Choice Requires="wps">
+                        <w:drawing>
+                          <wp:anchor distT="45720" distB="45720" distL="114300" distR="114300" simplePos="0" relativeHeight="251837440" behindDoc="0" locked="0" layoutInCell="1" allowOverlap="1" wp14:anchorId="419B5CA4" wp14:editId="634E0417">
+                            <wp:simplePos x="0" y="0"/>
+                            <wp:positionH relativeFrom="column">
+                              <wp:posOffset>-52070</wp:posOffset>
+                            </wp:positionH>
+                            <wp:positionV relativeFrom="page">
+                              <wp:posOffset>103505</wp:posOffset>
+                            </wp:positionV>
+                            <wp:extent cx="4439920" cy="231703"/>
+                            <wp:effectExtent l="0" t="0" r="0" b="0"/>
+                            <wp:wrapNone/>
+                            <wp:docPr id="8" name="Szövegdoboz 2"/>
+                            <wp:cNvGraphicFramePr>
+                              <a:graphicFrameLocks xmlns:a="http://schemas.openxmlformats.org/drawingml/2006/main"/>
+                            </wp:cNvGraphicFramePr>
+                            <a:graphic xmlns:a="http://schemas.openxmlformats.org/drawingml/2006/main">
+                              <a:graphicData uri="http://schemas.microsoft.com/office/word/2010/wordprocessingShape">
+                                <wps:wsp>
+                                  <wps:cNvSpPr txBox="1">
+                                    <a:spLocks noChangeArrowheads="1"/>
+                                  </wps:cNvSpPr>
+                                  <wps:spPr bwMode="auto">
+                                    <a:xfrm>
+                                      <a:off x="0" y="0"/>
+                                      <a:ext cx="4439920" cy="231703"/>
+                                    </a:xfrm>
+                                    <a:prstGeom prst="rect">
+                                      <a:avLst/>
+                                    </a:prstGeom>
+                                    <a:noFill/>
+                                    <a:ln w="9525">
+                                      <a:noFill/>
+                                      <a:miter lim="800000"/>
+                                      <a:headEnd/>
+                                      <a:tailEnd/>
+                                    </a:ln>
+                                  </wps:spPr>
+                                  <wps:txbx>
+                                    <w:txbxContent>
+                                      <w:p>
+                                        <w:pPr>
+                                          <w:rPr>
+                                            <w:sz w:val="16"/>
+                                            <w:szCs w:val="16"/>
+                                            <w:lang w:val="cs-CZ"/>
+                                          </w:rPr>
+                                        </w:pPr>
+                                        <w:proofErr w:type="spellStart"/>
+                                        <w:r>
+                                          <w:rPr>
+                                            <w:sz w:val="16"/>
+                                            <w:szCs w:val="16"/>
+                                            <w:lang w:val="cs-CZ"/>
+                                          </w:rPr>
+                                          <w:t>Current</w:t>
+                                        </w:r>
+                                        <w:proofErr w:type="spellEnd"/>
+                                        <w:r>
+                                          <w:rPr>
+                                            <w:sz w:val="16"/>
+                                            <w:szCs w:val="16"/>
+                                            <w:lang w:val="cs-CZ"/>
+                                          </w:rPr>
+                                          <w:t xml:space="preserve"> </w:t>
+                                        </w:r>
+                                        <w:proofErr w:type="spellStart"/>
+                                        <w:r>
+                                          <w:rPr>
+                                            <w:sz w:val="16"/>
+                                            <w:szCs w:val="16"/>
+                                            <w:lang w:val="cs-CZ"/>
+                                          </w:rPr>
+                                          <w:t>Layer</w:t>
+                                        </w:r>
+                                        <w:proofErr w:type="spellEnd"/>
+                                        <w:r>
+                                          <w:rPr>
+                                            <w:sz w:val="16"/>
+                                            <w:szCs w:val="16"/>
+                                            <w:lang w:val="cs-CZ"/>
+                                          </w:rPr>
+                                          <w:t xml:space="preserve">                  </w:t>
+                                        </w:r>
+                                        <w:proofErr w:type="spellStart"/>
+                                        <w:r>
+                                          <w:rPr>
+                                            <w:sz w:val="16"/>
+                                            <w:szCs w:val="16"/>
+                                            <w:lang w:val="cs-CZ"/>
+                                          </w:rPr>
+                                          <w:t>Current</w:t>
+                                        </w:r>
+                                        <w:proofErr w:type="spellEnd"/>
+                                        <w:r>
+                                          <w:rPr>
+                                            <w:sz w:val="16"/>
+                                            <w:szCs w:val="16"/>
+                                            <w:lang w:val="cs-CZ"/>
+                                          </w:rPr>
+                                          <w:t xml:space="preserve"> </w:t>
+                                        </w:r>
+                                        <w:proofErr w:type="spellStart"/>
+                                        <w:r>
+                                          <w:rPr>
+                                            <w:sz w:val="16"/>
+                                            <w:szCs w:val="16"/>
+                                            <w:lang w:val="cs-CZ"/>
+                                          </w:rPr>
+                                          <w:t>Send</w:t>
+                                        </w:r>
+                                        <w:proofErr w:type="spellEnd"/>
+                                        <w:r>
+                                          <w:rPr>
+                                            <w:sz w:val="16"/>
+                                            <w:szCs w:val="16"/>
+                                            <w:lang w:val="cs-CZ"/>
+                                          </w:rPr>
+                                          <w:t xml:space="preserve">                                                                                                   FX tempo</w:t>
+                                        </w:r>
+                                      </w:p>
+                                    </w:txbxContent>
+                                  </wps:txbx>
+                                  <wps:bodyPr rot="0" vert="horz" wrap="square" lIns="91440" tIns="45720" rIns="91440" bIns="45720" anchor="t" anchorCtr="0">
+                                    <a:noAutofit/>
+                                  </wps:bodyPr>
+                                </wps:wsp>
+                              </a:graphicData>
+                            </a:graphic>
+                            <wp14:sizeRelH relativeFrom="margin">
+                              <wp14:pctWidth>0</wp14:pctWidth>
+                            </wp14:sizeRelH>
+                            <wp14:sizeRelV relativeFrom="margin">
+                              <wp14:pctHeight>0</wp14:pctHeight>
+                            </wp14:sizeRelV>
+                          </wp:anchor>
+                        </w:drawing>
+                      </mc:Choice>
+                      <mc:Fallback>
+                        <w:pict>
+                          <v:shape w14:anchorId="419B5CA4" id="_x0000_s1030" type="#_x0000_t202" style="position:absolute;margin-left:-4.1pt;margin-top:8.15pt;width:349.6pt;height:18.25pt;z-index:251837440;visibility:visible;mso-wrap-style:square;mso-width-percent:0;mso-height-percent:0;mso-wrap-distance-left:9pt;mso-wrap-distance-top:3.6pt;mso-wrap-distance-right:9pt;mso-wrap-distance-bottom:3.6pt;mso-position-horizontal:absolute;mso-position-horizontal-relative:text;mso-position-vertical:absolute;mso-position-vertical-relative:page;mso-width-percent:0;mso-height-percent:0;mso-width-relative:margin;mso-height-relative:margin;v-text-anchor:top" o:gfxdata="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" filled="f" stroked="f">
+                            <v:textbox>
+                              <w:txbxContent>
+                                <w:p>
+                                  <w:pPr>
+                                    <w:rPr>
+                                      <w:sz w:val="16"/>
+                                      <w:szCs w:val="16"/>
+                                      <w:lang w:val="cs-CZ"/>
+                                    </w:rPr>
+                                  </w:pPr>
+                                  <w:proofErr w:type="spellStart"/>
+                                  <w:r>
+                                    <w:rPr>
+                                      <w:sz w:val="16"/>
+                                      <w:szCs w:val="16"/>
+                                      <w:lang w:val="cs-CZ"/>
+                                    </w:rPr>
+                                    <w:t>Current</w:t>
+                                  </w:r>
+                                  <w:proofErr w:type="spellEnd"/>
+                                  <w:r>
+                                    <w:rPr>
+                                      <w:sz w:val="16"/>
+                                      <w:szCs w:val="16"/>
+                                      <w:lang w:val="cs-CZ"/>
+                                    </w:rPr>
+                                    <w:t xml:space="preserve"> </w:t>
+                                  </w:r>
+                                  <w:proofErr w:type="spellStart"/>
+                                  <w:r>
+                                    <w:rPr>
+                                      <w:sz w:val="16"/>
+                                      <w:szCs w:val="16"/>
+                                      <w:lang w:val="cs-CZ"/>
+                                    </w:rPr>
+                                    <w:t>Layer</w:t>
+                                  </w:r>
+                                  <w:proofErr w:type="spellEnd"/>
+                                  <w:r>
+                                    <w:rPr>
+                                      <w:sz w:val="16"/>
+                                      <w:szCs w:val="16"/>
+                                      <w:lang w:val="cs-CZ"/>
+                                    </w:rPr>
+                                    <w:t xml:space="preserve">                  </w:t>
+                                  </w:r>
+                                  <w:proofErr w:type="spellStart"/>
+                                  <w:r>
+                                    <w:rPr>
+                                      <w:sz w:val="16"/>
+                                      <w:szCs w:val="16"/>
+                                      <w:lang w:val="cs-CZ"/>
+                                    </w:rPr>
+                                    <w:t>Current</w:t>
+                                  </w:r>
+                                  <w:proofErr w:type="spellEnd"/>
+                                  <w:r>
+                                    <w:rPr>
+                                      <w:sz w:val="16"/>
+                                      <w:szCs w:val="16"/>
+                                      <w:lang w:val="cs-CZ"/>
+                                    </w:rPr>
+                                    <w:t xml:space="preserve"> </w:t>
+                                  </w:r>
+                                  <w:proofErr w:type="spellStart"/>
+                                  <w:r>
+                                    <w:rPr>
+                                      <w:sz w:val="16"/>
+                                      <w:szCs w:val="16"/>
+                                      <w:lang w:val="cs-CZ"/>
+                                    </w:rPr>
+                                    <w:t>Send</w:t>
+                                  </w:r>
+                                  <w:proofErr w:type="spellEnd"/>
+                                  <w:r>
+                                    <w:rPr>
+                                      <w:sz w:val="16"/>
+                                      <w:szCs w:val="16"/>
+                                      <w:lang w:val="cs-CZ"/>
+                                    </w:rPr>
+                                    <w:t xml:space="preserve">                                                                                                   FX tempo</w:t>
+                                  </w:r>
+                                </w:p>
+                              </w:txbxContent>
+                            </v:textbox>
+                            <w10:wrap anchory="page"/>
+                          </v:shape>
+                        </w:pict>
+                      </mc:Fallback>
+                    </mc:AlternateContent>
+                  </w:r>
+                </w:p>
               </w:tc>
               <w:tc>
                 <w:tcPr>
@@ -1314,6 +1740,7 @@
                   <w:r>
                     <w:rPr>
                       <w:noProof/>
+                      <w:lang w:val="cs-CZ" w:eastAsia="cs-CZ"/>
                     </w:rPr>
                     <mc:AlternateContent>
                       <mc:Choice Requires="wps">
@@ -1389,7 +1816,7 @@
                           </wp:anchor>
                         </w:drawing>
                       </mc:Choice>
-                      <mc:Fallback>
+                      <mc:Fallback xmlns:cx2="http://schemas.microsoft.com/office/drawing/2015/10/21/chartex" xmlns:cx3="http://schemas.microsoft.com/office/drawing/2016/5/9/chartex" xmlns:cx4="http://schemas.microsoft.com/office/drawing/2016/5/10/chartex" xmlns:cx5="http://schemas.microsoft.com/office/drawing/2016/5/11/chartex" xmlns:cx6="http://schemas.microsoft.com/office/drawing/2016/5/12/chartex" xmlns:cx7="http://schemas.microsoft.com/office/drawing/2016/5/13/chartex" xmlns:cx8="http://schemas.microsoft.com/office/drawing/2016/5/14/chartex" xmlns:aink="http://schemas.microsoft.com/office/drawing/2016/ink" xmlns:am3d="http://schemas.microsoft.com/office/drawing/2017/model3d" xmlns:w16cex="http://schemas.microsoft.com/office/word/2018/wordml/cex" xmlns:w16cid="http://schemas.microsoft.com/office/word/2016/wordml/cid" xmlns:w16="http://schemas.microsoft.com/office/word/2018/wordml">
                         <w:pict>
                           <v:shape w14:anchorId="1137BD9D" id="Szövegdoboz 2" o:spid="_x0000_s1029" type="#_x0000_t202" style="position:absolute;margin-left:93.95pt;margin-top:-2.9pt;width:52.45pt;height:18.25pt;z-index:251787264;visibility:visible;mso-wrap-style:square;mso-width-percent:0;mso-height-percent:0;mso-wrap-distance-left:9pt;mso-wrap-distance-top:3.6pt;mso-wrap-distance-right:9pt;mso-wrap-distance-bottom:3.6pt;mso-position-horizontal:absolute;mso-position-horizontal-relative:text;mso-position-vertical:absolute;mso-position-vertical-relative:page;mso-width-percent:0;mso-height-percent:0;mso-width-relative:margin;mso-height-relative:margin;v-text-anchor:top" o:gfxdata="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" filled="f" stroked="f">
                             <v:textbox>
@@ -1438,7 +1865,7 @@
           </w:tcPr>
           <w:tbl>
             <w:tblPr>
-              <w:tblStyle w:val="Rcsostblzat"/>
+              <w:tblStyle w:val="Mkatabulky"/>
               <w:tblW w:w="9032" w:type="dxa"/>
               <w:tblBorders>
                 <w:top w:val="none" w:sz="0" w:space="0" w:color="auto"/>
@@ -1470,10 +1897,12 @@
                 <w:tcPr>
                   <w:tcW w:w="1803" w:type="dxa"/>
                 </w:tcPr>
+                <w:bookmarkEnd w:id="0"/>
                 <w:p>
                   <w:r>
                     <w:rPr>
                       <w:noProof/>
+                      <w:lang w:val="cs-CZ" w:eastAsia="cs-CZ"/>
                     </w:rPr>
                     <mc:AlternateContent>
                       <mc:Choice Requires="wps">
@@ -1538,7 +1967,7 @@
                           </wp:anchor>
                         </w:drawing>
                       </mc:Choice>
-                      <mc:Fallback>
+                      <mc:Fallback xmlns:cx2="http://schemas.microsoft.com/office/drawing/2015/10/21/chartex" xmlns:cx3="http://schemas.microsoft.com/office/drawing/2016/5/9/chartex" xmlns:cx4="http://schemas.microsoft.com/office/drawing/2016/5/10/chartex" xmlns:cx5="http://schemas.microsoft.com/office/drawing/2016/5/11/chartex" xmlns:cx6="http://schemas.microsoft.com/office/drawing/2016/5/12/chartex" xmlns:cx7="http://schemas.microsoft.com/office/drawing/2016/5/13/chartex" xmlns:cx8="http://schemas.microsoft.com/office/drawing/2016/5/14/chartex" xmlns:aink="http://schemas.microsoft.com/office/drawing/2016/ink" xmlns:am3d="http://schemas.microsoft.com/office/drawing/2017/model3d" xmlns:w16cex="http://schemas.microsoft.com/office/word/2018/wordml/cex" xmlns:w16cid="http://schemas.microsoft.com/office/word/2016/wordml/cid" xmlns:w16="http://schemas.microsoft.com/office/word/2018/wordml">
                         <w:pict>
                           <v:rect w14:anchorId="0FB3A5FA" id="Téglalap 20" o:spid="_x0000_s1026" style="position:absolute;margin-left:14.85pt;margin-top:18.8pt;width:32.85pt;height:25.5pt;z-index:251696128;visibility:visible;mso-wrap-style:square;mso-width-percent:0;mso-height-percent:0;mso-wrap-distance-left:9pt;mso-wrap-distance-top:0;mso-wrap-distance-right:9pt;mso-wrap-distance-bottom:0;mso-position-horizontal:absolute;mso-position-horizontal-relative:text;mso-position-vertical:absolute;mso-position-vertical-relative:text;mso-width-percent:0;mso-height-percent:0;mso-width-relative:margin;mso-height-relative:margin;v-text-anchor:middle" o:gfxdata="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" fillcolor="#4472c4 [3204]" strokecolor="#1f3763 [1604]" strokeweight="1pt"/>
                         </w:pict>
@@ -1555,6 +1984,7 @@
                   <w:r>
                     <w:rPr>
                       <w:noProof/>
+                      <w:lang w:val="cs-CZ" w:eastAsia="cs-CZ"/>
                     </w:rPr>
                     <mc:AlternateContent>
                       <mc:Choice Requires="wps">
@@ -1619,7 +2049,7 @@
                           </wp:anchor>
                         </w:drawing>
                       </mc:Choice>
-                      <mc:Fallback>
+                      <mc:Fallback xmlns:cx2="http://schemas.microsoft.com/office/drawing/2015/10/21/chartex" xmlns:cx3="http://schemas.microsoft.com/office/drawing/2016/5/9/chartex" xmlns:cx4="http://schemas.microsoft.com/office/drawing/2016/5/10/chartex" xmlns:cx5="http://schemas.microsoft.com/office/drawing/2016/5/11/chartex" xmlns:cx6="http://schemas.microsoft.com/office/drawing/2016/5/12/chartex" xmlns:cx7="http://schemas.microsoft.com/office/drawing/2016/5/13/chartex" xmlns:cx8="http://schemas.microsoft.com/office/drawing/2016/5/14/chartex" xmlns:aink="http://schemas.microsoft.com/office/drawing/2016/ink" xmlns:am3d="http://schemas.microsoft.com/office/drawing/2017/model3d" xmlns:w16cex="http://schemas.microsoft.com/office/word/2018/wordml/cex" xmlns:w16cid="http://schemas.microsoft.com/office/word/2016/wordml/cid" xmlns:w16="http://schemas.microsoft.com/office/word/2018/wordml">
                         <w:pict>
                           <v:rect w14:anchorId="2A724842" id="Téglalap 12" o:spid="_x0000_s1026" style="position:absolute;margin-left:1.35pt;margin-top:18.7pt;width:25.5pt;height:25.5pt;z-index:251679744;visibility:visible;mso-wrap-style:square;mso-width-percent:0;mso-height-percent:0;mso-wrap-distance-left:9pt;mso-wrap-distance-top:0;mso-wrap-distance-right:9pt;mso-wrap-distance-bottom:0;mso-position-horizontal:absolute;mso-position-horizontal-relative:text;mso-position-vertical:absolute;mso-position-vertical-relative:text;mso-width-percent:0;mso-height-percent:0;mso-width-relative:margin;mso-height-relative:margin;v-text-anchor:middle" o:gfxdata="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" fillcolor="#4472c4 [3204]" strokecolor="#1f3763 [1604]" strokeweight="1pt"/>
                         </w:pict>
@@ -1636,6 +2066,7 @@
                   <w:r>
                     <w:rPr>
                       <w:noProof/>
+                      <w:lang w:val="cs-CZ" w:eastAsia="cs-CZ"/>
                     </w:rPr>
                     <mc:AlternateContent>
                       <mc:Choice Requires="wps">
@@ -1700,7 +2131,7 @@
                           </wp:anchor>
                         </w:drawing>
                       </mc:Choice>
-                      <mc:Fallback>
+                      <mc:Fallback xmlns:cx2="http://schemas.microsoft.com/office/drawing/2015/10/21/chartex" xmlns:cx3="http://schemas.microsoft.com/office/drawing/2016/5/9/chartex" xmlns:cx4="http://schemas.microsoft.com/office/drawing/2016/5/10/chartex" xmlns:cx5="http://schemas.microsoft.com/office/drawing/2016/5/11/chartex" xmlns:cx6="http://schemas.microsoft.com/office/drawing/2016/5/12/chartex" xmlns:cx7="http://schemas.microsoft.com/office/drawing/2016/5/13/chartex" xmlns:cx8="http://schemas.microsoft.com/office/drawing/2016/5/14/chartex" xmlns:aink="http://schemas.microsoft.com/office/drawing/2016/ink" xmlns:am3d="http://schemas.microsoft.com/office/drawing/2017/model3d" xmlns:w16cex="http://schemas.microsoft.com/office/word/2018/wordml/cex" xmlns:w16cid="http://schemas.microsoft.com/office/word/2016/wordml/cid" xmlns:w16="http://schemas.microsoft.com/office/word/2018/wordml">
                         <w:pict>
                           <v:rect w14:anchorId="3A084065" id="Téglalap 13" o:spid="_x0000_s1026" style="position:absolute;margin-left:1.9pt;margin-top:18.7pt;width:25.5pt;height:25.5pt;z-index:251681792;visibility:visible;mso-wrap-style:square;mso-width-percent:0;mso-height-percent:0;mso-wrap-distance-left:9pt;mso-wrap-distance-top:0;mso-wrap-distance-right:9pt;mso-wrap-distance-bottom:0;mso-position-horizontal:absolute;mso-position-horizontal-relative:text;mso-position-vertical:absolute;mso-position-vertical-relative:text;mso-width-percent:0;mso-height-percent:0;mso-width-relative:margin;mso-height-relative:margin;v-text-anchor:middle" o:gfxdata="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" fillcolor="#4472c4 [3204]" strokecolor="#1f3763 [1604]" strokeweight="1pt"/>
                         </w:pict>
@@ -1717,6 +2148,7 @@
                   <w:r>
                     <w:rPr>
                       <w:noProof/>
+                      <w:lang w:val="cs-CZ" w:eastAsia="cs-CZ"/>
                     </w:rPr>
                     <mc:AlternateContent>
                       <mc:Choice Requires="wps">
@@ -1781,7 +2213,7 @@
                           </wp:anchor>
                         </w:drawing>
                       </mc:Choice>
-                      <mc:Fallback>
+                      <mc:Fallback xmlns:cx2="http://schemas.microsoft.com/office/drawing/2015/10/21/chartex" xmlns:cx3="http://schemas.microsoft.com/office/drawing/2016/5/9/chartex" xmlns:cx4="http://schemas.microsoft.com/office/drawing/2016/5/10/chartex" xmlns:cx5="http://schemas.microsoft.com/office/drawing/2016/5/11/chartex" xmlns:cx6="http://schemas.microsoft.com/office/drawing/2016/5/12/chartex" xmlns:cx7="http://schemas.microsoft.com/office/drawing/2016/5/13/chartex" xmlns:cx8="http://schemas.microsoft.com/office/drawing/2016/5/14/chartex" xmlns:aink="http://schemas.microsoft.com/office/drawing/2016/ink" xmlns:am3d="http://schemas.microsoft.com/office/drawing/2017/model3d" xmlns:w16cex="http://schemas.microsoft.com/office/word/2018/wordml/cex" xmlns:w16cid="http://schemas.microsoft.com/office/word/2016/wordml/cid" xmlns:w16="http://schemas.microsoft.com/office/word/2018/wordml">
                         <w:pict>
                           <v:rect w14:anchorId="2674B7FA" id="Téglalap 14" o:spid="_x0000_s1026" style="position:absolute;margin-left:1.55pt;margin-top:18.7pt;width:25.5pt;height:25.5pt;z-index:251683840;visibility:visible;mso-wrap-style:square;mso-width-percent:0;mso-height-percent:0;mso-wrap-distance-left:9pt;mso-wrap-distance-top:0;mso-wrap-distance-right:9pt;mso-wrap-distance-bottom:0;mso-position-horizontal:absolute;mso-position-horizontal-relative:text;mso-position-vertical:absolute;mso-position-vertical-relative:text;mso-width-percent:0;mso-height-percent:0;mso-width-relative:margin;mso-height-relative:margin;v-text-anchor:middle" o:gfxdata="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" fillcolor="#4472c4 [3204]" strokecolor="#1f3763 [1604]" strokeweight="1pt"/>
                         </w:pict>
@@ -1798,6 +2230,7 @@
                   <w:r>
                     <w:rPr>
                       <w:noProof/>
+                      <w:lang w:val="cs-CZ" w:eastAsia="cs-CZ"/>
                     </w:rPr>
                     <mc:AlternateContent>
                       <mc:Choice Requires="wps">
@@ -1862,7 +2295,7 @@
                           </wp:anchor>
                         </w:drawing>
                       </mc:Choice>
-                      <mc:Fallback>
+                      <mc:Fallback xmlns:cx2="http://schemas.microsoft.com/office/drawing/2015/10/21/chartex" xmlns:cx3="http://schemas.microsoft.com/office/drawing/2016/5/9/chartex" xmlns:cx4="http://schemas.microsoft.com/office/drawing/2016/5/10/chartex" xmlns:cx5="http://schemas.microsoft.com/office/drawing/2016/5/11/chartex" xmlns:cx6="http://schemas.microsoft.com/office/drawing/2016/5/12/chartex" xmlns:cx7="http://schemas.microsoft.com/office/drawing/2016/5/13/chartex" xmlns:cx8="http://schemas.microsoft.com/office/drawing/2016/5/14/chartex" xmlns:aink="http://schemas.microsoft.com/office/drawing/2016/ink" xmlns:am3d="http://schemas.microsoft.com/office/drawing/2017/model3d" xmlns:w16cex="http://schemas.microsoft.com/office/word/2018/wordml/cex" xmlns:w16cid="http://schemas.microsoft.com/office/word/2016/wordml/cid" xmlns:w16="http://schemas.microsoft.com/office/word/2018/wordml">
                         <w:pict>
                           <v:rect w14:anchorId="2D152A6A" id="Téglalap 15" o:spid="_x0000_s1026" style="position:absolute;margin-left:2.1pt;margin-top:18.7pt;width:25.5pt;height:25.5pt;z-index:251685888;visibility:visible;mso-wrap-style:square;mso-width-percent:0;mso-height-percent:0;mso-wrap-distance-left:9pt;mso-wrap-distance-top:0;mso-wrap-distance-right:9pt;mso-wrap-distance-bottom:0;mso-position-horizontal:absolute;mso-position-horizontal-relative:text;mso-position-vertical:absolute;mso-position-vertical-relative:text;mso-width-percent:0;mso-height-percent:0;mso-width-relative:margin;mso-height-relative:margin;v-text-anchor:middle" o:gfxdata="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" fillcolor="#4472c4 [3204]" strokecolor="#1f3763 [1604]" strokeweight="1pt"/>
                         </w:pict>
@@ -1879,6 +2312,7 @@
                   <w:r>
                     <w:rPr>
                       <w:noProof/>
+                      <w:lang w:val="cs-CZ" w:eastAsia="cs-CZ"/>
                     </w:rPr>
                     <mc:AlternateContent>
                       <mc:Choice Requires="wps">
@@ -1943,7 +2377,7 @@
                           </wp:anchor>
                         </w:drawing>
                       </mc:Choice>
-                      <mc:Fallback>
+                      <mc:Fallback xmlns:cx2="http://schemas.microsoft.com/office/drawing/2015/10/21/chartex" xmlns:cx3="http://schemas.microsoft.com/office/drawing/2016/5/9/chartex" xmlns:cx4="http://schemas.microsoft.com/office/drawing/2016/5/10/chartex" xmlns:cx5="http://schemas.microsoft.com/office/drawing/2016/5/11/chartex" xmlns:cx6="http://schemas.microsoft.com/office/drawing/2016/5/12/chartex" xmlns:cx7="http://schemas.microsoft.com/office/drawing/2016/5/13/chartex" xmlns:cx8="http://schemas.microsoft.com/office/drawing/2016/5/14/chartex" xmlns:aink="http://schemas.microsoft.com/office/drawing/2016/ink" xmlns:am3d="http://schemas.microsoft.com/office/drawing/2017/model3d" xmlns:w16cex="http://schemas.microsoft.com/office/word/2018/wordml/cex" xmlns:w16cid="http://schemas.microsoft.com/office/word/2016/wordml/cid" xmlns:w16="http://schemas.microsoft.com/office/word/2018/wordml">
                         <w:pict>
                           <v:rect w14:anchorId="3352045F" id="Téglalap 16" o:spid="_x0000_s1026" style="position:absolute;margin-left:1.45pt;margin-top:18.7pt;width:25.5pt;height:25.5pt;z-index:251687936;visibility:visible;mso-wrap-style:square;mso-width-percent:0;mso-height-percent:0;mso-wrap-distance-left:9pt;mso-wrap-distance-top:0;mso-wrap-distance-right:9pt;mso-wrap-distance-bottom:0;mso-position-horizontal:absolute;mso-position-horizontal-relative:text;mso-position-vertical:absolute;mso-position-vertical-relative:text;mso-width-percent:0;mso-height-percent:0;mso-width-relative:margin;mso-height-relative:margin;v-text-anchor:middle" o:gfxdata="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" fillcolor="#4472c4 [3204]" strokecolor="#1f3763 [1604]" strokeweight="1pt"/>
                         </w:pict>
@@ -1960,6 +2394,7 @@
                   <w:r>
                     <w:rPr>
                       <w:noProof/>
+                      <w:lang w:val="cs-CZ" w:eastAsia="cs-CZ"/>
                     </w:rPr>
                     <mc:AlternateContent>
                       <mc:Choice Requires="wps">
@@ -2024,7 +2459,7 @@
                           </wp:anchor>
                         </w:drawing>
                       </mc:Choice>
-                      <mc:Fallback>
+                      <mc:Fallback xmlns:cx2="http://schemas.microsoft.com/office/drawing/2015/10/21/chartex" xmlns:cx3="http://schemas.microsoft.com/office/drawing/2016/5/9/chartex" xmlns:cx4="http://schemas.microsoft.com/office/drawing/2016/5/10/chartex" xmlns:cx5="http://schemas.microsoft.com/office/drawing/2016/5/11/chartex" xmlns:cx6="http://schemas.microsoft.com/office/drawing/2016/5/12/chartex" xmlns:cx7="http://schemas.microsoft.com/office/drawing/2016/5/13/chartex" xmlns:cx8="http://schemas.microsoft.com/office/drawing/2016/5/14/chartex" xmlns:aink="http://schemas.microsoft.com/office/drawing/2016/ink" xmlns:am3d="http://schemas.microsoft.com/office/drawing/2017/model3d" xmlns:w16cex="http://schemas.microsoft.com/office/word/2018/wordml/cex" xmlns:w16cid="http://schemas.microsoft.com/office/word/2016/wordml/cid" xmlns:w16="http://schemas.microsoft.com/office/word/2018/wordml">
                         <w:pict>
                           <v:rect w14:anchorId="029BDCA2" id="Téglalap 17" o:spid="_x0000_s1026" style="position:absolute;margin-left:1.7pt;margin-top:18.7pt;width:25.5pt;height:25.5pt;z-index:251689984;visibility:visible;mso-wrap-style:square;mso-width-percent:0;mso-height-percent:0;mso-wrap-distance-left:9pt;mso-wrap-distance-top:0;mso-wrap-distance-right:9pt;mso-wrap-distance-bottom:0;mso-position-horizontal:absolute;mso-position-horizontal-relative:text;mso-position-vertical:absolute;mso-position-vertical-relative:text;mso-width-percent:0;mso-height-percent:0;mso-width-relative:margin;mso-height-relative:margin;v-text-anchor:middle" o:gfxdata="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" fillcolor="#4472c4 [3204]" strokecolor="#1f3763 [1604]" strokeweight="1pt"/>
                         </w:pict>
@@ -2041,6 +2476,7 @@
                   <w:r>
                     <w:rPr>
                       <w:noProof/>
+                      <w:lang w:val="cs-CZ" w:eastAsia="cs-CZ"/>
                     </w:rPr>
                     <mc:AlternateContent>
                       <mc:Choice Requires="wps">
@@ -2105,7 +2541,7 @@
                           </wp:anchor>
                         </w:drawing>
                       </mc:Choice>
-                      <mc:Fallback>
+                      <mc:Fallback xmlns:cx2="http://schemas.microsoft.com/office/drawing/2015/10/21/chartex" xmlns:cx3="http://schemas.microsoft.com/office/drawing/2016/5/9/chartex" xmlns:cx4="http://schemas.microsoft.com/office/drawing/2016/5/10/chartex" xmlns:cx5="http://schemas.microsoft.com/office/drawing/2016/5/11/chartex" xmlns:cx6="http://schemas.microsoft.com/office/drawing/2016/5/12/chartex" xmlns:cx7="http://schemas.microsoft.com/office/drawing/2016/5/13/chartex" xmlns:cx8="http://schemas.microsoft.com/office/drawing/2016/5/14/chartex" xmlns:aink="http://schemas.microsoft.com/office/drawing/2016/ink" xmlns:am3d="http://schemas.microsoft.com/office/drawing/2017/model3d" xmlns:w16cex="http://schemas.microsoft.com/office/word/2018/wordml/cex" xmlns:w16cid="http://schemas.microsoft.com/office/word/2016/wordml/cid" xmlns:w16="http://schemas.microsoft.com/office/word/2018/wordml">
                         <w:pict>
                           <v:rect w14:anchorId="2362C704" id="Téglalap 18" o:spid="_x0000_s1026" style="position:absolute;margin-left:2.4pt;margin-top:18.7pt;width:25.5pt;height:25.5pt;z-index:251692032;visibility:visible;mso-wrap-style:square;mso-width-percent:0;mso-height-percent:0;mso-wrap-distance-left:9pt;mso-wrap-distance-top:0;mso-wrap-distance-right:9pt;mso-wrap-distance-bottom:0;mso-position-horizontal:absolute;mso-position-horizontal-relative:text;mso-position-vertical:absolute;mso-position-vertical-relative:text;mso-width-percent:0;mso-height-percent:0;mso-width-relative:margin;mso-height-relative:margin;v-text-anchor:middle" o:gfxdata="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" fillcolor="#4472c4 [3204]" strokecolor="#1f3763 [1604]" strokeweight="1pt"/>
                         </w:pict>
@@ -2122,6 +2558,7 @@
                   <w:r>
                     <w:rPr>
                       <w:noProof/>
+                      <w:lang w:val="cs-CZ" w:eastAsia="cs-CZ"/>
                     </w:rPr>
                     <mc:AlternateContent>
                       <mc:Choice Requires="wps">
@@ -2206,7 +2643,7 @@
                           </wp:anchor>
                         </w:drawing>
                       </mc:Choice>
-                      <mc:Fallback>
+                      <mc:Fallback xmlns:cx2="http://schemas.microsoft.com/office/drawing/2015/10/21/chartex" xmlns:cx3="http://schemas.microsoft.com/office/drawing/2016/5/9/chartex" xmlns:cx4="http://schemas.microsoft.com/office/drawing/2016/5/10/chartex" xmlns:cx5="http://schemas.microsoft.com/office/drawing/2016/5/11/chartex" xmlns:cx6="http://schemas.microsoft.com/office/drawing/2016/5/12/chartex" xmlns:cx7="http://schemas.microsoft.com/office/drawing/2016/5/13/chartex" xmlns:cx8="http://schemas.microsoft.com/office/drawing/2016/5/14/chartex" xmlns:aink="http://schemas.microsoft.com/office/drawing/2016/ink" xmlns:am3d="http://schemas.microsoft.com/office/drawing/2017/model3d" xmlns:w16cex="http://schemas.microsoft.com/office/word/2018/wordml/cex" xmlns:w16cid="http://schemas.microsoft.com/office/word/2016/wordml/cid" xmlns:w16="http://schemas.microsoft.com/office/word/2018/wordml">
                         <w:pict>
                           <v:shape w14:anchorId="51EA50B7" id="_x0000_s1030" type="#_x0000_t202" style="position:absolute;margin-left:-13.8pt;margin-top:44.05pt;width:52.45pt;height:37.15pt;z-index:251833344;visibility:visible;mso-wrap-style:square;mso-width-percent:0;mso-height-percent:0;mso-wrap-distance-left:9pt;mso-wrap-distance-top:3.6pt;mso-wrap-distance-right:9pt;mso-wrap-distance-bottom:3.6pt;mso-position-horizontal:absolute;mso-position-horizontal-relative:text;mso-position-vertical:absolute;mso-position-vertical-relative:page;mso-width-percent:0;mso-height-percent:0;mso-width-relative:margin;mso-height-relative:margin;v-text-anchor:top" o:gfxdata="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" filled="f" stroked="f">
                             <v:textbox>
@@ -2246,6 +2683,7 @@
                   <w:r>
                     <w:rPr>
                       <w:noProof/>
+                      <w:lang w:val="cs-CZ" w:eastAsia="cs-CZ"/>
                     </w:rPr>
                     <mc:AlternateContent>
                       <mc:Choice Requires="wps">
@@ -2310,7 +2748,7 @@
                           </wp:anchor>
                         </w:drawing>
                       </mc:Choice>
-                      <mc:Fallback>
+                      <mc:Fallback xmlns:cx2="http://schemas.microsoft.com/office/drawing/2015/10/21/chartex" xmlns:cx3="http://schemas.microsoft.com/office/drawing/2016/5/9/chartex" xmlns:cx4="http://schemas.microsoft.com/office/drawing/2016/5/10/chartex" xmlns:cx5="http://schemas.microsoft.com/office/drawing/2016/5/11/chartex" xmlns:cx6="http://schemas.microsoft.com/office/drawing/2016/5/12/chartex" xmlns:cx7="http://schemas.microsoft.com/office/drawing/2016/5/13/chartex" xmlns:cx8="http://schemas.microsoft.com/office/drawing/2016/5/14/chartex" xmlns:aink="http://schemas.microsoft.com/office/drawing/2016/ink" xmlns:am3d="http://schemas.microsoft.com/office/drawing/2017/model3d" xmlns:w16cex="http://schemas.microsoft.com/office/word/2018/wordml/cex" xmlns:w16cid="http://schemas.microsoft.com/office/word/2016/wordml/cid" xmlns:w16="http://schemas.microsoft.com/office/word/2018/wordml">
                         <w:pict>
                           <v:rect w14:anchorId="542F2363" id="Téglalap 19" o:spid="_x0000_s1026" style="position:absolute;margin-left:-.25pt;margin-top:18.7pt;width:25.5pt;height:25.5pt;z-index:251694080;visibility:visible;mso-wrap-style:square;mso-width-percent:0;mso-height-percent:0;mso-wrap-distance-left:9pt;mso-wrap-distance-top:0;mso-wrap-distance-right:9pt;mso-wrap-distance-bottom:0;mso-position-horizontal:absolute;mso-position-horizontal-relative:text;mso-position-vertical:absolute;mso-position-vertical-relative:text;mso-width-percent:0;mso-height-percent:0;mso-width-relative:margin;mso-height-relative:margin;v-text-anchor:middle" o:gfxdata="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" fillcolor="#4472c4 [3204]" strokecolor="#1f3763 [1604]" strokeweight="1pt"/>
                         </w:pict>
@@ -2332,6 +2770,7 @@
                   <w:r>
                     <w:rPr>
                       <w:noProof/>
+                      <w:lang w:val="cs-CZ" w:eastAsia="cs-CZ"/>
                     </w:rPr>
                     <mc:AlternateContent>
                       <mc:Choice Requires="wps">
@@ -2407,7 +2846,7 @@
                           </wp:anchor>
                         </w:drawing>
                       </mc:Choice>
-                      <mc:Fallback>
+                      <mc:Fallback xmlns:cx2="http://schemas.microsoft.com/office/drawing/2015/10/21/chartex" xmlns:cx3="http://schemas.microsoft.com/office/drawing/2016/5/9/chartex" xmlns:cx4="http://schemas.microsoft.com/office/drawing/2016/5/10/chartex" xmlns:cx5="http://schemas.microsoft.com/office/drawing/2016/5/11/chartex" xmlns:cx6="http://schemas.microsoft.com/office/drawing/2016/5/12/chartex" xmlns:cx7="http://schemas.microsoft.com/office/drawing/2016/5/13/chartex" xmlns:cx8="http://schemas.microsoft.com/office/drawing/2016/5/14/chartex" xmlns:aink="http://schemas.microsoft.com/office/drawing/2016/ink" xmlns:am3d="http://schemas.microsoft.com/office/drawing/2017/model3d" xmlns:w16cex="http://schemas.microsoft.com/office/word/2018/wordml/cex" xmlns:w16cid="http://schemas.microsoft.com/office/word/2016/wordml/cid" xmlns:w16="http://schemas.microsoft.com/office/word/2018/wordml">
                         <w:pict>
                           <v:shape w14:anchorId="2178F4CA" id="_x0000_s1031" type="#_x0000_t202" style="position:absolute;margin-left:3.85pt;margin-top:-.9pt;width:63.85pt;height:18.25pt;z-index:251797504;visibility:visible;mso-wrap-style:square;mso-width-percent:0;mso-height-percent:0;mso-wrap-distance-left:9pt;mso-wrap-distance-top:3.6pt;mso-wrap-distance-right:9pt;mso-wrap-distance-bottom:3.6pt;mso-position-horizontal:absolute;mso-position-horizontal-relative:text;mso-position-vertical:absolute;mso-position-vertical-relative:page;mso-width-percent:0;mso-height-percent:0;mso-width-relative:margin;mso-height-relative:margin;v-text-anchor:top" o:gfxdata="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" filled="f" stroked="f">
                             <v:textbox>
@@ -2506,7 +2945,7 @@
           </w:tcPr>
           <w:tbl>
             <w:tblPr>
-              <w:tblStyle w:val="Rcsostblzat"/>
+              <w:tblStyle w:val="Mkatabulky"/>
               <w:tblW w:w="0" w:type="auto"/>
               <w:tblLayout w:type="fixed"/>
               <w:tblLook w:val="04A0" w:firstRow="1" w:lastRow="0" w:firstColumn="1" w:lastColumn="0" w:noHBand="0" w:noVBand="1"/>
@@ -2547,7 +2986,7 @@
           </w:tcPr>
           <w:tbl>
             <w:tblPr>
-              <w:tblStyle w:val="Rcsostblzat"/>
+              <w:tblStyle w:val="Mkatabulky"/>
               <w:tblW w:w="0" w:type="auto"/>
               <w:tblBorders>
                 <w:top w:val="none" w:sz="0" w:space="0" w:color="auto"/>
@@ -2588,6 +3027,7 @@
                   <w:r>
                     <w:rPr>
                       <w:noProof/>
+                      <w:lang w:val="cs-CZ" w:eastAsia="cs-CZ"/>
                     </w:rPr>
                     <mc:AlternateContent>
                       <mc:Choice Requires="wps">
@@ -2655,7 +3095,7 @@
                           </wp:anchor>
                         </w:drawing>
                       </mc:Choice>
-                      <mc:Fallback>
+                      <mc:Fallback xmlns:cx2="http://schemas.microsoft.com/office/drawing/2015/10/21/chartex" xmlns:cx3="http://schemas.microsoft.com/office/drawing/2016/5/9/chartex" xmlns:cx4="http://schemas.microsoft.com/office/drawing/2016/5/10/chartex" xmlns:cx5="http://schemas.microsoft.com/office/drawing/2016/5/11/chartex" xmlns:cx6="http://schemas.microsoft.com/office/drawing/2016/5/12/chartex" xmlns:cx7="http://schemas.microsoft.com/office/drawing/2016/5/13/chartex" xmlns:cx8="http://schemas.microsoft.com/office/drawing/2016/5/14/chartex" xmlns:aink="http://schemas.microsoft.com/office/drawing/2016/ink" xmlns:am3d="http://schemas.microsoft.com/office/drawing/2017/model3d" xmlns:w16cex="http://schemas.microsoft.com/office/word/2018/wordml/cex" xmlns:w16cid="http://schemas.microsoft.com/office/word/2016/wordml/cid" xmlns:w16="http://schemas.microsoft.com/office/word/2018/wordml">
                         <w:pict>
                           <v:rect w14:anchorId="134CBFF0" id="Téglalap 98" o:spid="_x0000_s1026" style="position:absolute;margin-left:-4.1pt;margin-top:.55pt;width:352.5pt;height:54.4pt;z-index:-251491328;visibility:visible;mso-wrap-style:square;mso-width-percent:0;mso-height-percent:0;mso-wrap-distance-left:9pt;mso-wrap-distance-top:0;mso-wrap-distance-right:9pt;mso-wrap-distance-bottom:0;mso-position-horizontal:absolute;mso-position-horizontal-relative:text;mso-position-vertical:absolute;mso-position-vertical-relative:text;mso-width-percent:0;mso-height-percent:0;mso-width-relative:margin;mso-height-relative:margin;v-text-anchor:middle" o:gfxdata="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" fillcolor="white [3212]" strokecolor="#1f3763 [1604]" strokeweight="1pt"/>
                         </w:pict>
@@ -2704,6 +3144,7 @@
                   <w:r>
                     <w:rPr>
                       <w:noProof/>
+                      <w:lang w:val="cs-CZ" w:eastAsia="cs-CZ"/>
                     </w:rPr>
                     <mc:AlternateContent>
                       <mc:Choice Requires="wps">
@@ -2779,7 +3220,7 @@
                           </wp:anchor>
                         </w:drawing>
                       </mc:Choice>
-                      <mc:Fallback>
+                      <mc:Fallback xmlns:cx2="http://schemas.microsoft.com/office/drawing/2015/10/21/chartex" xmlns:cx3="http://schemas.microsoft.com/office/drawing/2016/5/9/chartex" xmlns:cx4="http://schemas.microsoft.com/office/drawing/2016/5/10/chartex" xmlns:cx5="http://schemas.microsoft.com/office/drawing/2016/5/11/chartex" xmlns:cx6="http://schemas.microsoft.com/office/drawing/2016/5/12/chartex" xmlns:cx7="http://schemas.microsoft.com/office/drawing/2016/5/13/chartex" xmlns:cx8="http://schemas.microsoft.com/office/drawing/2016/5/14/chartex" xmlns:aink="http://schemas.microsoft.com/office/drawing/2016/ink" xmlns:am3d="http://schemas.microsoft.com/office/drawing/2017/model3d" xmlns:w16cex="http://schemas.microsoft.com/office/word/2018/wordml/cex" xmlns:w16cid="http://schemas.microsoft.com/office/word/2016/wordml/cid" xmlns:w16="http://schemas.microsoft.com/office/word/2018/wordml">
                         <w:pict>
                           <v:shape w14:anchorId="5AC39C3E" id="_x0000_s1032" type="#_x0000_t202" style="position:absolute;margin-left:8.95pt;margin-top:1.85pt;width:53.75pt;height:15.95pt;z-index:251799552;visibility:visible;mso-wrap-style:square;mso-width-percent:0;mso-height-percent:0;mso-wrap-distance-left:9pt;mso-wrap-distance-top:3.6pt;mso-wrap-distance-right:9pt;mso-wrap-distance-bottom:3.6pt;mso-position-horizontal:absolute;mso-position-horizontal-relative:text;mso-position-vertical:absolute;mso-position-vertical-relative:page;mso-width-percent:0;mso-height-percent:0;mso-width-relative:margin;mso-height-relative:margin;v-text-anchor:top" o:gfxdata="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" filled="f" stroked="f">
                             <v:textbox>
@@ -2882,6 +3323,7 @@
                   <w:r>
                     <w:rPr>
                       <w:noProof/>
+                      <w:lang w:val="cs-CZ" w:eastAsia="cs-CZ"/>
                     </w:rPr>
                     <mc:AlternateContent>
                       <mc:Choice Requires="wps">
@@ -2946,7 +3388,7 @@
                           </wp:anchor>
                         </w:drawing>
                       </mc:Choice>
-                      <mc:Fallback>
+                      <mc:Fallback xmlns:cx2="http://schemas.microsoft.com/office/drawing/2015/10/21/chartex" xmlns:cx3="http://schemas.microsoft.com/office/drawing/2016/5/9/chartex" xmlns:cx4="http://schemas.microsoft.com/office/drawing/2016/5/10/chartex" xmlns:cx5="http://schemas.microsoft.com/office/drawing/2016/5/11/chartex" xmlns:cx6="http://schemas.microsoft.com/office/drawing/2016/5/12/chartex" xmlns:cx7="http://schemas.microsoft.com/office/drawing/2016/5/13/chartex" xmlns:cx8="http://schemas.microsoft.com/office/drawing/2016/5/14/chartex" xmlns:aink="http://schemas.microsoft.com/office/drawing/2016/ink" xmlns:am3d="http://schemas.microsoft.com/office/drawing/2017/model3d" xmlns:w16cex="http://schemas.microsoft.com/office/word/2018/wordml/cex" xmlns:w16cid="http://schemas.microsoft.com/office/word/2016/wordml/cid" xmlns:w16="http://schemas.microsoft.com/office/word/2018/wordml">
                         <w:pict>
                           <v:rect w14:anchorId="6BBD7A60" id="Téglalap 21" o:spid="_x0000_s1026" style="position:absolute;margin-left:.65pt;margin-top:.25pt;width:25.5pt;height:20.4pt;z-index:251698176;visibility:visible;mso-wrap-style:square;mso-width-percent:0;mso-height-percent:0;mso-wrap-distance-left:9pt;mso-wrap-distance-top:0;mso-wrap-distance-right:9pt;mso-wrap-distance-bottom:0;mso-position-horizontal:absolute;mso-position-horizontal-relative:text;mso-position-vertical:absolute;mso-position-vertical-relative:text;mso-width-percent:0;mso-height-percent:0;mso-width-relative:margin;mso-height-relative:margin;v-text-anchor:middle" o:gfxdata="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" fillcolor="#4472c4 [3204]" strokecolor="#1f3763 [1604]" strokeweight="1pt"/>
                         </w:pict>
@@ -2971,6 +3413,7 @@
                   <w:r>
                     <w:rPr>
                       <w:noProof/>
+                      <w:lang w:val="cs-CZ" w:eastAsia="cs-CZ"/>
                     </w:rPr>
                     <mc:AlternateContent>
                       <mc:Choice Requires="wps">
@@ -3035,7 +3478,7 @@
                           </wp:anchor>
                         </w:drawing>
                       </mc:Choice>
-                      <mc:Fallback>
+                      <mc:Fallback xmlns:cx2="http://schemas.microsoft.com/office/drawing/2015/10/21/chartex" xmlns:cx3="http://schemas.microsoft.com/office/drawing/2016/5/9/chartex" xmlns:cx4="http://schemas.microsoft.com/office/drawing/2016/5/10/chartex" xmlns:cx5="http://schemas.microsoft.com/office/drawing/2016/5/11/chartex" xmlns:cx6="http://schemas.microsoft.com/office/drawing/2016/5/12/chartex" xmlns:cx7="http://schemas.microsoft.com/office/drawing/2016/5/13/chartex" xmlns:cx8="http://schemas.microsoft.com/office/drawing/2016/5/14/chartex" xmlns:aink="http://schemas.microsoft.com/office/drawing/2016/ink" xmlns:am3d="http://schemas.microsoft.com/office/drawing/2017/model3d" xmlns:w16cex="http://schemas.microsoft.com/office/word/2018/wordml/cex" xmlns:w16cid="http://schemas.microsoft.com/office/word/2016/wordml/cid" xmlns:w16="http://schemas.microsoft.com/office/word/2018/wordml">
                         <w:pict>
                           <v:rect w14:anchorId="4805670D" id="Téglalap 22" o:spid="_x0000_s1026" style="position:absolute;margin-left:2.1pt;margin-top:0;width:25.5pt;height:20.65pt;z-index:251700224;visibility:visible;mso-wrap-style:square;mso-width-percent:0;mso-height-percent:0;mso-wrap-distance-left:9pt;mso-wrap-distance-top:0;mso-wrap-distance-right:9pt;mso-wrap-distance-bottom:0;mso-position-horizontal:absolute;mso-position-horizontal-relative:text;mso-position-vertical:absolute;mso-position-vertical-relative:text;mso-width-percent:0;mso-height-percent:0;mso-width-relative:margin;mso-height-relative:margin;v-text-anchor:middle" o:gfxdata="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" fillcolor="#4472c4 [3204]" strokecolor="#1f3763 [1604]" strokeweight="1pt"/>
                         </w:pict>
@@ -3060,6 +3503,7 @@
                   <w:r>
                     <w:rPr>
                       <w:noProof/>
+                      <w:lang w:val="cs-CZ" w:eastAsia="cs-CZ"/>
                     </w:rPr>
                     <mc:AlternateContent>
                       <mc:Choice Requires="wps">
@@ -3124,7 +3568,7 @@
                           </wp:anchor>
                         </w:drawing>
                       </mc:Choice>
-                      <mc:Fallback>
+                      <mc:Fallback xmlns:cx2="http://schemas.microsoft.com/office/drawing/2015/10/21/chartex" xmlns:cx3="http://schemas.microsoft.com/office/drawing/2016/5/9/chartex" xmlns:cx4="http://schemas.microsoft.com/office/drawing/2016/5/10/chartex" xmlns:cx5="http://schemas.microsoft.com/office/drawing/2016/5/11/chartex" xmlns:cx6="http://schemas.microsoft.com/office/drawing/2016/5/12/chartex" xmlns:cx7="http://schemas.microsoft.com/office/drawing/2016/5/13/chartex" xmlns:cx8="http://schemas.microsoft.com/office/drawing/2016/5/14/chartex" xmlns:aink="http://schemas.microsoft.com/office/drawing/2016/ink" xmlns:am3d="http://schemas.microsoft.com/office/drawing/2017/model3d" xmlns:w16cex="http://schemas.microsoft.com/office/word/2018/wordml/cex" xmlns:w16cid="http://schemas.microsoft.com/office/word/2016/wordml/cid" xmlns:w16="http://schemas.microsoft.com/office/word/2018/wordml">
                         <w:pict>
                           <v:rect w14:anchorId="20D15111" id="Téglalap 23" o:spid="_x0000_s1026" style="position:absolute;margin-left:1.55pt;margin-top:0;width:25.5pt;height:20.65pt;z-index:251702272;visibility:visible;mso-wrap-style:square;mso-width-percent:0;mso-height-percent:0;mso-wrap-distance-left:9pt;mso-wrap-distance-top:0;mso-wrap-distance-right:9pt;mso-wrap-distance-bottom:0;mso-position-horizontal:absolute;mso-position-horizontal-relative:text;mso-position-vertical:absolute;mso-position-vertical-relative:text;mso-width-percent:0;mso-height-percent:0;mso-width-relative:margin;mso-height-relative:margin;v-text-anchor:middle" o:gfxdata="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" fillcolor="#4472c4 [3204]" strokecolor="#1f3763 [1604]" strokeweight="1pt"/>
                         </w:pict>
@@ -3149,6 +3593,7 @@
                   <w:r>
                     <w:rPr>
                       <w:noProof/>
+                      <w:lang w:val="cs-CZ" w:eastAsia="cs-CZ"/>
                     </w:rPr>
                     <mc:AlternateContent>
                       <mc:Choice Requires="wps">
@@ -3213,7 +3658,7 @@
                           </wp:anchor>
                         </w:drawing>
                       </mc:Choice>
-                      <mc:Fallback>
+                      <mc:Fallback xmlns:cx2="http://schemas.microsoft.com/office/drawing/2015/10/21/chartex" xmlns:cx3="http://schemas.microsoft.com/office/drawing/2016/5/9/chartex" xmlns:cx4="http://schemas.microsoft.com/office/drawing/2016/5/10/chartex" xmlns:cx5="http://schemas.microsoft.com/office/drawing/2016/5/11/chartex" xmlns:cx6="http://schemas.microsoft.com/office/drawing/2016/5/12/chartex" xmlns:cx7="http://schemas.microsoft.com/office/drawing/2016/5/13/chartex" xmlns:cx8="http://schemas.microsoft.com/office/drawing/2016/5/14/chartex" xmlns:aink="http://schemas.microsoft.com/office/drawing/2016/ink" xmlns:am3d="http://schemas.microsoft.com/office/drawing/2017/model3d" xmlns:w16cex="http://schemas.microsoft.com/office/word/2018/wordml/cex" xmlns:w16cid="http://schemas.microsoft.com/office/word/2016/wordml/cid" xmlns:w16="http://schemas.microsoft.com/office/word/2018/wordml">
                         <w:pict>
                           <v:rect w14:anchorId="64AB2CD9" id="Téglalap 24" o:spid="_x0000_s1026" style="position:absolute;margin-left:1.25pt;margin-top:0;width:25.5pt;height:20.65pt;z-index:251704320;visibility:visible;mso-wrap-style:square;mso-width-percent:0;mso-height-percent:0;mso-wrap-distance-left:9pt;mso-wrap-distance-top:0;mso-wrap-distance-right:9pt;mso-wrap-distance-bottom:0;mso-position-horizontal:absolute;mso-position-horizontal-relative:text;mso-position-vertical:absolute;mso-position-vertical-relative:text;mso-width-percent:0;mso-height-percent:0;mso-width-relative:margin;mso-height-relative:margin;v-text-anchor:middle" o:gfxdata="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" fillcolor="#4472c4 [3204]" strokecolor="#1f3763 [1604]" strokeweight="1pt"/>
                         </w:pict>
@@ -3238,6 +3683,7 @@
                   <w:r>
                     <w:rPr>
                       <w:noProof/>
+                      <w:lang w:val="cs-CZ" w:eastAsia="cs-CZ"/>
                     </w:rPr>
                     <mc:AlternateContent>
                       <mc:Choice Requires="wps">
@@ -3302,7 +3748,7 @@
                           </wp:anchor>
                         </w:drawing>
                       </mc:Choice>
-                      <mc:Fallback>
+                      <mc:Fallback xmlns:cx2="http://schemas.microsoft.com/office/drawing/2015/10/21/chartex" xmlns:cx3="http://schemas.microsoft.com/office/drawing/2016/5/9/chartex" xmlns:cx4="http://schemas.microsoft.com/office/drawing/2016/5/10/chartex" xmlns:cx5="http://schemas.microsoft.com/office/drawing/2016/5/11/chartex" xmlns:cx6="http://schemas.microsoft.com/office/drawing/2016/5/12/chartex" xmlns:cx7="http://schemas.microsoft.com/office/drawing/2016/5/13/chartex" xmlns:cx8="http://schemas.microsoft.com/office/drawing/2016/5/14/chartex" xmlns:aink="http://schemas.microsoft.com/office/drawing/2016/ink" xmlns:am3d="http://schemas.microsoft.com/office/drawing/2017/model3d" xmlns:w16cex="http://schemas.microsoft.com/office/word/2018/wordml/cex" xmlns:w16cid="http://schemas.microsoft.com/office/word/2016/wordml/cid" xmlns:w16="http://schemas.microsoft.com/office/word/2018/wordml">
                         <w:pict>
                           <v:rect w14:anchorId="14401463" id="Téglalap 25" o:spid="_x0000_s1026" style="position:absolute;margin-left:2.4pt;margin-top:-.3pt;width:25.5pt;height:20.9pt;z-index:251706368;visibility:visible;mso-wrap-style:square;mso-width-percent:0;mso-height-percent:0;mso-wrap-distance-left:9pt;mso-wrap-distance-top:0;mso-wrap-distance-right:9pt;mso-wrap-distance-bottom:0;mso-position-horizontal:absolute;mso-position-horizontal-relative:text;mso-position-vertical:absolute;mso-position-vertical-relative:text;mso-width-percent:0;mso-height-percent:0;mso-width-relative:margin;mso-height-relative:margin;v-text-anchor:middle" o:gfxdata="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" fillcolor="#4472c4 [3204]" strokecolor="#1f3763 [1604]" strokeweight="1pt"/>
                         </w:pict>
@@ -3327,6 +3773,7 @@
                   <w:r>
                     <w:rPr>
                       <w:noProof/>
+                      <w:lang w:val="cs-CZ" w:eastAsia="cs-CZ"/>
                     </w:rPr>
                     <mc:AlternateContent>
                       <mc:Choice Requires="wps">
@@ -3391,7 +3838,7 @@
                           </wp:anchor>
                         </w:drawing>
                       </mc:Choice>
-                      <mc:Fallback>
+                      <mc:Fallback xmlns:cx2="http://schemas.microsoft.com/office/drawing/2015/10/21/chartex" xmlns:cx3="http://schemas.microsoft.com/office/drawing/2016/5/9/chartex" xmlns:cx4="http://schemas.microsoft.com/office/drawing/2016/5/10/chartex" xmlns:cx5="http://schemas.microsoft.com/office/drawing/2016/5/11/chartex" xmlns:cx6="http://schemas.microsoft.com/office/drawing/2016/5/12/chartex" xmlns:cx7="http://schemas.microsoft.com/office/drawing/2016/5/13/chartex" xmlns:cx8="http://schemas.microsoft.com/office/drawing/2016/5/14/chartex" xmlns:aink="http://schemas.microsoft.com/office/drawing/2016/ink" xmlns:am3d="http://schemas.microsoft.com/office/drawing/2017/model3d" xmlns:w16cex="http://schemas.microsoft.com/office/word/2018/wordml/cex" xmlns:w16cid="http://schemas.microsoft.com/office/word/2016/wordml/cid" xmlns:w16="http://schemas.microsoft.com/office/word/2018/wordml">
                         <w:pict>
                           <v:rect w14:anchorId="1A6F5D68" id="Téglalap 26" o:spid="_x0000_s1026" style="position:absolute;margin-left:2.95pt;margin-top:0;width:25.5pt;height:20.6pt;z-index:251708416;visibility:visible;mso-wrap-style:square;mso-width-percent:0;mso-height-percent:0;mso-wrap-distance-left:9pt;mso-wrap-distance-top:0;mso-wrap-distance-right:9pt;mso-wrap-distance-bottom:0;mso-position-horizontal:absolute;mso-position-horizontal-relative:text;mso-position-vertical:absolute;mso-position-vertical-relative:text;mso-width-percent:0;mso-height-percent:0;mso-width-relative:margin;mso-height-relative:margin;v-text-anchor:middle" o:gfxdata="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" fillcolor="#4472c4 [3204]" strokecolor="#1f3763 [1604]" strokeweight="1pt"/>
                         </w:pict>
@@ -3416,6 +3863,7 @@
                   <w:r>
                     <w:rPr>
                       <w:noProof/>
+                      <w:lang w:val="cs-CZ" w:eastAsia="cs-CZ"/>
                     </w:rPr>
                     <mc:AlternateContent>
                       <mc:Choice Requires="wps">
@@ -3480,7 +3928,7 @@
                           </wp:anchor>
                         </w:drawing>
                       </mc:Choice>
-                      <mc:Fallback>
+                      <mc:Fallback xmlns:cx2="http://schemas.microsoft.com/office/drawing/2015/10/21/chartex" xmlns:cx3="http://schemas.microsoft.com/office/drawing/2016/5/9/chartex" xmlns:cx4="http://schemas.microsoft.com/office/drawing/2016/5/10/chartex" xmlns:cx5="http://schemas.microsoft.com/office/drawing/2016/5/11/chartex" xmlns:cx6="http://schemas.microsoft.com/office/drawing/2016/5/12/chartex" xmlns:cx7="http://schemas.microsoft.com/office/drawing/2016/5/13/chartex" xmlns:cx8="http://schemas.microsoft.com/office/drawing/2016/5/14/chartex" xmlns:aink="http://schemas.microsoft.com/office/drawing/2016/ink" xmlns:am3d="http://schemas.microsoft.com/office/drawing/2017/model3d" xmlns:w16cex="http://schemas.microsoft.com/office/word/2018/wordml/cex" xmlns:w16cid="http://schemas.microsoft.com/office/word/2016/wordml/cid" xmlns:w16="http://schemas.microsoft.com/office/word/2018/wordml">
                         <w:pict>
                           <v:rect w14:anchorId="499FB956" id="Téglalap 27" o:spid="_x0000_s1026" style="position:absolute;margin-left:3.85pt;margin-top:0;width:25.5pt;height:20.6pt;z-index:251710464;visibility:visible;mso-wrap-style:square;mso-width-percent:0;mso-height-percent:0;mso-wrap-distance-left:9pt;mso-wrap-distance-top:0;mso-wrap-distance-right:9pt;mso-wrap-distance-bottom:0;mso-position-horizontal:absolute;mso-position-horizontal-relative:text;mso-position-vertical:absolute;mso-position-vertical-relative:text;mso-width-percent:0;mso-height-percent:0;mso-width-relative:margin;mso-height-relative:margin;v-text-anchor:middle" o:gfxdata="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" fillcolor="#4472c4 [3204]" strokecolor="#1f3763 [1604]" strokeweight="1pt"/>
                         </w:pict>
@@ -3505,6 +3953,7 @@
                   <w:r>
                     <w:rPr>
                       <w:noProof/>
+                      <w:lang w:val="cs-CZ" w:eastAsia="cs-CZ"/>
                     </w:rPr>
                     <mc:AlternateContent>
                       <mc:Choice Requires="wps">
@@ -3569,7 +4018,7 @@
                           </wp:anchor>
                         </w:drawing>
                       </mc:Choice>
-                      <mc:Fallback>
+                      <mc:Fallback xmlns:cx2="http://schemas.microsoft.com/office/drawing/2015/10/21/chartex" xmlns:cx3="http://schemas.microsoft.com/office/drawing/2016/5/9/chartex" xmlns:cx4="http://schemas.microsoft.com/office/drawing/2016/5/10/chartex" xmlns:cx5="http://schemas.microsoft.com/office/drawing/2016/5/11/chartex" xmlns:cx6="http://schemas.microsoft.com/office/drawing/2016/5/12/chartex" xmlns:cx7="http://schemas.microsoft.com/office/drawing/2016/5/13/chartex" xmlns:cx8="http://schemas.microsoft.com/office/drawing/2016/5/14/chartex" xmlns:aink="http://schemas.microsoft.com/office/drawing/2016/ink" xmlns:am3d="http://schemas.microsoft.com/office/drawing/2017/model3d" xmlns:w16cex="http://schemas.microsoft.com/office/word/2018/wordml/cex" xmlns:w16cid="http://schemas.microsoft.com/office/word/2016/wordml/cid" xmlns:w16="http://schemas.microsoft.com/office/word/2018/wordml">
                         <w:pict>
                           <v:rect w14:anchorId="539F3BE1" id="Téglalap 28" o:spid="_x0000_s1026" style="position:absolute;margin-left:.95pt;margin-top:-.6pt;width:26.35pt;height:21.15pt;z-index:251712512;visibility:visible;mso-wrap-style:square;mso-width-percent:0;mso-height-percent:0;mso-wrap-distance-left:9pt;mso-wrap-distance-top:0;mso-wrap-distance-right:9pt;mso-wrap-distance-bottom:0;mso-position-horizontal:absolute;mso-position-horizontal-relative:text;mso-position-vertical:absolute;mso-position-vertical-relative:text;mso-width-percent:0;mso-height-percent:0;mso-width-relative:margin;mso-height-relative:margin;v-text-anchor:middle" o:gfxdata="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" fillcolor="#4472c4 [3204]" strokecolor="#1f3763 [1604]" strokeweight="1pt"/>
                         </w:pict>
@@ -3779,7 +4228,7 @@
           </w:tcPr>
           <w:tbl>
             <w:tblPr>
-              <w:tblStyle w:val="Rcsostblzat"/>
+              <w:tblStyle w:val="Mkatabulky"/>
               <w:tblW w:w="0" w:type="auto"/>
               <w:tblBorders>
                 <w:top w:val="none" w:sz="0" w:space="0" w:color="auto"/>
@@ -3810,7 +4259,7 @@
                 </w:tcPr>
                 <w:tbl>
                   <w:tblPr>
-                    <w:tblStyle w:val="Rcsostblzat"/>
+                    <w:tblStyle w:val="Mkatabulky"/>
                     <w:tblW w:w="947" w:type="dxa"/>
                     <w:tblBorders>
                       <w:top w:val="none" w:sz="0" w:space="0" w:color="auto"/>
@@ -3838,6 +4287,7 @@
                         <w:r>
                           <w:rPr>
                             <w:noProof/>
+                            <w:lang w:val="cs-CZ" w:eastAsia="cs-CZ"/>
                           </w:rPr>
                           <mc:AlternateContent>
                             <mc:Choice Requires="wps">
@@ -3902,7 +4352,7 @@
                                 </wp:anchor>
                               </w:drawing>
                             </mc:Choice>
-                            <mc:Fallback>
+                            <mc:Fallback xmlns:cx2="http://schemas.microsoft.com/office/drawing/2015/10/21/chartex" xmlns:cx3="http://schemas.microsoft.com/office/drawing/2016/5/9/chartex" xmlns:cx4="http://schemas.microsoft.com/office/drawing/2016/5/10/chartex" xmlns:cx5="http://schemas.microsoft.com/office/drawing/2016/5/11/chartex" xmlns:cx6="http://schemas.microsoft.com/office/drawing/2016/5/12/chartex" xmlns:cx7="http://schemas.microsoft.com/office/drawing/2016/5/13/chartex" xmlns:cx8="http://schemas.microsoft.com/office/drawing/2016/5/14/chartex" xmlns:aink="http://schemas.microsoft.com/office/drawing/2016/ink" xmlns:am3d="http://schemas.microsoft.com/office/drawing/2017/model3d" xmlns:w16cex="http://schemas.microsoft.com/office/word/2018/wordml/cex" xmlns:w16cid="http://schemas.microsoft.com/office/word/2016/wordml/cid" xmlns:w16="http://schemas.microsoft.com/office/word/2018/wordml">
                               <w:pict>
                                 <v:rect w14:anchorId="77956F20" id="Téglalap 29" o:spid="_x0000_s1026" style="position:absolute;margin-left:-.9pt;margin-top:15.2pt;width:27.65pt;height:27.35pt;z-index:251714560;visibility:visible;mso-wrap-style:square;mso-width-percent:0;mso-height-percent:0;mso-wrap-distance-left:9pt;mso-wrap-distance-top:0;mso-wrap-distance-right:9pt;mso-wrap-distance-bottom:0;mso-position-horizontal:absolute;mso-position-horizontal-relative:text;mso-position-vertical:absolute;mso-position-vertical-relative:text;mso-width-percent:0;mso-height-percent:0;mso-width-relative:margin;mso-height-relative:margin;v-text-anchor:middle" o:gfxdata="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" fillcolor="#4472c4 [3204]" strokecolor="#1f3763 [1604]" strokeweight="1pt"/>
                               </w:pict>
@@ -3930,6 +4380,7 @@
                         <w:r>
                           <w:rPr>
                             <w:noProof/>
+                            <w:lang w:val="cs-CZ" w:eastAsia="cs-CZ"/>
                           </w:rPr>
                           <mc:AlternateContent>
                             <mc:Choice Requires="wps">
@@ -4005,7 +4456,7 @@
                                 </wp:anchor>
                               </w:drawing>
                             </mc:Choice>
-                            <mc:Fallback>
+                            <mc:Fallback xmlns:cx2="http://schemas.microsoft.com/office/drawing/2015/10/21/chartex" xmlns:cx3="http://schemas.microsoft.com/office/drawing/2016/5/9/chartex" xmlns:cx4="http://schemas.microsoft.com/office/drawing/2016/5/10/chartex" xmlns:cx5="http://schemas.microsoft.com/office/drawing/2016/5/11/chartex" xmlns:cx6="http://schemas.microsoft.com/office/drawing/2016/5/12/chartex" xmlns:cx7="http://schemas.microsoft.com/office/drawing/2016/5/13/chartex" xmlns:cx8="http://schemas.microsoft.com/office/drawing/2016/5/14/chartex" xmlns:aink="http://schemas.microsoft.com/office/drawing/2016/ink" xmlns:am3d="http://schemas.microsoft.com/office/drawing/2017/model3d" xmlns:w16cex="http://schemas.microsoft.com/office/word/2018/wordml/cex" xmlns:w16cid="http://schemas.microsoft.com/office/word/2016/wordml/cid" xmlns:w16="http://schemas.microsoft.com/office/word/2018/wordml">
                               <w:pict>
                                 <v:shape w14:anchorId="06E69F5F" id="_x0000_s1033" type="#_x0000_t202" style="position:absolute;margin-left:-.3pt;margin-top:1.25pt;width:27.25pt;height:15.9pt;z-index:251789312;visibility:visible;mso-wrap-style:square;mso-width-percent:0;mso-height-percent:0;mso-wrap-distance-left:9pt;mso-wrap-distance-top:3.6pt;mso-wrap-distance-right:9pt;mso-wrap-distance-bottom:3.6pt;mso-position-horizontal:absolute;mso-position-horizontal-relative:text;mso-position-vertical:absolute;mso-position-vertical-relative:page;mso-width-percent:0;mso-height-percent:0;mso-width-relative:margin;mso-height-relative:margin;v-text-anchor:top" o:gfxdata="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" filled="f" stroked="f">
                                   <v:textbox>
@@ -4045,7 +4496,7 @@
                 </w:tcPr>
                 <w:tbl>
                   <w:tblPr>
-                    <w:tblStyle w:val="Rcsostblzat"/>
+                    <w:tblStyle w:val="Mkatabulky"/>
                     <w:tblW w:w="947" w:type="dxa"/>
                     <w:tblBorders>
                       <w:top w:val="none" w:sz="0" w:space="0" w:color="auto"/>
@@ -4073,6 +4524,7 @@
                         <w:r>
                           <w:rPr>
                             <w:noProof/>
+                            <w:lang w:val="cs-CZ" w:eastAsia="cs-CZ"/>
                           </w:rPr>
                           <mc:AlternateContent>
                             <mc:Choice Requires="wps">
@@ -4137,7 +4589,7 @@
                                 </wp:anchor>
                               </w:drawing>
                             </mc:Choice>
-                            <mc:Fallback>
+                            <mc:Fallback xmlns:cx2="http://schemas.microsoft.com/office/drawing/2015/10/21/chartex" xmlns:cx3="http://schemas.microsoft.com/office/drawing/2016/5/9/chartex" xmlns:cx4="http://schemas.microsoft.com/office/drawing/2016/5/10/chartex" xmlns:cx5="http://schemas.microsoft.com/office/drawing/2016/5/11/chartex" xmlns:cx6="http://schemas.microsoft.com/office/drawing/2016/5/12/chartex" xmlns:cx7="http://schemas.microsoft.com/office/drawing/2016/5/13/chartex" xmlns:cx8="http://schemas.microsoft.com/office/drawing/2016/5/14/chartex" xmlns:aink="http://schemas.microsoft.com/office/drawing/2016/ink" xmlns:am3d="http://schemas.microsoft.com/office/drawing/2017/model3d" xmlns:w16cex="http://schemas.microsoft.com/office/word/2018/wordml/cex" xmlns:w16cid="http://schemas.microsoft.com/office/word/2016/wordml/cid" xmlns:w16="http://schemas.microsoft.com/office/word/2018/wordml">
                               <w:pict>
                                 <v:rect w14:anchorId="3E647DAD" id="Téglalap 58" o:spid="_x0000_s1026" style="position:absolute;margin-left:2.55pt;margin-top:15.2pt;width:27.05pt;height:27.35pt;z-index:251760640;visibility:visible;mso-wrap-style:square;mso-width-percent:0;mso-height-percent:0;mso-wrap-distance-left:9pt;mso-wrap-distance-top:0;mso-wrap-distance-right:9pt;mso-wrap-distance-bottom:0;mso-position-horizontal:absolute;mso-position-horizontal-relative:text;mso-position-vertical:absolute;mso-position-vertical-relative:text;mso-width-percent:0;mso-height-percent:0;mso-width-relative:margin;mso-height-relative:margin;v-text-anchor:middle" o:gfxdata="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" fillcolor="#4472c4 [3204]" strokecolor="#1f3763 [1604]" strokeweight="1pt"/>
                               </w:pict>
@@ -4165,6 +4617,7 @@
                         <w:r>
                           <w:rPr>
                             <w:noProof/>
+                            <w:lang w:val="cs-CZ" w:eastAsia="cs-CZ"/>
                           </w:rPr>
                           <mc:AlternateContent>
                             <mc:Choice Requires="wps">
@@ -4220,14 +4673,7 @@
                                                   <w:sz w:val="16"/>
                                                   <w:szCs w:val="16"/>
                                                 </w:rPr>
-                                                <w:t>FX</w:t>
-                                              </w:r>
-                                              <w:r>
-                                                <w:rPr>
-                                                  <w:sz w:val="16"/>
-                                                  <w:szCs w:val="16"/>
-                                                </w:rPr>
-                                                <w:t>2</w:t>
+                                                <w:t>FX2</w:t>
                                               </w:r>
                                             </w:p>
                                           </w:txbxContent>
@@ -4247,7 +4693,7 @@
                                 </wp:anchor>
                               </w:drawing>
                             </mc:Choice>
-                            <mc:Fallback>
+                            <mc:Fallback xmlns:cx2="http://schemas.microsoft.com/office/drawing/2015/10/21/chartex" xmlns:cx3="http://schemas.microsoft.com/office/drawing/2016/5/9/chartex" xmlns:cx4="http://schemas.microsoft.com/office/drawing/2016/5/10/chartex" xmlns:cx5="http://schemas.microsoft.com/office/drawing/2016/5/11/chartex" xmlns:cx6="http://schemas.microsoft.com/office/drawing/2016/5/12/chartex" xmlns:cx7="http://schemas.microsoft.com/office/drawing/2016/5/13/chartex" xmlns:cx8="http://schemas.microsoft.com/office/drawing/2016/5/14/chartex" xmlns:aink="http://schemas.microsoft.com/office/drawing/2016/ink" xmlns:am3d="http://schemas.microsoft.com/office/drawing/2017/model3d" xmlns:w16cex="http://schemas.microsoft.com/office/word/2018/wordml/cex" xmlns:w16cid="http://schemas.microsoft.com/office/word/2016/wordml/cid" xmlns:w16="http://schemas.microsoft.com/office/word/2018/wordml">
                               <w:pict>
                                 <v:shape w14:anchorId="0B5898DA" id="_x0000_s1034" type="#_x0000_t202" style="position:absolute;margin-left:2.45pt;margin-top:1.4pt;width:27.25pt;height:18.25pt;z-index:251791360;visibility:visible;mso-wrap-style:square;mso-width-percent:0;mso-height-percent:0;mso-wrap-distance-left:9pt;mso-wrap-distance-top:3.6pt;mso-wrap-distance-right:9pt;mso-wrap-distance-bottom:3.6pt;mso-position-horizontal:absolute;mso-position-horizontal-relative:text;mso-position-vertical:absolute;mso-position-vertical-relative:page;mso-width-percent:0;mso-height-percent:0;mso-width-relative:margin;mso-height-relative:margin;v-text-anchor:top" o:gfxdata="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" filled="f" stroked="f">
                                   <v:textbox>
@@ -4299,7 +4745,7 @@
                 </w:tcPr>
                 <w:tbl>
                   <w:tblPr>
-                    <w:tblStyle w:val="Rcsostblzat"/>
+                    <w:tblStyle w:val="Mkatabulky"/>
                     <w:tblW w:w="947" w:type="dxa"/>
                     <w:tblBorders>
                       <w:top w:val="none" w:sz="0" w:space="0" w:color="auto"/>
@@ -4327,6 +4773,7 @@
                         <w:r>
                           <w:rPr>
                             <w:noProof/>
+                            <w:lang w:val="cs-CZ" w:eastAsia="cs-CZ"/>
                           </w:rPr>
                           <mc:AlternateContent>
                             <mc:Choice Requires="wps">
@@ -4382,14 +4829,7 @@
                                                   <w:sz w:val="16"/>
                                                   <w:szCs w:val="16"/>
                                                 </w:rPr>
-                                                <w:t>FX</w:t>
-                                              </w:r>
-                                              <w:r>
-                                                <w:rPr>
-                                                  <w:sz w:val="16"/>
-                                                  <w:szCs w:val="16"/>
-                                                </w:rPr>
-                                                <w:t>3</w:t>
+                                                <w:t>FX3</w:t>
                                               </w:r>
                                             </w:p>
                                           </w:txbxContent>
@@ -4409,7 +4849,7 @@
                                 </wp:anchor>
                               </w:drawing>
                             </mc:Choice>
-                            <mc:Fallback>
+                            <mc:Fallback xmlns:cx2="http://schemas.microsoft.com/office/drawing/2015/10/21/chartex" xmlns:cx3="http://schemas.microsoft.com/office/drawing/2016/5/9/chartex" xmlns:cx4="http://schemas.microsoft.com/office/drawing/2016/5/10/chartex" xmlns:cx5="http://schemas.microsoft.com/office/drawing/2016/5/11/chartex" xmlns:cx6="http://schemas.microsoft.com/office/drawing/2016/5/12/chartex" xmlns:cx7="http://schemas.microsoft.com/office/drawing/2016/5/13/chartex" xmlns:cx8="http://schemas.microsoft.com/office/drawing/2016/5/14/chartex" xmlns:aink="http://schemas.microsoft.com/office/drawing/2016/ink" xmlns:am3d="http://schemas.microsoft.com/office/drawing/2017/model3d" xmlns:w16cex="http://schemas.microsoft.com/office/word/2018/wordml/cex" xmlns:w16cid="http://schemas.microsoft.com/office/word/2016/wordml/cid" xmlns:w16="http://schemas.microsoft.com/office/word/2018/wordml">
                               <w:pict>
                                 <v:shape w14:anchorId="3B687489" id="_x0000_s1035" type="#_x0000_t202" style="position:absolute;margin-left:-.95pt;margin-top:35.1pt;width:27.25pt;height:18.25pt;z-index:251793408;visibility:visible;mso-wrap-style:square;mso-width-percent:0;mso-height-percent:0;mso-wrap-distance-left:9pt;mso-wrap-distance-top:3.6pt;mso-wrap-distance-right:9pt;mso-wrap-distance-bottom:3.6pt;mso-position-horizontal:absolute;mso-position-horizontal-relative:text;mso-position-vertical:absolute;mso-position-vertical-relative:page;mso-width-percent:0;mso-height-percent:0;mso-width-relative:margin;mso-height-relative:margin;v-text-anchor:top" o:gfxdata="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" filled="f" stroked="f">
                                   <v:textbox>
@@ -4447,6 +4887,7 @@
                         <w:r>
                           <w:rPr>
                             <w:noProof/>
+                            <w:lang w:val="cs-CZ" w:eastAsia="cs-CZ"/>
                           </w:rPr>
                           <mc:AlternateContent>
                             <mc:Choice Requires="wps">
@@ -4511,7 +4952,7 @@
                                 </wp:anchor>
                               </w:drawing>
                             </mc:Choice>
-                            <mc:Fallback>
+                            <mc:Fallback xmlns:cx2="http://schemas.microsoft.com/office/drawing/2015/10/21/chartex" xmlns:cx3="http://schemas.microsoft.com/office/drawing/2016/5/9/chartex" xmlns:cx4="http://schemas.microsoft.com/office/drawing/2016/5/10/chartex" xmlns:cx5="http://schemas.microsoft.com/office/drawing/2016/5/11/chartex" xmlns:cx6="http://schemas.microsoft.com/office/drawing/2016/5/12/chartex" xmlns:cx7="http://schemas.microsoft.com/office/drawing/2016/5/13/chartex" xmlns:cx8="http://schemas.microsoft.com/office/drawing/2016/5/14/chartex" xmlns:aink="http://schemas.microsoft.com/office/drawing/2016/ink" xmlns:am3d="http://schemas.microsoft.com/office/drawing/2017/model3d" xmlns:w16cex="http://schemas.microsoft.com/office/word/2018/wordml/cex" xmlns:w16cid="http://schemas.microsoft.com/office/word/2016/wordml/cid" xmlns:w16="http://schemas.microsoft.com/office/word/2018/wordml">
                               <w:pict>
                                 <v:rect w14:anchorId="574A1899" id="Téglalap 40" o:spid="_x0000_s1026" style="position:absolute;margin-left:-.95pt;margin-top:9.9pt;width:27.6pt;height:27.05pt;z-index:251726848;visibility:visible;mso-wrap-style:square;mso-width-percent:0;mso-height-percent:0;mso-wrap-distance-left:9pt;mso-wrap-distance-top:0;mso-wrap-distance-right:9pt;mso-wrap-distance-bottom:0;mso-position-horizontal:absolute;mso-position-horizontal-relative:text;mso-position-vertical:absolute;mso-position-vertical-relative:text;mso-width-percent:0;mso-height-percent:0;mso-width-relative:margin;mso-height-relative:margin;v-text-anchor:middle" o:gfxdata="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" fillcolor="#4472c4 [3204]" strokecolor="#1f3763 [1604]" strokeweight="1pt"/>
                               </w:pict>
@@ -4541,7 +4982,7 @@
                 </w:tcPr>
                 <w:tbl>
                   <w:tblPr>
-                    <w:tblStyle w:val="Rcsostblzat"/>
+                    <w:tblStyle w:val="Mkatabulky"/>
                     <w:tblW w:w="947" w:type="dxa"/>
                     <w:tblBorders>
                       <w:top w:val="none" w:sz="0" w:space="0" w:color="auto"/>
@@ -4569,6 +5010,7 @@
                         <w:r>
                           <w:rPr>
                             <w:noProof/>
+                            <w:lang w:val="cs-CZ" w:eastAsia="cs-CZ"/>
                           </w:rPr>
                           <mc:AlternateContent>
                             <mc:Choice Requires="wps">
@@ -4633,7 +5075,7 @@
                                 </wp:anchor>
                               </w:drawing>
                             </mc:Choice>
-                            <mc:Fallback>
+                            <mc:Fallback xmlns:cx2="http://schemas.microsoft.com/office/drawing/2015/10/21/chartex" xmlns:cx3="http://schemas.microsoft.com/office/drawing/2016/5/9/chartex" xmlns:cx4="http://schemas.microsoft.com/office/drawing/2016/5/10/chartex" xmlns:cx5="http://schemas.microsoft.com/office/drawing/2016/5/11/chartex" xmlns:cx6="http://schemas.microsoft.com/office/drawing/2016/5/12/chartex" xmlns:cx7="http://schemas.microsoft.com/office/drawing/2016/5/13/chartex" xmlns:cx8="http://schemas.microsoft.com/office/drawing/2016/5/14/chartex" xmlns:aink="http://schemas.microsoft.com/office/drawing/2016/ink" xmlns:am3d="http://schemas.microsoft.com/office/drawing/2017/model3d" xmlns:w16cex="http://schemas.microsoft.com/office/word/2018/wordml/cex" xmlns:w16cid="http://schemas.microsoft.com/office/word/2016/wordml/cid" xmlns:w16="http://schemas.microsoft.com/office/word/2018/wordml">
                               <w:pict>
                                 <v:rect w14:anchorId="29FE1FE1" id="Téglalap 52" o:spid="_x0000_s1026" style="position:absolute;margin-left:2.2pt;margin-top:9.9pt;width:27.35pt;height:27.05pt;z-index:251748352;visibility:visible;mso-wrap-style:square;mso-width-percent:0;mso-height-percent:0;mso-wrap-distance-left:9pt;mso-wrap-distance-top:0;mso-wrap-distance-right:9pt;mso-wrap-distance-bottom:0;mso-position-horizontal:absolute;mso-position-horizontal-relative:text;mso-position-vertical:absolute;mso-position-vertical-relative:text;mso-width-percent:0;mso-height-percent:0;mso-width-relative:margin;mso-height-relative:margin;v-text-anchor:middle" o:gfxdata="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" fillcolor="#4472c4 [3204]" strokecolor="#1f3763 [1604]" strokeweight="1pt"/>
                               </w:pict>
@@ -4655,6 +5097,7 @@
                         <w:r>
                           <w:rPr>
                             <w:noProof/>
+                            <w:lang w:val="cs-CZ" w:eastAsia="cs-CZ"/>
                           </w:rPr>
                           <mc:AlternateContent>
                             <mc:Choice Requires="wps">
@@ -4710,14 +5153,7 @@
                                                   <w:sz w:val="16"/>
                                                   <w:szCs w:val="16"/>
                                                 </w:rPr>
-                                                <w:t>FX</w:t>
-                                              </w:r>
-                                              <w:r>
-                                                <w:rPr>
-                                                  <w:sz w:val="16"/>
-                                                  <w:szCs w:val="16"/>
-                                                </w:rPr>
-                                                <w:t>4</w:t>
+                                                <w:t>FX4</w:t>
                                               </w:r>
                                             </w:p>
                                           </w:txbxContent>
@@ -4737,7 +5173,7 @@
                                 </wp:anchor>
                               </w:drawing>
                             </mc:Choice>
-                            <mc:Fallback>
+                            <mc:Fallback xmlns:cx2="http://schemas.microsoft.com/office/drawing/2015/10/21/chartex" xmlns:cx3="http://schemas.microsoft.com/office/drawing/2016/5/9/chartex" xmlns:cx4="http://schemas.microsoft.com/office/drawing/2016/5/10/chartex" xmlns:cx5="http://schemas.microsoft.com/office/drawing/2016/5/11/chartex" xmlns:cx6="http://schemas.microsoft.com/office/drawing/2016/5/12/chartex" xmlns:cx7="http://schemas.microsoft.com/office/drawing/2016/5/13/chartex" xmlns:cx8="http://schemas.microsoft.com/office/drawing/2016/5/14/chartex" xmlns:aink="http://schemas.microsoft.com/office/drawing/2016/ink" xmlns:am3d="http://schemas.microsoft.com/office/drawing/2017/model3d" xmlns:w16cex="http://schemas.microsoft.com/office/word/2018/wordml/cex" xmlns:w16cid="http://schemas.microsoft.com/office/word/2016/wordml/cid" xmlns:w16="http://schemas.microsoft.com/office/word/2018/wordml">
                               <w:pict>
                                 <v:shape w14:anchorId="1EE6DB15" id="_x0000_s1036" type="#_x0000_t202" style="position:absolute;margin-left:2.45pt;margin-top:-2.8pt;width:27.25pt;height:18.25pt;z-index:251795456;visibility:visible;mso-wrap-style:square;mso-width-percent:0;mso-height-percent:0;mso-wrap-distance-left:9pt;mso-wrap-distance-top:3.6pt;mso-wrap-distance-right:9pt;mso-wrap-distance-bottom:3.6pt;mso-position-horizontal:absolute;mso-position-horizontal-relative:text;mso-position-vertical:absolute;mso-position-vertical-relative:page;mso-width-percent:0;mso-height-percent:0;mso-width-relative:margin;mso-height-relative:margin;v-text-anchor:top" o:gfxdata="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" filled="f" stroked="f">
                                   <v:textbox>
@@ -4795,7 +5231,7 @@
           </w:tcPr>
           <w:tbl>
             <w:tblPr>
-              <w:tblStyle w:val="Rcsostblzat"/>
+              <w:tblStyle w:val="Mkatabulky"/>
               <w:tblW w:w="3086" w:type="dxa"/>
               <w:tblBorders>
                 <w:top w:val="none" w:sz="0" w:space="0" w:color="auto"/>
@@ -4827,7 +5263,7 @@
                 </w:tcPr>
                 <w:tbl>
                   <w:tblPr>
-                    <w:tblStyle w:val="Rcsostblzat"/>
+                    <w:tblStyle w:val="Mkatabulky"/>
                     <w:tblW w:w="947" w:type="dxa"/>
                     <w:tblBorders>
                       <w:top w:val="none" w:sz="0" w:space="0" w:color="auto"/>
@@ -4855,6 +5291,7 @@
                         <w:r>
                           <w:rPr>
                             <w:noProof/>
+                            <w:lang w:val="cs-CZ" w:eastAsia="cs-CZ"/>
                           </w:rPr>
                           <mc:AlternateContent>
                             <mc:Choice Requires="wps">
@@ -4932,7 +5369,7 @@
                                 </wp:anchor>
                               </w:drawing>
                             </mc:Choice>
-                            <mc:Fallback>
+                            <mc:Fallback xmlns:cx2="http://schemas.microsoft.com/office/drawing/2015/10/21/chartex" xmlns:cx3="http://schemas.microsoft.com/office/drawing/2016/5/9/chartex" xmlns:cx4="http://schemas.microsoft.com/office/drawing/2016/5/10/chartex" xmlns:cx5="http://schemas.microsoft.com/office/drawing/2016/5/11/chartex" xmlns:cx6="http://schemas.microsoft.com/office/drawing/2016/5/12/chartex" xmlns:cx7="http://schemas.microsoft.com/office/drawing/2016/5/13/chartex" xmlns:cx8="http://schemas.microsoft.com/office/drawing/2016/5/14/chartex" xmlns:aink="http://schemas.microsoft.com/office/drawing/2016/ink" xmlns:am3d="http://schemas.microsoft.com/office/drawing/2017/model3d" xmlns:w16cex="http://schemas.microsoft.com/office/word/2018/wordml/cex" xmlns:w16cid="http://schemas.microsoft.com/office/word/2016/wordml/cid" xmlns:w16="http://schemas.microsoft.com/office/word/2018/wordml">
                               <w:pict>
                                 <v:shape w14:anchorId="657B62CB" id="_x0000_s1037" type="#_x0000_t202" style="position:absolute;margin-left:32.9pt;margin-top:-3pt;width:63.85pt;height:18.25pt;z-index:251801600;visibility:visible;mso-wrap-style:square;mso-width-percent:0;mso-height-percent:0;mso-wrap-distance-left:9pt;mso-wrap-distance-top:3.6pt;mso-wrap-distance-right:9pt;mso-wrap-distance-bottom:3.6pt;mso-position-horizontal:absolute;mso-position-horizontal-relative:text;mso-position-vertical:absolute;mso-position-vertical-relative:page;mso-width-percent:0;mso-height-percent:0;mso-width-relative:margin;mso-height-relative:margin;v-text-anchor:top" o:gfxdata="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" filled="f" strokecolor="white [3212]">
                                   <v:textbox>
@@ -4963,6 +5400,7 @@
                         <w:r>
                           <w:rPr>
                             <w:noProof/>
+                            <w:lang w:val="cs-CZ" w:eastAsia="cs-CZ"/>
                           </w:rPr>
                           <mc:AlternateContent>
                             <mc:Choice Requires="wps">
@@ -5027,7 +5465,7 @@
                                 </wp:anchor>
                               </w:drawing>
                             </mc:Choice>
-                            <mc:Fallback>
+                            <mc:Fallback xmlns:cx2="http://schemas.microsoft.com/office/drawing/2015/10/21/chartex" xmlns:cx3="http://schemas.microsoft.com/office/drawing/2016/5/9/chartex" xmlns:cx4="http://schemas.microsoft.com/office/drawing/2016/5/10/chartex" xmlns:cx5="http://schemas.microsoft.com/office/drawing/2016/5/11/chartex" xmlns:cx6="http://schemas.microsoft.com/office/drawing/2016/5/12/chartex" xmlns:cx7="http://schemas.microsoft.com/office/drawing/2016/5/13/chartex" xmlns:cx8="http://schemas.microsoft.com/office/drawing/2016/5/14/chartex" xmlns:aink="http://schemas.microsoft.com/office/drawing/2016/ink" xmlns:am3d="http://schemas.microsoft.com/office/drawing/2017/model3d" xmlns:w16cex="http://schemas.microsoft.com/office/word/2018/wordml/cex" xmlns:w16cid="http://schemas.microsoft.com/office/word/2016/wordml/cid" xmlns:w16="http://schemas.microsoft.com/office/word/2018/wordml">
                               <w:pict>
                                 <v:rect w14:anchorId="788E2E6E" id="Téglalap 59" o:spid="_x0000_s1026" style="position:absolute;margin-left:-2.15pt;margin-top:15.2pt;width:29.1pt;height:27.35pt;z-index:251762688;visibility:visible;mso-wrap-style:square;mso-width-percent:0;mso-height-percent:0;mso-wrap-distance-left:9pt;mso-wrap-distance-top:0;mso-wrap-distance-right:9pt;mso-wrap-distance-bottom:0;mso-position-horizontal:absolute;mso-position-horizontal-relative:text;mso-position-vertical:absolute;mso-position-vertical-relative:text;mso-width-percent:0;mso-height-percent:0;mso-width-relative:margin;mso-height-relative:margin;v-text-anchor:middle" o:gfxdata="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" fillcolor="#4472c4 [3204]" strokecolor="#1f3763 [1604]" strokeweight="1pt"/>
                               </w:pict>
@@ -5055,6 +5493,7 @@
                         <w:r>
                           <w:rPr>
                             <w:noProof/>
+                            <w:lang w:val="cs-CZ" w:eastAsia="cs-CZ"/>
                           </w:rPr>
                           <mc:AlternateContent>
                             <mc:Choice Requires="wps">
@@ -5130,7 +5569,7 @@
                                 </wp:anchor>
                               </w:drawing>
                             </mc:Choice>
-                            <mc:Fallback>
+                            <mc:Fallback xmlns:cx2="http://schemas.microsoft.com/office/drawing/2015/10/21/chartex" xmlns:cx3="http://schemas.microsoft.com/office/drawing/2016/5/9/chartex" xmlns:cx4="http://schemas.microsoft.com/office/drawing/2016/5/10/chartex" xmlns:cx5="http://schemas.microsoft.com/office/drawing/2016/5/11/chartex" xmlns:cx6="http://schemas.microsoft.com/office/drawing/2016/5/12/chartex" xmlns:cx7="http://schemas.microsoft.com/office/drawing/2016/5/13/chartex" xmlns:cx8="http://schemas.microsoft.com/office/drawing/2016/5/14/chartex" xmlns:aink="http://schemas.microsoft.com/office/drawing/2016/ink" xmlns:am3d="http://schemas.microsoft.com/office/drawing/2017/model3d" xmlns:w16cex="http://schemas.microsoft.com/office/word/2018/wordml/cex" xmlns:w16cid="http://schemas.microsoft.com/office/word/2016/wordml/cid" xmlns:w16="http://schemas.microsoft.com/office/word/2018/wordml">
                               <w:pict>
                                 <v:shape w14:anchorId="5A2B8357" id="_x0000_s1038" type="#_x0000_t202" style="position:absolute;margin-left:-4.45pt;margin-top:1.25pt;width:37.45pt;height:18.25pt;z-index:251803648;visibility:visible;mso-wrap-style:square;mso-width-percent:0;mso-height-percent:0;mso-wrap-distance-left:9pt;mso-wrap-distance-top:3.6pt;mso-wrap-distance-right:9pt;mso-wrap-distance-bottom:3.6pt;mso-position-horizontal:absolute;mso-position-horizontal-relative:text;mso-position-vertical:absolute;mso-position-vertical-relative:page;mso-width-percent:0;mso-height-percent:0;mso-width-relative:margin;mso-height-relative:margin;v-text-anchor:top" o:gfxdata="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" filled="f" stroked="f">
                                   <v:textbox>
@@ -5170,7 +5609,7 @@
                 </w:tcPr>
                 <w:tbl>
                   <w:tblPr>
-                    <w:tblStyle w:val="Rcsostblzat"/>
+                    <w:tblStyle w:val="Mkatabulky"/>
                     <w:tblW w:w="947" w:type="dxa"/>
                     <w:tblBorders>
                       <w:top w:val="none" w:sz="0" w:space="0" w:color="auto"/>
@@ -5198,6 +5637,7 @@
                         <w:r>
                           <w:rPr>
                             <w:noProof/>
+                            <w:lang w:val="cs-CZ" w:eastAsia="cs-CZ"/>
                           </w:rPr>
                           <mc:AlternateContent>
                             <mc:Choice Requires="wps">
@@ -5265,7 +5705,7 @@
                                 </wp:anchor>
                               </w:drawing>
                             </mc:Choice>
-                            <mc:Fallback>
+                            <mc:Fallback xmlns:cx2="http://schemas.microsoft.com/office/drawing/2015/10/21/chartex" xmlns:cx3="http://schemas.microsoft.com/office/drawing/2016/5/9/chartex" xmlns:cx4="http://schemas.microsoft.com/office/drawing/2016/5/10/chartex" xmlns:cx5="http://schemas.microsoft.com/office/drawing/2016/5/11/chartex" xmlns:cx6="http://schemas.microsoft.com/office/drawing/2016/5/12/chartex" xmlns:cx7="http://schemas.microsoft.com/office/drawing/2016/5/13/chartex" xmlns:cx8="http://schemas.microsoft.com/office/drawing/2016/5/14/chartex" xmlns:aink="http://schemas.microsoft.com/office/drawing/2016/ink" xmlns:am3d="http://schemas.microsoft.com/office/drawing/2017/model3d" xmlns:w16cex="http://schemas.microsoft.com/office/word/2018/wordml/cex" xmlns:w16cid="http://schemas.microsoft.com/office/word/2016/wordml/cid" xmlns:w16="http://schemas.microsoft.com/office/word/2018/wordml">
                               <w:pict>
                                 <v:rect w14:anchorId="3791EA04" id="Téglalap 97" o:spid="_x0000_s1026" style="position:absolute;margin-left:-58.8pt;margin-top:-.7pt;width:143pt;height:105.2pt;z-index:-251493376;visibility:visible;mso-wrap-style:square;mso-width-percent:0;mso-height-percent:0;mso-wrap-distance-left:9pt;mso-wrap-distance-top:0;mso-wrap-distance-right:9pt;mso-wrap-distance-bottom:0;mso-position-horizontal:absolute;mso-position-horizontal-relative:text;mso-position-vertical:absolute;mso-position-vertical-relative:text;mso-width-percent:0;mso-height-percent:0;mso-width-relative:margin;mso-height-relative:margin;v-text-anchor:middle" o:gfxdata="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" fillcolor="white [3212]" strokecolor="#1f3763 [1604]" strokeweight="1pt"/>
                               </w:pict>
@@ -5275,6 +5715,7 @@
                         <w:r>
                           <w:rPr>
                             <w:noProof/>
+                            <w:lang w:val="cs-CZ" w:eastAsia="cs-CZ"/>
                           </w:rPr>
                           <mc:AlternateContent>
                             <mc:Choice Requires="wps">
@@ -5339,7 +5780,7 @@
                                 </wp:anchor>
                               </w:drawing>
                             </mc:Choice>
-                            <mc:Fallback>
+                            <mc:Fallback xmlns:cx2="http://schemas.microsoft.com/office/drawing/2015/10/21/chartex" xmlns:cx3="http://schemas.microsoft.com/office/drawing/2016/5/9/chartex" xmlns:cx4="http://schemas.microsoft.com/office/drawing/2016/5/10/chartex" xmlns:cx5="http://schemas.microsoft.com/office/drawing/2016/5/11/chartex" xmlns:cx6="http://schemas.microsoft.com/office/drawing/2016/5/12/chartex" xmlns:cx7="http://schemas.microsoft.com/office/drawing/2016/5/13/chartex" xmlns:cx8="http://schemas.microsoft.com/office/drawing/2016/5/14/chartex" xmlns:aink="http://schemas.microsoft.com/office/drawing/2016/ink" xmlns:am3d="http://schemas.microsoft.com/office/drawing/2017/model3d" xmlns:w16cex="http://schemas.microsoft.com/office/word/2018/wordml/cex" xmlns:w16cid="http://schemas.microsoft.com/office/word/2016/wordml/cid" xmlns:w16="http://schemas.microsoft.com/office/word/2018/wordml">
                               <w:pict>
                                 <v:rect w14:anchorId="6502E251" id="Téglalap 60" o:spid="_x0000_s1026" style="position:absolute;margin-left:-1.1pt;margin-top:15.2pt;width:27.35pt;height:27.35pt;z-index:251764736;visibility:visible;mso-wrap-style:square;mso-width-percent:0;mso-height-percent:0;mso-wrap-distance-left:9pt;mso-wrap-distance-top:0;mso-wrap-distance-right:9pt;mso-wrap-distance-bottom:0;mso-position-horizontal:absolute;mso-position-horizontal-relative:text;mso-position-vertical:absolute;mso-position-vertical-relative:text;mso-width-percent:0;mso-height-percent:0;mso-width-relative:margin;mso-height-relative:margin;v-text-anchor:middle" o:gfxdata="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" fillcolor="#4472c4 [3204]" strokecolor="#1f3763 [1604]" strokeweight="1pt"/>
                               </w:pict>
@@ -5367,6 +5808,7 @@
                         <w:r>
                           <w:rPr>
                             <w:noProof/>
+                            <w:lang w:val="cs-CZ" w:eastAsia="cs-CZ"/>
                           </w:rPr>
                           <mc:AlternateContent>
                             <mc:Choice Requires="wps">
@@ -5422,14 +5864,7 @@
                                                   <w:sz w:val="16"/>
                                                   <w:szCs w:val="16"/>
                                                 </w:rPr>
-                                                <w:t>Mute</w:t>
-                                              </w:r>
-                                              <w:r>
-                                                <w:rPr>
-                                                  <w:sz w:val="16"/>
-                                                  <w:szCs w:val="16"/>
-                                                </w:rPr>
-                                                <w:t>2</w:t>
+                                                <w:t>Mute2</w:t>
                                               </w:r>
                                             </w:p>
                                           </w:txbxContent>
@@ -5449,7 +5884,7 @@
                                 </wp:anchor>
                               </w:drawing>
                             </mc:Choice>
-                            <mc:Fallback>
+                            <mc:Fallback xmlns:cx2="http://schemas.microsoft.com/office/drawing/2015/10/21/chartex" xmlns:cx3="http://schemas.microsoft.com/office/drawing/2016/5/9/chartex" xmlns:cx4="http://schemas.microsoft.com/office/drawing/2016/5/10/chartex" xmlns:cx5="http://schemas.microsoft.com/office/drawing/2016/5/11/chartex" xmlns:cx6="http://schemas.microsoft.com/office/drawing/2016/5/12/chartex" xmlns:cx7="http://schemas.microsoft.com/office/drawing/2016/5/13/chartex" xmlns:cx8="http://schemas.microsoft.com/office/drawing/2016/5/14/chartex" xmlns:aink="http://schemas.microsoft.com/office/drawing/2016/ink" xmlns:am3d="http://schemas.microsoft.com/office/drawing/2017/model3d" xmlns:w16cex="http://schemas.microsoft.com/office/word/2018/wordml/cex" xmlns:w16cid="http://schemas.microsoft.com/office/word/2016/wordml/cid" xmlns:w16="http://schemas.microsoft.com/office/word/2018/wordml">
                               <w:pict>
                                 <v:shape w14:anchorId="71FF4364" id="_x0000_s1039" type="#_x0000_t202" style="position:absolute;margin-left:-5.15pt;margin-top:1.4pt;width:37.45pt;height:18.25pt;z-index:251805696;visibility:visible;mso-wrap-style:square;mso-width-percent:0;mso-height-percent:0;mso-wrap-distance-left:9pt;mso-wrap-distance-top:3.6pt;mso-wrap-distance-right:9pt;mso-wrap-distance-bottom:3.6pt;mso-position-horizontal:absolute;mso-position-horizontal-relative:text;mso-position-vertical:absolute;mso-position-vertical-relative:page;mso-width-percent:0;mso-height-percent:0;mso-width-relative:margin;mso-height-relative:margin;v-text-anchor:top" o:gfxdata="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" filled="f" stroked="f">
                                   <v:textbox>
@@ -5496,7 +5931,7 @@
                 </w:tcPr>
                 <w:tbl>
                   <w:tblPr>
-                    <w:tblStyle w:val="Rcsostblzat"/>
+                    <w:tblStyle w:val="Mkatabulky"/>
                     <w:tblW w:w="947" w:type="dxa"/>
                     <w:tblBorders>
                       <w:top w:val="none" w:sz="0" w:space="0" w:color="auto"/>
@@ -5524,6 +5959,7 @@
                         <w:r>
                           <w:rPr>
                             <w:noProof/>
+                            <w:lang w:val="cs-CZ" w:eastAsia="cs-CZ"/>
                           </w:rPr>
                           <mc:AlternateContent>
                             <mc:Choice Requires="wps">
@@ -5588,7 +6024,7 @@
                                 </wp:anchor>
                               </w:drawing>
                             </mc:Choice>
-                            <mc:Fallback>
+                            <mc:Fallback xmlns:cx2="http://schemas.microsoft.com/office/drawing/2015/10/21/chartex" xmlns:cx3="http://schemas.microsoft.com/office/drawing/2016/5/9/chartex" xmlns:cx4="http://schemas.microsoft.com/office/drawing/2016/5/10/chartex" xmlns:cx5="http://schemas.microsoft.com/office/drawing/2016/5/11/chartex" xmlns:cx6="http://schemas.microsoft.com/office/drawing/2016/5/12/chartex" xmlns:cx7="http://schemas.microsoft.com/office/drawing/2016/5/13/chartex" xmlns:cx8="http://schemas.microsoft.com/office/drawing/2016/5/14/chartex" xmlns:aink="http://schemas.microsoft.com/office/drawing/2016/ink" xmlns:am3d="http://schemas.microsoft.com/office/drawing/2017/model3d" xmlns:w16cex="http://schemas.microsoft.com/office/word/2018/wordml/cex" xmlns:w16cid="http://schemas.microsoft.com/office/word/2016/wordml/cid" xmlns:w16="http://schemas.microsoft.com/office/word/2018/wordml">
                               <w:pict>
                                 <v:rect w14:anchorId="313EB8F2" id="Téglalap 61" o:spid="_x0000_s1026" style="position:absolute;margin-left:-1.6pt;margin-top:15.2pt;width:27.5pt;height:27.35pt;z-index:251766784;visibility:visible;mso-wrap-style:square;mso-width-percent:0;mso-height-percent:0;mso-wrap-distance-left:9pt;mso-wrap-distance-top:0;mso-wrap-distance-right:9pt;mso-wrap-distance-bottom:0;mso-position-horizontal:absolute;mso-position-horizontal-relative:text;mso-position-vertical:absolute;mso-position-vertical-relative:text;mso-width-percent:0;mso-height-percent:0;mso-width-relative:margin;mso-height-relative:margin;v-text-anchor:middle" o:gfxdata="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" fillcolor="#4472c4 [3204]" strokecolor="#1f3763 [1604]" strokeweight="1pt"/>
                               </w:pict>
@@ -5616,6 +6052,7 @@
                         <w:r>
                           <w:rPr>
                             <w:noProof/>
+                            <w:lang w:val="cs-CZ" w:eastAsia="cs-CZ"/>
                           </w:rPr>
                           <mc:AlternateContent>
                             <mc:Choice Requires="wps">
@@ -5671,14 +6108,7 @@
                                                   <w:sz w:val="16"/>
                                                   <w:szCs w:val="16"/>
                                                 </w:rPr>
-                                                <w:t>Mute</w:t>
-                                              </w:r>
-                                              <w:r>
-                                                <w:rPr>
-                                                  <w:sz w:val="16"/>
-                                                  <w:szCs w:val="16"/>
-                                                </w:rPr>
-                                                <w:t>3</w:t>
+                                                <w:t>Mute3</w:t>
                                               </w:r>
                                             </w:p>
                                           </w:txbxContent>
@@ -5698,7 +6128,7 @@
                                 </wp:anchor>
                               </w:drawing>
                             </mc:Choice>
-                            <mc:Fallback>
+                            <mc:Fallback xmlns:cx2="http://schemas.microsoft.com/office/drawing/2015/10/21/chartex" xmlns:cx3="http://schemas.microsoft.com/office/drawing/2016/5/9/chartex" xmlns:cx4="http://schemas.microsoft.com/office/drawing/2016/5/10/chartex" xmlns:cx5="http://schemas.microsoft.com/office/drawing/2016/5/11/chartex" xmlns:cx6="http://schemas.microsoft.com/office/drawing/2016/5/12/chartex" xmlns:cx7="http://schemas.microsoft.com/office/drawing/2016/5/13/chartex" xmlns:cx8="http://schemas.microsoft.com/office/drawing/2016/5/14/chartex" xmlns:aink="http://schemas.microsoft.com/office/drawing/2016/ink" xmlns:am3d="http://schemas.microsoft.com/office/drawing/2017/model3d" xmlns:w16cex="http://schemas.microsoft.com/office/word/2018/wordml/cex" xmlns:w16cid="http://schemas.microsoft.com/office/word/2016/wordml/cid" xmlns:w16="http://schemas.microsoft.com/office/word/2018/wordml">
                               <w:pict>
                                 <v:shape w14:anchorId="104A2D2F" id="_x0000_s1040" type="#_x0000_t202" style="position:absolute;margin-left:-6.15pt;margin-top:1.4pt;width:37.45pt;height:18.25pt;z-index:251807744;visibility:visible;mso-wrap-style:square;mso-width-percent:0;mso-height-percent:0;mso-wrap-distance-left:9pt;mso-wrap-distance-top:3.6pt;mso-wrap-distance-right:9pt;mso-wrap-distance-bottom:3.6pt;mso-position-horizontal:absolute;mso-position-horizontal-relative:text;mso-position-vertical:absolute;mso-position-vertical-relative:page;mso-width-percent:0;mso-height-percent:0;mso-width-relative:margin;mso-height-relative:margin;v-text-anchor:top" o:gfxdata="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" filled="f" stroked="f">
                                   <v:textbox>
@@ -5750,7 +6180,7 @@
                 </w:tcPr>
                 <w:tbl>
                   <w:tblPr>
-                    <w:tblStyle w:val="Rcsostblzat"/>
+                    <w:tblStyle w:val="Mkatabulky"/>
                     <w:tblW w:w="947" w:type="dxa"/>
                     <w:tblBorders>
                       <w:top w:val="none" w:sz="0" w:space="0" w:color="auto"/>
@@ -5778,6 +6208,7 @@
                         <w:r>
                           <w:rPr>
                             <w:noProof/>
+                            <w:lang w:val="cs-CZ" w:eastAsia="cs-CZ"/>
                           </w:rPr>
                           <mc:AlternateContent>
                             <mc:Choice Requires="wps">
@@ -5833,14 +6264,7 @@
                                                   <w:sz w:val="16"/>
                                                   <w:szCs w:val="16"/>
                                                 </w:rPr>
-                                                <w:t>Mute</w:t>
-                                              </w:r>
-                                              <w:r>
-                                                <w:rPr>
-                                                  <w:sz w:val="16"/>
-                                                  <w:szCs w:val="16"/>
-                                                </w:rPr>
-                                                <w:t>4</w:t>
+                                                <w:t>Mute4</w:t>
                                               </w:r>
                                             </w:p>
                                           </w:txbxContent>
@@ -5860,7 +6284,7 @@
                                 </wp:anchor>
                               </w:drawing>
                             </mc:Choice>
-                            <mc:Fallback>
+                            <mc:Fallback xmlns:cx2="http://schemas.microsoft.com/office/drawing/2015/10/21/chartex" xmlns:cx3="http://schemas.microsoft.com/office/drawing/2016/5/9/chartex" xmlns:cx4="http://schemas.microsoft.com/office/drawing/2016/5/10/chartex" xmlns:cx5="http://schemas.microsoft.com/office/drawing/2016/5/11/chartex" xmlns:cx6="http://schemas.microsoft.com/office/drawing/2016/5/12/chartex" xmlns:cx7="http://schemas.microsoft.com/office/drawing/2016/5/13/chartex" xmlns:cx8="http://schemas.microsoft.com/office/drawing/2016/5/14/chartex" xmlns:aink="http://schemas.microsoft.com/office/drawing/2016/ink" xmlns:am3d="http://schemas.microsoft.com/office/drawing/2017/model3d" xmlns:w16cex="http://schemas.microsoft.com/office/word/2018/wordml/cex" xmlns:w16cid="http://schemas.microsoft.com/office/word/2016/wordml/cid" xmlns:w16="http://schemas.microsoft.com/office/word/2018/wordml">
                               <w:pict>
                                 <v:shape w14:anchorId="77F17B14" id="_x0000_s1041" type="#_x0000_t202" style="position:absolute;margin-left:-4.6pt;margin-top:34.45pt;width:37.45pt;height:18.25pt;z-index:251809792;visibility:visible;mso-wrap-style:square;mso-width-percent:0;mso-height-percent:0;mso-wrap-distance-left:9pt;mso-wrap-distance-top:3.6pt;mso-wrap-distance-right:9pt;mso-wrap-distance-bottom:3.6pt;mso-position-horizontal:absolute;mso-position-horizontal-relative:text;mso-position-vertical:absolute;mso-position-vertical-relative:page;mso-width-percent:0;mso-height-percent:0;mso-width-relative:margin;mso-height-relative:margin;v-text-anchor:top" o:gfxdata="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" filled="f" stroked="f">
                                   <v:textbox>
@@ -5898,6 +6322,7 @@
                         <w:r>
                           <w:rPr>
                             <w:noProof/>
+                            <w:lang w:val="cs-CZ" w:eastAsia="cs-CZ"/>
                           </w:rPr>
                           <mc:AlternateContent>
                             <mc:Choice Requires="wps">
@@ -5962,7 +6387,7 @@
                                 </wp:anchor>
                               </w:drawing>
                             </mc:Choice>
-                            <mc:Fallback>
+                            <mc:Fallback xmlns:cx2="http://schemas.microsoft.com/office/drawing/2015/10/21/chartex" xmlns:cx3="http://schemas.microsoft.com/office/drawing/2016/5/9/chartex" xmlns:cx4="http://schemas.microsoft.com/office/drawing/2016/5/10/chartex" xmlns:cx5="http://schemas.microsoft.com/office/drawing/2016/5/11/chartex" xmlns:cx6="http://schemas.microsoft.com/office/drawing/2016/5/12/chartex" xmlns:cx7="http://schemas.microsoft.com/office/drawing/2016/5/13/chartex" xmlns:cx8="http://schemas.microsoft.com/office/drawing/2016/5/14/chartex" xmlns:aink="http://schemas.microsoft.com/office/drawing/2016/ink" xmlns:am3d="http://schemas.microsoft.com/office/drawing/2017/model3d" xmlns:w16cex="http://schemas.microsoft.com/office/word/2018/wordml/cex" xmlns:w16cid="http://schemas.microsoft.com/office/word/2016/wordml/cid" xmlns:w16="http://schemas.microsoft.com/office/word/2018/wordml">
                               <w:pict>
                                 <v:rect w14:anchorId="42806A50" id="Téglalap 53" o:spid="_x0000_s1026" style="position:absolute;margin-left:-2.15pt;margin-top:9.9pt;width:29.05pt;height:27.05pt;z-index:251750400;visibility:visible;mso-wrap-style:square;mso-width-percent:0;mso-height-percent:0;mso-wrap-distance-left:9pt;mso-wrap-distance-top:0;mso-wrap-distance-right:9pt;mso-wrap-distance-bottom:0;mso-position-horizontal:absolute;mso-position-horizontal-relative:text;mso-position-vertical:absolute;mso-position-vertical-relative:text;mso-width-percent:0;mso-height-percent:0;mso-width-relative:margin;mso-height-relative:margin;v-text-anchor:middle" o:gfxdata="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" fillcolor="#4472c4 [3204]" strokecolor="#1f3763 [1604]" strokeweight="1pt"/>
                               </w:pict>
@@ -5992,7 +6417,7 @@
                 </w:tcPr>
                 <w:tbl>
                   <w:tblPr>
-                    <w:tblStyle w:val="Rcsostblzat"/>
+                    <w:tblStyle w:val="Mkatabulky"/>
                     <w:tblW w:w="947" w:type="dxa"/>
                     <w:tblBorders>
                       <w:top w:val="none" w:sz="0" w:space="0" w:color="auto"/>
@@ -6020,6 +6445,7 @@
                         <w:r>
                           <w:rPr>
                             <w:noProof/>
+                            <w:lang w:val="cs-CZ" w:eastAsia="cs-CZ"/>
                           </w:rPr>
                           <mc:AlternateContent>
                             <mc:Choice Requires="wps">
@@ -6075,14 +6501,7 @@
                                                   <w:sz w:val="16"/>
                                                   <w:szCs w:val="16"/>
                                                 </w:rPr>
-                                                <w:t>Mute</w:t>
-                                              </w:r>
-                                              <w:r>
-                                                <w:rPr>
-                                                  <w:sz w:val="16"/>
-                                                  <w:szCs w:val="16"/>
-                                                </w:rPr>
-                                                <w:t>5</w:t>
+                                                <w:t>Mute5</w:t>
                                               </w:r>
                                             </w:p>
                                           </w:txbxContent>
@@ -6102,7 +6521,7 @@
                                 </wp:anchor>
                               </w:drawing>
                             </mc:Choice>
-                            <mc:Fallback>
+                            <mc:Fallback xmlns:cx2="http://schemas.microsoft.com/office/drawing/2015/10/21/chartex" xmlns:cx3="http://schemas.microsoft.com/office/drawing/2016/5/9/chartex" xmlns:cx4="http://schemas.microsoft.com/office/drawing/2016/5/10/chartex" xmlns:cx5="http://schemas.microsoft.com/office/drawing/2016/5/11/chartex" xmlns:cx6="http://schemas.microsoft.com/office/drawing/2016/5/12/chartex" xmlns:cx7="http://schemas.microsoft.com/office/drawing/2016/5/13/chartex" xmlns:cx8="http://schemas.microsoft.com/office/drawing/2016/5/14/chartex" xmlns:aink="http://schemas.microsoft.com/office/drawing/2016/ink" xmlns:am3d="http://schemas.microsoft.com/office/drawing/2017/model3d" xmlns:w16cex="http://schemas.microsoft.com/office/word/2018/wordml/cex" xmlns:w16cid="http://schemas.microsoft.com/office/word/2016/wordml/cid" xmlns:w16="http://schemas.microsoft.com/office/word/2018/wordml">
                               <w:pict>
                                 <v:shape w14:anchorId="088FEDFC" id="_x0000_s1042" type="#_x0000_t202" style="position:absolute;margin-left:-5.15pt;margin-top:34.45pt;width:37.45pt;height:18.25pt;z-index:251811840;visibility:visible;mso-wrap-style:square;mso-width-percent:0;mso-height-percent:0;mso-wrap-distance-left:9pt;mso-wrap-distance-top:3.6pt;mso-wrap-distance-right:9pt;mso-wrap-distance-bottom:3.6pt;mso-position-horizontal:absolute;mso-position-horizontal-relative:text;mso-position-vertical:absolute;mso-position-vertical-relative:page;mso-width-percent:0;mso-height-percent:0;mso-width-relative:margin;mso-height-relative:margin;v-text-anchor:top" o:gfxdata="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" filled="f" stroked="f">
                                   <v:textbox>
@@ -6140,6 +6559,7 @@
                         <w:r>
                           <w:rPr>
                             <w:noProof/>
+                            <w:lang w:val="cs-CZ" w:eastAsia="cs-CZ"/>
                           </w:rPr>
                           <mc:AlternateContent>
                             <mc:Choice Requires="wps">
@@ -6204,7 +6624,7 @@
                                 </wp:anchor>
                               </w:drawing>
                             </mc:Choice>
-                            <mc:Fallback>
+                            <mc:Fallback xmlns:cx2="http://schemas.microsoft.com/office/drawing/2015/10/21/chartex" xmlns:cx3="http://schemas.microsoft.com/office/drawing/2016/5/9/chartex" xmlns:cx4="http://schemas.microsoft.com/office/drawing/2016/5/10/chartex" xmlns:cx5="http://schemas.microsoft.com/office/drawing/2016/5/11/chartex" xmlns:cx6="http://schemas.microsoft.com/office/drawing/2016/5/12/chartex" xmlns:cx7="http://schemas.microsoft.com/office/drawing/2016/5/13/chartex" xmlns:cx8="http://schemas.microsoft.com/office/drawing/2016/5/14/chartex" xmlns:aink="http://schemas.microsoft.com/office/drawing/2016/ink" xmlns:am3d="http://schemas.microsoft.com/office/drawing/2017/model3d" xmlns:w16cex="http://schemas.microsoft.com/office/word/2018/wordml/cex" xmlns:w16cid="http://schemas.microsoft.com/office/word/2016/wordml/cid" xmlns:w16="http://schemas.microsoft.com/office/word/2018/wordml">
                               <w:pict>
                                 <v:rect w14:anchorId="714A5339" id="Téglalap 54" o:spid="_x0000_s1026" style="position:absolute;margin-left:-1.15pt;margin-top:9.9pt;width:27.35pt;height:27.05pt;z-index:251752448;visibility:visible;mso-wrap-style:square;mso-width-percent:0;mso-height-percent:0;mso-wrap-distance-left:9pt;mso-wrap-distance-top:0;mso-wrap-distance-right:9pt;mso-wrap-distance-bottom:0;mso-position-horizontal:absolute;mso-position-horizontal-relative:text;mso-position-vertical:absolute;mso-position-vertical-relative:text;mso-width-percent:0;mso-height-percent:0;mso-width-relative:margin;mso-height-relative:margin;v-text-anchor:middle" o:gfxdata="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" fillcolor="#4472c4 [3204]" strokecolor="#1f3763 [1604]" strokeweight="1pt"/>
                               </w:pict>
@@ -6234,7 +6654,7 @@
                 </w:tcPr>
                 <w:tbl>
                   <w:tblPr>
-                    <w:tblStyle w:val="Rcsostblzat"/>
+                    <w:tblStyle w:val="Mkatabulky"/>
                     <w:tblW w:w="947" w:type="dxa"/>
                     <w:tblBorders>
                       <w:top w:val="none" w:sz="0" w:space="0" w:color="auto"/>
@@ -6262,6 +6682,7 @@
                         <w:r>
                           <w:rPr>
                             <w:noProof/>
+                            <w:lang w:val="cs-CZ" w:eastAsia="cs-CZ"/>
                           </w:rPr>
                           <mc:AlternateContent>
                             <mc:Choice Requires="wps">
@@ -6317,14 +6738,7 @@
                                                   <w:sz w:val="16"/>
                                                   <w:szCs w:val="16"/>
                                                 </w:rPr>
-                                                <w:t>Mute</w:t>
-                                              </w:r>
-                                              <w:r>
-                                                <w:rPr>
-                                                  <w:sz w:val="16"/>
-                                                  <w:szCs w:val="16"/>
-                                                </w:rPr>
-                                                <w:t>6</w:t>
+                                                <w:t>Mute6</w:t>
                                               </w:r>
                                             </w:p>
                                           </w:txbxContent>
@@ -6344,7 +6758,7 @@
                                 </wp:anchor>
                               </w:drawing>
                             </mc:Choice>
-                            <mc:Fallback>
+                            <mc:Fallback xmlns:cx2="http://schemas.microsoft.com/office/drawing/2015/10/21/chartex" xmlns:cx3="http://schemas.microsoft.com/office/drawing/2016/5/9/chartex" xmlns:cx4="http://schemas.microsoft.com/office/drawing/2016/5/10/chartex" xmlns:cx5="http://schemas.microsoft.com/office/drawing/2016/5/11/chartex" xmlns:cx6="http://schemas.microsoft.com/office/drawing/2016/5/12/chartex" xmlns:cx7="http://schemas.microsoft.com/office/drawing/2016/5/13/chartex" xmlns:cx8="http://schemas.microsoft.com/office/drawing/2016/5/14/chartex" xmlns:aink="http://schemas.microsoft.com/office/drawing/2016/ink" xmlns:am3d="http://schemas.microsoft.com/office/drawing/2017/model3d" xmlns:w16cex="http://schemas.microsoft.com/office/word/2018/wordml/cex" xmlns:w16cid="http://schemas.microsoft.com/office/word/2016/wordml/cid" xmlns:w16="http://schemas.microsoft.com/office/word/2018/wordml">
                               <w:pict>
                                 <v:shape w14:anchorId="25D8E129" id="_x0000_s1043" type="#_x0000_t202" style="position:absolute;margin-left:-4.75pt;margin-top:33.45pt;width:37.45pt;height:18.25pt;z-index:251813888;visibility:visible;mso-wrap-style:square;mso-width-percent:0;mso-height-percent:0;mso-wrap-distance-left:9pt;mso-wrap-distance-top:3.6pt;mso-wrap-distance-right:9pt;mso-wrap-distance-bottom:3.6pt;mso-position-horizontal:absolute;mso-position-horizontal-relative:text;mso-position-vertical:absolute;mso-position-vertical-relative:page;mso-width-percent:0;mso-height-percent:0;mso-width-relative:margin;mso-height-relative:margin;v-text-anchor:top" o:gfxdata="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" filled="f" stroked="f">
                                   <v:textbox>
@@ -6382,6 +6796,7 @@
                         <w:r>
                           <w:rPr>
                             <w:noProof/>
+                            <w:lang w:val="cs-CZ" w:eastAsia="cs-CZ"/>
                           </w:rPr>
                           <mc:AlternateContent>
                             <mc:Choice Requires="wps">
@@ -6446,7 +6861,7 @@
                                 </wp:anchor>
                               </w:drawing>
                             </mc:Choice>
-                            <mc:Fallback>
+                            <mc:Fallback xmlns:cx2="http://schemas.microsoft.com/office/drawing/2015/10/21/chartex" xmlns:cx3="http://schemas.microsoft.com/office/drawing/2016/5/9/chartex" xmlns:cx4="http://schemas.microsoft.com/office/drawing/2016/5/10/chartex" xmlns:cx5="http://schemas.microsoft.com/office/drawing/2016/5/11/chartex" xmlns:cx6="http://schemas.microsoft.com/office/drawing/2016/5/12/chartex" xmlns:cx7="http://schemas.microsoft.com/office/drawing/2016/5/13/chartex" xmlns:cx8="http://schemas.microsoft.com/office/drawing/2016/5/14/chartex" xmlns:aink="http://schemas.microsoft.com/office/drawing/2016/ink" xmlns:am3d="http://schemas.microsoft.com/office/drawing/2017/model3d" xmlns:w16cex="http://schemas.microsoft.com/office/word/2018/wordml/cex" xmlns:w16cid="http://schemas.microsoft.com/office/word/2016/wordml/cid" xmlns:w16="http://schemas.microsoft.com/office/word/2018/wordml">
                               <w:pict>
                                 <v:rect w14:anchorId="1C9AD4B9" id="Téglalap 55" o:spid="_x0000_s1026" style="position:absolute;margin-left:-1.65pt;margin-top:9.9pt;width:27.5pt;height:27.05pt;z-index:251754496;visibility:visible;mso-wrap-style:square;mso-width-percent:0;mso-height-percent:0;mso-wrap-distance-left:9pt;mso-wrap-distance-top:0;mso-wrap-distance-right:9pt;mso-wrap-distance-bottom:0;mso-position-horizontal:absolute;mso-position-horizontal-relative:text;mso-position-vertical:absolute;mso-position-vertical-relative:text;mso-width-percent:0;mso-height-percent:0;mso-width-relative:margin;mso-height-relative:margin;v-text-anchor:middle" o:gfxdata="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" fillcolor="#4472c4 [3204]" strokecolor="#1f3763 [1604]" strokeweight="1pt"/>
                               </w:pict>
@@ -6486,7 +6901,7 @@
           </w:tcPr>
           <w:tbl>
             <w:tblPr>
-              <w:tblStyle w:val="Rcsostblzat"/>
+              <w:tblStyle w:val="Mkatabulky"/>
               <w:tblW w:w="0" w:type="auto"/>
               <w:tblBorders>
                 <w:top w:val="none" w:sz="0" w:space="0" w:color="auto"/>
@@ -6517,7 +6932,7 @@
                 </w:tcPr>
                 <w:tbl>
                   <w:tblPr>
-                    <w:tblStyle w:val="Rcsostblzat"/>
+                    <w:tblStyle w:val="Mkatabulky"/>
                     <w:tblW w:w="947" w:type="dxa"/>
                     <w:tblBorders>
                       <w:top w:val="none" w:sz="0" w:space="0" w:color="auto"/>
@@ -6545,6 +6960,7 @@
                         <w:r>
                           <w:rPr>
                             <w:noProof/>
+                            <w:lang w:val="cs-CZ" w:eastAsia="cs-CZ"/>
                           </w:rPr>
                           <mc:AlternateContent>
                             <mc:Choice Requires="wps">
@@ -6609,7 +7025,7 @@
                                 </wp:anchor>
                               </w:drawing>
                             </mc:Choice>
-                            <mc:Fallback>
+                            <mc:Fallback xmlns:cx2="http://schemas.microsoft.com/office/drawing/2015/10/21/chartex" xmlns:cx3="http://schemas.microsoft.com/office/drawing/2016/5/9/chartex" xmlns:cx4="http://schemas.microsoft.com/office/drawing/2016/5/10/chartex" xmlns:cx5="http://schemas.microsoft.com/office/drawing/2016/5/11/chartex" xmlns:cx6="http://schemas.microsoft.com/office/drawing/2016/5/12/chartex" xmlns:cx7="http://schemas.microsoft.com/office/drawing/2016/5/13/chartex" xmlns:cx8="http://schemas.microsoft.com/office/drawing/2016/5/14/chartex" xmlns:aink="http://schemas.microsoft.com/office/drawing/2016/ink" xmlns:am3d="http://schemas.microsoft.com/office/drawing/2017/model3d" xmlns:w16cex="http://schemas.microsoft.com/office/word/2018/wordml/cex" xmlns:w16cid="http://schemas.microsoft.com/office/word/2016/wordml/cid" xmlns:w16="http://schemas.microsoft.com/office/word/2018/wordml">
                               <w:pict>
                                 <v:rect w14:anchorId="09FF6492" id="Téglalap 62" o:spid="_x0000_s1026" style="position:absolute;margin-left:-1.1pt;margin-top:15.2pt;width:27.35pt;height:27.35pt;z-index:251768832;visibility:visible;mso-wrap-style:square;mso-width-percent:0;mso-height-percent:0;mso-wrap-distance-left:9pt;mso-wrap-distance-top:0;mso-wrap-distance-right:9pt;mso-wrap-distance-bottom:0;mso-position-horizontal:absolute;mso-position-horizontal-relative:text;mso-position-vertical:absolute;mso-position-vertical-relative:text;mso-width-percent:0;mso-height-percent:0;mso-width-relative:margin;mso-height-relative:margin;v-text-anchor:middle" o:gfxdata="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" fillcolor="#4472c4 [3204]" strokecolor="#1f3763 [1604]" strokeweight="1pt"/>
                               </w:pict>
@@ -6637,6 +7053,7 @@
                         <w:r>
                           <w:rPr>
                             <w:noProof/>
+                            <w:lang w:val="cs-CZ" w:eastAsia="cs-CZ"/>
                           </w:rPr>
                           <mc:AlternateContent>
                             <mc:Choice Requires="wps">
@@ -6692,14 +7109,7 @@
                                                   <w:sz w:val="16"/>
                                                   <w:szCs w:val="16"/>
                                                 </w:rPr>
-                                                <w:t>Mute</w:t>
-                                              </w:r>
-                                              <w:r>
-                                                <w:rPr>
-                                                  <w:sz w:val="16"/>
-                                                  <w:szCs w:val="16"/>
-                                                </w:rPr>
-                                                <w:t xml:space="preserve"> ALL</w:t>
+                                                <w:t>Mute ALL</w:t>
                                               </w:r>
                                             </w:p>
                                           </w:txbxContent>
@@ -6719,7 +7129,7 @@
                                 </wp:anchor>
                               </w:drawing>
                             </mc:Choice>
-                            <mc:Fallback>
+                            <mc:Fallback xmlns:cx2="http://schemas.microsoft.com/office/drawing/2015/10/21/chartex" xmlns:cx3="http://schemas.microsoft.com/office/drawing/2016/5/9/chartex" xmlns:cx4="http://schemas.microsoft.com/office/drawing/2016/5/10/chartex" xmlns:cx5="http://schemas.microsoft.com/office/drawing/2016/5/11/chartex" xmlns:cx6="http://schemas.microsoft.com/office/drawing/2016/5/12/chartex" xmlns:cx7="http://schemas.microsoft.com/office/drawing/2016/5/13/chartex" xmlns:cx8="http://schemas.microsoft.com/office/drawing/2016/5/14/chartex" xmlns:aink="http://schemas.microsoft.com/office/drawing/2016/ink" xmlns:am3d="http://schemas.microsoft.com/office/drawing/2017/model3d" xmlns:w16cex="http://schemas.microsoft.com/office/word/2018/wordml/cex" xmlns:w16cid="http://schemas.microsoft.com/office/word/2016/wordml/cid" xmlns:w16="http://schemas.microsoft.com/office/word/2018/wordml">
                               <w:pict>
                                 <v:shape w14:anchorId="20CF9C96" id="_x0000_s1044" type="#_x0000_t202" style="position:absolute;margin-left:-8.95pt;margin-top:1.25pt;width:47.55pt;height:18.25pt;z-index:251815936;visibility:visible;mso-wrap-style:square;mso-width-percent:0;mso-height-percent:0;mso-wrap-distance-left:9pt;mso-wrap-distance-top:3.6pt;mso-wrap-distance-right:9pt;mso-wrap-distance-bottom:3.6pt;mso-position-horizontal:absolute;mso-position-horizontal-relative:text;mso-position-vertical:absolute;mso-position-vertical-relative:page;mso-width-percent:0;mso-height-percent:0;mso-width-relative:margin;mso-height-relative:margin;v-text-anchor:top" o:gfxdata="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" filled="f" stroked="f">
                                   <v:textbox>
@@ -6766,7 +7176,7 @@
                 </w:tcPr>
                 <w:tbl>
                   <w:tblPr>
-                    <w:tblStyle w:val="Rcsostblzat"/>
+                    <w:tblStyle w:val="Mkatabulky"/>
                     <w:tblW w:w="947" w:type="dxa"/>
                     <w:tblBorders>
                       <w:top w:val="none" w:sz="0" w:space="0" w:color="auto"/>
@@ -6794,6 +7204,7 @@
                         <w:r>
                           <w:rPr>
                             <w:noProof/>
+                            <w:lang w:val="cs-CZ" w:eastAsia="cs-CZ"/>
                           </w:rPr>
                           <mc:AlternateContent>
                             <mc:Choice Requires="wps">
@@ -6858,7 +7269,7 @@
                                 </wp:anchor>
                               </w:drawing>
                             </mc:Choice>
-                            <mc:Fallback>
+                            <mc:Fallback xmlns:cx2="http://schemas.microsoft.com/office/drawing/2015/10/21/chartex" xmlns:cx3="http://schemas.microsoft.com/office/drawing/2016/5/9/chartex" xmlns:cx4="http://schemas.microsoft.com/office/drawing/2016/5/10/chartex" xmlns:cx5="http://schemas.microsoft.com/office/drawing/2016/5/11/chartex" xmlns:cx6="http://schemas.microsoft.com/office/drawing/2016/5/12/chartex" xmlns:cx7="http://schemas.microsoft.com/office/drawing/2016/5/13/chartex" xmlns:cx8="http://schemas.microsoft.com/office/drawing/2016/5/14/chartex" xmlns:aink="http://schemas.microsoft.com/office/drawing/2016/ink" xmlns:am3d="http://schemas.microsoft.com/office/drawing/2017/model3d" xmlns:w16cex="http://schemas.microsoft.com/office/word/2018/wordml/cex" xmlns:w16cid="http://schemas.microsoft.com/office/word/2016/wordml/cid" xmlns:w16="http://schemas.microsoft.com/office/word/2018/wordml">
                               <w:pict>
                                 <v:rect w14:anchorId="24CFD512" id="Téglalap 63" o:spid="_x0000_s1026" style="position:absolute;margin-left:-.3pt;margin-top:15.2pt;width:26.65pt;height:27.35pt;z-index:251770880;visibility:visible;mso-wrap-style:square;mso-width-percent:0;mso-height-percent:0;mso-wrap-distance-left:9pt;mso-wrap-distance-top:0;mso-wrap-distance-right:9pt;mso-wrap-distance-bottom:0;mso-position-horizontal:absolute;mso-position-horizontal-relative:text;mso-position-vertical:absolute;mso-position-vertical-relative:text;mso-width-percent:0;mso-height-percent:0;mso-width-relative:margin;mso-height-relative:margin;v-text-anchor:middle" o:gfxdata="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" fillcolor="#4472c4 [3204]" strokecolor="#1f3763 [1604]" strokeweight="1pt"/>
                               </w:pict>
@@ -6886,6 +7297,7 @@
                         <w:r>
                           <w:rPr>
                             <w:noProof/>
+                            <w:lang w:val="cs-CZ" w:eastAsia="cs-CZ"/>
                           </w:rPr>
                           <mc:AlternateContent>
                             <mc:Choice Requires="wps">
@@ -6941,14 +7353,7 @@
                                                   <w:sz w:val="16"/>
                                                   <w:szCs w:val="16"/>
                                                 </w:rPr>
-                                                <w:t xml:space="preserve">Mute </w:t>
-                                              </w:r>
-                                              <w:r>
-                                                <w:rPr>
-                                                  <w:sz w:val="16"/>
-                                                  <w:szCs w:val="16"/>
-                                                </w:rPr>
-                                                <w:t>FX</w:t>
+                                                <w:t>Mute FX</w:t>
                                               </w:r>
                                             </w:p>
                                           </w:txbxContent>
@@ -6968,7 +7373,7 @@
                                 </wp:anchor>
                               </w:drawing>
                             </mc:Choice>
-                            <mc:Fallback>
+                            <mc:Fallback xmlns:cx2="http://schemas.microsoft.com/office/drawing/2015/10/21/chartex" xmlns:cx3="http://schemas.microsoft.com/office/drawing/2016/5/9/chartex" xmlns:cx4="http://schemas.microsoft.com/office/drawing/2016/5/10/chartex" xmlns:cx5="http://schemas.microsoft.com/office/drawing/2016/5/11/chartex" xmlns:cx6="http://schemas.microsoft.com/office/drawing/2016/5/12/chartex" xmlns:cx7="http://schemas.microsoft.com/office/drawing/2016/5/13/chartex" xmlns:cx8="http://schemas.microsoft.com/office/drawing/2016/5/14/chartex" xmlns:aink="http://schemas.microsoft.com/office/drawing/2016/ink" xmlns:am3d="http://schemas.microsoft.com/office/drawing/2017/model3d" xmlns:w16cex="http://schemas.microsoft.com/office/word/2018/wordml/cex" xmlns:w16cid="http://schemas.microsoft.com/office/word/2016/wordml/cid" xmlns:w16="http://schemas.microsoft.com/office/word/2018/wordml">
                               <w:pict>
                                 <v:shape w14:anchorId="1CCAFF2D" id="_x0000_s1045" type="#_x0000_t202" style="position:absolute;margin-left:-9.15pt;margin-top:.45pt;width:47.55pt;height:18.25pt;z-index:251817984;visibility:visible;mso-wrap-style:square;mso-width-percent:0;mso-height-percent:0;mso-wrap-distance-left:9pt;mso-wrap-distance-top:3.6pt;mso-wrap-distance-right:9pt;mso-wrap-distance-bottom:3.6pt;mso-position-horizontal:absolute;mso-position-horizontal-relative:text;mso-position-vertical:absolute;mso-position-vertical-relative:page;mso-width-percent:0;mso-height-percent:0;mso-width-relative:margin;mso-height-relative:margin;v-text-anchor:top" o:gfxdata="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" filled="f" stroked="f">
                                   <v:textbox>
@@ -7020,7 +7425,7 @@
                 </w:tcPr>
                 <w:tbl>
                   <w:tblPr>
-                    <w:tblStyle w:val="Rcsostblzat"/>
+                    <w:tblStyle w:val="Mkatabulky"/>
                     <w:tblW w:w="947" w:type="dxa"/>
                     <w:tblBorders>
                       <w:top w:val="none" w:sz="0" w:space="0" w:color="auto"/>
@@ -7048,6 +7453,7 @@
                         <w:r>
                           <w:rPr>
                             <w:noProof/>
+                            <w:lang w:val="cs-CZ" w:eastAsia="cs-CZ"/>
                           </w:rPr>
                           <mc:AlternateContent>
                             <mc:Choice Requires="wps">
@@ -7103,14 +7509,7 @@
                                                   <w:sz w:val="16"/>
                                                   <w:szCs w:val="16"/>
                                                 </w:rPr>
-                                                <w:t xml:space="preserve">Clear </w:t>
-                                              </w:r>
-                                              <w:r>
-                                                <w:rPr>
-                                                  <w:sz w:val="16"/>
-                                                  <w:szCs w:val="16"/>
-                                                </w:rPr>
-                                                <w:t>Mute</w:t>
+                                                <w:t>Clear Mute</w:t>
                                               </w:r>
                                             </w:p>
                                           </w:txbxContent>
@@ -7130,7 +7529,7 @@
                                 </wp:anchor>
                               </w:drawing>
                             </mc:Choice>
-                            <mc:Fallback>
+                            <mc:Fallback xmlns:cx2="http://schemas.microsoft.com/office/drawing/2015/10/21/chartex" xmlns:cx3="http://schemas.microsoft.com/office/drawing/2016/5/9/chartex" xmlns:cx4="http://schemas.microsoft.com/office/drawing/2016/5/10/chartex" xmlns:cx5="http://schemas.microsoft.com/office/drawing/2016/5/11/chartex" xmlns:cx6="http://schemas.microsoft.com/office/drawing/2016/5/12/chartex" xmlns:cx7="http://schemas.microsoft.com/office/drawing/2016/5/13/chartex" xmlns:cx8="http://schemas.microsoft.com/office/drawing/2016/5/14/chartex" xmlns:aink="http://schemas.microsoft.com/office/drawing/2016/ink" xmlns:am3d="http://schemas.microsoft.com/office/drawing/2017/model3d" xmlns:w16cex="http://schemas.microsoft.com/office/word/2018/wordml/cex" xmlns:w16cid="http://schemas.microsoft.com/office/word/2016/wordml/cid" xmlns:w16="http://schemas.microsoft.com/office/word/2018/wordml">
                               <w:pict>
                                 <v:shape w14:anchorId="719DA101" id="_x0000_s1046" type="#_x0000_t202" style="position:absolute;margin-left:-11.45pt;margin-top:33.3pt;width:53.45pt;height:18.25pt;z-index:251820032;visibility:visible;mso-wrap-style:square;mso-width-percent:0;mso-height-percent:0;mso-wrap-distance-left:9pt;mso-wrap-distance-top:3.6pt;mso-wrap-distance-right:9pt;mso-wrap-distance-bottom:3.6pt;mso-position-horizontal:absolute;mso-position-horizontal-relative:text;mso-position-vertical:absolute;mso-position-vertical-relative:page;mso-width-percent:0;mso-height-percent:0;mso-width-relative:margin;mso-height-relative:margin;v-text-anchor:top" o:gfxdata="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" filled="f" stroked="f">
                                   <v:textbox>
@@ -7168,6 +7567,7 @@
                         <w:r>
                           <w:rPr>
                             <w:noProof/>
+                            <w:lang w:val="cs-CZ" w:eastAsia="cs-CZ"/>
                           </w:rPr>
                           <mc:AlternateContent>
                             <mc:Choice Requires="wps">
@@ -7232,7 +7632,7 @@
                                 </wp:anchor>
                               </w:drawing>
                             </mc:Choice>
-                            <mc:Fallback>
+                            <mc:Fallback xmlns:cx2="http://schemas.microsoft.com/office/drawing/2015/10/21/chartex" xmlns:cx3="http://schemas.microsoft.com/office/drawing/2016/5/9/chartex" xmlns:cx4="http://schemas.microsoft.com/office/drawing/2016/5/10/chartex" xmlns:cx5="http://schemas.microsoft.com/office/drawing/2016/5/11/chartex" xmlns:cx6="http://schemas.microsoft.com/office/drawing/2016/5/12/chartex" xmlns:cx7="http://schemas.microsoft.com/office/drawing/2016/5/13/chartex" xmlns:cx8="http://schemas.microsoft.com/office/drawing/2016/5/14/chartex" xmlns:aink="http://schemas.microsoft.com/office/drawing/2016/ink" xmlns:am3d="http://schemas.microsoft.com/office/drawing/2017/model3d" xmlns:w16cex="http://schemas.microsoft.com/office/word/2018/wordml/cex" xmlns:w16cid="http://schemas.microsoft.com/office/word/2016/wordml/cid" xmlns:w16="http://schemas.microsoft.com/office/word/2018/wordml">
                               <w:pict>
                                 <v:rect w14:anchorId="557ED384" id="Téglalap 56" o:spid="_x0000_s1026" style="position:absolute;margin-left:-1.15pt;margin-top:9.9pt;width:27.35pt;height:27.05pt;z-index:251756544;visibility:visible;mso-wrap-style:square;mso-width-percent:0;mso-height-percent:0;mso-wrap-distance-left:9pt;mso-wrap-distance-top:0;mso-wrap-distance-right:9pt;mso-wrap-distance-bottom:0;mso-position-horizontal:absolute;mso-position-horizontal-relative:text;mso-position-vertical:absolute;mso-position-vertical-relative:text;mso-width-percent:0;mso-height-percent:0;mso-width-relative:margin;mso-height-relative:margin;v-text-anchor:middle" o:gfxdata="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" fillcolor="#4472c4 [3204]" strokecolor="#1f3763 [1604]" strokeweight="1pt"/>
                               </w:pict>
@@ -7262,7 +7662,7 @@
                 </w:tcPr>
                 <w:tbl>
                   <w:tblPr>
-                    <w:tblStyle w:val="Rcsostblzat"/>
+                    <w:tblStyle w:val="Mkatabulky"/>
                     <w:tblW w:w="947" w:type="dxa"/>
                     <w:tblBorders>
                       <w:top w:val="none" w:sz="0" w:space="0" w:color="auto"/>
@@ -7290,6 +7690,7 @@
                         <w:r>
                           <w:rPr>
                             <w:noProof/>
+                            <w:lang w:val="cs-CZ" w:eastAsia="cs-CZ"/>
                           </w:rPr>
                           <mc:AlternateContent>
                             <mc:Choice Requires="wps">
@@ -7365,7 +7766,7 @@
                                 </wp:anchor>
                               </w:drawing>
                             </mc:Choice>
-                            <mc:Fallback>
+                            <mc:Fallback xmlns:cx2="http://schemas.microsoft.com/office/drawing/2015/10/21/chartex" xmlns:cx3="http://schemas.microsoft.com/office/drawing/2016/5/9/chartex" xmlns:cx4="http://schemas.microsoft.com/office/drawing/2016/5/10/chartex" xmlns:cx5="http://schemas.microsoft.com/office/drawing/2016/5/11/chartex" xmlns:cx6="http://schemas.microsoft.com/office/drawing/2016/5/12/chartex" xmlns:cx7="http://schemas.microsoft.com/office/drawing/2016/5/13/chartex" xmlns:cx8="http://schemas.microsoft.com/office/drawing/2016/5/14/chartex" xmlns:aink="http://schemas.microsoft.com/office/drawing/2016/ink" xmlns:am3d="http://schemas.microsoft.com/office/drawing/2017/model3d" xmlns:w16cex="http://schemas.microsoft.com/office/word/2018/wordml/cex" xmlns:w16cid="http://schemas.microsoft.com/office/word/2016/wordml/cid" xmlns:w16="http://schemas.microsoft.com/office/word/2018/wordml">
                               <w:pict>
                                 <v:shape w14:anchorId="26C64ED0" id="_x0000_s1047" type="#_x0000_t202" style="position:absolute;margin-left:-10.1pt;margin-top:33.3pt;width:50.15pt;height:18.25pt;z-index:251822080;visibility:visible;mso-wrap-style:square;mso-width-percent:0;mso-height-percent:0;mso-wrap-distance-left:9pt;mso-wrap-distance-top:3.6pt;mso-wrap-distance-right:9pt;mso-wrap-distance-bottom:3.6pt;mso-position-horizontal:absolute;mso-position-horizontal-relative:text;mso-position-vertical:absolute;mso-position-vertical-relative:page;mso-width-percent:0;mso-height-percent:0;mso-width-relative:margin;mso-height-relative:margin;v-text-anchor:top" o:gfxdata="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" filled="f" stroked="f">
                                   <v:textbox>
@@ -7396,6 +7797,7 @@
                         <w:r>
                           <w:rPr>
                             <w:noProof/>
+                            <w:lang w:val="cs-CZ" w:eastAsia="cs-CZ"/>
                           </w:rPr>
                           <mc:AlternateContent>
                             <mc:Choice Requires="wps">
@@ -7460,7 +7862,7 @@
                                 </wp:anchor>
                               </w:drawing>
                             </mc:Choice>
-                            <mc:Fallback>
+                            <mc:Fallback xmlns:cx2="http://schemas.microsoft.com/office/drawing/2015/10/21/chartex" xmlns:cx3="http://schemas.microsoft.com/office/drawing/2016/5/9/chartex" xmlns:cx4="http://schemas.microsoft.com/office/drawing/2016/5/10/chartex" xmlns:cx5="http://schemas.microsoft.com/office/drawing/2016/5/11/chartex" xmlns:cx6="http://schemas.microsoft.com/office/drawing/2016/5/12/chartex" xmlns:cx7="http://schemas.microsoft.com/office/drawing/2016/5/13/chartex" xmlns:cx8="http://schemas.microsoft.com/office/drawing/2016/5/14/chartex" xmlns:aink="http://schemas.microsoft.com/office/drawing/2016/ink" xmlns:am3d="http://schemas.microsoft.com/office/drawing/2017/model3d" xmlns:w16cex="http://schemas.microsoft.com/office/word/2018/wordml/cex" xmlns:w16cid="http://schemas.microsoft.com/office/word/2016/wordml/cid" xmlns:w16="http://schemas.microsoft.com/office/word/2018/wordml">
                               <w:pict>
                                 <v:rect w14:anchorId="6F4645DE" id="Téglalap 57" o:spid="_x0000_s1026" style="position:absolute;margin-left:-.3pt;margin-top:9.9pt;width:26.6pt;height:27.05pt;z-index:251758592;visibility:visible;mso-wrap-style:square;mso-width-percent:0;mso-height-percent:0;mso-wrap-distance-left:9pt;mso-wrap-distance-top:0;mso-wrap-distance-right:9pt;mso-wrap-distance-bottom:0;mso-position-horizontal:absolute;mso-position-horizontal-relative:text;mso-position-vertical:absolute;mso-position-vertical-relative:text;mso-width-percent:0;mso-height-percent:0;mso-width-relative:margin;mso-height-relative:margin;v-text-anchor:middle" o:gfxdata="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" fillcolor="#4472c4 [3204]" strokecolor="#1f3763 [1604]" strokeweight="1pt"/>
                               </w:pict>
@@ -7506,7 +7908,7 @@
           </w:tcPr>
           <w:tbl>
             <w:tblPr>
-              <w:tblStyle w:val="Rcsostblzat"/>
+              <w:tblStyle w:val="Mkatabulky"/>
               <w:tblW w:w="0" w:type="auto"/>
               <w:tblBorders>
                 <w:top w:val="none" w:sz="0" w:space="0" w:color="auto"/>
@@ -7550,7 +7952,7 @@
                 </w:tcPr>
                 <w:tbl>
                   <w:tblPr>
-                    <w:tblStyle w:val="Rcsostblzat"/>
+                    <w:tblStyle w:val="Mkatabulky"/>
                     <w:tblW w:w="0" w:type="auto"/>
                     <w:tblBorders>
                       <w:top w:val="none" w:sz="0" w:space="0" w:color="auto"/>
@@ -7590,6 +7992,7 @@
                         <w:r>
                           <w:rPr>
                             <w:noProof/>
+                            <w:lang w:val="cs-CZ" w:eastAsia="cs-CZ"/>
                           </w:rPr>
                           <mc:AlternateContent>
                             <mc:Choice Requires="wps">
@@ -7654,7 +8057,7 @@
                                 </wp:anchor>
                               </w:drawing>
                             </mc:Choice>
-                            <mc:Fallback>
+                            <mc:Fallback xmlns:cx2="http://schemas.microsoft.com/office/drawing/2015/10/21/chartex" xmlns:cx3="http://schemas.microsoft.com/office/drawing/2016/5/9/chartex" xmlns:cx4="http://schemas.microsoft.com/office/drawing/2016/5/10/chartex" xmlns:cx5="http://schemas.microsoft.com/office/drawing/2016/5/11/chartex" xmlns:cx6="http://schemas.microsoft.com/office/drawing/2016/5/12/chartex" xmlns:cx7="http://schemas.microsoft.com/office/drawing/2016/5/13/chartex" xmlns:cx8="http://schemas.microsoft.com/office/drawing/2016/5/14/chartex" xmlns:aink="http://schemas.microsoft.com/office/drawing/2016/ink" xmlns:am3d="http://schemas.microsoft.com/office/drawing/2017/model3d" xmlns:w16cex="http://schemas.microsoft.com/office/word/2018/wordml/cex" xmlns:w16cid="http://schemas.microsoft.com/office/word/2016/wordml/cid" xmlns:w16="http://schemas.microsoft.com/office/word/2018/wordml">
                               <w:pict>
                                 <v:rect w14:anchorId="38385DD1" id="Téglalap 65" o:spid="_x0000_s1026" style="position:absolute;margin-left:-4.7pt;margin-top:2.95pt;width:27.6pt;height:27.05pt;z-index:251772928;visibility:visible;mso-wrap-style:square;mso-width-percent:0;mso-height-percent:0;mso-wrap-distance-left:9pt;mso-wrap-distance-top:0;mso-wrap-distance-right:9pt;mso-wrap-distance-bottom:0;mso-position-horizontal:absolute;mso-position-horizontal-relative:text;mso-position-vertical:absolute;mso-position-vertical-relative:text;mso-width-percent:0;mso-height-percent:0;mso-width-relative:margin;mso-height-relative:margin;v-text-anchor:middle" o:gfxdata="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" fillcolor="#4472c4 [3204]" strokecolor="#1f3763 [1604]" strokeweight="1pt"/>
                               </w:pict>
@@ -7677,6 +8080,7 @@
                         <w:r>
                           <w:rPr>
                             <w:noProof/>
+                            <w:lang w:val="cs-CZ" w:eastAsia="cs-CZ"/>
                           </w:rPr>
                           <mc:AlternateContent>
                             <mc:Choice Requires="wps">
@@ -7741,7 +8145,7 @@
                                 </wp:anchor>
                               </w:drawing>
                             </mc:Choice>
-                            <mc:Fallback>
+                            <mc:Fallback xmlns:cx2="http://schemas.microsoft.com/office/drawing/2015/10/21/chartex" xmlns:cx3="http://schemas.microsoft.com/office/drawing/2016/5/9/chartex" xmlns:cx4="http://schemas.microsoft.com/office/drawing/2016/5/10/chartex" xmlns:cx5="http://schemas.microsoft.com/office/drawing/2016/5/11/chartex" xmlns:cx6="http://schemas.microsoft.com/office/drawing/2016/5/12/chartex" xmlns:cx7="http://schemas.microsoft.com/office/drawing/2016/5/13/chartex" xmlns:cx8="http://schemas.microsoft.com/office/drawing/2016/5/14/chartex" xmlns:aink="http://schemas.microsoft.com/office/drawing/2016/ink" xmlns:am3d="http://schemas.microsoft.com/office/drawing/2017/model3d" xmlns:w16cex="http://schemas.microsoft.com/office/word/2018/wordml/cex" xmlns:w16cid="http://schemas.microsoft.com/office/word/2016/wordml/cid" xmlns:w16="http://schemas.microsoft.com/office/word/2018/wordml">
                               <w:pict>
                                 <v:rect w14:anchorId="3CDCE4A4" id="Téglalap 66" o:spid="_x0000_s1026" style="position:absolute;margin-left:-5.65pt;margin-top:2.95pt;width:27.6pt;height:27.05pt;z-index:251774976;visibility:visible;mso-wrap-style:square;mso-width-percent:0;mso-height-percent:0;mso-wrap-distance-left:9pt;mso-wrap-distance-top:0;mso-wrap-distance-right:9pt;mso-wrap-distance-bottom:0;mso-position-horizontal:absolute;mso-position-horizontal-relative:text;mso-position-vertical:absolute;mso-position-vertical-relative:text;mso-width-percent:0;mso-height-percent:0;mso-width-relative:margin;mso-height-relative:margin;v-text-anchor:middle" o:gfxdata="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" fillcolor="#4472c4 [3204]" strokecolor="#1f3763 [1604]" strokeweight="1pt"/>
                               </w:pict>
@@ -7764,6 +8168,7 @@
                         <w:r>
                           <w:rPr>
                             <w:noProof/>
+                            <w:lang w:val="cs-CZ" w:eastAsia="cs-CZ"/>
                           </w:rPr>
                           <mc:AlternateContent>
                             <mc:Choice Requires="wps">
@@ -7828,7 +8233,7 @@
                                 </wp:anchor>
                               </w:drawing>
                             </mc:Choice>
-                            <mc:Fallback>
+                            <mc:Fallback xmlns:cx2="http://schemas.microsoft.com/office/drawing/2015/10/21/chartex" xmlns:cx3="http://schemas.microsoft.com/office/drawing/2016/5/9/chartex" xmlns:cx4="http://schemas.microsoft.com/office/drawing/2016/5/10/chartex" xmlns:cx5="http://schemas.microsoft.com/office/drawing/2016/5/11/chartex" xmlns:cx6="http://schemas.microsoft.com/office/drawing/2016/5/12/chartex" xmlns:cx7="http://schemas.microsoft.com/office/drawing/2016/5/13/chartex" xmlns:cx8="http://schemas.microsoft.com/office/drawing/2016/5/14/chartex" xmlns:aink="http://schemas.microsoft.com/office/drawing/2016/ink" xmlns:am3d="http://schemas.microsoft.com/office/drawing/2017/model3d" xmlns:w16cex="http://schemas.microsoft.com/office/word/2018/wordml/cex" xmlns:w16cid="http://schemas.microsoft.com/office/word/2016/wordml/cid" xmlns:w16="http://schemas.microsoft.com/office/word/2018/wordml">
                               <w:pict>
                                 <v:rect w14:anchorId="1471A34C" id="Téglalap 67" o:spid="_x0000_s1026" style="position:absolute;margin-left:-4.9pt;margin-top:2.95pt;width:27.6pt;height:27.05pt;z-index:251777024;visibility:visible;mso-wrap-style:square;mso-width-percent:0;mso-height-percent:0;mso-wrap-distance-left:9pt;mso-wrap-distance-top:0;mso-wrap-distance-right:9pt;mso-wrap-distance-bottom:0;mso-position-horizontal:absolute;mso-position-horizontal-relative:text;mso-position-vertical:absolute;mso-position-vertical-relative:text;mso-width-percent:0;mso-height-percent:0;mso-width-relative:margin;mso-height-relative:margin;v-text-anchor:middle" o:gfxdata="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" fillcolor="#4472c4 [3204]" strokecolor="#1f3763 [1604]" strokeweight="1pt"/>
                               </w:pict>
@@ -7851,6 +8256,7 @@
                         <w:r>
                           <w:rPr>
                             <w:noProof/>
+                            <w:lang w:val="cs-CZ" w:eastAsia="cs-CZ"/>
                           </w:rPr>
                           <mc:AlternateContent>
                             <mc:Choice Requires="wps">
@@ -7915,7 +8321,7 @@
                                 </wp:anchor>
                               </w:drawing>
                             </mc:Choice>
-                            <mc:Fallback>
+                            <mc:Fallback xmlns:cx2="http://schemas.microsoft.com/office/drawing/2015/10/21/chartex" xmlns:cx3="http://schemas.microsoft.com/office/drawing/2016/5/9/chartex" xmlns:cx4="http://schemas.microsoft.com/office/drawing/2016/5/10/chartex" xmlns:cx5="http://schemas.microsoft.com/office/drawing/2016/5/11/chartex" xmlns:cx6="http://schemas.microsoft.com/office/drawing/2016/5/12/chartex" xmlns:cx7="http://schemas.microsoft.com/office/drawing/2016/5/13/chartex" xmlns:cx8="http://schemas.microsoft.com/office/drawing/2016/5/14/chartex" xmlns:aink="http://schemas.microsoft.com/office/drawing/2016/ink" xmlns:am3d="http://schemas.microsoft.com/office/drawing/2017/model3d" xmlns:w16cex="http://schemas.microsoft.com/office/word/2018/wordml/cex" xmlns:w16cid="http://schemas.microsoft.com/office/word/2016/wordml/cid" xmlns:w16="http://schemas.microsoft.com/office/word/2018/wordml">
                               <w:pict>
                                 <v:rect w14:anchorId="051694D2" id="Téglalap 68" o:spid="_x0000_s1026" style="position:absolute;margin-left:-6.5pt;margin-top:2.95pt;width:27.6pt;height:27.05pt;z-index:251779072;visibility:visible;mso-wrap-style:square;mso-width-percent:0;mso-height-percent:0;mso-wrap-distance-left:9pt;mso-wrap-distance-top:0;mso-wrap-distance-right:9pt;mso-wrap-distance-bottom:0;mso-position-horizontal:absolute;mso-position-horizontal-relative:text;mso-position-vertical:absolute;mso-position-vertical-relative:text;mso-width-percent:0;mso-height-percent:0;mso-width-relative:margin;mso-height-relative:margin;v-text-anchor:middle" o:gfxdata="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" fillcolor="#4472c4 [3204]" strokecolor="#1f3763 [1604]" strokeweight="1pt"/>
                               </w:pict>
@@ -7938,6 +8344,7 @@
                         <w:r>
                           <w:rPr>
                             <w:noProof/>
+                            <w:lang w:val="cs-CZ" w:eastAsia="cs-CZ"/>
                           </w:rPr>
                           <mc:AlternateContent>
                             <mc:Choice Requires="wps">
@@ -8002,7 +8409,7 @@
                                 </wp:anchor>
                               </w:drawing>
                             </mc:Choice>
-                            <mc:Fallback>
+                            <mc:Fallback xmlns:cx2="http://schemas.microsoft.com/office/drawing/2015/10/21/chartex" xmlns:cx3="http://schemas.microsoft.com/office/drawing/2016/5/9/chartex" xmlns:cx4="http://schemas.microsoft.com/office/drawing/2016/5/10/chartex" xmlns:cx5="http://schemas.microsoft.com/office/drawing/2016/5/11/chartex" xmlns:cx6="http://schemas.microsoft.com/office/drawing/2016/5/12/chartex" xmlns:cx7="http://schemas.microsoft.com/office/drawing/2016/5/13/chartex" xmlns:cx8="http://schemas.microsoft.com/office/drawing/2016/5/14/chartex" xmlns:aink="http://schemas.microsoft.com/office/drawing/2016/ink" xmlns:am3d="http://schemas.microsoft.com/office/drawing/2017/model3d" xmlns:w16cex="http://schemas.microsoft.com/office/word/2018/wordml/cex" xmlns:w16cid="http://schemas.microsoft.com/office/word/2016/wordml/cid" xmlns:w16="http://schemas.microsoft.com/office/word/2018/wordml">
                               <w:pict>
                                 <v:rect w14:anchorId="253EA034" id="Téglalap 69" o:spid="_x0000_s1026" style="position:absolute;margin-left:-5.15pt;margin-top:2.95pt;width:27.6pt;height:27.05pt;z-index:251781120;visibility:visible;mso-wrap-style:square;mso-width-percent:0;mso-height-percent:0;mso-wrap-distance-left:9pt;mso-wrap-distance-top:0;mso-wrap-distance-right:9pt;mso-wrap-distance-bottom:0;mso-position-horizontal:absolute;mso-position-horizontal-relative:text;mso-position-vertical:absolute;mso-position-vertical-relative:text;mso-width-percent:0;mso-height-percent:0;mso-width-relative:margin;mso-height-relative:margin;v-text-anchor:middle" o:gfxdata="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" fillcolor="#4472c4 [3204]" strokecolor="#1f3763 [1604]" strokeweight="1pt"/>
                               </w:pict>
@@ -8025,6 +8432,7 @@
                         <w:r>
                           <w:rPr>
                             <w:noProof/>
+                            <w:lang w:val="cs-CZ" w:eastAsia="cs-CZ"/>
                           </w:rPr>
                           <mc:AlternateContent>
                             <mc:Choice Requires="wps">
@@ -8089,7 +8497,7 @@
                                 </wp:anchor>
                               </w:drawing>
                             </mc:Choice>
-                            <mc:Fallback>
+                            <mc:Fallback xmlns:cx2="http://schemas.microsoft.com/office/drawing/2015/10/21/chartex" xmlns:cx3="http://schemas.microsoft.com/office/drawing/2016/5/9/chartex" xmlns:cx4="http://schemas.microsoft.com/office/drawing/2016/5/10/chartex" xmlns:cx5="http://schemas.microsoft.com/office/drawing/2016/5/11/chartex" xmlns:cx6="http://schemas.microsoft.com/office/drawing/2016/5/12/chartex" xmlns:cx7="http://schemas.microsoft.com/office/drawing/2016/5/13/chartex" xmlns:cx8="http://schemas.microsoft.com/office/drawing/2016/5/14/chartex" xmlns:aink="http://schemas.microsoft.com/office/drawing/2016/ink" xmlns:am3d="http://schemas.microsoft.com/office/drawing/2017/model3d" xmlns:w16cex="http://schemas.microsoft.com/office/word/2018/wordml/cex" xmlns:w16cid="http://schemas.microsoft.com/office/word/2016/wordml/cid" xmlns:w16="http://schemas.microsoft.com/office/word/2018/wordml">
                               <w:pict>
                                 <v:rect w14:anchorId="7A486E77" id="Téglalap 70" o:spid="_x0000_s1026" style="position:absolute;margin-left:-5.3pt;margin-top:2.95pt;width:27.6pt;height:27.05pt;z-index:251783168;visibility:visible;mso-wrap-style:square;mso-width-percent:0;mso-height-percent:0;mso-wrap-distance-left:9pt;mso-wrap-distance-top:0;mso-wrap-distance-right:9pt;mso-wrap-distance-bottom:0;mso-position-horizontal:absolute;mso-position-horizontal-relative:text;mso-position-vertical:absolute;mso-position-vertical-relative:text;mso-width-percent:0;mso-height-percent:0;mso-width-relative:margin;mso-height-relative:margin;v-text-anchor:middle" o:gfxdata="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" fillcolor="#4472c4 [3204]" strokecolor="#1f3763 [1604]" strokeweight="1pt"/>
                               </w:pict>
@@ -8112,6 +8520,7 @@
                         <w:r>
                           <w:rPr>
                             <w:noProof/>
+                            <w:lang w:val="cs-CZ" w:eastAsia="cs-CZ"/>
                           </w:rPr>
                           <mc:AlternateContent>
                             <mc:Choice Requires="wps">
@@ -8176,7 +8585,7 @@
                                 </wp:anchor>
                               </w:drawing>
                             </mc:Choice>
-                            <mc:Fallback>
+                            <mc:Fallback xmlns:cx2="http://schemas.microsoft.com/office/drawing/2015/10/21/chartex" xmlns:cx3="http://schemas.microsoft.com/office/drawing/2016/5/9/chartex" xmlns:cx4="http://schemas.microsoft.com/office/drawing/2016/5/10/chartex" xmlns:cx5="http://schemas.microsoft.com/office/drawing/2016/5/11/chartex" xmlns:cx6="http://schemas.microsoft.com/office/drawing/2016/5/12/chartex" xmlns:cx7="http://schemas.microsoft.com/office/drawing/2016/5/13/chartex" xmlns:cx8="http://schemas.microsoft.com/office/drawing/2016/5/14/chartex" xmlns:aink="http://schemas.microsoft.com/office/drawing/2016/ink" xmlns:am3d="http://schemas.microsoft.com/office/drawing/2017/model3d" xmlns:w16cex="http://schemas.microsoft.com/office/word/2018/wordml/cex" xmlns:w16cid="http://schemas.microsoft.com/office/word/2016/wordml/cid" xmlns:w16="http://schemas.microsoft.com/office/word/2018/wordml">
                               <w:pict>
                                 <v:rect w14:anchorId="15461CD5" id="Téglalap 71" o:spid="_x0000_s1026" style="position:absolute;margin-left:-5.75pt;margin-top:2.95pt;width:27.6pt;height:27.05pt;z-index:251785216;visibility:visible;mso-wrap-style:square;mso-width-percent:0;mso-height-percent:0;mso-wrap-distance-left:9pt;mso-wrap-distance-top:0;mso-wrap-distance-right:9pt;mso-wrap-distance-bottom:0;mso-position-horizontal:absolute;mso-position-horizontal-relative:text;mso-position-vertical:absolute;mso-position-vertical-relative:text;mso-width-percent:0;mso-height-percent:0;mso-width-relative:margin;mso-height-relative:margin;v-text-anchor:middle" o:gfxdata="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" fillcolor="#4472c4 [3204]" strokecolor="#1f3763 [1604]" strokeweight="1pt"/>
                               </w:pict>
@@ -8231,7 +8640,7 @@
                 </w:tcPr>
                 <w:tbl>
                   <w:tblPr>
-                    <w:tblStyle w:val="Rcsostblzat"/>
+                    <w:tblStyle w:val="Mkatabulky"/>
                     <w:tblW w:w="0" w:type="auto"/>
                     <w:tblBorders>
                       <w:top w:val="none" w:sz="0" w:space="0" w:color="auto"/>
@@ -8349,7 +8758,7 @@
 </file>
 
 <file path=word/styles.xml><?xml version="1.0" encoding="utf-8"?>
-<w:styles xmlns:mc="http://schemas.openxmlformats.org/markup-compatibility/2006" xmlns:r="http://schemas.openxmlformats.org/officeDocument/2006/relationships" xmlns:w="http://schemas.openxmlformats.org/wordprocessingml/2006/main" xmlns:w14="http://schemas.microsoft.com/office/word/2010/wordml" xmlns:w15="http://schemas.microsoft.com/office/word/2012/wordml" xmlns:w16cex="http://schemas.microsoft.com/office/word/2018/wordml/cex" xmlns:w16cid="http://schemas.microsoft.com/office/word/2016/wordml/cid" xmlns:w16="http://schemas.microsoft.com/office/word/2018/wordml" xmlns:w16se="http://schemas.microsoft.com/office/word/2015/wordml/symex" mc:Ignorable="w14 w15 w16se w16cid w16 w16cex">
+<w:styles xmlns:mc="http://schemas.openxmlformats.org/markup-compatibility/2006" xmlns:r="http://schemas.openxmlformats.org/officeDocument/2006/relationships" xmlns:w="http://schemas.openxmlformats.org/wordprocessingml/2006/main" xmlns:w14="http://schemas.microsoft.com/office/word/2010/wordml" xmlns:w15="http://schemas.microsoft.com/office/word/2012/wordml" xmlns:w16se="http://schemas.microsoft.com/office/word/2015/wordml/symex" mc:Ignorable="w14 w15 w16se">
   <w:docDefaults>
     <w:rPrDefault>
       <w:rPr>
@@ -8365,7 +8774,7 @@
       </w:pPr>
     </w:pPrDefault>
   </w:docDefaults>
-  <w:latentStyles w:defLockedState="0" w:defUIPriority="99" w:defSemiHidden="0" w:defUnhideWhenUsed="0" w:defQFormat="0" w:count="376">
+  <w:latentStyles w:defLockedState="0" w:defUIPriority="99" w:defSemiHidden="0" w:defUnhideWhenUsed="0" w:defQFormat="0" w:count="371">
     <w:lsdException w:name="Normal" w:uiPriority="0" w:qFormat="1"/>
     <w:lsdException w:name="heading 1" w:uiPriority="9" w:qFormat="1"/>
     <w:lsdException w:name="heading 2" w:semiHidden="1" w:uiPriority="9" w:unhideWhenUsed="1" w:qFormat="1"/>
@@ -8737,22 +9146,18 @@
     <w:lsdException w:name="List Table 5 Dark Accent 6" w:uiPriority="50"/>
     <w:lsdException w:name="List Table 6 Colorful Accent 6" w:uiPriority="51"/>
     <w:lsdException w:name="List Table 7 Colorful Accent 6" w:uiPriority="52"/>
-    <w:lsdException w:name="Mention" w:semiHidden="1" w:unhideWhenUsed="1"/>
-    <w:lsdException w:name="Smart Hyperlink" w:semiHidden="1" w:unhideWhenUsed="1"/>
-    <w:lsdException w:name="Hashtag" w:semiHidden="1" w:unhideWhenUsed="1"/>
-    <w:lsdException w:name="Unresolved Mention" w:semiHidden="1" w:unhideWhenUsed="1"/>
-    <w:lsdException w:name="Smart Link" w:semiHidden="1" w:unhideWhenUsed="1"/>
   </w:latentStyles>
-  <w:style w:type="paragraph" w:default="1" w:styleId="Norml">
+  <w:style w:type="paragraph" w:default="1" w:styleId="Normln">
     <w:name w:val="Normal"/>
     <w:qFormat/>
   </w:style>
-  <w:style w:type="character" w:default="1" w:styleId="Bekezdsalapbettpusa">
+  <w:style w:type="character" w:default="1" w:styleId="Standardnpsmoodstavce">
     <w:name w:val="Default Paragraph Font"/>
     <w:uiPriority w:val="1"/>
+    <w:semiHidden/>
     <w:unhideWhenUsed/>
   </w:style>
-  <w:style w:type="table" w:default="1" w:styleId="Normltblzat">
+  <w:style w:type="table" w:default="1" w:styleId="Normlntabulka">
     <w:name w:val="Normal Table"/>
     <w:uiPriority w:val="99"/>
     <w:semiHidden/>
@@ -8767,15 +9172,15 @@
       </w:tblCellMar>
     </w:tblPr>
   </w:style>
-  <w:style w:type="numbering" w:default="1" w:styleId="Nemlista">
+  <w:style w:type="numbering" w:default="1" w:styleId="Bezseznamu">
     <w:name w:val="No List"/>
     <w:uiPriority w:val="99"/>
     <w:semiHidden/>
     <w:unhideWhenUsed/>
   </w:style>
-  <w:style w:type="table" w:styleId="Rcsostblzat">
+  <w:style w:type="table" w:styleId="Mkatabulky">
     <w:name w:val="Table Grid"/>
-    <w:basedOn w:val="Normltblzat"/>
+    <w:basedOn w:val="Normlntabulka"/>
     <w:uiPriority w:val="39"/>
     <w:rsid w:val="00142BCB"/>
     <w:pPr>

--- a/Overlays/X-Touch Overlay UI24R Bridge.docx
+++ b/Overlays/X-Touch Overlay UI24R Bridge.docx
@@ -1,10 +1,10 @@
 
 <file path=word/document.xml><?xml version="1.0" encoding="utf-8"?>
-<w:document xmlns:wpc="http://schemas.microsoft.com/office/word/2010/wordprocessingCanvas" xmlns:cx="http://schemas.microsoft.com/office/drawing/2014/chartex" xmlns:cx1="http://schemas.microsoft.com/office/drawing/2015/9/8/chartex" xmlns:mc="http://schemas.openxmlformats.org/markup-compatibility/2006" xmlns:o="urn:schemas-microsoft-com:office:office" xmlns:r="http://schemas.openxmlformats.org/officeDocument/2006/relationships" xmlns:m="http://schemas.openxmlformats.org/officeDocument/2006/math" xmlns:v="urn:schemas-microsoft-com:vml" xmlns:wp14="http://schemas.microsoft.com/office/word/2010/wordprocessingDrawing" xmlns:wp="http://schemas.openxmlformats.org/drawingml/2006/wordprocessingDrawing" xmlns:w10="urn:schemas-microsoft-com:office:word" xmlns:w="http://schemas.openxmlformats.org/wordprocessingml/2006/main" xmlns:w14="http://schemas.microsoft.com/office/word/2010/wordml" xmlns:w15="http://schemas.microsoft.com/office/word/2012/wordml" xmlns:w16se="http://schemas.microsoft.com/office/word/2015/wordml/symex" xmlns:wpg="http://schemas.microsoft.com/office/word/2010/wordprocessingGroup" xmlns:wpi="http://schemas.microsoft.com/office/word/2010/wordprocessingInk" xmlns:wne="http://schemas.microsoft.com/office/word/2006/wordml" xmlns:wps="http://schemas.microsoft.com/office/word/2010/wordprocessingShape" mc:Ignorable="w14 w15 w16se wp14">
+<w:document xmlns:wpc="http://schemas.microsoft.com/office/word/2010/wordprocessingCanvas" xmlns:cx="http://schemas.microsoft.com/office/drawing/2014/chartex" xmlns:cx1="http://schemas.microsoft.com/office/drawing/2015/9/8/chartex" xmlns:cx2="http://schemas.microsoft.com/office/drawing/2015/10/21/chartex" xmlns:cx3="http://schemas.microsoft.com/office/drawing/2016/5/9/chartex" xmlns:cx4="http://schemas.microsoft.com/office/drawing/2016/5/10/chartex" xmlns:cx5="http://schemas.microsoft.com/office/drawing/2016/5/11/chartex" xmlns:cx6="http://schemas.microsoft.com/office/drawing/2016/5/12/chartex" xmlns:cx7="http://schemas.microsoft.com/office/drawing/2016/5/13/chartex" xmlns:cx8="http://schemas.microsoft.com/office/drawing/2016/5/14/chartex" xmlns:mc="http://schemas.openxmlformats.org/markup-compatibility/2006" xmlns:aink="http://schemas.microsoft.com/office/drawing/2016/ink" xmlns:am3d="http://schemas.microsoft.com/office/drawing/2017/model3d" xmlns:o="urn:schemas-microsoft-com:office:office" xmlns:oel="http://schemas.microsoft.com/office/2019/extlst" xmlns:r="http://schemas.openxmlformats.org/officeDocument/2006/relationships" xmlns:m="http://schemas.openxmlformats.org/officeDocument/2006/math" xmlns:v="urn:schemas-microsoft-com:vml" xmlns:wp14="http://schemas.microsoft.com/office/word/2010/wordprocessingDrawing" xmlns:wp="http://schemas.openxmlformats.org/drawingml/2006/wordprocessingDrawing" xmlns:w10="urn:schemas-microsoft-com:office:word" xmlns:w="http://schemas.openxmlformats.org/wordprocessingml/2006/main" xmlns:w14="http://schemas.microsoft.com/office/word/2010/wordml" xmlns:w15="http://schemas.microsoft.com/office/word/2012/wordml" xmlns:w16cex="http://schemas.microsoft.com/office/word/2018/wordml/cex" xmlns:w16cid="http://schemas.microsoft.com/office/word/2016/wordml/cid" xmlns:w16="http://schemas.microsoft.com/office/word/2018/wordml" xmlns:w16sdtdh="http://schemas.microsoft.com/office/word/2020/wordml/sdtdatahash" xmlns:w16se="http://schemas.microsoft.com/office/word/2015/wordml/symex" xmlns:wpg="http://schemas.microsoft.com/office/word/2010/wordprocessingGroup" xmlns:wpi="http://schemas.microsoft.com/office/word/2010/wordprocessingInk" xmlns:wne="http://schemas.microsoft.com/office/word/2006/wordml" xmlns:wps="http://schemas.microsoft.com/office/word/2010/wordprocessingShape" mc:Ignorable="w14 w15 w16se w16cid w16 w16cex w16sdtdh wp14">
   <w:body>
     <w:tbl>
       <w:tblPr>
-        <w:tblStyle w:val="Mkatabulky"/>
+        <w:tblStyle w:val="Rcsostblzat"/>
         <w:tblW w:w="9072" w:type="dxa"/>
         <w:tblLayout w:type="fixed"/>
         <w:tblCellMar>
@@ -14,8 +14,8 @@
         <w:tblLook w:val="04A0" w:firstRow="1" w:lastRow="0" w:firstColumn="1" w:lastColumn="0" w:noHBand="0" w:noVBand="1"/>
       </w:tblPr>
       <w:tblGrid>
-        <w:gridCol w:w="1814"/>
-        <w:gridCol w:w="2150"/>
+        <w:gridCol w:w="1838"/>
+        <w:gridCol w:w="2126"/>
         <w:gridCol w:w="2045"/>
         <w:gridCol w:w="1074"/>
         <w:gridCol w:w="1989"/>
@@ -31,7 +31,7 @@
           </w:tcPr>
           <w:tbl>
             <w:tblPr>
-              <w:tblStyle w:val="Mkatabulky"/>
+              <w:tblStyle w:val="Rcsostblzat"/>
               <w:tblW w:w="5914" w:type="dxa"/>
               <w:tblBorders>
                 <w:top w:val="none" w:sz="0" w:space="0" w:color="auto"/>
@@ -86,13 +86,13 @@
                     <mc:AlternateContent>
                       <mc:Choice Requires="wps">
                         <w:drawing>
-                          <wp:anchor distT="0" distB="0" distL="114300" distR="114300" simplePos="0" relativeHeight="251661312" behindDoc="0" locked="0" layoutInCell="1" allowOverlap="1" wp14:anchorId="43022623" wp14:editId="083B9D90">
+                          <wp:anchor distT="0" distB="0" distL="114300" distR="114300" simplePos="0" relativeHeight="251661312" behindDoc="0" locked="0" layoutInCell="1" allowOverlap="1" wp14:anchorId="43022623" wp14:editId="0F352C0E">
                             <wp:simplePos x="0" y="0"/>
                             <wp:positionH relativeFrom="column">
-                              <wp:posOffset>210561</wp:posOffset>
+                              <wp:posOffset>120331</wp:posOffset>
                             </wp:positionH>
                             <wp:positionV relativeFrom="paragraph">
-                              <wp:posOffset>-1141</wp:posOffset>
+                              <wp:posOffset>13790</wp:posOffset>
                             </wp:positionV>
                             <wp:extent cx="364105" cy="324000"/>
                             <wp:effectExtent l="0" t="0" r="17145" b="19050"/>
@@ -146,9 +146,9 @@
                           </wp:anchor>
                         </w:drawing>
                       </mc:Choice>
-                      <mc:Fallback xmlns:cx2="http://schemas.microsoft.com/office/drawing/2015/10/21/chartex" xmlns:cx3="http://schemas.microsoft.com/office/drawing/2016/5/9/chartex" xmlns:cx4="http://schemas.microsoft.com/office/drawing/2016/5/10/chartex" xmlns:cx5="http://schemas.microsoft.com/office/drawing/2016/5/11/chartex" xmlns:cx6="http://schemas.microsoft.com/office/drawing/2016/5/12/chartex" xmlns:cx7="http://schemas.microsoft.com/office/drawing/2016/5/13/chartex" xmlns:cx8="http://schemas.microsoft.com/office/drawing/2016/5/14/chartex" xmlns:aink="http://schemas.microsoft.com/office/drawing/2016/ink" xmlns:am3d="http://schemas.microsoft.com/office/drawing/2017/model3d" xmlns:w16cex="http://schemas.microsoft.com/office/word/2018/wordml/cex" xmlns:w16cid="http://schemas.microsoft.com/office/word/2016/wordml/cid" xmlns:w16="http://schemas.microsoft.com/office/word/2018/wordml">
+                      <mc:Fallback>
                         <w:pict>
-                          <v:rect w14:anchorId="54944502" id="Téglalap 1" o:spid="_x0000_s1026" style="position:absolute;margin-left:16.6pt;margin-top:-.1pt;width:28.65pt;height:25.5pt;z-index:251661312;visibility:visible;mso-wrap-style:square;mso-width-percent:0;mso-height-percent:0;mso-wrap-distance-left:9pt;mso-wrap-distance-top:0;mso-wrap-distance-right:9pt;mso-wrap-distance-bottom:0;mso-position-horizontal:absolute;mso-position-horizontal-relative:text;mso-position-vertical:absolute;mso-position-vertical-relative:text;mso-width-percent:0;mso-height-percent:0;mso-width-relative:margin;mso-height-relative:margin;v-text-anchor:middle" o:gfxdata="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" fillcolor="#4472c4 [3204]" strokecolor="#1f3763 [1604]" strokeweight="1pt"/>
+                          <v:rect w14:anchorId="54601F4F" id="Téglalap 1" o:spid="_x0000_s1026" style="position:absolute;margin-left:9.45pt;margin-top:1.1pt;width:28.65pt;height:25.5pt;z-index:251661312;visibility:visible;mso-wrap-style:square;mso-width-percent:0;mso-height-percent:0;mso-wrap-distance-left:9pt;mso-wrap-distance-top:0;mso-wrap-distance-right:9pt;mso-wrap-distance-bottom:0;mso-position-horizontal:absolute;mso-position-horizontal-relative:text;mso-position-vertical:absolute;mso-position-vertical-relative:text;mso-width-percent:0;mso-height-percent:0;mso-width-relative:margin;mso-height-relative:margin;v-text-anchor:middle" o:gfxdata="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" fillcolor="#4472c4 [3204]" strokecolor="#1f3763 [1604]" strokeweight="1pt"/>
                         </w:pict>
                       </mc:Fallback>
                     </mc:AlternateContent>
@@ -169,13 +169,13 @@
                     <mc:AlternateContent>
                       <mc:Choice Requires="wps">
                         <w:drawing>
-                          <wp:anchor distT="0" distB="0" distL="114300" distR="114300" simplePos="0" relativeHeight="251663360" behindDoc="0" locked="0" layoutInCell="1" allowOverlap="1" wp14:anchorId="7C72471F" wp14:editId="71E4CC45">
+                          <wp:anchor distT="0" distB="0" distL="114300" distR="114300" simplePos="0" relativeHeight="251663360" behindDoc="0" locked="0" layoutInCell="1" allowOverlap="1" wp14:anchorId="7C72471F" wp14:editId="2E8CA8B0">
                             <wp:simplePos x="0" y="0"/>
                             <wp:positionH relativeFrom="column">
-                              <wp:posOffset>162806</wp:posOffset>
+                              <wp:posOffset>73660</wp:posOffset>
                             </wp:positionH>
                             <wp:positionV relativeFrom="paragraph">
-                              <wp:posOffset>-1141</wp:posOffset>
+                              <wp:posOffset>-2522</wp:posOffset>
                             </wp:positionV>
                             <wp:extent cx="347555" cy="324000"/>
                             <wp:effectExtent l="0" t="0" r="14605" b="19050"/>
@@ -229,9 +229,9 @@
                           </wp:anchor>
                         </w:drawing>
                       </mc:Choice>
-                      <mc:Fallback xmlns:cx2="http://schemas.microsoft.com/office/drawing/2015/10/21/chartex" xmlns:cx3="http://schemas.microsoft.com/office/drawing/2016/5/9/chartex" xmlns:cx4="http://schemas.microsoft.com/office/drawing/2016/5/10/chartex" xmlns:cx5="http://schemas.microsoft.com/office/drawing/2016/5/11/chartex" xmlns:cx6="http://schemas.microsoft.com/office/drawing/2016/5/12/chartex" xmlns:cx7="http://schemas.microsoft.com/office/drawing/2016/5/13/chartex" xmlns:cx8="http://schemas.microsoft.com/office/drawing/2016/5/14/chartex" xmlns:aink="http://schemas.microsoft.com/office/drawing/2016/ink" xmlns:am3d="http://schemas.microsoft.com/office/drawing/2017/model3d" xmlns:w16cex="http://schemas.microsoft.com/office/word/2018/wordml/cex" xmlns:w16cid="http://schemas.microsoft.com/office/word/2016/wordml/cid" xmlns:w16="http://schemas.microsoft.com/office/word/2018/wordml">
+                      <mc:Fallback>
                         <w:pict>
-                          <v:rect w14:anchorId="412EB922" id="Téglalap 2" o:spid="_x0000_s1026" style="position:absolute;margin-left:12.8pt;margin-top:-.1pt;width:27.35pt;height:25.5pt;z-index:251663360;visibility:visible;mso-wrap-style:square;mso-width-percent:0;mso-height-percent:0;mso-wrap-distance-left:9pt;mso-wrap-distance-top:0;mso-wrap-distance-right:9pt;mso-wrap-distance-bottom:0;mso-position-horizontal:absolute;mso-position-horizontal-relative:text;mso-position-vertical:absolute;mso-position-vertical-relative:text;mso-width-percent:0;mso-height-percent:0;mso-width-relative:margin;mso-height-relative:margin;v-text-anchor:middle" o:gfxdata="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" fillcolor="#4472c4 [3204]" strokecolor="#1f3763 [1604]" strokeweight="1pt"/>
+                          <v:rect w14:anchorId="5F6BF2A9" id="Téglalap 2" o:spid="_x0000_s1026" style="position:absolute;margin-left:5.8pt;margin-top:-.2pt;width:27.35pt;height:25.5pt;z-index:251663360;visibility:visible;mso-wrap-style:square;mso-width-percent:0;mso-height-percent:0;mso-wrap-distance-left:9pt;mso-wrap-distance-top:0;mso-wrap-distance-right:9pt;mso-wrap-distance-bottom:0;mso-position-horizontal:absolute;mso-position-horizontal-relative:text;mso-position-vertical:absolute;mso-position-vertical-relative:text;mso-width-percent:0;mso-height-percent:0;mso-width-relative:margin;mso-height-relative:margin;v-text-anchor:middle" o:gfxdata="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" fillcolor="#4472c4 [3204]" strokecolor="#1f3763 [1604]" strokeweight="1pt"/>
                         </w:pict>
                       </mc:Fallback>
                     </mc:AlternateContent>
@@ -252,15 +252,15 @@
                     <mc:AlternateContent>
                       <mc:Choice Requires="wps">
                         <w:drawing>
-                          <wp:anchor distT="45720" distB="45720" distL="114300" distR="114300" simplePos="0" relativeHeight="251835392" behindDoc="0" locked="0" layoutInCell="1" allowOverlap="1" wp14:anchorId="3BDD7B7C" wp14:editId="669AD73E">
+                          <wp:anchor distT="45720" distB="45720" distL="114300" distR="114300" simplePos="0" relativeHeight="251835392" behindDoc="0" locked="0" layoutInCell="1" allowOverlap="1" wp14:anchorId="3BDD7B7C" wp14:editId="15CF61AA">
                             <wp:simplePos x="0" y="0"/>
                             <wp:positionH relativeFrom="column">
-                              <wp:posOffset>-1193165</wp:posOffset>
+                              <wp:posOffset>-1278063</wp:posOffset>
                             </wp:positionH>
                             <wp:positionV relativeFrom="page">
-                              <wp:posOffset>341630</wp:posOffset>
+                              <wp:posOffset>339813</wp:posOffset>
                             </wp:positionV>
-                            <wp:extent cx="3438525" cy="231703"/>
+                            <wp:extent cx="3523094" cy="231140"/>
                             <wp:effectExtent l="0" t="0" r="0" b="0"/>
                             <wp:wrapNone/>
                             <wp:docPr id="7" name="Szövegdoboz 2"/>
@@ -276,7 +276,7 @@
                                   <wps:spPr bwMode="auto">
                                     <a:xfrm>
                                       <a:off x="0" y="0"/>
-                                      <a:ext cx="3438525" cy="231703"/>
+                                      <a:ext cx="3523094" cy="231140"/>
                                     </a:xfrm>
                                     <a:prstGeom prst="rect">
                                       <a:avLst/>
@@ -305,36 +305,8 @@
                                             <w:szCs w:val="16"/>
                                             <w:lang w:val="cs-CZ"/>
                                           </w:rPr>
-                                          <w:t xml:space="preserve">HPF                   PAN                  EQ            GATE/COMP    AUX </w:t>
+                                          <w:t>HPF                   PAN                  EQ            GATE/COMP    AUX sends       FX sends</w:t>
                                         </w:r>
-                                        <w:proofErr w:type="spellStart"/>
-                                        <w:r>
-                                          <w:rPr>
-                                            <w:sz w:val="16"/>
-                                            <w:szCs w:val="16"/>
-                                            <w:lang w:val="cs-CZ"/>
-                                          </w:rPr>
-                                          <w:t>sends</w:t>
-                                        </w:r>
-                                        <w:proofErr w:type="spellEnd"/>
-                                        <w:r>
-                                          <w:rPr>
-                                            <w:sz w:val="16"/>
-                                            <w:szCs w:val="16"/>
-                                            <w:lang w:val="cs-CZ"/>
-                                          </w:rPr>
-                                          <w:t xml:space="preserve">       FX </w:t>
-                                        </w:r>
-                                        <w:proofErr w:type="spellStart"/>
-                                        <w:r>
-                                          <w:rPr>
-                                            <w:sz w:val="16"/>
-                                            <w:szCs w:val="16"/>
-                                            <w:lang w:val="cs-CZ"/>
-                                          </w:rPr>
-                                          <w:t>sends</w:t>
-                                        </w:r>
-                                        <w:proofErr w:type="spellEnd"/>
                                       </w:p>
                                     </w:txbxContent>
                                   </wps:txbx>
@@ -359,7 +331,7 @@
                             <v:stroke joinstyle="miter"/>
                             <v:path gradientshapeok="t" o:connecttype="rect"/>
                           </v:shapetype>
-                          <v:shape id="Szövegdoboz 2" o:spid="_x0000_s1026" type="#_x0000_t202" style="position:absolute;margin-left:-93.95pt;margin-top:26.9pt;width:270.75pt;height:18.25pt;z-index:251835392;visibility:visible;mso-wrap-style:square;mso-width-percent:0;mso-height-percent:0;mso-wrap-distance-left:9pt;mso-wrap-distance-top:3.6pt;mso-wrap-distance-right:9pt;mso-wrap-distance-bottom:3.6pt;mso-position-horizontal:absolute;mso-position-horizontal-relative:text;mso-position-vertical:absolute;mso-position-vertical-relative:page;mso-width-percent:0;mso-height-percent:0;mso-width-relative:margin;mso-height-relative:margin;v-text-anchor:top" o:gfxdata="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" filled="f" stroked="f">
+                          <v:shape id="Szövegdoboz 2" o:spid="_x0000_s1026" type="#_x0000_t202" style="position:absolute;margin-left:-100.65pt;margin-top:26.75pt;width:277.4pt;height:18.2pt;z-index:251835392;visibility:visible;mso-wrap-style:square;mso-width-percent:0;mso-height-percent:0;mso-wrap-distance-left:9pt;mso-wrap-distance-top:3.6pt;mso-wrap-distance-right:9pt;mso-wrap-distance-bottom:3.6pt;mso-position-horizontal:absolute;mso-position-horizontal-relative:text;mso-position-vertical:absolute;mso-position-vertical-relative:page;mso-width-percent:0;mso-height-percent:0;mso-width-relative:margin;mso-height-relative:margin;v-text-anchor:top" o:gfxdata="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" filled="f" stroked="f">
                             <v:textbox>
                               <w:txbxContent>
                                 <w:p>
@@ -376,36 +348,8 @@
                                       <w:szCs w:val="16"/>
                                       <w:lang w:val="cs-CZ"/>
                                     </w:rPr>
-                                    <w:t xml:space="preserve">HPF                   PAN                  EQ            GATE/COMP    AUX </w:t>
+                                    <w:t>HPF                   PAN                  EQ            GATE/COMP    AUX sends       FX sends</w:t>
                                   </w:r>
-                                  <w:proofErr w:type="spellStart"/>
-                                  <w:r>
-                                    <w:rPr>
-                                      <w:sz w:val="16"/>
-                                      <w:szCs w:val="16"/>
-                                      <w:lang w:val="cs-CZ"/>
-                                    </w:rPr>
-                                    <w:t>sends</w:t>
-                                  </w:r>
-                                  <w:proofErr w:type="spellEnd"/>
-                                  <w:r>
-                                    <w:rPr>
-                                      <w:sz w:val="16"/>
-                                      <w:szCs w:val="16"/>
-                                      <w:lang w:val="cs-CZ"/>
-                                    </w:rPr>
-                                    <w:t xml:space="preserve">       FX </w:t>
-                                  </w:r>
-                                  <w:proofErr w:type="spellStart"/>
-                                  <w:r>
-                                    <w:rPr>
-                                      <w:sz w:val="16"/>
-                                      <w:szCs w:val="16"/>
-                                      <w:lang w:val="cs-CZ"/>
-                                    </w:rPr>
-                                    <w:t>sends</w:t>
-                                  </w:r>
-                                  <w:proofErr w:type="spellEnd"/>
                                 </w:p>
                               </w:txbxContent>
                             </v:textbox>
@@ -423,13 +367,13 @@
                     <mc:AlternateContent>
                       <mc:Choice Requires="wps">
                         <w:drawing>
-                          <wp:anchor distT="0" distB="0" distL="114300" distR="114300" simplePos="0" relativeHeight="251665408" behindDoc="0" locked="0" layoutInCell="1" allowOverlap="1" wp14:anchorId="07ADF88A" wp14:editId="150C1513">
+                          <wp:anchor distT="0" distB="0" distL="114300" distR="114300" simplePos="0" relativeHeight="251665408" behindDoc="0" locked="0" layoutInCell="1" allowOverlap="1" wp14:anchorId="07ADF88A" wp14:editId="096DC323">
                             <wp:simplePos x="0" y="0"/>
                             <wp:positionH relativeFrom="column">
-                              <wp:posOffset>-34909</wp:posOffset>
+                              <wp:posOffset>-71289</wp:posOffset>
                             </wp:positionH>
                             <wp:positionV relativeFrom="paragraph">
-                              <wp:posOffset>-1141</wp:posOffset>
+                              <wp:posOffset>-5921</wp:posOffset>
                             </wp:positionV>
                             <wp:extent cx="347555" cy="324000"/>
                             <wp:effectExtent l="0" t="0" r="14605" b="19050"/>
@@ -483,9 +427,9 @@
                           </wp:anchor>
                         </w:drawing>
                       </mc:Choice>
-                      <mc:Fallback xmlns:cx2="http://schemas.microsoft.com/office/drawing/2015/10/21/chartex" xmlns:cx3="http://schemas.microsoft.com/office/drawing/2016/5/9/chartex" xmlns:cx4="http://schemas.microsoft.com/office/drawing/2016/5/10/chartex" xmlns:cx5="http://schemas.microsoft.com/office/drawing/2016/5/11/chartex" xmlns:cx6="http://schemas.microsoft.com/office/drawing/2016/5/12/chartex" xmlns:cx7="http://schemas.microsoft.com/office/drawing/2016/5/13/chartex" xmlns:cx8="http://schemas.microsoft.com/office/drawing/2016/5/14/chartex" xmlns:aink="http://schemas.microsoft.com/office/drawing/2016/ink" xmlns:am3d="http://schemas.microsoft.com/office/drawing/2017/model3d" xmlns:w16cex="http://schemas.microsoft.com/office/word/2018/wordml/cex" xmlns:w16cid="http://schemas.microsoft.com/office/word/2016/wordml/cid" xmlns:w16="http://schemas.microsoft.com/office/word/2018/wordml">
+                      <mc:Fallback>
                         <w:pict>
-                          <v:rect w14:anchorId="49A9206C" id="Téglalap 3" o:spid="_x0000_s1026" style="position:absolute;margin-left:-2.75pt;margin-top:-.1pt;width:27.35pt;height:25.5pt;z-index:251665408;visibility:visible;mso-wrap-style:square;mso-width-percent:0;mso-height-percent:0;mso-wrap-distance-left:9pt;mso-wrap-distance-top:0;mso-wrap-distance-right:9pt;mso-wrap-distance-bottom:0;mso-position-horizontal:absolute;mso-position-horizontal-relative:text;mso-position-vertical:absolute;mso-position-vertical-relative:text;mso-width-percent:0;mso-height-percent:0;mso-width-relative:margin;mso-height-relative:margin;v-text-anchor:middle" o:gfxdata="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" fillcolor="#4472c4 [3204]" strokecolor="#1f3763 [1604]" strokeweight="1pt"/>
+                          <v:rect w14:anchorId="0256D938" id="Téglalap 3" o:spid="_x0000_s1026" style="position:absolute;margin-left:-5.6pt;margin-top:-.45pt;width:27.35pt;height:25.5pt;z-index:251665408;visibility:visible;mso-wrap-style:square;mso-width-percent:0;mso-height-percent:0;mso-wrap-distance-left:9pt;mso-wrap-distance-top:0;mso-wrap-distance-right:9pt;mso-wrap-distance-bottom:0;mso-position-horizontal:absolute;mso-position-horizontal-relative:text;mso-position-vertical:absolute;mso-position-vertical-relative:text;mso-width-percent:0;mso-height-percent:0;mso-width-relative:margin;mso-height-relative:margin;v-text-anchor:middle" o:gfxdata="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" fillcolor="#4472c4 [3204]" strokecolor="#1f3763 [1604]" strokeweight="1pt"/>
                         </w:pict>
                       </mc:Fallback>
                     </mc:AlternateContent>
@@ -505,13 +449,13 @@
                     <mc:AlternateContent>
                       <mc:Choice Requires="wps">
                         <w:drawing>
-                          <wp:anchor distT="0" distB="0" distL="114300" distR="114300" simplePos="0" relativeHeight="251667456" behindDoc="0" locked="0" layoutInCell="1" allowOverlap="1" wp14:anchorId="026228C3" wp14:editId="36727E53">
+                          <wp:anchor distT="0" distB="0" distL="114300" distR="114300" simplePos="0" relativeHeight="251667456" behindDoc="0" locked="0" layoutInCell="1" allowOverlap="1" wp14:anchorId="026228C3" wp14:editId="2376503E">
                             <wp:simplePos x="0" y="0"/>
                             <wp:positionH relativeFrom="column">
-                              <wp:posOffset>-48145</wp:posOffset>
+                              <wp:posOffset>-63481</wp:posOffset>
                             </wp:positionH>
                             <wp:positionV relativeFrom="paragraph">
-                              <wp:posOffset>-1141</wp:posOffset>
+                              <wp:posOffset>-635</wp:posOffset>
                             </wp:positionV>
                             <wp:extent cx="351692" cy="324000"/>
                             <wp:effectExtent l="0" t="0" r="10795" b="19050"/>
@@ -565,9 +509,9 @@
                           </wp:anchor>
                         </w:drawing>
                       </mc:Choice>
-                      <mc:Fallback xmlns:cx2="http://schemas.microsoft.com/office/drawing/2015/10/21/chartex" xmlns:cx3="http://schemas.microsoft.com/office/drawing/2016/5/9/chartex" xmlns:cx4="http://schemas.microsoft.com/office/drawing/2016/5/10/chartex" xmlns:cx5="http://schemas.microsoft.com/office/drawing/2016/5/11/chartex" xmlns:cx6="http://schemas.microsoft.com/office/drawing/2016/5/12/chartex" xmlns:cx7="http://schemas.microsoft.com/office/drawing/2016/5/13/chartex" xmlns:cx8="http://schemas.microsoft.com/office/drawing/2016/5/14/chartex" xmlns:aink="http://schemas.microsoft.com/office/drawing/2016/ink" xmlns:am3d="http://schemas.microsoft.com/office/drawing/2017/model3d" xmlns:w16cex="http://schemas.microsoft.com/office/word/2018/wordml/cex" xmlns:w16cid="http://schemas.microsoft.com/office/word/2016/wordml/cid" xmlns:w16="http://schemas.microsoft.com/office/word/2018/wordml">
+                      <mc:Fallback>
                         <w:pict>
-                          <v:rect w14:anchorId="5AE37418" id="Téglalap 4" o:spid="_x0000_s1026" style="position:absolute;margin-left:-3.8pt;margin-top:-.1pt;width:27.7pt;height:25.5pt;z-index:251667456;visibility:visible;mso-wrap-style:square;mso-width-percent:0;mso-height-percent:0;mso-wrap-distance-left:9pt;mso-wrap-distance-top:0;mso-wrap-distance-right:9pt;mso-wrap-distance-bottom:0;mso-position-horizontal:absolute;mso-position-horizontal-relative:text;mso-position-vertical:absolute;mso-position-vertical-relative:text;mso-width-percent:0;mso-height-percent:0;mso-width-relative:margin;mso-height-relative:margin;v-text-anchor:middle" o:gfxdata="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" fillcolor="#4472c4 [3204]" strokecolor="#1f3763 [1604]" strokeweight="1pt"/>
+                          <v:rect w14:anchorId="1CF02461" id="Téglalap 4" o:spid="_x0000_s1026" style="position:absolute;margin-left:-5pt;margin-top:-.05pt;width:27.7pt;height:25.5pt;z-index:251667456;visibility:visible;mso-wrap-style:square;mso-width-percent:0;mso-height-percent:0;mso-wrap-distance-left:9pt;mso-wrap-distance-top:0;mso-wrap-distance-right:9pt;mso-wrap-distance-bottom:0;mso-position-horizontal:absolute;mso-position-horizontal-relative:text;mso-position-vertical:absolute;mso-position-vertical-relative:text;mso-width-percent:0;mso-height-percent:0;mso-width-relative:margin;mso-height-relative:margin;v-text-anchor:middle" o:gfxdata="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" fillcolor="#4472c4 [3204]" strokecolor="#1f3763 [1604]" strokeweight="1pt"/>
                         </w:pict>
                       </mc:Fallback>
                     </mc:AlternateContent>
@@ -588,13 +532,13 @@
                     <mc:AlternateContent>
                       <mc:Choice Requires="wps">
                         <w:drawing>
-                          <wp:anchor distT="0" distB="0" distL="114300" distR="114300" simplePos="0" relativeHeight="251669504" behindDoc="0" locked="0" layoutInCell="1" allowOverlap="1" wp14:anchorId="788BFD73" wp14:editId="7C1D5213">
+                          <wp:anchor distT="0" distB="0" distL="114300" distR="114300" simplePos="0" relativeHeight="251669504" behindDoc="0" locked="0" layoutInCell="1" allowOverlap="1" wp14:anchorId="788BFD73" wp14:editId="17B77790">
                             <wp:simplePos x="0" y="0"/>
                             <wp:positionH relativeFrom="column">
-                              <wp:posOffset>-44833</wp:posOffset>
+                              <wp:posOffset>-76164</wp:posOffset>
                             </wp:positionH>
                             <wp:positionV relativeFrom="paragraph">
-                              <wp:posOffset>-1141</wp:posOffset>
+                              <wp:posOffset>-5921</wp:posOffset>
                             </wp:positionV>
                             <wp:extent cx="362933" cy="324000"/>
                             <wp:effectExtent l="0" t="0" r="18415" b="19050"/>
@@ -648,9 +592,9 @@
                           </wp:anchor>
                         </w:drawing>
                       </mc:Choice>
-                      <mc:Fallback xmlns:cx2="http://schemas.microsoft.com/office/drawing/2015/10/21/chartex" xmlns:cx3="http://schemas.microsoft.com/office/drawing/2016/5/9/chartex" xmlns:cx4="http://schemas.microsoft.com/office/drawing/2016/5/10/chartex" xmlns:cx5="http://schemas.microsoft.com/office/drawing/2016/5/11/chartex" xmlns:cx6="http://schemas.microsoft.com/office/drawing/2016/5/12/chartex" xmlns:cx7="http://schemas.microsoft.com/office/drawing/2016/5/13/chartex" xmlns:cx8="http://schemas.microsoft.com/office/drawing/2016/5/14/chartex" xmlns:aink="http://schemas.microsoft.com/office/drawing/2016/ink" xmlns:am3d="http://schemas.microsoft.com/office/drawing/2017/model3d" xmlns:w16cex="http://schemas.microsoft.com/office/word/2018/wordml/cex" xmlns:w16cid="http://schemas.microsoft.com/office/word/2016/wordml/cid" xmlns:w16="http://schemas.microsoft.com/office/word/2018/wordml">
+                      <mc:Fallback>
                         <w:pict>
-                          <v:rect w14:anchorId="0A1BBA0D" id="Téglalap 5" o:spid="_x0000_s1026" style="position:absolute;margin-left:-3.55pt;margin-top:-.1pt;width:28.6pt;height:25.5pt;z-index:251669504;visibility:visible;mso-wrap-style:square;mso-width-percent:0;mso-height-percent:0;mso-wrap-distance-left:9pt;mso-wrap-distance-top:0;mso-wrap-distance-right:9pt;mso-wrap-distance-bottom:0;mso-position-horizontal:absolute;mso-position-horizontal-relative:text;mso-position-vertical:absolute;mso-position-vertical-relative:text;mso-width-percent:0;mso-height-percent:0;mso-width-relative:margin;mso-height-relative:margin;v-text-anchor:middle" o:gfxdata="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" fillcolor="#4472c4 [3204]" strokecolor="#1f3763 [1604]" strokeweight="1pt"/>
+                          <v:rect w14:anchorId="76C85776" id="Téglalap 5" o:spid="_x0000_s1026" style="position:absolute;margin-left:-6pt;margin-top:-.45pt;width:28.6pt;height:25.5pt;z-index:251669504;visibility:visible;mso-wrap-style:square;mso-width-percent:0;mso-height-percent:0;mso-wrap-distance-left:9pt;mso-wrap-distance-top:0;mso-wrap-distance-right:9pt;mso-wrap-distance-bottom:0;mso-position-horizontal:absolute;mso-position-horizontal-relative:text;mso-position-vertical:absolute;mso-position-vertical-relative:text;mso-width-percent:0;mso-height-percent:0;mso-width-relative:margin;mso-height-relative:margin;v-text-anchor:middle" o:gfxdata="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" fillcolor="#4472c4 [3204]" strokecolor="#1f3763 [1604]" strokeweight="1pt"/>
                         </w:pict>
                       </mc:Fallback>
                     </mc:AlternateContent>
@@ -670,13 +614,13 @@
                     <mc:AlternateContent>
                       <mc:Choice Requires="wps">
                         <w:drawing>
-                          <wp:anchor distT="0" distB="0" distL="114300" distR="114300" simplePos="0" relativeHeight="251671552" behindDoc="0" locked="0" layoutInCell="1" allowOverlap="1" wp14:anchorId="632A361D" wp14:editId="159269A8">
+                          <wp:anchor distT="0" distB="0" distL="114300" distR="114300" simplePos="0" relativeHeight="251671552" behindDoc="0" locked="0" layoutInCell="1" allowOverlap="1" wp14:anchorId="632A361D" wp14:editId="06EC2720">
                             <wp:simplePos x="0" y="0"/>
                             <wp:positionH relativeFrom="column">
-                              <wp:posOffset>-49795</wp:posOffset>
+                              <wp:posOffset>-107315</wp:posOffset>
                             </wp:positionH>
                             <wp:positionV relativeFrom="paragraph">
-                              <wp:posOffset>-1141</wp:posOffset>
+                              <wp:posOffset>-2522</wp:posOffset>
                             </wp:positionV>
                             <wp:extent cx="376517" cy="324000"/>
                             <wp:effectExtent l="0" t="0" r="24130" b="19050"/>
@@ -730,9 +674,9 @@
                           </wp:anchor>
                         </w:drawing>
                       </mc:Choice>
-                      <mc:Fallback xmlns:cx2="http://schemas.microsoft.com/office/drawing/2015/10/21/chartex" xmlns:cx3="http://schemas.microsoft.com/office/drawing/2016/5/9/chartex" xmlns:cx4="http://schemas.microsoft.com/office/drawing/2016/5/10/chartex" xmlns:cx5="http://schemas.microsoft.com/office/drawing/2016/5/11/chartex" xmlns:cx6="http://schemas.microsoft.com/office/drawing/2016/5/12/chartex" xmlns:cx7="http://schemas.microsoft.com/office/drawing/2016/5/13/chartex" xmlns:cx8="http://schemas.microsoft.com/office/drawing/2016/5/14/chartex" xmlns:aink="http://schemas.microsoft.com/office/drawing/2016/ink" xmlns:am3d="http://schemas.microsoft.com/office/drawing/2017/model3d" xmlns:w16cex="http://schemas.microsoft.com/office/word/2018/wordml/cex" xmlns:w16cid="http://schemas.microsoft.com/office/word/2016/wordml/cid" xmlns:w16="http://schemas.microsoft.com/office/word/2018/wordml">
+                      <mc:Fallback>
                         <w:pict>
-                          <v:rect w14:anchorId="429CF6DC" id="Téglalap 6" o:spid="_x0000_s1026" style="position:absolute;margin-left:-3.9pt;margin-top:-.1pt;width:29.65pt;height:25.5pt;z-index:251671552;visibility:visible;mso-wrap-style:square;mso-width-percent:0;mso-height-percent:0;mso-wrap-distance-left:9pt;mso-wrap-distance-top:0;mso-wrap-distance-right:9pt;mso-wrap-distance-bottom:0;mso-position-horizontal:absolute;mso-position-horizontal-relative:text;mso-position-vertical:absolute;mso-position-vertical-relative:text;mso-width-percent:0;mso-height-percent:0;mso-width-relative:margin;mso-height-relative:margin;v-text-anchor:middle" o:gfxdata="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" fillcolor="#4472c4 [3204]" strokecolor="#1f3763 [1604]" strokeweight="1pt"/>
+                          <v:rect w14:anchorId="5172653C" id="Téglalap 6" o:spid="_x0000_s1026" style="position:absolute;margin-left:-8.45pt;margin-top:-.2pt;width:29.65pt;height:25.5pt;z-index:251671552;visibility:visible;mso-wrap-style:square;mso-width-percent:0;mso-height-percent:0;mso-wrap-distance-left:9pt;mso-wrap-distance-top:0;mso-wrap-distance-right:9pt;mso-wrap-distance-bottom:0;mso-position-horizontal:absolute;mso-position-horizontal-relative:text;mso-position-vertical:absolute;mso-position-vertical-relative:text;mso-width-percent:0;mso-height-percent:0;mso-width-relative:margin;mso-height-relative:margin;v-text-anchor:middle" o:gfxdata="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" fillcolor="#4472c4 [3204]" strokecolor="#1f3763 [1604]" strokeweight="1pt"/>
                         </w:pict>
                       </mc:Fallback>
                     </mc:AlternateContent>
@@ -829,7 +773,7 @@
                                 <a14:useLocalDpi xmlns:a14="http://schemas.microsoft.com/office/drawing/2010/main" val="0"/>
                               </a:ext>
                               <a:ext uri="{96DAC541-7B7A-43D3-8B79-37D633B846F1}">
-                                <asvg:svgBlip xmlns="" xmlns:cx2="http://schemas.microsoft.com/office/drawing/2015/10/21/chartex" xmlns:cx3="http://schemas.microsoft.com/office/drawing/2016/5/9/chartex" xmlns:cx4="http://schemas.microsoft.com/office/drawing/2016/5/10/chartex" xmlns:cx5="http://schemas.microsoft.com/office/drawing/2016/5/11/chartex" xmlns:cx6="http://schemas.microsoft.com/office/drawing/2016/5/12/chartex" xmlns:cx7="http://schemas.microsoft.com/office/drawing/2016/5/13/chartex" xmlns:cx8="http://schemas.microsoft.com/office/drawing/2016/5/14/chartex" xmlns:aink="http://schemas.microsoft.com/office/drawing/2016/ink" xmlns:am3d="http://schemas.microsoft.com/office/drawing/2017/model3d" xmlns:o="urn:schemas-microsoft-com:office:office" xmlns:v="urn:schemas-microsoft-com:vml" xmlns:w10="urn:schemas-microsoft-com:office:word" xmlns:w="http://schemas.openxmlformats.org/wordprocessingml/2006/main" xmlns:w16cex="http://schemas.microsoft.com/office/word/2018/wordml/cex" xmlns:w16cid="http://schemas.microsoft.com/office/word/2016/wordml/cid" xmlns:w16="http://schemas.microsoft.com/office/word/2018/wordml" xmlns:asvg="http://schemas.microsoft.com/office/drawing/2016/SVG/main" r:embed="rId5"/>
+                                <asvg:svgBlip xmlns:asvg="http://schemas.microsoft.com/office/drawing/2016/SVG/main" r:embed="rId5"/>
                               </a:ext>
                             </a:extLst>
                           </a:blip>
@@ -933,13 +877,9 @@
                     </wp:anchor>
                   </w:drawing>
                 </mc:Choice>
-                <mc:Fallback xmlns:cx2="http://schemas.microsoft.com/office/drawing/2015/10/21/chartex" xmlns:cx3="http://schemas.microsoft.com/office/drawing/2016/5/9/chartex" xmlns:cx4="http://schemas.microsoft.com/office/drawing/2016/5/10/chartex" xmlns:cx5="http://schemas.microsoft.com/office/drawing/2016/5/11/chartex" xmlns:cx6="http://schemas.microsoft.com/office/drawing/2016/5/12/chartex" xmlns:cx7="http://schemas.microsoft.com/office/drawing/2016/5/13/chartex" xmlns:cx8="http://schemas.microsoft.com/office/drawing/2016/5/14/chartex" xmlns:aink="http://schemas.microsoft.com/office/drawing/2016/ink" xmlns:am3d="http://schemas.microsoft.com/office/drawing/2017/model3d" xmlns:w16cex="http://schemas.microsoft.com/office/word/2018/wordml/cex" xmlns:w16cid="http://schemas.microsoft.com/office/word/2016/wordml/cid" xmlns:w16="http://schemas.microsoft.com/office/word/2018/wordml">
+                <mc:Fallback>
                   <w:pict>
-                    <v:shapetype w14:anchorId="78C2AEFD" id="_x0000_t202" coordsize="21600,21600" o:spt="202" path="m,l,21600r21600,l21600,xe">
-                      <v:stroke joinstyle="miter"/>
-                      <v:path gradientshapeok="t" o:connecttype="rect"/>
-                    </v:shapetype>
-                    <v:shape id="Szövegdoboz 102" o:spid="_x0000_s1026" type="#_x0000_t202" style="position:absolute;margin-left:44.7pt;margin-top:41.9pt;width:54.4pt;height:20.2pt;z-index:251830272;visibility:visible;mso-wrap-style:square;mso-width-percent:0;mso-height-percent:0;mso-wrap-distance-left:9pt;mso-wrap-distance-top:0;mso-wrap-distance-right:9pt;mso-wrap-distance-bottom:0;mso-position-horizontal:absolute;mso-position-horizontal-relative:text;mso-position-vertical:absolute;mso-position-vertical-relative:text;mso-width-percent:0;mso-height-percent:0;mso-width-relative:margin;mso-height-relative:margin;v-text-anchor:middle" o:gfxdata="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" filled="f" stroked="f" strokeweight=".5pt">
+                    <v:shape w14:anchorId="78C2AEFD" id="Szövegdoboz 102" o:spid="_x0000_s1027" type="#_x0000_t202" style="position:absolute;margin-left:44.7pt;margin-top:41.9pt;width:54.4pt;height:20.2pt;z-index:251830272;visibility:visible;mso-wrap-style:square;mso-width-percent:0;mso-height-percent:0;mso-wrap-distance-left:9pt;mso-wrap-distance-top:0;mso-wrap-distance-right:9pt;mso-wrap-distance-bottom:0;mso-position-horizontal:absolute;mso-position-horizontal-relative:text;mso-position-vertical:absolute;mso-position-vertical-relative:text;mso-width-percent:0;mso-height-percent:0;mso-width-relative:margin;mso-height-relative:margin;v-text-anchor:middle" o:gfxdata="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" filled="f" stroked="f" strokeweight=".5pt">
                       <v:textbox>
                         <w:txbxContent>
                           <w:p>
@@ -1039,9 +979,9 @@
                     </wp:anchor>
                   </w:drawing>
                 </mc:Choice>
-                <mc:Fallback xmlns:cx2="http://schemas.microsoft.com/office/drawing/2015/10/21/chartex" xmlns:cx3="http://schemas.microsoft.com/office/drawing/2016/5/9/chartex" xmlns:cx4="http://schemas.microsoft.com/office/drawing/2016/5/10/chartex" xmlns:cx5="http://schemas.microsoft.com/office/drawing/2016/5/11/chartex" xmlns:cx6="http://schemas.microsoft.com/office/drawing/2016/5/12/chartex" xmlns:cx7="http://schemas.microsoft.com/office/drawing/2016/5/13/chartex" xmlns:cx8="http://schemas.microsoft.com/office/drawing/2016/5/14/chartex" xmlns:aink="http://schemas.microsoft.com/office/drawing/2016/ink" xmlns:am3d="http://schemas.microsoft.com/office/drawing/2017/model3d" xmlns:w16cex="http://schemas.microsoft.com/office/word/2018/wordml/cex" xmlns:w16cid="http://schemas.microsoft.com/office/word/2016/wordml/cid" xmlns:w16="http://schemas.microsoft.com/office/word/2018/wordml">
+                <mc:Fallback>
                   <w:pict>
-                    <v:shape w14:anchorId="3A398929" id="Szövegdoboz 101" o:spid="_x0000_s1027" type="#_x0000_t202" style="position:absolute;margin-left:83.15pt;margin-top:23.1pt;width:63.55pt;height:31.6pt;z-index:251828224;visibility:visible;mso-wrap-style:square;mso-width-percent:0;mso-height-percent:0;mso-wrap-distance-left:9pt;mso-wrap-distance-top:0;mso-wrap-distance-right:9pt;mso-wrap-distance-bottom:0;mso-position-horizontal:absolute;mso-position-horizontal-relative:text;mso-position-vertical:absolute;mso-position-vertical-relative:text;mso-width-percent:0;mso-height-percent:0;mso-width-relative:margin;mso-height-relative:margin;v-text-anchor:middle" o:gfxdata="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" filled="f" stroked="f" strokeweight=".5pt">
+                    <v:shape w14:anchorId="3A398929" id="Szövegdoboz 101" o:spid="_x0000_s1028" type="#_x0000_t202" style="position:absolute;margin-left:83.15pt;margin-top:23.1pt;width:63.55pt;height:31.6pt;z-index:251828224;visibility:visible;mso-wrap-style:square;mso-width-percent:0;mso-height-percent:0;mso-wrap-distance-left:9pt;mso-wrap-distance-top:0;mso-wrap-distance-right:9pt;mso-wrap-distance-bottom:0;mso-position-horizontal:absolute;mso-position-horizontal-relative:text;mso-position-vertical:absolute;mso-position-vertical-relative:text;mso-width-percent:0;mso-height-percent:0;mso-width-relative:margin;mso-height-relative:margin;v-text-anchor:middle" o:gfxdata="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" filled="f" stroked="f" strokeweight=".5pt">
                       <v:textbox>
                         <w:txbxContent>
                           <w:p>
@@ -1141,9 +1081,9 @@
                     </wp:anchor>
                   </w:drawing>
                 </mc:Choice>
-                <mc:Fallback xmlns:cx2="http://schemas.microsoft.com/office/drawing/2015/10/21/chartex" xmlns:cx3="http://schemas.microsoft.com/office/drawing/2016/5/9/chartex" xmlns:cx4="http://schemas.microsoft.com/office/drawing/2016/5/10/chartex" xmlns:cx5="http://schemas.microsoft.com/office/drawing/2016/5/11/chartex" xmlns:cx6="http://schemas.microsoft.com/office/drawing/2016/5/12/chartex" xmlns:cx7="http://schemas.microsoft.com/office/drawing/2016/5/13/chartex" xmlns:cx8="http://schemas.microsoft.com/office/drawing/2016/5/14/chartex" xmlns:aink="http://schemas.microsoft.com/office/drawing/2016/ink" xmlns:am3d="http://schemas.microsoft.com/office/drawing/2017/model3d" xmlns:w16cex="http://schemas.microsoft.com/office/word/2018/wordml/cex" xmlns:w16cid="http://schemas.microsoft.com/office/word/2016/wordml/cid" xmlns:w16="http://schemas.microsoft.com/office/word/2018/wordml">
+                <mc:Fallback>
                   <w:pict>
-                    <v:shape w14:anchorId="08D38814" id="Szövegdoboz 99" o:spid="_x0000_s1028" type="#_x0000_t202" style="position:absolute;margin-left:-4.15pt;margin-top:23.15pt;width:63.55pt;height:31.6pt;z-index:251826176;visibility:visible;mso-wrap-style:square;mso-width-percent:0;mso-height-percent:0;mso-wrap-distance-left:9pt;mso-wrap-distance-top:0;mso-wrap-distance-right:9pt;mso-wrap-distance-bottom:0;mso-position-horizontal:absolute;mso-position-horizontal-relative:text;mso-position-vertical:absolute;mso-position-vertical-relative:text;mso-width-percent:0;mso-height-percent:0;mso-width-relative:margin;mso-height-relative:margin;v-text-anchor:middle" o:gfxdata="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" filled="f" stroked="f" strokeweight=".5pt">
+                    <v:shape w14:anchorId="08D38814" id="Szövegdoboz 99" o:spid="_x0000_s1029" type="#_x0000_t202" style="position:absolute;margin-left:-4.15pt;margin-top:23.15pt;width:63.55pt;height:31.6pt;z-index:251826176;visibility:visible;mso-wrap-style:square;mso-width-percent:0;mso-height-percent:0;mso-wrap-distance-left:9pt;mso-wrap-distance-top:0;mso-wrap-distance-right:9pt;mso-wrap-distance-bottom:0;mso-position-horizontal:absolute;mso-position-horizontal-relative:text;mso-position-vertical:absolute;mso-position-vertical-relative:text;mso-width-percent:0;mso-height-percent:0;mso-width-relative:margin;mso-height-relative:margin;v-text-anchor:middle" o:gfxdata="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" filled="f" stroked="f" strokeweight=".5pt">
                       <v:textbox>
                         <w:txbxContent>
                           <w:p>
@@ -1182,7 +1122,7 @@
           </w:tcPr>
           <w:tbl>
             <w:tblPr>
-              <w:tblStyle w:val="Mkatabulky"/>
+              <w:tblStyle w:val="Rcsostblzat"/>
               <w:tblW w:w="0" w:type="auto"/>
               <w:tblBorders>
                 <w:top w:val="none" w:sz="0" w:space="0" w:color="auto"/>
@@ -1208,9 +1148,7 @@
                 <w:tcPr>
                   <w:tcW w:w="1040" w:type="dxa"/>
                 </w:tcPr>
-                <w:p>
-                  <w:bookmarkStart w:id="0" w:name="_GoBack"/>
-                </w:p>
+                <w:p/>
               </w:tc>
               <w:tc>
                 <w:tcPr>
@@ -1242,13 +1180,13 @@
                     <mc:AlternateContent>
                       <mc:Choice Requires="wps">
                         <w:drawing>
-                          <wp:anchor distT="0" distB="0" distL="114300" distR="114300" simplePos="0" relativeHeight="251673600" behindDoc="0" locked="0" layoutInCell="1" allowOverlap="1" wp14:anchorId="2E46B8C0" wp14:editId="5FA1B0FE">
+                          <wp:anchor distT="0" distB="0" distL="114300" distR="114300" simplePos="0" relativeHeight="251673600" behindDoc="0" locked="0" layoutInCell="1" allowOverlap="1" wp14:anchorId="2E46B8C0" wp14:editId="02052655">
                             <wp:simplePos x="0" y="0"/>
                             <wp:positionH relativeFrom="column">
-                              <wp:posOffset>228803</wp:posOffset>
+                              <wp:posOffset>153017</wp:posOffset>
                             </wp:positionH>
                             <wp:positionV relativeFrom="paragraph">
-                              <wp:posOffset>6985</wp:posOffset>
+                              <wp:posOffset>22225</wp:posOffset>
                             </wp:positionV>
                             <wp:extent cx="324000" cy="324000"/>
                             <wp:effectExtent l="0" t="0" r="19050" b="19050"/>
@@ -1302,9 +1240,9 @@
                           </wp:anchor>
                         </w:drawing>
                       </mc:Choice>
-                      <mc:Fallback xmlns:cx2="http://schemas.microsoft.com/office/drawing/2015/10/21/chartex" xmlns:cx3="http://schemas.microsoft.com/office/drawing/2016/5/9/chartex" xmlns:cx4="http://schemas.microsoft.com/office/drawing/2016/5/10/chartex" xmlns:cx5="http://schemas.microsoft.com/office/drawing/2016/5/11/chartex" xmlns:cx6="http://schemas.microsoft.com/office/drawing/2016/5/12/chartex" xmlns:cx7="http://schemas.microsoft.com/office/drawing/2016/5/13/chartex" xmlns:cx8="http://schemas.microsoft.com/office/drawing/2016/5/14/chartex" xmlns:aink="http://schemas.microsoft.com/office/drawing/2016/ink" xmlns:am3d="http://schemas.microsoft.com/office/drawing/2017/model3d" xmlns:w16cex="http://schemas.microsoft.com/office/word/2018/wordml/cex" xmlns:w16cid="http://schemas.microsoft.com/office/word/2016/wordml/cid" xmlns:w16="http://schemas.microsoft.com/office/word/2018/wordml">
+                      <mc:Fallback>
                         <w:pict>
-                          <v:rect w14:anchorId="49A2B8AD" id="Téglalap 9" o:spid="_x0000_s1026" style="position:absolute;margin-left:18pt;margin-top:.55pt;width:25.5pt;height:25.5pt;z-index:251673600;visibility:visible;mso-wrap-style:square;mso-width-percent:0;mso-height-percent:0;mso-wrap-distance-left:9pt;mso-wrap-distance-top:0;mso-wrap-distance-right:9pt;mso-wrap-distance-bottom:0;mso-position-horizontal:absolute;mso-position-horizontal-relative:text;mso-position-vertical:absolute;mso-position-vertical-relative:text;mso-width-percent:0;mso-height-percent:0;mso-width-relative:margin;mso-height-relative:margin;v-text-anchor:middle" o:gfxdata="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" fillcolor="#4472c4 [3204]" strokecolor="#1f3763 [1604]" strokeweight="1pt"/>
+                          <v:rect w14:anchorId="1A192B51" id="Téglalap 9" o:spid="_x0000_s1026" style="position:absolute;margin-left:12.05pt;margin-top:1.75pt;width:25.5pt;height:25.5pt;z-index:251673600;visibility:visible;mso-wrap-style:square;mso-width-percent:0;mso-height-percent:0;mso-wrap-distance-left:9pt;mso-wrap-distance-top:0;mso-wrap-distance-right:9pt;mso-wrap-distance-bottom:0;mso-position-horizontal:absolute;mso-position-horizontal-relative:text;mso-position-vertical:absolute;mso-position-vertical-relative:text;mso-width-percent:0;mso-height-percent:0;mso-width-relative:margin;mso-height-relative:margin;v-text-anchor:middle" o:gfxdata="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" fillcolor="#4472c4 [3204]" strokecolor="#1f3763 [1604]" strokeweight="1pt"/>
                         </w:pict>
                       </mc:Fallback>
                     </mc:AlternateContent>
@@ -1384,7 +1322,7 @@
                           </wp:anchor>
                         </w:drawing>
                       </mc:Choice>
-                      <mc:Fallback xmlns:cx2="http://schemas.microsoft.com/office/drawing/2015/10/21/chartex" xmlns:cx3="http://schemas.microsoft.com/office/drawing/2016/5/9/chartex" xmlns:cx4="http://schemas.microsoft.com/office/drawing/2016/5/10/chartex" xmlns:cx5="http://schemas.microsoft.com/office/drawing/2016/5/11/chartex" xmlns:cx6="http://schemas.microsoft.com/office/drawing/2016/5/12/chartex" xmlns:cx7="http://schemas.microsoft.com/office/drawing/2016/5/13/chartex" xmlns:cx8="http://schemas.microsoft.com/office/drawing/2016/5/14/chartex" xmlns:aink="http://schemas.microsoft.com/office/drawing/2016/ink" xmlns:am3d="http://schemas.microsoft.com/office/drawing/2017/model3d" xmlns:w16cex="http://schemas.microsoft.com/office/word/2018/wordml/cex" xmlns:w16cid="http://schemas.microsoft.com/office/word/2016/wordml/cid" xmlns:w16="http://schemas.microsoft.com/office/word/2018/wordml">
+                      <mc:Fallback>
                         <w:pict>
                           <v:rect w14:anchorId="44902D81" id="Téglalap 11" o:spid="_x0000_s1026" style="position:absolute;margin-left:1.45pt;margin-top:-9pt;width:344.15pt;height:45.5pt;z-index:251677696;visibility:visible;mso-wrap-style:square;mso-width-percent:0;mso-height-percent:0;mso-wrap-distance-left:9pt;mso-wrap-distance-top:0;mso-wrap-distance-right:9pt;mso-wrap-distance-bottom:0;mso-position-horizontal:absolute;mso-position-horizontal-relative:text;mso-position-vertical:absolute;mso-position-vertical-relative:text;mso-width-percent:0;mso-height-percent:0;mso-width-relative:margin;mso-height-relative:margin;v-text-anchor:middle" o:gfxdata="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" fillcolor="#4472c4 [3204]" strokecolor="#1f3763 [1604]" strokeweight="1pt"/>
                         </w:pict>
@@ -1406,13 +1344,13 @@
                     <mc:AlternateContent>
                       <mc:Choice Requires="wps">
                         <w:drawing>
-                          <wp:anchor distT="0" distB="0" distL="114300" distR="114300" simplePos="0" relativeHeight="251675648" behindDoc="0" locked="0" layoutInCell="1" allowOverlap="1" wp14:anchorId="237EEAFD" wp14:editId="724E4556">
+                          <wp:anchor distT="0" distB="0" distL="114300" distR="114300" simplePos="0" relativeHeight="251675648" behindDoc="0" locked="0" layoutInCell="1" allowOverlap="1" wp14:anchorId="237EEAFD" wp14:editId="125B3330">
                             <wp:simplePos x="0" y="0"/>
                             <wp:positionH relativeFrom="column">
-                              <wp:posOffset>1354963</wp:posOffset>
+                              <wp:posOffset>1335853</wp:posOffset>
                             </wp:positionH>
                             <wp:positionV relativeFrom="paragraph">
-                              <wp:posOffset>5080</wp:posOffset>
+                              <wp:posOffset>36624</wp:posOffset>
                             </wp:positionV>
                             <wp:extent cx="324000" cy="324000"/>
                             <wp:effectExtent l="0" t="0" r="19050" b="19050"/>
@@ -1466,9 +1404,9 @@
                           </wp:anchor>
                         </w:drawing>
                       </mc:Choice>
-                      <mc:Fallback xmlns:cx2="http://schemas.microsoft.com/office/drawing/2015/10/21/chartex" xmlns:cx3="http://schemas.microsoft.com/office/drawing/2016/5/9/chartex" xmlns:cx4="http://schemas.microsoft.com/office/drawing/2016/5/10/chartex" xmlns:cx5="http://schemas.microsoft.com/office/drawing/2016/5/11/chartex" xmlns:cx6="http://schemas.microsoft.com/office/drawing/2016/5/12/chartex" xmlns:cx7="http://schemas.microsoft.com/office/drawing/2016/5/13/chartex" xmlns:cx8="http://schemas.microsoft.com/office/drawing/2016/5/14/chartex" xmlns:aink="http://schemas.microsoft.com/office/drawing/2016/ink" xmlns:am3d="http://schemas.microsoft.com/office/drawing/2017/model3d" xmlns:w16cex="http://schemas.microsoft.com/office/word/2018/wordml/cex" xmlns:w16cid="http://schemas.microsoft.com/office/word/2016/wordml/cid" xmlns:w16="http://schemas.microsoft.com/office/word/2018/wordml">
+                      <mc:Fallback>
                         <w:pict>
-                          <v:rect w14:anchorId="28F02D64" id="Téglalap 10" o:spid="_x0000_s1026" style="position:absolute;margin-left:106.7pt;margin-top:.4pt;width:25.5pt;height:25.5pt;z-index:251675648;visibility:visible;mso-wrap-style:square;mso-width-percent:0;mso-height-percent:0;mso-wrap-distance-left:9pt;mso-wrap-distance-top:0;mso-wrap-distance-right:9pt;mso-wrap-distance-bottom:0;mso-position-horizontal:absolute;mso-position-horizontal-relative:text;mso-position-vertical:absolute;mso-position-vertical-relative:text;mso-width-percent:0;mso-height-percent:0;mso-width-relative:margin;mso-height-relative:margin;v-text-anchor:middle" o:gfxdata="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" fillcolor="#4472c4 [3204]" strokecolor="#1f3763 [1604]" strokeweight="1pt"/>
+                          <v:rect w14:anchorId="3A3D6DEE" id="Téglalap 10" o:spid="_x0000_s1026" style="position:absolute;margin-left:105.2pt;margin-top:2.9pt;width:25.5pt;height:25.5pt;z-index:251675648;visibility:visible;mso-wrap-style:square;mso-width-percent:0;mso-height-percent:0;mso-wrap-distance-left:9pt;mso-wrap-distance-top:0;mso-wrap-distance-right:9pt;mso-wrap-distance-bottom:0;mso-position-horizontal:absolute;mso-position-horizontal-relative:text;mso-position-vertical:absolute;mso-position-vertical-relative:text;mso-width-percent:0;mso-height-percent:0;mso-width-relative:margin;mso-height-relative:margin;v-text-anchor:middle" o:gfxdata="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" fillcolor="#4472c4 [3204]" strokecolor="#1f3763 [1604]" strokeweight="1pt"/>
                         </w:pict>
                       </mc:Fallback>
                     </mc:AlternateContent>
@@ -1546,77 +1484,13 @@
                                             <w:lang w:val="cs-CZ"/>
                                           </w:rPr>
                                         </w:pPr>
-                                        <w:proofErr w:type="spellStart"/>
                                         <w:r>
                                           <w:rPr>
                                             <w:sz w:val="16"/>
                                             <w:szCs w:val="16"/>
                                             <w:lang w:val="cs-CZ"/>
                                           </w:rPr>
-                                          <w:t>Current</w:t>
-                                        </w:r>
-                                        <w:proofErr w:type="spellEnd"/>
-                                        <w:r>
-                                          <w:rPr>
-                                            <w:sz w:val="16"/>
-                                            <w:szCs w:val="16"/>
-                                            <w:lang w:val="cs-CZ"/>
-                                          </w:rPr>
-                                          <w:t xml:space="preserve"> </w:t>
-                                        </w:r>
-                                        <w:proofErr w:type="spellStart"/>
-                                        <w:r>
-                                          <w:rPr>
-                                            <w:sz w:val="16"/>
-                                            <w:szCs w:val="16"/>
-                                            <w:lang w:val="cs-CZ"/>
-                                          </w:rPr>
-                                          <w:t>Layer</w:t>
-                                        </w:r>
-                                        <w:proofErr w:type="spellEnd"/>
-                                        <w:r>
-                                          <w:rPr>
-                                            <w:sz w:val="16"/>
-                                            <w:szCs w:val="16"/>
-                                            <w:lang w:val="cs-CZ"/>
-                                          </w:rPr>
-                                          <w:t xml:space="preserve">                  </w:t>
-                                        </w:r>
-                                        <w:proofErr w:type="spellStart"/>
-                                        <w:r>
-                                          <w:rPr>
-                                            <w:sz w:val="16"/>
-                                            <w:szCs w:val="16"/>
-                                            <w:lang w:val="cs-CZ"/>
-                                          </w:rPr>
-                                          <w:t>Current</w:t>
-                                        </w:r>
-                                        <w:proofErr w:type="spellEnd"/>
-                                        <w:r>
-                                          <w:rPr>
-                                            <w:sz w:val="16"/>
-                                            <w:szCs w:val="16"/>
-                                            <w:lang w:val="cs-CZ"/>
-                                          </w:rPr>
-                                          <w:t xml:space="preserve"> </w:t>
-                                        </w:r>
-                                        <w:proofErr w:type="spellStart"/>
-                                        <w:r>
-                                          <w:rPr>
-                                            <w:sz w:val="16"/>
-                                            <w:szCs w:val="16"/>
-                                            <w:lang w:val="cs-CZ"/>
-                                          </w:rPr>
-                                          <w:t>Send</w:t>
-                                        </w:r>
-                                        <w:proofErr w:type="spellEnd"/>
-                                        <w:r>
-                                          <w:rPr>
-                                            <w:sz w:val="16"/>
-                                            <w:szCs w:val="16"/>
-                                            <w:lang w:val="cs-CZ"/>
-                                          </w:rPr>
-                                          <w:t xml:space="preserve">                                                                                                   FX tempo</w:t>
+                                          <w:t>Current Layer                  Current Send                                                                                                   FX tempo</w:t>
                                         </w:r>
                                       </w:p>
                                     </w:txbxContent>
@@ -1638,7 +1512,7 @@
                       </mc:Choice>
                       <mc:Fallback>
                         <w:pict>
-                          <v:shape w14:anchorId="419B5CA4" id="_x0000_s1030" type="#_x0000_t202" style="position:absolute;margin-left:-4.1pt;margin-top:8.15pt;width:349.6pt;height:18.25pt;z-index:251837440;visibility:visible;mso-wrap-style:square;mso-width-percent:0;mso-height-percent:0;mso-wrap-distance-left:9pt;mso-wrap-distance-top:3.6pt;mso-wrap-distance-right:9pt;mso-wrap-distance-bottom:3.6pt;mso-position-horizontal:absolute;mso-position-horizontal-relative:text;mso-position-vertical:absolute;mso-position-vertical-relative:page;mso-width-percent:0;mso-height-percent:0;mso-width-relative:margin;mso-height-relative:margin;v-text-anchor:top" o:gfxdata="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" filled="f" stroked="f">
+                          <v:shape w14:anchorId="419B5CA4" id="_x0000_s1030" type="#_x0000_t202" style="position:absolute;margin-left:-4.1pt;margin-top:8.15pt;width:349.6pt;height:18.25pt;z-index:251837440;visibility:visible;mso-wrap-style:square;mso-width-percent:0;mso-height-percent:0;mso-wrap-distance-left:9pt;mso-wrap-distance-top:3.6pt;mso-wrap-distance-right:9pt;mso-wrap-distance-bottom:3.6pt;mso-position-horizontal:absolute;mso-position-horizontal-relative:text;mso-position-vertical:absolute;mso-position-vertical-relative:page;mso-width-percent:0;mso-height-percent:0;mso-width-relative:margin;mso-height-relative:margin;v-text-anchor:top" o:gfxdata="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" filled="f" stroked="f">
                             <v:textbox>
                               <w:txbxContent>
                                 <w:p>
@@ -1649,77 +1523,13 @@
                                       <w:lang w:val="cs-CZ"/>
                                     </w:rPr>
                                   </w:pPr>
-                                  <w:proofErr w:type="spellStart"/>
                                   <w:r>
                                     <w:rPr>
                                       <w:sz w:val="16"/>
                                       <w:szCs w:val="16"/>
                                       <w:lang w:val="cs-CZ"/>
                                     </w:rPr>
-                                    <w:t>Current</w:t>
-                                  </w:r>
-                                  <w:proofErr w:type="spellEnd"/>
-                                  <w:r>
-                                    <w:rPr>
-                                      <w:sz w:val="16"/>
-                                      <w:szCs w:val="16"/>
-                                      <w:lang w:val="cs-CZ"/>
-                                    </w:rPr>
-                                    <w:t xml:space="preserve"> </w:t>
-                                  </w:r>
-                                  <w:proofErr w:type="spellStart"/>
-                                  <w:r>
-                                    <w:rPr>
-                                      <w:sz w:val="16"/>
-                                      <w:szCs w:val="16"/>
-                                      <w:lang w:val="cs-CZ"/>
-                                    </w:rPr>
-                                    <w:t>Layer</w:t>
-                                  </w:r>
-                                  <w:proofErr w:type="spellEnd"/>
-                                  <w:r>
-                                    <w:rPr>
-                                      <w:sz w:val="16"/>
-                                      <w:szCs w:val="16"/>
-                                      <w:lang w:val="cs-CZ"/>
-                                    </w:rPr>
-                                    <w:t xml:space="preserve">                  </w:t>
-                                  </w:r>
-                                  <w:proofErr w:type="spellStart"/>
-                                  <w:r>
-                                    <w:rPr>
-                                      <w:sz w:val="16"/>
-                                      <w:szCs w:val="16"/>
-                                      <w:lang w:val="cs-CZ"/>
-                                    </w:rPr>
-                                    <w:t>Current</w:t>
-                                  </w:r>
-                                  <w:proofErr w:type="spellEnd"/>
-                                  <w:r>
-                                    <w:rPr>
-                                      <w:sz w:val="16"/>
-                                      <w:szCs w:val="16"/>
-                                      <w:lang w:val="cs-CZ"/>
-                                    </w:rPr>
-                                    <w:t xml:space="preserve"> </w:t>
-                                  </w:r>
-                                  <w:proofErr w:type="spellStart"/>
-                                  <w:r>
-                                    <w:rPr>
-                                      <w:sz w:val="16"/>
-                                      <w:szCs w:val="16"/>
-                                      <w:lang w:val="cs-CZ"/>
-                                    </w:rPr>
-                                    <w:t>Send</w:t>
-                                  </w:r>
-                                  <w:proofErr w:type="spellEnd"/>
-                                  <w:r>
-                                    <w:rPr>
-                                      <w:sz w:val="16"/>
-                                      <w:szCs w:val="16"/>
-                                      <w:lang w:val="cs-CZ"/>
-                                    </w:rPr>
-                                    <w:t xml:space="preserve">                                                                                                   FX tempo</w:t>
+                                    <w:t>Current Layer                  Current Send                                                                                                   FX tempo</w:t>
                                   </w:r>
                                 </w:p>
                               </w:txbxContent>
@@ -1745,13 +1555,13 @@
                     <mc:AlternateContent>
                       <mc:Choice Requires="wps">
                         <w:drawing>
-                          <wp:anchor distT="45720" distB="45720" distL="114300" distR="114300" simplePos="0" relativeHeight="251787264" behindDoc="0" locked="0" layoutInCell="1" allowOverlap="1" wp14:anchorId="1137BD9D" wp14:editId="7BBFB099">
+                          <wp:anchor distT="45720" distB="45720" distL="114300" distR="114300" simplePos="0" relativeHeight="251787264" behindDoc="0" locked="0" layoutInCell="1" allowOverlap="1" wp14:anchorId="1137BD9D" wp14:editId="59E0E122">
                             <wp:simplePos x="0" y="0"/>
                             <wp:positionH relativeFrom="column">
-                              <wp:posOffset>1193449</wp:posOffset>
+                              <wp:posOffset>1193165</wp:posOffset>
                             </wp:positionH>
                             <wp:positionV relativeFrom="page">
-                              <wp:posOffset>-37087</wp:posOffset>
+                              <wp:posOffset>28028</wp:posOffset>
                             </wp:positionV>
                             <wp:extent cx="666115" cy="231703"/>
                             <wp:effectExtent l="0" t="0" r="0" b="0"/>
@@ -1816,9 +1626,9 @@
                           </wp:anchor>
                         </w:drawing>
                       </mc:Choice>
-                      <mc:Fallback xmlns:cx2="http://schemas.microsoft.com/office/drawing/2015/10/21/chartex" xmlns:cx3="http://schemas.microsoft.com/office/drawing/2016/5/9/chartex" xmlns:cx4="http://schemas.microsoft.com/office/drawing/2016/5/10/chartex" xmlns:cx5="http://schemas.microsoft.com/office/drawing/2016/5/11/chartex" xmlns:cx6="http://schemas.microsoft.com/office/drawing/2016/5/12/chartex" xmlns:cx7="http://schemas.microsoft.com/office/drawing/2016/5/13/chartex" xmlns:cx8="http://schemas.microsoft.com/office/drawing/2016/5/14/chartex" xmlns:aink="http://schemas.microsoft.com/office/drawing/2016/ink" xmlns:am3d="http://schemas.microsoft.com/office/drawing/2017/model3d" xmlns:w16cex="http://schemas.microsoft.com/office/word/2018/wordml/cex" xmlns:w16cid="http://schemas.microsoft.com/office/word/2016/wordml/cid" xmlns:w16="http://schemas.microsoft.com/office/word/2018/wordml">
+                      <mc:Fallback>
                         <w:pict>
-                          <v:shape w14:anchorId="1137BD9D" id="Szövegdoboz 2" o:spid="_x0000_s1029" type="#_x0000_t202" style="position:absolute;margin-left:93.95pt;margin-top:-2.9pt;width:52.45pt;height:18.25pt;z-index:251787264;visibility:visible;mso-wrap-style:square;mso-width-percent:0;mso-height-percent:0;mso-wrap-distance-left:9pt;mso-wrap-distance-top:3.6pt;mso-wrap-distance-right:9pt;mso-wrap-distance-bottom:3.6pt;mso-position-horizontal:absolute;mso-position-horizontal-relative:text;mso-position-vertical:absolute;mso-position-vertical-relative:page;mso-width-percent:0;mso-height-percent:0;mso-width-relative:margin;mso-height-relative:margin;v-text-anchor:top" o:gfxdata="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" filled="f" stroked="f">
+                          <v:shape w14:anchorId="1137BD9D" id="_x0000_s1031" type="#_x0000_t202" style="position:absolute;margin-left:93.95pt;margin-top:2.2pt;width:52.45pt;height:18.25pt;z-index:251787264;visibility:visible;mso-wrap-style:square;mso-width-percent:0;mso-height-percent:0;mso-wrap-distance-left:9pt;mso-wrap-distance-top:3.6pt;mso-wrap-distance-right:9pt;mso-wrap-distance-bottom:3.6pt;mso-position-horizontal:absolute;mso-position-horizontal-relative:text;mso-position-vertical:absolute;mso-position-vertical-relative:page;mso-width-percent:0;mso-height-percent:0;mso-width-relative:margin;mso-height-relative:margin;v-text-anchor:top" o:gfxdata="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" filled="f" stroked="f">
                             <v:textbox>
                               <w:txbxContent>
                                 <w:p>
@@ -1865,7 +1675,7 @@
           </w:tcPr>
           <w:tbl>
             <w:tblPr>
-              <w:tblStyle w:val="Mkatabulky"/>
+              <w:tblStyle w:val="Rcsostblzat"/>
               <w:tblW w:w="9032" w:type="dxa"/>
               <w:tblBorders>
                 <w:top w:val="none" w:sz="0" w:space="0" w:color="auto"/>
@@ -1897,7 +1707,6 @@
                 <w:tcPr>
                   <w:tcW w:w="1803" w:type="dxa"/>
                 </w:tcPr>
-                <w:bookmarkEnd w:id="0"/>
                 <w:p>
                   <w:r>
                     <w:rPr>
@@ -1907,13 +1716,13 @@
                     <mc:AlternateContent>
                       <mc:Choice Requires="wps">
                         <w:drawing>
-                          <wp:anchor distT="0" distB="0" distL="114300" distR="114300" simplePos="0" relativeHeight="251696128" behindDoc="0" locked="0" layoutInCell="1" allowOverlap="1" wp14:anchorId="5867E170" wp14:editId="55013FE7">
+                          <wp:anchor distT="0" distB="0" distL="114300" distR="114300" simplePos="0" relativeHeight="251696128" behindDoc="0" locked="0" layoutInCell="1" allowOverlap="1" wp14:anchorId="5867E170" wp14:editId="6D45519C">
                             <wp:simplePos x="0" y="0"/>
                             <wp:positionH relativeFrom="column">
-                              <wp:posOffset>188416</wp:posOffset>
+                              <wp:posOffset>108137</wp:posOffset>
                             </wp:positionH>
                             <wp:positionV relativeFrom="paragraph">
-                              <wp:posOffset>239065</wp:posOffset>
+                              <wp:posOffset>238760</wp:posOffset>
                             </wp:positionV>
                             <wp:extent cx="416967" cy="324000"/>
                             <wp:effectExtent l="0" t="0" r="21590" b="19050"/>
@@ -1967,9 +1776,9 @@
                           </wp:anchor>
                         </w:drawing>
                       </mc:Choice>
-                      <mc:Fallback xmlns:cx2="http://schemas.microsoft.com/office/drawing/2015/10/21/chartex" xmlns:cx3="http://schemas.microsoft.com/office/drawing/2016/5/9/chartex" xmlns:cx4="http://schemas.microsoft.com/office/drawing/2016/5/10/chartex" xmlns:cx5="http://schemas.microsoft.com/office/drawing/2016/5/11/chartex" xmlns:cx6="http://schemas.microsoft.com/office/drawing/2016/5/12/chartex" xmlns:cx7="http://schemas.microsoft.com/office/drawing/2016/5/13/chartex" xmlns:cx8="http://schemas.microsoft.com/office/drawing/2016/5/14/chartex" xmlns:aink="http://schemas.microsoft.com/office/drawing/2016/ink" xmlns:am3d="http://schemas.microsoft.com/office/drawing/2017/model3d" xmlns:w16cex="http://schemas.microsoft.com/office/word/2018/wordml/cex" xmlns:w16cid="http://schemas.microsoft.com/office/word/2016/wordml/cid" xmlns:w16="http://schemas.microsoft.com/office/word/2018/wordml">
+                      <mc:Fallback>
                         <w:pict>
-                          <v:rect w14:anchorId="0FB3A5FA" id="Téglalap 20" o:spid="_x0000_s1026" style="position:absolute;margin-left:14.85pt;margin-top:18.8pt;width:32.85pt;height:25.5pt;z-index:251696128;visibility:visible;mso-wrap-style:square;mso-width-percent:0;mso-height-percent:0;mso-wrap-distance-left:9pt;mso-wrap-distance-top:0;mso-wrap-distance-right:9pt;mso-wrap-distance-bottom:0;mso-position-horizontal:absolute;mso-position-horizontal-relative:text;mso-position-vertical:absolute;mso-position-vertical-relative:text;mso-width-percent:0;mso-height-percent:0;mso-width-relative:margin;mso-height-relative:margin;v-text-anchor:middle" o:gfxdata="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" fillcolor="#4472c4 [3204]" strokecolor="#1f3763 [1604]" strokeweight="1pt"/>
+                          <v:rect w14:anchorId="2F8FEE4D" id="Téglalap 20" o:spid="_x0000_s1026" style="position:absolute;margin-left:8.5pt;margin-top:18.8pt;width:32.85pt;height:25.5pt;z-index:251696128;visibility:visible;mso-wrap-style:square;mso-width-percent:0;mso-height-percent:0;mso-wrap-distance-left:9pt;mso-wrap-distance-top:0;mso-wrap-distance-right:9pt;mso-wrap-distance-bottom:0;mso-position-horizontal:absolute;mso-position-horizontal-relative:text;mso-position-vertical:absolute;mso-position-vertical-relative:text;mso-width-percent:0;mso-height-percent:0;mso-width-relative:margin;mso-height-relative:margin;v-text-anchor:middle" o:gfxdata="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" fillcolor="#4472c4 [3204]" strokecolor="#1f3763 [1604]" strokeweight="1pt"/>
                         </w:pict>
                       </mc:Fallback>
                     </mc:AlternateContent>
@@ -1989,13 +1798,13 @@
                     <mc:AlternateContent>
                       <mc:Choice Requires="wps">
                         <w:drawing>
-                          <wp:anchor distT="0" distB="0" distL="114300" distR="114300" simplePos="0" relativeHeight="251679744" behindDoc="0" locked="0" layoutInCell="1" allowOverlap="1" wp14:anchorId="5C9B1204" wp14:editId="707CE54A">
+                          <wp:anchor distT="0" distB="0" distL="114300" distR="114300" simplePos="0" relativeHeight="251679744" behindDoc="0" locked="0" layoutInCell="1" allowOverlap="1" wp14:anchorId="5C9B1204" wp14:editId="53BA6011">
                             <wp:simplePos x="0" y="0"/>
                             <wp:positionH relativeFrom="column">
-                              <wp:posOffset>17145</wp:posOffset>
+                              <wp:posOffset>-77995</wp:posOffset>
                             </wp:positionH>
                             <wp:positionV relativeFrom="paragraph">
-                              <wp:posOffset>237211</wp:posOffset>
+                              <wp:posOffset>242140</wp:posOffset>
                             </wp:positionV>
                             <wp:extent cx="324000" cy="324000"/>
                             <wp:effectExtent l="0" t="0" r="19050" b="19050"/>
@@ -2049,9 +1858,9 @@
                           </wp:anchor>
                         </w:drawing>
                       </mc:Choice>
-                      <mc:Fallback xmlns:cx2="http://schemas.microsoft.com/office/drawing/2015/10/21/chartex" xmlns:cx3="http://schemas.microsoft.com/office/drawing/2016/5/9/chartex" xmlns:cx4="http://schemas.microsoft.com/office/drawing/2016/5/10/chartex" xmlns:cx5="http://schemas.microsoft.com/office/drawing/2016/5/11/chartex" xmlns:cx6="http://schemas.microsoft.com/office/drawing/2016/5/12/chartex" xmlns:cx7="http://schemas.microsoft.com/office/drawing/2016/5/13/chartex" xmlns:cx8="http://schemas.microsoft.com/office/drawing/2016/5/14/chartex" xmlns:aink="http://schemas.microsoft.com/office/drawing/2016/ink" xmlns:am3d="http://schemas.microsoft.com/office/drawing/2017/model3d" xmlns:w16cex="http://schemas.microsoft.com/office/word/2018/wordml/cex" xmlns:w16cid="http://schemas.microsoft.com/office/word/2016/wordml/cid" xmlns:w16="http://schemas.microsoft.com/office/word/2018/wordml">
+                      <mc:Fallback>
                         <w:pict>
-                          <v:rect w14:anchorId="2A724842" id="Téglalap 12" o:spid="_x0000_s1026" style="position:absolute;margin-left:1.35pt;margin-top:18.7pt;width:25.5pt;height:25.5pt;z-index:251679744;visibility:visible;mso-wrap-style:square;mso-width-percent:0;mso-height-percent:0;mso-wrap-distance-left:9pt;mso-wrap-distance-top:0;mso-wrap-distance-right:9pt;mso-wrap-distance-bottom:0;mso-position-horizontal:absolute;mso-position-horizontal-relative:text;mso-position-vertical:absolute;mso-position-vertical-relative:text;mso-width-percent:0;mso-height-percent:0;mso-width-relative:margin;mso-height-relative:margin;v-text-anchor:middle" o:gfxdata="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" fillcolor="#4472c4 [3204]" strokecolor="#1f3763 [1604]" strokeweight="1pt"/>
+                          <v:rect w14:anchorId="40B2C8CB" id="Téglalap 12" o:spid="_x0000_s1026" style="position:absolute;margin-left:-6.15pt;margin-top:19.05pt;width:25.5pt;height:25.5pt;z-index:251679744;visibility:visible;mso-wrap-style:square;mso-width-percent:0;mso-height-percent:0;mso-wrap-distance-left:9pt;mso-wrap-distance-top:0;mso-wrap-distance-right:9pt;mso-wrap-distance-bottom:0;mso-position-horizontal:absolute;mso-position-horizontal-relative:text;mso-position-vertical:absolute;mso-position-vertical-relative:text;mso-width-percent:0;mso-height-percent:0;mso-width-relative:margin;mso-height-relative:margin;v-text-anchor:middle" o:gfxdata="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" fillcolor="#4472c4 [3204]" strokecolor="#1f3763 [1604]" strokeweight="1pt"/>
                         </w:pict>
                       </mc:Fallback>
                     </mc:AlternateContent>
@@ -2071,13 +1880,13 @@
                     <mc:AlternateContent>
                       <mc:Choice Requires="wps">
                         <w:drawing>
-                          <wp:anchor distT="0" distB="0" distL="114300" distR="114300" simplePos="0" relativeHeight="251681792" behindDoc="0" locked="0" layoutInCell="1" allowOverlap="1" wp14:anchorId="343DB818" wp14:editId="704CCD38">
+                          <wp:anchor distT="0" distB="0" distL="114300" distR="114300" simplePos="0" relativeHeight="251681792" behindDoc="0" locked="0" layoutInCell="1" allowOverlap="1" wp14:anchorId="343DB818" wp14:editId="08E48055">
                             <wp:simplePos x="0" y="0"/>
                             <wp:positionH relativeFrom="column">
-                              <wp:posOffset>24130</wp:posOffset>
+                              <wp:posOffset>-76296</wp:posOffset>
                             </wp:positionH>
                             <wp:positionV relativeFrom="paragraph">
-                              <wp:posOffset>237211</wp:posOffset>
+                              <wp:posOffset>242140</wp:posOffset>
                             </wp:positionV>
                             <wp:extent cx="324000" cy="324000"/>
                             <wp:effectExtent l="0" t="0" r="19050" b="19050"/>
@@ -2131,9 +1940,9 @@
                           </wp:anchor>
                         </w:drawing>
                       </mc:Choice>
-                      <mc:Fallback xmlns:cx2="http://schemas.microsoft.com/office/drawing/2015/10/21/chartex" xmlns:cx3="http://schemas.microsoft.com/office/drawing/2016/5/9/chartex" xmlns:cx4="http://schemas.microsoft.com/office/drawing/2016/5/10/chartex" xmlns:cx5="http://schemas.microsoft.com/office/drawing/2016/5/11/chartex" xmlns:cx6="http://schemas.microsoft.com/office/drawing/2016/5/12/chartex" xmlns:cx7="http://schemas.microsoft.com/office/drawing/2016/5/13/chartex" xmlns:cx8="http://schemas.microsoft.com/office/drawing/2016/5/14/chartex" xmlns:aink="http://schemas.microsoft.com/office/drawing/2016/ink" xmlns:am3d="http://schemas.microsoft.com/office/drawing/2017/model3d" xmlns:w16cex="http://schemas.microsoft.com/office/word/2018/wordml/cex" xmlns:w16cid="http://schemas.microsoft.com/office/word/2016/wordml/cid" xmlns:w16="http://schemas.microsoft.com/office/word/2018/wordml">
+                      <mc:Fallback>
                         <w:pict>
-                          <v:rect w14:anchorId="3A084065" id="Téglalap 13" o:spid="_x0000_s1026" style="position:absolute;margin-left:1.9pt;margin-top:18.7pt;width:25.5pt;height:25.5pt;z-index:251681792;visibility:visible;mso-wrap-style:square;mso-width-percent:0;mso-height-percent:0;mso-wrap-distance-left:9pt;mso-wrap-distance-top:0;mso-wrap-distance-right:9pt;mso-wrap-distance-bottom:0;mso-position-horizontal:absolute;mso-position-horizontal-relative:text;mso-position-vertical:absolute;mso-position-vertical-relative:text;mso-width-percent:0;mso-height-percent:0;mso-width-relative:margin;mso-height-relative:margin;v-text-anchor:middle" o:gfxdata="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" fillcolor="#4472c4 [3204]" strokecolor="#1f3763 [1604]" strokeweight="1pt"/>
+                          <v:rect w14:anchorId="39421F9C" id="Téglalap 13" o:spid="_x0000_s1026" style="position:absolute;margin-left:-6pt;margin-top:19.05pt;width:25.5pt;height:25.5pt;z-index:251681792;visibility:visible;mso-wrap-style:square;mso-width-percent:0;mso-height-percent:0;mso-wrap-distance-left:9pt;mso-wrap-distance-top:0;mso-wrap-distance-right:9pt;mso-wrap-distance-bottom:0;mso-position-horizontal:absolute;mso-position-horizontal-relative:text;mso-position-vertical:absolute;mso-position-vertical-relative:text;mso-width-percent:0;mso-height-percent:0;mso-width-relative:margin;mso-height-relative:margin;v-text-anchor:middle" o:gfxdata="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" fillcolor="#4472c4 [3204]" strokecolor="#1f3763 [1604]" strokeweight="1pt"/>
                         </w:pict>
                       </mc:Fallback>
                     </mc:AlternateContent>
@@ -2153,13 +1962,13 @@
                     <mc:AlternateContent>
                       <mc:Choice Requires="wps">
                         <w:drawing>
-                          <wp:anchor distT="0" distB="0" distL="114300" distR="114300" simplePos="0" relativeHeight="251683840" behindDoc="0" locked="0" layoutInCell="1" allowOverlap="1" wp14:anchorId="7F0D8053" wp14:editId="14F1B710">
+                          <wp:anchor distT="0" distB="0" distL="114300" distR="114300" simplePos="0" relativeHeight="251683840" behindDoc="0" locked="0" layoutInCell="1" allowOverlap="1" wp14:anchorId="7F0D8053" wp14:editId="46AF2937">
                             <wp:simplePos x="0" y="0"/>
                             <wp:positionH relativeFrom="column">
-                              <wp:posOffset>19685</wp:posOffset>
+                              <wp:posOffset>-38456</wp:posOffset>
                             </wp:positionH>
                             <wp:positionV relativeFrom="paragraph">
-                              <wp:posOffset>237211</wp:posOffset>
+                              <wp:posOffset>242140</wp:posOffset>
                             </wp:positionV>
                             <wp:extent cx="324000" cy="324000"/>
                             <wp:effectExtent l="0" t="0" r="19050" b="19050"/>
@@ -2213,9 +2022,9 @@
                           </wp:anchor>
                         </w:drawing>
                       </mc:Choice>
-                      <mc:Fallback xmlns:cx2="http://schemas.microsoft.com/office/drawing/2015/10/21/chartex" xmlns:cx3="http://schemas.microsoft.com/office/drawing/2016/5/9/chartex" xmlns:cx4="http://schemas.microsoft.com/office/drawing/2016/5/10/chartex" xmlns:cx5="http://schemas.microsoft.com/office/drawing/2016/5/11/chartex" xmlns:cx6="http://schemas.microsoft.com/office/drawing/2016/5/12/chartex" xmlns:cx7="http://schemas.microsoft.com/office/drawing/2016/5/13/chartex" xmlns:cx8="http://schemas.microsoft.com/office/drawing/2016/5/14/chartex" xmlns:aink="http://schemas.microsoft.com/office/drawing/2016/ink" xmlns:am3d="http://schemas.microsoft.com/office/drawing/2017/model3d" xmlns:w16cex="http://schemas.microsoft.com/office/word/2018/wordml/cex" xmlns:w16cid="http://schemas.microsoft.com/office/word/2016/wordml/cid" xmlns:w16="http://schemas.microsoft.com/office/word/2018/wordml">
+                      <mc:Fallback>
                         <w:pict>
-                          <v:rect w14:anchorId="2674B7FA" id="Téglalap 14" o:spid="_x0000_s1026" style="position:absolute;margin-left:1.55pt;margin-top:18.7pt;width:25.5pt;height:25.5pt;z-index:251683840;visibility:visible;mso-wrap-style:square;mso-width-percent:0;mso-height-percent:0;mso-wrap-distance-left:9pt;mso-wrap-distance-top:0;mso-wrap-distance-right:9pt;mso-wrap-distance-bottom:0;mso-position-horizontal:absolute;mso-position-horizontal-relative:text;mso-position-vertical:absolute;mso-position-vertical-relative:text;mso-width-percent:0;mso-height-percent:0;mso-width-relative:margin;mso-height-relative:margin;v-text-anchor:middle" o:gfxdata="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" fillcolor="#4472c4 [3204]" strokecolor="#1f3763 [1604]" strokeweight="1pt"/>
+                          <v:rect w14:anchorId="37B57E6E" id="Téglalap 14" o:spid="_x0000_s1026" style="position:absolute;margin-left:-3.05pt;margin-top:19.05pt;width:25.5pt;height:25.5pt;z-index:251683840;visibility:visible;mso-wrap-style:square;mso-width-percent:0;mso-height-percent:0;mso-wrap-distance-left:9pt;mso-wrap-distance-top:0;mso-wrap-distance-right:9pt;mso-wrap-distance-bottom:0;mso-position-horizontal:absolute;mso-position-horizontal-relative:text;mso-position-vertical:absolute;mso-position-vertical-relative:text;mso-width-percent:0;mso-height-percent:0;mso-width-relative:margin;mso-height-relative:margin;v-text-anchor:middle" o:gfxdata="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" fillcolor="#4472c4 [3204]" strokecolor="#1f3763 [1604]" strokeweight="1pt"/>
                         </w:pict>
                       </mc:Fallback>
                     </mc:AlternateContent>
@@ -2235,13 +2044,13 @@
                     <mc:AlternateContent>
                       <mc:Choice Requires="wps">
                         <w:drawing>
-                          <wp:anchor distT="0" distB="0" distL="114300" distR="114300" simplePos="0" relativeHeight="251685888" behindDoc="0" locked="0" layoutInCell="1" allowOverlap="1" wp14:anchorId="752FDD36" wp14:editId="5B166347">
+                          <wp:anchor distT="0" distB="0" distL="114300" distR="114300" simplePos="0" relativeHeight="251685888" behindDoc="0" locked="0" layoutInCell="1" allowOverlap="1" wp14:anchorId="752FDD36" wp14:editId="0DAC77AB">
                             <wp:simplePos x="0" y="0"/>
                             <wp:positionH relativeFrom="column">
-                              <wp:posOffset>26518</wp:posOffset>
+                              <wp:posOffset>-38287</wp:posOffset>
                             </wp:positionH>
                             <wp:positionV relativeFrom="paragraph">
-                              <wp:posOffset>237211</wp:posOffset>
+                              <wp:posOffset>241935</wp:posOffset>
                             </wp:positionV>
                             <wp:extent cx="324000" cy="324000"/>
                             <wp:effectExtent l="0" t="0" r="19050" b="19050"/>
@@ -2295,9 +2104,9 @@
                           </wp:anchor>
                         </w:drawing>
                       </mc:Choice>
-                      <mc:Fallback xmlns:cx2="http://schemas.microsoft.com/office/drawing/2015/10/21/chartex" xmlns:cx3="http://schemas.microsoft.com/office/drawing/2016/5/9/chartex" xmlns:cx4="http://schemas.microsoft.com/office/drawing/2016/5/10/chartex" xmlns:cx5="http://schemas.microsoft.com/office/drawing/2016/5/11/chartex" xmlns:cx6="http://schemas.microsoft.com/office/drawing/2016/5/12/chartex" xmlns:cx7="http://schemas.microsoft.com/office/drawing/2016/5/13/chartex" xmlns:cx8="http://schemas.microsoft.com/office/drawing/2016/5/14/chartex" xmlns:aink="http://schemas.microsoft.com/office/drawing/2016/ink" xmlns:am3d="http://schemas.microsoft.com/office/drawing/2017/model3d" xmlns:w16cex="http://schemas.microsoft.com/office/word/2018/wordml/cex" xmlns:w16cid="http://schemas.microsoft.com/office/word/2016/wordml/cid" xmlns:w16="http://schemas.microsoft.com/office/word/2018/wordml">
+                      <mc:Fallback>
                         <w:pict>
-                          <v:rect w14:anchorId="2D152A6A" id="Téglalap 15" o:spid="_x0000_s1026" style="position:absolute;margin-left:2.1pt;margin-top:18.7pt;width:25.5pt;height:25.5pt;z-index:251685888;visibility:visible;mso-wrap-style:square;mso-width-percent:0;mso-height-percent:0;mso-wrap-distance-left:9pt;mso-wrap-distance-top:0;mso-wrap-distance-right:9pt;mso-wrap-distance-bottom:0;mso-position-horizontal:absolute;mso-position-horizontal-relative:text;mso-position-vertical:absolute;mso-position-vertical-relative:text;mso-width-percent:0;mso-height-percent:0;mso-width-relative:margin;mso-height-relative:margin;v-text-anchor:middle" o:gfxdata="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" fillcolor="#4472c4 [3204]" strokecolor="#1f3763 [1604]" strokeweight="1pt"/>
+                          <v:rect w14:anchorId="1C66D94B" id="Téglalap 15" o:spid="_x0000_s1026" style="position:absolute;margin-left:-3pt;margin-top:19.05pt;width:25.5pt;height:25.5pt;z-index:251685888;visibility:visible;mso-wrap-style:square;mso-width-percent:0;mso-height-percent:0;mso-wrap-distance-left:9pt;mso-wrap-distance-top:0;mso-wrap-distance-right:9pt;mso-wrap-distance-bottom:0;mso-position-horizontal:absolute;mso-position-horizontal-relative:text;mso-position-vertical:absolute;mso-position-vertical-relative:text;mso-width-percent:0;mso-height-percent:0;mso-width-relative:margin;mso-height-relative:margin;v-text-anchor:middle" o:gfxdata="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" fillcolor="#4472c4 [3204]" strokecolor="#1f3763 [1604]" strokeweight="1pt"/>
                         </w:pict>
                       </mc:Fallback>
                     </mc:AlternateContent>
@@ -2317,13 +2126,13 @@
                     <mc:AlternateContent>
                       <mc:Choice Requires="wps">
                         <w:drawing>
-                          <wp:anchor distT="0" distB="0" distL="114300" distR="114300" simplePos="0" relativeHeight="251687936" behindDoc="0" locked="0" layoutInCell="1" allowOverlap="1" wp14:anchorId="208D43D0" wp14:editId="505F37C1">
+                          <wp:anchor distT="0" distB="0" distL="114300" distR="114300" simplePos="0" relativeHeight="251687936" behindDoc="0" locked="0" layoutInCell="1" allowOverlap="1" wp14:anchorId="208D43D0" wp14:editId="5665875F">
                             <wp:simplePos x="0" y="0"/>
                             <wp:positionH relativeFrom="column">
-                              <wp:posOffset>18415</wp:posOffset>
+                              <wp:posOffset>-55190</wp:posOffset>
                             </wp:positionH>
                             <wp:positionV relativeFrom="paragraph">
-                              <wp:posOffset>237211</wp:posOffset>
+                              <wp:posOffset>233518</wp:posOffset>
                             </wp:positionV>
                             <wp:extent cx="324000" cy="324000"/>
                             <wp:effectExtent l="0" t="0" r="19050" b="19050"/>
@@ -2377,9 +2186,9 @@
                           </wp:anchor>
                         </w:drawing>
                       </mc:Choice>
-                      <mc:Fallback xmlns:cx2="http://schemas.microsoft.com/office/drawing/2015/10/21/chartex" xmlns:cx3="http://schemas.microsoft.com/office/drawing/2016/5/9/chartex" xmlns:cx4="http://schemas.microsoft.com/office/drawing/2016/5/10/chartex" xmlns:cx5="http://schemas.microsoft.com/office/drawing/2016/5/11/chartex" xmlns:cx6="http://schemas.microsoft.com/office/drawing/2016/5/12/chartex" xmlns:cx7="http://schemas.microsoft.com/office/drawing/2016/5/13/chartex" xmlns:cx8="http://schemas.microsoft.com/office/drawing/2016/5/14/chartex" xmlns:aink="http://schemas.microsoft.com/office/drawing/2016/ink" xmlns:am3d="http://schemas.microsoft.com/office/drawing/2017/model3d" xmlns:w16cex="http://schemas.microsoft.com/office/word/2018/wordml/cex" xmlns:w16cid="http://schemas.microsoft.com/office/word/2016/wordml/cid" xmlns:w16="http://schemas.microsoft.com/office/word/2018/wordml">
+                      <mc:Fallback>
                         <w:pict>
-                          <v:rect w14:anchorId="3352045F" id="Téglalap 16" o:spid="_x0000_s1026" style="position:absolute;margin-left:1.45pt;margin-top:18.7pt;width:25.5pt;height:25.5pt;z-index:251687936;visibility:visible;mso-wrap-style:square;mso-width-percent:0;mso-height-percent:0;mso-wrap-distance-left:9pt;mso-wrap-distance-top:0;mso-wrap-distance-right:9pt;mso-wrap-distance-bottom:0;mso-position-horizontal:absolute;mso-position-horizontal-relative:text;mso-position-vertical:absolute;mso-position-vertical-relative:text;mso-width-percent:0;mso-height-percent:0;mso-width-relative:margin;mso-height-relative:margin;v-text-anchor:middle" o:gfxdata="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" fillcolor="#4472c4 [3204]" strokecolor="#1f3763 [1604]" strokeweight="1pt"/>
+                          <v:rect w14:anchorId="3EA44452" id="Téglalap 16" o:spid="_x0000_s1026" style="position:absolute;margin-left:-4.35pt;margin-top:18.4pt;width:25.5pt;height:25.5pt;z-index:251687936;visibility:visible;mso-wrap-style:square;mso-width-percent:0;mso-height-percent:0;mso-wrap-distance-left:9pt;mso-wrap-distance-top:0;mso-wrap-distance-right:9pt;mso-wrap-distance-bottom:0;mso-position-horizontal:absolute;mso-position-horizontal-relative:text;mso-position-vertical:absolute;mso-position-vertical-relative:text;mso-width-percent:0;mso-height-percent:0;mso-width-relative:margin;mso-height-relative:margin;v-text-anchor:middle" o:gfxdata="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" fillcolor="#4472c4 [3204]" strokecolor="#1f3763 [1604]" strokeweight="1pt"/>
                         </w:pict>
                       </mc:Fallback>
                     </mc:AlternateContent>
@@ -2399,13 +2208,13 @@
                     <mc:AlternateContent>
                       <mc:Choice Requires="wps">
                         <w:drawing>
-                          <wp:anchor distT="0" distB="0" distL="114300" distR="114300" simplePos="0" relativeHeight="251689984" behindDoc="0" locked="0" layoutInCell="1" allowOverlap="1" wp14:anchorId="41DBF8A2" wp14:editId="0C11FA84">
+                          <wp:anchor distT="0" distB="0" distL="114300" distR="114300" simplePos="0" relativeHeight="251689984" behindDoc="0" locked="0" layoutInCell="1" allowOverlap="1" wp14:anchorId="41DBF8A2" wp14:editId="369AA5CD">
                             <wp:simplePos x="0" y="0"/>
                             <wp:positionH relativeFrom="column">
-                              <wp:posOffset>21590</wp:posOffset>
+                              <wp:posOffset>-46972</wp:posOffset>
                             </wp:positionH>
                             <wp:positionV relativeFrom="paragraph">
-                              <wp:posOffset>237211</wp:posOffset>
+                              <wp:posOffset>236650</wp:posOffset>
                             </wp:positionV>
                             <wp:extent cx="324000" cy="324000"/>
                             <wp:effectExtent l="0" t="0" r="19050" b="19050"/>
@@ -2459,9 +2268,9 @@
                           </wp:anchor>
                         </w:drawing>
                       </mc:Choice>
-                      <mc:Fallback xmlns:cx2="http://schemas.microsoft.com/office/drawing/2015/10/21/chartex" xmlns:cx3="http://schemas.microsoft.com/office/drawing/2016/5/9/chartex" xmlns:cx4="http://schemas.microsoft.com/office/drawing/2016/5/10/chartex" xmlns:cx5="http://schemas.microsoft.com/office/drawing/2016/5/11/chartex" xmlns:cx6="http://schemas.microsoft.com/office/drawing/2016/5/12/chartex" xmlns:cx7="http://schemas.microsoft.com/office/drawing/2016/5/13/chartex" xmlns:cx8="http://schemas.microsoft.com/office/drawing/2016/5/14/chartex" xmlns:aink="http://schemas.microsoft.com/office/drawing/2016/ink" xmlns:am3d="http://schemas.microsoft.com/office/drawing/2017/model3d" xmlns:w16cex="http://schemas.microsoft.com/office/word/2018/wordml/cex" xmlns:w16cid="http://schemas.microsoft.com/office/word/2016/wordml/cid" xmlns:w16="http://schemas.microsoft.com/office/word/2018/wordml">
+                      <mc:Fallback>
                         <w:pict>
-                          <v:rect w14:anchorId="029BDCA2" id="Téglalap 17" o:spid="_x0000_s1026" style="position:absolute;margin-left:1.7pt;margin-top:18.7pt;width:25.5pt;height:25.5pt;z-index:251689984;visibility:visible;mso-wrap-style:square;mso-width-percent:0;mso-height-percent:0;mso-wrap-distance-left:9pt;mso-wrap-distance-top:0;mso-wrap-distance-right:9pt;mso-wrap-distance-bottom:0;mso-position-horizontal:absolute;mso-position-horizontal-relative:text;mso-position-vertical:absolute;mso-position-vertical-relative:text;mso-width-percent:0;mso-height-percent:0;mso-width-relative:margin;mso-height-relative:margin;v-text-anchor:middle" o:gfxdata="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" fillcolor="#4472c4 [3204]" strokecolor="#1f3763 [1604]" strokeweight="1pt"/>
+                          <v:rect w14:anchorId="408C7B95" id="Téglalap 17" o:spid="_x0000_s1026" style="position:absolute;margin-left:-3.7pt;margin-top:18.65pt;width:25.5pt;height:25.5pt;z-index:251689984;visibility:visible;mso-wrap-style:square;mso-width-percent:0;mso-height-percent:0;mso-wrap-distance-left:9pt;mso-wrap-distance-top:0;mso-wrap-distance-right:9pt;mso-wrap-distance-bottom:0;mso-position-horizontal:absolute;mso-position-horizontal-relative:text;mso-position-vertical:absolute;mso-position-vertical-relative:text;mso-width-percent:0;mso-height-percent:0;mso-width-relative:margin;mso-height-relative:margin;v-text-anchor:middle" o:gfxdata="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" fillcolor="#4472c4 [3204]" strokecolor="#1f3763 [1604]" strokeweight="1pt"/>
                         </w:pict>
                       </mc:Fallback>
                     </mc:AlternateContent>
@@ -2481,13 +2290,13 @@
                     <mc:AlternateContent>
                       <mc:Choice Requires="wps">
                         <w:drawing>
-                          <wp:anchor distT="0" distB="0" distL="114300" distR="114300" simplePos="0" relativeHeight="251692032" behindDoc="0" locked="0" layoutInCell="1" allowOverlap="1" wp14:anchorId="105BAB58" wp14:editId="55C9D8BD">
+                          <wp:anchor distT="0" distB="0" distL="114300" distR="114300" simplePos="0" relativeHeight="251692032" behindDoc="0" locked="0" layoutInCell="1" allowOverlap="1" wp14:anchorId="105BAB58" wp14:editId="0D1FEEFE">
                             <wp:simplePos x="0" y="0"/>
                             <wp:positionH relativeFrom="column">
-                              <wp:posOffset>30480</wp:posOffset>
+                              <wp:posOffset>-32367</wp:posOffset>
                             </wp:positionH>
                             <wp:positionV relativeFrom="paragraph">
-                              <wp:posOffset>237211</wp:posOffset>
+                              <wp:posOffset>234950</wp:posOffset>
                             </wp:positionV>
                             <wp:extent cx="324000" cy="324000"/>
                             <wp:effectExtent l="0" t="0" r="19050" b="19050"/>
@@ -2541,9 +2350,9 @@
                           </wp:anchor>
                         </w:drawing>
                       </mc:Choice>
-                      <mc:Fallback xmlns:cx2="http://schemas.microsoft.com/office/drawing/2015/10/21/chartex" xmlns:cx3="http://schemas.microsoft.com/office/drawing/2016/5/9/chartex" xmlns:cx4="http://schemas.microsoft.com/office/drawing/2016/5/10/chartex" xmlns:cx5="http://schemas.microsoft.com/office/drawing/2016/5/11/chartex" xmlns:cx6="http://schemas.microsoft.com/office/drawing/2016/5/12/chartex" xmlns:cx7="http://schemas.microsoft.com/office/drawing/2016/5/13/chartex" xmlns:cx8="http://schemas.microsoft.com/office/drawing/2016/5/14/chartex" xmlns:aink="http://schemas.microsoft.com/office/drawing/2016/ink" xmlns:am3d="http://schemas.microsoft.com/office/drawing/2017/model3d" xmlns:w16cex="http://schemas.microsoft.com/office/word/2018/wordml/cex" xmlns:w16cid="http://schemas.microsoft.com/office/word/2016/wordml/cid" xmlns:w16="http://schemas.microsoft.com/office/word/2018/wordml">
+                      <mc:Fallback>
                         <w:pict>
-                          <v:rect w14:anchorId="2362C704" id="Téglalap 18" o:spid="_x0000_s1026" style="position:absolute;margin-left:2.4pt;margin-top:18.7pt;width:25.5pt;height:25.5pt;z-index:251692032;visibility:visible;mso-wrap-style:square;mso-width-percent:0;mso-height-percent:0;mso-wrap-distance-left:9pt;mso-wrap-distance-top:0;mso-wrap-distance-right:9pt;mso-wrap-distance-bottom:0;mso-position-horizontal:absolute;mso-position-horizontal-relative:text;mso-position-vertical:absolute;mso-position-vertical-relative:text;mso-width-percent:0;mso-height-percent:0;mso-width-relative:margin;mso-height-relative:margin;v-text-anchor:middle" o:gfxdata="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" fillcolor="#4472c4 [3204]" strokecolor="#1f3763 [1604]" strokeweight="1pt"/>
+                          <v:rect w14:anchorId="29C661BE" id="Téglalap 18" o:spid="_x0000_s1026" style="position:absolute;margin-left:-2.55pt;margin-top:18.5pt;width:25.5pt;height:25.5pt;z-index:251692032;visibility:visible;mso-wrap-style:square;mso-width-percent:0;mso-height-percent:0;mso-wrap-distance-left:9pt;mso-wrap-distance-top:0;mso-wrap-distance-right:9pt;mso-wrap-distance-bottom:0;mso-position-horizontal:absolute;mso-position-horizontal-relative:text;mso-position-vertical:absolute;mso-position-vertical-relative:text;mso-width-percent:0;mso-height-percent:0;mso-width-relative:margin;mso-height-relative:margin;v-text-anchor:middle" o:gfxdata="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" fillcolor="#4472c4 [3204]" strokecolor="#1f3763 [1604]" strokeweight="1pt"/>
                         </w:pict>
                       </mc:Fallback>
                     </mc:AlternateContent>
@@ -2563,7 +2372,82 @@
                     <mc:AlternateContent>
                       <mc:Choice Requires="wps">
                         <w:drawing>
-                          <wp:anchor distT="45720" distB="45720" distL="114300" distR="114300" simplePos="0" relativeHeight="251833344" behindDoc="0" locked="0" layoutInCell="1" allowOverlap="1" wp14:anchorId="51EA50B7" wp14:editId="56F39925">
+                          <wp:anchor distT="0" distB="0" distL="114300" distR="114300" simplePos="0" relativeHeight="251694080" behindDoc="0" locked="0" layoutInCell="1" allowOverlap="1" wp14:anchorId="39E89DC1" wp14:editId="4036DA05">
+                            <wp:simplePos x="0" y="0"/>
+                            <wp:positionH relativeFrom="column">
+                              <wp:posOffset>-18547</wp:posOffset>
+                            </wp:positionH>
+                            <wp:positionV relativeFrom="paragraph">
+                              <wp:posOffset>235423</wp:posOffset>
+                            </wp:positionV>
+                            <wp:extent cx="324000" cy="324000"/>
+                            <wp:effectExtent l="0" t="0" r="19050" b="19050"/>
+                            <wp:wrapNone/>
+                            <wp:docPr id="19" name="Téglalap 19"/>
+                            <wp:cNvGraphicFramePr/>
+                            <a:graphic xmlns:a="http://schemas.openxmlformats.org/drawingml/2006/main">
+                              <a:graphicData uri="http://schemas.microsoft.com/office/word/2010/wordprocessingShape">
+                                <wps:wsp>
+                                  <wps:cNvSpPr/>
+                                  <wps:spPr>
+                                    <a:xfrm>
+                                      <a:off x="0" y="0"/>
+                                      <a:ext cx="324000" cy="324000"/>
+                                    </a:xfrm>
+                                    <a:prstGeom prst="rect">
+                                      <a:avLst/>
+                                    </a:prstGeom>
+                                  </wps:spPr>
+                                  <wps:style>
+                                    <a:lnRef idx="2">
+                                      <a:schemeClr val="accent1">
+                                        <a:shade val="50000"/>
+                                      </a:schemeClr>
+                                    </a:lnRef>
+                                    <a:fillRef idx="1">
+                                      <a:schemeClr val="accent1"/>
+                                    </a:fillRef>
+                                    <a:effectRef idx="0">
+                                      <a:schemeClr val="accent1"/>
+                                    </a:effectRef>
+                                    <a:fontRef idx="minor">
+                                      <a:schemeClr val="lt1"/>
+                                    </a:fontRef>
+                                  </wps:style>
+                                  <wps:bodyPr rot="0" spcFirstLastPara="0" vertOverflow="overflow" horzOverflow="overflow" vert="horz" wrap="square" lIns="91440" tIns="45720" rIns="91440" bIns="45720" numCol="1" spcCol="0" rtlCol="0" fromWordArt="0" anchor="ctr" anchorCtr="0" forceAA="0" compatLnSpc="1">
+                                    <a:prstTxWarp prst="textNoShape">
+                                      <a:avLst/>
+                                    </a:prstTxWarp>
+                                    <a:noAutofit/>
+                                  </wps:bodyPr>
+                                </wps:wsp>
+                              </a:graphicData>
+                            </a:graphic>
+                            <wp14:sizeRelH relativeFrom="margin">
+                              <wp14:pctWidth>0</wp14:pctWidth>
+                            </wp14:sizeRelH>
+                            <wp14:sizeRelV relativeFrom="margin">
+                              <wp14:pctHeight>0</wp14:pctHeight>
+                            </wp14:sizeRelV>
+                          </wp:anchor>
+                        </w:drawing>
+                      </mc:Choice>
+                      <mc:Fallback>
+                        <w:pict>
+                          <v:rect w14:anchorId="58D5D29C" id="Téglalap 19" o:spid="_x0000_s1026" style="position:absolute;margin-left:-1.45pt;margin-top:18.55pt;width:25.5pt;height:25.5pt;z-index:251694080;visibility:visible;mso-wrap-style:square;mso-width-percent:0;mso-height-percent:0;mso-wrap-distance-left:9pt;mso-wrap-distance-top:0;mso-wrap-distance-right:9pt;mso-wrap-distance-bottom:0;mso-position-horizontal:absolute;mso-position-horizontal-relative:text;mso-position-vertical:absolute;mso-position-vertical-relative:text;mso-width-percent:0;mso-height-percent:0;mso-width-relative:margin;mso-height-relative:margin;v-text-anchor:middle" o:gfxdata="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" fillcolor="#4472c4 [3204]" strokecolor="#1f3763 [1604]" strokeweight="1pt"/>
+                        </w:pict>
+                      </mc:Fallback>
+                    </mc:AlternateContent>
+                  </w:r>
+                  <w:r>
+                    <w:rPr>
+                      <w:noProof/>
+                      <w:lang w:val="cs-CZ" w:eastAsia="cs-CZ"/>
+                    </w:rPr>
+                    <mc:AlternateContent>
+                      <mc:Choice Requires="wps">
+                        <w:drawing>
+                          <wp:anchor distT="45720" distB="45720" distL="114300" distR="114300" simplePos="0" relativeHeight="251833344" behindDoc="0" locked="0" layoutInCell="1" allowOverlap="1" wp14:anchorId="51EA50B7" wp14:editId="4C326447">
                             <wp:simplePos x="0" y="0"/>
                             <wp:positionH relativeFrom="column">
                               <wp:posOffset>-175547</wp:posOffset>
@@ -2643,9 +2527,9 @@
                           </wp:anchor>
                         </w:drawing>
                       </mc:Choice>
-                      <mc:Fallback xmlns:cx2="http://schemas.microsoft.com/office/drawing/2015/10/21/chartex" xmlns:cx3="http://schemas.microsoft.com/office/drawing/2016/5/9/chartex" xmlns:cx4="http://schemas.microsoft.com/office/drawing/2016/5/10/chartex" xmlns:cx5="http://schemas.microsoft.com/office/drawing/2016/5/11/chartex" xmlns:cx6="http://schemas.microsoft.com/office/drawing/2016/5/12/chartex" xmlns:cx7="http://schemas.microsoft.com/office/drawing/2016/5/13/chartex" xmlns:cx8="http://schemas.microsoft.com/office/drawing/2016/5/14/chartex" xmlns:aink="http://schemas.microsoft.com/office/drawing/2016/ink" xmlns:am3d="http://schemas.microsoft.com/office/drawing/2017/model3d" xmlns:w16cex="http://schemas.microsoft.com/office/word/2018/wordml/cex" xmlns:w16cid="http://schemas.microsoft.com/office/word/2016/wordml/cid" xmlns:w16="http://schemas.microsoft.com/office/word/2018/wordml">
+                      <mc:Fallback>
                         <w:pict>
-                          <v:shape w14:anchorId="51EA50B7" id="_x0000_s1030" type="#_x0000_t202" style="position:absolute;margin-left:-13.8pt;margin-top:44.05pt;width:52.45pt;height:37.15pt;z-index:251833344;visibility:visible;mso-wrap-style:square;mso-width-percent:0;mso-height-percent:0;mso-wrap-distance-left:9pt;mso-wrap-distance-top:3.6pt;mso-wrap-distance-right:9pt;mso-wrap-distance-bottom:3.6pt;mso-position-horizontal:absolute;mso-position-horizontal-relative:text;mso-position-vertical:absolute;mso-position-vertical-relative:page;mso-width-percent:0;mso-height-percent:0;mso-width-relative:margin;mso-height-relative:margin;v-text-anchor:top" o:gfxdata="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" filled="f" stroked="f">
+                          <v:shape w14:anchorId="51EA50B7" id="_x0000_s1032" type="#_x0000_t202" style="position:absolute;margin-left:-13.8pt;margin-top:44.05pt;width:52.45pt;height:37.15pt;z-index:251833344;visibility:visible;mso-wrap-style:square;mso-width-percent:0;mso-height-percent:0;mso-wrap-distance-left:9pt;mso-wrap-distance-top:3.6pt;mso-wrap-distance-right:9pt;mso-wrap-distance-bottom:3.6pt;mso-position-horizontal:absolute;mso-position-horizontal-relative:text;mso-position-vertical:absolute;mso-position-vertical-relative:page;mso-width-percent:0;mso-height-percent:0;mso-width-relative:margin;mso-height-relative:margin;v-text-anchor:top" o:gfxdata="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" filled="f" stroked="f">
                             <v:textbox>
                               <w:txbxContent>
                                 <w:p>
@@ -2676,81 +2560,6 @@
                             </v:textbox>
                             <w10:wrap anchory="page"/>
                           </v:shape>
-                        </w:pict>
-                      </mc:Fallback>
-                    </mc:AlternateContent>
-                  </w:r>
-                  <w:r>
-                    <w:rPr>
-                      <w:noProof/>
-                      <w:lang w:val="cs-CZ" w:eastAsia="cs-CZ"/>
-                    </w:rPr>
-                    <mc:AlternateContent>
-                      <mc:Choice Requires="wps">
-                        <w:drawing>
-                          <wp:anchor distT="0" distB="0" distL="114300" distR="114300" simplePos="0" relativeHeight="251694080" behindDoc="0" locked="0" layoutInCell="1" allowOverlap="1" wp14:anchorId="39E89DC1" wp14:editId="427B548C">
-                            <wp:simplePos x="0" y="0"/>
-                            <wp:positionH relativeFrom="column">
-                              <wp:posOffset>-2870</wp:posOffset>
-                            </wp:positionH>
-                            <wp:positionV relativeFrom="paragraph">
-                              <wp:posOffset>237211</wp:posOffset>
-                            </wp:positionV>
-                            <wp:extent cx="324000" cy="324000"/>
-                            <wp:effectExtent l="0" t="0" r="19050" b="19050"/>
-                            <wp:wrapNone/>
-                            <wp:docPr id="19" name="Téglalap 19"/>
-                            <wp:cNvGraphicFramePr/>
-                            <a:graphic xmlns:a="http://schemas.openxmlformats.org/drawingml/2006/main">
-                              <a:graphicData uri="http://schemas.microsoft.com/office/word/2010/wordprocessingShape">
-                                <wps:wsp>
-                                  <wps:cNvSpPr/>
-                                  <wps:spPr>
-                                    <a:xfrm>
-                                      <a:off x="0" y="0"/>
-                                      <a:ext cx="324000" cy="324000"/>
-                                    </a:xfrm>
-                                    <a:prstGeom prst="rect">
-                                      <a:avLst/>
-                                    </a:prstGeom>
-                                  </wps:spPr>
-                                  <wps:style>
-                                    <a:lnRef idx="2">
-                                      <a:schemeClr val="accent1">
-                                        <a:shade val="50000"/>
-                                      </a:schemeClr>
-                                    </a:lnRef>
-                                    <a:fillRef idx="1">
-                                      <a:schemeClr val="accent1"/>
-                                    </a:fillRef>
-                                    <a:effectRef idx="0">
-                                      <a:schemeClr val="accent1"/>
-                                    </a:effectRef>
-                                    <a:fontRef idx="minor">
-                                      <a:schemeClr val="lt1"/>
-                                    </a:fontRef>
-                                  </wps:style>
-                                  <wps:bodyPr rot="0" spcFirstLastPara="0" vertOverflow="overflow" horzOverflow="overflow" vert="horz" wrap="square" lIns="91440" tIns="45720" rIns="91440" bIns="45720" numCol="1" spcCol="0" rtlCol="0" fromWordArt="0" anchor="ctr" anchorCtr="0" forceAA="0" compatLnSpc="1">
-                                    <a:prstTxWarp prst="textNoShape">
-                                      <a:avLst/>
-                                    </a:prstTxWarp>
-                                    <a:noAutofit/>
-                                  </wps:bodyPr>
-                                </wps:wsp>
-                              </a:graphicData>
-                            </a:graphic>
-                            <wp14:sizeRelH relativeFrom="margin">
-                              <wp14:pctWidth>0</wp14:pctWidth>
-                            </wp14:sizeRelH>
-                            <wp14:sizeRelV relativeFrom="margin">
-                              <wp14:pctHeight>0</wp14:pctHeight>
-                            </wp14:sizeRelV>
-                          </wp:anchor>
-                        </w:drawing>
-                      </mc:Choice>
-                      <mc:Fallback xmlns:cx2="http://schemas.microsoft.com/office/drawing/2015/10/21/chartex" xmlns:cx3="http://schemas.microsoft.com/office/drawing/2016/5/9/chartex" xmlns:cx4="http://schemas.microsoft.com/office/drawing/2016/5/10/chartex" xmlns:cx5="http://schemas.microsoft.com/office/drawing/2016/5/11/chartex" xmlns:cx6="http://schemas.microsoft.com/office/drawing/2016/5/12/chartex" xmlns:cx7="http://schemas.microsoft.com/office/drawing/2016/5/13/chartex" xmlns:cx8="http://schemas.microsoft.com/office/drawing/2016/5/14/chartex" xmlns:aink="http://schemas.microsoft.com/office/drawing/2016/ink" xmlns:am3d="http://schemas.microsoft.com/office/drawing/2017/model3d" xmlns:w16cex="http://schemas.microsoft.com/office/word/2018/wordml/cex" xmlns:w16cid="http://schemas.microsoft.com/office/word/2016/wordml/cid" xmlns:w16="http://schemas.microsoft.com/office/word/2018/wordml">
-                        <w:pict>
-                          <v:rect w14:anchorId="542F2363" id="Téglalap 19" o:spid="_x0000_s1026" style="position:absolute;margin-left:-.25pt;margin-top:18.7pt;width:25.5pt;height:25.5pt;z-index:251694080;visibility:visible;mso-wrap-style:square;mso-width-percent:0;mso-height-percent:0;mso-wrap-distance-left:9pt;mso-wrap-distance-top:0;mso-wrap-distance-right:9pt;mso-wrap-distance-bottom:0;mso-position-horizontal:absolute;mso-position-horizontal-relative:text;mso-position-vertical:absolute;mso-position-vertical-relative:text;mso-width-percent:0;mso-height-percent:0;mso-width-relative:margin;mso-height-relative:margin;v-text-anchor:middle" o:gfxdata="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" fillcolor="#4472c4 [3204]" strokecolor="#1f3763 [1604]" strokeweight="1pt"/>
                         </w:pict>
                       </mc:Fallback>
                     </mc:AlternateContent>
@@ -2846,9 +2655,9 @@
                           </wp:anchor>
                         </w:drawing>
                       </mc:Choice>
-                      <mc:Fallback xmlns:cx2="http://schemas.microsoft.com/office/drawing/2015/10/21/chartex" xmlns:cx3="http://schemas.microsoft.com/office/drawing/2016/5/9/chartex" xmlns:cx4="http://schemas.microsoft.com/office/drawing/2016/5/10/chartex" xmlns:cx5="http://schemas.microsoft.com/office/drawing/2016/5/11/chartex" xmlns:cx6="http://schemas.microsoft.com/office/drawing/2016/5/12/chartex" xmlns:cx7="http://schemas.microsoft.com/office/drawing/2016/5/13/chartex" xmlns:cx8="http://schemas.microsoft.com/office/drawing/2016/5/14/chartex" xmlns:aink="http://schemas.microsoft.com/office/drawing/2016/ink" xmlns:am3d="http://schemas.microsoft.com/office/drawing/2017/model3d" xmlns:w16cex="http://schemas.microsoft.com/office/word/2018/wordml/cex" xmlns:w16cid="http://schemas.microsoft.com/office/word/2016/wordml/cid" xmlns:w16="http://schemas.microsoft.com/office/word/2018/wordml">
+                      <mc:Fallback>
                         <w:pict>
-                          <v:shape w14:anchorId="2178F4CA" id="_x0000_s1031" type="#_x0000_t202" style="position:absolute;margin-left:3.85pt;margin-top:-.9pt;width:63.85pt;height:18.25pt;z-index:251797504;visibility:visible;mso-wrap-style:square;mso-width-percent:0;mso-height-percent:0;mso-wrap-distance-left:9pt;mso-wrap-distance-top:3.6pt;mso-wrap-distance-right:9pt;mso-wrap-distance-bottom:3.6pt;mso-position-horizontal:absolute;mso-position-horizontal-relative:text;mso-position-vertical:absolute;mso-position-vertical-relative:page;mso-width-percent:0;mso-height-percent:0;mso-width-relative:margin;mso-height-relative:margin;v-text-anchor:top" o:gfxdata="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" filled="f" stroked="f">
+                          <v:shape w14:anchorId="2178F4CA" id="_x0000_s1033" type="#_x0000_t202" style="position:absolute;margin-left:3.85pt;margin-top:-.9pt;width:63.85pt;height:18.25pt;z-index:251797504;visibility:visible;mso-wrap-style:square;mso-width-percent:0;mso-height-percent:0;mso-wrap-distance-left:9pt;mso-wrap-distance-top:3.6pt;mso-wrap-distance-right:9pt;mso-wrap-distance-bottom:3.6pt;mso-position-horizontal:absolute;mso-position-horizontal-relative:text;mso-position-vertical:absolute;mso-position-vertical-relative:page;mso-width-percent:0;mso-height-percent:0;mso-width-relative:margin;mso-height-relative:margin;v-text-anchor:top" o:gfxdata="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" filled="f" stroked="f">
                             <v:textbox>
                               <w:txbxContent>
                                 <w:p>
@@ -2935,7 +2744,7 @@
         </w:trPr>
         <w:tc>
           <w:tcPr>
-            <w:tcW w:w="1814" w:type="dxa"/>
+            <w:tcW w:w="1838" w:type="dxa"/>
             <w:tcBorders>
               <w:top w:val="nil"/>
               <w:left w:val="single" w:sz="4" w:space="0" w:color="auto"/>
@@ -2945,7 +2754,7 @@
           </w:tcPr>
           <w:tbl>
             <w:tblPr>
-              <w:tblStyle w:val="Mkatabulky"/>
+              <w:tblStyle w:val="Rcsostblzat"/>
               <w:tblW w:w="0" w:type="auto"/>
               <w:tblLayout w:type="fixed"/>
               <w:tblLook w:val="04A0" w:firstRow="1" w:lastRow="0" w:firstColumn="1" w:lastColumn="0" w:noHBand="0" w:noVBand="1"/>
@@ -2975,7 +2784,7 @@
         </w:tc>
         <w:tc>
           <w:tcPr>
-            <w:tcW w:w="7258" w:type="dxa"/>
+            <w:tcW w:w="7234" w:type="dxa"/>
             <w:gridSpan w:val="4"/>
             <w:tcBorders>
               <w:top w:val="nil"/>
@@ -2986,7 +2795,7 @@
           </w:tcPr>
           <w:tbl>
             <w:tblPr>
-              <w:tblStyle w:val="Mkatabulky"/>
+              <w:tblStyle w:val="Rcsostblzat"/>
               <w:tblW w:w="0" w:type="auto"/>
               <w:tblBorders>
                 <w:top w:val="none" w:sz="0" w:space="0" w:color="auto"/>
@@ -3032,16 +2841,16 @@
                     <mc:AlternateContent>
                       <mc:Choice Requires="wps">
                         <w:drawing>
-                          <wp:anchor distT="0" distB="0" distL="114300" distR="114300" simplePos="0" relativeHeight="251825152" behindDoc="1" locked="0" layoutInCell="1" allowOverlap="1" wp14:anchorId="26B2BA28" wp14:editId="75E617C9">
+                          <wp:anchor distT="0" distB="0" distL="114300" distR="114300" simplePos="0" relativeHeight="251825152" behindDoc="1" locked="0" layoutInCell="1" allowOverlap="1" wp14:anchorId="26B2BA28" wp14:editId="25DC5C98">
                             <wp:simplePos x="0" y="0"/>
                             <wp:positionH relativeFrom="column">
-                              <wp:posOffset>-51754</wp:posOffset>
+                              <wp:posOffset>-137997</wp:posOffset>
                             </wp:positionH>
                             <wp:positionV relativeFrom="paragraph">
-                              <wp:posOffset>6939</wp:posOffset>
+                              <wp:posOffset>6222</wp:posOffset>
                             </wp:positionV>
-                            <wp:extent cx="4476836" cy="690653"/>
-                            <wp:effectExtent l="0" t="0" r="19050" b="14605"/>
+                            <wp:extent cx="4540177" cy="690653"/>
+                            <wp:effectExtent l="0" t="0" r="13335" b="14605"/>
                             <wp:wrapNone/>
                             <wp:docPr id="98" name="Téglalap 98"/>
                             <wp:cNvGraphicFramePr/>
@@ -3052,7 +2861,7 @@
                                   <wps:spPr>
                                     <a:xfrm>
                                       <a:off x="0" y="0"/>
-                                      <a:ext cx="4476836" cy="690653"/>
+                                      <a:ext cx="4540177" cy="690653"/>
                                     </a:xfrm>
                                     <a:prstGeom prst="rect">
                                       <a:avLst/>
@@ -3095,9 +2904,9 @@
                           </wp:anchor>
                         </w:drawing>
                       </mc:Choice>
-                      <mc:Fallback xmlns:cx2="http://schemas.microsoft.com/office/drawing/2015/10/21/chartex" xmlns:cx3="http://schemas.microsoft.com/office/drawing/2016/5/9/chartex" xmlns:cx4="http://schemas.microsoft.com/office/drawing/2016/5/10/chartex" xmlns:cx5="http://schemas.microsoft.com/office/drawing/2016/5/11/chartex" xmlns:cx6="http://schemas.microsoft.com/office/drawing/2016/5/12/chartex" xmlns:cx7="http://schemas.microsoft.com/office/drawing/2016/5/13/chartex" xmlns:cx8="http://schemas.microsoft.com/office/drawing/2016/5/14/chartex" xmlns:aink="http://schemas.microsoft.com/office/drawing/2016/ink" xmlns:am3d="http://schemas.microsoft.com/office/drawing/2017/model3d" xmlns:w16cex="http://schemas.microsoft.com/office/word/2018/wordml/cex" xmlns:w16cid="http://schemas.microsoft.com/office/word/2016/wordml/cid" xmlns:w16="http://schemas.microsoft.com/office/word/2018/wordml">
+                      <mc:Fallback>
                         <w:pict>
-                          <v:rect w14:anchorId="134CBFF0" id="Téglalap 98" o:spid="_x0000_s1026" style="position:absolute;margin-left:-4.1pt;margin-top:.55pt;width:352.5pt;height:54.4pt;z-index:-251491328;visibility:visible;mso-wrap-style:square;mso-width-percent:0;mso-height-percent:0;mso-wrap-distance-left:9pt;mso-wrap-distance-top:0;mso-wrap-distance-right:9pt;mso-wrap-distance-bottom:0;mso-position-horizontal:absolute;mso-position-horizontal-relative:text;mso-position-vertical:absolute;mso-position-vertical-relative:text;mso-width-percent:0;mso-height-percent:0;mso-width-relative:margin;mso-height-relative:margin;v-text-anchor:middle" o:gfxdata="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" fillcolor="white [3212]" strokecolor="#1f3763 [1604]" strokeweight="1pt"/>
+                          <v:rect w14:anchorId="40D09EFA" id="Téglalap 98" o:spid="_x0000_s1026" style="position:absolute;margin-left:-10.85pt;margin-top:.5pt;width:357.5pt;height:54.4pt;z-index:-251491328;visibility:visible;mso-wrap-style:square;mso-width-percent:0;mso-height-percent:0;mso-wrap-distance-left:9pt;mso-wrap-distance-top:0;mso-wrap-distance-right:9pt;mso-wrap-distance-bottom:0;mso-position-horizontal:absolute;mso-position-horizontal-relative:text;mso-position-vertical:absolute;mso-position-vertical-relative:text;mso-width-percent:0;mso-height-percent:0;mso-width-relative:margin;mso-height-relative:margin;v-text-anchor:middle" o:gfxdata="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" fillcolor="white [3212]" strokecolor="#1f3763 [1604]" strokeweight="1pt"/>
                         </w:pict>
                       </mc:Fallback>
                     </mc:AlternateContent>
@@ -3200,8 +3009,17 @@
                                             <w:sz w:val="16"/>
                                             <w:szCs w:val="16"/>
                                           </w:rPr>
-                                          <w:t>AUX Sends</w:t>
+                                          <w:t xml:space="preserve">AUX </w:t>
                                         </w:r>
+                                        <w:proofErr w:type="spellStart"/>
+                                        <w:r>
+                                          <w:rPr>
+                                            <w:sz w:val="16"/>
+                                            <w:szCs w:val="16"/>
+                                          </w:rPr>
+                                          <w:t>Sends</w:t>
+                                        </w:r>
+                                        <w:proofErr w:type="spellEnd"/>
                                       </w:p>
                                     </w:txbxContent>
                                   </wps:txbx>
@@ -3220,9 +3038,9 @@
                           </wp:anchor>
                         </w:drawing>
                       </mc:Choice>
-                      <mc:Fallback xmlns:cx2="http://schemas.microsoft.com/office/drawing/2015/10/21/chartex" xmlns:cx3="http://schemas.microsoft.com/office/drawing/2016/5/9/chartex" xmlns:cx4="http://schemas.microsoft.com/office/drawing/2016/5/10/chartex" xmlns:cx5="http://schemas.microsoft.com/office/drawing/2016/5/11/chartex" xmlns:cx6="http://schemas.microsoft.com/office/drawing/2016/5/12/chartex" xmlns:cx7="http://schemas.microsoft.com/office/drawing/2016/5/13/chartex" xmlns:cx8="http://schemas.microsoft.com/office/drawing/2016/5/14/chartex" xmlns:aink="http://schemas.microsoft.com/office/drawing/2016/ink" xmlns:am3d="http://schemas.microsoft.com/office/drawing/2017/model3d" xmlns:w16cex="http://schemas.microsoft.com/office/word/2018/wordml/cex" xmlns:w16cid="http://schemas.microsoft.com/office/word/2016/wordml/cid" xmlns:w16="http://schemas.microsoft.com/office/word/2018/wordml">
+                      <mc:Fallback>
                         <w:pict>
-                          <v:shape w14:anchorId="5AC39C3E" id="_x0000_s1032" type="#_x0000_t202" style="position:absolute;margin-left:8.95pt;margin-top:1.85pt;width:53.75pt;height:15.95pt;z-index:251799552;visibility:visible;mso-wrap-style:square;mso-width-percent:0;mso-height-percent:0;mso-wrap-distance-left:9pt;mso-wrap-distance-top:3.6pt;mso-wrap-distance-right:9pt;mso-wrap-distance-bottom:3.6pt;mso-position-horizontal:absolute;mso-position-horizontal-relative:text;mso-position-vertical:absolute;mso-position-vertical-relative:page;mso-width-percent:0;mso-height-percent:0;mso-width-relative:margin;mso-height-relative:margin;v-text-anchor:top" o:gfxdata="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" filled="f" stroked="f">
+                          <v:shape w14:anchorId="5AC39C3E" id="_x0000_s1034" type="#_x0000_t202" style="position:absolute;margin-left:8.95pt;margin-top:1.85pt;width:53.75pt;height:15.95pt;z-index:251799552;visibility:visible;mso-wrap-style:square;mso-width-percent:0;mso-height-percent:0;mso-wrap-distance-left:9pt;mso-wrap-distance-top:3.6pt;mso-wrap-distance-right:9pt;mso-wrap-distance-bottom:3.6pt;mso-position-horizontal:absolute;mso-position-horizontal-relative:text;mso-position-vertical:absolute;mso-position-vertical-relative:page;mso-width-percent:0;mso-height-percent:0;mso-width-relative:margin;mso-height-relative:margin;v-text-anchor:top" o:gfxdata="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" filled="f" stroked="f">
                             <v:textbox>
                               <w:txbxContent>
                                 <w:p>
@@ -3237,8 +3055,17 @@
                                       <w:sz w:val="16"/>
                                       <w:szCs w:val="16"/>
                                     </w:rPr>
-                                    <w:t>AUX Sends</w:t>
+                                    <w:t xml:space="preserve">AUX </w:t>
                                   </w:r>
+                                  <w:proofErr w:type="spellStart"/>
+                                  <w:r>
+                                    <w:rPr>
+                                      <w:sz w:val="16"/>
+                                      <w:szCs w:val="16"/>
+                                    </w:rPr>
+                                    <w:t>Sends</w:t>
+                                  </w:r>
+                                  <w:proofErr w:type="spellEnd"/>
                                 </w:p>
                               </w:txbxContent>
                             </v:textbox>
@@ -3320,6 +3147,111 @@
                       <w:szCs w:val="16"/>
                     </w:rPr>
                   </w:pPr>
+                </w:p>
+              </w:tc>
+              <w:tc>
+                <w:tcPr>
+                  <w:tcW w:w="899" w:type="dxa"/>
+                  <w:vAlign w:val="center"/>
+                </w:tcPr>
+                <w:p>
+                  <w:pPr>
+                    <w:jc w:val="center"/>
+                    <w:rPr>
+                      <w:sz w:val="16"/>
+                      <w:szCs w:val="16"/>
+                    </w:rPr>
+                  </w:pPr>
+                </w:p>
+              </w:tc>
+              <w:tc>
+                <w:tcPr>
+                  <w:tcW w:w="899" w:type="dxa"/>
+                  <w:vAlign w:val="center"/>
+                </w:tcPr>
+                <w:p>
+                  <w:pPr>
+                    <w:jc w:val="center"/>
+                    <w:rPr>
+                      <w:sz w:val="16"/>
+                      <w:szCs w:val="16"/>
+                    </w:rPr>
+                  </w:pPr>
+                </w:p>
+              </w:tc>
+              <w:tc>
+                <w:tcPr>
+                  <w:tcW w:w="899" w:type="dxa"/>
+                  <w:vAlign w:val="center"/>
+                </w:tcPr>
+                <w:p>
+                  <w:pPr>
+                    <w:jc w:val="center"/>
+                    <w:rPr>
+                      <w:sz w:val="16"/>
+                      <w:szCs w:val="16"/>
+                    </w:rPr>
+                  </w:pPr>
+                </w:p>
+              </w:tc>
+              <w:tc>
+                <w:tcPr>
+                  <w:tcW w:w="899" w:type="dxa"/>
+                  <w:vAlign w:val="center"/>
+                </w:tcPr>
+                <w:p>
+                  <w:pPr>
+                    <w:jc w:val="center"/>
+                    <w:rPr>
+                      <w:sz w:val="16"/>
+                      <w:szCs w:val="16"/>
+                    </w:rPr>
+                  </w:pPr>
+                </w:p>
+              </w:tc>
+              <w:tc>
+                <w:tcPr>
+                  <w:tcW w:w="899" w:type="dxa"/>
+                  <w:vAlign w:val="center"/>
+                </w:tcPr>
+                <w:p>
+                  <w:pPr>
+                    <w:jc w:val="center"/>
+                    <w:rPr>
+                      <w:sz w:val="16"/>
+                      <w:szCs w:val="16"/>
+                    </w:rPr>
+                  </w:pPr>
+                </w:p>
+              </w:tc>
+              <w:tc>
+                <w:tcPr>
+                  <w:tcW w:w="899" w:type="dxa"/>
+                  <w:vAlign w:val="center"/>
+                </w:tcPr>
+                <w:p>
+                  <w:pPr>
+                    <w:jc w:val="center"/>
+                    <w:rPr>
+                      <w:sz w:val="16"/>
+                      <w:szCs w:val="16"/>
+                    </w:rPr>
+                  </w:pPr>
+                </w:p>
+              </w:tc>
+              <w:tc>
+                <w:tcPr>
+                  <w:tcW w:w="899" w:type="dxa"/>
+                  <w:vAlign w:val="center"/>
+                </w:tcPr>
+                <w:p>
+                  <w:pPr>
+                    <w:jc w:val="center"/>
+                    <w:rPr>
+                      <w:sz w:val="16"/>
+                      <w:szCs w:val="16"/>
+                    </w:rPr>
+                  </w:pPr>
                   <w:r>
                     <w:rPr>
                       <w:noProof/>
@@ -3328,13 +3260,13 @@
                     <mc:AlternateContent>
                       <mc:Choice Requires="wps">
                         <w:drawing>
-                          <wp:anchor distT="0" distB="0" distL="114300" distR="114300" simplePos="0" relativeHeight="251698176" behindDoc="0" locked="0" layoutInCell="1" allowOverlap="1" wp14:anchorId="0AE1893B" wp14:editId="4B035A5B">
+                          <wp:anchor distT="0" distB="0" distL="114300" distR="114300" simplePos="0" relativeHeight="251698176" behindDoc="0" locked="0" layoutInCell="1" allowOverlap="1" wp14:anchorId="0AE1893B" wp14:editId="73E29FB5">
                             <wp:simplePos x="0" y="0"/>
                             <wp:positionH relativeFrom="column">
-                              <wp:posOffset>8255</wp:posOffset>
+                              <wp:posOffset>-4083050</wp:posOffset>
                             </wp:positionH>
                             <wp:positionV relativeFrom="paragraph">
-                              <wp:posOffset>3175</wp:posOffset>
+                              <wp:posOffset>24765</wp:posOffset>
                             </wp:positionV>
                             <wp:extent cx="323850" cy="259080"/>
                             <wp:effectExtent l="0" t="0" r="19050" b="26670"/>
@@ -3388,28 +3320,13 @@
                           </wp:anchor>
                         </w:drawing>
                       </mc:Choice>
-                      <mc:Fallback xmlns:cx2="http://schemas.microsoft.com/office/drawing/2015/10/21/chartex" xmlns:cx3="http://schemas.microsoft.com/office/drawing/2016/5/9/chartex" xmlns:cx4="http://schemas.microsoft.com/office/drawing/2016/5/10/chartex" xmlns:cx5="http://schemas.microsoft.com/office/drawing/2016/5/11/chartex" xmlns:cx6="http://schemas.microsoft.com/office/drawing/2016/5/12/chartex" xmlns:cx7="http://schemas.microsoft.com/office/drawing/2016/5/13/chartex" xmlns:cx8="http://schemas.microsoft.com/office/drawing/2016/5/14/chartex" xmlns:aink="http://schemas.microsoft.com/office/drawing/2016/ink" xmlns:am3d="http://schemas.microsoft.com/office/drawing/2017/model3d" xmlns:w16cex="http://schemas.microsoft.com/office/word/2018/wordml/cex" xmlns:w16cid="http://schemas.microsoft.com/office/word/2016/wordml/cid" xmlns:w16="http://schemas.microsoft.com/office/word/2018/wordml">
+                      <mc:Fallback>
                         <w:pict>
-                          <v:rect w14:anchorId="6BBD7A60" id="Téglalap 21" o:spid="_x0000_s1026" style="position:absolute;margin-left:.65pt;margin-top:.25pt;width:25.5pt;height:20.4pt;z-index:251698176;visibility:visible;mso-wrap-style:square;mso-width-percent:0;mso-height-percent:0;mso-wrap-distance-left:9pt;mso-wrap-distance-top:0;mso-wrap-distance-right:9pt;mso-wrap-distance-bottom:0;mso-position-horizontal:absolute;mso-position-horizontal-relative:text;mso-position-vertical:absolute;mso-position-vertical-relative:text;mso-width-percent:0;mso-height-percent:0;mso-width-relative:margin;mso-height-relative:margin;v-text-anchor:middle" o:gfxdata="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" fillcolor="#4472c4 [3204]" strokecolor="#1f3763 [1604]" strokeweight="1pt"/>
+                          <v:rect w14:anchorId="5728BF7D" id="Téglalap 21" o:spid="_x0000_s1026" style="position:absolute;margin-left:-321.5pt;margin-top:1.95pt;width:25.5pt;height:20.4pt;z-index:251698176;visibility:visible;mso-wrap-style:square;mso-width-percent:0;mso-height-percent:0;mso-wrap-distance-left:9pt;mso-wrap-distance-top:0;mso-wrap-distance-right:9pt;mso-wrap-distance-bottom:0;mso-position-horizontal:absolute;mso-position-horizontal-relative:text;mso-position-vertical:absolute;mso-position-vertical-relative:text;mso-width-percent:0;mso-height-percent:0;mso-width-relative:margin;mso-height-relative:margin;v-text-anchor:middle" o:gfxdata="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" fillcolor="#4472c4 [3204]" strokecolor="#1f3763 [1604]" strokeweight="1pt"/>
                         </w:pict>
                       </mc:Fallback>
                     </mc:AlternateContent>
                   </w:r>
-                </w:p>
-              </w:tc>
-              <w:tc>
-                <w:tcPr>
-                  <w:tcW w:w="899" w:type="dxa"/>
-                  <w:vAlign w:val="center"/>
-                </w:tcPr>
-                <w:p>
-                  <w:pPr>
-                    <w:jc w:val="center"/>
-                    <w:rPr>
-                      <w:sz w:val="16"/>
-                      <w:szCs w:val="16"/>
-                    </w:rPr>
-                  </w:pPr>
                   <w:r>
                     <w:rPr>
                       <w:noProof/>
@@ -3418,13 +3335,13 @@
                     <mc:AlternateContent>
                       <mc:Choice Requires="wps">
                         <w:drawing>
-                          <wp:anchor distT="0" distB="0" distL="114300" distR="114300" simplePos="0" relativeHeight="251700224" behindDoc="0" locked="0" layoutInCell="1" allowOverlap="1" wp14:anchorId="0C4BDC29" wp14:editId="6BC845EA">
+                          <wp:anchor distT="0" distB="0" distL="114300" distR="114300" simplePos="0" relativeHeight="251700224" behindDoc="0" locked="0" layoutInCell="1" allowOverlap="1" wp14:anchorId="0C4BDC29" wp14:editId="7B4F9D26">
                             <wp:simplePos x="0" y="0"/>
                             <wp:positionH relativeFrom="column">
-                              <wp:posOffset>26670</wp:posOffset>
+                              <wp:posOffset>-3493770</wp:posOffset>
                             </wp:positionH>
                             <wp:positionV relativeFrom="paragraph">
-                              <wp:posOffset>0</wp:posOffset>
+                              <wp:posOffset>21590</wp:posOffset>
                             </wp:positionV>
                             <wp:extent cx="323850" cy="262255"/>
                             <wp:effectExtent l="0" t="0" r="19050" b="23495"/>
@@ -3478,28 +3395,13 @@
                           </wp:anchor>
                         </w:drawing>
                       </mc:Choice>
-                      <mc:Fallback xmlns:cx2="http://schemas.microsoft.com/office/drawing/2015/10/21/chartex" xmlns:cx3="http://schemas.microsoft.com/office/drawing/2016/5/9/chartex" xmlns:cx4="http://schemas.microsoft.com/office/drawing/2016/5/10/chartex" xmlns:cx5="http://schemas.microsoft.com/office/drawing/2016/5/11/chartex" xmlns:cx6="http://schemas.microsoft.com/office/drawing/2016/5/12/chartex" xmlns:cx7="http://schemas.microsoft.com/office/drawing/2016/5/13/chartex" xmlns:cx8="http://schemas.microsoft.com/office/drawing/2016/5/14/chartex" xmlns:aink="http://schemas.microsoft.com/office/drawing/2016/ink" xmlns:am3d="http://schemas.microsoft.com/office/drawing/2017/model3d" xmlns:w16cex="http://schemas.microsoft.com/office/word/2018/wordml/cex" xmlns:w16cid="http://schemas.microsoft.com/office/word/2016/wordml/cid" xmlns:w16="http://schemas.microsoft.com/office/word/2018/wordml">
+                      <mc:Fallback>
                         <w:pict>
-                          <v:rect w14:anchorId="4805670D" id="Téglalap 22" o:spid="_x0000_s1026" style="position:absolute;margin-left:2.1pt;margin-top:0;width:25.5pt;height:20.65pt;z-index:251700224;visibility:visible;mso-wrap-style:square;mso-width-percent:0;mso-height-percent:0;mso-wrap-distance-left:9pt;mso-wrap-distance-top:0;mso-wrap-distance-right:9pt;mso-wrap-distance-bottom:0;mso-position-horizontal:absolute;mso-position-horizontal-relative:text;mso-position-vertical:absolute;mso-position-vertical-relative:text;mso-width-percent:0;mso-height-percent:0;mso-width-relative:margin;mso-height-relative:margin;v-text-anchor:middle" o:gfxdata="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" fillcolor="#4472c4 [3204]" strokecolor="#1f3763 [1604]" strokeweight="1pt"/>
+                          <v:rect w14:anchorId="3EB9754F" id="Téglalap 22" o:spid="_x0000_s1026" style="position:absolute;margin-left:-275.1pt;margin-top:1.7pt;width:25.5pt;height:20.65pt;z-index:251700224;visibility:visible;mso-wrap-style:square;mso-width-percent:0;mso-height-percent:0;mso-wrap-distance-left:9pt;mso-wrap-distance-top:0;mso-wrap-distance-right:9pt;mso-wrap-distance-bottom:0;mso-position-horizontal:absolute;mso-position-horizontal-relative:text;mso-position-vertical:absolute;mso-position-vertical-relative:text;mso-width-percent:0;mso-height-percent:0;mso-width-relative:margin;mso-height-relative:margin;v-text-anchor:middle" o:gfxdata="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" fillcolor="#4472c4 [3204]" strokecolor="#1f3763 [1604]" strokeweight="1pt"/>
                         </w:pict>
                       </mc:Fallback>
                     </mc:AlternateContent>
                   </w:r>
-                </w:p>
-              </w:tc>
-              <w:tc>
-                <w:tcPr>
-                  <w:tcW w:w="899" w:type="dxa"/>
-                  <w:vAlign w:val="center"/>
-                </w:tcPr>
-                <w:p>
-                  <w:pPr>
-                    <w:jc w:val="center"/>
-                    <w:rPr>
-                      <w:sz w:val="16"/>
-                      <w:szCs w:val="16"/>
-                    </w:rPr>
-                  </w:pPr>
                   <w:r>
                     <w:rPr>
                       <w:noProof/>
@@ -3508,13 +3410,13 @@
                     <mc:AlternateContent>
                       <mc:Choice Requires="wps">
                         <w:drawing>
-                          <wp:anchor distT="0" distB="0" distL="114300" distR="114300" simplePos="0" relativeHeight="251702272" behindDoc="0" locked="0" layoutInCell="1" allowOverlap="1" wp14:anchorId="3DFC072C" wp14:editId="5B98DE4C">
+                          <wp:anchor distT="0" distB="0" distL="114300" distR="114300" simplePos="0" relativeHeight="251702272" behindDoc="0" locked="0" layoutInCell="1" allowOverlap="1" wp14:anchorId="3DFC072C" wp14:editId="7844EC90">
                             <wp:simplePos x="0" y="0"/>
                             <wp:positionH relativeFrom="column">
-                              <wp:posOffset>19685</wp:posOffset>
+                              <wp:posOffset>-2929890</wp:posOffset>
                             </wp:positionH>
                             <wp:positionV relativeFrom="paragraph">
-                              <wp:posOffset>0</wp:posOffset>
+                              <wp:posOffset>21590</wp:posOffset>
                             </wp:positionV>
                             <wp:extent cx="323850" cy="262255"/>
                             <wp:effectExtent l="0" t="0" r="19050" b="23495"/>
@@ -3568,28 +3470,13 @@
                           </wp:anchor>
                         </w:drawing>
                       </mc:Choice>
-                      <mc:Fallback xmlns:cx2="http://schemas.microsoft.com/office/drawing/2015/10/21/chartex" xmlns:cx3="http://schemas.microsoft.com/office/drawing/2016/5/9/chartex" xmlns:cx4="http://schemas.microsoft.com/office/drawing/2016/5/10/chartex" xmlns:cx5="http://schemas.microsoft.com/office/drawing/2016/5/11/chartex" xmlns:cx6="http://schemas.microsoft.com/office/drawing/2016/5/12/chartex" xmlns:cx7="http://schemas.microsoft.com/office/drawing/2016/5/13/chartex" xmlns:cx8="http://schemas.microsoft.com/office/drawing/2016/5/14/chartex" xmlns:aink="http://schemas.microsoft.com/office/drawing/2016/ink" xmlns:am3d="http://schemas.microsoft.com/office/drawing/2017/model3d" xmlns:w16cex="http://schemas.microsoft.com/office/word/2018/wordml/cex" xmlns:w16cid="http://schemas.microsoft.com/office/word/2016/wordml/cid" xmlns:w16="http://schemas.microsoft.com/office/word/2018/wordml">
+                      <mc:Fallback>
                         <w:pict>
-                          <v:rect w14:anchorId="20D15111" id="Téglalap 23" o:spid="_x0000_s1026" style="position:absolute;margin-left:1.55pt;margin-top:0;width:25.5pt;height:20.65pt;z-index:251702272;visibility:visible;mso-wrap-style:square;mso-width-percent:0;mso-height-percent:0;mso-wrap-distance-left:9pt;mso-wrap-distance-top:0;mso-wrap-distance-right:9pt;mso-wrap-distance-bottom:0;mso-position-horizontal:absolute;mso-position-horizontal-relative:text;mso-position-vertical:absolute;mso-position-vertical-relative:text;mso-width-percent:0;mso-height-percent:0;mso-width-relative:margin;mso-height-relative:margin;v-text-anchor:middle" o:gfxdata="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" fillcolor="#4472c4 [3204]" strokecolor="#1f3763 [1604]" strokeweight="1pt"/>
+                          <v:rect w14:anchorId="1E2F905D" id="Téglalap 23" o:spid="_x0000_s1026" style="position:absolute;margin-left:-230.7pt;margin-top:1.7pt;width:25.5pt;height:20.65pt;z-index:251702272;visibility:visible;mso-wrap-style:square;mso-width-percent:0;mso-height-percent:0;mso-wrap-distance-left:9pt;mso-wrap-distance-top:0;mso-wrap-distance-right:9pt;mso-wrap-distance-bottom:0;mso-position-horizontal:absolute;mso-position-horizontal-relative:text;mso-position-vertical:absolute;mso-position-vertical-relative:text;mso-width-percent:0;mso-height-percent:0;mso-width-relative:margin;mso-height-relative:margin;v-text-anchor:middle" o:gfxdata="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" fillcolor="#4472c4 [3204]" strokecolor="#1f3763 [1604]" strokeweight="1pt"/>
                         </w:pict>
                       </mc:Fallback>
                     </mc:AlternateContent>
                   </w:r>
-                </w:p>
-              </w:tc>
-              <w:tc>
-                <w:tcPr>
-                  <w:tcW w:w="899" w:type="dxa"/>
-                  <w:vAlign w:val="center"/>
-                </w:tcPr>
-                <w:p>
-                  <w:pPr>
-                    <w:jc w:val="center"/>
-                    <w:rPr>
-                      <w:sz w:val="16"/>
-                      <w:szCs w:val="16"/>
-                    </w:rPr>
-                  </w:pPr>
                   <w:r>
                     <w:rPr>
                       <w:noProof/>
@@ -3598,13 +3485,13 @@
                     <mc:AlternateContent>
                       <mc:Choice Requires="wps">
                         <w:drawing>
-                          <wp:anchor distT="0" distB="0" distL="114300" distR="114300" simplePos="0" relativeHeight="251704320" behindDoc="0" locked="0" layoutInCell="1" allowOverlap="1" wp14:anchorId="2062BC01" wp14:editId="7E5FF422">
+                          <wp:anchor distT="0" distB="0" distL="114300" distR="114300" simplePos="0" relativeHeight="251704320" behindDoc="0" locked="0" layoutInCell="1" allowOverlap="1" wp14:anchorId="2062BC01" wp14:editId="6CB2AB92">
                             <wp:simplePos x="0" y="0"/>
                             <wp:positionH relativeFrom="column">
-                              <wp:posOffset>15875</wp:posOffset>
+                              <wp:posOffset>-2362835</wp:posOffset>
                             </wp:positionH>
                             <wp:positionV relativeFrom="paragraph">
-                              <wp:posOffset>0</wp:posOffset>
+                              <wp:posOffset>21590</wp:posOffset>
                             </wp:positionV>
                             <wp:extent cx="323850" cy="262255"/>
                             <wp:effectExtent l="0" t="0" r="19050" b="23495"/>
@@ -3658,28 +3545,13 @@
                           </wp:anchor>
                         </w:drawing>
                       </mc:Choice>
-                      <mc:Fallback xmlns:cx2="http://schemas.microsoft.com/office/drawing/2015/10/21/chartex" xmlns:cx3="http://schemas.microsoft.com/office/drawing/2016/5/9/chartex" xmlns:cx4="http://schemas.microsoft.com/office/drawing/2016/5/10/chartex" xmlns:cx5="http://schemas.microsoft.com/office/drawing/2016/5/11/chartex" xmlns:cx6="http://schemas.microsoft.com/office/drawing/2016/5/12/chartex" xmlns:cx7="http://schemas.microsoft.com/office/drawing/2016/5/13/chartex" xmlns:cx8="http://schemas.microsoft.com/office/drawing/2016/5/14/chartex" xmlns:aink="http://schemas.microsoft.com/office/drawing/2016/ink" xmlns:am3d="http://schemas.microsoft.com/office/drawing/2017/model3d" xmlns:w16cex="http://schemas.microsoft.com/office/word/2018/wordml/cex" xmlns:w16cid="http://schemas.microsoft.com/office/word/2016/wordml/cid" xmlns:w16="http://schemas.microsoft.com/office/word/2018/wordml">
+                      <mc:Fallback>
                         <w:pict>
-                          <v:rect w14:anchorId="64AB2CD9" id="Téglalap 24" o:spid="_x0000_s1026" style="position:absolute;margin-left:1.25pt;margin-top:0;width:25.5pt;height:20.65pt;z-index:251704320;visibility:visible;mso-wrap-style:square;mso-width-percent:0;mso-height-percent:0;mso-wrap-distance-left:9pt;mso-wrap-distance-top:0;mso-wrap-distance-right:9pt;mso-wrap-distance-bottom:0;mso-position-horizontal:absolute;mso-position-horizontal-relative:text;mso-position-vertical:absolute;mso-position-vertical-relative:text;mso-width-percent:0;mso-height-percent:0;mso-width-relative:margin;mso-height-relative:margin;v-text-anchor:middle" o:gfxdata="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" fillcolor="#4472c4 [3204]" strokecolor="#1f3763 [1604]" strokeweight="1pt"/>
+                          <v:rect w14:anchorId="771BD269" id="Téglalap 24" o:spid="_x0000_s1026" style="position:absolute;margin-left:-186.05pt;margin-top:1.7pt;width:25.5pt;height:20.65pt;z-index:251704320;visibility:visible;mso-wrap-style:square;mso-width-percent:0;mso-height-percent:0;mso-wrap-distance-left:9pt;mso-wrap-distance-top:0;mso-wrap-distance-right:9pt;mso-wrap-distance-bottom:0;mso-position-horizontal:absolute;mso-position-horizontal-relative:text;mso-position-vertical:absolute;mso-position-vertical-relative:text;mso-width-percent:0;mso-height-percent:0;mso-width-relative:margin;mso-height-relative:margin;v-text-anchor:middle" o:gfxdata="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" fillcolor="#4472c4 [3204]" strokecolor="#1f3763 [1604]" strokeweight="1pt"/>
                         </w:pict>
                       </mc:Fallback>
                     </mc:AlternateContent>
                   </w:r>
-                </w:p>
-              </w:tc>
-              <w:tc>
-                <w:tcPr>
-                  <w:tcW w:w="899" w:type="dxa"/>
-                  <w:vAlign w:val="center"/>
-                </w:tcPr>
-                <w:p>
-                  <w:pPr>
-                    <w:jc w:val="center"/>
-                    <w:rPr>
-                      <w:sz w:val="16"/>
-                      <w:szCs w:val="16"/>
-                    </w:rPr>
-                  </w:pPr>
                   <w:r>
                     <w:rPr>
                       <w:noProof/>
@@ -3688,13 +3560,13 @@
                     <mc:AlternateContent>
                       <mc:Choice Requires="wps">
                         <w:drawing>
-                          <wp:anchor distT="0" distB="0" distL="114300" distR="114300" simplePos="0" relativeHeight="251706368" behindDoc="0" locked="0" layoutInCell="1" allowOverlap="1" wp14:anchorId="2BFEB8FD" wp14:editId="3F63610D">
+                          <wp:anchor distT="0" distB="0" distL="114300" distR="114300" simplePos="0" relativeHeight="251706368" behindDoc="0" locked="0" layoutInCell="1" allowOverlap="1" wp14:anchorId="2BFEB8FD" wp14:editId="19BE8D00">
                             <wp:simplePos x="0" y="0"/>
                             <wp:positionH relativeFrom="column">
-                              <wp:posOffset>30480</wp:posOffset>
+                              <wp:posOffset>-1777365</wp:posOffset>
                             </wp:positionH>
                             <wp:positionV relativeFrom="paragraph">
-                              <wp:posOffset>-3810</wp:posOffset>
+                              <wp:posOffset>17780</wp:posOffset>
                             </wp:positionV>
                             <wp:extent cx="323850" cy="265430"/>
                             <wp:effectExtent l="0" t="0" r="19050" b="20320"/>
@@ -3748,28 +3620,13 @@
                           </wp:anchor>
                         </w:drawing>
                       </mc:Choice>
-                      <mc:Fallback xmlns:cx2="http://schemas.microsoft.com/office/drawing/2015/10/21/chartex" xmlns:cx3="http://schemas.microsoft.com/office/drawing/2016/5/9/chartex" xmlns:cx4="http://schemas.microsoft.com/office/drawing/2016/5/10/chartex" xmlns:cx5="http://schemas.microsoft.com/office/drawing/2016/5/11/chartex" xmlns:cx6="http://schemas.microsoft.com/office/drawing/2016/5/12/chartex" xmlns:cx7="http://schemas.microsoft.com/office/drawing/2016/5/13/chartex" xmlns:cx8="http://schemas.microsoft.com/office/drawing/2016/5/14/chartex" xmlns:aink="http://schemas.microsoft.com/office/drawing/2016/ink" xmlns:am3d="http://schemas.microsoft.com/office/drawing/2017/model3d" xmlns:w16cex="http://schemas.microsoft.com/office/word/2018/wordml/cex" xmlns:w16cid="http://schemas.microsoft.com/office/word/2016/wordml/cid" xmlns:w16="http://schemas.microsoft.com/office/word/2018/wordml">
+                      <mc:Fallback>
                         <w:pict>
-                          <v:rect w14:anchorId="14401463" id="Téglalap 25" o:spid="_x0000_s1026" style="position:absolute;margin-left:2.4pt;margin-top:-.3pt;width:25.5pt;height:20.9pt;z-index:251706368;visibility:visible;mso-wrap-style:square;mso-width-percent:0;mso-height-percent:0;mso-wrap-distance-left:9pt;mso-wrap-distance-top:0;mso-wrap-distance-right:9pt;mso-wrap-distance-bottom:0;mso-position-horizontal:absolute;mso-position-horizontal-relative:text;mso-position-vertical:absolute;mso-position-vertical-relative:text;mso-width-percent:0;mso-height-percent:0;mso-width-relative:margin;mso-height-relative:margin;v-text-anchor:middle" o:gfxdata="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" fillcolor="#4472c4 [3204]" strokecolor="#1f3763 [1604]" strokeweight="1pt"/>
+                          <v:rect w14:anchorId="7F5A34EC" id="Téglalap 25" o:spid="_x0000_s1026" style="position:absolute;margin-left:-139.95pt;margin-top:1.4pt;width:25.5pt;height:20.9pt;z-index:251706368;visibility:visible;mso-wrap-style:square;mso-width-percent:0;mso-height-percent:0;mso-wrap-distance-left:9pt;mso-wrap-distance-top:0;mso-wrap-distance-right:9pt;mso-wrap-distance-bottom:0;mso-position-horizontal:absolute;mso-position-horizontal-relative:text;mso-position-vertical:absolute;mso-position-vertical-relative:text;mso-width-percent:0;mso-height-percent:0;mso-width-relative:margin;mso-height-relative:margin;v-text-anchor:middle" o:gfxdata="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" fillcolor="#4472c4 [3204]" strokecolor="#1f3763 [1604]" strokeweight="1pt"/>
                         </w:pict>
                       </mc:Fallback>
                     </mc:AlternateContent>
                   </w:r>
-                </w:p>
-              </w:tc>
-              <w:tc>
-                <w:tcPr>
-                  <w:tcW w:w="899" w:type="dxa"/>
-                  <w:vAlign w:val="center"/>
-                </w:tcPr>
-                <w:p>
-                  <w:pPr>
-                    <w:jc w:val="center"/>
-                    <w:rPr>
-                      <w:sz w:val="16"/>
-                      <w:szCs w:val="16"/>
-                    </w:rPr>
-                  </w:pPr>
                   <w:r>
                     <w:rPr>
                       <w:noProof/>
@@ -3778,13 +3635,13 @@
                     <mc:AlternateContent>
                       <mc:Choice Requires="wps">
                         <w:drawing>
-                          <wp:anchor distT="0" distB="0" distL="114300" distR="114300" simplePos="0" relativeHeight="251708416" behindDoc="0" locked="0" layoutInCell="1" allowOverlap="1" wp14:anchorId="6A10920C" wp14:editId="2496CA8F">
+                          <wp:anchor distT="0" distB="0" distL="114300" distR="114300" simplePos="0" relativeHeight="251708416" behindDoc="0" locked="0" layoutInCell="1" allowOverlap="1" wp14:anchorId="6A10920C" wp14:editId="594CFB44">
                             <wp:simplePos x="0" y="0"/>
                             <wp:positionH relativeFrom="column">
-                              <wp:posOffset>37465</wp:posOffset>
+                              <wp:posOffset>-1199515</wp:posOffset>
                             </wp:positionH>
                             <wp:positionV relativeFrom="paragraph">
-                              <wp:posOffset>0</wp:posOffset>
+                              <wp:posOffset>21590</wp:posOffset>
                             </wp:positionV>
                             <wp:extent cx="323850" cy="261620"/>
                             <wp:effectExtent l="0" t="0" r="19050" b="24130"/>
@@ -3838,28 +3695,13 @@
                           </wp:anchor>
                         </w:drawing>
                       </mc:Choice>
-                      <mc:Fallback xmlns:cx2="http://schemas.microsoft.com/office/drawing/2015/10/21/chartex" xmlns:cx3="http://schemas.microsoft.com/office/drawing/2016/5/9/chartex" xmlns:cx4="http://schemas.microsoft.com/office/drawing/2016/5/10/chartex" xmlns:cx5="http://schemas.microsoft.com/office/drawing/2016/5/11/chartex" xmlns:cx6="http://schemas.microsoft.com/office/drawing/2016/5/12/chartex" xmlns:cx7="http://schemas.microsoft.com/office/drawing/2016/5/13/chartex" xmlns:cx8="http://schemas.microsoft.com/office/drawing/2016/5/14/chartex" xmlns:aink="http://schemas.microsoft.com/office/drawing/2016/ink" xmlns:am3d="http://schemas.microsoft.com/office/drawing/2017/model3d" xmlns:w16cex="http://schemas.microsoft.com/office/word/2018/wordml/cex" xmlns:w16cid="http://schemas.microsoft.com/office/word/2016/wordml/cid" xmlns:w16="http://schemas.microsoft.com/office/word/2018/wordml">
+                      <mc:Fallback>
                         <w:pict>
-                          <v:rect w14:anchorId="1A6F5D68" id="Téglalap 26" o:spid="_x0000_s1026" style="position:absolute;margin-left:2.95pt;margin-top:0;width:25.5pt;height:20.6pt;z-index:251708416;visibility:visible;mso-wrap-style:square;mso-width-percent:0;mso-height-percent:0;mso-wrap-distance-left:9pt;mso-wrap-distance-top:0;mso-wrap-distance-right:9pt;mso-wrap-distance-bottom:0;mso-position-horizontal:absolute;mso-position-horizontal-relative:text;mso-position-vertical:absolute;mso-position-vertical-relative:text;mso-width-percent:0;mso-height-percent:0;mso-width-relative:margin;mso-height-relative:margin;v-text-anchor:middle" o:gfxdata="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" fillcolor="#4472c4 [3204]" strokecolor="#1f3763 [1604]" strokeweight="1pt"/>
+                          <v:rect w14:anchorId="67554438" id="Téglalap 26" o:spid="_x0000_s1026" style="position:absolute;margin-left:-94.45pt;margin-top:1.7pt;width:25.5pt;height:20.6pt;z-index:251708416;visibility:visible;mso-wrap-style:square;mso-width-percent:0;mso-height-percent:0;mso-wrap-distance-left:9pt;mso-wrap-distance-top:0;mso-wrap-distance-right:9pt;mso-wrap-distance-bottom:0;mso-position-horizontal:absolute;mso-position-horizontal-relative:text;mso-position-vertical:absolute;mso-position-vertical-relative:text;mso-width-percent:0;mso-height-percent:0;mso-width-relative:margin;mso-height-relative:margin;v-text-anchor:middle" o:gfxdata="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" fillcolor="#4472c4 [3204]" strokecolor="#1f3763 [1604]" strokeweight="1pt"/>
                         </w:pict>
                       </mc:Fallback>
                     </mc:AlternateContent>
                   </w:r>
-                </w:p>
-              </w:tc>
-              <w:tc>
-                <w:tcPr>
-                  <w:tcW w:w="899" w:type="dxa"/>
-                  <w:vAlign w:val="center"/>
-                </w:tcPr>
-                <w:p>
-                  <w:pPr>
-                    <w:jc w:val="center"/>
-                    <w:rPr>
-                      <w:sz w:val="16"/>
-                      <w:szCs w:val="16"/>
-                    </w:rPr>
-                  </w:pPr>
                   <w:r>
                     <w:rPr>
                       <w:noProof/>
@@ -3868,13 +3710,13 @@
                     <mc:AlternateContent>
                       <mc:Choice Requires="wps">
                         <w:drawing>
-                          <wp:anchor distT="0" distB="0" distL="114300" distR="114300" simplePos="0" relativeHeight="251710464" behindDoc="0" locked="0" layoutInCell="1" allowOverlap="1" wp14:anchorId="578F7811" wp14:editId="16D92BA4">
+                          <wp:anchor distT="0" distB="0" distL="114300" distR="114300" simplePos="0" relativeHeight="251710464" behindDoc="0" locked="0" layoutInCell="1" allowOverlap="1" wp14:anchorId="578F7811" wp14:editId="62F349BC">
                             <wp:simplePos x="0" y="0"/>
                             <wp:positionH relativeFrom="column">
-                              <wp:posOffset>48895</wp:posOffset>
+                              <wp:posOffset>-617220</wp:posOffset>
                             </wp:positionH>
                             <wp:positionV relativeFrom="paragraph">
-                              <wp:posOffset>0</wp:posOffset>
+                              <wp:posOffset>21590</wp:posOffset>
                             </wp:positionV>
                             <wp:extent cx="323850" cy="261620"/>
                             <wp:effectExtent l="0" t="0" r="19050" b="24130"/>
@@ -3928,28 +3770,13 @@
                           </wp:anchor>
                         </w:drawing>
                       </mc:Choice>
-                      <mc:Fallback xmlns:cx2="http://schemas.microsoft.com/office/drawing/2015/10/21/chartex" xmlns:cx3="http://schemas.microsoft.com/office/drawing/2016/5/9/chartex" xmlns:cx4="http://schemas.microsoft.com/office/drawing/2016/5/10/chartex" xmlns:cx5="http://schemas.microsoft.com/office/drawing/2016/5/11/chartex" xmlns:cx6="http://schemas.microsoft.com/office/drawing/2016/5/12/chartex" xmlns:cx7="http://schemas.microsoft.com/office/drawing/2016/5/13/chartex" xmlns:cx8="http://schemas.microsoft.com/office/drawing/2016/5/14/chartex" xmlns:aink="http://schemas.microsoft.com/office/drawing/2016/ink" xmlns:am3d="http://schemas.microsoft.com/office/drawing/2017/model3d" xmlns:w16cex="http://schemas.microsoft.com/office/word/2018/wordml/cex" xmlns:w16cid="http://schemas.microsoft.com/office/word/2016/wordml/cid" xmlns:w16="http://schemas.microsoft.com/office/word/2018/wordml">
+                      <mc:Fallback>
                         <w:pict>
-                          <v:rect w14:anchorId="499FB956" id="Téglalap 27" o:spid="_x0000_s1026" style="position:absolute;margin-left:3.85pt;margin-top:0;width:25.5pt;height:20.6pt;z-index:251710464;visibility:visible;mso-wrap-style:square;mso-width-percent:0;mso-height-percent:0;mso-wrap-distance-left:9pt;mso-wrap-distance-top:0;mso-wrap-distance-right:9pt;mso-wrap-distance-bottom:0;mso-position-horizontal:absolute;mso-position-horizontal-relative:text;mso-position-vertical:absolute;mso-position-vertical-relative:text;mso-width-percent:0;mso-height-percent:0;mso-width-relative:margin;mso-height-relative:margin;v-text-anchor:middle" o:gfxdata="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" fillcolor="#4472c4 [3204]" strokecolor="#1f3763 [1604]" strokeweight="1pt"/>
+                          <v:rect w14:anchorId="4D9AE8C2" id="Téglalap 27" o:spid="_x0000_s1026" style="position:absolute;margin-left:-48.6pt;margin-top:1.7pt;width:25.5pt;height:20.6pt;z-index:251710464;visibility:visible;mso-wrap-style:square;mso-width-percent:0;mso-height-percent:0;mso-wrap-distance-left:9pt;mso-wrap-distance-top:0;mso-wrap-distance-right:9pt;mso-wrap-distance-bottom:0;mso-position-horizontal:absolute;mso-position-horizontal-relative:text;mso-position-vertical:absolute;mso-position-vertical-relative:text;mso-width-percent:0;mso-height-percent:0;mso-width-relative:margin;mso-height-relative:margin;v-text-anchor:middle" o:gfxdata="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" fillcolor="#4472c4 [3204]" strokecolor="#1f3763 [1604]" strokeweight="1pt"/>
                         </w:pict>
                       </mc:Fallback>
                     </mc:AlternateContent>
                   </w:r>
-                </w:p>
-              </w:tc>
-              <w:tc>
-                <w:tcPr>
-                  <w:tcW w:w="899" w:type="dxa"/>
-                  <w:vAlign w:val="center"/>
-                </w:tcPr>
-                <w:p>
-                  <w:pPr>
-                    <w:jc w:val="center"/>
-                    <w:rPr>
-                      <w:sz w:val="16"/>
-                      <w:szCs w:val="16"/>
-                    </w:rPr>
-                  </w:pPr>
                   <w:r>
                     <w:rPr>
                       <w:noProof/>
@@ -3958,13 +3785,13 @@
                     <mc:AlternateContent>
                       <mc:Choice Requires="wps">
                         <w:drawing>
-                          <wp:anchor distT="0" distB="0" distL="114300" distR="114300" simplePos="0" relativeHeight="251712512" behindDoc="0" locked="0" layoutInCell="1" allowOverlap="1" wp14:anchorId="76EEE1AD" wp14:editId="2043BCB2">
+                          <wp:anchor distT="0" distB="0" distL="114300" distR="114300" simplePos="0" relativeHeight="251712512" behindDoc="0" locked="0" layoutInCell="1" allowOverlap="1" wp14:anchorId="76EEE1AD" wp14:editId="64F86BB3">
                             <wp:simplePos x="0" y="0"/>
                             <wp:positionH relativeFrom="column">
-                              <wp:posOffset>12065</wp:posOffset>
+                              <wp:posOffset>-83185</wp:posOffset>
                             </wp:positionH>
                             <wp:positionV relativeFrom="paragraph">
-                              <wp:posOffset>-7620</wp:posOffset>
+                              <wp:posOffset>13970</wp:posOffset>
                             </wp:positionV>
                             <wp:extent cx="334645" cy="268605"/>
                             <wp:effectExtent l="0" t="0" r="27305" b="17145"/>
@@ -4018,9 +3845,9 @@
                           </wp:anchor>
                         </w:drawing>
                       </mc:Choice>
-                      <mc:Fallback xmlns:cx2="http://schemas.microsoft.com/office/drawing/2015/10/21/chartex" xmlns:cx3="http://schemas.microsoft.com/office/drawing/2016/5/9/chartex" xmlns:cx4="http://schemas.microsoft.com/office/drawing/2016/5/10/chartex" xmlns:cx5="http://schemas.microsoft.com/office/drawing/2016/5/11/chartex" xmlns:cx6="http://schemas.microsoft.com/office/drawing/2016/5/12/chartex" xmlns:cx7="http://schemas.microsoft.com/office/drawing/2016/5/13/chartex" xmlns:cx8="http://schemas.microsoft.com/office/drawing/2016/5/14/chartex" xmlns:aink="http://schemas.microsoft.com/office/drawing/2016/ink" xmlns:am3d="http://schemas.microsoft.com/office/drawing/2017/model3d" xmlns:w16cex="http://schemas.microsoft.com/office/word/2018/wordml/cex" xmlns:w16cid="http://schemas.microsoft.com/office/word/2016/wordml/cid" xmlns:w16="http://schemas.microsoft.com/office/word/2018/wordml">
+                      <mc:Fallback>
                         <w:pict>
-                          <v:rect w14:anchorId="539F3BE1" id="Téglalap 28" o:spid="_x0000_s1026" style="position:absolute;margin-left:.95pt;margin-top:-.6pt;width:26.35pt;height:21.15pt;z-index:251712512;visibility:visible;mso-wrap-style:square;mso-width-percent:0;mso-height-percent:0;mso-wrap-distance-left:9pt;mso-wrap-distance-top:0;mso-wrap-distance-right:9pt;mso-wrap-distance-bottom:0;mso-position-horizontal:absolute;mso-position-horizontal-relative:text;mso-position-vertical:absolute;mso-position-vertical-relative:text;mso-width-percent:0;mso-height-percent:0;mso-width-relative:margin;mso-height-relative:margin;v-text-anchor:middle" o:gfxdata="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" fillcolor="#4472c4 [3204]" strokecolor="#1f3763 [1604]" strokeweight="1pt"/>
+                          <v:rect w14:anchorId="1F78B862" id="Téglalap 28" o:spid="_x0000_s1026" style="position:absolute;margin-left:-6.55pt;margin-top:1.1pt;width:26.35pt;height:21.15pt;z-index:251712512;visibility:visible;mso-wrap-style:square;mso-width-percent:0;mso-height-percent:0;mso-wrap-distance-left:9pt;mso-wrap-distance-top:0;mso-wrap-distance-right:9pt;mso-wrap-distance-bottom:0;mso-position-horizontal:absolute;mso-position-horizontal-relative:text;mso-position-vertical:absolute;mso-position-vertical-relative:text;mso-width-percent:0;mso-height-percent:0;mso-width-relative:margin;mso-height-relative:margin;v-text-anchor:middle" o:gfxdata="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" fillcolor="#4472c4 [3204]" strokecolor="#1f3763 [1604]" strokeweight="1pt"/>
                         </w:pict>
                       </mc:Fallback>
                     </mc:AlternateContent>
@@ -4049,7 +3876,7 @@
                       <w:sz w:val="16"/>
                       <w:szCs w:val="16"/>
                     </w:rPr>
-                    <w:t xml:space="preserve">   AUX1</w:t>
+                    <w:t>AUX1</w:t>
                   </w:r>
                 </w:p>
               </w:tc>
@@ -4070,7 +3897,7 @@
                       <w:sz w:val="16"/>
                       <w:szCs w:val="16"/>
                     </w:rPr>
-                    <w:t xml:space="preserve">    AUX2</w:t>
+                    <w:t>AUX2</w:t>
                   </w:r>
                 </w:p>
               </w:tc>
@@ -4091,7 +3918,7 @@
                       <w:sz w:val="16"/>
                       <w:szCs w:val="16"/>
                     </w:rPr>
-                    <w:t xml:space="preserve">   AUX3</w:t>
+                    <w:t>AUX3</w:t>
                   </w:r>
                 </w:p>
               </w:tc>
@@ -4112,7 +3939,7 @@
                       <w:sz w:val="16"/>
                       <w:szCs w:val="16"/>
                     </w:rPr>
-                    <w:t xml:space="preserve">    AUX4</w:t>
+                    <w:t>AUX4</w:t>
                   </w:r>
                 </w:p>
               </w:tc>
@@ -4133,7 +3960,7 @@
                       <w:sz w:val="16"/>
                       <w:szCs w:val="16"/>
                     </w:rPr>
-                    <w:t xml:space="preserve">    AUX5</w:t>
+                    <w:t>AUX5</w:t>
                   </w:r>
                 </w:p>
               </w:tc>
@@ -4154,7 +3981,7 @@
                       <w:sz w:val="16"/>
                       <w:szCs w:val="16"/>
                     </w:rPr>
-                    <w:t xml:space="preserve">    AUX6</w:t>
+                    <w:t>AUX6</w:t>
                   </w:r>
                 </w:p>
               </w:tc>
@@ -4175,7 +4002,7 @@
                       <w:sz w:val="16"/>
                       <w:szCs w:val="16"/>
                     </w:rPr>
-                    <w:t xml:space="preserve">    AUX7</w:t>
+                    <w:t>AUX7</w:t>
                   </w:r>
                 </w:p>
               </w:tc>
@@ -4196,7 +4023,7 @@
                       <w:sz w:val="16"/>
                       <w:szCs w:val="16"/>
                     </w:rPr>
-                    <w:t xml:space="preserve">   AUX8</w:t>
+                    <w:t>AUX8</w:t>
                   </w:r>
                 </w:p>
               </w:tc>
@@ -4211,7 +4038,7 @@
         </w:trPr>
         <w:tc>
           <w:tcPr>
-            <w:tcW w:w="1814" w:type="dxa"/>
+            <w:tcW w:w="1838" w:type="dxa"/>
             <w:tcBorders>
               <w:top w:val="nil"/>
             </w:tcBorders>
@@ -4220,7 +4047,7 @@
         </w:tc>
         <w:tc>
           <w:tcPr>
-            <w:tcW w:w="2150" w:type="dxa"/>
+            <w:tcW w:w="2126" w:type="dxa"/>
             <w:tcBorders>
               <w:top w:val="nil"/>
               <w:right w:val="nil"/>
@@ -4228,7 +4055,7 @@
           </w:tcPr>
           <w:tbl>
             <w:tblPr>
-              <w:tblStyle w:val="Mkatabulky"/>
+              <w:tblStyle w:val="Rcsostblzat"/>
               <w:tblW w:w="0" w:type="auto"/>
               <w:tblBorders>
                 <w:top w:val="none" w:sz="0" w:space="0" w:color="auto"/>
@@ -4259,7 +4086,7 @@
                 </w:tcPr>
                 <w:tbl>
                   <w:tblPr>
-                    <w:tblStyle w:val="Mkatabulky"/>
+                    <w:tblStyle w:val="Rcsostblzat"/>
                     <w:tblW w:w="947" w:type="dxa"/>
                     <w:tblBorders>
                       <w:top w:val="none" w:sz="0" w:space="0" w:color="auto"/>
@@ -4292,18 +4119,18 @@
                           <mc:AlternateContent>
                             <mc:Choice Requires="wps">
                               <w:drawing>
-                                <wp:anchor distT="0" distB="0" distL="114300" distR="114300" simplePos="0" relativeHeight="251714560" behindDoc="0" locked="0" layoutInCell="1" allowOverlap="1" wp14:anchorId="49633551" wp14:editId="7D965C12">
+                                <wp:anchor distT="0" distB="0" distL="114300" distR="114300" simplePos="0" relativeHeight="251823104" behindDoc="1" locked="0" layoutInCell="1" allowOverlap="1" wp14:anchorId="2AD7B4AF" wp14:editId="177383F2">
                                   <wp:simplePos x="0" y="0"/>
                                   <wp:positionH relativeFrom="column">
-                                    <wp:posOffset>-11507</wp:posOffset>
+                                    <wp:posOffset>1108086</wp:posOffset>
                                   </wp:positionH>
                                   <wp:positionV relativeFrom="paragraph">
-                                    <wp:posOffset>193319</wp:posOffset>
+                                    <wp:posOffset>79768</wp:posOffset>
                                   </wp:positionV>
-                                  <wp:extent cx="351129" cy="347472"/>
-                                  <wp:effectExtent l="0" t="0" r="11430" b="14605"/>
+                                  <wp:extent cx="1969381" cy="1335405"/>
+                                  <wp:effectExtent l="0" t="0" r="12065" b="17145"/>
                                   <wp:wrapNone/>
-                                  <wp:docPr id="29" name="Téglalap 29"/>
+                                  <wp:docPr id="97" name="Téglalap 97"/>
                                   <wp:cNvGraphicFramePr/>
                                   <a:graphic xmlns:a="http://schemas.openxmlformats.org/drawingml/2006/main">
                                     <a:graphicData uri="http://schemas.microsoft.com/office/word/2010/wordprocessingShape">
@@ -4312,7 +4139,85 @@
                                         <wps:spPr>
                                           <a:xfrm>
                                             <a:off x="0" y="0"/>
-                                            <a:ext cx="351129" cy="347472"/>
+                                            <a:ext cx="1969381" cy="1335405"/>
+                                          </a:xfrm>
+                                          <a:prstGeom prst="rect">
+                                            <a:avLst/>
+                                          </a:prstGeom>
+                                          <a:solidFill>
+                                            <a:schemeClr val="bg1"/>
+                                          </a:solidFill>
+                                        </wps:spPr>
+                                        <wps:style>
+                                          <a:lnRef idx="2">
+                                            <a:schemeClr val="accent1">
+                                              <a:shade val="50000"/>
+                                            </a:schemeClr>
+                                          </a:lnRef>
+                                          <a:fillRef idx="1">
+                                            <a:schemeClr val="accent1"/>
+                                          </a:fillRef>
+                                          <a:effectRef idx="0">
+                                            <a:schemeClr val="accent1"/>
+                                          </a:effectRef>
+                                          <a:fontRef idx="minor">
+                                            <a:schemeClr val="lt1"/>
+                                          </a:fontRef>
+                                        </wps:style>
+                                        <wps:bodyPr rot="0" spcFirstLastPara="0" vertOverflow="overflow" horzOverflow="overflow" vert="horz" wrap="square" lIns="91440" tIns="45720" rIns="91440" bIns="45720" numCol="1" spcCol="0" rtlCol="0" fromWordArt="0" anchor="ctr" anchorCtr="0" forceAA="0" compatLnSpc="1">
+                                          <a:prstTxWarp prst="textNoShape">
+                                            <a:avLst/>
+                                          </a:prstTxWarp>
+                                          <a:noAutofit/>
+                                        </wps:bodyPr>
+                                      </wps:wsp>
+                                    </a:graphicData>
+                                  </a:graphic>
+                                  <wp14:sizeRelH relativeFrom="margin">
+                                    <wp14:pctWidth>0</wp14:pctWidth>
+                                  </wp14:sizeRelH>
+                                  <wp14:sizeRelV relativeFrom="margin">
+                                    <wp14:pctHeight>0</wp14:pctHeight>
+                                  </wp14:sizeRelV>
+                                </wp:anchor>
+                              </w:drawing>
+                            </mc:Choice>
+                            <mc:Fallback>
+                              <w:pict>
+                                <v:rect w14:anchorId="4B3D07AF" id="Téglalap 97" o:spid="_x0000_s1026" style="position:absolute;margin-left:87.25pt;margin-top:6.3pt;width:155.05pt;height:105.15pt;z-index:-251493376;visibility:visible;mso-wrap-style:square;mso-width-percent:0;mso-height-percent:0;mso-wrap-distance-left:9pt;mso-wrap-distance-top:0;mso-wrap-distance-right:9pt;mso-wrap-distance-bottom:0;mso-position-horizontal:absolute;mso-position-horizontal-relative:text;mso-position-vertical:absolute;mso-position-vertical-relative:text;mso-width-percent:0;mso-height-percent:0;mso-width-relative:margin;mso-height-relative:margin;v-text-anchor:middle" o:gfxdata="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" fillcolor="white [3212]" strokecolor="#1f3763 [1604]" strokeweight="1pt"/>
+                              </w:pict>
+                            </mc:Fallback>
+                          </mc:AlternateContent>
+                        </w:r>
+                        <w:r>
+                          <w:rPr>
+                            <w:noProof/>
+                            <w:lang w:val="cs-CZ" w:eastAsia="cs-CZ"/>
+                          </w:rPr>
+                          <mc:AlternateContent>
+                            <mc:Choice Requires="wps">
+                              <w:drawing>
+                                <wp:anchor distT="0" distB="0" distL="114300" distR="114300" simplePos="0" relativeHeight="251758592" behindDoc="0" locked="0" layoutInCell="1" allowOverlap="1" wp14:anchorId="1618F673" wp14:editId="104440BA">
+                                  <wp:simplePos x="0" y="0"/>
+                                  <wp:positionH relativeFrom="column">
+                                    <wp:posOffset>3866699</wp:posOffset>
+                                  </wp:positionH>
+                                  <wp:positionV relativeFrom="paragraph">
+                                    <wp:posOffset>841177</wp:posOffset>
+                                  </wp:positionV>
+                                  <wp:extent cx="385834" cy="369673"/>
+                                  <wp:effectExtent l="0" t="0" r="14605" b="11430"/>
+                                  <wp:wrapNone/>
+                                  <wp:docPr id="57" name="Téglalap 57"/>
+                                  <wp:cNvGraphicFramePr/>
+                                  <a:graphic xmlns:a="http://schemas.openxmlformats.org/drawingml/2006/main">
+                                    <a:graphicData uri="http://schemas.microsoft.com/office/word/2010/wordprocessingShape">
+                                      <wps:wsp>
+                                        <wps:cNvSpPr/>
+                                        <wps:spPr>
+                                          <a:xfrm>
+                                            <a:off x="0" y="0"/>
+                                            <a:ext cx="385834" cy="369673"/>
                                           </a:xfrm>
                                           <a:prstGeom prst="rect">
                                             <a:avLst/>
@@ -4352,31 +4257,13 @@
                                 </wp:anchor>
                               </w:drawing>
                             </mc:Choice>
-                            <mc:Fallback xmlns:cx2="http://schemas.microsoft.com/office/drawing/2015/10/21/chartex" xmlns:cx3="http://schemas.microsoft.com/office/drawing/2016/5/9/chartex" xmlns:cx4="http://schemas.microsoft.com/office/drawing/2016/5/10/chartex" xmlns:cx5="http://schemas.microsoft.com/office/drawing/2016/5/11/chartex" xmlns:cx6="http://schemas.microsoft.com/office/drawing/2016/5/12/chartex" xmlns:cx7="http://schemas.microsoft.com/office/drawing/2016/5/13/chartex" xmlns:cx8="http://schemas.microsoft.com/office/drawing/2016/5/14/chartex" xmlns:aink="http://schemas.microsoft.com/office/drawing/2016/ink" xmlns:am3d="http://schemas.microsoft.com/office/drawing/2017/model3d" xmlns:w16cex="http://schemas.microsoft.com/office/word/2018/wordml/cex" xmlns:w16cid="http://schemas.microsoft.com/office/word/2016/wordml/cid" xmlns:w16="http://schemas.microsoft.com/office/word/2018/wordml">
+                            <mc:Fallback>
                               <w:pict>
-                                <v:rect w14:anchorId="77956F20" id="Téglalap 29" o:spid="_x0000_s1026" style="position:absolute;margin-left:-.9pt;margin-top:15.2pt;width:27.65pt;height:27.35pt;z-index:251714560;visibility:visible;mso-wrap-style:square;mso-width-percent:0;mso-height-percent:0;mso-wrap-distance-left:9pt;mso-wrap-distance-top:0;mso-wrap-distance-right:9pt;mso-wrap-distance-bottom:0;mso-position-horizontal:absolute;mso-position-horizontal-relative:text;mso-position-vertical:absolute;mso-position-vertical-relative:text;mso-width-percent:0;mso-height-percent:0;mso-width-relative:margin;mso-height-relative:margin;v-text-anchor:middle" o:gfxdata="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" fillcolor="#4472c4 [3204]" strokecolor="#1f3763 [1604]" strokeweight="1pt"/>
+                                <v:rect w14:anchorId="532BAD51" id="Téglalap 57" o:spid="_x0000_s1026" style="position:absolute;margin-left:304.45pt;margin-top:66.25pt;width:30.4pt;height:29.1pt;z-index:251758592;visibility:visible;mso-wrap-style:square;mso-width-percent:0;mso-height-percent:0;mso-wrap-distance-left:9pt;mso-wrap-distance-top:0;mso-wrap-distance-right:9pt;mso-wrap-distance-bottom:0;mso-position-horizontal:absolute;mso-position-horizontal-relative:text;mso-position-vertical:absolute;mso-position-vertical-relative:text;mso-width-percent:0;mso-height-percent:0;mso-width-relative:margin;mso-height-relative:margin;v-text-anchor:middle" o:gfxdata="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" fillcolor="#4472c4 [3204]" strokecolor="#1f3763 [1604]" strokeweight="1pt"/>
                               </w:pict>
                             </mc:Fallback>
                           </mc:AlternateContent>
                         </w:r>
-                      </w:p>
-                    </w:tc>
-                  </w:tr>
-                  <w:tr>
-                    <w:trPr>
-                      <w:trHeight w:val="113"/>
-                    </w:trPr>
-                    <w:tc>
-                      <w:tcPr>
-                        <w:tcW w:w="947" w:type="dxa"/>
-                      </w:tcPr>
-                      <w:p>
-                        <w:pPr>
-                          <w:rPr>
-                            <w:sz w:val="18"/>
-                            <w:szCs w:val="18"/>
-                          </w:rPr>
-                        </w:pPr>
                         <w:r>
                           <w:rPr>
                             <w:noProof/>
@@ -4385,162 +4272,18 @@
                           <mc:AlternateContent>
                             <mc:Choice Requires="wps">
                               <w:drawing>
-                                <wp:anchor distT="45720" distB="45720" distL="114300" distR="114300" simplePos="0" relativeHeight="251789312" behindDoc="0" locked="0" layoutInCell="1" allowOverlap="1" wp14:anchorId="06E69F5F" wp14:editId="2301FFE2">
+                                <wp:anchor distT="0" distB="0" distL="114300" distR="114300" simplePos="0" relativeHeight="251756544" behindDoc="0" locked="0" layoutInCell="1" allowOverlap="1" wp14:anchorId="18D6CB44" wp14:editId="0B8534B8">
                                   <wp:simplePos x="0" y="0"/>
                                   <wp:positionH relativeFrom="column">
-                                    <wp:posOffset>-3503</wp:posOffset>
-                                  </wp:positionH>
-                                  <wp:positionV relativeFrom="page">
-                                    <wp:posOffset>15735</wp:posOffset>
-                                  </wp:positionV>
-                                  <wp:extent cx="346382" cy="202177"/>
-                                  <wp:effectExtent l="0" t="0" r="0" b="0"/>
-                                  <wp:wrapNone/>
-                                  <wp:docPr id="79" name="Szövegdoboz 2"/>
-                                  <wp:cNvGraphicFramePr>
-                                    <a:graphicFrameLocks xmlns:a="http://schemas.openxmlformats.org/drawingml/2006/main"/>
-                                  </wp:cNvGraphicFramePr>
-                                  <a:graphic xmlns:a="http://schemas.openxmlformats.org/drawingml/2006/main">
-                                    <a:graphicData uri="http://schemas.microsoft.com/office/word/2010/wordprocessingShape">
-                                      <wps:wsp>
-                                        <wps:cNvSpPr txBox="1">
-                                          <a:spLocks noChangeArrowheads="1"/>
-                                        </wps:cNvSpPr>
-                                        <wps:spPr bwMode="auto">
-                                          <a:xfrm>
-                                            <a:off x="0" y="0"/>
-                                            <a:ext cx="346382" cy="202177"/>
-                                          </a:xfrm>
-                                          <a:prstGeom prst="rect">
-                                            <a:avLst/>
-                                          </a:prstGeom>
-                                          <a:noFill/>
-                                          <a:ln w="9525">
-                                            <a:noFill/>
-                                            <a:miter lim="800000"/>
-                                            <a:headEnd/>
-                                            <a:tailEnd/>
-                                          </a:ln>
-                                        </wps:spPr>
-                                        <wps:txbx>
-                                          <w:txbxContent>
-                                            <w:p>
-                                              <w:pPr>
-                                                <w:rPr>
-                                                  <w:sz w:val="16"/>
-                                                  <w:szCs w:val="16"/>
-                                                </w:rPr>
-                                              </w:pPr>
-                                              <w:r>
-                                                <w:rPr>
-                                                  <w:sz w:val="16"/>
-                                                  <w:szCs w:val="16"/>
-                                                </w:rPr>
-                                                <w:t>FX1</w:t>
-                                              </w:r>
-                                            </w:p>
-                                          </w:txbxContent>
-                                        </wps:txbx>
-                                        <wps:bodyPr rot="0" vert="horz" wrap="square" lIns="91440" tIns="45720" rIns="91440" bIns="45720" anchor="t" anchorCtr="0">
-                                          <a:noAutofit/>
-                                        </wps:bodyPr>
-                                      </wps:wsp>
-                                    </a:graphicData>
-                                  </a:graphic>
-                                  <wp14:sizeRelH relativeFrom="margin">
-                                    <wp14:pctWidth>0</wp14:pctWidth>
-                                  </wp14:sizeRelH>
-                                  <wp14:sizeRelV relativeFrom="margin">
-                                    <wp14:pctHeight>0</wp14:pctHeight>
-                                  </wp14:sizeRelV>
-                                </wp:anchor>
-                              </w:drawing>
-                            </mc:Choice>
-                            <mc:Fallback xmlns:cx2="http://schemas.microsoft.com/office/drawing/2015/10/21/chartex" xmlns:cx3="http://schemas.microsoft.com/office/drawing/2016/5/9/chartex" xmlns:cx4="http://schemas.microsoft.com/office/drawing/2016/5/10/chartex" xmlns:cx5="http://schemas.microsoft.com/office/drawing/2016/5/11/chartex" xmlns:cx6="http://schemas.microsoft.com/office/drawing/2016/5/12/chartex" xmlns:cx7="http://schemas.microsoft.com/office/drawing/2016/5/13/chartex" xmlns:cx8="http://schemas.microsoft.com/office/drawing/2016/5/14/chartex" xmlns:aink="http://schemas.microsoft.com/office/drawing/2016/ink" xmlns:am3d="http://schemas.microsoft.com/office/drawing/2017/model3d" xmlns:w16cex="http://schemas.microsoft.com/office/word/2018/wordml/cex" xmlns:w16cid="http://schemas.microsoft.com/office/word/2016/wordml/cid" xmlns:w16="http://schemas.microsoft.com/office/word/2018/wordml">
-                              <w:pict>
-                                <v:shape w14:anchorId="06E69F5F" id="_x0000_s1033" type="#_x0000_t202" style="position:absolute;margin-left:-.3pt;margin-top:1.25pt;width:27.25pt;height:15.9pt;z-index:251789312;visibility:visible;mso-wrap-style:square;mso-width-percent:0;mso-height-percent:0;mso-wrap-distance-left:9pt;mso-wrap-distance-top:3.6pt;mso-wrap-distance-right:9pt;mso-wrap-distance-bottom:3.6pt;mso-position-horizontal:absolute;mso-position-horizontal-relative:text;mso-position-vertical:absolute;mso-position-vertical-relative:page;mso-width-percent:0;mso-height-percent:0;mso-width-relative:margin;mso-height-relative:margin;v-text-anchor:top" o:gfxdata="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" filled="f" stroked="f">
-                                  <v:textbox>
-                                    <w:txbxContent>
-                                      <w:p>
-                                        <w:pPr>
-                                          <w:rPr>
-                                            <w:sz w:val="16"/>
-                                            <w:szCs w:val="16"/>
-                                          </w:rPr>
-                                        </w:pPr>
-                                        <w:r>
-                                          <w:rPr>
-                                            <w:sz w:val="16"/>
-                                            <w:szCs w:val="16"/>
-                                          </w:rPr>
-                                          <w:t>FX1</w:t>
-                                        </w:r>
-                                      </w:p>
-                                    </w:txbxContent>
-                                  </v:textbox>
-                                  <w10:wrap anchory="page"/>
-                                </v:shape>
-                              </w:pict>
-                            </mc:Fallback>
-                          </mc:AlternateContent>
-                        </w:r>
-                      </w:p>
-                    </w:tc>
-                  </w:tr>
-                </w:tbl>
-                <w:p/>
-              </w:tc>
-              <w:tc>
-                <w:tcPr>
-                  <w:tcW w:w="1020" w:type="dxa"/>
-                </w:tcPr>
-                <w:tbl>
-                  <w:tblPr>
-                    <w:tblStyle w:val="Mkatabulky"/>
-                    <w:tblW w:w="947" w:type="dxa"/>
-                    <w:tblBorders>
-                      <w:top w:val="none" w:sz="0" w:space="0" w:color="auto"/>
-                      <w:left w:val="none" w:sz="0" w:space="0" w:color="auto"/>
-                      <w:bottom w:val="none" w:sz="0" w:space="0" w:color="auto"/>
-                      <w:right w:val="none" w:sz="0" w:space="0" w:color="auto"/>
-                      <w:insideH w:val="none" w:sz="0" w:space="0" w:color="auto"/>
-                      <w:insideV w:val="none" w:sz="0" w:space="0" w:color="auto"/>
-                    </w:tblBorders>
-                    <w:tblLayout w:type="fixed"/>
-                    <w:tblLook w:val="04A0" w:firstRow="1" w:lastRow="0" w:firstColumn="1" w:lastColumn="0" w:noHBand="0" w:noVBand="1"/>
-                  </w:tblPr>
-                  <w:tblGrid>
-                    <w:gridCol w:w="947"/>
-                  </w:tblGrid>
-                  <w:tr>
-                    <w:trPr>
-                      <w:trHeight w:val="775"/>
-                    </w:trPr>
-                    <w:tc>
-                      <w:tcPr>
-                        <w:tcW w:w="947" w:type="dxa"/>
-                      </w:tcPr>
-                      <w:p>
-                        <w:r>
-                          <w:rPr>
-                            <w:noProof/>
-                            <w:lang w:val="cs-CZ" w:eastAsia="cs-CZ"/>
-                          </w:rPr>
-                          <mc:AlternateContent>
-                            <mc:Choice Requires="wps">
-                              <w:drawing>
-                                <wp:anchor distT="0" distB="0" distL="114300" distR="114300" simplePos="0" relativeHeight="251760640" behindDoc="0" locked="0" layoutInCell="1" allowOverlap="1" wp14:anchorId="447393D0" wp14:editId="74E250BA">
-                                  <wp:simplePos x="0" y="0"/>
-                                  <wp:positionH relativeFrom="column">
-                                    <wp:posOffset>32079</wp:posOffset>
+                                    <wp:posOffset>3204651</wp:posOffset>
                                   </wp:positionH>
                                   <wp:positionV relativeFrom="paragraph">
-                                    <wp:posOffset>193318</wp:posOffset>
+                                    <wp:posOffset>841177</wp:posOffset>
                                   </wp:positionV>
-                                  <wp:extent cx="343815" cy="347345"/>
-                                  <wp:effectExtent l="0" t="0" r="18415" b="14605"/>
+                                  <wp:extent cx="396713" cy="369673"/>
+                                  <wp:effectExtent l="0" t="0" r="22860" b="11430"/>
                                   <wp:wrapNone/>
-                                  <wp:docPr id="58" name="Téglalap 58"/>
+                                  <wp:docPr id="56" name="Téglalap 56"/>
                                   <wp:cNvGraphicFramePr/>
                                   <a:graphic xmlns:a="http://schemas.openxmlformats.org/drawingml/2006/main">
                                     <a:graphicData uri="http://schemas.microsoft.com/office/word/2010/wordprocessingShape">
@@ -4549,7 +4292,7 @@
                                         <wps:spPr>
                                           <a:xfrm>
                                             <a:off x="0" y="0"/>
-                                            <a:ext cx="343815" cy="347345"/>
+                                            <a:ext cx="396713" cy="369673"/>
                                           </a:xfrm>
                                           <a:prstGeom prst="rect">
                                             <a:avLst/>
@@ -4589,9 +4332,1054 @@
                                 </wp:anchor>
                               </w:drawing>
                             </mc:Choice>
-                            <mc:Fallback xmlns:cx2="http://schemas.microsoft.com/office/drawing/2015/10/21/chartex" xmlns:cx3="http://schemas.microsoft.com/office/drawing/2016/5/9/chartex" xmlns:cx4="http://schemas.microsoft.com/office/drawing/2016/5/10/chartex" xmlns:cx5="http://schemas.microsoft.com/office/drawing/2016/5/11/chartex" xmlns:cx6="http://schemas.microsoft.com/office/drawing/2016/5/12/chartex" xmlns:cx7="http://schemas.microsoft.com/office/drawing/2016/5/13/chartex" xmlns:cx8="http://schemas.microsoft.com/office/drawing/2016/5/14/chartex" xmlns:aink="http://schemas.microsoft.com/office/drawing/2016/ink" xmlns:am3d="http://schemas.microsoft.com/office/drawing/2017/model3d" xmlns:w16cex="http://schemas.microsoft.com/office/word/2018/wordml/cex" xmlns:w16cid="http://schemas.microsoft.com/office/word/2016/wordml/cid" xmlns:w16="http://schemas.microsoft.com/office/word/2018/wordml">
+                            <mc:Fallback>
                               <w:pict>
-                                <v:rect w14:anchorId="3E647DAD" id="Téglalap 58" o:spid="_x0000_s1026" style="position:absolute;margin-left:2.55pt;margin-top:15.2pt;width:27.05pt;height:27.35pt;z-index:251760640;visibility:visible;mso-wrap-style:square;mso-width-percent:0;mso-height-percent:0;mso-wrap-distance-left:9pt;mso-wrap-distance-top:0;mso-wrap-distance-right:9pt;mso-wrap-distance-bottom:0;mso-position-horizontal:absolute;mso-position-horizontal-relative:text;mso-position-vertical:absolute;mso-position-vertical-relative:text;mso-width-percent:0;mso-height-percent:0;mso-width-relative:margin;mso-height-relative:margin;v-text-anchor:middle" o:gfxdata="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" fillcolor="#4472c4 [3204]" strokecolor="#1f3763 [1604]" strokeweight="1pt"/>
+                                <v:rect w14:anchorId="6E115EC9" id="Téglalap 56" o:spid="_x0000_s1026" style="position:absolute;margin-left:252.35pt;margin-top:66.25pt;width:31.25pt;height:29.1pt;z-index:251756544;visibility:visible;mso-wrap-style:square;mso-width-percent:0;mso-height-percent:0;mso-wrap-distance-left:9pt;mso-wrap-distance-top:0;mso-wrap-distance-right:9pt;mso-wrap-distance-bottom:0;mso-position-horizontal:absolute;mso-position-horizontal-relative:text;mso-position-vertical:absolute;mso-position-vertical-relative:text;mso-width-percent:0;mso-height-percent:0;mso-width-relative:margin;mso-height-relative:margin;v-text-anchor:middle" o:gfxdata="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" fillcolor="#4472c4 [3204]" strokecolor="#1f3763 [1604]" strokeweight="1pt"/>
+                              </w:pict>
+                            </mc:Fallback>
+                          </mc:AlternateContent>
+                        </w:r>
+                        <w:r>
+                          <w:rPr>
+                            <w:noProof/>
+                            <w:lang w:val="cs-CZ" w:eastAsia="cs-CZ"/>
+                          </w:rPr>
+                          <mc:AlternateContent>
+                            <mc:Choice Requires="wps">
+                              <w:drawing>
+                                <wp:anchor distT="0" distB="0" distL="114300" distR="114300" simplePos="0" relativeHeight="251770880" behindDoc="0" locked="0" layoutInCell="1" allowOverlap="1" wp14:anchorId="38562641" wp14:editId="3AB9F82E">
+                                  <wp:simplePos x="0" y="0"/>
+                                  <wp:positionH relativeFrom="column">
+                                    <wp:posOffset>3866699</wp:posOffset>
+                                  </wp:positionH>
+                                  <wp:positionV relativeFrom="paragraph">
+                                    <wp:posOffset>254191</wp:posOffset>
+                                  </wp:positionV>
+                                  <wp:extent cx="385834" cy="373773"/>
+                                  <wp:effectExtent l="0" t="0" r="14605" b="26670"/>
+                                  <wp:wrapNone/>
+                                  <wp:docPr id="63" name="Téglalap 63"/>
+                                  <wp:cNvGraphicFramePr/>
+                                  <a:graphic xmlns:a="http://schemas.openxmlformats.org/drawingml/2006/main">
+                                    <a:graphicData uri="http://schemas.microsoft.com/office/word/2010/wordprocessingShape">
+                                      <wps:wsp>
+                                        <wps:cNvSpPr/>
+                                        <wps:spPr>
+                                          <a:xfrm>
+                                            <a:off x="0" y="0"/>
+                                            <a:ext cx="385834" cy="373773"/>
+                                          </a:xfrm>
+                                          <a:prstGeom prst="rect">
+                                            <a:avLst/>
+                                          </a:prstGeom>
+                                        </wps:spPr>
+                                        <wps:style>
+                                          <a:lnRef idx="2">
+                                            <a:schemeClr val="accent1">
+                                              <a:shade val="50000"/>
+                                            </a:schemeClr>
+                                          </a:lnRef>
+                                          <a:fillRef idx="1">
+                                            <a:schemeClr val="accent1"/>
+                                          </a:fillRef>
+                                          <a:effectRef idx="0">
+                                            <a:schemeClr val="accent1"/>
+                                          </a:effectRef>
+                                          <a:fontRef idx="minor">
+                                            <a:schemeClr val="lt1"/>
+                                          </a:fontRef>
+                                        </wps:style>
+                                        <wps:bodyPr rot="0" spcFirstLastPara="0" vertOverflow="overflow" horzOverflow="overflow" vert="horz" wrap="square" lIns="91440" tIns="45720" rIns="91440" bIns="45720" numCol="1" spcCol="0" rtlCol="0" fromWordArt="0" anchor="ctr" anchorCtr="0" forceAA="0" compatLnSpc="1">
+                                          <a:prstTxWarp prst="textNoShape">
+                                            <a:avLst/>
+                                          </a:prstTxWarp>
+                                          <a:noAutofit/>
+                                        </wps:bodyPr>
+                                      </wps:wsp>
+                                    </a:graphicData>
+                                  </a:graphic>
+                                  <wp14:sizeRelH relativeFrom="margin">
+                                    <wp14:pctWidth>0</wp14:pctWidth>
+                                  </wp14:sizeRelH>
+                                  <wp14:sizeRelV relativeFrom="margin">
+                                    <wp14:pctHeight>0</wp14:pctHeight>
+                                  </wp14:sizeRelV>
+                                </wp:anchor>
+                              </w:drawing>
+                            </mc:Choice>
+                            <mc:Fallback>
+                              <w:pict>
+                                <v:rect w14:anchorId="5FB4B32B" id="Téglalap 63" o:spid="_x0000_s1026" style="position:absolute;margin-left:304.45pt;margin-top:20pt;width:30.4pt;height:29.45pt;z-index:251770880;visibility:visible;mso-wrap-style:square;mso-width-percent:0;mso-height-percent:0;mso-wrap-distance-left:9pt;mso-wrap-distance-top:0;mso-wrap-distance-right:9pt;mso-wrap-distance-bottom:0;mso-position-horizontal:absolute;mso-position-horizontal-relative:text;mso-position-vertical:absolute;mso-position-vertical-relative:text;mso-width-percent:0;mso-height-percent:0;mso-width-relative:margin;mso-height-relative:margin;v-text-anchor:middle" o:gfxdata="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" fillcolor="#4472c4 [3204]" strokecolor="#1f3763 [1604]" strokeweight="1pt"/>
+                              </w:pict>
+                            </mc:Fallback>
+                          </mc:AlternateContent>
+                        </w:r>
+                        <w:r>
+                          <w:rPr>
+                            <w:noProof/>
+                            <w:lang w:val="cs-CZ" w:eastAsia="cs-CZ"/>
+                          </w:rPr>
+                          <mc:AlternateContent>
+                            <mc:Choice Requires="wps">
+                              <w:drawing>
+                                <wp:anchor distT="0" distB="0" distL="114300" distR="114300" simplePos="0" relativeHeight="251768832" behindDoc="0" locked="0" layoutInCell="1" allowOverlap="1" wp14:anchorId="35F911AD" wp14:editId="20B78019">
+                                  <wp:simplePos x="0" y="0"/>
+                                  <wp:positionH relativeFrom="column">
+                                    <wp:posOffset>3209937</wp:posOffset>
+                                  </wp:positionH>
+                                  <wp:positionV relativeFrom="paragraph">
+                                    <wp:posOffset>254191</wp:posOffset>
+                                  </wp:positionV>
+                                  <wp:extent cx="396713" cy="373773"/>
+                                  <wp:effectExtent l="0" t="0" r="22860" b="26670"/>
+                                  <wp:wrapNone/>
+                                  <wp:docPr id="62" name="Téglalap 62"/>
+                                  <wp:cNvGraphicFramePr/>
+                                  <a:graphic xmlns:a="http://schemas.openxmlformats.org/drawingml/2006/main">
+                                    <a:graphicData uri="http://schemas.microsoft.com/office/word/2010/wordprocessingShape">
+                                      <wps:wsp>
+                                        <wps:cNvSpPr/>
+                                        <wps:spPr>
+                                          <a:xfrm>
+                                            <a:off x="0" y="0"/>
+                                            <a:ext cx="396713" cy="373773"/>
+                                          </a:xfrm>
+                                          <a:prstGeom prst="rect">
+                                            <a:avLst/>
+                                          </a:prstGeom>
+                                        </wps:spPr>
+                                        <wps:style>
+                                          <a:lnRef idx="2">
+                                            <a:schemeClr val="accent1">
+                                              <a:shade val="50000"/>
+                                            </a:schemeClr>
+                                          </a:lnRef>
+                                          <a:fillRef idx="1">
+                                            <a:schemeClr val="accent1"/>
+                                          </a:fillRef>
+                                          <a:effectRef idx="0">
+                                            <a:schemeClr val="accent1"/>
+                                          </a:effectRef>
+                                          <a:fontRef idx="minor">
+                                            <a:schemeClr val="lt1"/>
+                                          </a:fontRef>
+                                        </wps:style>
+                                        <wps:bodyPr rot="0" spcFirstLastPara="0" vertOverflow="overflow" horzOverflow="overflow" vert="horz" wrap="square" lIns="91440" tIns="45720" rIns="91440" bIns="45720" numCol="1" spcCol="0" rtlCol="0" fromWordArt="0" anchor="ctr" anchorCtr="0" forceAA="0" compatLnSpc="1">
+                                          <a:prstTxWarp prst="textNoShape">
+                                            <a:avLst/>
+                                          </a:prstTxWarp>
+                                          <a:noAutofit/>
+                                        </wps:bodyPr>
+                                      </wps:wsp>
+                                    </a:graphicData>
+                                  </a:graphic>
+                                  <wp14:sizeRelH relativeFrom="margin">
+                                    <wp14:pctWidth>0</wp14:pctWidth>
+                                  </wp14:sizeRelH>
+                                  <wp14:sizeRelV relativeFrom="margin">
+                                    <wp14:pctHeight>0</wp14:pctHeight>
+                                  </wp14:sizeRelV>
+                                </wp:anchor>
+                              </w:drawing>
+                            </mc:Choice>
+                            <mc:Fallback>
+                              <w:pict>
+                                <v:rect w14:anchorId="0EDAAEE5" id="Téglalap 62" o:spid="_x0000_s1026" style="position:absolute;margin-left:252.75pt;margin-top:20pt;width:31.25pt;height:29.45pt;z-index:251768832;visibility:visible;mso-wrap-style:square;mso-width-percent:0;mso-height-percent:0;mso-wrap-distance-left:9pt;mso-wrap-distance-top:0;mso-wrap-distance-right:9pt;mso-wrap-distance-bottom:0;mso-position-horizontal:absolute;mso-position-horizontal-relative:text;mso-position-vertical:absolute;mso-position-vertical-relative:text;mso-width-percent:0;mso-height-percent:0;mso-width-relative:margin;mso-height-relative:margin;v-text-anchor:middle" o:gfxdata="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" fillcolor="#4472c4 [3204]" strokecolor="#1f3763 [1604]" strokeweight="1pt"/>
+                              </w:pict>
+                            </mc:Fallback>
+                          </mc:AlternateContent>
+                        </w:r>
+                        <w:r>
+                          <w:rPr>
+                            <w:noProof/>
+                            <w:lang w:val="cs-CZ" w:eastAsia="cs-CZ"/>
+                          </w:rPr>
+                          <mc:AlternateContent>
+                            <mc:Choice Requires="wps">
+                              <w:drawing>
+                                <wp:anchor distT="0" distB="0" distL="114300" distR="114300" simplePos="0" relativeHeight="251754496" behindDoc="0" locked="0" layoutInCell="1" allowOverlap="1" wp14:anchorId="4F90D5BF" wp14:editId="135A5540">
+                                  <wp:simplePos x="0" y="0"/>
+                                  <wp:positionH relativeFrom="column">
+                                    <wp:posOffset>2527921</wp:posOffset>
+                                  </wp:positionH>
+                                  <wp:positionV relativeFrom="paragraph">
+                                    <wp:posOffset>841177</wp:posOffset>
+                                  </wp:positionV>
+                                  <wp:extent cx="398163" cy="369673"/>
+                                  <wp:effectExtent l="0" t="0" r="20955" b="11430"/>
+                                  <wp:wrapNone/>
+                                  <wp:docPr id="55" name="Téglalap 55"/>
+                                  <wp:cNvGraphicFramePr/>
+                                  <a:graphic xmlns:a="http://schemas.openxmlformats.org/drawingml/2006/main">
+                                    <a:graphicData uri="http://schemas.microsoft.com/office/word/2010/wordprocessingShape">
+                                      <wps:wsp>
+                                        <wps:cNvSpPr/>
+                                        <wps:spPr>
+                                          <a:xfrm>
+                                            <a:off x="0" y="0"/>
+                                            <a:ext cx="398163" cy="369673"/>
+                                          </a:xfrm>
+                                          <a:prstGeom prst="rect">
+                                            <a:avLst/>
+                                          </a:prstGeom>
+                                        </wps:spPr>
+                                        <wps:style>
+                                          <a:lnRef idx="2">
+                                            <a:schemeClr val="accent1">
+                                              <a:shade val="50000"/>
+                                            </a:schemeClr>
+                                          </a:lnRef>
+                                          <a:fillRef idx="1">
+                                            <a:schemeClr val="accent1"/>
+                                          </a:fillRef>
+                                          <a:effectRef idx="0">
+                                            <a:schemeClr val="accent1"/>
+                                          </a:effectRef>
+                                          <a:fontRef idx="minor">
+                                            <a:schemeClr val="lt1"/>
+                                          </a:fontRef>
+                                        </wps:style>
+                                        <wps:bodyPr rot="0" spcFirstLastPara="0" vertOverflow="overflow" horzOverflow="overflow" vert="horz" wrap="square" lIns="91440" tIns="45720" rIns="91440" bIns="45720" numCol="1" spcCol="0" rtlCol="0" fromWordArt="0" anchor="ctr" anchorCtr="0" forceAA="0" compatLnSpc="1">
+                                          <a:prstTxWarp prst="textNoShape">
+                                            <a:avLst/>
+                                          </a:prstTxWarp>
+                                          <a:noAutofit/>
+                                        </wps:bodyPr>
+                                      </wps:wsp>
+                                    </a:graphicData>
+                                  </a:graphic>
+                                  <wp14:sizeRelH relativeFrom="margin">
+                                    <wp14:pctWidth>0</wp14:pctWidth>
+                                  </wp14:sizeRelH>
+                                  <wp14:sizeRelV relativeFrom="margin">
+                                    <wp14:pctHeight>0</wp14:pctHeight>
+                                  </wp14:sizeRelV>
+                                </wp:anchor>
+                              </w:drawing>
+                            </mc:Choice>
+                            <mc:Fallback>
+                              <w:pict>
+                                <v:rect w14:anchorId="787970A5" id="Téglalap 55" o:spid="_x0000_s1026" style="position:absolute;margin-left:199.05pt;margin-top:66.25pt;width:31.35pt;height:29.1pt;z-index:251754496;visibility:visible;mso-wrap-style:square;mso-width-percent:0;mso-height-percent:0;mso-wrap-distance-left:9pt;mso-wrap-distance-top:0;mso-wrap-distance-right:9pt;mso-wrap-distance-bottom:0;mso-position-horizontal:absolute;mso-position-horizontal-relative:text;mso-position-vertical:absolute;mso-position-vertical-relative:text;mso-width-percent:0;mso-height-percent:0;mso-width-relative:margin;mso-height-relative:margin;v-text-anchor:middle" o:gfxdata="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" fillcolor="#4472c4 [3204]" strokecolor="#1f3763 [1604]" strokeweight="1pt"/>
+                              </w:pict>
+                            </mc:Fallback>
+                          </mc:AlternateContent>
+                        </w:r>
+                        <w:r>
+                          <w:rPr>
+                            <w:noProof/>
+                            <w:lang w:val="cs-CZ" w:eastAsia="cs-CZ"/>
+                          </w:rPr>
+                          <mc:AlternateContent>
+                            <mc:Choice Requires="wps">
+                              <w:drawing>
+                                <wp:anchor distT="0" distB="0" distL="114300" distR="114300" simplePos="0" relativeHeight="251752448" behindDoc="0" locked="0" layoutInCell="1" allowOverlap="1" wp14:anchorId="2BFC4869" wp14:editId="289C684F">
+                                  <wp:simplePos x="0" y="0"/>
+                                  <wp:positionH relativeFrom="column">
+                                    <wp:posOffset>1877978</wp:posOffset>
+                                  </wp:positionH>
+                                  <wp:positionV relativeFrom="paragraph">
+                                    <wp:posOffset>841177</wp:posOffset>
+                                  </wp:positionV>
+                                  <wp:extent cx="396713" cy="369673"/>
+                                  <wp:effectExtent l="0" t="0" r="22860" b="11430"/>
+                                  <wp:wrapNone/>
+                                  <wp:docPr id="54" name="Téglalap 54"/>
+                                  <wp:cNvGraphicFramePr/>
+                                  <a:graphic xmlns:a="http://schemas.openxmlformats.org/drawingml/2006/main">
+                                    <a:graphicData uri="http://schemas.microsoft.com/office/word/2010/wordprocessingShape">
+                                      <wps:wsp>
+                                        <wps:cNvSpPr/>
+                                        <wps:spPr>
+                                          <a:xfrm>
+                                            <a:off x="0" y="0"/>
+                                            <a:ext cx="396713" cy="369673"/>
+                                          </a:xfrm>
+                                          <a:prstGeom prst="rect">
+                                            <a:avLst/>
+                                          </a:prstGeom>
+                                        </wps:spPr>
+                                        <wps:style>
+                                          <a:lnRef idx="2">
+                                            <a:schemeClr val="accent1">
+                                              <a:shade val="50000"/>
+                                            </a:schemeClr>
+                                          </a:lnRef>
+                                          <a:fillRef idx="1">
+                                            <a:schemeClr val="accent1"/>
+                                          </a:fillRef>
+                                          <a:effectRef idx="0">
+                                            <a:schemeClr val="accent1"/>
+                                          </a:effectRef>
+                                          <a:fontRef idx="minor">
+                                            <a:schemeClr val="lt1"/>
+                                          </a:fontRef>
+                                        </wps:style>
+                                        <wps:bodyPr rot="0" spcFirstLastPara="0" vertOverflow="overflow" horzOverflow="overflow" vert="horz" wrap="square" lIns="91440" tIns="45720" rIns="91440" bIns="45720" numCol="1" spcCol="0" rtlCol="0" fromWordArt="0" anchor="ctr" anchorCtr="0" forceAA="0" compatLnSpc="1">
+                                          <a:prstTxWarp prst="textNoShape">
+                                            <a:avLst/>
+                                          </a:prstTxWarp>
+                                          <a:noAutofit/>
+                                        </wps:bodyPr>
+                                      </wps:wsp>
+                                    </a:graphicData>
+                                  </a:graphic>
+                                  <wp14:sizeRelH relativeFrom="margin">
+                                    <wp14:pctWidth>0</wp14:pctWidth>
+                                  </wp14:sizeRelH>
+                                  <wp14:sizeRelV relativeFrom="margin">
+                                    <wp14:pctHeight>0</wp14:pctHeight>
+                                  </wp14:sizeRelV>
+                                </wp:anchor>
+                              </w:drawing>
+                            </mc:Choice>
+                            <mc:Fallback>
+                              <w:pict>
+                                <v:rect w14:anchorId="7C5D0DB0" id="Téglalap 54" o:spid="_x0000_s1026" style="position:absolute;margin-left:147.85pt;margin-top:66.25pt;width:31.25pt;height:29.1pt;z-index:251752448;visibility:visible;mso-wrap-style:square;mso-width-percent:0;mso-height-percent:0;mso-wrap-distance-left:9pt;mso-wrap-distance-top:0;mso-wrap-distance-right:9pt;mso-wrap-distance-bottom:0;mso-position-horizontal:absolute;mso-position-horizontal-relative:text;mso-position-vertical:absolute;mso-position-vertical-relative:text;mso-width-percent:0;mso-height-percent:0;mso-width-relative:margin;mso-height-relative:margin;v-text-anchor:middle" o:gfxdata="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" fillcolor="#4472c4 [3204]" strokecolor="#1f3763 [1604]" strokeweight="1pt"/>
+                              </w:pict>
+                            </mc:Fallback>
+                          </mc:AlternateContent>
+                        </w:r>
+                        <w:r>
+                          <w:rPr>
+                            <w:noProof/>
+                            <w:lang w:val="cs-CZ" w:eastAsia="cs-CZ"/>
+                          </w:rPr>
+                          <mc:AlternateContent>
+                            <mc:Choice Requires="wps">
+                              <w:drawing>
+                                <wp:anchor distT="0" distB="0" distL="114300" distR="114300" simplePos="0" relativeHeight="251750400" behindDoc="0" locked="0" layoutInCell="1" allowOverlap="1" wp14:anchorId="4F4B5368" wp14:editId="4E8A3EEA">
+                                  <wp:simplePos x="0" y="0"/>
+                                  <wp:positionH relativeFrom="column">
+                                    <wp:posOffset>1208931</wp:posOffset>
+                                  </wp:positionH>
+                                  <wp:positionV relativeFrom="paragraph">
+                                    <wp:posOffset>841177</wp:posOffset>
+                                  </wp:positionV>
+                                  <wp:extent cx="421371" cy="369673"/>
+                                  <wp:effectExtent l="0" t="0" r="17145" b="11430"/>
+                                  <wp:wrapNone/>
+                                  <wp:docPr id="53" name="Téglalap 53"/>
+                                  <wp:cNvGraphicFramePr/>
+                                  <a:graphic xmlns:a="http://schemas.openxmlformats.org/drawingml/2006/main">
+                                    <a:graphicData uri="http://schemas.microsoft.com/office/word/2010/wordprocessingShape">
+                                      <wps:wsp>
+                                        <wps:cNvSpPr/>
+                                        <wps:spPr>
+                                          <a:xfrm>
+                                            <a:off x="0" y="0"/>
+                                            <a:ext cx="421371" cy="369673"/>
+                                          </a:xfrm>
+                                          <a:prstGeom prst="rect">
+                                            <a:avLst/>
+                                          </a:prstGeom>
+                                        </wps:spPr>
+                                        <wps:style>
+                                          <a:lnRef idx="2">
+                                            <a:schemeClr val="accent1">
+                                              <a:shade val="50000"/>
+                                            </a:schemeClr>
+                                          </a:lnRef>
+                                          <a:fillRef idx="1">
+                                            <a:schemeClr val="accent1"/>
+                                          </a:fillRef>
+                                          <a:effectRef idx="0">
+                                            <a:schemeClr val="accent1"/>
+                                          </a:effectRef>
+                                          <a:fontRef idx="minor">
+                                            <a:schemeClr val="lt1"/>
+                                          </a:fontRef>
+                                        </wps:style>
+                                        <wps:bodyPr rot="0" spcFirstLastPara="0" vertOverflow="overflow" horzOverflow="overflow" vert="horz" wrap="square" lIns="91440" tIns="45720" rIns="91440" bIns="45720" numCol="1" spcCol="0" rtlCol="0" fromWordArt="0" anchor="ctr" anchorCtr="0" forceAA="0" compatLnSpc="1">
+                                          <a:prstTxWarp prst="textNoShape">
+                                            <a:avLst/>
+                                          </a:prstTxWarp>
+                                          <a:noAutofit/>
+                                        </wps:bodyPr>
+                                      </wps:wsp>
+                                    </a:graphicData>
+                                  </a:graphic>
+                                  <wp14:sizeRelH relativeFrom="margin">
+                                    <wp14:pctWidth>0</wp14:pctWidth>
+                                  </wp14:sizeRelH>
+                                  <wp14:sizeRelV relativeFrom="margin">
+                                    <wp14:pctHeight>0</wp14:pctHeight>
+                                  </wp14:sizeRelV>
+                                </wp:anchor>
+                              </w:drawing>
+                            </mc:Choice>
+                            <mc:Fallback>
+                              <w:pict>
+                                <v:rect w14:anchorId="3CCF79BB" id="Téglalap 53" o:spid="_x0000_s1026" style="position:absolute;margin-left:95.2pt;margin-top:66.25pt;width:33.2pt;height:29.1pt;z-index:251750400;visibility:visible;mso-wrap-style:square;mso-width-percent:0;mso-height-percent:0;mso-wrap-distance-left:9pt;mso-wrap-distance-top:0;mso-wrap-distance-right:9pt;mso-wrap-distance-bottom:0;mso-position-horizontal:absolute;mso-position-horizontal-relative:text;mso-position-vertical:absolute;mso-position-vertical-relative:text;mso-width-percent:0;mso-height-percent:0;mso-width-relative:margin;mso-height-relative:margin;v-text-anchor:middle" o:gfxdata="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" fillcolor="#4472c4 [3204]" strokecolor="#1f3763 [1604]" strokeweight="1pt"/>
+                              </w:pict>
+                            </mc:Fallback>
+                          </mc:AlternateContent>
+                        </w:r>
+                        <w:r>
+                          <w:rPr>
+                            <w:noProof/>
+                            <w:lang w:val="cs-CZ" w:eastAsia="cs-CZ"/>
+                          </w:rPr>
+                          <mc:AlternateContent>
+                            <mc:Choice Requires="wps">
+                              <w:drawing>
+                                <wp:anchor distT="0" distB="0" distL="114300" distR="114300" simplePos="0" relativeHeight="251766784" behindDoc="0" locked="0" layoutInCell="1" allowOverlap="1" wp14:anchorId="340D63A4" wp14:editId="361D64F9">
+                                  <wp:simplePos x="0" y="0"/>
+                                  <wp:positionH relativeFrom="column">
+                                    <wp:posOffset>2527830</wp:posOffset>
+                                  </wp:positionH>
+                                  <wp:positionV relativeFrom="paragraph">
+                                    <wp:posOffset>254191</wp:posOffset>
+                                  </wp:positionV>
+                                  <wp:extent cx="398889" cy="373773"/>
+                                  <wp:effectExtent l="0" t="0" r="20320" b="26670"/>
+                                  <wp:wrapNone/>
+                                  <wp:docPr id="61" name="Téglalap 61"/>
+                                  <wp:cNvGraphicFramePr/>
+                                  <a:graphic xmlns:a="http://schemas.openxmlformats.org/drawingml/2006/main">
+                                    <a:graphicData uri="http://schemas.microsoft.com/office/word/2010/wordprocessingShape">
+                                      <wps:wsp>
+                                        <wps:cNvSpPr/>
+                                        <wps:spPr>
+                                          <a:xfrm>
+                                            <a:off x="0" y="0"/>
+                                            <a:ext cx="398889" cy="373773"/>
+                                          </a:xfrm>
+                                          <a:prstGeom prst="rect">
+                                            <a:avLst/>
+                                          </a:prstGeom>
+                                        </wps:spPr>
+                                        <wps:style>
+                                          <a:lnRef idx="2">
+                                            <a:schemeClr val="accent1">
+                                              <a:shade val="50000"/>
+                                            </a:schemeClr>
+                                          </a:lnRef>
+                                          <a:fillRef idx="1">
+                                            <a:schemeClr val="accent1"/>
+                                          </a:fillRef>
+                                          <a:effectRef idx="0">
+                                            <a:schemeClr val="accent1"/>
+                                          </a:effectRef>
+                                          <a:fontRef idx="minor">
+                                            <a:schemeClr val="lt1"/>
+                                          </a:fontRef>
+                                        </wps:style>
+                                        <wps:bodyPr rot="0" spcFirstLastPara="0" vertOverflow="overflow" horzOverflow="overflow" vert="horz" wrap="square" lIns="91440" tIns="45720" rIns="91440" bIns="45720" numCol="1" spcCol="0" rtlCol="0" fromWordArt="0" anchor="ctr" anchorCtr="0" forceAA="0" compatLnSpc="1">
+                                          <a:prstTxWarp prst="textNoShape">
+                                            <a:avLst/>
+                                          </a:prstTxWarp>
+                                          <a:noAutofit/>
+                                        </wps:bodyPr>
+                                      </wps:wsp>
+                                    </a:graphicData>
+                                  </a:graphic>
+                                  <wp14:sizeRelH relativeFrom="margin">
+                                    <wp14:pctWidth>0</wp14:pctWidth>
+                                  </wp14:sizeRelH>
+                                  <wp14:sizeRelV relativeFrom="margin">
+                                    <wp14:pctHeight>0</wp14:pctHeight>
+                                  </wp14:sizeRelV>
+                                </wp:anchor>
+                              </w:drawing>
+                            </mc:Choice>
+                            <mc:Fallback>
+                              <w:pict>
+                                <v:rect w14:anchorId="430C913B" id="Téglalap 61" o:spid="_x0000_s1026" style="position:absolute;margin-left:199.05pt;margin-top:20pt;width:31.4pt;height:29.45pt;z-index:251766784;visibility:visible;mso-wrap-style:square;mso-width-percent:0;mso-height-percent:0;mso-wrap-distance-left:9pt;mso-wrap-distance-top:0;mso-wrap-distance-right:9pt;mso-wrap-distance-bottom:0;mso-position-horizontal:absolute;mso-position-horizontal-relative:text;mso-position-vertical:absolute;mso-position-vertical-relative:text;mso-width-percent:0;mso-height-percent:0;mso-width-relative:margin;mso-height-relative:margin;v-text-anchor:middle" o:gfxdata="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" fillcolor="#4472c4 [3204]" strokecolor="#1f3763 [1604]" strokeweight="1pt"/>
+                              </w:pict>
+                            </mc:Fallback>
+                          </mc:AlternateContent>
+                        </w:r>
+                        <w:r>
+                          <w:rPr>
+                            <w:noProof/>
+                            <w:lang w:val="cs-CZ" w:eastAsia="cs-CZ"/>
+                          </w:rPr>
+                          <mc:AlternateContent>
+                            <mc:Choice Requires="wps">
+                              <w:drawing>
+                                <wp:anchor distT="0" distB="0" distL="114300" distR="114300" simplePos="0" relativeHeight="251764736" behindDoc="0" locked="0" layoutInCell="1" allowOverlap="1" wp14:anchorId="381DEA36" wp14:editId="7C49CBD3">
+                                  <wp:simplePos x="0" y="0"/>
+                                  <wp:positionH relativeFrom="column">
+                                    <wp:posOffset>1877978</wp:posOffset>
+                                  </wp:positionH>
+                                  <wp:positionV relativeFrom="paragraph">
+                                    <wp:posOffset>254191</wp:posOffset>
+                                  </wp:positionV>
+                                  <wp:extent cx="396713" cy="373773"/>
+                                  <wp:effectExtent l="0" t="0" r="22860" b="26670"/>
+                                  <wp:wrapNone/>
+                                  <wp:docPr id="60" name="Téglalap 60"/>
+                                  <wp:cNvGraphicFramePr/>
+                                  <a:graphic xmlns:a="http://schemas.openxmlformats.org/drawingml/2006/main">
+                                    <a:graphicData uri="http://schemas.microsoft.com/office/word/2010/wordprocessingShape">
+                                      <wps:wsp>
+                                        <wps:cNvSpPr/>
+                                        <wps:spPr>
+                                          <a:xfrm>
+                                            <a:off x="0" y="0"/>
+                                            <a:ext cx="396713" cy="373773"/>
+                                          </a:xfrm>
+                                          <a:prstGeom prst="rect">
+                                            <a:avLst/>
+                                          </a:prstGeom>
+                                        </wps:spPr>
+                                        <wps:style>
+                                          <a:lnRef idx="2">
+                                            <a:schemeClr val="accent1">
+                                              <a:shade val="50000"/>
+                                            </a:schemeClr>
+                                          </a:lnRef>
+                                          <a:fillRef idx="1">
+                                            <a:schemeClr val="accent1"/>
+                                          </a:fillRef>
+                                          <a:effectRef idx="0">
+                                            <a:schemeClr val="accent1"/>
+                                          </a:effectRef>
+                                          <a:fontRef idx="minor">
+                                            <a:schemeClr val="lt1"/>
+                                          </a:fontRef>
+                                        </wps:style>
+                                        <wps:bodyPr rot="0" spcFirstLastPara="0" vertOverflow="overflow" horzOverflow="overflow" vert="horz" wrap="square" lIns="91440" tIns="45720" rIns="91440" bIns="45720" numCol="1" spcCol="0" rtlCol="0" fromWordArt="0" anchor="ctr" anchorCtr="0" forceAA="0" compatLnSpc="1">
+                                          <a:prstTxWarp prst="textNoShape">
+                                            <a:avLst/>
+                                          </a:prstTxWarp>
+                                          <a:noAutofit/>
+                                        </wps:bodyPr>
+                                      </wps:wsp>
+                                    </a:graphicData>
+                                  </a:graphic>
+                                  <wp14:sizeRelH relativeFrom="margin">
+                                    <wp14:pctWidth>0</wp14:pctWidth>
+                                  </wp14:sizeRelH>
+                                  <wp14:sizeRelV relativeFrom="margin">
+                                    <wp14:pctHeight>0</wp14:pctHeight>
+                                  </wp14:sizeRelV>
+                                </wp:anchor>
+                              </w:drawing>
+                            </mc:Choice>
+                            <mc:Fallback>
+                              <w:pict>
+                                <v:rect w14:anchorId="35802357" id="Téglalap 60" o:spid="_x0000_s1026" style="position:absolute;margin-left:147.85pt;margin-top:20pt;width:31.25pt;height:29.45pt;z-index:251764736;visibility:visible;mso-wrap-style:square;mso-width-percent:0;mso-height-percent:0;mso-wrap-distance-left:9pt;mso-wrap-distance-top:0;mso-wrap-distance-right:9pt;mso-wrap-distance-bottom:0;mso-position-horizontal:absolute;mso-position-horizontal-relative:text;mso-position-vertical:absolute;mso-position-vertical-relative:text;mso-width-percent:0;mso-height-percent:0;mso-width-relative:margin;mso-height-relative:margin;v-text-anchor:middle" o:gfxdata="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" fillcolor="#4472c4 [3204]" strokecolor="#1f3763 [1604]" strokeweight="1pt"/>
+                              </w:pict>
+                            </mc:Fallback>
+                          </mc:AlternateContent>
+                        </w:r>
+                        <w:r>
+                          <w:rPr>
+                            <w:noProof/>
+                            <w:lang w:val="cs-CZ" w:eastAsia="cs-CZ"/>
+                          </w:rPr>
+                          <mc:AlternateContent>
+                            <mc:Choice Requires="wps">
+                              <w:drawing>
+                                <wp:anchor distT="0" distB="0" distL="114300" distR="114300" simplePos="0" relativeHeight="251762688" behindDoc="0" locked="0" layoutInCell="1" allowOverlap="1" wp14:anchorId="4238FD23" wp14:editId="6803FE90">
+                                  <wp:simplePos x="0" y="0"/>
+                                  <wp:positionH relativeFrom="column">
+                                    <wp:posOffset>1208931</wp:posOffset>
+                                  </wp:positionH>
+                                  <wp:positionV relativeFrom="paragraph">
+                                    <wp:posOffset>254191</wp:posOffset>
+                                  </wp:positionV>
+                                  <wp:extent cx="421371" cy="373773"/>
+                                  <wp:effectExtent l="0" t="0" r="17145" b="26670"/>
+                                  <wp:wrapNone/>
+                                  <wp:docPr id="59" name="Téglalap 59"/>
+                                  <wp:cNvGraphicFramePr/>
+                                  <a:graphic xmlns:a="http://schemas.openxmlformats.org/drawingml/2006/main">
+                                    <a:graphicData uri="http://schemas.microsoft.com/office/word/2010/wordprocessingShape">
+                                      <wps:wsp>
+                                        <wps:cNvSpPr/>
+                                        <wps:spPr>
+                                          <a:xfrm>
+                                            <a:off x="0" y="0"/>
+                                            <a:ext cx="421371" cy="373773"/>
+                                          </a:xfrm>
+                                          <a:prstGeom prst="rect">
+                                            <a:avLst/>
+                                          </a:prstGeom>
+                                        </wps:spPr>
+                                        <wps:style>
+                                          <a:lnRef idx="2">
+                                            <a:schemeClr val="accent1">
+                                              <a:shade val="50000"/>
+                                            </a:schemeClr>
+                                          </a:lnRef>
+                                          <a:fillRef idx="1">
+                                            <a:schemeClr val="accent1"/>
+                                          </a:fillRef>
+                                          <a:effectRef idx="0">
+                                            <a:schemeClr val="accent1"/>
+                                          </a:effectRef>
+                                          <a:fontRef idx="minor">
+                                            <a:schemeClr val="lt1"/>
+                                          </a:fontRef>
+                                        </wps:style>
+                                        <wps:bodyPr rot="0" spcFirstLastPara="0" vertOverflow="overflow" horzOverflow="overflow" vert="horz" wrap="square" lIns="91440" tIns="45720" rIns="91440" bIns="45720" numCol="1" spcCol="0" rtlCol="0" fromWordArt="0" anchor="ctr" anchorCtr="0" forceAA="0" compatLnSpc="1">
+                                          <a:prstTxWarp prst="textNoShape">
+                                            <a:avLst/>
+                                          </a:prstTxWarp>
+                                          <a:noAutofit/>
+                                        </wps:bodyPr>
+                                      </wps:wsp>
+                                    </a:graphicData>
+                                  </a:graphic>
+                                  <wp14:sizeRelH relativeFrom="margin">
+                                    <wp14:pctWidth>0</wp14:pctWidth>
+                                  </wp14:sizeRelH>
+                                  <wp14:sizeRelV relativeFrom="margin">
+                                    <wp14:pctHeight>0</wp14:pctHeight>
+                                  </wp14:sizeRelV>
+                                </wp:anchor>
+                              </w:drawing>
+                            </mc:Choice>
+                            <mc:Fallback>
+                              <w:pict>
+                                <v:rect w14:anchorId="6BCDFC16" id="Téglalap 59" o:spid="_x0000_s1026" style="position:absolute;margin-left:95.2pt;margin-top:20pt;width:33.2pt;height:29.45pt;z-index:251762688;visibility:visible;mso-wrap-style:square;mso-width-percent:0;mso-height-percent:0;mso-wrap-distance-left:9pt;mso-wrap-distance-top:0;mso-wrap-distance-right:9pt;mso-wrap-distance-bottom:0;mso-position-horizontal:absolute;mso-position-horizontal-relative:text;mso-position-vertical:absolute;mso-position-vertical-relative:text;mso-width-percent:0;mso-height-percent:0;mso-width-relative:margin;mso-height-relative:margin;v-text-anchor:middle" o:gfxdata="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" fillcolor="#4472c4 [3204]" strokecolor="#1f3763 [1604]" strokeweight="1pt"/>
+                              </w:pict>
+                            </mc:Fallback>
+                          </mc:AlternateContent>
+                        </w:r>
+                        <w:r>
+                          <w:rPr>
+                            <w:noProof/>
+                            <w:lang w:val="cs-CZ" w:eastAsia="cs-CZ"/>
+                          </w:rPr>
+                          <mc:AlternateContent>
+                            <mc:Choice Requires="wps">
+                              <w:drawing>
+                                <wp:anchor distT="0" distB="0" distL="114300" distR="114300" simplePos="0" relativeHeight="251748352" behindDoc="0" locked="0" layoutInCell="1" allowOverlap="1" wp14:anchorId="6A967F7F" wp14:editId="56246D84">
+                                  <wp:simplePos x="0" y="0"/>
+                                  <wp:positionH relativeFrom="column">
+                                    <wp:posOffset>551395</wp:posOffset>
+                                  </wp:positionH>
+                                  <wp:positionV relativeFrom="paragraph">
+                                    <wp:posOffset>841177</wp:posOffset>
+                                  </wp:positionV>
+                                  <wp:extent cx="395988" cy="369673"/>
+                                  <wp:effectExtent l="0" t="0" r="23495" b="11430"/>
+                                  <wp:wrapNone/>
+                                  <wp:docPr id="52" name="Téglalap 52"/>
+                                  <wp:cNvGraphicFramePr/>
+                                  <a:graphic xmlns:a="http://schemas.openxmlformats.org/drawingml/2006/main">
+                                    <a:graphicData uri="http://schemas.microsoft.com/office/word/2010/wordprocessingShape">
+                                      <wps:wsp>
+                                        <wps:cNvSpPr/>
+                                        <wps:spPr>
+                                          <a:xfrm>
+                                            <a:off x="0" y="0"/>
+                                            <a:ext cx="395988" cy="369673"/>
+                                          </a:xfrm>
+                                          <a:prstGeom prst="rect">
+                                            <a:avLst/>
+                                          </a:prstGeom>
+                                        </wps:spPr>
+                                        <wps:style>
+                                          <a:lnRef idx="2">
+                                            <a:schemeClr val="accent1">
+                                              <a:shade val="50000"/>
+                                            </a:schemeClr>
+                                          </a:lnRef>
+                                          <a:fillRef idx="1">
+                                            <a:schemeClr val="accent1"/>
+                                          </a:fillRef>
+                                          <a:effectRef idx="0">
+                                            <a:schemeClr val="accent1"/>
+                                          </a:effectRef>
+                                          <a:fontRef idx="minor">
+                                            <a:schemeClr val="lt1"/>
+                                          </a:fontRef>
+                                        </wps:style>
+                                        <wps:bodyPr rot="0" spcFirstLastPara="0" vertOverflow="overflow" horzOverflow="overflow" vert="horz" wrap="square" lIns="91440" tIns="45720" rIns="91440" bIns="45720" numCol="1" spcCol="0" rtlCol="0" fromWordArt="0" anchor="ctr" anchorCtr="0" forceAA="0" compatLnSpc="1">
+                                          <a:prstTxWarp prst="textNoShape">
+                                            <a:avLst/>
+                                          </a:prstTxWarp>
+                                          <a:noAutofit/>
+                                        </wps:bodyPr>
+                                      </wps:wsp>
+                                    </a:graphicData>
+                                  </a:graphic>
+                                  <wp14:sizeRelH relativeFrom="margin">
+                                    <wp14:pctWidth>0</wp14:pctWidth>
+                                  </wp14:sizeRelH>
+                                  <wp14:sizeRelV relativeFrom="margin">
+                                    <wp14:pctHeight>0</wp14:pctHeight>
+                                  </wp14:sizeRelV>
+                                </wp:anchor>
+                              </w:drawing>
+                            </mc:Choice>
+                            <mc:Fallback>
+                              <w:pict>
+                                <v:rect w14:anchorId="15DF6EBB" id="Téglalap 52" o:spid="_x0000_s1026" style="position:absolute;margin-left:43.4pt;margin-top:66.25pt;width:31.2pt;height:29.1pt;z-index:251748352;visibility:visible;mso-wrap-style:square;mso-width-percent:0;mso-height-percent:0;mso-wrap-distance-left:9pt;mso-wrap-distance-top:0;mso-wrap-distance-right:9pt;mso-wrap-distance-bottom:0;mso-position-horizontal:absolute;mso-position-horizontal-relative:text;mso-position-vertical:absolute;mso-position-vertical-relative:text;mso-width-percent:0;mso-height-percent:0;mso-width-relative:margin;mso-height-relative:margin;v-text-anchor:middle" o:gfxdata="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" fillcolor="#4472c4 [3204]" strokecolor="#1f3763 [1604]" strokeweight="1pt"/>
+                              </w:pict>
+                            </mc:Fallback>
+                          </mc:AlternateContent>
+                        </w:r>
+                        <w:r>
+                          <w:rPr>
+                            <w:noProof/>
+                            <w:lang w:val="cs-CZ" w:eastAsia="cs-CZ"/>
+                          </w:rPr>
+                          <mc:AlternateContent>
+                            <mc:Choice Requires="wps">
+                              <w:drawing>
+                                <wp:anchor distT="0" distB="0" distL="114300" distR="114300" simplePos="0" relativeHeight="251726848" behindDoc="0" locked="0" layoutInCell="1" allowOverlap="1" wp14:anchorId="7543C412" wp14:editId="50F806A9">
+                                  <wp:simplePos x="0" y="0"/>
+                                  <wp:positionH relativeFrom="column">
+                                    <wp:posOffset>-136267</wp:posOffset>
+                                  </wp:positionH>
+                                  <wp:positionV relativeFrom="paragraph">
+                                    <wp:posOffset>841177</wp:posOffset>
+                                  </wp:positionV>
+                                  <wp:extent cx="400339" cy="369673"/>
+                                  <wp:effectExtent l="0" t="0" r="19050" b="11430"/>
+                                  <wp:wrapNone/>
+                                  <wp:docPr id="40" name="Téglalap 40"/>
+                                  <wp:cNvGraphicFramePr/>
+                                  <a:graphic xmlns:a="http://schemas.openxmlformats.org/drawingml/2006/main">
+                                    <a:graphicData uri="http://schemas.microsoft.com/office/word/2010/wordprocessingShape">
+                                      <wps:wsp>
+                                        <wps:cNvSpPr/>
+                                        <wps:spPr>
+                                          <a:xfrm>
+                                            <a:off x="0" y="0"/>
+                                            <a:ext cx="400339" cy="369673"/>
+                                          </a:xfrm>
+                                          <a:prstGeom prst="rect">
+                                            <a:avLst/>
+                                          </a:prstGeom>
+                                        </wps:spPr>
+                                        <wps:style>
+                                          <a:lnRef idx="2">
+                                            <a:schemeClr val="accent1">
+                                              <a:shade val="50000"/>
+                                            </a:schemeClr>
+                                          </a:lnRef>
+                                          <a:fillRef idx="1">
+                                            <a:schemeClr val="accent1"/>
+                                          </a:fillRef>
+                                          <a:effectRef idx="0">
+                                            <a:schemeClr val="accent1"/>
+                                          </a:effectRef>
+                                          <a:fontRef idx="minor">
+                                            <a:schemeClr val="lt1"/>
+                                          </a:fontRef>
+                                        </wps:style>
+                                        <wps:bodyPr rot="0" spcFirstLastPara="0" vertOverflow="overflow" horzOverflow="overflow" vert="horz" wrap="square" lIns="91440" tIns="45720" rIns="91440" bIns="45720" numCol="1" spcCol="0" rtlCol="0" fromWordArt="0" anchor="ctr" anchorCtr="0" forceAA="0" compatLnSpc="1">
+                                          <a:prstTxWarp prst="textNoShape">
+                                            <a:avLst/>
+                                          </a:prstTxWarp>
+                                          <a:noAutofit/>
+                                        </wps:bodyPr>
+                                      </wps:wsp>
+                                    </a:graphicData>
+                                  </a:graphic>
+                                  <wp14:sizeRelH relativeFrom="margin">
+                                    <wp14:pctWidth>0</wp14:pctWidth>
+                                  </wp14:sizeRelH>
+                                  <wp14:sizeRelV relativeFrom="margin">
+                                    <wp14:pctHeight>0</wp14:pctHeight>
+                                  </wp14:sizeRelV>
+                                </wp:anchor>
+                              </w:drawing>
+                            </mc:Choice>
+                            <mc:Fallback>
+                              <w:pict>
+                                <v:rect w14:anchorId="5FC09B8F" id="Téglalap 40" o:spid="_x0000_s1026" style="position:absolute;margin-left:-10.75pt;margin-top:66.25pt;width:31.5pt;height:29.1pt;z-index:251726848;visibility:visible;mso-wrap-style:square;mso-width-percent:0;mso-height-percent:0;mso-wrap-distance-left:9pt;mso-wrap-distance-top:0;mso-wrap-distance-right:9pt;mso-wrap-distance-bottom:0;mso-position-horizontal:absolute;mso-position-horizontal-relative:text;mso-position-vertical:absolute;mso-position-vertical-relative:text;mso-width-percent:0;mso-height-percent:0;mso-width-relative:margin;mso-height-relative:margin;v-text-anchor:middle" o:gfxdata="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" fillcolor="#4472c4 [3204]" strokecolor="#1f3763 [1604]" strokeweight="1pt"/>
+                              </w:pict>
+                            </mc:Fallback>
+                          </mc:AlternateContent>
+                        </w:r>
+                        <w:r>
+                          <w:rPr>
+                            <w:noProof/>
+                            <w:lang w:val="cs-CZ" w:eastAsia="cs-CZ"/>
+                          </w:rPr>
+                          <mc:AlternateContent>
+                            <mc:Choice Requires="wps">
+                              <w:drawing>
+                                <wp:anchor distT="0" distB="0" distL="114300" distR="114300" simplePos="0" relativeHeight="251714560" behindDoc="0" locked="0" layoutInCell="1" allowOverlap="1" wp14:anchorId="49633551" wp14:editId="74007792">
+                                  <wp:simplePos x="0" y="0"/>
+                                  <wp:positionH relativeFrom="column">
+                                    <wp:posOffset>-136267</wp:posOffset>
+                                  </wp:positionH>
+                                  <wp:positionV relativeFrom="paragraph">
+                                    <wp:posOffset>254191</wp:posOffset>
+                                  </wp:positionV>
+                                  <wp:extent cx="400339" cy="373773"/>
+                                  <wp:effectExtent l="0" t="0" r="19050" b="26670"/>
+                                  <wp:wrapNone/>
+                                  <wp:docPr id="29" name="Téglalap 29"/>
+                                  <wp:cNvGraphicFramePr/>
+                                  <a:graphic xmlns:a="http://schemas.openxmlformats.org/drawingml/2006/main">
+                                    <a:graphicData uri="http://schemas.microsoft.com/office/word/2010/wordprocessingShape">
+                                      <wps:wsp>
+                                        <wps:cNvSpPr/>
+                                        <wps:spPr>
+                                          <a:xfrm>
+                                            <a:off x="0" y="0"/>
+                                            <a:ext cx="400339" cy="373773"/>
+                                          </a:xfrm>
+                                          <a:prstGeom prst="rect">
+                                            <a:avLst/>
+                                          </a:prstGeom>
+                                        </wps:spPr>
+                                        <wps:style>
+                                          <a:lnRef idx="2">
+                                            <a:schemeClr val="accent1">
+                                              <a:shade val="50000"/>
+                                            </a:schemeClr>
+                                          </a:lnRef>
+                                          <a:fillRef idx="1">
+                                            <a:schemeClr val="accent1"/>
+                                          </a:fillRef>
+                                          <a:effectRef idx="0">
+                                            <a:schemeClr val="accent1"/>
+                                          </a:effectRef>
+                                          <a:fontRef idx="minor">
+                                            <a:schemeClr val="lt1"/>
+                                          </a:fontRef>
+                                        </wps:style>
+                                        <wps:bodyPr rot="0" spcFirstLastPara="0" vertOverflow="overflow" horzOverflow="overflow" vert="horz" wrap="square" lIns="91440" tIns="45720" rIns="91440" bIns="45720" numCol="1" spcCol="0" rtlCol="0" fromWordArt="0" anchor="ctr" anchorCtr="0" forceAA="0" compatLnSpc="1">
+                                          <a:prstTxWarp prst="textNoShape">
+                                            <a:avLst/>
+                                          </a:prstTxWarp>
+                                          <a:noAutofit/>
+                                        </wps:bodyPr>
+                                      </wps:wsp>
+                                    </a:graphicData>
+                                  </a:graphic>
+                                  <wp14:sizeRelH relativeFrom="margin">
+                                    <wp14:pctWidth>0</wp14:pctWidth>
+                                  </wp14:sizeRelH>
+                                  <wp14:sizeRelV relativeFrom="margin">
+                                    <wp14:pctHeight>0</wp14:pctHeight>
+                                  </wp14:sizeRelV>
+                                </wp:anchor>
+                              </w:drawing>
+                            </mc:Choice>
+                            <mc:Fallback>
+                              <w:pict>
+                                <v:rect w14:anchorId="796C4438" id="Téglalap 29" o:spid="_x0000_s1026" style="position:absolute;margin-left:-10.75pt;margin-top:20pt;width:31.5pt;height:29.45pt;z-index:251714560;visibility:visible;mso-wrap-style:square;mso-width-percent:0;mso-height-percent:0;mso-wrap-distance-left:9pt;mso-wrap-distance-top:0;mso-wrap-distance-right:9pt;mso-wrap-distance-bottom:0;mso-position-horizontal:absolute;mso-position-horizontal-relative:text;mso-position-vertical:absolute;mso-position-vertical-relative:text;mso-width-percent:0;mso-height-percent:0;mso-width-relative:margin;mso-height-relative:margin;v-text-anchor:middle" o:gfxdata="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" fillcolor="#4472c4 [3204]" strokecolor="#1f3763 [1604]" strokeweight="1pt"/>
+                              </w:pict>
+                            </mc:Fallback>
+                          </mc:AlternateContent>
+                        </w:r>
+                        <w:r>
+                          <w:rPr>
+                            <w:noProof/>
+                            <w:lang w:val="cs-CZ" w:eastAsia="cs-CZ"/>
+                          </w:rPr>
+                          <mc:AlternateContent>
+                            <mc:Choice Requires="wps">
+                              <w:drawing>
+                                <wp:anchor distT="0" distB="0" distL="114300" distR="114300" simplePos="0" relativeHeight="251760640" behindDoc="0" locked="0" layoutInCell="1" allowOverlap="1" wp14:anchorId="447393D0" wp14:editId="2573D6CB">
+                                  <wp:simplePos x="0" y="0"/>
+                                  <wp:positionH relativeFrom="column">
+                                    <wp:posOffset>557133</wp:posOffset>
+                                  </wp:positionH>
+                                  <wp:positionV relativeFrom="paragraph">
+                                    <wp:posOffset>254191</wp:posOffset>
+                                  </wp:positionV>
+                                  <wp:extent cx="392361" cy="373773"/>
+                                  <wp:effectExtent l="0" t="0" r="27305" b="26670"/>
+                                  <wp:wrapNone/>
+                                  <wp:docPr id="58" name="Téglalap 58"/>
+                                  <wp:cNvGraphicFramePr/>
+                                  <a:graphic xmlns:a="http://schemas.openxmlformats.org/drawingml/2006/main">
+                                    <a:graphicData uri="http://schemas.microsoft.com/office/word/2010/wordprocessingShape">
+                                      <wps:wsp>
+                                        <wps:cNvSpPr/>
+                                        <wps:spPr>
+                                          <a:xfrm>
+                                            <a:off x="0" y="0"/>
+                                            <a:ext cx="392361" cy="373773"/>
+                                          </a:xfrm>
+                                          <a:prstGeom prst="rect">
+                                            <a:avLst/>
+                                          </a:prstGeom>
+                                        </wps:spPr>
+                                        <wps:style>
+                                          <a:lnRef idx="2">
+                                            <a:schemeClr val="accent1">
+                                              <a:shade val="50000"/>
+                                            </a:schemeClr>
+                                          </a:lnRef>
+                                          <a:fillRef idx="1">
+                                            <a:schemeClr val="accent1"/>
+                                          </a:fillRef>
+                                          <a:effectRef idx="0">
+                                            <a:schemeClr val="accent1"/>
+                                          </a:effectRef>
+                                          <a:fontRef idx="minor">
+                                            <a:schemeClr val="lt1"/>
+                                          </a:fontRef>
+                                        </wps:style>
+                                        <wps:bodyPr rot="0" spcFirstLastPara="0" vertOverflow="overflow" horzOverflow="overflow" vert="horz" wrap="square" lIns="91440" tIns="45720" rIns="91440" bIns="45720" numCol="1" spcCol="0" rtlCol="0" fromWordArt="0" anchor="ctr" anchorCtr="0" forceAA="0" compatLnSpc="1">
+                                          <a:prstTxWarp prst="textNoShape">
+                                            <a:avLst/>
+                                          </a:prstTxWarp>
+                                          <a:noAutofit/>
+                                        </wps:bodyPr>
+                                      </wps:wsp>
+                                    </a:graphicData>
+                                  </a:graphic>
+                                  <wp14:sizeRelH relativeFrom="margin">
+                                    <wp14:pctWidth>0</wp14:pctWidth>
+                                  </wp14:sizeRelH>
+                                  <wp14:sizeRelV relativeFrom="margin">
+                                    <wp14:pctHeight>0</wp14:pctHeight>
+                                  </wp14:sizeRelV>
+                                </wp:anchor>
+                              </w:drawing>
+                            </mc:Choice>
+                            <mc:Fallback>
+                              <w:pict>
+                                <v:rect w14:anchorId="47AFD19A" id="Téglalap 58" o:spid="_x0000_s1026" style="position:absolute;margin-left:43.85pt;margin-top:20pt;width:30.9pt;height:29.45pt;z-index:251760640;visibility:visible;mso-wrap-style:square;mso-width-percent:0;mso-height-percent:0;mso-wrap-distance-left:9pt;mso-wrap-distance-top:0;mso-wrap-distance-right:9pt;mso-wrap-distance-bottom:0;mso-position-horizontal:absolute;mso-position-horizontal-relative:text;mso-position-vertical:absolute;mso-position-vertical-relative:text;mso-width-percent:0;mso-height-percent:0;mso-width-relative:margin;mso-height-relative:margin;v-text-anchor:middle" o:gfxdata="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" fillcolor="#4472c4 [3204]" strokecolor="#1f3763 [1604]" strokeweight="1pt"/>
+                              </w:pict>
+                            </mc:Fallback>
+                          </mc:AlternateContent>
+                        </w:r>
+                        <w:r>
+                          <w:rPr>
+                            <w:noProof/>
+                            <w:lang w:val="cs-CZ" w:eastAsia="cs-CZ"/>
+                          </w:rPr>
+                          <mc:AlternateContent>
+                            <mc:Choice Requires="wps">
+                              <w:drawing>
+                                <wp:anchor distT="45720" distB="45720" distL="114300" distR="114300" simplePos="0" relativeHeight="251801600" behindDoc="0" locked="0" layoutInCell="1" allowOverlap="1" wp14:anchorId="657B62CB" wp14:editId="1598F7DB">
+                                  <wp:simplePos x="0" y="0"/>
+                                  <wp:positionH relativeFrom="column">
+                                    <wp:posOffset>1771650</wp:posOffset>
+                                  </wp:positionH>
+                                  <wp:positionV relativeFrom="page">
+                                    <wp:posOffset>51435</wp:posOffset>
+                                  </wp:positionV>
+                                  <wp:extent cx="810895" cy="231140"/>
+                                  <wp:effectExtent l="0" t="0" r="27305" b="26035"/>
+                                  <wp:wrapNone/>
+                                  <wp:docPr id="85" name="Szövegdoboz 2"/>
+                                  <wp:cNvGraphicFramePr>
+                                    <a:graphicFrameLocks xmlns:a="http://schemas.openxmlformats.org/drawingml/2006/main"/>
+                                  </wp:cNvGraphicFramePr>
+                                  <a:graphic xmlns:a="http://schemas.openxmlformats.org/drawingml/2006/main">
+                                    <a:graphicData uri="http://schemas.microsoft.com/office/word/2010/wordprocessingShape">
+                                      <wps:wsp>
+                                        <wps:cNvSpPr txBox="1">
+                                          <a:spLocks noChangeArrowheads="1"/>
+                                        </wps:cNvSpPr>
+                                        <wps:spPr bwMode="auto">
+                                          <a:xfrm>
+                                            <a:off x="0" y="0"/>
+                                            <a:ext cx="810895" cy="231140"/>
+                                          </a:xfrm>
+                                          <a:prstGeom prst="rect">
+                                            <a:avLst/>
+                                          </a:prstGeom>
+                                          <a:noFill/>
+                                          <a:ln w="9525">
+                                            <a:solidFill>
+                                              <a:schemeClr val="bg1"/>
+                                            </a:solidFill>
+                                            <a:miter lim="800000"/>
+                                            <a:headEnd/>
+                                            <a:tailEnd/>
+                                          </a:ln>
+                                        </wps:spPr>
+                                        <wps:txbx>
+                                          <w:txbxContent>
+                                            <w:p>
+                                              <w:pPr>
+                                                <w:rPr>
+                                                  <w:sz w:val="16"/>
+                                                  <w:szCs w:val="16"/>
+                                                </w:rPr>
+                                              </w:pPr>
+                                              <w:proofErr w:type="spellStart"/>
+                                              <w:r>
+                                                <w:rPr>
+                                                  <w:sz w:val="16"/>
+                                                  <w:szCs w:val="16"/>
+                                                </w:rPr>
+                                                <w:t>Mute</w:t>
+                                              </w:r>
+                                              <w:proofErr w:type="spellEnd"/>
+                                              <w:r>
+                                                <w:rPr>
+                                                  <w:sz w:val="16"/>
+                                                  <w:szCs w:val="16"/>
+                                                </w:rPr>
+                                                <w:t xml:space="preserve"> </w:t>
+                                              </w:r>
+                                              <w:proofErr w:type="spellStart"/>
+                                              <w:r>
+                                                <w:rPr>
+                                                  <w:sz w:val="16"/>
+                                                  <w:szCs w:val="16"/>
+                                                </w:rPr>
+                                                <w:t>Groups</w:t>
+                                              </w:r>
+                                              <w:proofErr w:type="spellEnd"/>
+                                            </w:p>
+                                          </w:txbxContent>
+                                        </wps:txbx>
+                                        <wps:bodyPr rot="0" vert="horz" wrap="square" lIns="91440" tIns="45720" rIns="91440" bIns="45720" anchor="t" anchorCtr="0">
+                                          <a:noAutofit/>
+                                        </wps:bodyPr>
+                                      </wps:wsp>
+                                    </a:graphicData>
+                                  </a:graphic>
+                                  <wp14:sizeRelH relativeFrom="margin">
+                                    <wp14:pctWidth>0</wp14:pctWidth>
+                                  </wp14:sizeRelH>
+                                  <wp14:sizeRelV relativeFrom="margin">
+                                    <wp14:pctHeight>0</wp14:pctHeight>
+                                  </wp14:sizeRelV>
+                                </wp:anchor>
+                              </w:drawing>
+                            </mc:Choice>
+                            <mc:Fallback>
+                              <w:pict>
+                                <v:shape w14:anchorId="657B62CB" id="_x0000_s1035" type="#_x0000_t202" style="position:absolute;margin-left:139.5pt;margin-top:4.05pt;width:63.85pt;height:18.2pt;z-index:251801600;visibility:visible;mso-wrap-style:square;mso-width-percent:0;mso-height-percent:0;mso-wrap-distance-left:9pt;mso-wrap-distance-top:3.6pt;mso-wrap-distance-right:9pt;mso-wrap-distance-bottom:3.6pt;mso-position-horizontal:absolute;mso-position-horizontal-relative:text;mso-position-vertical:absolute;mso-position-vertical-relative:page;mso-width-percent:0;mso-height-percent:0;mso-width-relative:margin;mso-height-relative:margin;v-text-anchor:top" o:gfxdata="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" filled="f" strokecolor="white [3212]">
+                                  <v:textbox>
+                                    <w:txbxContent>
+                                      <w:p>
+                                        <w:pPr>
+                                          <w:rPr>
+                                            <w:sz w:val="16"/>
+                                            <w:szCs w:val="16"/>
+                                          </w:rPr>
+                                        </w:pPr>
+                                        <w:proofErr w:type="spellStart"/>
+                                        <w:r>
+                                          <w:rPr>
+                                            <w:sz w:val="16"/>
+                                            <w:szCs w:val="16"/>
+                                          </w:rPr>
+                                          <w:t>Mute</w:t>
+                                        </w:r>
+                                        <w:proofErr w:type="spellEnd"/>
+                                        <w:r>
+                                          <w:rPr>
+                                            <w:sz w:val="16"/>
+                                            <w:szCs w:val="16"/>
+                                          </w:rPr>
+                                          <w:t xml:space="preserve"> </w:t>
+                                        </w:r>
+                                        <w:proofErr w:type="spellStart"/>
+                                        <w:r>
+                                          <w:rPr>
+                                            <w:sz w:val="16"/>
+                                            <w:szCs w:val="16"/>
+                                          </w:rPr>
+                                          <w:t>Groups</w:t>
+                                        </w:r>
+                                        <w:proofErr w:type="spellEnd"/>
+                                      </w:p>
+                                    </w:txbxContent>
+                                  </v:textbox>
+                                  <w10:wrap anchory="page"/>
+                                </v:shape>
                               </w:pict>
                             </mc:Fallback>
                           </mc:AlternateContent>
@@ -4614,89 +5402,57 @@
                             <w:szCs w:val="18"/>
                           </w:rPr>
                         </w:pPr>
-                        <w:r>
-                          <w:rPr>
-                            <w:noProof/>
-                            <w:lang w:val="cs-CZ" w:eastAsia="cs-CZ"/>
-                          </w:rPr>
-                          <mc:AlternateContent>
-                            <mc:Choice Requires="wps">
-                              <w:drawing>
-                                <wp:anchor distT="45720" distB="45720" distL="114300" distR="114300" simplePos="0" relativeHeight="251791360" behindDoc="0" locked="0" layoutInCell="1" allowOverlap="1" wp14:anchorId="0B5898DA" wp14:editId="0D8398BF">
-                                  <wp:simplePos x="0" y="0"/>
-                                  <wp:positionH relativeFrom="column">
-                                    <wp:posOffset>31115</wp:posOffset>
-                                  </wp:positionH>
-                                  <wp:positionV relativeFrom="page">
-                                    <wp:posOffset>17699</wp:posOffset>
-                                  </wp:positionV>
-                                  <wp:extent cx="346382" cy="231703"/>
-                                  <wp:effectExtent l="0" t="0" r="0" b="0"/>
-                                  <wp:wrapNone/>
-                                  <wp:docPr id="80" name="Szövegdoboz 2"/>
-                                  <wp:cNvGraphicFramePr>
-                                    <a:graphicFrameLocks xmlns:a="http://schemas.openxmlformats.org/drawingml/2006/main"/>
-                                  </wp:cNvGraphicFramePr>
-                                  <a:graphic xmlns:a="http://schemas.openxmlformats.org/drawingml/2006/main">
-                                    <a:graphicData uri="http://schemas.microsoft.com/office/word/2010/wordprocessingShape">
-                                      <wps:wsp>
-                                        <wps:cNvSpPr txBox="1">
-                                          <a:spLocks noChangeArrowheads="1"/>
-                                        </wps:cNvSpPr>
-                                        <wps:spPr bwMode="auto">
-                                          <a:xfrm>
-                                            <a:off x="0" y="0"/>
-                                            <a:ext cx="346382" cy="231703"/>
-                                          </a:xfrm>
-                                          <a:prstGeom prst="rect">
-                                            <a:avLst/>
-                                          </a:prstGeom>
-                                          <a:noFill/>
-                                          <a:ln w="9525">
-                                            <a:noFill/>
-                                            <a:miter lim="800000"/>
-                                            <a:headEnd/>
-                                            <a:tailEnd/>
-                                          </a:ln>
-                                        </wps:spPr>
-                                        <wps:txbx>
-                                          <w:txbxContent>
-                                            <w:p>
-                                              <w:pPr>
-                                                <w:rPr>
-                                                  <w:sz w:val="16"/>
-                                                  <w:szCs w:val="16"/>
-                                                </w:rPr>
-                                              </w:pPr>
-                                              <w:r>
-                                                <w:rPr>
-                                                  <w:sz w:val="16"/>
-                                                  <w:szCs w:val="16"/>
-                                                </w:rPr>
-                                                <w:t>FX2</w:t>
-                                              </w:r>
-                                            </w:p>
-                                          </w:txbxContent>
-                                        </wps:txbx>
-                                        <wps:bodyPr rot="0" vert="horz" wrap="square" lIns="91440" tIns="45720" rIns="91440" bIns="45720" anchor="t" anchorCtr="0">
-                                          <a:noAutofit/>
-                                        </wps:bodyPr>
-                                      </wps:wsp>
-                                    </a:graphicData>
-                                  </a:graphic>
-                                  <wp14:sizeRelH relativeFrom="margin">
-                                    <wp14:pctWidth>0</wp14:pctWidth>
-                                  </wp14:sizeRelH>
-                                  <wp14:sizeRelV relativeFrom="margin">
-                                    <wp14:pctHeight>0</wp14:pctHeight>
-                                  </wp14:sizeRelV>
-                                </wp:anchor>
-                              </w:drawing>
-                            </mc:Choice>
-                            <mc:Fallback xmlns:cx2="http://schemas.microsoft.com/office/drawing/2015/10/21/chartex" xmlns:cx3="http://schemas.microsoft.com/office/drawing/2016/5/9/chartex" xmlns:cx4="http://schemas.microsoft.com/office/drawing/2016/5/10/chartex" xmlns:cx5="http://schemas.microsoft.com/office/drawing/2016/5/11/chartex" xmlns:cx6="http://schemas.microsoft.com/office/drawing/2016/5/12/chartex" xmlns:cx7="http://schemas.microsoft.com/office/drawing/2016/5/13/chartex" xmlns:cx8="http://schemas.microsoft.com/office/drawing/2016/5/14/chartex" xmlns:aink="http://schemas.microsoft.com/office/drawing/2016/ink" xmlns:am3d="http://schemas.microsoft.com/office/drawing/2017/model3d" xmlns:w16cex="http://schemas.microsoft.com/office/word/2018/wordml/cex" xmlns:w16cid="http://schemas.microsoft.com/office/word/2016/wordml/cid" xmlns:w16="http://schemas.microsoft.com/office/word/2018/wordml">
-                              <w:pict>
-                                <v:shape w14:anchorId="0B5898DA" id="_x0000_s1034" type="#_x0000_t202" style="position:absolute;margin-left:2.45pt;margin-top:1.4pt;width:27.25pt;height:18.25pt;z-index:251791360;visibility:visible;mso-wrap-style:square;mso-width-percent:0;mso-height-percent:0;mso-wrap-distance-left:9pt;mso-wrap-distance-top:3.6pt;mso-wrap-distance-right:9pt;mso-wrap-distance-bottom:3.6pt;mso-position-horizontal:absolute;mso-position-horizontal-relative:text;mso-position-vertical:absolute;mso-position-vertical-relative:page;mso-width-percent:0;mso-height-percent:0;mso-width-relative:margin;mso-height-relative:margin;v-text-anchor:top" o:gfxdata="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" filled="f" stroked="f">
-                                  <v:textbox>
+                      </w:p>
+                    </w:tc>
+                  </w:tr>
+                </w:tbl>
+                <w:p>
+                  <w:r>
+                    <w:rPr>
+                      <w:noProof/>
+                      <w:lang w:val="cs-CZ" w:eastAsia="cs-CZ"/>
+                    </w:rPr>
+                    <mc:AlternateContent>
+                      <mc:Choice Requires="wps">
+                        <w:drawing>
+                          <wp:anchor distT="45720" distB="45720" distL="114300" distR="114300" simplePos="0" relativeHeight="251789312" behindDoc="0" locked="0" layoutInCell="1" allowOverlap="1" wp14:anchorId="06E69F5F" wp14:editId="60AEDF47">
+                            <wp:simplePos x="0" y="0"/>
+                            <wp:positionH relativeFrom="column">
+                              <wp:posOffset>-41257</wp:posOffset>
+                            </wp:positionH>
+                            <wp:positionV relativeFrom="page">
+                              <wp:posOffset>618732</wp:posOffset>
+                            </wp:positionV>
+                            <wp:extent cx="346382" cy="202177"/>
+                            <wp:effectExtent l="0" t="0" r="0" b="0"/>
+                            <wp:wrapNone/>
+                            <wp:docPr id="79" name="Szövegdoboz 2"/>
+                            <wp:cNvGraphicFramePr>
+                              <a:graphicFrameLocks xmlns:a="http://schemas.openxmlformats.org/drawingml/2006/main"/>
+                            </wp:cNvGraphicFramePr>
+                            <a:graphic xmlns:a="http://schemas.openxmlformats.org/drawingml/2006/main">
+                              <a:graphicData uri="http://schemas.microsoft.com/office/word/2010/wordprocessingShape">
+                                <wps:wsp>
+                                  <wps:cNvSpPr txBox="1">
+                                    <a:spLocks noChangeArrowheads="1"/>
+                                  </wps:cNvSpPr>
+                                  <wps:spPr bwMode="auto">
+                                    <a:xfrm>
+                                      <a:off x="0" y="0"/>
+                                      <a:ext cx="346382" cy="202177"/>
+                                    </a:xfrm>
+                                    <a:prstGeom prst="rect">
+                                      <a:avLst/>
+                                    </a:prstGeom>
+                                    <a:noFill/>
+                                    <a:ln w="9525">
+                                      <a:noFill/>
+                                      <a:miter lim="800000"/>
+                                      <a:headEnd/>
+                                      <a:tailEnd/>
+                                    </a:ln>
+                                  </wps:spPr>
+                                  <wps:txbx>
                                     <w:txbxContent>
                                       <w:p>
                                         <w:pPr>
@@ -4710,29 +5466,217 @@
                                             <w:sz w:val="16"/>
                                             <w:szCs w:val="16"/>
                                           </w:rPr>
-                                          <w:t>FX</w:t>
+                                          <w:t>FX1</w:t>
                                         </w:r>
+                                      </w:p>
+                                    </w:txbxContent>
+                                  </wps:txbx>
+                                  <wps:bodyPr rot="0" vert="horz" wrap="square" lIns="91440" tIns="45720" rIns="91440" bIns="45720" anchor="t" anchorCtr="0">
+                                    <a:noAutofit/>
+                                  </wps:bodyPr>
+                                </wps:wsp>
+                              </a:graphicData>
+                            </a:graphic>
+                            <wp14:sizeRelH relativeFrom="margin">
+                              <wp14:pctWidth>0</wp14:pctWidth>
+                            </wp14:sizeRelH>
+                            <wp14:sizeRelV relativeFrom="margin">
+                              <wp14:pctHeight>0</wp14:pctHeight>
+                            </wp14:sizeRelV>
+                          </wp:anchor>
+                        </w:drawing>
+                      </mc:Choice>
+                      <mc:Fallback>
+                        <w:pict>
+                          <v:shape w14:anchorId="06E69F5F" id="_x0000_s1036" type="#_x0000_t202" style="position:absolute;margin-left:-3.25pt;margin-top:48.7pt;width:27.25pt;height:15.9pt;z-index:251789312;visibility:visible;mso-wrap-style:square;mso-width-percent:0;mso-height-percent:0;mso-wrap-distance-left:9pt;mso-wrap-distance-top:3.6pt;mso-wrap-distance-right:9pt;mso-wrap-distance-bottom:3.6pt;mso-position-horizontal:absolute;mso-position-horizontal-relative:text;mso-position-vertical:absolute;mso-position-vertical-relative:page;mso-width-percent:0;mso-height-percent:0;mso-width-relative:margin;mso-height-relative:margin;v-text-anchor:top" o:gfxdata="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" filled="f" stroked="f">
+                            <v:textbox>
+                              <w:txbxContent>
+                                <w:p>
+                                  <w:pPr>
+                                    <w:rPr>
+                                      <w:sz w:val="16"/>
+                                      <w:szCs w:val="16"/>
+                                    </w:rPr>
+                                  </w:pPr>
+                                  <w:r>
+                                    <w:rPr>
+                                      <w:sz w:val="16"/>
+                                      <w:szCs w:val="16"/>
+                                    </w:rPr>
+                                    <w:t>FX1</w:t>
+                                  </w:r>
+                                </w:p>
+                              </w:txbxContent>
+                            </v:textbox>
+                            <w10:wrap anchory="page"/>
+                          </v:shape>
+                        </w:pict>
+                      </mc:Fallback>
+                    </mc:AlternateContent>
+                  </w:r>
+                </w:p>
+              </w:tc>
+              <w:tc>
+                <w:tcPr>
+                  <w:tcW w:w="1020" w:type="dxa"/>
+                </w:tcPr>
+                <w:tbl>
+                  <w:tblPr>
+                    <w:tblStyle w:val="Rcsostblzat"/>
+                    <w:tblW w:w="947" w:type="dxa"/>
+                    <w:tblBorders>
+                      <w:top w:val="none" w:sz="0" w:space="0" w:color="auto"/>
+                      <w:left w:val="none" w:sz="0" w:space="0" w:color="auto"/>
+                      <w:bottom w:val="none" w:sz="0" w:space="0" w:color="auto"/>
+                      <w:right w:val="none" w:sz="0" w:space="0" w:color="auto"/>
+                      <w:insideH w:val="none" w:sz="0" w:space="0" w:color="auto"/>
+                      <w:insideV w:val="none" w:sz="0" w:space="0" w:color="auto"/>
+                    </w:tblBorders>
+                    <w:tblLayout w:type="fixed"/>
+                    <w:tblLook w:val="04A0" w:firstRow="1" w:lastRow="0" w:firstColumn="1" w:lastColumn="0" w:noHBand="0" w:noVBand="1"/>
+                  </w:tblPr>
+                  <w:tblGrid>
+                    <w:gridCol w:w="947"/>
+                  </w:tblGrid>
+                  <w:tr>
+                    <w:trPr>
+                      <w:trHeight w:val="775"/>
+                    </w:trPr>
+                    <w:tc>
+                      <w:tcPr>
+                        <w:tcW w:w="947" w:type="dxa"/>
+                      </w:tcPr>
+                      <w:p/>
+                    </w:tc>
+                  </w:tr>
+                  <w:tr>
+                    <w:trPr>
+                      <w:trHeight w:val="113"/>
+                    </w:trPr>
+                    <w:tc>
+                      <w:tcPr>
+                        <w:tcW w:w="947" w:type="dxa"/>
+                      </w:tcPr>
+                      <w:p>
+                        <w:pPr>
+                          <w:rPr>
+                            <w:sz w:val="18"/>
+                            <w:szCs w:val="18"/>
+                          </w:rPr>
+                        </w:pPr>
+                      </w:p>
+                    </w:tc>
+                  </w:tr>
+                </w:tbl>
+                <w:p>
+                  <w:r>
+                    <w:rPr>
+                      <w:noProof/>
+                      <w:lang w:val="cs-CZ" w:eastAsia="cs-CZ"/>
+                    </w:rPr>
+                    <mc:AlternateContent>
+                      <mc:Choice Requires="wps">
+                        <w:drawing>
+                          <wp:anchor distT="45720" distB="45720" distL="114300" distR="114300" simplePos="0" relativeHeight="251791360" behindDoc="0" locked="0" layoutInCell="1" allowOverlap="1" wp14:anchorId="0B5898DA" wp14:editId="35369192">
+                            <wp:simplePos x="0" y="0"/>
+                            <wp:positionH relativeFrom="column">
+                              <wp:posOffset>-954</wp:posOffset>
+                            </wp:positionH>
+                            <wp:positionV relativeFrom="page">
+                              <wp:posOffset>614456</wp:posOffset>
+                            </wp:positionV>
+                            <wp:extent cx="346382" cy="231703"/>
+                            <wp:effectExtent l="0" t="0" r="0" b="0"/>
+                            <wp:wrapNone/>
+                            <wp:docPr id="80" name="Szövegdoboz 2"/>
+                            <wp:cNvGraphicFramePr>
+                              <a:graphicFrameLocks xmlns:a="http://schemas.openxmlformats.org/drawingml/2006/main"/>
+                            </wp:cNvGraphicFramePr>
+                            <a:graphic xmlns:a="http://schemas.openxmlformats.org/drawingml/2006/main">
+                              <a:graphicData uri="http://schemas.microsoft.com/office/word/2010/wordprocessingShape">
+                                <wps:wsp>
+                                  <wps:cNvSpPr txBox="1">
+                                    <a:spLocks noChangeArrowheads="1"/>
+                                  </wps:cNvSpPr>
+                                  <wps:spPr bwMode="auto">
+                                    <a:xfrm>
+                                      <a:off x="0" y="0"/>
+                                      <a:ext cx="346382" cy="231703"/>
+                                    </a:xfrm>
+                                    <a:prstGeom prst="rect">
+                                      <a:avLst/>
+                                    </a:prstGeom>
+                                    <a:noFill/>
+                                    <a:ln w="9525">
+                                      <a:noFill/>
+                                      <a:miter lim="800000"/>
+                                      <a:headEnd/>
+                                      <a:tailEnd/>
+                                    </a:ln>
+                                  </wps:spPr>
+                                  <wps:txbx>
+                                    <w:txbxContent>
+                                      <w:p>
+                                        <w:pPr>
+                                          <w:rPr>
+                                            <w:sz w:val="16"/>
+                                            <w:szCs w:val="16"/>
+                                          </w:rPr>
+                                        </w:pPr>
                                         <w:r>
                                           <w:rPr>
                                             <w:sz w:val="16"/>
                                             <w:szCs w:val="16"/>
                                           </w:rPr>
-                                          <w:t>2</w:t>
+                                          <w:t>FX2</w:t>
                                         </w:r>
                                       </w:p>
                                     </w:txbxContent>
-                                  </v:textbox>
-                                  <w10:wrap anchory="page"/>
-                                </v:shape>
-                              </w:pict>
-                            </mc:Fallback>
-                          </mc:AlternateContent>
-                        </w:r>
-                      </w:p>
-                    </w:tc>
-                  </w:tr>
-                </w:tbl>
-                <w:p/>
+                                  </wps:txbx>
+                                  <wps:bodyPr rot="0" vert="horz" wrap="square" lIns="91440" tIns="45720" rIns="91440" bIns="45720" anchor="t" anchorCtr="0">
+                                    <a:noAutofit/>
+                                  </wps:bodyPr>
+                                </wps:wsp>
+                              </a:graphicData>
+                            </a:graphic>
+                            <wp14:sizeRelH relativeFrom="margin">
+                              <wp14:pctWidth>0</wp14:pctWidth>
+                            </wp14:sizeRelH>
+                            <wp14:sizeRelV relativeFrom="margin">
+                              <wp14:pctHeight>0</wp14:pctHeight>
+                            </wp14:sizeRelV>
+                          </wp:anchor>
+                        </w:drawing>
+                      </mc:Choice>
+                      <mc:Fallback>
+                        <w:pict>
+                          <v:shape w14:anchorId="0B5898DA" id="_x0000_s1037" type="#_x0000_t202" style="position:absolute;margin-left:-.1pt;margin-top:48.4pt;width:27.25pt;height:18.25pt;z-index:251791360;visibility:visible;mso-wrap-style:square;mso-width-percent:0;mso-height-percent:0;mso-wrap-distance-left:9pt;mso-wrap-distance-top:3.6pt;mso-wrap-distance-right:9pt;mso-wrap-distance-bottom:3.6pt;mso-position-horizontal:absolute;mso-position-horizontal-relative:text;mso-position-vertical:absolute;mso-position-vertical-relative:page;mso-width-percent:0;mso-height-percent:0;mso-width-relative:margin;mso-height-relative:margin;v-text-anchor:top" o:gfxdata="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" filled="f" stroked="f">
+                            <v:textbox>
+                              <w:txbxContent>
+                                <w:p>
+                                  <w:pPr>
+                                    <w:rPr>
+                                      <w:sz w:val="16"/>
+                                      <w:szCs w:val="16"/>
+                                    </w:rPr>
+                                  </w:pPr>
+                                  <w:r>
+                                    <w:rPr>
+                                      <w:sz w:val="16"/>
+                                      <w:szCs w:val="16"/>
+                                    </w:rPr>
+                                    <w:t>FX2</w:t>
+                                  </w:r>
+                                </w:p>
+                              </w:txbxContent>
+                            </v:textbox>
+                            <w10:wrap anchory="page"/>
+                          </v:shape>
+                        </w:pict>
+                      </mc:Fallback>
+                    </mc:AlternateContent>
+                  </w:r>
+                </w:p>
               </w:tc>
             </w:tr>
             <w:tr>
@@ -4745,7 +5689,7 @@
                 </w:tcPr>
                 <w:tbl>
                   <w:tblPr>
-                    <w:tblStyle w:val="Mkatabulky"/>
+                    <w:tblStyle w:val="Rcsostblzat"/>
                     <w:tblW w:w="947" w:type="dxa"/>
                     <w:tblBorders>
                       <w:top w:val="none" w:sz="0" w:space="0" w:color="auto"/>
@@ -4769,6 +5713,17 @@
                       <w:tcPr>
                         <w:tcW w:w="947" w:type="dxa"/>
                       </w:tcPr>
+                      <w:p/>
+                    </w:tc>
+                  </w:tr>
+                  <w:tr>
+                    <w:trPr>
+                      <w:trHeight w:val="260"/>
+                    </w:trPr>
+                    <w:tc>
+                      <w:tcPr>
+                        <w:tcW w:w="947" w:type="dxa"/>
+                      </w:tcPr>
                       <w:p>
                         <w:r>
                           <w:rPr>
@@ -4778,13 +5733,13 @@
                           <mc:AlternateContent>
                             <mc:Choice Requires="wps">
                               <w:drawing>
-                                <wp:anchor distT="45720" distB="45720" distL="114300" distR="114300" simplePos="0" relativeHeight="251793408" behindDoc="0" locked="0" layoutInCell="1" allowOverlap="1" wp14:anchorId="3B687489" wp14:editId="0DA4FCD1">
+                                <wp:anchor distT="45720" distB="45720" distL="114300" distR="114300" simplePos="0" relativeHeight="251793408" behindDoc="0" locked="0" layoutInCell="1" allowOverlap="1" wp14:anchorId="3B687489" wp14:editId="7B373346">
                                   <wp:simplePos x="0" y="0"/>
                                   <wp:positionH relativeFrom="column">
-                                    <wp:posOffset>-11757</wp:posOffset>
+                                    <wp:posOffset>-85427</wp:posOffset>
                                   </wp:positionH>
                                   <wp:positionV relativeFrom="page">
-                                    <wp:posOffset>445600</wp:posOffset>
+                                    <wp:posOffset>-72977</wp:posOffset>
                                   </wp:positionV>
                                   <wp:extent cx="346382" cy="231703"/>
                                   <wp:effectExtent l="0" t="0" r="0" b="0"/>
@@ -4849,9 +5804,9 @@
                                 </wp:anchor>
                               </w:drawing>
                             </mc:Choice>
-                            <mc:Fallback xmlns:cx2="http://schemas.microsoft.com/office/drawing/2015/10/21/chartex" xmlns:cx3="http://schemas.microsoft.com/office/drawing/2016/5/9/chartex" xmlns:cx4="http://schemas.microsoft.com/office/drawing/2016/5/10/chartex" xmlns:cx5="http://schemas.microsoft.com/office/drawing/2016/5/11/chartex" xmlns:cx6="http://schemas.microsoft.com/office/drawing/2016/5/12/chartex" xmlns:cx7="http://schemas.microsoft.com/office/drawing/2016/5/13/chartex" xmlns:cx8="http://schemas.microsoft.com/office/drawing/2016/5/14/chartex" xmlns:aink="http://schemas.microsoft.com/office/drawing/2016/ink" xmlns:am3d="http://schemas.microsoft.com/office/drawing/2017/model3d" xmlns:w16cex="http://schemas.microsoft.com/office/word/2018/wordml/cex" xmlns:w16cid="http://schemas.microsoft.com/office/word/2016/wordml/cid" xmlns:w16="http://schemas.microsoft.com/office/word/2018/wordml">
+                            <mc:Fallback>
                               <w:pict>
-                                <v:shape w14:anchorId="3B687489" id="_x0000_s1035" type="#_x0000_t202" style="position:absolute;margin-left:-.95pt;margin-top:35.1pt;width:27.25pt;height:18.25pt;z-index:251793408;visibility:visible;mso-wrap-style:square;mso-width-percent:0;mso-height-percent:0;mso-wrap-distance-left:9pt;mso-wrap-distance-top:3.6pt;mso-wrap-distance-right:9pt;mso-wrap-distance-bottom:3.6pt;mso-position-horizontal:absolute;mso-position-horizontal-relative:text;mso-position-vertical:absolute;mso-position-vertical-relative:page;mso-width-percent:0;mso-height-percent:0;mso-width-relative:margin;mso-height-relative:margin;v-text-anchor:top" o:gfxdata="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" filled="f" stroked="f">
+                                <v:shape w14:anchorId="3B687489" id="_x0000_s1038" type="#_x0000_t202" style="position:absolute;margin-left:-6.75pt;margin-top:-5.75pt;width:27.25pt;height:18.25pt;z-index:251793408;visibility:visible;mso-wrap-style:square;mso-width-percent:0;mso-height-percent:0;mso-wrap-distance-left:9pt;mso-wrap-distance-top:3.6pt;mso-wrap-distance-right:9pt;mso-wrap-distance-bottom:3.6pt;mso-position-horizontal:absolute;mso-position-horizontal-relative:text;mso-position-vertical:absolute;mso-position-vertical-relative:page;mso-width-percent:0;mso-height-percent:0;mso-width-relative:margin;mso-height-relative:margin;v-text-anchor:top" o:gfxdata="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" filled="f" stroked="f">
                                   <v:textbox>
                                     <w:txbxContent>
                                       <w:p>
@@ -4866,14 +5821,7 @@
                                             <w:sz w:val="16"/>
                                             <w:szCs w:val="16"/>
                                           </w:rPr>
-                                          <w:t>FX</w:t>
-                                        </w:r>
-                                        <w:r>
-                                          <w:rPr>
-                                            <w:sz w:val="16"/>
-                                            <w:szCs w:val="16"/>
-                                          </w:rPr>
-                                          <w:t>3</w:t>
+                                          <w:t>FX3</w:t>
                                         </w:r>
                                       </w:p>
                                     </w:txbxContent>
@@ -4884,93 +5832,7 @@
                             </mc:Fallback>
                           </mc:AlternateContent>
                         </w:r>
-                        <w:r>
-                          <w:rPr>
-                            <w:noProof/>
-                            <w:lang w:val="cs-CZ" w:eastAsia="cs-CZ"/>
-                          </w:rPr>
-                          <mc:AlternateContent>
-                            <mc:Choice Requires="wps">
-                              <w:drawing>
-                                <wp:anchor distT="0" distB="0" distL="114300" distR="114300" simplePos="0" relativeHeight="251726848" behindDoc="0" locked="0" layoutInCell="1" allowOverlap="1" wp14:anchorId="7543C412" wp14:editId="3A95265E">
-                                  <wp:simplePos x="0" y="0"/>
-                                  <wp:positionH relativeFrom="column">
-                                    <wp:posOffset>-11989</wp:posOffset>
-                                  </wp:positionH>
-                                  <wp:positionV relativeFrom="paragraph">
-                                    <wp:posOffset>125424</wp:posOffset>
-                                  </wp:positionV>
-                                  <wp:extent cx="350520" cy="343815"/>
-                                  <wp:effectExtent l="0" t="0" r="11430" b="18415"/>
-                                  <wp:wrapNone/>
-                                  <wp:docPr id="40" name="Téglalap 40"/>
-                                  <wp:cNvGraphicFramePr/>
-                                  <a:graphic xmlns:a="http://schemas.openxmlformats.org/drawingml/2006/main">
-                                    <a:graphicData uri="http://schemas.microsoft.com/office/word/2010/wordprocessingShape">
-                                      <wps:wsp>
-                                        <wps:cNvSpPr/>
-                                        <wps:spPr>
-                                          <a:xfrm>
-                                            <a:off x="0" y="0"/>
-                                            <a:ext cx="350520" cy="343815"/>
-                                          </a:xfrm>
-                                          <a:prstGeom prst="rect">
-                                            <a:avLst/>
-                                          </a:prstGeom>
-                                        </wps:spPr>
-                                        <wps:style>
-                                          <a:lnRef idx="2">
-                                            <a:schemeClr val="accent1">
-                                              <a:shade val="50000"/>
-                                            </a:schemeClr>
-                                          </a:lnRef>
-                                          <a:fillRef idx="1">
-                                            <a:schemeClr val="accent1"/>
-                                          </a:fillRef>
-                                          <a:effectRef idx="0">
-                                            <a:schemeClr val="accent1"/>
-                                          </a:effectRef>
-                                          <a:fontRef idx="minor">
-                                            <a:schemeClr val="lt1"/>
-                                          </a:fontRef>
-                                        </wps:style>
-                                        <wps:bodyPr rot="0" spcFirstLastPara="0" vertOverflow="overflow" horzOverflow="overflow" vert="horz" wrap="square" lIns="91440" tIns="45720" rIns="91440" bIns="45720" numCol="1" spcCol="0" rtlCol="0" fromWordArt="0" anchor="ctr" anchorCtr="0" forceAA="0" compatLnSpc="1">
-                                          <a:prstTxWarp prst="textNoShape">
-                                            <a:avLst/>
-                                          </a:prstTxWarp>
-                                          <a:noAutofit/>
-                                        </wps:bodyPr>
-                                      </wps:wsp>
-                                    </a:graphicData>
-                                  </a:graphic>
-                                  <wp14:sizeRelH relativeFrom="margin">
-                                    <wp14:pctWidth>0</wp14:pctWidth>
-                                  </wp14:sizeRelH>
-                                  <wp14:sizeRelV relativeFrom="margin">
-                                    <wp14:pctHeight>0</wp14:pctHeight>
-                                  </wp14:sizeRelV>
-                                </wp:anchor>
-                              </w:drawing>
-                            </mc:Choice>
-                            <mc:Fallback xmlns:cx2="http://schemas.microsoft.com/office/drawing/2015/10/21/chartex" xmlns:cx3="http://schemas.microsoft.com/office/drawing/2016/5/9/chartex" xmlns:cx4="http://schemas.microsoft.com/office/drawing/2016/5/10/chartex" xmlns:cx5="http://schemas.microsoft.com/office/drawing/2016/5/11/chartex" xmlns:cx6="http://schemas.microsoft.com/office/drawing/2016/5/12/chartex" xmlns:cx7="http://schemas.microsoft.com/office/drawing/2016/5/13/chartex" xmlns:cx8="http://schemas.microsoft.com/office/drawing/2016/5/14/chartex" xmlns:aink="http://schemas.microsoft.com/office/drawing/2016/ink" xmlns:am3d="http://schemas.microsoft.com/office/drawing/2017/model3d" xmlns:w16cex="http://schemas.microsoft.com/office/word/2018/wordml/cex" xmlns:w16cid="http://schemas.microsoft.com/office/word/2016/wordml/cid" xmlns:w16="http://schemas.microsoft.com/office/word/2018/wordml">
-                              <w:pict>
-                                <v:rect w14:anchorId="574A1899" id="Téglalap 40" o:spid="_x0000_s1026" style="position:absolute;margin-left:-.95pt;margin-top:9.9pt;width:27.6pt;height:27.05pt;z-index:251726848;visibility:visible;mso-wrap-style:square;mso-width-percent:0;mso-height-percent:0;mso-wrap-distance-left:9pt;mso-wrap-distance-top:0;mso-wrap-distance-right:9pt;mso-wrap-distance-bottom:0;mso-position-horizontal:absolute;mso-position-horizontal-relative:text;mso-position-vertical:absolute;mso-position-vertical-relative:text;mso-width-percent:0;mso-height-percent:0;mso-width-relative:margin;mso-height-relative:margin;v-text-anchor:middle" o:gfxdata="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" fillcolor="#4472c4 [3204]" strokecolor="#1f3763 [1604]" strokeweight="1pt"/>
-                              </w:pict>
-                            </mc:Fallback>
-                          </mc:AlternateContent>
-                        </w:r>
                       </w:p>
-                    </w:tc>
-                  </w:tr>
-                  <w:tr>
-                    <w:trPr>
-                      <w:trHeight w:val="260"/>
-                    </w:trPr>
-                    <w:tc>
-                      <w:tcPr>
-                        <w:tcW w:w="947" w:type="dxa"/>
-                      </w:tcPr>
-                      <w:p/>
                     </w:tc>
                   </w:tr>
                 </w:tbl>
@@ -4982,7 +5844,7 @@
                 </w:tcPr>
                 <w:tbl>
                   <w:tblPr>
-                    <w:tblStyle w:val="Mkatabulky"/>
+                    <w:tblStyle w:val="Rcsostblzat"/>
                     <w:tblW w:w="947" w:type="dxa"/>
                     <w:tblBorders>
                       <w:top w:val="none" w:sz="0" w:space="0" w:color="auto"/>
@@ -5006,83 +5868,7 @@
                       <w:tcPr>
                         <w:tcW w:w="947" w:type="dxa"/>
                       </w:tcPr>
-                      <w:p>
-                        <w:r>
-                          <w:rPr>
-                            <w:noProof/>
-                            <w:lang w:val="cs-CZ" w:eastAsia="cs-CZ"/>
-                          </w:rPr>
-                          <mc:AlternateContent>
-                            <mc:Choice Requires="wps">
-                              <w:drawing>
-                                <wp:anchor distT="0" distB="0" distL="114300" distR="114300" simplePos="0" relativeHeight="251748352" behindDoc="0" locked="0" layoutInCell="1" allowOverlap="1" wp14:anchorId="6A967F7F" wp14:editId="24A507D6">
-                                  <wp:simplePos x="0" y="0"/>
-                                  <wp:positionH relativeFrom="column">
-                                    <wp:posOffset>27939</wp:posOffset>
-                                  </wp:positionH>
-                                  <wp:positionV relativeFrom="paragraph">
-                                    <wp:posOffset>125424</wp:posOffset>
-                                  </wp:positionV>
-                                  <wp:extent cx="347193" cy="343535"/>
-                                  <wp:effectExtent l="0" t="0" r="15240" b="18415"/>
-                                  <wp:wrapNone/>
-                                  <wp:docPr id="52" name="Téglalap 52"/>
-                                  <wp:cNvGraphicFramePr/>
-                                  <a:graphic xmlns:a="http://schemas.openxmlformats.org/drawingml/2006/main">
-                                    <a:graphicData uri="http://schemas.microsoft.com/office/word/2010/wordprocessingShape">
-                                      <wps:wsp>
-                                        <wps:cNvSpPr/>
-                                        <wps:spPr>
-                                          <a:xfrm>
-                                            <a:off x="0" y="0"/>
-                                            <a:ext cx="347193" cy="343535"/>
-                                          </a:xfrm>
-                                          <a:prstGeom prst="rect">
-                                            <a:avLst/>
-                                          </a:prstGeom>
-                                        </wps:spPr>
-                                        <wps:style>
-                                          <a:lnRef idx="2">
-                                            <a:schemeClr val="accent1">
-                                              <a:shade val="50000"/>
-                                            </a:schemeClr>
-                                          </a:lnRef>
-                                          <a:fillRef idx="1">
-                                            <a:schemeClr val="accent1"/>
-                                          </a:fillRef>
-                                          <a:effectRef idx="0">
-                                            <a:schemeClr val="accent1"/>
-                                          </a:effectRef>
-                                          <a:fontRef idx="minor">
-                                            <a:schemeClr val="lt1"/>
-                                          </a:fontRef>
-                                        </wps:style>
-                                        <wps:bodyPr rot="0" spcFirstLastPara="0" vertOverflow="overflow" horzOverflow="overflow" vert="horz" wrap="square" lIns="91440" tIns="45720" rIns="91440" bIns="45720" numCol="1" spcCol="0" rtlCol="0" fromWordArt="0" anchor="ctr" anchorCtr="0" forceAA="0" compatLnSpc="1">
-                                          <a:prstTxWarp prst="textNoShape">
-                                            <a:avLst/>
-                                          </a:prstTxWarp>
-                                          <a:noAutofit/>
-                                        </wps:bodyPr>
-                                      </wps:wsp>
-                                    </a:graphicData>
-                                  </a:graphic>
-                                  <wp14:sizeRelH relativeFrom="margin">
-                                    <wp14:pctWidth>0</wp14:pctWidth>
-                                  </wp14:sizeRelH>
-                                  <wp14:sizeRelV relativeFrom="margin">
-                                    <wp14:pctHeight>0</wp14:pctHeight>
-                                  </wp14:sizeRelV>
-                                </wp:anchor>
-                              </w:drawing>
-                            </mc:Choice>
-                            <mc:Fallback xmlns:cx2="http://schemas.microsoft.com/office/drawing/2015/10/21/chartex" xmlns:cx3="http://schemas.microsoft.com/office/drawing/2016/5/9/chartex" xmlns:cx4="http://schemas.microsoft.com/office/drawing/2016/5/10/chartex" xmlns:cx5="http://schemas.microsoft.com/office/drawing/2016/5/11/chartex" xmlns:cx6="http://schemas.microsoft.com/office/drawing/2016/5/12/chartex" xmlns:cx7="http://schemas.microsoft.com/office/drawing/2016/5/13/chartex" xmlns:cx8="http://schemas.microsoft.com/office/drawing/2016/5/14/chartex" xmlns:aink="http://schemas.microsoft.com/office/drawing/2016/ink" xmlns:am3d="http://schemas.microsoft.com/office/drawing/2017/model3d" xmlns:w16cex="http://schemas.microsoft.com/office/word/2018/wordml/cex" xmlns:w16cid="http://schemas.microsoft.com/office/word/2016/wordml/cid" xmlns:w16="http://schemas.microsoft.com/office/word/2018/wordml">
-                              <w:pict>
-                                <v:rect w14:anchorId="29FE1FE1" id="Téglalap 52" o:spid="_x0000_s1026" style="position:absolute;margin-left:2.2pt;margin-top:9.9pt;width:27.35pt;height:27.05pt;z-index:251748352;visibility:visible;mso-wrap-style:square;mso-width-percent:0;mso-height-percent:0;mso-wrap-distance-left:9pt;mso-wrap-distance-top:0;mso-wrap-distance-right:9pt;mso-wrap-distance-bottom:0;mso-position-horizontal:absolute;mso-position-horizontal-relative:text;mso-position-vertical:absolute;mso-position-vertical-relative:text;mso-width-percent:0;mso-height-percent:0;mso-width-relative:margin;mso-height-relative:margin;v-text-anchor:middle" o:gfxdata="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" fillcolor="#4472c4 [3204]" strokecolor="#1f3763 [1604]" strokeweight="1pt"/>
-                              </w:pict>
-                            </mc:Fallback>
-                          </mc:AlternateContent>
-                        </w:r>
-                      </w:p>
+                      <w:p/>
                     </w:tc>
                   </w:tr>
                   <w:tr>
@@ -5102,13 +5888,13 @@
                           <mc:AlternateContent>
                             <mc:Choice Requires="wps">
                               <w:drawing>
-                                <wp:anchor distT="45720" distB="45720" distL="114300" distR="114300" simplePos="0" relativeHeight="251795456" behindDoc="0" locked="0" layoutInCell="1" allowOverlap="1" wp14:anchorId="1EE6DB15" wp14:editId="20447A71">
+                                <wp:anchor distT="45720" distB="45720" distL="114300" distR="114300" simplePos="0" relativeHeight="251795456" behindDoc="0" locked="0" layoutInCell="1" allowOverlap="1" wp14:anchorId="1EE6DB15" wp14:editId="1E5793B8">
                                   <wp:simplePos x="0" y="0"/>
                                   <wp:positionH relativeFrom="column">
-                                    <wp:posOffset>31155</wp:posOffset>
+                                    <wp:posOffset>-69311</wp:posOffset>
                                   </wp:positionH>
                                   <wp:positionV relativeFrom="page">
-                                    <wp:posOffset>-35560</wp:posOffset>
+                                    <wp:posOffset>-83130</wp:posOffset>
                                   </wp:positionV>
                                   <wp:extent cx="346382" cy="231703"/>
                                   <wp:effectExtent l="0" t="0" r="0" b="0"/>
@@ -5173,9 +5959,9 @@
                                 </wp:anchor>
                               </w:drawing>
                             </mc:Choice>
-                            <mc:Fallback xmlns:cx2="http://schemas.microsoft.com/office/drawing/2015/10/21/chartex" xmlns:cx3="http://schemas.microsoft.com/office/drawing/2016/5/9/chartex" xmlns:cx4="http://schemas.microsoft.com/office/drawing/2016/5/10/chartex" xmlns:cx5="http://schemas.microsoft.com/office/drawing/2016/5/11/chartex" xmlns:cx6="http://schemas.microsoft.com/office/drawing/2016/5/12/chartex" xmlns:cx7="http://schemas.microsoft.com/office/drawing/2016/5/13/chartex" xmlns:cx8="http://schemas.microsoft.com/office/drawing/2016/5/14/chartex" xmlns:aink="http://schemas.microsoft.com/office/drawing/2016/ink" xmlns:am3d="http://schemas.microsoft.com/office/drawing/2017/model3d" xmlns:w16cex="http://schemas.microsoft.com/office/word/2018/wordml/cex" xmlns:w16cid="http://schemas.microsoft.com/office/word/2016/wordml/cid" xmlns:w16="http://schemas.microsoft.com/office/word/2018/wordml">
+                            <mc:Fallback>
                               <w:pict>
-                                <v:shape w14:anchorId="1EE6DB15" id="_x0000_s1036" type="#_x0000_t202" style="position:absolute;margin-left:2.45pt;margin-top:-2.8pt;width:27.25pt;height:18.25pt;z-index:251795456;visibility:visible;mso-wrap-style:square;mso-width-percent:0;mso-height-percent:0;mso-wrap-distance-left:9pt;mso-wrap-distance-top:3.6pt;mso-wrap-distance-right:9pt;mso-wrap-distance-bottom:3.6pt;mso-position-horizontal:absolute;mso-position-horizontal-relative:text;mso-position-vertical:absolute;mso-position-vertical-relative:page;mso-width-percent:0;mso-height-percent:0;mso-width-relative:margin;mso-height-relative:margin;v-text-anchor:top" o:gfxdata="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" filled="f" stroked="f">
+                                <v:shape w14:anchorId="1EE6DB15" id="_x0000_s1039" type="#_x0000_t202" style="position:absolute;margin-left:-5.45pt;margin-top:-6.55pt;width:27.25pt;height:18.25pt;z-index:251795456;visibility:visible;mso-wrap-style:square;mso-width-percent:0;mso-height-percent:0;mso-wrap-distance-left:9pt;mso-wrap-distance-top:3.6pt;mso-wrap-distance-right:9pt;mso-wrap-distance-bottom:3.6pt;mso-position-horizontal:absolute;mso-position-horizontal-relative:text;mso-position-vertical:absolute;mso-position-vertical-relative:page;mso-width-percent:0;mso-height-percent:0;mso-width-relative:margin;mso-height-relative:margin;v-text-anchor:top" o:gfxdata="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" filled="f" stroked="f">
                                   <v:textbox>
                                     <w:txbxContent>
                                       <w:p>
@@ -5190,14 +5976,7 @@
                                             <w:sz w:val="16"/>
                                             <w:szCs w:val="16"/>
                                           </w:rPr>
-                                          <w:t>FX</w:t>
-                                        </w:r>
-                                        <w:r>
-                                          <w:rPr>
-                                            <w:sz w:val="16"/>
-                                            <w:szCs w:val="16"/>
-                                          </w:rPr>
-                                          <w:t>4</w:t>
+                                          <w:t>FX4</w:t>
                                         </w:r>
                                       </w:p>
                                     </w:txbxContent>
@@ -5231,7 +6010,7 @@
           </w:tcPr>
           <w:tbl>
             <w:tblPr>
-              <w:tblStyle w:val="Mkatabulky"/>
+              <w:tblStyle w:val="Rcsostblzat"/>
               <w:tblW w:w="3086" w:type="dxa"/>
               <w:tblBorders>
                 <w:top w:val="none" w:sz="0" w:space="0" w:color="auto"/>
@@ -5263,7 +6042,7 @@
                 </w:tcPr>
                 <w:tbl>
                   <w:tblPr>
-                    <w:tblStyle w:val="Mkatabulky"/>
+                    <w:tblStyle w:val="Rcsostblzat"/>
                     <w:tblW w:w="947" w:type="dxa"/>
                     <w:tblBorders>
                       <w:top w:val="none" w:sz="0" w:space="0" w:color="auto"/>
@@ -5287,192 +6066,7 @@
                       <w:tcPr>
                         <w:tcW w:w="947" w:type="dxa"/>
                       </w:tcPr>
-                      <w:p>
-                        <w:r>
-                          <w:rPr>
-                            <w:noProof/>
-                            <w:lang w:val="cs-CZ" w:eastAsia="cs-CZ"/>
-                          </w:rPr>
-                          <mc:AlternateContent>
-                            <mc:Choice Requires="wps">
-                              <w:drawing>
-                                <wp:anchor distT="45720" distB="45720" distL="114300" distR="114300" simplePos="0" relativeHeight="251801600" behindDoc="0" locked="0" layoutInCell="1" allowOverlap="1" wp14:anchorId="657B62CB" wp14:editId="24E8CAA7">
-                                  <wp:simplePos x="0" y="0"/>
-                                  <wp:positionH relativeFrom="column">
-                                    <wp:posOffset>417830</wp:posOffset>
-                                  </wp:positionH>
-                                  <wp:positionV relativeFrom="page">
-                                    <wp:posOffset>-38025</wp:posOffset>
-                                  </wp:positionV>
-                                  <wp:extent cx="810961" cy="231703"/>
-                                  <wp:effectExtent l="0" t="0" r="27305" b="26035"/>
-                                  <wp:wrapNone/>
-                                  <wp:docPr id="85" name="Szövegdoboz 2"/>
-                                  <wp:cNvGraphicFramePr>
-                                    <a:graphicFrameLocks xmlns:a="http://schemas.openxmlformats.org/drawingml/2006/main"/>
-                                  </wp:cNvGraphicFramePr>
-                                  <a:graphic xmlns:a="http://schemas.openxmlformats.org/drawingml/2006/main">
-                                    <a:graphicData uri="http://schemas.microsoft.com/office/word/2010/wordprocessingShape">
-                                      <wps:wsp>
-                                        <wps:cNvSpPr txBox="1">
-                                          <a:spLocks noChangeArrowheads="1"/>
-                                        </wps:cNvSpPr>
-                                        <wps:spPr bwMode="auto">
-                                          <a:xfrm>
-                                            <a:off x="0" y="0"/>
-                                            <a:ext cx="810961" cy="231703"/>
-                                          </a:xfrm>
-                                          <a:prstGeom prst="rect">
-                                            <a:avLst/>
-                                          </a:prstGeom>
-                                          <a:noFill/>
-                                          <a:ln w="9525">
-                                            <a:solidFill>
-                                              <a:schemeClr val="bg1"/>
-                                            </a:solidFill>
-                                            <a:miter lim="800000"/>
-                                            <a:headEnd/>
-                                            <a:tailEnd/>
-                                          </a:ln>
-                                        </wps:spPr>
-                                        <wps:txbx>
-                                          <w:txbxContent>
-                                            <w:p>
-                                              <w:pPr>
-                                                <w:rPr>
-                                                  <w:sz w:val="16"/>
-                                                  <w:szCs w:val="16"/>
-                                                </w:rPr>
-                                              </w:pPr>
-                                              <w:r>
-                                                <w:rPr>
-                                                  <w:sz w:val="16"/>
-                                                  <w:szCs w:val="16"/>
-                                                </w:rPr>
-                                                <w:t>Mute Groups</w:t>
-                                              </w:r>
-                                            </w:p>
-                                          </w:txbxContent>
-                                        </wps:txbx>
-                                        <wps:bodyPr rot="0" vert="horz" wrap="square" lIns="91440" tIns="45720" rIns="91440" bIns="45720" anchor="t" anchorCtr="0">
-                                          <a:noAutofit/>
-                                        </wps:bodyPr>
-                                      </wps:wsp>
-                                    </a:graphicData>
-                                  </a:graphic>
-                                  <wp14:sizeRelH relativeFrom="margin">
-                                    <wp14:pctWidth>0</wp14:pctWidth>
-                                  </wp14:sizeRelH>
-                                  <wp14:sizeRelV relativeFrom="margin">
-                                    <wp14:pctHeight>0</wp14:pctHeight>
-                                  </wp14:sizeRelV>
-                                </wp:anchor>
-                              </w:drawing>
-                            </mc:Choice>
-                            <mc:Fallback xmlns:cx2="http://schemas.microsoft.com/office/drawing/2015/10/21/chartex" xmlns:cx3="http://schemas.microsoft.com/office/drawing/2016/5/9/chartex" xmlns:cx4="http://schemas.microsoft.com/office/drawing/2016/5/10/chartex" xmlns:cx5="http://schemas.microsoft.com/office/drawing/2016/5/11/chartex" xmlns:cx6="http://schemas.microsoft.com/office/drawing/2016/5/12/chartex" xmlns:cx7="http://schemas.microsoft.com/office/drawing/2016/5/13/chartex" xmlns:cx8="http://schemas.microsoft.com/office/drawing/2016/5/14/chartex" xmlns:aink="http://schemas.microsoft.com/office/drawing/2016/ink" xmlns:am3d="http://schemas.microsoft.com/office/drawing/2017/model3d" xmlns:w16cex="http://schemas.microsoft.com/office/word/2018/wordml/cex" xmlns:w16cid="http://schemas.microsoft.com/office/word/2016/wordml/cid" xmlns:w16="http://schemas.microsoft.com/office/word/2018/wordml">
-                              <w:pict>
-                                <v:shape w14:anchorId="657B62CB" id="_x0000_s1037" type="#_x0000_t202" style="position:absolute;margin-left:32.9pt;margin-top:-3pt;width:63.85pt;height:18.25pt;z-index:251801600;visibility:visible;mso-wrap-style:square;mso-width-percent:0;mso-height-percent:0;mso-wrap-distance-left:9pt;mso-wrap-distance-top:3.6pt;mso-wrap-distance-right:9pt;mso-wrap-distance-bottom:3.6pt;mso-position-horizontal:absolute;mso-position-horizontal-relative:text;mso-position-vertical:absolute;mso-position-vertical-relative:page;mso-width-percent:0;mso-height-percent:0;mso-width-relative:margin;mso-height-relative:margin;v-text-anchor:top" o:gfxdata="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" filled="f" strokecolor="white [3212]">
-                                  <v:textbox>
-                                    <w:txbxContent>
-                                      <w:p>
-                                        <w:pPr>
-                                          <w:rPr>
-                                            <w:sz w:val="16"/>
-                                            <w:szCs w:val="16"/>
-                                          </w:rPr>
-                                        </w:pPr>
-                                        <w:r>
-                                          <w:rPr>
-                                            <w:sz w:val="16"/>
-                                            <w:szCs w:val="16"/>
-                                          </w:rPr>
-                                          <w:t>Mute Groups</w:t>
-                                        </w:r>
-                                      </w:p>
-                                    </w:txbxContent>
-                                  </v:textbox>
-                                  <w10:wrap anchory="page"/>
-                                </v:shape>
-                              </w:pict>
-                            </mc:Fallback>
-                          </mc:AlternateContent>
-                        </w:r>
-                        <w:r>
-                          <w:rPr>
-                            <w:noProof/>
-                            <w:lang w:val="cs-CZ" w:eastAsia="cs-CZ"/>
-                          </w:rPr>
-                          <mc:AlternateContent>
-                            <mc:Choice Requires="wps">
-                              <w:drawing>
-                                <wp:anchor distT="0" distB="0" distL="114300" distR="114300" simplePos="0" relativeHeight="251762688" behindDoc="0" locked="0" layoutInCell="1" allowOverlap="1" wp14:anchorId="4238FD23" wp14:editId="4A4D07DF">
-                                  <wp:simplePos x="0" y="0"/>
-                                  <wp:positionH relativeFrom="column">
-                                    <wp:posOffset>-27102</wp:posOffset>
-                                  </wp:positionH>
-                                  <wp:positionV relativeFrom="paragraph">
-                                    <wp:posOffset>193318</wp:posOffset>
-                                  </wp:positionV>
-                                  <wp:extent cx="369418" cy="347345"/>
-                                  <wp:effectExtent l="0" t="0" r="12065" b="14605"/>
-                                  <wp:wrapNone/>
-                                  <wp:docPr id="59" name="Téglalap 59"/>
-                                  <wp:cNvGraphicFramePr/>
-                                  <a:graphic xmlns:a="http://schemas.openxmlformats.org/drawingml/2006/main">
-                                    <a:graphicData uri="http://schemas.microsoft.com/office/word/2010/wordprocessingShape">
-                                      <wps:wsp>
-                                        <wps:cNvSpPr/>
-                                        <wps:spPr>
-                                          <a:xfrm>
-                                            <a:off x="0" y="0"/>
-                                            <a:ext cx="369418" cy="347345"/>
-                                          </a:xfrm>
-                                          <a:prstGeom prst="rect">
-                                            <a:avLst/>
-                                          </a:prstGeom>
-                                        </wps:spPr>
-                                        <wps:style>
-                                          <a:lnRef idx="2">
-                                            <a:schemeClr val="accent1">
-                                              <a:shade val="50000"/>
-                                            </a:schemeClr>
-                                          </a:lnRef>
-                                          <a:fillRef idx="1">
-                                            <a:schemeClr val="accent1"/>
-                                          </a:fillRef>
-                                          <a:effectRef idx="0">
-                                            <a:schemeClr val="accent1"/>
-                                          </a:effectRef>
-                                          <a:fontRef idx="minor">
-                                            <a:schemeClr val="lt1"/>
-                                          </a:fontRef>
-                                        </wps:style>
-                                        <wps:bodyPr rot="0" spcFirstLastPara="0" vertOverflow="overflow" horzOverflow="overflow" vert="horz" wrap="square" lIns="91440" tIns="45720" rIns="91440" bIns="45720" numCol="1" spcCol="0" rtlCol="0" fromWordArt="0" anchor="ctr" anchorCtr="0" forceAA="0" compatLnSpc="1">
-                                          <a:prstTxWarp prst="textNoShape">
-                                            <a:avLst/>
-                                          </a:prstTxWarp>
-                                          <a:noAutofit/>
-                                        </wps:bodyPr>
-                                      </wps:wsp>
-                                    </a:graphicData>
-                                  </a:graphic>
-                                  <wp14:sizeRelH relativeFrom="margin">
-                                    <wp14:pctWidth>0</wp14:pctWidth>
-                                  </wp14:sizeRelH>
-                                  <wp14:sizeRelV relativeFrom="margin">
-                                    <wp14:pctHeight>0</wp14:pctHeight>
-                                  </wp14:sizeRelV>
-                                </wp:anchor>
-                              </w:drawing>
-                            </mc:Choice>
-                            <mc:Fallback xmlns:cx2="http://schemas.microsoft.com/office/drawing/2015/10/21/chartex" xmlns:cx3="http://schemas.microsoft.com/office/drawing/2016/5/9/chartex" xmlns:cx4="http://schemas.microsoft.com/office/drawing/2016/5/10/chartex" xmlns:cx5="http://schemas.microsoft.com/office/drawing/2016/5/11/chartex" xmlns:cx6="http://schemas.microsoft.com/office/drawing/2016/5/12/chartex" xmlns:cx7="http://schemas.microsoft.com/office/drawing/2016/5/13/chartex" xmlns:cx8="http://schemas.microsoft.com/office/drawing/2016/5/14/chartex" xmlns:aink="http://schemas.microsoft.com/office/drawing/2016/ink" xmlns:am3d="http://schemas.microsoft.com/office/drawing/2017/model3d" xmlns:w16cex="http://schemas.microsoft.com/office/word/2018/wordml/cex" xmlns:w16cid="http://schemas.microsoft.com/office/word/2016/wordml/cid" xmlns:w16="http://schemas.microsoft.com/office/word/2018/wordml">
-                              <w:pict>
-                                <v:rect w14:anchorId="788E2E6E" id="Téglalap 59" o:spid="_x0000_s1026" style="position:absolute;margin-left:-2.15pt;margin-top:15.2pt;width:29.1pt;height:27.35pt;z-index:251762688;visibility:visible;mso-wrap-style:square;mso-width-percent:0;mso-height-percent:0;mso-wrap-distance-left:9pt;mso-wrap-distance-top:0;mso-wrap-distance-right:9pt;mso-wrap-distance-bottom:0;mso-position-horizontal:absolute;mso-position-horizontal-relative:text;mso-position-vertical:absolute;mso-position-vertical-relative:text;mso-width-percent:0;mso-height-percent:0;mso-width-relative:margin;mso-height-relative:margin;v-text-anchor:middle" o:gfxdata="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" fillcolor="#4472c4 [3204]" strokecolor="#1f3763 [1604]" strokeweight="1pt"/>
-                              </w:pict>
-                            </mc:Fallback>
-                          </mc:AlternateContent>
-                        </w:r>
-                      </w:p>
+                      <w:p/>
                     </w:tc>
                   </w:tr>
                   <w:tr>
@@ -5490,89 +6084,57 @@
                             <w:szCs w:val="18"/>
                           </w:rPr>
                         </w:pPr>
-                        <w:r>
-                          <w:rPr>
-                            <w:noProof/>
-                            <w:lang w:val="cs-CZ" w:eastAsia="cs-CZ"/>
-                          </w:rPr>
-                          <mc:AlternateContent>
-                            <mc:Choice Requires="wps">
-                              <w:drawing>
-                                <wp:anchor distT="45720" distB="45720" distL="114300" distR="114300" simplePos="0" relativeHeight="251803648" behindDoc="0" locked="0" layoutInCell="1" allowOverlap="1" wp14:anchorId="5A2B8357" wp14:editId="073F2A54">
-                                  <wp:simplePos x="0" y="0"/>
-                                  <wp:positionH relativeFrom="column">
-                                    <wp:posOffset>-56515</wp:posOffset>
-                                  </wp:positionH>
-                                  <wp:positionV relativeFrom="page">
-                                    <wp:posOffset>15835</wp:posOffset>
-                                  </wp:positionV>
-                                  <wp:extent cx="475819" cy="231703"/>
-                                  <wp:effectExtent l="0" t="0" r="0" b="0"/>
-                                  <wp:wrapNone/>
-                                  <wp:docPr id="87" name="Szövegdoboz 2"/>
-                                  <wp:cNvGraphicFramePr>
-                                    <a:graphicFrameLocks xmlns:a="http://schemas.openxmlformats.org/drawingml/2006/main"/>
-                                  </wp:cNvGraphicFramePr>
-                                  <a:graphic xmlns:a="http://schemas.openxmlformats.org/drawingml/2006/main">
-                                    <a:graphicData uri="http://schemas.microsoft.com/office/word/2010/wordprocessingShape">
-                                      <wps:wsp>
-                                        <wps:cNvSpPr txBox="1">
-                                          <a:spLocks noChangeArrowheads="1"/>
-                                        </wps:cNvSpPr>
-                                        <wps:spPr bwMode="auto">
-                                          <a:xfrm>
-                                            <a:off x="0" y="0"/>
-                                            <a:ext cx="475819" cy="231703"/>
-                                          </a:xfrm>
-                                          <a:prstGeom prst="rect">
-                                            <a:avLst/>
-                                          </a:prstGeom>
-                                          <a:noFill/>
-                                          <a:ln w="9525">
-                                            <a:noFill/>
-                                            <a:miter lim="800000"/>
-                                            <a:headEnd/>
-                                            <a:tailEnd/>
-                                          </a:ln>
-                                        </wps:spPr>
-                                        <wps:txbx>
-                                          <w:txbxContent>
-                                            <w:p>
-                                              <w:pPr>
-                                                <w:rPr>
-                                                  <w:sz w:val="16"/>
-                                                  <w:szCs w:val="16"/>
-                                                </w:rPr>
-                                              </w:pPr>
-                                              <w:r>
-                                                <w:rPr>
-                                                  <w:sz w:val="16"/>
-                                                  <w:szCs w:val="16"/>
-                                                </w:rPr>
-                                                <w:t>Mute1</w:t>
-                                              </w:r>
-                                            </w:p>
-                                          </w:txbxContent>
-                                        </wps:txbx>
-                                        <wps:bodyPr rot="0" vert="horz" wrap="square" lIns="91440" tIns="45720" rIns="91440" bIns="45720" anchor="t" anchorCtr="0">
-                                          <a:noAutofit/>
-                                        </wps:bodyPr>
-                                      </wps:wsp>
-                                    </a:graphicData>
-                                  </a:graphic>
-                                  <wp14:sizeRelH relativeFrom="margin">
-                                    <wp14:pctWidth>0</wp14:pctWidth>
-                                  </wp14:sizeRelH>
-                                  <wp14:sizeRelV relativeFrom="margin">
-                                    <wp14:pctHeight>0</wp14:pctHeight>
-                                  </wp14:sizeRelV>
-                                </wp:anchor>
-                              </w:drawing>
-                            </mc:Choice>
-                            <mc:Fallback xmlns:cx2="http://schemas.microsoft.com/office/drawing/2015/10/21/chartex" xmlns:cx3="http://schemas.microsoft.com/office/drawing/2016/5/9/chartex" xmlns:cx4="http://schemas.microsoft.com/office/drawing/2016/5/10/chartex" xmlns:cx5="http://schemas.microsoft.com/office/drawing/2016/5/11/chartex" xmlns:cx6="http://schemas.microsoft.com/office/drawing/2016/5/12/chartex" xmlns:cx7="http://schemas.microsoft.com/office/drawing/2016/5/13/chartex" xmlns:cx8="http://schemas.microsoft.com/office/drawing/2016/5/14/chartex" xmlns:aink="http://schemas.microsoft.com/office/drawing/2016/ink" xmlns:am3d="http://schemas.microsoft.com/office/drawing/2017/model3d" xmlns:w16cex="http://schemas.microsoft.com/office/word/2018/wordml/cex" xmlns:w16cid="http://schemas.microsoft.com/office/word/2016/wordml/cid" xmlns:w16="http://schemas.microsoft.com/office/word/2018/wordml">
-                              <w:pict>
-                                <v:shape w14:anchorId="5A2B8357" id="_x0000_s1038" type="#_x0000_t202" style="position:absolute;margin-left:-4.45pt;margin-top:1.25pt;width:37.45pt;height:18.25pt;z-index:251803648;visibility:visible;mso-wrap-style:square;mso-width-percent:0;mso-height-percent:0;mso-wrap-distance-left:9pt;mso-wrap-distance-top:3.6pt;mso-wrap-distance-right:9pt;mso-wrap-distance-bottom:3.6pt;mso-position-horizontal:absolute;mso-position-horizontal-relative:text;mso-position-vertical:absolute;mso-position-vertical-relative:page;mso-width-percent:0;mso-height-percent:0;mso-width-relative:margin;mso-height-relative:margin;v-text-anchor:top" o:gfxdata="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" filled="f" stroked="f">
-                                  <v:textbox>
+                      </w:p>
+                    </w:tc>
+                  </w:tr>
+                </w:tbl>
+                <w:p>
+                  <w:r>
+                    <w:rPr>
+                      <w:noProof/>
+                      <w:lang w:val="cs-CZ" w:eastAsia="cs-CZ"/>
+                    </w:rPr>
+                    <mc:AlternateContent>
+                      <mc:Choice Requires="wps">
+                        <w:drawing>
+                          <wp:anchor distT="45720" distB="45720" distL="114300" distR="114300" simplePos="0" relativeHeight="251803648" behindDoc="0" locked="0" layoutInCell="1" allowOverlap="1" wp14:anchorId="5A2B8357" wp14:editId="7925EBA0">
+                            <wp:simplePos x="0" y="0"/>
+                            <wp:positionH relativeFrom="column">
+                              <wp:posOffset>-101207</wp:posOffset>
+                            </wp:positionH>
+                            <wp:positionV relativeFrom="page">
+                              <wp:posOffset>618677</wp:posOffset>
+                            </wp:positionV>
+                            <wp:extent cx="475819" cy="211422"/>
+                            <wp:effectExtent l="0" t="0" r="0" b="0"/>
+                            <wp:wrapNone/>
+                            <wp:docPr id="87" name="Szövegdoboz 2"/>
+                            <wp:cNvGraphicFramePr>
+                              <a:graphicFrameLocks xmlns:a="http://schemas.openxmlformats.org/drawingml/2006/main"/>
+                            </wp:cNvGraphicFramePr>
+                            <a:graphic xmlns:a="http://schemas.openxmlformats.org/drawingml/2006/main">
+                              <a:graphicData uri="http://schemas.microsoft.com/office/word/2010/wordprocessingShape">
+                                <wps:wsp>
+                                  <wps:cNvSpPr txBox="1">
+                                    <a:spLocks noChangeArrowheads="1"/>
+                                  </wps:cNvSpPr>
+                                  <wps:spPr bwMode="auto">
+                                    <a:xfrm>
+                                      <a:off x="0" y="0"/>
+                                      <a:ext cx="475819" cy="211422"/>
+                                    </a:xfrm>
+                                    <a:prstGeom prst="rect">
+                                      <a:avLst/>
+                                    </a:prstGeom>
+                                    <a:noFill/>
+                                    <a:ln w="9525">
+                                      <a:noFill/>
+                                      <a:miter lim="800000"/>
+                                      <a:headEnd/>
+                                      <a:tailEnd/>
+                                    </a:ln>
+                                  </wps:spPr>
+                                  <wps:txbx>
                                     <w:txbxContent>
                                       <w:p>
                                         <w:pPr>
@@ -5590,18 +6152,51 @@
                                         </w:r>
                                       </w:p>
                                     </w:txbxContent>
-                                  </v:textbox>
-                                  <w10:wrap anchory="page"/>
-                                </v:shape>
-                              </w:pict>
-                            </mc:Fallback>
-                          </mc:AlternateContent>
-                        </w:r>
-                      </w:p>
-                    </w:tc>
-                  </w:tr>
-                </w:tbl>
-                <w:p/>
+                                  </wps:txbx>
+                                  <wps:bodyPr rot="0" vert="horz" wrap="square" lIns="91440" tIns="45720" rIns="91440" bIns="45720" anchor="t" anchorCtr="0">
+                                    <a:noAutofit/>
+                                  </wps:bodyPr>
+                                </wps:wsp>
+                              </a:graphicData>
+                            </a:graphic>
+                            <wp14:sizeRelH relativeFrom="margin">
+                              <wp14:pctWidth>0</wp14:pctWidth>
+                            </wp14:sizeRelH>
+                            <wp14:sizeRelV relativeFrom="margin">
+                              <wp14:pctHeight>0</wp14:pctHeight>
+                            </wp14:sizeRelV>
+                          </wp:anchor>
+                        </w:drawing>
+                      </mc:Choice>
+                      <mc:Fallback>
+                        <w:pict>
+                          <v:shape w14:anchorId="5A2B8357" id="_x0000_s1040" type="#_x0000_t202" style="position:absolute;margin-left:-7.95pt;margin-top:48.7pt;width:37.45pt;height:16.65pt;z-index:251803648;visibility:visible;mso-wrap-style:square;mso-width-percent:0;mso-height-percent:0;mso-wrap-distance-left:9pt;mso-wrap-distance-top:3.6pt;mso-wrap-distance-right:9pt;mso-wrap-distance-bottom:3.6pt;mso-position-horizontal:absolute;mso-position-horizontal-relative:text;mso-position-vertical:absolute;mso-position-vertical-relative:page;mso-width-percent:0;mso-height-percent:0;mso-width-relative:margin;mso-height-relative:margin;v-text-anchor:top" o:gfxdata="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" filled="f" stroked="f">
+                            <v:textbox>
+                              <w:txbxContent>
+                                <w:p>
+                                  <w:pPr>
+                                    <w:rPr>
+                                      <w:sz w:val="16"/>
+                                      <w:szCs w:val="16"/>
+                                    </w:rPr>
+                                  </w:pPr>
+                                  <w:r>
+                                    <w:rPr>
+                                      <w:sz w:val="16"/>
+                                      <w:szCs w:val="16"/>
+                                    </w:rPr>
+                                    <w:t>Mute1</w:t>
+                                  </w:r>
+                                </w:p>
+                              </w:txbxContent>
+                            </v:textbox>
+                            <w10:wrap anchory="page"/>
+                          </v:shape>
+                        </w:pict>
+                      </mc:Fallback>
+                    </mc:AlternateContent>
+                  </w:r>
+                </w:p>
               </w:tc>
               <w:tc>
                 <w:tcPr>
@@ -5609,7 +6204,7 @@
                 </w:tcPr>
                 <w:tbl>
                   <w:tblPr>
-                    <w:tblStyle w:val="Mkatabulky"/>
+                    <w:tblStyle w:val="Rcsostblzat"/>
                     <w:tblW w:w="947" w:type="dxa"/>
                     <w:tblBorders>
                       <w:top w:val="none" w:sz="0" w:space="0" w:color="auto"/>
@@ -5633,161 +6228,7 @@
                       <w:tcPr>
                         <w:tcW w:w="947" w:type="dxa"/>
                       </w:tcPr>
-                      <w:p>
-                        <w:r>
-                          <w:rPr>
-                            <w:noProof/>
-                            <w:lang w:val="cs-CZ" w:eastAsia="cs-CZ"/>
-                          </w:rPr>
-                          <mc:AlternateContent>
-                            <mc:Choice Requires="wps">
-                              <w:drawing>
-                                <wp:anchor distT="0" distB="0" distL="114300" distR="114300" simplePos="0" relativeHeight="251823104" behindDoc="1" locked="0" layoutInCell="1" allowOverlap="1" wp14:anchorId="2AD7B4AF" wp14:editId="7DFD2ACE">
-                                  <wp:simplePos x="0" y="0"/>
-                                  <wp:positionH relativeFrom="column">
-                                    <wp:posOffset>-746996</wp:posOffset>
-                                  </wp:positionH>
-                                  <wp:positionV relativeFrom="paragraph">
-                                    <wp:posOffset>-8724</wp:posOffset>
-                                  </wp:positionV>
-                                  <wp:extent cx="1816184" cy="1335867"/>
-                                  <wp:effectExtent l="0" t="0" r="12700" b="17145"/>
-                                  <wp:wrapNone/>
-                                  <wp:docPr id="97" name="Téglalap 97"/>
-                                  <wp:cNvGraphicFramePr/>
-                                  <a:graphic xmlns:a="http://schemas.openxmlformats.org/drawingml/2006/main">
-                                    <a:graphicData uri="http://schemas.microsoft.com/office/word/2010/wordprocessingShape">
-                                      <wps:wsp>
-                                        <wps:cNvSpPr/>
-                                        <wps:spPr>
-                                          <a:xfrm>
-                                            <a:off x="0" y="0"/>
-                                            <a:ext cx="1816184" cy="1335867"/>
-                                          </a:xfrm>
-                                          <a:prstGeom prst="rect">
-                                            <a:avLst/>
-                                          </a:prstGeom>
-                                          <a:solidFill>
-                                            <a:schemeClr val="bg1"/>
-                                          </a:solidFill>
-                                        </wps:spPr>
-                                        <wps:style>
-                                          <a:lnRef idx="2">
-                                            <a:schemeClr val="accent1">
-                                              <a:shade val="50000"/>
-                                            </a:schemeClr>
-                                          </a:lnRef>
-                                          <a:fillRef idx="1">
-                                            <a:schemeClr val="accent1"/>
-                                          </a:fillRef>
-                                          <a:effectRef idx="0">
-                                            <a:schemeClr val="accent1"/>
-                                          </a:effectRef>
-                                          <a:fontRef idx="minor">
-                                            <a:schemeClr val="lt1"/>
-                                          </a:fontRef>
-                                        </wps:style>
-                                        <wps:bodyPr rot="0" spcFirstLastPara="0" vertOverflow="overflow" horzOverflow="overflow" vert="horz" wrap="square" lIns="91440" tIns="45720" rIns="91440" bIns="45720" numCol="1" spcCol="0" rtlCol="0" fromWordArt="0" anchor="ctr" anchorCtr="0" forceAA="0" compatLnSpc="1">
-                                          <a:prstTxWarp prst="textNoShape">
-                                            <a:avLst/>
-                                          </a:prstTxWarp>
-                                          <a:noAutofit/>
-                                        </wps:bodyPr>
-                                      </wps:wsp>
-                                    </a:graphicData>
-                                  </a:graphic>
-                                  <wp14:sizeRelH relativeFrom="margin">
-                                    <wp14:pctWidth>0</wp14:pctWidth>
-                                  </wp14:sizeRelH>
-                                  <wp14:sizeRelV relativeFrom="margin">
-                                    <wp14:pctHeight>0</wp14:pctHeight>
-                                  </wp14:sizeRelV>
-                                </wp:anchor>
-                              </w:drawing>
-                            </mc:Choice>
-                            <mc:Fallback xmlns:cx2="http://schemas.microsoft.com/office/drawing/2015/10/21/chartex" xmlns:cx3="http://schemas.microsoft.com/office/drawing/2016/5/9/chartex" xmlns:cx4="http://schemas.microsoft.com/office/drawing/2016/5/10/chartex" xmlns:cx5="http://schemas.microsoft.com/office/drawing/2016/5/11/chartex" xmlns:cx6="http://schemas.microsoft.com/office/drawing/2016/5/12/chartex" xmlns:cx7="http://schemas.microsoft.com/office/drawing/2016/5/13/chartex" xmlns:cx8="http://schemas.microsoft.com/office/drawing/2016/5/14/chartex" xmlns:aink="http://schemas.microsoft.com/office/drawing/2016/ink" xmlns:am3d="http://schemas.microsoft.com/office/drawing/2017/model3d" xmlns:w16cex="http://schemas.microsoft.com/office/word/2018/wordml/cex" xmlns:w16cid="http://schemas.microsoft.com/office/word/2016/wordml/cid" xmlns:w16="http://schemas.microsoft.com/office/word/2018/wordml">
-                              <w:pict>
-                                <v:rect w14:anchorId="3791EA04" id="Téglalap 97" o:spid="_x0000_s1026" style="position:absolute;margin-left:-58.8pt;margin-top:-.7pt;width:143pt;height:105.2pt;z-index:-251493376;visibility:visible;mso-wrap-style:square;mso-width-percent:0;mso-height-percent:0;mso-wrap-distance-left:9pt;mso-wrap-distance-top:0;mso-wrap-distance-right:9pt;mso-wrap-distance-bottom:0;mso-position-horizontal:absolute;mso-position-horizontal-relative:text;mso-position-vertical:absolute;mso-position-vertical-relative:text;mso-width-percent:0;mso-height-percent:0;mso-width-relative:margin;mso-height-relative:margin;v-text-anchor:middle" o:gfxdata="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" fillcolor="white [3212]" strokecolor="#1f3763 [1604]" strokeweight="1pt"/>
-                              </w:pict>
-                            </mc:Fallback>
-                          </mc:AlternateContent>
-                        </w:r>
-                        <w:r>
-                          <w:rPr>
-                            <w:noProof/>
-                            <w:lang w:val="cs-CZ" w:eastAsia="cs-CZ"/>
-                          </w:rPr>
-                          <mc:AlternateContent>
-                            <mc:Choice Requires="wps">
-                              <w:drawing>
-                                <wp:anchor distT="0" distB="0" distL="114300" distR="114300" simplePos="0" relativeHeight="251764736" behindDoc="0" locked="0" layoutInCell="1" allowOverlap="1" wp14:anchorId="381DEA36" wp14:editId="690521EB">
-                                  <wp:simplePos x="0" y="0"/>
-                                  <wp:positionH relativeFrom="column">
-                                    <wp:posOffset>-14199</wp:posOffset>
-                                  </wp:positionH>
-                                  <wp:positionV relativeFrom="paragraph">
-                                    <wp:posOffset>193318</wp:posOffset>
-                                  </wp:positionV>
-                                  <wp:extent cx="347472" cy="347345"/>
-                                  <wp:effectExtent l="0" t="0" r="14605" b="14605"/>
-                                  <wp:wrapNone/>
-                                  <wp:docPr id="60" name="Téglalap 60"/>
-                                  <wp:cNvGraphicFramePr/>
-                                  <a:graphic xmlns:a="http://schemas.openxmlformats.org/drawingml/2006/main">
-                                    <a:graphicData uri="http://schemas.microsoft.com/office/word/2010/wordprocessingShape">
-                                      <wps:wsp>
-                                        <wps:cNvSpPr/>
-                                        <wps:spPr>
-                                          <a:xfrm>
-                                            <a:off x="0" y="0"/>
-                                            <a:ext cx="347472" cy="347345"/>
-                                          </a:xfrm>
-                                          <a:prstGeom prst="rect">
-                                            <a:avLst/>
-                                          </a:prstGeom>
-                                        </wps:spPr>
-                                        <wps:style>
-                                          <a:lnRef idx="2">
-                                            <a:schemeClr val="accent1">
-                                              <a:shade val="50000"/>
-                                            </a:schemeClr>
-                                          </a:lnRef>
-                                          <a:fillRef idx="1">
-                                            <a:schemeClr val="accent1"/>
-                                          </a:fillRef>
-                                          <a:effectRef idx="0">
-                                            <a:schemeClr val="accent1"/>
-                                          </a:effectRef>
-                                          <a:fontRef idx="minor">
-                                            <a:schemeClr val="lt1"/>
-                                          </a:fontRef>
-                                        </wps:style>
-                                        <wps:bodyPr rot="0" spcFirstLastPara="0" vertOverflow="overflow" horzOverflow="overflow" vert="horz" wrap="square" lIns="91440" tIns="45720" rIns="91440" bIns="45720" numCol="1" spcCol="0" rtlCol="0" fromWordArt="0" anchor="ctr" anchorCtr="0" forceAA="0" compatLnSpc="1">
-                                          <a:prstTxWarp prst="textNoShape">
-                                            <a:avLst/>
-                                          </a:prstTxWarp>
-                                          <a:noAutofit/>
-                                        </wps:bodyPr>
-                                      </wps:wsp>
-                                    </a:graphicData>
-                                  </a:graphic>
-                                  <wp14:sizeRelH relativeFrom="margin">
-                                    <wp14:pctWidth>0</wp14:pctWidth>
-                                  </wp14:sizeRelH>
-                                  <wp14:sizeRelV relativeFrom="margin">
-                                    <wp14:pctHeight>0</wp14:pctHeight>
-                                  </wp14:sizeRelV>
-                                </wp:anchor>
-                              </w:drawing>
-                            </mc:Choice>
-                            <mc:Fallback xmlns:cx2="http://schemas.microsoft.com/office/drawing/2015/10/21/chartex" xmlns:cx3="http://schemas.microsoft.com/office/drawing/2016/5/9/chartex" xmlns:cx4="http://schemas.microsoft.com/office/drawing/2016/5/10/chartex" xmlns:cx5="http://schemas.microsoft.com/office/drawing/2016/5/11/chartex" xmlns:cx6="http://schemas.microsoft.com/office/drawing/2016/5/12/chartex" xmlns:cx7="http://schemas.microsoft.com/office/drawing/2016/5/13/chartex" xmlns:cx8="http://schemas.microsoft.com/office/drawing/2016/5/14/chartex" xmlns:aink="http://schemas.microsoft.com/office/drawing/2016/ink" xmlns:am3d="http://schemas.microsoft.com/office/drawing/2017/model3d" xmlns:w16cex="http://schemas.microsoft.com/office/word/2018/wordml/cex" xmlns:w16cid="http://schemas.microsoft.com/office/word/2016/wordml/cid" xmlns:w16="http://schemas.microsoft.com/office/word/2018/wordml">
-                              <w:pict>
-                                <v:rect w14:anchorId="6502E251" id="Téglalap 60" o:spid="_x0000_s1026" style="position:absolute;margin-left:-1.1pt;margin-top:15.2pt;width:27.35pt;height:27.35pt;z-index:251764736;visibility:visible;mso-wrap-style:square;mso-width-percent:0;mso-height-percent:0;mso-wrap-distance-left:9pt;mso-wrap-distance-top:0;mso-wrap-distance-right:9pt;mso-wrap-distance-bottom:0;mso-position-horizontal:absolute;mso-position-horizontal-relative:text;mso-position-vertical:absolute;mso-position-vertical-relative:text;mso-width-percent:0;mso-height-percent:0;mso-width-relative:margin;mso-height-relative:margin;v-text-anchor:middle" o:gfxdata="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" fillcolor="#4472c4 [3204]" strokecolor="#1f3763 [1604]" strokeweight="1pt"/>
-                              </w:pict>
-                            </mc:Fallback>
-                          </mc:AlternateContent>
-                        </w:r>
-                      </w:p>
+                      <w:p/>
                     </w:tc>
                   </w:tr>
                   <w:tr>
@@ -5805,89 +6246,57 @@
                             <w:szCs w:val="18"/>
                           </w:rPr>
                         </w:pPr>
-                        <w:r>
-                          <w:rPr>
-                            <w:noProof/>
-                            <w:lang w:val="cs-CZ" w:eastAsia="cs-CZ"/>
-                          </w:rPr>
-                          <mc:AlternateContent>
-                            <mc:Choice Requires="wps">
-                              <w:drawing>
-                                <wp:anchor distT="45720" distB="45720" distL="114300" distR="114300" simplePos="0" relativeHeight="251805696" behindDoc="0" locked="0" layoutInCell="1" allowOverlap="1" wp14:anchorId="71FF4364" wp14:editId="6334DCDD">
-                                  <wp:simplePos x="0" y="0"/>
-                                  <wp:positionH relativeFrom="column">
-                                    <wp:posOffset>-65566</wp:posOffset>
-                                  </wp:positionH>
-                                  <wp:positionV relativeFrom="page">
-                                    <wp:posOffset>18027</wp:posOffset>
-                                  </wp:positionV>
-                                  <wp:extent cx="475819" cy="231703"/>
-                                  <wp:effectExtent l="0" t="0" r="0" b="0"/>
-                                  <wp:wrapNone/>
-                                  <wp:docPr id="88" name="Szövegdoboz 2"/>
-                                  <wp:cNvGraphicFramePr>
-                                    <a:graphicFrameLocks xmlns:a="http://schemas.openxmlformats.org/drawingml/2006/main"/>
-                                  </wp:cNvGraphicFramePr>
-                                  <a:graphic xmlns:a="http://schemas.openxmlformats.org/drawingml/2006/main">
-                                    <a:graphicData uri="http://schemas.microsoft.com/office/word/2010/wordprocessingShape">
-                                      <wps:wsp>
-                                        <wps:cNvSpPr txBox="1">
-                                          <a:spLocks noChangeArrowheads="1"/>
-                                        </wps:cNvSpPr>
-                                        <wps:spPr bwMode="auto">
-                                          <a:xfrm>
-                                            <a:off x="0" y="0"/>
-                                            <a:ext cx="475819" cy="231703"/>
-                                          </a:xfrm>
-                                          <a:prstGeom prst="rect">
-                                            <a:avLst/>
-                                          </a:prstGeom>
-                                          <a:noFill/>
-                                          <a:ln w="9525">
-                                            <a:noFill/>
-                                            <a:miter lim="800000"/>
-                                            <a:headEnd/>
-                                            <a:tailEnd/>
-                                          </a:ln>
-                                        </wps:spPr>
-                                        <wps:txbx>
-                                          <w:txbxContent>
-                                            <w:p>
-                                              <w:pPr>
-                                                <w:rPr>
-                                                  <w:sz w:val="16"/>
-                                                  <w:szCs w:val="16"/>
-                                                </w:rPr>
-                                              </w:pPr>
-                                              <w:r>
-                                                <w:rPr>
-                                                  <w:sz w:val="16"/>
-                                                  <w:szCs w:val="16"/>
-                                                </w:rPr>
-                                                <w:t>Mute2</w:t>
-                                              </w:r>
-                                            </w:p>
-                                          </w:txbxContent>
-                                        </wps:txbx>
-                                        <wps:bodyPr rot="0" vert="horz" wrap="square" lIns="91440" tIns="45720" rIns="91440" bIns="45720" anchor="t" anchorCtr="0">
-                                          <a:noAutofit/>
-                                        </wps:bodyPr>
-                                      </wps:wsp>
-                                    </a:graphicData>
-                                  </a:graphic>
-                                  <wp14:sizeRelH relativeFrom="margin">
-                                    <wp14:pctWidth>0</wp14:pctWidth>
-                                  </wp14:sizeRelH>
-                                  <wp14:sizeRelV relativeFrom="margin">
-                                    <wp14:pctHeight>0</wp14:pctHeight>
-                                  </wp14:sizeRelV>
-                                </wp:anchor>
-                              </w:drawing>
-                            </mc:Choice>
-                            <mc:Fallback xmlns:cx2="http://schemas.microsoft.com/office/drawing/2015/10/21/chartex" xmlns:cx3="http://schemas.microsoft.com/office/drawing/2016/5/9/chartex" xmlns:cx4="http://schemas.microsoft.com/office/drawing/2016/5/10/chartex" xmlns:cx5="http://schemas.microsoft.com/office/drawing/2016/5/11/chartex" xmlns:cx6="http://schemas.microsoft.com/office/drawing/2016/5/12/chartex" xmlns:cx7="http://schemas.microsoft.com/office/drawing/2016/5/13/chartex" xmlns:cx8="http://schemas.microsoft.com/office/drawing/2016/5/14/chartex" xmlns:aink="http://schemas.microsoft.com/office/drawing/2016/ink" xmlns:am3d="http://schemas.microsoft.com/office/drawing/2017/model3d" xmlns:w16cex="http://schemas.microsoft.com/office/word/2018/wordml/cex" xmlns:w16cid="http://schemas.microsoft.com/office/word/2016/wordml/cid" xmlns:w16="http://schemas.microsoft.com/office/word/2018/wordml">
-                              <w:pict>
-                                <v:shape w14:anchorId="71FF4364" id="_x0000_s1039" type="#_x0000_t202" style="position:absolute;margin-left:-5.15pt;margin-top:1.4pt;width:37.45pt;height:18.25pt;z-index:251805696;visibility:visible;mso-wrap-style:square;mso-width-percent:0;mso-height-percent:0;mso-wrap-distance-left:9pt;mso-wrap-distance-top:3.6pt;mso-wrap-distance-right:9pt;mso-wrap-distance-bottom:3.6pt;mso-position-horizontal:absolute;mso-position-horizontal-relative:text;mso-position-vertical:absolute;mso-position-vertical-relative:page;mso-width-percent:0;mso-height-percent:0;mso-width-relative:margin;mso-height-relative:margin;v-text-anchor:top" o:gfxdata="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" filled="f" stroked="f">
-                                  <v:textbox>
+                      </w:p>
+                    </w:tc>
+                  </w:tr>
+                </w:tbl>
+                <w:p>
+                  <w:r>
+                    <w:rPr>
+                      <w:noProof/>
+                      <w:lang w:val="cs-CZ" w:eastAsia="cs-CZ"/>
+                    </w:rPr>
+                    <mc:AlternateContent>
+                      <mc:Choice Requires="wps">
+                        <w:drawing>
+                          <wp:anchor distT="45720" distB="45720" distL="114300" distR="114300" simplePos="0" relativeHeight="251805696" behindDoc="0" locked="0" layoutInCell="1" allowOverlap="1" wp14:anchorId="71FF4364" wp14:editId="5BD40509">
+                            <wp:simplePos x="0" y="0"/>
+                            <wp:positionH relativeFrom="column">
+                              <wp:posOffset>-86492</wp:posOffset>
+                            </wp:positionH>
+                            <wp:positionV relativeFrom="page">
+                              <wp:posOffset>620377</wp:posOffset>
+                            </wp:positionV>
+                            <wp:extent cx="475819" cy="231703"/>
+                            <wp:effectExtent l="0" t="0" r="0" b="0"/>
+                            <wp:wrapNone/>
+                            <wp:docPr id="88" name="Szövegdoboz 2"/>
+                            <wp:cNvGraphicFramePr>
+                              <a:graphicFrameLocks xmlns:a="http://schemas.openxmlformats.org/drawingml/2006/main"/>
+                            </wp:cNvGraphicFramePr>
+                            <a:graphic xmlns:a="http://schemas.openxmlformats.org/drawingml/2006/main">
+                              <a:graphicData uri="http://schemas.microsoft.com/office/word/2010/wordprocessingShape">
+                                <wps:wsp>
+                                  <wps:cNvSpPr txBox="1">
+                                    <a:spLocks noChangeArrowheads="1"/>
+                                  </wps:cNvSpPr>
+                                  <wps:spPr bwMode="auto">
+                                    <a:xfrm>
+                                      <a:off x="0" y="0"/>
+                                      <a:ext cx="475819" cy="231703"/>
+                                    </a:xfrm>
+                                    <a:prstGeom prst="rect">
+                                      <a:avLst/>
+                                    </a:prstGeom>
+                                    <a:noFill/>
+                                    <a:ln w="9525">
+                                      <a:noFill/>
+                                      <a:miter lim="800000"/>
+                                      <a:headEnd/>
+                                      <a:tailEnd/>
+                                    </a:ln>
+                                  </wps:spPr>
+                                  <wps:txbx>
                                     <w:txbxContent>
                                       <w:p>
                                         <w:pPr>
@@ -5901,29 +6310,55 @@
                                             <w:sz w:val="16"/>
                                             <w:szCs w:val="16"/>
                                           </w:rPr>
-                                          <w:t>Mute</w:t>
-                                        </w:r>
-                                        <w:r>
-                                          <w:rPr>
-                                            <w:sz w:val="16"/>
-                                            <w:szCs w:val="16"/>
-                                          </w:rPr>
-                                          <w:t>2</w:t>
+                                          <w:t>Mute2</w:t>
                                         </w:r>
                                       </w:p>
                                     </w:txbxContent>
-                                  </v:textbox>
-                                  <w10:wrap anchory="page"/>
-                                </v:shape>
-                              </w:pict>
-                            </mc:Fallback>
-                          </mc:AlternateContent>
-                        </w:r>
-                      </w:p>
-                    </w:tc>
-                  </w:tr>
-                </w:tbl>
-                <w:p/>
+                                  </wps:txbx>
+                                  <wps:bodyPr rot="0" vert="horz" wrap="square" lIns="91440" tIns="45720" rIns="91440" bIns="45720" anchor="t" anchorCtr="0">
+                                    <a:noAutofit/>
+                                  </wps:bodyPr>
+                                </wps:wsp>
+                              </a:graphicData>
+                            </a:graphic>
+                            <wp14:sizeRelH relativeFrom="margin">
+                              <wp14:pctWidth>0</wp14:pctWidth>
+                            </wp14:sizeRelH>
+                            <wp14:sizeRelV relativeFrom="margin">
+                              <wp14:pctHeight>0</wp14:pctHeight>
+                            </wp14:sizeRelV>
+                          </wp:anchor>
+                        </w:drawing>
+                      </mc:Choice>
+                      <mc:Fallback>
+                        <w:pict>
+                          <v:shape w14:anchorId="71FF4364" id="_x0000_s1041" type="#_x0000_t202" style="position:absolute;margin-left:-6.8pt;margin-top:48.85pt;width:37.45pt;height:18.25pt;z-index:251805696;visibility:visible;mso-wrap-style:square;mso-width-percent:0;mso-height-percent:0;mso-wrap-distance-left:9pt;mso-wrap-distance-top:3.6pt;mso-wrap-distance-right:9pt;mso-wrap-distance-bottom:3.6pt;mso-position-horizontal:absolute;mso-position-horizontal-relative:text;mso-position-vertical:absolute;mso-position-vertical-relative:page;mso-width-percent:0;mso-height-percent:0;mso-width-relative:margin;mso-height-relative:margin;v-text-anchor:top" o:gfxdata="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" filled="f" stroked="f">
+                            <v:textbox>
+                              <w:txbxContent>
+                                <w:p>
+                                  <w:pPr>
+                                    <w:rPr>
+                                      <w:sz w:val="16"/>
+                                      <w:szCs w:val="16"/>
+                                    </w:rPr>
+                                  </w:pPr>
+                                  <w:r>
+                                    <w:rPr>
+                                      <w:sz w:val="16"/>
+                                      <w:szCs w:val="16"/>
+                                    </w:rPr>
+                                    <w:t>Mute2</w:t>
+                                  </w:r>
+                                </w:p>
+                              </w:txbxContent>
+                            </v:textbox>
+                            <w10:wrap anchory="page"/>
+                          </v:shape>
+                        </w:pict>
+                      </mc:Fallback>
+                    </mc:AlternateContent>
+                  </w:r>
+                </w:p>
               </w:tc>
               <w:tc>
                 <w:tcPr>
@@ -5931,7 +6366,7 @@
                 </w:tcPr>
                 <w:tbl>
                   <w:tblPr>
-                    <w:tblStyle w:val="Mkatabulky"/>
+                    <w:tblStyle w:val="Rcsostblzat"/>
                     <w:tblW w:w="947" w:type="dxa"/>
                     <w:tblBorders>
                       <w:top w:val="none" w:sz="0" w:space="0" w:color="auto"/>
@@ -5955,83 +6390,7 @@
                       <w:tcPr>
                         <w:tcW w:w="947" w:type="dxa"/>
                       </w:tcPr>
-                      <w:p>
-                        <w:r>
-                          <w:rPr>
-                            <w:noProof/>
-                            <w:lang w:val="cs-CZ" w:eastAsia="cs-CZ"/>
-                          </w:rPr>
-                          <mc:AlternateContent>
-                            <mc:Choice Requires="wps">
-                              <w:drawing>
-                                <wp:anchor distT="0" distB="0" distL="114300" distR="114300" simplePos="0" relativeHeight="251766784" behindDoc="0" locked="0" layoutInCell="1" allowOverlap="1" wp14:anchorId="340D63A4" wp14:editId="543F70AE">
-                                  <wp:simplePos x="0" y="0"/>
-                                  <wp:positionH relativeFrom="column">
-                                    <wp:posOffset>-20219</wp:posOffset>
-                                  </wp:positionH>
-                                  <wp:positionV relativeFrom="paragraph">
-                                    <wp:posOffset>193318</wp:posOffset>
-                                  </wp:positionV>
-                                  <wp:extent cx="349453" cy="347345"/>
-                                  <wp:effectExtent l="0" t="0" r="12700" b="14605"/>
-                                  <wp:wrapNone/>
-                                  <wp:docPr id="61" name="Téglalap 61"/>
-                                  <wp:cNvGraphicFramePr/>
-                                  <a:graphic xmlns:a="http://schemas.openxmlformats.org/drawingml/2006/main">
-                                    <a:graphicData uri="http://schemas.microsoft.com/office/word/2010/wordprocessingShape">
-                                      <wps:wsp>
-                                        <wps:cNvSpPr/>
-                                        <wps:spPr>
-                                          <a:xfrm>
-                                            <a:off x="0" y="0"/>
-                                            <a:ext cx="349453" cy="347345"/>
-                                          </a:xfrm>
-                                          <a:prstGeom prst="rect">
-                                            <a:avLst/>
-                                          </a:prstGeom>
-                                        </wps:spPr>
-                                        <wps:style>
-                                          <a:lnRef idx="2">
-                                            <a:schemeClr val="accent1">
-                                              <a:shade val="50000"/>
-                                            </a:schemeClr>
-                                          </a:lnRef>
-                                          <a:fillRef idx="1">
-                                            <a:schemeClr val="accent1"/>
-                                          </a:fillRef>
-                                          <a:effectRef idx="0">
-                                            <a:schemeClr val="accent1"/>
-                                          </a:effectRef>
-                                          <a:fontRef idx="minor">
-                                            <a:schemeClr val="lt1"/>
-                                          </a:fontRef>
-                                        </wps:style>
-                                        <wps:bodyPr rot="0" spcFirstLastPara="0" vertOverflow="overflow" horzOverflow="overflow" vert="horz" wrap="square" lIns="91440" tIns="45720" rIns="91440" bIns="45720" numCol="1" spcCol="0" rtlCol="0" fromWordArt="0" anchor="ctr" anchorCtr="0" forceAA="0" compatLnSpc="1">
-                                          <a:prstTxWarp prst="textNoShape">
-                                            <a:avLst/>
-                                          </a:prstTxWarp>
-                                          <a:noAutofit/>
-                                        </wps:bodyPr>
-                                      </wps:wsp>
-                                    </a:graphicData>
-                                  </a:graphic>
-                                  <wp14:sizeRelH relativeFrom="margin">
-                                    <wp14:pctWidth>0</wp14:pctWidth>
-                                  </wp14:sizeRelH>
-                                  <wp14:sizeRelV relativeFrom="margin">
-                                    <wp14:pctHeight>0</wp14:pctHeight>
-                                  </wp14:sizeRelV>
-                                </wp:anchor>
-                              </w:drawing>
-                            </mc:Choice>
-                            <mc:Fallback xmlns:cx2="http://schemas.microsoft.com/office/drawing/2015/10/21/chartex" xmlns:cx3="http://schemas.microsoft.com/office/drawing/2016/5/9/chartex" xmlns:cx4="http://schemas.microsoft.com/office/drawing/2016/5/10/chartex" xmlns:cx5="http://schemas.microsoft.com/office/drawing/2016/5/11/chartex" xmlns:cx6="http://schemas.microsoft.com/office/drawing/2016/5/12/chartex" xmlns:cx7="http://schemas.microsoft.com/office/drawing/2016/5/13/chartex" xmlns:cx8="http://schemas.microsoft.com/office/drawing/2016/5/14/chartex" xmlns:aink="http://schemas.microsoft.com/office/drawing/2016/ink" xmlns:am3d="http://schemas.microsoft.com/office/drawing/2017/model3d" xmlns:w16cex="http://schemas.microsoft.com/office/word/2018/wordml/cex" xmlns:w16cid="http://schemas.microsoft.com/office/word/2016/wordml/cid" xmlns:w16="http://schemas.microsoft.com/office/word/2018/wordml">
-                              <w:pict>
-                                <v:rect w14:anchorId="313EB8F2" id="Téglalap 61" o:spid="_x0000_s1026" style="position:absolute;margin-left:-1.6pt;margin-top:15.2pt;width:27.5pt;height:27.35pt;z-index:251766784;visibility:visible;mso-wrap-style:square;mso-width-percent:0;mso-height-percent:0;mso-wrap-distance-left:9pt;mso-wrap-distance-top:0;mso-wrap-distance-right:9pt;mso-wrap-distance-bottom:0;mso-position-horizontal:absolute;mso-position-horizontal-relative:text;mso-position-vertical:absolute;mso-position-vertical-relative:text;mso-width-percent:0;mso-height-percent:0;mso-width-relative:margin;mso-height-relative:margin;v-text-anchor:middle" o:gfxdata="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" fillcolor="#4472c4 [3204]" strokecolor="#1f3763 [1604]" strokeweight="1pt"/>
-                              </w:pict>
-                            </mc:Fallback>
-                          </mc:AlternateContent>
-                        </w:r>
-                      </w:p>
+                      <w:p/>
                     </w:tc>
                   </w:tr>
                   <w:tr>
@@ -6049,89 +6408,57 @@
                             <w:szCs w:val="18"/>
                           </w:rPr>
                         </w:pPr>
-                        <w:r>
-                          <w:rPr>
-                            <w:noProof/>
-                            <w:lang w:val="cs-CZ" w:eastAsia="cs-CZ"/>
-                          </w:rPr>
-                          <mc:AlternateContent>
-                            <mc:Choice Requires="wps">
-                              <w:drawing>
-                                <wp:anchor distT="45720" distB="45720" distL="114300" distR="114300" simplePos="0" relativeHeight="251807744" behindDoc="0" locked="0" layoutInCell="1" allowOverlap="1" wp14:anchorId="104A2D2F" wp14:editId="10CF8DFC">
-                                  <wp:simplePos x="0" y="0"/>
-                                  <wp:positionH relativeFrom="column">
-                                    <wp:posOffset>-78045</wp:posOffset>
-                                  </wp:positionH>
-                                  <wp:positionV relativeFrom="page">
-                                    <wp:posOffset>18027</wp:posOffset>
-                                  </wp:positionV>
-                                  <wp:extent cx="475819" cy="231703"/>
-                                  <wp:effectExtent l="0" t="0" r="0" b="0"/>
-                                  <wp:wrapNone/>
-                                  <wp:docPr id="89" name="Szövegdoboz 2"/>
-                                  <wp:cNvGraphicFramePr>
-                                    <a:graphicFrameLocks xmlns:a="http://schemas.openxmlformats.org/drawingml/2006/main"/>
-                                  </wp:cNvGraphicFramePr>
-                                  <a:graphic xmlns:a="http://schemas.openxmlformats.org/drawingml/2006/main">
-                                    <a:graphicData uri="http://schemas.microsoft.com/office/word/2010/wordprocessingShape">
-                                      <wps:wsp>
-                                        <wps:cNvSpPr txBox="1">
-                                          <a:spLocks noChangeArrowheads="1"/>
-                                        </wps:cNvSpPr>
-                                        <wps:spPr bwMode="auto">
-                                          <a:xfrm>
-                                            <a:off x="0" y="0"/>
-                                            <a:ext cx="475819" cy="231703"/>
-                                          </a:xfrm>
-                                          <a:prstGeom prst="rect">
-                                            <a:avLst/>
-                                          </a:prstGeom>
-                                          <a:noFill/>
-                                          <a:ln w="9525">
-                                            <a:noFill/>
-                                            <a:miter lim="800000"/>
-                                            <a:headEnd/>
-                                            <a:tailEnd/>
-                                          </a:ln>
-                                        </wps:spPr>
-                                        <wps:txbx>
-                                          <w:txbxContent>
-                                            <w:p>
-                                              <w:pPr>
-                                                <w:rPr>
-                                                  <w:sz w:val="16"/>
-                                                  <w:szCs w:val="16"/>
-                                                </w:rPr>
-                                              </w:pPr>
-                                              <w:r>
-                                                <w:rPr>
-                                                  <w:sz w:val="16"/>
-                                                  <w:szCs w:val="16"/>
-                                                </w:rPr>
-                                                <w:t>Mute3</w:t>
-                                              </w:r>
-                                            </w:p>
-                                          </w:txbxContent>
-                                        </wps:txbx>
-                                        <wps:bodyPr rot="0" vert="horz" wrap="square" lIns="91440" tIns="45720" rIns="91440" bIns="45720" anchor="t" anchorCtr="0">
-                                          <a:noAutofit/>
-                                        </wps:bodyPr>
-                                      </wps:wsp>
-                                    </a:graphicData>
-                                  </a:graphic>
-                                  <wp14:sizeRelH relativeFrom="margin">
-                                    <wp14:pctWidth>0</wp14:pctWidth>
-                                  </wp14:sizeRelH>
-                                  <wp14:sizeRelV relativeFrom="margin">
-                                    <wp14:pctHeight>0</wp14:pctHeight>
-                                  </wp14:sizeRelV>
-                                </wp:anchor>
-                              </w:drawing>
-                            </mc:Choice>
-                            <mc:Fallback xmlns:cx2="http://schemas.microsoft.com/office/drawing/2015/10/21/chartex" xmlns:cx3="http://schemas.microsoft.com/office/drawing/2016/5/9/chartex" xmlns:cx4="http://schemas.microsoft.com/office/drawing/2016/5/10/chartex" xmlns:cx5="http://schemas.microsoft.com/office/drawing/2016/5/11/chartex" xmlns:cx6="http://schemas.microsoft.com/office/drawing/2016/5/12/chartex" xmlns:cx7="http://schemas.microsoft.com/office/drawing/2016/5/13/chartex" xmlns:cx8="http://schemas.microsoft.com/office/drawing/2016/5/14/chartex" xmlns:aink="http://schemas.microsoft.com/office/drawing/2016/ink" xmlns:am3d="http://schemas.microsoft.com/office/drawing/2017/model3d" xmlns:w16cex="http://schemas.microsoft.com/office/word/2018/wordml/cex" xmlns:w16cid="http://schemas.microsoft.com/office/word/2016/wordml/cid" xmlns:w16="http://schemas.microsoft.com/office/word/2018/wordml">
-                              <w:pict>
-                                <v:shape w14:anchorId="104A2D2F" id="_x0000_s1040" type="#_x0000_t202" style="position:absolute;margin-left:-6.15pt;margin-top:1.4pt;width:37.45pt;height:18.25pt;z-index:251807744;visibility:visible;mso-wrap-style:square;mso-width-percent:0;mso-height-percent:0;mso-wrap-distance-left:9pt;mso-wrap-distance-top:3.6pt;mso-wrap-distance-right:9pt;mso-wrap-distance-bottom:3.6pt;mso-position-horizontal:absolute;mso-position-horizontal-relative:text;mso-position-vertical:absolute;mso-position-vertical-relative:page;mso-width-percent:0;mso-height-percent:0;mso-width-relative:margin;mso-height-relative:margin;v-text-anchor:top" o:gfxdata="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" filled="f" stroked="f">
-                                  <v:textbox>
+                      </w:p>
+                    </w:tc>
+                  </w:tr>
+                </w:tbl>
+                <w:p>
+                  <w:r>
+                    <w:rPr>
+                      <w:noProof/>
+                      <w:lang w:val="cs-CZ" w:eastAsia="cs-CZ"/>
+                    </w:rPr>
+                    <mc:AlternateContent>
+                      <mc:Choice Requires="wps">
+                        <w:drawing>
+                          <wp:anchor distT="45720" distB="45720" distL="114300" distR="114300" simplePos="0" relativeHeight="251807744" behindDoc="0" locked="0" layoutInCell="1" allowOverlap="1" wp14:anchorId="104A2D2F" wp14:editId="10F6053D">
+                            <wp:simplePos x="0" y="0"/>
+                            <wp:positionH relativeFrom="column">
+                              <wp:posOffset>-82888</wp:posOffset>
+                            </wp:positionH>
+                            <wp:positionV relativeFrom="page">
+                              <wp:posOffset>615091</wp:posOffset>
+                            </wp:positionV>
+                            <wp:extent cx="475819" cy="231703"/>
+                            <wp:effectExtent l="0" t="0" r="0" b="0"/>
+                            <wp:wrapNone/>
+                            <wp:docPr id="89" name="Szövegdoboz 2"/>
+                            <wp:cNvGraphicFramePr>
+                              <a:graphicFrameLocks xmlns:a="http://schemas.openxmlformats.org/drawingml/2006/main"/>
+                            </wp:cNvGraphicFramePr>
+                            <a:graphic xmlns:a="http://schemas.openxmlformats.org/drawingml/2006/main">
+                              <a:graphicData uri="http://schemas.microsoft.com/office/word/2010/wordprocessingShape">
+                                <wps:wsp>
+                                  <wps:cNvSpPr txBox="1">
+                                    <a:spLocks noChangeArrowheads="1"/>
+                                  </wps:cNvSpPr>
+                                  <wps:spPr bwMode="auto">
+                                    <a:xfrm>
+                                      <a:off x="0" y="0"/>
+                                      <a:ext cx="475819" cy="231703"/>
+                                    </a:xfrm>
+                                    <a:prstGeom prst="rect">
+                                      <a:avLst/>
+                                    </a:prstGeom>
+                                    <a:noFill/>
+                                    <a:ln w="9525">
+                                      <a:noFill/>
+                                      <a:miter lim="800000"/>
+                                      <a:headEnd/>
+                                      <a:tailEnd/>
+                                    </a:ln>
+                                  </wps:spPr>
+                                  <wps:txbx>
                                     <w:txbxContent>
                                       <w:p>
                                         <w:pPr>
@@ -6145,29 +6472,55 @@
                                             <w:sz w:val="16"/>
                                             <w:szCs w:val="16"/>
                                           </w:rPr>
-                                          <w:t>Mute</w:t>
-                                        </w:r>
-                                        <w:r>
-                                          <w:rPr>
-                                            <w:sz w:val="16"/>
-                                            <w:szCs w:val="16"/>
-                                          </w:rPr>
-                                          <w:t>3</w:t>
+                                          <w:t>Mute3</w:t>
                                         </w:r>
                                       </w:p>
                                     </w:txbxContent>
-                                  </v:textbox>
-                                  <w10:wrap anchory="page"/>
-                                </v:shape>
-                              </w:pict>
-                            </mc:Fallback>
-                          </mc:AlternateContent>
-                        </w:r>
-                      </w:p>
-                    </w:tc>
-                  </w:tr>
-                </w:tbl>
-                <w:p/>
+                                  </wps:txbx>
+                                  <wps:bodyPr rot="0" vert="horz" wrap="square" lIns="91440" tIns="45720" rIns="91440" bIns="45720" anchor="t" anchorCtr="0">
+                                    <a:noAutofit/>
+                                  </wps:bodyPr>
+                                </wps:wsp>
+                              </a:graphicData>
+                            </a:graphic>
+                            <wp14:sizeRelH relativeFrom="margin">
+                              <wp14:pctWidth>0</wp14:pctWidth>
+                            </wp14:sizeRelH>
+                            <wp14:sizeRelV relativeFrom="margin">
+                              <wp14:pctHeight>0</wp14:pctHeight>
+                            </wp14:sizeRelV>
+                          </wp:anchor>
+                        </w:drawing>
+                      </mc:Choice>
+                      <mc:Fallback>
+                        <w:pict>
+                          <v:shape w14:anchorId="104A2D2F" id="_x0000_s1042" type="#_x0000_t202" style="position:absolute;margin-left:-6.55pt;margin-top:48.45pt;width:37.45pt;height:18.25pt;z-index:251807744;visibility:visible;mso-wrap-style:square;mso-width-percent:0;mso-height-percent:0;mso-wrap-distance-left:9pt;mso-wrap-distance-top:3.6pt;mso-wrap-distance-right:9pt;mso-wrap-distance-bottom:3.6pt;mso-position-horizontal:absolute;mso-position-horizontal-relative:text;mso-position-vertical:absolute;mso-position-vertical-relative:page;mso-width-percent:0;mso-height-percent:0;mso-width-relative:margin;mso-height-relative:margin;v-text-anchor:top" o:gfxdata="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" filled="f" stroked="f">
+                            <v:textbox>
+                              <w:txbxContent>
+                                <w:p>
+                                  <w:pPr>
+                                    <w:rPr>
+                                      <w:sz w:val="16"/>
+                                      <w:szCs w:val="16"/>
+                                    </w:rPr>
+                                  </w:pPr>
+                                  <w:r>
+                                    <w:rPr>
+                                      <w:sz w:val="16"/>
+                                      <w:szCs w:val="16"/>
+                                    </w:rPr>
+                                    <w:t>Mute3</w:t>
+                                  </w:r>
+                                </w:p>
+                              </w:txbxContent>
+                            </v:textbox>
+                            <w10:wrap anchory="page"/>
+                          </v:shape>
+                        </w:pict>
+                      </mc:Fallback>
+                    </mc:AlternateContent>
+                  </w:r>
+                </w:p>
               </w:tc>
             </w:tr>
             <w:tr>
@@ -6180,7 +6533,7 @@
                 </w:tcPr>
                 <w:tbl>
                   <w:tblPr>
-                    <w:tblStyle w:val="Mkatabulky"/>
+                    <w:tblStyle w:val="Rcsostblzat"/>
                     <w:tblW w:w="947" w:type="dxa"/>
                     <w:tblBorders>
                       <w:top w:val="none" w:sz="0" w:space="0" w:color="auto"/>
@@ -6213,13 +6566,13 @@
                           <mc:AlternateContent>
                             <mc:Choice Requires="wps">
                               <w:drawing>
-                                <wp:anchor distT="45720" distB="45720" distL="114300" distR="114300" simplePos="0" relativeHeight="251809792" behindDoc="0" locked="0" layoutInCell="1" allowOverlap="1" wp14:anchorId="77F17B14" wp14:editId="1750C9EE">
+                                <wp:anchor distT="45720" distB="45720" distL="114300" distR="114300" simplePos="0" relativeHeight="251809792" behindDoc="0" locked="0" layoutInCell="1" allowOverlap="1" wp14:anchorId="77F17B14" wp14:editId="4ACC6FC5">
                                   <wp:simplePos x="0" y="0"/>
                                   <wp:positionH relativeFrom="column">
-                                    <wp:posOffset>-58561</wp:posOffset>
+                                    <wp:posOffset>-148275</wp:posOffset>
                                   </wp:positionH>
                                   <wp:positionV relativeFrom="page">
-                                    <wp:posOffset>437294</wp:posOffset>
+                                    <wp:posOffset>399881</wp:posOffset>
                                   </wp:positionV>
                                   <wp:extent cx="475819" cy="231703"/>
                                   <wp:effectExtent l="0" t="0" r="0" b="0"/>
@@ -6284,9 +6637,9 @@
                                 </wp:anchor>
                               </w:drawing>
                             </mc:Choice>
-                            <mc:Fallback xmlns:cx2="http://schemas.microsoft.com/office/drawing/2015/10/21/chartex" xmlns:cx3="http://schemas.microsoft.com/office/drawing/2016/5/9/chartex" xmlns:cx4="http://schemas.microsoft.com/office/drawing/2016/5/10/chartex" xmlns:cx5="http://schemas.microsoft.com/office/drawing/2016/5/11/chartex" xmlns:cx6="http://schemas.microsoft.com/office/drawing/2016/5/12/chartex" xmlns:cx7="http://schemas.microsoft.com/office/drawing/2016/5/13/chartex" xmlns:cx8="http://schemas.microsoft.com/office/drawing/2016/5/14/chartex" xmlns:aink="http://schemas.microsoft.com/office/drawing/2016/ink" xmlns:am3d="http://schemas.microsoft.com/office/drawing/2017/model3d" xmlns:w16cex="http://schemas.microsoft.com/office/word/2018/wordml/cex" xmlns:w16cid="http://schemas.microsoft.com/office/word/2016/wordml/cid" xmlns:w16="http://schemas.microsoft.com/office/word/2018/wordml">
+                            <mc:Fallback>
                               <w:pict>
-                                <v:shape w14:anchorId="77F17B14" id="_x0000_s1041" type="#_x0000_t202" style="position:absolute;margin-left:-4.6pt;margin-top:34.45pt;width:37.45pt;height:18.25pt;z-index:251809792;visibility:visible;mso-wrap-style:square;mso-width-percent:0;mso-height-percent:0;mso-wrap-distance-left:9pt;mso-wrap-distance-top:3.6pt;mso-wrap-distance-right:9pt;mso-wrap-distance-bottom:3.6pt;mso-position-horizontal:absolute;mso-position-horizontal-relative:text;mso-position-vertical:absolute;mso-position-vertical-relative:page;mso-width-percent:0;mso-height-percent:0;mso-width-relative:margin;mso-height-relative:margin;v-text-anchor:top" o:gfxdata="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" filled="f" stroked="f">
+                                <v:shape w14:anchorId="77F17B14" id="_x0000_s1043" type="#_x0000_t202" style="position:absolute;margin-left:-11.7pt;margin-top:31.5pt;width:37.45pt;height:18.25pt;z-index:251809792;visibility:visible;mso-wrap-style:square;mso-width-percent:0;mso-height-percent:0;mso-wrap-distance-left:9pt;mso-wrap-distance-top:3.6pt;mso-wrap-distance-right:9pt;mso-wrap-distance-bottom:3.6pt;mso-position-horizontal:absolute;mso-position-horizontal-relative:text;mso-position-vertical:absolute;mso-position-vertical-relative:page;mso-width-percent:0;mso-height-percent:0;mso-width-relative:margin;mso-height-relative:margin;v-text-anchor:top" o:gfxdata="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" filled="f" stroked="f">
                                   <v:textbox>
                                     <w:txbxContent>
                                       <w:p>
@@ -6301,95 +6654,13 @@
                                             <w:sz w:val="16"/>
                                             <w:szCs w:val="16"/>
                                           </w:rPr>
-                                          <w:t>Mute</w:t>
-                                        </w:r>
-                                        <w:r>
-                                          <w:rPr>
-                                            <w:sz w:val="16"/>
-                                            <w:szCs w:val="16"/>
-                                          </w:rPr>
-                                          <w:t>4</w:t>
+                                          <w:t>Mute4</w:t>
                                         </w:r>
                                       </w:p>
                                     </w:txbxContent>
                                   </v:textbox>
                                   <w10:wrap anchory="page"/>
                                 </v:shape>
-                              </w:pict>
-                            </mc:Fallback>
-                          </mc:AlternateContent>
-                        </w:r>
-                        <w:r>
-                          <w:rPr>
-                            <w:noProof/>
-                            <w:lang w:val="cs-CZ" w:eastAsia="cs-CZ"/>
-                          </w:rPr>
-                          <mc:AlternateContent>
-                            <mc:Choice Requires="wps">
-                              <w:drawing>
-                                <wp:anchor distT="0" distB="0" distL="114300" distR="114300" simplePos="0" relativeHeight="251750400" behindDoc="0" locked="0" layoutInCell="1" allowOverlap="1" wp14:anchorId="4F4B5368" wp14:editId="45295468">
-                                  <wp:simplePos x="0" y="0"/>
-                                  <wp:positionH relativeFrom="column">
-                                    <wp:posOffset>-27585</wp:posOffset>
-                                  </wp:positionH>
-                                  <wp:positionV relativeFrom="paragraph">
-                                    <wp:posOffset>125424</wp:posOffset>
-                                  </wp:positionV>
-                                  <wp:extent cx="368935" cy="343535"/>
-                                  <wp:effectExtent l="0" t="0" r="12065" b="18415"/>
-                                  <wp:wrapNone/>
-                                  <wp:docPr id="53" name="Téglalap 53"/>
-                                  <wp:cNvGraphicFramePr/>
-                                  <a:graphic xmlns:a="http://schemas.openxmlformats.org/drawingml/2006/main">
-                                    <a:graphicData uri="http://schemas.microsoft.com/office/word/2010/wordprocessingShape">
-                                      <wps:wsp>
-                                        <wps:cNvSpPr/>
-                                        <wps:spPr>
-                                          <a:xfrm>
-                                            <a:off x="0" y="0"/>
-                                            <a:ext cx="368935" cy="343535"/>
-                                          </a:xfrm>
-                                          <a:prstGeom prst="rect">
-                                            <a:avLst/>
-                                          </a:prstGeom>
-                                        </wps:spPr>
-                                        <wps:style>
-                                          <a:lnRef idx="2">
-                                            <a:schemeClr val="accent1">
-                                              <a:shade val="50000"/>
-                                            </a:schemeClr>
-                                          </a:lnRef>
-                                          <a:fillRef idx="1">
-                                            <a:schemeClr val="accent1"/>
-                                          </a:fillRef>
-                                          <a:effectRef idx="0">
-                                            <a:schemeClr val="accent1"/>
-                                          </a:effectRef>
-                                          <a:fontRef idx="minor">
-                                            <a:schemeClr val="lt1"/>
-                                          </a:fontRef>
-                                        </wps:style>
-                                        <wps:bodyPr rot="0" spcFirstLastPara="0" vertOverflow="overflow" horzOverflow="overflow" vert="horz" wrap="square" lIns="91440" tIns="45720" rIns="91440" bIns="45720" numCol="1" spcCol="0" rtlCol="0" fromWordArt="0" anchor="ctr" anchorCtr="0" forceAA="0" compatLnSpc="1">
-                                          <a:prstTxWarp prst="textNoShape">
-                                            <a:avLst/>
-                                          </a:prstTxWarp>
-                                          <a:noAutofit/>
-                                        </wps:bodyPr>
-                                      </wps:wsp>
-                                    </a:graphicData>
-                                  </a:graphic>
-                                  <wp14:sizeRelH relativeFrom="margin">
-                                    <wp14:pctWidth>0</wp14:pctWidth>
-                                  </wp14:sizeRelH>
-                                  <wp14:sizeRelV relativeFrom="margin">
-                                    <wp14:pctHeight>0</wp14:pctHeight>
-                                  </wp14:sizeRelV>
-                                </wp:anchor>
-                              </w:drawing>
-                            </mc:Choice>
-                            <mc:Fallback xmlns:cx2="http://schemas.microsoft.com/office/drawing/2015/10/21/chartex" xmlns:cx3="http://schemas.microsoft.com/office/drawing/2016/5/9/chartex" xmlns:cx4="http://schemas.microsoft.com/office/drawing/2016/5/10/chartex" xmlns:cx5="http://schemas.microsoft.com/office/drawing/2016/5/11/chartex" xmlns:cx6="http://schemas.microsoft.com/office/drawing/2016/5/12/chartex" xmlns:cx7="http://schemas.microsoft.com/office/drawing/2016/5/13/chartex" xmlns:cx8="http://schemas.microsoft.com/office/drawing/2016/5/14/chartex" xmlns:aink="http://schemas.microsoft.com/office/drawing/2016/ink" xmlns:am3d="http://schemas.microsoft.com/office/drawing/2017/model3d" xmlns:w16cex="http://schemas.microsoft.com/office/word/2018/wordml/cex" xmlns:w16cid="http://schemas.microsoft.com/office/word/2016/wordml/cid" xmlns:w16="http://schemas.microsoft.com/office/word/2018/wordml">
-                              <w:pict>
-                                <v:rect w14:anchorId="42806A50" id="Téglalap 53" o:spid="_x0000_s1026" style="position:absolute;margin-left:-2.15pt;margin-top:9.9pt;width:29.05pt;height:27.05pt;z-index:251750400;visibility:visible;mso-wrap-style:square;mso-width-percent:0;mso-height-percent:0;mso-wrap-distance-left:9pt;mso-wrap-distance-top:0;mso-wrap-distance-right:9pt;mso-wrap-distance-bottom:0;mso-position-horizontal:absolute;mso-position-horizontal-relative:text;mso-position-vertical:absolute;mso-position-vertical-relative:text;mso-width-percent:0;mso-height-percent:0;mso-width-relative:margin;mso-height-relative:margin;v-text-anchor:middle" o:gfxdata="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" fillcolor="#4472c4 [3204]" strokecolor="#1f3763 [1604]" strokeweight="1pt"/>
                               </w:pict>
                             </mc:Fallback>
                           </mc:AlternateContent>
@@ -6417,7 +6688,7 @@
                 </w:tcPr>
                 <w:tbl>
                   <w:tblPr>
-                    <w:tblStyle w:val="Mkatabulky"/>
+                    <w:tblStyle w:val="Rcsostblzat"/>
                     <w:tblW w:w="947" w:type="dxa"/>
                     <w:tblBorders>
                       <w:top w:val="none" w:sz="0" w:space="0" w:color="auto"/>
@@ -6450,13 +6721,13 @@
                           <mc:AlternateContent>
                             <mc:Choice Requires="wps">
                               <w:drawing>
-                                <wp:anchor distT="45720" distB="45720" distL="114300" distR="114300" simplePos="0" relativeHeight="251811840" behindDoc="0" locked="0" layoutInCell="1" allowOverlap="1" wp14:anchorId="088FEDFC" wp14:editId="454DB2FE">
+                                <wp:anchor distT="45720" distB="45720" distL="114300" distR="114300" simplePos="0" relativeHeight="251811840" behindDoc="0" locked="0" layoutInCell="1" allowOverlap="1" wp14:anchorId="088FEDFC" wp14:editId="026F9270">
                                   <wp:simplePos x="0" y="0"/>
                                   <wp:positionH relativeFrom="column">
-                                    <wp:posOffset>-65566</wp:posOffset>
+                                    <wp:posOffset>-149973</wp:posOffset>
                                   </wp:positionH>
                                   <wp:positionV relativeFrom="page">
-                                    <wp:posOffset>437294</wp:posOffset>
+                                    <wp:posOffset>410034</wp:posOffset>
                                   </wp:positionV>
                                   <wp:extent cx="475819" cy="231703"/>
                                   <wp:effectExtent l="0" t="0" r="0" b="0"/>
@@ -6521,9 +6792,9 @@
                                 </wp:anchor>
                               </w:drawing>
                             </mc:Choice>
-                            <mc:Fallback xmlns:cx2="http://schemas.microsoft.com/office/drawing/2015/10/21/chartex" xmlns:cx3="http://schemas.microsoft.com/office/drawing/2016/5/9/chartex" xmlns:cx4="http://schemas.microsoft.com/office/drawing/2016/5/10/chartex" xmlns:cx5="http://schemas.microsoft.com/office/drawing/2016/5/11/chartex" xmlns:cx6="http://schemas.microsoft.com/office/drawing/2016/5/12/chartex" xmlns:cx7="http://schemas.microsoft.com/office/drawing/2016/5/13/chartex" xmlns:cx8="http://schemas.microsoft.com/office/drawing/2016/5/14/chartex" xmlns:aink="http://schemas.microsoft.com/office/drawing/2016/ink" xmlns:am3d="http://schemas.microsoft.com/office/drawing/2017/model3d" xmlns:w16cex="http://schemas.microsoft.com/office/word/2018/wordml/cex" xmlns:w16cid="http://schemas.microsoft.com/office/word/2016/wordml/cid" xmlns:w16="http://schemas.microsoft.com/office/word/2018/wordml">
+                            <mc:Fallback>
                               <w:pict>
-                                <v:shape w14:anchorId="088FEDFC" id="_x0000_s1042" type="#_x0000_t202" style="position:absolute;margin-left:-5.15pt;margin-top:34.45pt;width:37.45pt;height:18.25pt;z-index:251811840;visibility:visible;mso-wrap-style:square;mso-width-percent:0;mso-height-percent:0;mso-wrap-distance-left:9pt;mso-wrap-distance-top:3.6pt;mso-wrap-distance-right:9pt;mso-wrap-distance-bottom:3.6pt;mso-position-horizontal:absolute;mso-position-horizontal-relative:text;mso-position-vertical:absolute;mso-position-vertical-relative:page;mso-width-percent:0;mso-height-percent:0;mso-width-relative:margin;mso-height-relative:margin;v-text-anchor:top" o:gfxdata="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" filled="f" stroked="f">
+                                <v:shape w14:anchorId="088FEDFC" id="_x0000_s1044" type="#_x0000_t202" style="position:absolute;margin-left:-11.8pt;margin-top:32.3pt;width:37.45pt;height:18.25pt;z-index:251811840;visibility:visible;mso-wrap-style:square;mso-width-percent:0;mso-height-percent:0;mso-wrap-distance-left:9pt;mso-wrap-distance-top:3.6pt;mso-wrap-distance-right:9pt;mso-wrap-distance-bottom:3.6pt;mso-position-horizontal:absolute;mso-position-horizontal-relative:text;mso-position-vertical:absolute;mso-position-vertical-relative:page;mso-width-percent:0;mso-height-percent:0;mso-width-relative:margin;mso-height-relative:margin;v-text-anchor:top" o:gfxdata="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" filled="f" stroked="f">
                                   <v:textbox>
                                     <w:txbxContent>
                                       <w:p>
@@ -6538,95 +6809,13 @@
                                             <w:sz w:val="16"/>
                                             <w:szCs w:val="16"/>
                                           </w:rPr>
-                                          <w:t>Mute</w:t>
-                                        </w:r>
-                                        <w:r>
-                                          <w:rPr>
-                                            <w:sz w:val="16"/>
-                                            <w:szCs w:val="16"/>
-                                          </w:rPr>
-                                          <w:t>5</w:t>
+                                          <w:t>Mute5</w:t>
                                         </w:r>
                                       </w:p>
                                     </w:txbxContent>
                                   </v:textbox>
                                   <w10:wrap anchory="page"/>
                                 </v:shape>
-                              </w:pict>
-                            </mc:Fallback>
-                          </mc:AlternateContent>
-                        </w:r>
-                        <w:r>
-                          <w:rPr>
-                            <w:noProof/>
-                            <w:lang w:val="cs-CZ" w:eastAsia="cs-CZ"/>
-                          </w:rPr>
-                          <mc:AlternateContent>
-                            <mc:Choice Requires="wps">
-                              <w:drawing>
-                                <wp:anchor distT="0" distB="0" distL="114300" distR="114300" simplePos="0" relativeHeight="251752448" behindDoc="0" locked="0" layoutInCell="1" allowOverlap="1" wp14:anchorId="2BFC4869" wp14:editId="2B4FB694">
-                                  <wp:simplePos x="0" y="0"/>
-                                  <wp:positionH relativeFrom="column">
-                                    <wp:posOffset>-14682</wp:posOffset>
-                                  </wp:positionH>
-                                  <wp:positionV relativeFrom="paragraph">
-                                    <wp:posOffset>125424</wp:posOffset>
-                                  </wp:positionV>
-                                  <wp:extent cx="347345" cy="343535"/>
-                                  <wp:effectExtent l="0" t="0" r="14605" b="18415"/>
-                                  <wp:wrapNone/>
-                                  <wp:docPr id="54" name="Téglalap 54"/>
-                                  <wp:cNvGraphicFramePr/>
-                                  <a:graphic xmlns:a="http://schemas.openxmlformats.org/drawingml/2006/main">
-                                    <a:graphicData uri="http://schemas.microsoft.com/office/word/2010/wordprocessingShape">
-                                      <wps:wsp>
-                                        <wps:cNvSpPr/>
-                                        <wps:spPr>
-                                          <a:xfrm>
-                                            <a:off x="0" y="0"/>
-                                            <a:ext cx="347345" cy="343535"/>
-                                          </a:xfrm>
-                                          <a:prstGeom prst="rect">
-                                            <a:avLst/>
-                                          </a:prstGeom>
-                                        </wps:spPr>
-                                        <wps:style>
-                                          <a:lnRef idx="2">
-                                            <a:schemeClr val="accent1">
-                                              <a:shade val="50000"/>
-                                            </a:schemeClr>
-                                          </a:lnRef>
-                                          <a:fillRef idx="1">
-                                            <a:schemeClr val="accent1"/>
-                                          </a:fillRef>
-                                          <a:effectRef idx="0">
-                                            <a:schemeClr val="accent1"/>
-                                          </a:effectRef>
-                                          <a:fontRef idx="minor">
-                                            <a:schemeClr val="lt1"/>
-                                          </a:fontRef>
-                                        </wps:style>
-                                        <wps:bodyPr rot="0" spcFirstLastPara="0" vertOverflow="overflow" horzOverflow="overflow" vert="horz" wrap="square" lIns="91440" tIns="45720" rIns="91440" bIns="45720" numCol="1" spcCol="0" rtlCol="0" fromWordArt="0" anchor="ctr" anchorCtr="0" forceAA="0" compatLnSpc="1">
-                                          <a:prstTxWarp prst="textNoShape">
-                                            <a:avLst/>
-                                          </a:prstTxWarp>
-                                          <a:noAutofit/>
-                                        </wps:bodyPr>
-                                      </wps:wsp>
-                                    </a:graphicData>
-                                  </a:graphic>
-                                  <wp14:sizeRelH relativeFrom="margin">
-                                    <wp14:pctWidth>0</wp14:pctWidth>
-                                  </wp14:sizeRelH>
-                                  <wp14:sizeRelV relativeFrom="margin">
-                                    <wp14:pctHeight>0</wp14:pctHeight>
-                                  </wp14:sizeRelV>
-                                </wp:anchor>
-                              </w:drawing>
-                            </mc:Choice>
-                            <mc:Fallback xmlns:cx2="http://schemas.microsoft.com/office/drawing/2015/10/21/chartex" xmlns:cx3="http://schemas.microsoft.com/office/drawing/2016/5/9/chartex" xmlns:cx4="http://schemas.microsoft.com/office/drawing/2016/5/10/chartex" xmlns:cx5="http://schemas.microsoft.com/office/drawing/2016/5/11/chartex" xmlns:cx6="http://schemas.microsoft.com/office/drawing/2016/5/12/chartex" xmlns:cx7="http://schemas.microsoft.com/office/drawing/2016/5/13/chartex" xmlns:cx8="http://schemas.microsoft.com/office/drawing/2016/5/14/chartex" xmlns:aink="http://schemas.microsoft.com/office/drawing/2016/ink" xmlns:am3d="http://schemas.microsoft.com/office/drawing/2017/model3d" xmlns:w16cex="http://schemas.microsoft.com/office/word/2018/wordml/cex" xmlns:w16cid="http://schemas.microsoft.com/office/word/2016/wordml/cid" xmlns:w16="http://schemas.microsoft.com/office/word/2018/wordml">
-                              <w:pict>
-                                <v:rect w14:anchorId="714A5339" id="Téglalap 54" o:spid="_x0000_s1026" style="position:absolute;margin-left:-1.15pt;margin-top:9.9pt;width:27.35pt;height:27.05pt;z-index:251752448;visibility:visible;mso-wrap-style:square;mso-width-percent:0;mso-height-percent:0;mso-wrap-distance-left:9pt;mso-wrap-distance-top:0;mso-wrap-distance-right:9pt;mso-wrap-distance-bottom:0;mso-position-horizontal:absolute;mso-position-horizontal-relative:text;mso-position-vertical:absolute;mso-position-vertical-relative:text;mso-width-percent:0;mso-height-percent:0;mso-width-relative:margin;mso-height-relative:margin;v-text-anchor:middle" o:gfxdata="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" fillcolor="#4472c4 [3204]" strokecolor="#1f3763 [1604]" strokeweight="1pt"/>
                               </w:pict>
                             </mc:Fallback>
                           </mc:AlternateContent>
@@ -6654,7 +6843,7 @@
                 </w:tcPr>
                 <w:tbl>
                   <w:tblPr>
-                    <w:tblStyle w:val="Mkatabulky"/>
+                    <w:tblStyle w:val="Rcsostblzat"/>
                     <w:tblW w:w="947" w:type="dxa"/>
                     <w:tblBorders>
                       <w:top w:val="none" w:sz="0" w:space="0" w:color="auto"/>
@@ -6687,13 +6876,13 @@
                           <mc:AlternateContent>
                             <mc:Choice Requires="wps">
                               <w:drawing>
-                                <wp:anchor distT="45720" distB="45720" distL="114300" distR="114300" simplePos="0" relativeHeight="251813888" behindDoc="0" locked="0" layoutInCell="1" allowOverlap="1" wp14:anchorId="25D8E129" wp14:editId="2A7B36D0">
+                                <wp:anchor distT="45720" distB="45720" distL="114300" distR="114300" simplePos="0" relativeHeight="251813888" behindDoc="0" locked="0" layoutInCell="1" allowOverlap="1" wp14:anchorId="25D8E129" wp14:editId="2F046A43">
                                   <wp:simplePos x="0" y="0"/>
                                   <wp:positionH relativeFrom="column">
-                                    <wp:posOffset>-60308</wp:posOffset>
+                                    <wp:posOffset>-154830</wp:posOffset>
                                   </wp:positionH>
                                   <wp:positionV relativeFrom="page">
-                                    <wp:posOffset>424881</wp:posOffset>
+                                    <wp:posOffset>408958</wp:posOffset>
                                   </wp:positionV>
                                   <wp:extent cx="475819" cy="231703"/>
                                   <wp:effectExtent l="0" t="0" r="0" b="0"/>
@@ -6758,9 +6947,9 @@
                                 </wp:anchor>
                               </w:drawing>
                             </mc:Choice>
-                            <mc:Fallback xmlns:cx2="http://schemas.microsoft.com/office/drawing/2015/10/21/chartex" xmlns:cx3="http://schemas.microsoft.com/office/drawing/2016/5/9/chartex" xmlns:cx4="http://schemas.microsoft.com/office/drawing/2016/5/10/chartex" xmlns:cx5="http://schemas.microsoft.com/office/drawing/2016/5/11/chartex" xmlns:cx6="http://schemas.microsoft.com/office/drawing/2016/5/12/chartex" xmlns:cx7="http://schemas.microsoft.com/office/drawing/2016/5/13/chartex" xmlns:cx8="http://schemas.microsoft.com/office/drawing/2016/5/14/chartex" xmlns:aink="http://schemas.microsoft.com/office/drawing/2016/ink" xmlns:am3d="http://schemas.microsoft.com/office/drawing/2017/model3d" xmlns:w16cex="http://schemas.microsoft.com/office/word/2018/wordml/cex" xmlns:w16cid="http://schemas.microsoft.com/office/word/2016/wordml/cid" xmlns:w16="http://schemas.microsoft.com/office/word/2018/wordml">
+                            <mc:Fallback>
                               <w:pict>
-                                <v:shape w14:anchorId="25D8E129" id="_x0000_s1043" type="#_x0000_t202" style="position:absolute;margin-left:-4.75pt;margin-top:33.45pt;width:37.45pt;height:18.25pt;z-index:251813888;visibility:visible;mso-wrap-style:square;mso-width-percent:0;mso-height-percent:0;mso-wrap-distance-left:9pt;mso-wrap-distance-top:3.6pt;mso-wrap-distance-right:9pt;mso-wrap-distance-bottom:3.6pt;mso-position-horizontal:absolute;mso-position-horizontal-relative:text;mso-position-vertical:absolute;mso-position-vertical-relative:page;mso-width-percent:0;mso-height-percent:0;mso-width-relative:margin;mso-height-relative:margin;v-text-anchor:top" o:gfxdata="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" filled="f" stroked="f">
+                                <v:shape w14:anchorId="25D8E129" id="_x0000_s1045" type="#_x0000_t202" style="position:absolute;margin-left:-12.2pt;margin-top:32.2pt;width:37.45pt;height:18.25pt;z-index:251813888;visibility:visible;mso-wrap-style:square;mso-width-percent:0;mso-height-percent:0;mso-wrap-distance-left:9pt;mso-wrap-distance-top:3.6pt;mso-wrap-distance-right:9pt;mso-wrap-distance-bottom:3.6pt;mso-position-horizontal:absolute;mso-position-horizontal-relative:text;mso-position-vertical:absolute;mso-position-vertical-relative:page;mso-width-percent:0;mso-height-percent:0;mso-width-relative:margin;mso-height-relative:margin;v-text-anchor:top" o:gfxdata="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" filled="f" stroked="f">
                                   <v:textbox>
                                     <w:txbxContent>
                                       <w:p>
@@ -6775,95 +6964,13 @@
                                             <w:sz w:val="16"/>
                                             <w:szCs w:val="16"/>
                                           </w:rPr>
-                                          <w:t>Mute</w:t>
-                                        </w:r>
-                                        <w:r>
-                                          <w:rPr>
-                                            <w:sz w:val="16"/>
-                                            <w:szCs w:val="16"/>
-                                          </w:rPr>
-                                          <w:t>6</w:t>
+                                          <w:t>Mute6</w:t>
                                         </w:r>
                                       </w:p>
                                     </w:txbxContent>
                                   </v:textbox>
                                   <w10:wrap anchory="page"/>
                                 </v:shape>
-                              </w:pict>
-                            </mc:Fallback>
-                          </mc:AlternateContent>
-                        </w:r>
-                        <w:r>
-                          <w:rPr>
-                            <w:noProof/>
-                            <w:lang w:val="cs-CZ" w:eastAsia="cs-CZ"/>
-                          </w:rPr>
-                          <mc:AlternateContent>
-                            <mc:Choice Requires="wps">
-                              <w:drawing>
-                                <wp:anchor distT="0" distB="0" distL="114300" distR="114300" simplePos="0" relativeHeight="251754496" behindDoc="0" locked="0" layoutInCell="1" allowOverlap="1" wp14:anchorId="4F90D5BF" wp14:editId="4DE727F9">
-                                  <wp:simplePos x="0" y="0"/>
-                                  <wp:positionH relativeFrom="column">
-                                    <wp:posOffset>-20701</wp:posOffset>
-                                  </wp:positionH>
-                                  <wp:positionV relativeFrom="paragraph">
-                                    <wp:posOffset>125425</wp:posOffset>
-                                  </wp:positionV>
-                                  <wp:extent cx="348971" cy="343535"/>
-                                  <wp:effectExtent l="0" t="0" r="13335" b="18415"/>
-                                  <wp:wrapNone/>
-                                  <wp:docPr id="55" name="Téglalap 55"/>
-                                  <wp:cNvGraphicFramePr/>
-                                  <a:graphic xmlns:a="http://schemas.openxmlformats.org/drawingml/2006/main">
-                                    <a:graphicData uri="http://schemas.microsoft.com/office/word/2010/wordprocessingShape">
-                                      <wps:wsp>
-                                        <wps:cNvSpPr/>
-                                        <wps:spPr>
-                                          <a:xfrm>
-                                            <a:off x="0" y="0"/>
-                                            <a:ext cx="348971" cy="343535"/>
-                                          </a:xfrm>
-                                          <a:prstGeom prst="rect">
-                                            <a:avLst/>
-                                          </a:prstGeom>
-                                        </wps:spPr>
-                                        <wps:style>
-                                          <a:lnRef idx="2">
-                                            <a:schemeClr val="accent1">
-                                              <a:shade val="50000"/>
-                                            </a:schemeClr>
-                                          </a:lnRef>
-                                          <a:fillRef idx="1">
-                                            <a:schemeClr val="accent1"/>
-                                          </a:fillRef>
-                                          <a:effectRef idx="0">
-                                            <a:schemeClr val="accent1"/>
-                                          </a:effectRef>
-                                          <a:fontRef idx="minor">
-                                            <a:schemeClr val="lt1"/>
-                                          </a:fontRef>
-                                        </wps:style>
-                                        <wps:bodyPr rot="0" spcFirstLastPara="0" vertOverflow="overflow" horzOverflow="overflow" vert="horz" wrap="square" lIns="91440" tIns="45720" rIns="91440" bIns="45720" numCol="1" spcCol="0" rtlCol="0" fromWordArt="0" anchor="ctr" anchorCtr="0" forceAA="0" compatLnSpc="1">
-                                          <a:prstTxWarp prst="textNoShape">
-                                            <a:avLst/>
-                                          </a:prstTxWarp>
-                                          <a:noAutofit/>
-                                        </wps:bodyPr>
-                                      </wps:wsp>
-                                    </a:graphicData>
-                                  </a:graphic>
-                                  <wp14:sizeRelH relativeFrom="margin">
-                                    <wp14:pctWidth>0</wp14:pctWidth>
-                                  </wp14:sizeRelH>
-                                  <wp14:sizeRelV relativeFrom="margin">
-                                    <wp14:pctHeight>0</wp14:pctHeight>
-                                  </wp14:sizeRelV>
-                                </wp:anchor>
-                              </w:drawing>
-                            </mc:Choice>
-                            <mc:Fallback xmlns:cx2="http://schemas.microsoft.com/office/drawing/2015/10/21/chartex" xmlns:cx3="http://schemas.microsoft.com/office/drawing/2016/5/9/chartex" xmlns:cx4="http://schemas.microsoft.com/office/drawing/2016/5/10/chartex" xmlns:cx5="http://schemas.microsoft.com/office/drawing/2016/5/11/chartex" xmlns:cx6="http://schemas.microsoft.com/office/drawing/2016/5/12/chartex" xmlns:cx7="http://schemas.microsoft.com/office/drawing/2016/5/13/chartex" xmlns:cx8="http://schemas.microsoft.com/office/drawing/2016/5/14/chartex" xmlns:aink="http://schemas.microsoft.com/office/drawing/2016/ink" xmlns:am3d="http://schemas.microsoft.com/office/drawing/2017/model3d" xmlns:w16cex="http://schemas.microsoft.com/office/word/2018/wordml/cex" xmlns:w16cid="http://schemas.microsoft.com/office/word/2016/wordml/cid" xmlns:w16="http://schemas.microsoft.com/office/word/2018/wordml">
-                              <w:pict>
-                                <v:rect w14:anchorId="1C9AD4B9" id="Téglalap 55" o:spid="_x0000_s1026" style="position:absolute;margin-left:-1.65pt;margin-top:9.9pt;width:27.5pt;height:27.05pt;z-index:251754496;visibility:visible;mso-wrap-style:square;mso-width-percent:0;mso-height-percent:0;mso-wrap-distance-left:9pt;mso-wrap-distance-top:0;mso-wrap-distance-right:9pt;mso-wrap-distance-bottom:0;mso-position-horizontal:absolute;mso-position-horizontal-relative:text;mso-position-vertical:absolute;mso-position-vertical-relative:text;mso-width-percent:0;mso-height-percent:0;mso-width-relative:margin;mso-height-relative:margin;v-text-anchor:middle" o:gfxdata="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" fillcolor="#4472c4 [3204]" strokecolor="#1f3763 [1604]" strokeweight="1pt"/>
                               </w:pict>
                             </mc:Fallback>
                           </mc:AlternateContent>
@@ -6901,7 +7008,7 @@
           </w:tcPr>
           <w:tbl>
             <w:tblPr>
-              <w:tblStyle w:val="Mkatabulky"/>
+              <w:tblStyle w:val="Rcsostblzat"/>
               <w:tblW w:w="0" w:type="auto"/>
               <w:tblBorders>
                 <w:top w:val="none" w:sz="0" w:space="0" w:color="auto"/>
@@ -6932,7 +7039,7 @@
                 </w:tcPr>
                 <w:tbl>
                   <w:tblPr>
-                    <w:tblStyle w:val="Mkatabulky"/>
+                    <w:tblStyle w:val="Rcsostblzat"/>
                     <w:tblW w:w="947" w:type="dxa"/>
                     <w:tblBorders>
                       <w:top w:val="none" w:sz="0" w:space="0" w:color="auto"/>
@@ -6956,83 +7063,7 @@
                       <w:tcPr>
                         <w:tcW w:w="947" w:type="dxa"/>
                       </w:tcPr>
-                      <w:p>
-                        <w:r>
-                          <w:rPr>
-                            <w:noProof/>
-                            <w:lang w:val="cs-CZ" w:eastAsia="cs-CZ"/>
-                          </w:rPr>
-                          <mc:AlternateContent>
-                            <mc:Choice Requires="wps">
-                              <w:drawing>
-                                <wp:anchor distT="0" distB="0" distL="114300" distR="114300" simplePos="0" relativeHeight="251768832" behindDoc="0" locked="0" layoutInCell="1" allowOverlap="1" wp14:anchorId="35F911AD" wp14:editId="5A1A3DA9">
-                                  <wp:simplePos x="0" y="0"/>
-                                  <wp:positionH relativeFrom="column">
-                                    <wp:posOffset>-14275</wp:posOffset>
-                                  </wp:positionH>
-                                  <wp:positionV relativeFrom="paragraph">
-                                    <wp:posOffset>193318</wp:posOffset>
-                                  </wp:positionV>
-                                  <wp:extent cx="347472" cy="347345"/>
-                                  <wp:effectExtent l="0" t="0" r="14605" b="14605"/>
-                                  <wp:wrapNone/>
-                                  <wp:docPr id="62" name="Téglalap 62"/>
-                                  <wp:cNvGraphicFramePr/>
-                                  <a:graphic xmlns:a="http://schemas.openxmlformats.org/drawingml/2006/main">
-                                    <a:graphicData uri="http://schemas.microsoft.com/office/word/2010/wordprocessingShape">
-                                      <wps:wsp>
-                                        <wps:cNvSpPr/>
-                                        <wps:spPr>
-                                          <a:xfrm>
-                                            <a:off x="0" y="0"/>
-                                            <a:ext cx="347472" cy="347345"/>
-                                          </a:xfrm>
-                                          <a:prstGeom prst="rect">
-                                            <a:avLst/>
-                                          </a:prstGeom>
-                                        </wps:spPr>
-                                        <wps:style>
-                                          <a:lnRef idx="2">
-                                            <a:schemeClr val="accent1">
-                                              <a:shade val="50000"/>
-                                            </a:schemeClr>
-                                          </a:lnRef>
-                                          <a:fillRef idx="1">
-                                            <a:schemeClr val="accent1"/>
-                                          </a:fillRef>
-                                          <a:effectRef idx="0">
-                                            <a:schemeClr val="accent1"/>
-                                          </a:effectRef>
-                                          <a:fontRef idx="minor">
-                                            <a:schemeClr val="lt1"/>
-                                          </a:fontRef>
-                                        </wps:style>
-                                        <wps:bodyPr rot="0" spcFirstLastPara="0" vertOverflow="overflow" horzOverflow="overflow" vert="horz" wrap="square" lIns="91440" tIns="45720" rIns="91440" bIns="45720" numCol="1" spcCol="0" rtlCol="0" fromWordArt="0" anchor="ctr" anchorCtr="0" forceAA="0" compatLnSpc="1">
-                                          <a:prstTxWarp prst="textNoShape">
-                                            <a:avLst/>
-                                          </a:prstTxWarp>
-                                          <a:noAutofit/>
-                                        </wps:bodyPr>
-                                      </wps:wsp>
-                                    </a:graphicData>
-                                  </a:graphic>
-                                  <wp14:sizeRelH relativeFrom="margin">
-                                    <wp14:pctWidth>0</wp14:pctWidth>
-                                  </wp14:sizeRelH>
-                                  <wp14:sizeRelV relativeFrom="margin">
-                                    <wp14:pctHeight>0</wp14:pctHeight>
-                                  </wp14:sizeRelV>
-                                </wp:anchor>
-                              </w:drawing>
-                            </mc:Choice>
-                            <mc:Fallback xmlns:cx2="http://schemas.microsoft.com/office/drawing/2015/10/21/chartex" xmlns:cx3="http://schemas.microsoft.com/office/drawing/2016/5/9/chartex" xmlns:cx4="http://schemas.microsoft.com/office/drawing/2016/5/10/chartex" xmlns:cx5="http://schemas.microsoft.com/office/drawing/2016/5/11/chartex" xmlns:cx6="http://schemas.microsoft.com/office/drawing/2016/5/12/chartex" xmlns:cx7="http://schemas.microsoft.com/office/drawing/2016/5/13/chartex" xmlns:cx8="http://schemas.microsoft.com/office/drawing/2016/5/14/chartex" xmlns:aink="http://schemas.microsoft.com/office/drawing/2016/ink" xmlns:am3d="http://schemas.microsoft.com/office/drawing/2017/model3d" xmlns:w16cex="http://schemas.microsoft.com/office/word/2018/wordml/cex" xmlns:w16cid="http://schemas.microsoft.com/office/word/2016/wordml/cid" xmlns:w16="http://schemas.microsoft.com/office/word/2018/wordml">
-                              <w:pict>
-                                <v:rect w14:anchorId="09FF6492" id="Téglalap 62" o:spid="_x0000_s1026" style="position:absolute;margin-left:-1.1pt;margin-top:15.2pt;width:27.35pt;height:27.35pt;z-index:251768832;visibility:visible;mso-wrap-style:square;mso-width-percent:0;mso-height-percent:0;mso-wrap-distance-left:9pt;mso-wrap-distance-top:0;mso-wrap-distance-right:9pt;mso-wrap-distance-bottom:0;mso-position-horizontal:absolute;mso-position-horizontal-relative:text;mso-position-vertical:absolute;mso-position-vertical-relative:text;mso-width-percent:0;mso-height-percent:0;mso-width-relative:margin;mso-height-relative:margin;v-text-anchor:middle" o:gfxdata="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" fillcolor="#4472c4 [3204]" strokecolor="#1f3763 [1604]" strokeweight="1pt"/>
-                              </w:pict>
-                            </mc:Fallback>
-                          </mc:AlternateContent>
-                        </w:r>
-                      </w:p>
+                      <w:p/>
                     </w:tc>
                   </w:tr>
                   <w:tr>
@@ -7058,13 +7089,13 @@
                           <mc:AlternateContent>
                             <mc:Choice Requires="wps">
                               <w:drawing>
-                                <wp:anchor distT="45720" distB="45720" distL="114300" distR="114300" simplePos="0" relativeHeight="251815936" behindDoc="0" locked="0" layoutInCell="1" allowOverlap="1" wp14:anchorId="20CF9C96" wp14:editId="11284DDE">
+                                <wp:anchor distT="45720" distB="45720" distL="114300" distR="114300" simplePos="0" relativeHeight="251815936" behindDoc="0" locked="0" layoutInCell="1" allowOverlap="1" wp14:anchorId="20CF9C96" wp14:editId="5E0B1D9C">
                                   <wp:simplePos x="0" y="0"/>
                                   <wp:positionH relativeFrom="column">
-                                    <wp:posOffset>-113749</wp:posOffset>
+                                    <wp:posOffset>-203109</wp:posOffset>
                                   </wp:positionH>
                                   <wp:positionV relativeFrom="page">
-                                    <wp:posOffset>16122</wp:posOffset>
+                                    <wp:posOffset>117424</wp:posOffset>
                                   </wp:positionV>
                                   <wp:extent cx="604083" cy="231703"/>
                                   <wp:effectExtent l="0" t="0" r="0" b="0"/>
@@ -7104,12 +7135,21 @@
                                                   <w:szCs w:val="16"/>
                                                 </w:rPr>
                                               </w:pPr>
+                                              <w:proofErr w:type="spellStart"/>
                                               <w:r>
                                                 <w:rPr>
                                                   <w:sz w:val="16"/>
                                                   <w:szCs w:val="16"/>
                                                 </w:rPr>
-                                                <w:t>Mute ALL</w:t>
+                                                <w:t>Mute</w:t>
+                                              </w:r>
+                                              <w:proofErr w:type="spellEnd"/>
+                                              <w:r>
+                                                <w:rPr>
+                                                  <w:sz w:val="16"/>
+                                                  <w:szCs w:val="16"/>
+                                                </w:rPr>
+                                                <w:t xml:space="preserve"> ALL</w:t>
                                               </w:r>
                                             </w:p>
                                           </w:txbxContent>
@@ -7129,9 +7169,9 @@
                                 </wp:anchor>
                               </w:drawing>
                             </mc:Choice>
-                            <mc:Fallback xmlns:cx2="http://schemas.microsoft.com/office/drawing/2015/10/21/chartex" xmlns:cx3="http://schemas.microsoft.com/office/drawing/2016/5/9/chartex" xmlns:cx4="http://schemas.microsoft.com/office/drawing/2016/5/10/chartex" xmlns:cx5="http://schemas.microsoft.com/office/drawing/2016/5/11/chartex" xmlns:cx6="http://schemas.microsoft.com/office/drawing/2016/5/12/chartex" xmlns:cx7="http://schemas.microsoft.com/office/drawing/2016/5/13/chartex" xmlns:cx8="http://schemas.microsoft.com/office/drawing/2016/5/14/chartex" xmlns:aink="http://schemas.microsoft.com/office/drawing/2016/ink" xmlns:am3d="http://schemas.microsoft.com/office/drawing/2017/model3d" xmlns:w16cex="http://schemas.microsoft.com/office/word/2018/wordml/cex" xmlns:w16cid="http://schemas.microsoft.com/office/word/2016/wordml/cid" xmlns:w16="http://schemas.microsoft.com/office/word/2018/wordml">
+                            <mc:Fallback>
                               <w:pict>
-                                <v:shape w14:anchorId="20CF9C96" id="_x0000_s1044" type="#_x0000_t202" style="position:absolute;margin-left:-8.95pt;margin-top:1.25pt;width:47.55pt;height:18.25pt;z-index:251815936;visibility:visible;mso-wrap-style:square;mso-width-percent:0;mso-height-percent:0;mso-wrap-distance-left:9pt;mso-wrap-distance-top:3.6pt;mso-wrap-distance-right:9pt;mso-wrap-distance-bottom:3.6pt;mso-position-horizontal:absolute;mso-position-horizontal-relative:text;mso-position-vertical:absolute;mso-position-vertical-relative:page;mso-width-percent:0;mso-height-percent:0;mso-width-relative:margin;mso-height-relative:margin;v-text-anchor:top" o:gfxdata="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" filled="f" stroked="f">
+                                <v:shape w14:anchorId="20CF9C96" id="_x0000_s1046" type="#_x0000_t202" style="position:absolute;margin-left:-16pt;margin-top:9.25pt;width:47.55pt;height:18.25pt;z-index:251815936;visibility:visible;mso-wrap-style:square;mso-width-percent:0;mso-height-percent:0;mso-wrap-distance-left:9pt;mso-wrap-distance-top:3.6pt;mso-wrap-distance-right:9pt;mso-wrap-distance-bottom:3.6pt;mso-position-horizontal:absolute;mso-position-horizontal-relative:text;mso-position-vertical:absolute;mso-position-vertical-relative:page;mso-width-percent:0;mso-height-percent:0;mso-width-relative:margin;mso-height-relative:margin;v-text-anchor:top" o:gfxdata="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" filled="f" stroked="f">
                                   <v:textbox>
                                     <w:txbxContent>
                                       <w:p>
@@ -7141,6 +7181,7 @@
                                             <w:szCs w:val="16"/>
                                           </w:rPr>
                                         </w:pPr>
+                                        <w:proofErr w:type="spellStart"/>
                                         <w:r>
                                           <w:rPr>
                                             <w:sz w:val="16"/>
@@ -7148,6 +7189,7 @@
                                           </w:rPr>
                                           <w:t>Mute</w:t>
                                         </w:r>
+                                        <w:proofErr w:type="spellEnd"/>
                                         <w:r>
                                           <w:rPr>
                                             <w:sz w:val="16"/>
@@ -7176,7 +7218,7 @@
                 </w:tcPr>
                 <w:tbl>
                   <w:tblPr>
-                    <w:tblStyle w:val="Mkatabulky"/>
+                    <w:tblStyle w:val="Rcsostblzat"/>
                     <w:tblW w:w="947" w:type="dxa"/>
                     <w:tblBorders>
                       <w:top w:val="none" w:sz="0" w:space="0" w:color="auto"/>
@@ -7200,83 +7242,7 @@
                       <w:tcPr>
                         <w:tcW w:w="947" w:type="dxa"/>
                       </w:tcPr>
-                      <w:p>
-                        <w:r>
-                          <w:rPr>
-                            <w:noProof/>
-                            <w:lang w:val="cs-CZ" w:eastAsia="cs-CZ"/>
-                          </w:rPr>
-                          <mc:AlternateContent>
-                            <mc:Choice Requires="wps">
-                              <w:drawing>
-                                <wp:anchor distT="0" distB="0" distL="114300" distR="114300" simplePos="0" relativeHeight="251770880" behindDoc="0" locked="0" layoutInCell="1" allowOverlap="1" wp14:anchorId="38562641" wp14:editId="3369C634">
-                                  <wp:simplePos x="0" y="0"/>
-                                  <wp:positionH relativeFrom="column">
-                                    <wp:posOffset>-3607</wp:posOffset>
-                                  </wp:positionH>
-                                  <wp:positionV relativeFrom="paragraph">
-                                    <wp:posOffset>193318</wp:posOffset>
-                                  </wp:positionV>
-                                  <wp:extent cx="338303" cy="347345"/>
-                                  <wp:effectExtent l="0" t="0" r="24130" b="14605"/>
-                                  <wp:wrapNone/>
-                                  <wp:docPr id="63" name="Téglalap 63"/>
-                                  <wp:cNvGraphicFramePr/>
-                                  <a:graphic xmlns:a="http://schemas.openxmlformats.org/drawingml/2006/main">
-                                    <a:graphicData uri="http://schemas.microsoft.com/office/word/2010/wordprocessingShape">
-                                      <wps:wsp>
-                                        <wps:cNvSpPr/>
-                                        <wps:spPr>
-                                          <a:xfrm>
-                                            <a:off x="0" y="0"/>
-                                            <a:ext cx="338303" cy="347345"/>
-                                          </a:xfrm>
-                                          <a:prstGeom prst="rect">
-                                            <a:avLst/>
-                                          </a:prstGeom>
-                                        </wps:spPr>
-                                        <wps:style>
-                                          <a:lnRef idx="2">
-                                            <a:schemeClr val="accent1">
-                                              <a:shade val="50000"/>
-                                            </a:schemeClr>
-                                          </a:lnRef>
-                                          <a:fillRef idx="1">
-                                            <a:schemeClr val="accent1"/>
-                                          </a:fillRef>
-                                          <a:effectRef idx="0">
-                                            <a:schemeClr val="accent1"/>
-                                          </a:effectRef>
-                                          <a:fontRef idx="minor">
-                                            <a:schemeClr val="lt1"/>
-                                          </a:fontRef>
-                                        </wps:style>
-                                        <wps:bodyPr rot="0" spcFirstLastPara="0" vertOverflow="overflow" horzOverflow="overflow" vert="horz" wrap="square" lIns="91440" tIns="45720" rIns="91440" bIns="45720" numCol="1" spcCol="0" rtlCol="0" fromWordArt="0" anchor="ctr" anchorCtr="0" forceAA="0" compatLnSpc="1">
-                                          <a:prstTxWarp prst="textNoShape">
-                                            <a:avLst/>
-                                          </a:prstTxWarp>
-                                          <a:noAutofit/>
-                                        </wps:bodyPr>
-                                      </wps:wsp>
-                                    </a:graphicData>
-                                  </a:graphic>
-                                  <wp14:sizeRelH relativeFrom="margin">
-                                    <wp14:pctWidth>0</wp14:pctWidth>
-                                  </wp14:sizeRelH>
-                                  <wp14:sizeRelV relativeFrom="margin">
-                                    <wp14:pctHeight>0</wp14:pctHeight>
-                                  </wp14:sizeRelV>
-                                </wp:anchor>
-                              </w:drawing>
-                            </mc:Choice>
-                            <mc:Fallback xmlns:cx2="http://schemas.microsoft.com/office/drawing/2015/10/21/chartex" xmlns:cx3="http://schemas.microsoft.com/office/drawing/2016/5/9/chartex" xmlns:cx4="http://schemas.microsoft.com/office/drawing/2016/5/10/chartex" xmlns:cx5="http://schemas.microsoft.com/office/drawing/2016/5/11/chartex" xmlns:cx6="http://schemas.microsoft.com/office/drawing/2016/5/12/chartex" xmlns:cx7="http://schemas.microsoft.com/office/drawing/2016/5/13/chartex" xmlns:cx8="http://schemas.microsoft.com/office/drawing/2016/5/14/chartex" xmlns:aink="http://schemas.microsoft.com/office/drawing/2016/ink" xmlns:am3d="http://schemas.microsoft.com/office/drawing/2017/model3d" xmlns:w16cex="http://schemas.microsoft.com/office/word/2018/wordml/cex" xmlns:w16cid="http://schemas.microsoft.com/office/word/2016/wordml/cid" xmlns:w16="http://schemas.microsoft.com/office/word/2018/wordml">
-                              <w:pict>
-                                <v:rect w14:anchorId="24CFD512" id="Téglalap 63" o:spid="_x0000_s1026" style="position:absolute;margin-left:-.3pt;margin-top:15.2pt;width:26.65pt;height:27.35pt;z-index:251770880;visibility:visible;mso-wrap-style:square;mso-width-percent:0;mso-height-percent:0;mso-wrap-distance-left:9pt;mso-wrap-distance-top:0;mso-wrap-distance-right:9pt;mso-wrap-distance-bottom:0;mso-position-horizontal:absolute;mso-position-horizontal-relative:text;mso-position-vertical:absolute;mso-position-vertical-relative:text;mso-width-percent:0;mso-height-percent:0;mso-width-relative:margin;mso-height-relative:margin;v-text-anchor:middle" o:gfxdata="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" fillcolor="#4472c4 [3204]" strokecolor="#1f3763 [1604]" strokeweight="1pt"/>
-                              </w:pict>
-                            </mc:Fallback>
-                          </mc:AlternateContent>
-                        </w:r>
-                      </w:p>
+                      <w:p/>
                     </w:tc>
                   </w:tr>
                   <w:tr>
@@ -7302,15 +7268,15 @@
                           <mc:AlternateContent>
                             <mc:Choice Requires="wps">
                               <w:drawing>
-                                <wp:anchor distT="45720" distB="45720" distL="114300" distR="114300" simplePos="0" relativeHeight="251817984" behindDoc="0" locked="0" layoutInCell="1" allowOverlap="1" wp14:anchorId="1CCAFF2D" wp14:editId="2F594E60">
+                                <wp:anchor distT="45720" distB="45720" distL="114300" distR="114300" simplePos="0" relativeHeight="251817984" behindDoc="0" locked="0" layoutInCell="1" allowOverlap="1" wp14:anchorId="1CCAFF2D" wp14:editId="4933AE11">
                                   <wp:simplePos x="0" y="0"/>
                                   <wp:positionH relativeFrom="column">
-                                    <wp:posOffset>-116004</wp:posOffset>
+                                    <wp:posOffset>-189791</wp:posOffset>
                                   </wp:positionH>
                                   <wp:positionV relativeFrom="page">
-                                    <wp:posOffset>5405</wp:posOffset>
+                                    <wp:posOffset>104364</wp:posOffset>
                                   </wp:positionV>
-                                  <wp:extent cx="604083" cy="231703"/>
+                                  <wp:extent cx="603885" cy="231140"/>
                                   <wp:effectExtent l="0" t="0" r="0" b="0"/>
                                   <wp:wrapNone/>
                                   <wp:docPr id="94" name="Szövegdoboz 2"/>
@@ -7326,7 +7292,7 @@
                                         <wps:spPr bwMode="auto">
                                           <a:xfrm>
                                             <a:off x="0" y="0"/>
-                                            <a:ext cx="604083" cy="231703"/>
+                                            <a:ext cx="603885" cy="231140"/>
                                           </a:xfrm>
                                           <a:prstGeom prst="rect">
                                             <a:avLst/>
@@ -7348,12 +7314,21 @@
                                                   <w:szCs w:val="16"/>
                                                 </w:rPr>
                                               </w:pPr>
+                                              <w:proofErr w:type="spellStart"/>
                                               <w:r>
                                                 <w:rPr>
                                                   <w:sz w:val="16"/>
                                                   <w:szCs w:val="16"/>
                                                 </w:rPr>
-                                                <w:t>Mute FX</w:t>
+                                                <w:t>Mute</w:t>
+                                              </w:r>
+                                              <w:proofErr w:type="spellEnd"/>
+                                              <w:r>
+                                                <w:rPr>
+                                                  <w:sz w:val="16"/>
+                                                  <w:szCs w:val="16"/>
+                                                </w:rPr>
+                                                <w:t xml:space="preserve"> FX</w:t>
                                               </w:r>
                                             </w:p>
                                           </w:txbxContent>
@@ -7373,9 +7348,9 @@
                                 </wp:anchor>
                               </w:drawing>
                             </mc:Choice>
-                            <mc:Fallback xmlns:cx2="http://schemas.microsoft.com/office/drawing/2015/10/21/chartex" xmlns:cx3="http://schemas.microsoft.com/office/drawing/2016/5/9/chartex" xmlns:cx4="http://schemas.microsoft.com/office/drawing/2016/5/10/chartex" xmlns:cx5="http://schemas.microsoft.com/office/drawing/2016/5/11/chartex" xmlns:cx6="http://schemas.microsoft.com/office/drawing/2016/5/12/chartex" xmlns:cx7="http://schemas.microsoft.com/office/drawing/2016/5/13/chartex" xmlns:cx8="http://schemas.microsoft.com/office/drawing/2016/5/14/chartex" xmlns:aink="http://schemas.microsoft.com/office/drawing/2016/ink" xmlns:am3d="http://schemas.microsoft.com/office/drawing/2017/model3d" xmlns:w16cex="http://schemas.microsoft.com/office/word/2018/wordml/cex" xmlns:w16cid="http://schemas.microsoft.com/office/word/2016/wordml/cid" xmlns:w16="http://schemas.microsoft.com/office/word/2018/wordml">
+                            <mc:Fallback>
                               <w:pict>
-                                <v:shape w14:anchorId="1CCAFF2D" id="_x0000_s1045" type="#_x0000_t202" style="position:absolute;margin-left:-9.15pt;margin-top:.45pt;width:47.55pt;height:18.25pt;z-index:251817984;visibility:visible;mso-wrap-style:square;mso-width-percent:0;mso-height-percent:0;mso-wrap-distance-left:9pt;mso-wrap-distance-top:3.6pt;mso-wrap-distance-right:9pt;mso-wrap-distance-bottom:3.6pt;mso-position-horizontal:absolute;mso-position-horizontal-relative:text;mso-position-vertical:absolute;mso-position-vertical-relative:page;mso-width-percent:0;mso-height-percent:0;mso-width-relative:margin;mso-height-relative:margin;v-text-anchor:top" o:gfxdata="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" filled="f" stroked="f">
+                                <v:shape w14:anchorId="1CCAFF2D" id="_x0000_s1047" type="#_x0000_t202" style="position:absolute;margin-left:-14.95pt;margin-top:8.2pt;width:47.55pt;height:18.2pt;z-index:251817984;visibility:visible;mso-wrap-style:square;mso-width-percent:0;mso-height-percent:0;mso-wrap-distance-left:9pt;mso-wrap-distance-top:3.6pt;mso-wrap-distance-right:9pt;mso-wrap-distance-bottom:3.6pt;mso-position-horizontal:absolute;mso-position-horizontal-relative:text;mso-position-vertical:absolute;mso-position-vertical-relative:page;mso-width-percent:0;mso-height-percent:0;mso-width-relative:margin;mso-height-relative:margin;v-text-anchor:top" o:gfxdata="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" filled="f" stroked="f">
                                   <v:textbox>
                                     <w:txbxContent>
                                       <w:p>
@@ -7385,19 +7360,21 @@
                                             <w:szCs w:val="16"/>
                                           </w:rPr>
                                         </w:pPr>
+                                        <w:proofErr w:type="spellStart"/>
                                         <w:r>
                                           <w:rPr>
                                             <w:sz w:val="16"/>
                                             <w:szCs w:val="16"/>
                                           </w:rPr>
-                                          <w:t xml:space="preserve">Mute </w:t>
+                                          <w:t>Mute</w:t>
                                         </w:r>
+                                        <w:proofErr w:type="spellEnd"/>
                                         <w:r>
                                           <w:rPr>
                                             <w:sz w:val="16"/>
                                             <w:szCs w:val="16"/>
                                           </w:rPr>
-                                          <w:t>FX</w:t>
+                                          <w:t xml:space="preserve"> FX</w:t>
                                         </w:r>
                                       </w:p>
                                     </w:txbxContent>
@@ -7425,7 +7402,7 @@
                 </w:tcPr>
                 <w:tbl>
                   <w:tblPr>
-                    <w:tblStyle w:val="Mkatabulky"/>
+                    <w:tblStyle w:val="Rcsostblzat"/>
                     <w:tblW w:w="947" w:type="dxa"/>
                     <w:tblBorders>
                       <w:top w:val="none" w:sz="0" w:space="0" w:color="auto"/>
@@ -7449,6 +7426,17 @@
                       <w:tcPr>
                         <w:tcW w:w="947" w:type="dxa"/>
                       </w:tcPr>
+                      <w:p/>
+                    </w:tc>
+                  </w:tr>
+                  <w:tr>
+                    <w:trPr>
+                      <w:trHeight w:val="260"/>
+                    </w:trPr>
+                    <w:tc>
+                      <w:tcPr>
+                        <w:tcW w:w="947" w:type="dxa"/>
+                      </w:tcPr>
                       <w:p>
                         <w:r>
                           <w:rPr>
@@ -7458,13 +7446,13 @@
                           <mc:AlternateContent>
                             <mc:Choice Requires="wps">
                               <w:drawing>
-                                <wp:anchor distT="45720" distB="45720" distL="114300" distR="114300" simplePos="0" relativeHeight="251820032" behindDoc="0" locked="0" layoutInCell="1" allowOverlap="1" wp14:anchorId="719DA101" wp14:editId="2E7E8A50">
+                                <wp:anchor distT="45720" distB="45720" distL="114300" distR="114300" simplePos="0" relativeHeight="251820032" behindDoc="0" locked="0" layoutInCell="1" allowOverlap="1" wp14:anchorId="719DA101" wp14:editId="2102DF62">
                                   <wp:simplePos x="0" y="0"/>
                                   <wp:positionH relativeFrom="column">
-                                    <wp:posOffset>-145223</wp:posOffset>
+                                    <wp:posOffset>-204551</wp:posOffset>
                                   </wp:positionH>
                                   <wp:positionV relativeFrom="page">
-                                    <wp:posOffset>422976</wp:posOffset>
+                                    <wp:posOffset>58497</wp:posOffset>
                                   </wp:positionV>
                                   <wp:extent cx="678559" cy="231703"/>
                                   <wp:effectExtent l="0" t="0" r="0" b="0"/>
@@ -7504,13 +7492,31 @@
                                                   <w:szCs w:val="16"/>
                                                 </w:rPr>
                                               </w:pPr>
+                                              <w:proofErr w:type="spellStart"/>
                                               <w:r>
                                                 <w:rPr>
                                                   <w:sz w:val="16"/>
                                                   <w:szCs w:val="16"/>
                                                 </w:rPr>
-                                                <w:t>Clear Mute</w:t>
+                                                <w:t>Clear</w:t>
                                               </w:r>
+                                              <w:proofErr w:type="spellEnd"/>
+                                              <w:r>
+                                                <w:rPr>
+                                                  <w:sz w:val="16"/>
+                                                  <w:szCs w:val="16"/>
+                                                </w:rPr>
+                                                <w:t xml:space="preserve"> </w:t>
+                                              </w:r>
+                                              <w:proofErr w:type="spellStart"/>
+                                              <w:r>
+                                                <w:rPr>
+                                                  <w:sz w:val="16"/>
+                                                  <w:szCs w:val="16"/>
+                                                </w:rPr>
+                                                <w:t>Mute</w:t>
+                                              </w:r>
+                                              <w:proofErr w:type="spellEnd"/>
                                             </w:p>
                                           </w:txbxContent>
                                         </wps:txbx>
@@ -7529,9 +7535,9 @@
                                 </wp:anchor>
                               </w:drawing>
                             </mc:Choice>
-                            <mc:Fallback xmlns:cx2="http://schemas.microsoft.com/office/drawing/2015/10/21/chartex" xmlns:cx3="http://schemas.microsoft.com/office/drawing/2016/5/9/chartex" xmlns:cx4="http://schemas.microsoft.com/office/drawing/2016/5/10/chartex" xmlns:cx5="http://schemas.microsoft.com/office/drawing/2016/5/11/chartex" xmlns:cx6="http://schemas.microsoft.com/office/drawing/2016/5/12/chartex" xmlns:cx7="http://schemas.microsoft.com/office/drawing/2016/5/13/chartex" xmlns:cx8="http://schemas.microsoft.com/office/drawing/2016/5/14/chartex" xmlns:aink="http://schemas.microsoft.com/office/drawing/2016/ink" xmlns:am3d="http://schemas.microsoft.com/office/drawing/2017/model3d" xmlns:w16cex="http://schemas.microsoft.com/office/word/2018/wordml/cex" xmlns:w16cid="http://schemas.microsoft.com/office/word/2016/wordml/cid" xmlns:w16="http://schemas.microsoft.com/office/word/2018/wordml">
+                            <mc:Fallback>
                               <w:pict>
-                                <v:shape w14:anchorId="719DA101" id="_x0000_s1046" type="#_x0000_t202" style="position:absolute;margin-left:-11.45pt;margin-top:33.3pt;width:53.45pt;height:18.25pt;z-index:251820032;visibility:visible;mso-wrap-style:square;mso-width-percent:0;mso-height-percent:0;mso-wrap-distance-left:9pt;mso-wrap-distance-top:3.6pt;mso-wrap-distance-right:9pt;mso-wrap-distance-bottom:3.6pt;mso-position-horizontal:absolute;mso-position-horizontal-relative:text;mso-position-vertical:absolute;mso-position-vertical-relative:page;mso-width-percent:0;mso-height-percent:0;mso-width-relative:margin;mso-height-relative:margin;v-text-anchor:top" o:gfxdata="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" filled="f" stroked="f">
+                                <v:shape w14:anchorId="719DA101" id="_x0000_s1048" type="#_x0000_t202" style="position:absolute;margin-left:-16.1pt;margin-top:4.6pt;width:53.45pt;height:18.25pt;z-index:251820032;visibility:visible;mso-wrap-style:square;mso-width-percent:0;mso-height-percent:0;mso-wrap-distance-left:9pt;mso-wrap-distance-top:3.6pt;mso-wrap-distance-right:9pt;mso-wrap-distance-bottom:3.6pt;mso-position-horizontal:absolute;mso-position-horizontal-relative:text;mso-position-vertical:absolute;mso-position-vertical-relative:page;mso-width-percent:0;mso-height-percent:0;mso-width-relative:margin;mso-height-relative:margin;v-text-anchor:top" o:gfxdata="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" filled="f" stroked="f">
                                   <v:textbox>
                                     <w:txbxContent>
                                       <w:p>
@@ -7541,13 +7547,23 @@
                                             <w:szCs w:val="16"/>
                                           </w:rPr>
                                         </w:pPr>
+                                        <w:proofErr w:type="spellStart"/>
                                         <w:r>
                                           <w:rPr>
                                             <w:sz w:val="16"/>
                                             <w:szCs w:val="16"/>
                                           </w:rPr>
-                                          <w:t xml:space="preserve">Clear </w:t>
+                                          <w:t>Clear</w:t>
                                         </w:r>
+                                        <w:proofErr w:type="spellEnd"/>
+                                        <w:r>
+                                          <w:rPr>
+                                            <w:sz w:val="16"/>
+                                            <w:szCs w:val="16"/>
+                                          </w:rPr>
+                                          <w:t xml:space="preserve"> </w:t>
+                                        </w:r>
+                                        <w:proofErr w:type="spellStart"/>
                                         <w:r>
                                           <w:rPr>
                                             <w:sz w:val="16"/>
@@ -7555,6 +7571,7 @@
                                           </w:rPr>
                                           <w:t>Mute</w:t>
                                         </w:r>
+                                        <w:proofErr w:type="spellEnd"/>
                                       </w:p>
                                     </w:txbxContent>
                                   </v:textbox>
@@ -7564,93 +7581,7 @@
                             </mc:Fallback>
                           </mc:AlternateContent>
                         </w:r>
-                        <w:r>
-                          <w:rPr>
-                            <w:noProof/>
-                            <w:lang w:val="cs-CZ" w:eastAsia="cs-CZ"/>
-                          </w:rPr>
-                          <mc:AlternateContent>
-                            <mc:Choice Requires="wps">
-                              <w:drawing>
-                                <wp:anchor distT="0" distB="0" distL="114300" distR="114300" simplePos="0" relativeHeight="251756544" behindDoc="0" locked="0" layoutInCell="1" allowOverlap="1" wp14:anchorId="18D6CB44" wp14:editId="50D73F1F">
-                                  <wp:simplePos x="0" y="0"/>
-                                  <wp:positionH relativeFrom="column">
-                                    <wp:posOffset>-14757</wp:posOffset>
-                                  </wp:positionH>
-                                  <wp:positionV relativeFrom="paragraph">
-                                    <wp:posOffset>125424</wp:posOffset>
-                                  </wp:positionV>
-                                  <wp:extent cx="347345" cy="343535"/>
-                                  <wp:effectExtent l="0" t="0" r="14605" b="18415"/>
-                                  <wp:wrapNone/>
-                                  <wp:docPr id="56" name="Téglalap 56"/>
-                                  <wp:cNvGraphicFramePr/>
-                                  <a:graphic xmlns:a="http://schemas.openxmlformats.org/drawingml/2006/main">
-                                    <a:graphicData uri="http://schemas.microsoft.com/office/word/2010/wordprocessingShape">
-                                      <wps:wsp>
-                                        <wps:cNvSpPr/>
-                                        <wps:spPr>
-                                          <a:xfrm>
-                                            <a:off x="0" y="0"/>
-                                            <a:ext cx="347345" cy="343535"/>
-                                          </a:xfrm>
-                                          <a:prstGeom prst="rect">
-                                            <a:avLst/>
-                                          </a:prstGeom>
-                                        </wps:spPr>
-                                        <wps:style>
-                                          <a:lnRef idx="2">
-                                            <a:schemeClr val="accent1">
-                                              <a:shade val="50000"/>
-                                            </a:schemeClr>
-                                          </a:lnRef>
-                                          <a:fillRef idx="1">
-                                            <a:schemeClr val="accent1"/>
-                                          </a:fillRef>
-                                          <a:effectRef idx="0">
-                                            <a:schemeClr val="accent1"/>
-                                          </a:effectRef>
-                                          <a:fontRef idx="minor">
-                                            <a:schemeClr val="lt1"/>
-                                          </a:fontRef>
-                                        </wps:style>
-                                        <wps:bodyPr rot="0" spcFirstLastPara="0" vertOverflow="overflow" horzOverflow="overflow" vert="horz" wrap="square" lIns="91440" tIns="45720" rIns="91440" bIns="45720" numCol="1" spcCol="0" rtlCol="0" fromWordArt="0" anchor="ctr" anchorCtr="0" forceAA="0" compatLnSpc="1">
-                                          <a:prstTxWarp prst="textNoShape">
-                                            <a:avLst/>
-                                          </a:prstTxWarp>
-                                          <a:noAutofit/>
-                                        </wps:bodyPr>
-                                      </wps:wsp>
-                                    </a:graphicData>
-                                  </a:graphic>
-                                  <wp14:sizeRelH relativeFrom="margin">
-                                    <wp14:pctWidth>0</wp14:pctWidth>
-                                  </wp14:sizeRelH>
-                                  <wp14:sizeRelV relativeFrom="margin">
-                                    <wp14:pctHeight>0</wp14:pctHeight>
-                                  </wp14:sizeRelV>
-                                </wp:anchor>
-                              </w:drawing>
-                            </mc:Choice>
-                            <mc:Fallback xmlns:cx2="http://schemas.microsoft.com/office/drawing/2015/10/21/chartex" xmlns:cx3="http://schemas.microsoft.com/office/drawing/2016/5/9/chartex" xmlns:cx4="http://schemas.microsoft.com/office/drawing/2016/5/10/chartex" xmlns:cx5="http://schemas.microsoft.com/office/drawing/2016/5/11/chartex" xmlns:cx6="http://schemas.microsoft.com/office/drawing/2016/5/12/chartex" xmlns:cx7="http://schemas.microsoft.com/office/drawing/2016/5/13/chartex" xmlns:cx8="http://schemas.microsoft.com/office/drawing/2016/5/14/chartex" xmlns:aink="http://schemas.microsoft.com/office/drawing/2016/ink" xmlns:am3d="http://schemas.microsoft.com/office/drawing/2017/model3d" xmlns:w16cex="http://schemas.microsoft.com/office/word/2018/wordml/cex" xmlns:w16cid="http://schemas.microsoft.com/office/word/2016/wordml/cid" xmlns:w16="http://schemas.microsoft.com/office/word/2018/wordml">
-                              <w:pict>
-                                <v:rect w14:anchorId="557ED384" id="Téglalap 56" o:spid="_x0000_s1026" style="position:absolute;margin-left:-1.15pt;margin-top:9.9pt;width:27.35pt;height:27.05pt;z-index:251756544;visibility:visible;mso-wrap-style:square;mso-width-percent:0;mso-height-percent:0;mso-wrap-distance-left:9pt;mso-wrap-distance-top:0;mso-wrap-distance-right:9pt;mso-wrap-distance-bottom:0;mso-position-horizontal:absolute;mso-position-horizontal-relative:text;mso-position-vertical:absolute;mso-position-vertical-relative:text;mso-width-percent:0;mso-height-percent:0;mso-width-relative:margin;mso-height-relative:margin;v-text-anchor:middle" o:gfxdata="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" fillcolor="#4472c4 [3204]" strokecolor="#1f3763 [1604]" strokeweight="1pt"/>
-                              </w:pict>
-                            </mc:Fallback>
-                          </mc:AlternateContent>
-                        </w:r>
                       </w:p>
-                    </w:tc>
-                  </w:tr>
-                  <w:tr>
-                    <w:trPr>
-                      <w:trHeight w:val="260"/>
-                    </w:trPr>
-                    <w:tc>
-                      <w:tcPr>
-                        <w:tcW w:w="947" w:type="dxa"/>
-                      </w:tcPr>
-                      <w:p/>
                     </w:tc>
                   </w:tr>
                 </w:tbl>
@@ -7662,7 +7593,7 @@
                 </w:tcPr>
                 <w:tbl>
                   <w:tblPr>
-                    <w:tblStyle w:val="Mkatabulky"/>
+                    <w:tblStyle w:val="Rcsostblzat"/>
                     <w:tblW w:w="947" w:type="dxa"/>
                     <w:tblBorders>
                       <w:top w:val="none" w:sz="0" w:space="0" w:color="auto"/>
@@ -7686,6 +7617,17 @@
                       <w:tcPr>
                         <w:tcW w:w="947" w:type="dxa"/>
                       </w:tcPr>
+                      <w:p/>
+                    </w:tc>
+                  </w:tr>
+                  <w:tr>
+                    <w:trPr>
+                      <w:trHeight w:val="260"/>
+                    </w:trPr>
+                    <w:tc>
+                      <w:tcPr>
+                        <w:tcW w:w="947" w:type="dxa"/>
+                      </w:tcPr>
                       <w:p>
                         <w:r>
                           <w:rPr>
@@ -7695,13 +7637,13 @@
                           <mc:AlternateContent>
                             <mc:Choice Requires="wps">
                               <w:drawing>
-                                <wp:anchor distT="45720" distB="45720" distL="114300" distR="114300" simplePos="0" relativeHeight="251822080" behindDoc="0" locked="0" layoutInCell="1" allowOverlap="1" wp14:anchorId="26C64ED0" wp14:editId="3A5B072A">
+                                <wp:anchor distT="45720" distB="45720" distL="114300" distR="114300" simplePos="0" relativeHeight="251822080" behindDoc="0" locked="0" layoutInCell="1" allowOverlap="1" wp14:anchorId="26C64ED0" wp14:editId="3791D17F">
                                   <wp:simplePos x="0" y="0"/>
                                   <wp:positionH relativeFrom="column">
-                                    <wp:posOffset>-128345</wp:posOffset>
+                                    <wp:posOffset>-207554</wp:posOffset>
                                   </wp:positionH>
                                   <wp:positionV relativeFrom="page">
-                                    <wp:posOffset>422976</wp:posOffset>
+                                    <wp:posOffset>52797</wp:posOffset>
                                   </wp:positionV>
                                   <wp:extent cx="637184" cy="231703"/>
                                   <wp:effectExtent l="0" t="0" r="0" b="0"/>
@@ -7741,13 +7683,31 @@
                                                   <w:szCs w:val="16"/>
                                                 </w:rPr>
                                               </w:pPr>
+                                              <w:proofErr w:type="spellStart"/>
                                               <w:r>
                                                 <w:rPr>
                                                   <w:sz w:val="16"/>
                                                   <w:szCs w:val="16"/>
                                                 </w:rPr>
-                                                <w:t>Clear Solo</w:t>
+                                                <w:t>Clear</w:t>
                                               </w:r>
+                                              <w:proofErr w:type="spellEnd"/>
+                                              <w:r>
+                                                <w:rPr>
+                                                  <w:sz w:val="16"/>
+                                                  <w:szCs w:val="16"/>
+                                                </w:rPr>
+                                                <w:t xml:space="preserve"> </w:t>
+                                              </w:r>
+                                              <w:proofErr w:type="spellStart"/>
+                                              <w:r>
+                                                <w:rPr>
+                                                  <w:sz w:val="16"/>
+                                                  <w:szCs w:val="16"/>
+                                                </w:rPr>
+                                                <w:t>Solo</w:t>
+                                              </w:r>
+                                              <w:proofErr w:type="spellEnd"/>
                                             </w:p>
                                           </w:txbxContent>
                                         </wps:txbx>
@@ -7766,9 +7726,9 @@
                                 </wp:anchor>
                               </w:drawing>
                             </mc:Choice>
-                            <mc:Fallback xmlns:cx2="http://schemas.microsoft.com/office/drawing/2015/10/21/chartex" xmlns:cx3="http://schemas.microsoft.com/office/drawing/2016/5/9/chartex" xmlns:cx4="http://schemas.microsoft.com/office/drawing/2016/5/10/chartex" xmlns:cx5="http://schemas.microsoft.com/office/drawing/2016/5/11/chartex" xmlns:cx6="http://schemas.microsoft.com/office/drawing/2016/5/12/chartex" xmlns:cx7="http://schemas.microsoft.com/office/drawing/2016/5/13/chartex" xmlns:cx8="http://schemas.microsoft.com/office/drawing/2016/5/14/chartex" xmlns:aink="http://schemas.microsoft.com/office/drawing/2016/ink" xmlns:am3d="http://schemas.microsoft.com/office/drawing/2017/model3d" xmlns:w16cex="http://schemas.microsoft.com/office/word/2018/wordml/cex" xmlns:w16cid="http://schemas.microsoft.com/office/word/2016/wordml/cid" xmlns:w16="http://schemas.microsoft.com/office/word/2018/wordml">
+                            <mc:Fallback>
                               <w:pict>
-                                <v:shape w14:anchorId="26C64ED0" id="_x0000_s1047" type="#_x0000_t202" style="position:absolute;margin-left:-10.1pt;margin-top:33.3pt;width:50.15pt;height:18.25pt;z-index:251822080;visibility:visible;mso-wrap-style:square;mso-width-percent:0;mso-height-percent:0;mso-wrap-distance-left:9pt;mso-wrap-distance-top:3.6pt;mso-wrap-distance-right:9pt;mso-wrap-distance-bottom:3.6pt;mso-position-horizontal:absolute;mso-position-horizontal-relative:text;mso-position-vertical:absolute;mso-position-vertical-relative:page;mso-width-percent:0;mso-height-percent:0;mso-width-relative:margin;mso-height-relative:margin;v-text-anchor:top" o:gfxdata="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" filled="f" stroked="f">
+                                <v:shape w14:anchorId="26C64ED0" id="_x0000_s1049" type="#_x0000_t202" style="position:absolute;margin-left:-16.35pt;margin-top:4.15pt;width:50.15pt;height:18.25pt;z-index:251822080;visibility:visible;mso-wrap-style:square;mso-width-percent:0;mso-height-percent:0;mso-wrap-distance-left:9pt;mso-wrap-distance-top:3.6pt;mso-wrap-distance-right:9pt;mso-wrap-distance-bottom:3.6pt;mso-position-horizontal:absolute;mso-position-horizontal-relative:text;mso-position-vertical:absolute;mso-position-vertical-relative:page;mso-width-percent:0;mso-height-percent:0;mso-width-relative:margin;mso-height-relative:margin;v-text-anchor:top" o:gfxdata="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" filled="f" stroked="f">
                                   <v:textbox>
                                     <w:txbxContent>
                                       <w:p>
@@ -7778,13 +7738,31 @@
                                             <w:szCs w:val="16"/>
                                           </w:rPr>
                                         </w:pPr>
+                                        <w:proofErr w:type="spellStart"/>
                                         <w:r>
                                           <w:rPr>
                                             <w:sz w:val="16"/>
                                             <w:szCs w:val="16"/>
                                           </w:rPr>
-                                          <w:t>Clear Solo</w:t>
+                                          <w:t>Clear</w:t>
                                         </w:r>
+                                        <w:proofErr w:type="spellEnd"/>
+                                        <w:r>
+                                          <w:rPr>
+                                            <w:sz w:val="16"/>
+                                            <w:szCs w:val="16"/>
+                                          </w:rPr>
+                                          <w:t xml:space="preserve"> </w:t>
+                                        </w:r>
+                                        <w:proofErr w:type="spellStart"/>
+                                        <w:r>
+                                          <w:rPr>
+                                            <w:sz w:val="16"/>
+                                            <w:szCs w:val="16"/>
+                                          </w:rPr>
+                                          <w:t>Solo</w:t>
+                                        </w:r>
+                                        <w:proofErr w:type="spellEnd"/>
                                       </w:p>
                                     </w:txbxContent>
                                   </v:textbox>
@@ -7794,93 +7772,7 @@
                             </mc:Fallback>
                           </mc:AlternateContent>
                         </w:r>
-                        <w:r>
-                          <w:rPr>
-                            <w:noProof/>
-                            <w:lang w:val="cs-CZ" w:eastAsia="cs-CZ"/>
-                          </w:rPr>
-                          <mc:AlternateContent>
-                            <mc:Choice Requires="wps">
-                              <w:drawing>
-                                <wp:anchor distT="0" distB="0" distL="114300" distR="114300" simplePos="0" relativeHeight="251758592" behindDoc="0" locked="0" layoutInCell="1" allowOverlap="1" wp14:anchorId="1618F673" wp14:editId="20EE6E72">
-                                  <wp:simplePos x="0" y="0"/>
-                                  <wp:positionH relativeFrom="column">
-                                    <wp:posOffset>-4089</wp:posOffset>
-                                  </wp:positionH>
-                                  <wp:positionV relativeFrom="paragraph">
-                                    <wp:posOffset>125425</wp:posOffset>
-                                  </wp:positionV>
-                                  <wp:extent cx="337820" cy="343535"/>
-                                  <wp:effectExtent l="0" t="0" r="24130" b="18415"/>
-                                  <wp:wrapNone/>
-                                  <wp:docPr id="57" name="Téglalap 57"/>
-                                  <wp:cNvGraphicFramePr/>
-                                  <a:graphic xmlns:a="http://schemas.openxmlformats.org/drawingml/2006/main">
-                                    <a:graphicData uri="http://schemas.microsoft.com/office/word/2010/wordprocessingShape">
-                                      <wps:wsp>
-                                        <wps:cNvSpPr/>
-                                        <wps:spPr>
-                                          <a:xfrm>
-                                            <a:off x="0" y="0"/>
-                                            <a:ext cx="337820" cy="343535"/>
-                                          </a:xfrm>
-                                          <a:prstGeom prst="rect">
-                                            <a:avLst/>
-                                          </a:prstGeom>
-                                        </wps:spPr>
-                                        <wps:style>
-                                          <a:lnRef idx="2">
-                                            <a:schemeClr val="accent1">
-                                              <a:shade val="50000"/>
-                                            </a:schemeClr>
-                                          </a:lnRef>
-                                          <a:fillRef idx="1">
-                                            <a:schemeClr val="accent1"/>
-                                          </a:fillRef>
-                                          <a:effectRef idx="0">
-                                            <a:schemeClr val="accent1"/>
-                                          </a:effectRef>
-                                          <a:fontRef idx="minor">
-                                            <a:schemeClr val="lt1"/>
-                                          </a:fontRef>
-                                        </wps:style>
-                                        <wps:bodyPr rot="0" spcFirstLastPara="0" vertOverflow="overflow" horzOverflow="overflow" vert="horz" wrap="square" lIns="91440" tIns="45720" rIns="91440" bIns="45720" numCol="1" spcCol="0" rtlCol="0" fromWordArt="0" anchor="ctr" anchorCtr="0" forceAA="0" compatLnSpc="1">
-                                          <a:prstTxWarp prst="textNoShape">
-                                            <a:avLst/>
-                                          </a:prstTxWarp>
-                                          <a:noAutofit/>
-                                        </wps:bodyPr>
-                                      </wps:wsp>
-                                    </a:graphicData>
-                                  </a:graphic>
-                                  <wp14:sizeRelH relativeFrom="margin">
-                                    <wp14:pctWidth>0</wp14:pctWidth>
-                                  </wp14:sizeRelH>
-                                  <wp14:sizeRelV relativeFrom="margin">
-                                    <wp14:pctHeight>0</wp14:pctHeight>
-                                  </wp14:sizeRelV>
-                                </wp:anchor>
-                              </w:drawing>
-                            </mc:Choice>
-                            <mc:Fallback xmlns:cx2="http://schemas.microsoft.com/office/drawing/2015/10/21/chartex" xmlns:cx3="http://schemas.microsoft.com/office/drawing/2016/5/9/chartex" xmlns:cx4="http://schemas.microsoft.com/office/drawing/2016/5/10/chartex" xmlns:cx5="http://schemas.microsoft.com/office/drawing/2016/5/11/chartex" xmlns:cx6="http://schemas.microsoft.com/office/drawing/2016/5/12/chartex" xmlns:cx7="http://schemas.microsoft.com/office/drawing/2016/5/13/chartex" xmlns:cx8="http://schemas.microsoft.com/office/drawing/2016/5/14/chartex" xmlns:aink="http://schemas.microsoft.com/office/drawing/2016/ink" xmlns:am3d="http://schemas.microsoft.com/office/drawing/2017/model3d" xmlns:w16cex="http://schemas.microsoft.com/office/word/2018/wordml/cex" xmlns:w16cid="http://schemas.microsoft.com/office/word/2016/wordml/cid" xmlns:w16="http://schemas.microsoft.com/office/word/2018/wordml">
-                              <w:pict>
-                                <v:rect w14:anchorId="6F4645DE" id="Téglalap 57" o:spid="_x0000_s1026" style="position:absolute;margin-left:-.3pt;margin-top:9.9pt;width:26.6pt;height:27.05pt;z-index:251758592;visibility:visible;mso-wrap-style:square;mso-width-percent:0;mso-height-percent:0;mso-wrap-distance-left:9pt;mso-wrap-distance-top:0;mso-wrap-distance-right:9pt;mso-wrap-distance-bottom:0;mso-position-horizontal:absolute;mso-position-horizontal-relative:text;mso-position-vertical:absolute;mso-position-vertical-relative:text;mso-width-percent:0;mso-height-percent:0;mso-width-relative:margin;mso-height-relative:margin;v-text-anchor:middle" o:gfxdata="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" fillcolor="#4472c4 [3204]" strokecolor="#1f3763 [1604]" strokeweight="1pt"/>
-                              </w:pict>
-                            </mc:Fallback>
-                          </mc:AlternateContent>
-                        </w:r>
                       </w:p>
-                    </w:tc>
-                  </w:tr>
-                  <w:tr>
-                    <w:trPr>
-                      <w:trHeight w:val="260"/>
-                    </w:trPr>
-                    <w:tc>
-                      <w:tcPr>
-                        <w:tcW w:w="947" w:type="dxa"/>
-                      </w:tcPr>
-                      <w:p/>
                     </w:tc>
                   </w:tr>
                 </w:tbl>
@@ -7897,18 +7789,18 @@
         </w:trPr>
         <w:tc>
           <w:tcPr>
-            <w:tcW w:w="1814" w:type="dxa"/>
+            <w:tcW w:w="1838" w:type="dxa"/>
           </w:tcPr>
           <w:p/>
         </w:tc>
         <w:tc>
           <w:tcPr>
-            <w:tcW w:w="7258" w:type="dxa"/>
+            <w:tcW w:w="7234" w:type="dxa"/>
             <w:gridSpan w:val="4"/>
           </w:tcPr>
           <w:tbl>
             <w:tblPr>
-              <w:tblStyle w:val="Mkatabulky"/>
+              <w:tblStyle w:val="Rcsostblzat"/>
               <w:tblW w:w="0" w:type="auto"/>
               <w:tblBorders>
                 <w:top w:val="none" w:sz="0" w:space="0" w:color="auto"/>
@@ -7952,7 +7844,7 @@
                 </w:tcPr>
                 <w:tbl>
                   <w:tblPr>
-                    <w:tblStyle w:val="Mkatabulky"/>
+                    <w:tblStyle w:val="Rcsostblzat"/>
                     <w:tblW w:w="0" w:type="auto"/>
                     <w:tblBorders>
                       <w:top w:val="none" w:sz="0" w:space="0" w:color="auto"/>
@@ -8057,7 +7949,7 @@
                                 </wp:anchor>
                               </w:drawing>
                             </mc:Choice>
-                            <mc:Fallback xmlns:cx2="http://schemas.microsoft.com/office/drawing/2015/10/21/chartex" xmlns:cx3="http://schemas.microsoft.com/office/drawing/2016/5/9/chartex" xmlns:cx4="http://schemas.microsoft.com/office/drawing/2016/5/10/chartex" xmlns:cx5="http://schemas.microsoft.com/office/drawing/2016/5/11/chartex" xmlns:cx6="http://schemas.microsoft.com/office/drawing/2016/5/12/chartex" xmlns:cx7="http://schemas.microsoft.com/office/drawing/2016/5/13/chartex" xmlns:cx8="http://schemas.microsoft.com/office/drawing/2016/5/14/chartex" xmlns:aink="http://schemas.microsoft.com/office/drawing/2016/ink" xmlns:am3d="http://schemas.microsoft.com/office/drawing/2017/model3d" xmlns:w16cex="http://schemas.microsoft.com/office/word/2018/wordml/cex" xmlns:w16cid="http://schemas.microsoft.com/office/word/2016/wordml/cid" xmlns:w16="http://schemas.microsoft.com/office/word/2018/wordml">
+                            <mc:Fallback>
                               <w:pict>
                                 <v:rect w14:anchorId="38385DD1" id="Téglalap 65" o:spid="_x0000_s1026" style="position:absolute;margin-left:-4.7pt;margin-top:2.95pt;width:27.6pt;height:27.05pt;z-index:251772928;visibility:visible;mso-wrap-style:square;mso-width-percent:0;mso-height-percent:0;mso-wrap-distance-left:9pt;mso-wrap-distance-top:0;mso-wrap-distance-right:9pt;mso-wrap-distance-bottom:0;mso-position-horizontal:absolute;mso-position-horizontal-relative:text;mso-position-vertical:absolute;mso-position-vertical-relative:text;mso-width-percent:0;mso-height-percent:0;mso-width-relative:margin;mso-height-relative:margin;v-text-anchor:middle" o:gfxdata="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" fillcolor="#4472c4 [3204]" strokecolor="#1f3763 [1604]" strokeweight="1pt"/>
                               </w:pict>
@@ -8145,7 +8037,7 @@
                                 </wp:anchor>
                               </w:drawing>
                             </mc:Choice>
-                            <mc:Fallback xmlns:cx2="http://schemas.microsoft.com/office/drawing/2015/10/21/chartex" xmlns:cx3="http://schemas.microsoft.com/office/drawing/2016/5/9/chartex" xmlns:cx4="http://schemas.microsoft.com/office/drawing/2016/5/10/chartex" xmlns:cx5="http://schemas.microsoft.com/office/drawing/2016/5/11/chartex" xmlns:cx6="http://schemas.microsoft.com/office/drawing/2016/5/12/chartex" xmlns:cx7="http://schemas.microsoft.com/office/drawing/2016/5/13/chartex" xmlns:cx8="http://schemas.microsoft.com/office/drawing/2016/5/14/chartex" xmlns:aink="http://schemas.microsoft.com/office/drawing/2016/ink" xmlns:am3d="http://schemas.microsoft.com/office/drawing/2017/model3d" xmlns:w16cex="http://schemas.microsoft.com/office/word/2018/wordml/cex" xmlns:w16cid="http://schemas.microsoft.com/office/word/2016/wordml/cid" xmlns:w16="http://schemas.microsoft.com/office/word/2018/wordml">
+                            <mc:Fallback>
                               <w:pict>
                                 <v:rect w14:anchorId="3CDCE4A4" id="Téglalap 66" o:spid="_x0000_s1026" style="position:absolute;margin-left:-5.65pt;margin-top:2.95pt;width:27.6pt;height:27.05pt;z-index:251774976;visibility:visible;mso-wrap-style:square;mso-width-percent:0;mso-height-percent:0;mso-wrap-distance-left:9pt;mso-wrap-distance-top:0;mso-wrap-distance-right:9pt;mso-wrap-distance-bottom:0;mso-position-horizontal:absolute;mso-position-horizontal-relative:text;mso-position-vertical:absolute;mso-position-vertical-relative:text;mso-width-percent:0;mso-height-percent:0;mso-width-relative:margin;mso-height-relative:margin;v-text-anchor:middle" o:gfxdata="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" fillcolor="#4472c4 [3204]" strokecolor="#1f3763 [1604]" strokeweight="1pt"/>
                               </w:pict>
@@ -8233,7 +8125,7 @@
                                 </wp:anchor>
                               </w:drawing>
                             </mc:Choice>
-                            <mc:Fallback xmlns:cx2="http://schemas.microsoft.com/office/drawing/2015/10/21/chartex" xmlns:cx3="http://schemas.microsoft.com/office/drawing/2016/5/9/chartex" xmlns:cx4="http://schemas.microsoft.com/office/drawing/2016/5/10/chartex" xmlns:cx5="http://schemas.microsoft.com/office/drawing/2016/5/11/chartex" xmlns:cx6="http://schemas.microsoft.com/office/drawing/2016/5/12/chartex" xmlns:cx7="http://schemas.microsoft.com/office/drawing/2016/5/13/chartex" xmlns:cx8="http://schemas.microsoft.com/office/drawing/2016/5/14/chartex" xmlns:aink="http://schemas.microsoft.com/office/drawing/2016/ink" xmlns:am3d="http://schemas.microsoft.com/office/drawing/2017/model3d" xmlns:w16cex="http://schemas.microsoft.com/office/word/2018/wordml/cex" xmlns:w16cid="http://schemas.microsoft.com/office/word/2016/wordml/cid" xmlns:w16="http://schemas.microsoft.com/office/word/2018/wordml">
+                            <mc:Fallback>
                               <w:pict>
                                 <v:rect w14:anchorId="1471A34C" id="Téglalap 67" o:spid="_x0000_s1026" style="position:absolute;margin-left:-4.9pt;margin-top:2.95pt;width:27.6pt;height:27.05pt;z-index:251777024;visibility:visible;mso-wrap-style:square;mso-width-percent:0;mso-height-percent:0;mso-wrap-distance-left:9pt;mso-wrap-distance-top:0;mso-wrap-distance-right:9pt;mso-wrap-distance-bottom:0;mso-position-horizontal:absolute;mso-position-horizontal-relative:text;mso-position-vertical:absolute;mso-position-vertical-relative:text;mso-width-percent:0;mso-height-percent:0;mso-width-relative:margin;mso-height-relative:margin;v-text-anchor:middle" o:gfxdata="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" fillcolor="#4472c4 [3204]" strokecolor="#1f3763 [1604]" strokeweight="1pt"/>
                               </w:pict>
@@ -8321,7 +8213,7 @@
                                 </wp:anchor>
                               </w:drawing>
                             </mc:Choice>
-                            <mc:Fallback xmlns:cx2="http://schemas.microsoft.com/office/drawing/2015/10/21/chartex" xmlns:cx3="http://schemas.microsoft.com/office/drawing/2016/5/9/chartex" xmlns:cx4="http://schemas.microsoft.com/office/drawing/2016/5/10/chartex" xmlns:cx5="http://schemas.microsoft.com/office/drawing/2016/5/11/chartex" xmlns:cx6="http://schemas.microsoft.com/office/drawing/2016/5/12/chartex" xmlns:cx7="http://schemas.microsoft.com/office/drawing/2016/5/13/chartex" xmlns:cx8="http://schemas.microsoft.com/office/drawing/2016/5/14/chartex" xmlns:aink="http://schemas.microsoft.com/office/drawing/2016/ink" xmlns:am3d="http://schemas.microsoft.com/office/drawing/2017/model3d" xmlns:w16cex="http://schemas.microsoft.com/office/word/2018/wordml/cex" xmlns:w16cid="http://schemas.microsoft.com/office/word/2016/wordml/cid" xmlns:w16="http://schemas.microsoft.com/office/word/2018/wordml">
+                            <mc:Fallback>
                               <w:pict>
                                 <v:rect w14:anchorId="051694D2" id="Téglalap 68" o:spid="_x0000_s1026" style="position:absolute;margin-left:-6.5pt;margin-top:2.95pt;width:27.6pt;height:27.05pt;z-index:251779072;visibility:visible;mso-wrap-style:square;mso-width-percent:0;mso-height-percent:0;mso-wrap-distance-left:9pt;mso-wrap-distance-top:0;mso-wrap-distance-right:9pt;mso-wrap-distance-bottom:0;mso-position-horizontal:absolute;mso-position-horizontal-relative:text;mso-position-vertical:absolute;mso-position-vertical-relative:text;mso-width-percent:0;mso-height-percent:0;mso-width-relative:margin;mso-height-relative:margin;v-text-anchor:middle" o:gfxdata="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" fillcolor="#4472c4 [3204]" strokecolor="#1f3763 [1604]" strokeweight="1pt"/>
                               </w:pict>
@@ -8409,7 +8301,7 @@
                                 </wp:anchor>
                               </w:drawing>
                             </mc:Choice>
-                            <mc:Fallback xmlns:cx2="http://schemas.microsoft.com/office/drawing/2015/10/21/chartex" xmlns:cx3="http://schemas.microsoft.com/office/drawing/2016/5/9/chartex" xmlns:cx4="http://schemas.microsoft.com/office/drawing/2016/5/10/chartex" xmlns:cx5="http://schemas.microsoft.com/office/drawing/2016/5/11/chartex" xmlns:cx6="http://schemas.microsoft.com/office/drawing/2016/5/12/chartex" xmlns:cx7="http://schemas.microsoft.com/office/drawing/2016/5/13/chartex" xmlns:cx8="http://schemas.microsoft.com/office/drawing/2016/5/14/chartex" xmlns:aink="http://schemas.microsoft.com/office/drawing/2016/ink" xmlns:am3d="http://schemas.microsoft.com/office/drawing/2017/model3d" xmlns:w16cex="http://schemas.microsoft.com/office/word/2018/wordml/cex" xmlns:w16cid="http://schemas.microsoft.com/office/word/2016/wordml/cid" xmlns:w16="http://schemas.microsoft.com/office/word/2018/wordml">
+                            <mc:Fallback>
                               <w:pict>
                                 <v:rect w14:anchorId="253EA034" id="Téglalap 69" o:spid="_x0000_s1026" style="position:absolute;margin-left:-5.15pt;margin-top:2.95pt;width:27.6pt;height:27.05pt;z-index:251781120;visibility:visible;mso-wrap-style:square;mso-width-percent:0;mso-height-percent:0;mso-wrap-distance-left:9pt;mso-wrap-distance-top:0;mso-wrap-distance-right:9pt;mso-wrap-distance-bottom:0;mso-position-horizontal:absolute;mso-position-horizontal-relative:text;mso-position-vertical:absolute;mso-position-vertical-relative:text;mso-width-percent:0;mso-height-percent:0;mso-width-relative:margin;mso-height-relative:margin;v-text-anchor:middle" o:gfxdata="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" fillcolor="#4472c4 [3204]" strokecolor="#1f3763 [1604]" strokeweight="1pt"/>
                               </w:pict>
@@ -8497,7 +8389,7 @@
                                 </wp:anchor>
                               </w:drawing>
                             </mc:Choice>
-                            <mc:Fallback xmlns:cx2="http://schemas.microsoft.com/office/drawing/2015/10/21/chartex" xmlns:cx3="http://schemas.microsoft.com/office/drawing/2016/5/9/chartex" xmlns:cx4="http://schemas.microsoft.com/office/drawing/2016/5/10/chartex" xmlns:cx5="http://schemas.microsoft.com/office/drawing/2016/5/11/chartex" xmlns:cx6="http://schemas.microsoft.com/office/drawing/2016/5/12/chartex" xmlns:cx7="http://schemas.microsoft.com/office/drawing/2016/5/13/chartex" xmlns:cx8="http://schemas.microsoft.com/office/drawing/2016/5/14/chartex" xmlns:aink="http://schemas.microsoft.com/office/drawing/2016/ink" xmlns:am3d="http://schemas.microsoft.com/office/drawing/2017/model3d" xmlns:w16cex="http://schemas.microsoft.com/office/word/2018/wordml/cex" xmlns:w16cid="http://schemas.microsoft.com/office/word/2016/wordml/cid" xmlns:w16="http://schemas.microsoft.com/office/word/2018/wordml">
+                            <mc:Fallback>
                               <w:pict>
                                 <v:rect w14:anchorId="7A486E77" id="Téglalap 70" o:spid="_x0000_s1026" style="position:absolute;margin-left:-5.3pt;margin-top:2.95pt;width:27.6pt;height:27.05pt;z-index:251783168;visibility:visible;mso-wrap-style:square;mso-width-percent:0;mso-height-percent:0;mso-wrap-distance-left:9pt;mso-wrap-distance-top:0;mso-wrap-distance-right:9pt;mso-wrap-distance-bottom:0;mso-position-horizontal:absolute;mso-position-horizontal-relative:text;mso-position-vertical:absolute;mso-position-vertical-relative:text;mso-width-percent:0;mso-height-percent:0;mso-width-relative:margin;mso-height-relative:margin;v-text-anchor:middle" o:gfxdata="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" fillcolor="#4472c4 [3204]" strokecolor="#1f3763 [1604]" strokeweight="1pt"/>
                               </w:pict>
@@ -8585,7 +8477,7 @@
                                 </wp:anchor>
                               </w:drawing>
                             </mc:Choice>
-                            <mc:Fallback xmlns:cx2="http://schemas.microsoft.com/office/drawing/2015/10/21/chartex" xmlns:cx3="http://schemas.microsoft.com/office/drawing/2016/5/9/chartex" xmlns:cx4="http://schemas.microsoft.com/office/drawing/2016/5/10/chartex" xmlns:cx5="http://schemas.microsoft.com/office/drawing/2016/5/11/chartex" xmlns:cx6="http://schemas.microsoft.com/office/drawing/2016/5/12/chartex" xmlns:cx7="http://schemas.microsoft.com/office/drawing/2016/5/13/chartex" xmlns:cx8="http://schemas.microsoft.com/office/drawing/2016/5/14/chartex" xmlns:aink="http://schemas.microsoft.com/office/drawing/2016/ink" xmlns:am3d="http://schemas.microsoft.com/office/drawing/2017/model3d" xmlns:w16cex="http://schemas.microsoft.com/office/word/2018/wordml/cex" xmlns:w16cid="http://schemas.microsoft.com/office/word/2016/wordml/cid" xmlns:w16="http://schemas.microsoft.com/office/word/2018/wordml">
+                            <mc:Fallback>
                               <w:pict>
                                 <v:rect w14:anchorId="15461CD5" id="Téglalap 71" o:spid="_x0000_s1026" style="position:absolute;margin-left:-5.75pt;margin-top:2.95pt;width:27.6pt;height:27.05pt;z-index:251785216;visibility:visible;mso-wrap-style:square;mso-width-percent:0;mso-height-percent:0;mso-wrap-distance-left:9pt;mso-wrap-distance-top:0;mso-wrap-distance-right:9pt;mso-wrap-distance-bottom:0;mso-position-horizontal:absolute;mso-position-horizontal-relative:text;mso-position-vertical:absolute;mso-position-vertical-relative:text;mso-width-percent:0;mso-height-percent:0;mso-width-relative:margin;mso-height-relative:margin;v-text-anchor:middle" o:gfxdata="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" fillcolor="#4472c4 [3204]" strokecolor="#1f3763 [1604]" strokeweight="1pt"/>
                               </w:pict>
@@ -8640,7 +8532,7 @@
                 </w:tcPr>
                 <w:tbl>
                   <w:tblPr>
-                    <w:tblStyle w:val="Mkatabulky"/>
+                    <w:tblStyle w:val="Rcsostblzat"/>
                     <w:tblW w:w="0" w:type="auto"/>
                     <w:tblBorders>
                       <w:top w:val="none" w:sz="0" w:space="0" w:color="auto"/>
@@ -8758,7 +8650,7 @@
 </file>
 
 <file path=word/styles.xml><?xml version="1.0" encoding="utf-8"?>
-<w:styles xmlns:mc="http://schemas.openxmlformats.org/markup-compatibility/2006" xmlns:r="http://schemas.openxmlformats.org/officeDocument/2006/relationships" xmlns:w="http://schemas.openxmlformats.org/wordprocessingml/2006/main" xmlns:w14="http://schemas.microsoft.com/office/word/2010/wordml" xmlns:w15="http://schemas.microsoft.com/office/word/2012/wordml" xmlns:w16se="http://schemas.microsoft.com/office/word/2015/wordml/symex" mc:Ignorable="w14 w15 w16se">
+<w:styles xmlns:mc="http://schemas.openxmlformats.org/markup-compatibility/2006" xmlns:r="http://schemas.openxmlformats.org/officeDocument/2006/relationships" xmlns:w="http://schemas.openxmlformats.org/wordprocessingml/2006/main" xmlns:w14="http://schemas.microsoft.com/office/word/2010/wordml" xmlns:w15="http://schemas.microsoft.com/office/word/2012/wordml" xmlns:w16cex="http://schemas.microsoft.com/office/word/2018/wordml/cex" xmlns:w16cid="http://schemas.microsoft.com/office/word/2016/wordml/cid" xmlns:w16="http://schemas.microsoft.com/office/word/2018/wordml" xmlns:w16sdtdh="http://schemas.microsoft.com/office/word/2020/wordml/sdtdatahash" xmlns:w16se="http://schemas.microsoft.com/office/word/2015/wordml/symex" mc:Ignorable="w14 w15 w16se w16cid w16 w16cex w16sdtdh">
   <w:docDefaults>
     <w:rPrDefault>
       <w:rPr>
@@ -8774,7 +8666,7 @@
       </w:pPr>
     </w:pPrDefault>
   </w:docDefaults>
-  <w:latentStyles w:defLockedState="0" w:defUIPriority="99" w:defSemiHidden="0" w:defUnhideWhenUsed="0" w:defQFormat="0" w:count="371">
+  <w:latentStyles w:defLockedState="0" w:defUIPriority="99" w:defSemiHidden="0" w:defUnhideWhenUsed="0" w:defQFormat="0" w:count="376">
     <w:lsdException w:name="Normal" w:uiPriority="0" w:qFormat="1"/>
     <w:lsdException w:name="heading 1" w:uiPriority="9" w:qFormat="1"/>
     <w:lsdException w:name="heading 2" w:semiHidden="1" w:uiPriority="9" w:unhideWhenUsed="1" w:qFormat="1"/>
@@ -9146,18 +9038,23 @@
     <w:lsdException w:name="List Table 5 Dark Accent 6" w:uiPriority="50"/>
     <w:lsdException w:name="List Table 6 Colorful Accent 6" w:uiPriority="51"/>
     <w:lsdException w:name="List Table 7 Colorful Accent 6" w:uiPriority="52"/>
+    <w:lsdException w:name="Mention" w:semiHidden="1" w:unhideWhenUsed="1"/>
+    <w:lsdException w:name="Smart Hyperlink" w:semiHidden="1" w:unhideWhenUsed="1"/>
+    <w:lsdException w:name="Hashtag" w:semiHidden="1" w:unhideWhenUsed="1"/>
+    <w:lsdException w:name="Unresolved Mention" w:semiHidden="1" w:unhideWhenUsed="1"/>
+    <w:lsdException w:name="Smart Link" w:semiHidden="1" w:unhideWhenUsed="1"/>
   </w:latentStyles>
-  <w:style w:type="paragraph" w:default="1" w:styleId="Normln">
+  <w:style w:type="paragraph" w:default="1" w:styleId="Norml">
     <w:name w:val="Normal"/>
     <w:qFormat/>
   </w:style>
-  <w:style w:type="character" w:default="1" w:styleId="Standardnpsmoodstavce">
+  <w:style w:type="character" w:default="1" w:styleId="Bekezdsalapbettpusa">
     <w:name w:val="Default Paragraph Font"/>
     <w:uiPriority w:val="1"/>
     <w:semiHidden/>
     <w:unhideWhenUsed/>
   </w:style>
-  <w:style w:type="table" w:default="1" w:styleId="Normlntabulka">
+  <w:style w:type="table" w:default="1" w:styleId="Normltblzat">
     <w:name w:val="Normal Table"/>
     <w:uiPriority w:val="99"/>
     <w:semiHidden/>
@@ -9172,15 +9069,15 @@
       </w:tblCellMar>
     </w:tblPr>
   </w:style>
-  <w:style w:type="numbering" w:default="1" w:styleId="Bezseznamu">
+  <w:style w:type="numbering" w:default="1" w:styleId="Nemlista">
     <w:name w:val="No List"/>
     <w:uiPriority w:val="99"/>
     <w:semiHidden/>
     <w:unhideWhenUsed/>
   </w:style>
-  <w:style w:type="table" w:styleId="Mkatabulky">
+  <w:style w:type="table" w:styleId="Rcsostblzat">
     <w:name w:val="Table Grid"/>
-    <w:basedOn w:val="Normlntabulka"/>
+    <w:basedOn w:val="Normltblzat"/>
     <w:uiPriority w:val="39"/>
     <w:rsid w:val="00142BCB"/>
     <w:pPr>

--- a/Overlays/X-Touch Overlay UI24R Bridge.docx
+++ b/Overlays/X-Touch Overlay UI24R Bridge.docx
@@ -1,6 +1,6 @@
 
 <file path=word/document.xml><?xml version="1.0" encoding="utf-8"?>
-<w:document xmlns:wpc="http://schemas.microsoft.com/office/word/2010/wordprocessingCanvas" xmlns:cx="http://schemas.microsoft.com/office/drawing/2014/chartex" xmlns:cx1="http://schemas.microsoft.com/office/drawing/2015/9/8/chartex" xmlns:cx2="http://schemas.microsoft.com/office/drawing/2015/10/21/chartex" xmlns:cx3="http://schemas.microsoft.com/office/drawing/2016/5/9/chartex" xmlns:cx4="http://schemas.microsoft.com/office/drawing/2016/5/10/chartex" xmlns:cx5="http://schemas.microsoft.com/office/drawing/2016/5/11/chartex" xmlns:cx6="http://schemas.microsoft.com/office/drawing/2016/5/12/chartex" xmlns:cx7="http://schemas.microsoft.com/office/drawing/2016/5/13/chartex" xmlns:cx8="http://schemas.microsoft.com/office/drawing/2016/5/14/chartex" xmlns:mc="http://schemas.openxmlformats.org/markup-compatibility/2006" xmlns:aink="http://schemas.microsoft.com/office/drawing/2016/ink" xmlns:am3d="http://schemas.microsoft.com/office/drawing/2017/model3d" xmlns:o="urn:schemas-microsoft-com:office:office" xmlns:oel="http://schemas.microsoft.com/office/2019/extlst" xmlns:r="http://schemas.openxmlformats.org/officeDocument/2006/relationships" xmlns:m="http://schemas.openxmlformats.org/officeDocument/2006/math" xmlns:v="urn:schemas-microsoft-com:vml" xmlns:wp14="http://schemas.microsoft.com/office/word/2010/wordprocessingDrawing" xmlns:wp="http://schemas.openxmlformats.org/drawingml/2006/wordprocessingDrawing" xmlns:w10="urn:schemas-microsoft-com:office:word" xmlns:w="http://schemas.openxmlformats.org/wordprocessingml/2006/main" xmlns:w14="http://schemas.microsoft.com/office/word/2010/wordml" xmlns:w15="http://schemas.microsoft.com/office/word/2012/wordml" xmlns:w16cex="http://schemas.microsoft.com/office/word/2018/wordml/cex" xmlns:w16cid="http://schemas.microsoft.com/office/word/2016/wordml/cid" xmlns:w16="http://schemas.microsoft.com/office/word/2018/wordml" xmlns:w16sdtdh="http://schemas.microsoft.com/office/word/2020/wordml/sdtdatahash" xmlns:w16se="http://schemas.microsoft.com/office/word/2015/wordml/symex" xmlns:wpg="http://schemas.microsoft.com/office/word/2010/wordprocessingGroup" xmlns:wpi="http://schemas.microsoft.com/office/word/2010/wordprocessingInk" xmlns:wne="http://schemas.microsoft.com/office/word/2006/wordml" xmlns:wps="http://schemas.microsoft.com/office/word/2010/wordprocessingShape" mc:Ignorable="w14 w15 w16se w16cid w16 w16cex w16sdtdh wp14">
+<w:document xmlns:wpc="http://schemas.microsoft.com/office/word/2010/wordprocessingCanvas" xmlns:cx="http://schemas.microsoft.com/office/drawing/2014/chartex" xmlns:cx1="http://schemas.microsoft.com/office/drawing/2015/9/8/chartex" xmlns:cx2="http://schemas.microsoft.com/office/drawing/2015/10/21/chartex" xmlns:cx3="http://schemas.microsoft.com/office/drawing/2016/5/9/chartex" xmlns:cx4="http://schemas.microsoft.com/office/drawing/2016/5/10/chartex" xmlns:cx5="http://schemas.microsoft.com/office/drawing/2016/5/11/chartex" xmlns:cx6="http://schemas.microsoft.com/office/drawing/2016/5/12/chartex" xmlns:cx7="http://schemas.microsoft.com/office/drawing/2016/5/13/chartex" xmlns:cx8="http://schemas.microsoft.com/office/drawing/2016/5/14/chartex" xmlns:mc="http://schemas.openxmlformats.org/markup-compatibility/2006" xmlns:aink="http://schemas.microsoft.com/office/drawing/2016/ink" xmlns:am3d="http://schemas.microsoft.com/office/drawing/2017/model3d" xmlns:o="urn:schemas-microsoft-com:office:office" xmlns:oel="http://schemas.microsoft.com/office/2019/extlst" xmlns:r="http://schemas.openxmlformats.org/officeDocument/2006/relationships" xmlns:m="http://schemas.openxmlformats.org/officeDocument/2006/math" xmlns:v="urn:schemas-microsoft-com:vml" xmlns:wp14="http://schemas.microsoft.com/office/word/2010/wordprocessingDrawing" xmlns:wp="http://schemas.openxmlformats.org/drawingml/2006/wordprocessingDrawing" xmlns:w10="urn:schemas-microsoft-com:office:word" xmlns:w="http://schemas.openxmlformats.org/wordprocessingml/2006/main" xmlns:w14="http://schemas.microsoft.com/office/word/2010/wordml" xmlns:w15="http://schemas.microsoft.com/office/word/2012/wordml" xmlns:w16cex="http://schemas.microsoft.com/office/word/2018/wordml/cex" xmlns:w16cid="http://schemas.microsoft.com/office/word/2016/wordml/cid" xmlns:w16="http://schemas.microsoft.com/office/word/2018/wordml" xmlns:w16du="http://schemas.microsoft.com/office/word/2023/wordml/word16du" xmlns:w16sdtdh="http://schemas.microsoft.com/office/word/2020/wordml/sdtdatahash" xmlns:w16se="http://schemas.microsoft.com/office/word/2015/wordml/symex" xmlns:wpg="http://schemas.microsoft.com/office/word/2010/wordprocessingGroup" xmlns:wpi="http://schemas.microsoft.com/office/word/2010/wordprocessingInk" xmlns:wne="http://schemas.microsoft.com/office/word/2006/wordml" xmlns:wps="http://schemas.microsoft.com/office/word/2010/wordprocessingShape" mc:Ignorable="w14 w15 w16se w16cid w16 w16cex w16sdtdh w16du wp14">
   <w:body>
     <w:tbl>
       <w:tblPr>
@@ -86,16 +86,16 @@
                     <mc:AlternateContent>
                       <mc:Choice Requires="wps">
                         <w:drawing>
-                          <wp:anchor distT="0" distB="0" distL="114300" distR="114300" simplePos="0" relativeHeight="251661312" behindDoc="0" locked="0" layoutInCell="1" allowOverlap="1" wp14:anchorId="43022623" wp14:editId="0F352C0E">
+                          <wp:anchor distT="0" distB="0" distL="114300" distR="114300" simplePos="0" relativeHeight="251661312" behindDoc="0" locked="0" layoutInCell="1" allowOverlap="1" wp14:anchorId="43022623" wp14:editId="454DDFF0">
                             <wp:simplePos x="0" y="0"/>
                             <wp:positionH relativeFrom="column">
-                              <wp:posOffset>120331</wp:posOffset>
+                              <wp:posOffset>127635</wp:posOffset>
                             </wp:positionH>
                             <wp:positionV relativeFrom="paragraph">
-                              <wp:posOffset>13790</wp:posOffset>
+                              <wp:posOffset>-41275</wp:posOffset>
                             </wp:positionV>
-                            <wp:extent cx="364105" cy="324000"/>
-                            <wp:effectExtent l="0" t="0" r="17145" b="19050"/>
+                            <wp:extent cx="361950" cy="363220"/>
+                            <wp:effectExtent l="0" t="0" r="19050" b="17780"/>
                             <wp:wrapNone/>
                             <wp:docPr id="1" name="Téglalap 1"/>
                             <wp:cNvGraphicFramePr/>
@@ -106,7 +106,7 @@
                                   <wps:spPr>
                                     <a:xfrm>
                                       <a:off x="0" y="0"/>
-                                      <a:ext cx="364105" cy="324000"/>
+                                      <a:ext cx="361950" cy="363220"/>
                                     </a:xfrm>
                                     <a:prstGeom prst="rect">
                                       <a:avLst/>
@@ -148,7 +148,7 @@
                       </mc:Choice>
                       <mc:Fallback>
                         <w:pict>
-                          <v:rect w14:anchorId="54601F4F" id="Téglalap 1" o:spid="_x0000_s1026" style="position:absolute;margin-left:9.45pt;margin-top:1.1pt;width:28.65pt;height:25.5pt;z-index:251661312;visibility:visible;mso-wrap-style:square;mso-width-percent:0;mso-height-percent:0;mso-wrap-distance-left:9pt;mso-wrap-distance-top:0;mso-wrap-distance-right:9pt;mso-wrap-distance-bottom:0;mso-position-horizontal:absolute;mso-position-horizontal-relative:text;mso-position-vertical:absolute;mso-position-vertical-relative:text;mso-width-percent:0;mso-height-percent:0;mso-width-relative:margin;mso-height-relative:margin;v-text-anchor:middle" o:gfxdata="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" fillcolor="#4472c4 [3204]" strokecolor="#1f3763 [1604]" strokeweight="1pt"/>
+                          <v:rect w14:anchorId="67D46F45" id="Téglalap 1" o:spid="_x0000_s1026" style="position:absolute;margin-left:10.05pt;margin-top:-3.25pt;width:28.5pt;height:28.6pt;z-index:251661312;visibility:visible;mso-wrap-style:square;mso-width-percent:0;mso-height-percent:0;mso-wrap-distance-left:9pt;mso-wrap-distance-top:0;mso-wrap-distance-right:9pt;mso-wrap-distance-bottom:0;mso-position-horizontal:absolute;mso-position-horizontal-relative:text;mso-position-vertical:absolute;mso-position-vertical-relative:text;mso-width-percent:0;mso-height-percent:0;mso-width-relative:margin;mso-height-relative:margin;v-text-anchor:middle" o:gfxdata="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" fillcolor="#4472c4 [3204]" strokecolor="#1f3763 [1604]" strokeweight="1pt"/>
                         </w:pict>
                       </mc:Fallback>
                     </mc:AlternateContent>
@@ -169,16 +169,16 @@
                     <mc:AlternateContent>
                       <mc:Choice Requires="wps">
                         <w:drawing>
-                          <wp:anchor distT="0" distB="0" distL="114300" distR="114300" simplePos="0" relativeHeight="251663360" behindDoc="0" locked="0" layoutInCell="1" allowOverlap="1" wp14:anchorId="7C72471F" wp14:editId="2E8CA8B0">
+                          <wp:anchor distT="0" distB="0" distL="114300" distR="114300" simplePos="0" relativeHeight="251663360" behindDoc="0" locked="0" layoutInCell="1" allowOverlap="1" wp14:anchorId="7C72471F" wp14:editId="75CBBB43">
                             <wp:simplePos x="0" y="0"/>
                             <wp:positionH relativeFrom="column">
-                              <wp:posOffset>73660</wp:posOffset>
+                              <wp:posOffset>58420</wp:posOffset>
                             </wp:positionH>
                             <wp:positionV relativeFrom="paragraph">
-                              <wp:posOffset>-2522</wp:posOffset>
+                              <wp:posOffset>-41275</wp:posOffset>
                             </wp:positionV>
-                            <wp:extent cx="347555" cy="324000"/>
-                            <wp:effectExtent l="0" t="0" r="14605" b="19050"/>
+                            <wp:extent cx="361950" cy="363855"/>
+                            <wp:effectExtent l="0" t="0" r="19050" b="17145"/>
                             <wp:wrapNone/>
                             <wp:docPr id="2" name="Téglalap 2"/>
                             <wp:cNvGraphicFramePr/>
@@ -189,7 +189,7 @@
                                   <wps:spPr>
                                     <a:xfrm>
                                       <a:off x="0" y="0"/>
-                                      <a:ext cx="347555" cy="324000"/>
+                                      <a:ext cx="361950" cy="363855"/>
                                     </a:xfrm>
                                     <a:prstGeom prst="rect">
                                       <a:avLst/>
@@ -231,7 +231,7 @@
                       </mc:Choice>
                       <mc:Fallback>
                         <w:pict>
-                          <v:rect w14:anchorId="5F6BF2A9" id="Téglalap 2" o:spid="_x0000_s1026" style="position:absolute;margin-left:5.8pt;margin-top:-.2pt;width:27.35pt;height:25.5pt;z-index:251663360;visibility:visible;mso-wrap-style:square;mso-width-percent:0;mso-height-percent:0;mso-wrap-distance-left:9pt;mso-wrap-distance-top:0;mso-wrap-distance-right:9pt;mso-wrap-distance-bottom:0;mso-position-horizontal:absolute;mso-position-horizontal-relative:text;mso-position-vertical:absolute;mso-position-vertical-relative:text;mso-width-percent:0;mso-height-percent:0;mso-width-relative:margin;mso-height-relative:margin;v-text-anchor:middle" o:gfxdata="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" fillcolor="#4472c4 [3204]" strokecolor="#1f3763 [1604]" strokeweight="1pt"/>
+                          <v:rect w14:anchorId="7E49C1C1" id="Téglalap 2" o:spid="_x0000_s1026" style="position:absolute;margin-left:4.6pt;margin-top:-3.25pt;width:28.5pt;height:28.65pt;z-index:251663360;visibility:visible;mso-wrap-style:square;mso-width-percent:0;mso-height-percent:0;mso-wrap-distance-left:9pt;mso-wrap-distance-top:0;mso-wrap-distance-right:9pt;mso-wrap-distance-bottom:0;mso-position-horizontal:absolute;mso-position-horizontal-relative:text;mso-position-vertical:absolute;mso-position-vertical-relative:text;mso-width-percent:0;mso-height-percent:0;mso-width-relative:margin;mso-height-relative:margin;v-text-anchor:middle" o:gfxdata="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" fillcolor="#4472c4 [3204]" strokecolor="#1f3763 [1604]" strokeweight="1pt"/>
                         </w:pict>
                       </mc:Fallback>
                     </mc:AlternateContent>
@@ -252,7 +252,82 @@
                     <mc:AlternateContent>
                       <mc:Choice Requires="wps">
                         <w:drawing>
-                          <wp:anchor distT="45720" distB="45720" distL="114300" distR="114300" simplePos="0" relativeHeight="251835392" behindDoc="0" locked="0" layoutInCell="1" allowOverlap="1" wp14:anchorId="3BDD7B7C" wp14:editId="15CF61AA">
+                          <wp:anchor distT="0" distB="0" distL="114300" distR="114300" simplePos="0" relativeHeight="251665408" behindDoc="0" locked="0" layoutInCell="1" allowOverlap="1" wp14:anchorId="07ADF88A" wp14:editId="07599B8D">
+                            <wp:simplePos x="0" y="0"/>
+                            <wp:positionH relativeFrom="column">
+                              <wp:posOffset>-118110</wp:posOffset>
+                            </wp:positionH>
+                            <wp:positionV relativeFrom="paragraph">
+                              <wp:posOffset>-40702</wp:posOffset>
+                            </wp:positionV>
+                            <wp:extent cx="356531" cy="360069"/>
+                            <wp:effectExtent l="0" t="0" r="24765" b="20955"/>
+                            <wp:wrapNone/>
+                            <wp:docPr id="3" name="Téglalap 3"/>
+                            <wp:cNvGraphicFramePr/>
+                            <a:graphic xmlns:a="http://schemas.openxmlformats.org/drawingml/2006/main">
+                              <a:graphicData uri="http://schemas.microsoft.com/office/word/2010/wordprocessingShape">
+                                <wps:wsp>
+                                  <wps:cNvSpPr/>
+                                  <wps:spPr>
+                                    <a:xfrm>
+                                      <a:off x="0" y="0"/>
+                                      <a:ext cx="356531" cy="360069"/>
+                                    </a:xfrm>
+                                    <a:prstGeom prst="rect">
+                                      <a:avLst/>
+                                    </a:prstGeom>
+                                  </wps:spPr>
+                                  <wps:style>
+                                    <a:lnRef idx="2">
+                                      <a:schemeClr val="accent1">
+                                        <a:shade val="50000"/>
+                                      </a:schemeClr>
+                                    </a:lnRef>
+                                    <a:fillRef idx="1">
+                                      <a:schemeClr val="accent1"/>
+                                    </a:fillRef>
+                                    <a:effectRef idx="0">
+                                      <a:schemeClr val="accent1"/>
+                                    </a:effectRef>
+                                    <a:fontRef idx="minor">
+                                      <a:schemeClr val="lt1"/>
+                                    </a:fontRef>
+                                  </wps:style>
+                                  <wps:bodyPr rot="0" spcFirstLastPara="0" vertOverflow="overflow" horzOverflow="overflow" vert="horz" wrap="square" lIns="91440" tIns="45720" rIns="91440" bIns="45720" numCol="1" spcCol="0" rtlCol="0" fromWordArt="0" anchor="ctr" anchorCtr="0" forceAA="0" compatLnSpc="1">
+                                    <a:prstTxWarp prst="textNoShape">
+                                      <a:avLst/>
+                                    </a:prstTxWarp>
+                                    <a:noAutofit/>
+                                  </wps:bodyPr>
+                                </wps:wsp>
+                              </a:graphicData>
+                            </a:graphic>
+                            <wp14:sizeRelH relativeFrom="margin">
+                              <wp14:pctWidth>0</wp14:pctWidth>
+                            </wp14:sizeRelH>
+                            <wp14:sizeRelV relativeFrom="margin">
+                              <wp14:pctHeight>0</wp14:pctHeight>
+                            </wp14:sizeRelV>
+                          </wp:anchor>
+                        </w:drawing>
+                      </mc:Choice>
+                      <mc:Fallback>
+                        <w:pict>
+                          <v:rect w14:anchorId="36671BBE" id="Téglalap 3" o:spid="_x0000_s1026" style="position:absolute;margin-left:-9.3pt;margin-top:-3.2pt;width:28.05pt;height:28.35pt;z-index:251665408;visibility:visible;mso-wrap-style:square;mso-width-percent:0;mso-height-percent:0;mso-wrap-distance-left:9pt;mso-wrap-distance-top:0;mso-wrap-distance-right:9pt;mso-wrap-distance-bottom:0;mso-position-horizontal:absolute;mso-position-horizontal-relative:text;mso-position-vertical:absolute;mso-position-vertical-relative:text;mso-width-percent:0;mso-height-percent:0;mso-width-relative:margin;mso-height-relative:margin;v-text-anchor:middle" o:gfxdata="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" fillcolor="#4472c4 [3204]" strokecolor="#1f3763 [1604]" strokeweight="1pt"/>
+                        </w:pict>
+                      </mc:Fallback>
+                    </mc:AlternateContent>
+                  </w:r>
+                  <w:r>
+                    <w:rPr>
+                      <w:noProof/>
+                      <w:lang w:val="cs-CZ" w:eastAsia="cs-CZ"/>
+                    </w:rPr>
+                    <mc:AlternateContent>
+                      <mc:Choice Requires="wps">
+                        <w:drawing>
+                          <wp:anchor distT="45720" distB="45720" distL="114300" distR="114300" simplePos="0" relativeHeight="251835392" behindDoc="0" locked="0" layoutInCell="1" allowOverlap="1" wp14:anchorId="3BDD7B7C" wp14:editId="23483E95">
                             <wp:simplePos x="0" y="0"/>
                             <wp:positionH relativeFrom="column">
                               <wp:posOffset>-1278063</wp:posOffset>
@@ -359,6 +434,13 @@
                       </mc:Fallback>
                     </mc:AlternateContent>
                   </w:r>
+                </w:p>
+              </w:tc>
+              <w:tc>
+                <w:tcPr>
+                  <w:tcW w:w="907" w:type="dxa"/>
+                </w:tcPr>
+                <w:p>
                   <w:r>
                     <w:rPr>
                       <w:noProof/>
@@ -367,18 +449,18 @@
                     <mc:AlternateContent>
                       <mc:Choice Requires="wps">
                         <w:drawing>
-                          <wp:anchor distT="0" distB="0" distL="114300" distR="114300" simplePos="0" relativeHeight="251665408" behindDoc="0" locked="0" layoutInCell="1" allowOverlap="1" wp14:anchorId="07ADF88A" wp14:editId="096DC323">
+                          <wp:anchor distT="0" distB="0" distL="114300" distR="114300" simplePos="0" relativeHeight="251667456" behindDoc="0" locked="0" layoutInCell="1" allowOverlap="1" wp14:anchorId="026228C3" wp14:editId="7E5F1E54">
                             <wp:simplePos x="0" y="0"/>
                             <wp:positionH relativeFrom="column">
-                              <wp:posOffset>-71289</wp:posOffset>
+                              <wp:posOffset>-113195</wp:posOffset>
                             </wp:positionH>
                             <wp:positionV relativeFrom="paragraph">
-                              <wp:posOffset>-5921</wp:posOffset>
+                              <wp:posOffset>-42040</wp:posOffset>
                             </wp:positionV>
-                            <wp:extent cx="347555" cy="324000"/>
-                            <wp:effectExtent l="0" t="0" r="14605" b="19050"/>
+                            <wp:extent cx="360680" cy="361958"/>
+                            <wp:effectExtent l="0" t="0" r="20320" b="19050"/>
                             <wp:wrapNone/>
-                            <wp:docPr id="3" name="Téglalap 3"/>
+                            <wp:docPr id="4" name="Téglalap 4"/>
                             <wp:cNvGraphicFramePr/>
                             <a:graphic xmlns:a="http://schemas.openxmlformats.org/drawingml/2006/main">
                               <a:graphicData uri="http://schemas.microsoft.com/office/word/2010/wordprocessingShape">
@@ -387,7 +469,7 @@
                                   <wps:spPr>
                                     <a:xfrm>
                                       <a:off x="0" y="0"/>
-                                      <a:ext cx="347555" cy="324000"/>
+                                      <a:ext cx="360680" cy="361958"/>
                                     </a:xfrm>
                                     <a:prstGeom prst="rect">
                                       <a:avLst/>
@@ -429,7 +511,7 @@
                       </mc:Choice>
                       <mc:Fallback>
                         <w:pict>
-                          <v:rect w14:anchorId="0256D938" id="Téglalap 3" o:spid="_x0000_s1026" style="position:absolute;margin-left:-5.6pt;margin-top:-.45pt;width:27.35pt;height:25.5pt;z-index:251665408;visibility:visible;mso-wrap-style:square;mso-width-percent:0;mso-height-percent:0;mso-wrap-distance-left:9pt;mso-wrap-distance-top:0;mso-wrap-distance-right:9pt;mso-wrap-distance-bottom:0;mso-position-horizontal:absolute;mso-position-horizontal-relative:text;mso-position-vertical:absolute;mso-position-vertical-relative:text;mso-width-percent:0;mso-height-percent:0;mso-width-relative:margin;mso-height-relative:margin;v-text-anchor:middle" o:gfxdata="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" fillcolor="#4472c4 [3204]" strokecolor="#1f3763 [1604]" strokeweight="1pt"/>
+                          <v:rect w14:anchorId="56172C81" id="Téglalap 4" o:spid="_x0000_s1026" style="position:absolute;margin-left:-8.9pt;margin-top:-3.3pt;width:28.4pt;height:28.5pt;z-index:251667456;visibility:visible;mso-wrap-style:square;mso-width-percent:0;mso-height-percent:0;mso-wrap-distance-left:9pt;mso-wrap-distance-top:0;mso-wrap-distance-right:9pt;mso-wrap-distance-bottom:0;mso-position-horizontal:absolute;mso-position-horizontal-relative:text;mso-position-vertical:absolute;mso-position-vertical-relative:text;mso-width-percent:0;mso-height-percent:0;mso-width-relative:margin;mso-height-relative:margin;v-text-anchor:middle" o:gfxdata="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" fillcolor="#4472c4 [3204]" strokecolor="#1f3763 [1604]" strokeweight="1pt"/>
                         </w:pict>
                       </mc:Fallback>
                     </mc:AlternateContent>
@@ -439,6 +521,7 @@
               <w:tc>
                 <w:tcPr>
                   <w:tcW w:w="907" w:type="dxa"/>
+                  <w:gridSpan w:val="3"/>
                 </w:tcPr>
                 <w:p>
                   <w:r>
@@ -449,18 +532,18 @@
                     <mc:AlternateContent>
                       <mc:Choice Requires="wps">
                         <w:drawing>
-                          <wp:anchor distT="0" distB="0" distL="114300" distR="114300" simplePos="0" relativeHeight="251667456" behindDoc="0" locked="0" layoutInCell="1" allowOverlap="1" wp14:anchorId="026228C3" wp14:editId="2376503E">
+                          <wp:anchor distT="0" distB="0" distL="114300" distR="114300" simplePos="0" relativeHeight="251669504" behindDoc="0" locked="0" layoutInCell="1" allowOverlap="1" wp14:anchorId="788BFD73" wp14:editId="33F0C241">
                             <wp:simplePos x="0" y="0"/>
                             <wp:positionH relativeFrom="column">
-                              <wp:posOffset>-63481</wp:posOffset>
+                              <wp:posOffset>-113336</wp:posOffset>
                             </wp:positionH>
                             <wp:positionV relativeFrom="paragraph">
-                              <wp:posOffset>-635</wp:posOffset>
+                              <wp:posOffset>-40127</wp:posOffset>
                             </wp:positionV>
-                            <wp:extent cx="351692" cy="324000"/>
-                            <wp:effectExtent l="0" t="0" r="10795" b="19050"/>
+                            <wp:extent cx="362585" cy="361942"/>
+                            <wp:effectExtent l="0" t="0" r="18415" b="19685"/>
                             <wp:wrapNone/>
-                            <wp:docPr id="4" name="Téglalap 4"/>
+                            <wp:docPr id="5" name="Téglalap 5"/>
                             <wp:cNvGraphicFramePr/>
                             <a:graphic xmlns:a="http://schemas.openxmlformats.org/drawingml/2006/main">
                               <a:graphicData uri="http://schemas.microsoft.com/office/word/2010/wordprocessingShape">
@@ -469,7 +552,7 @@
                                   <wps:spPr>
                                     <a:xfrm>
                                       <a:off x="0" y="0"/>
-                                      <a:ext cx="351692" cy="324000"/>
+                                      <a:ext cx="362585" cy="361942"/>
                                     </a:xfrm>
                                     <a:prstGeom prst="rect">
                                       <a:avLst/>
@@ -511,7 +594,7 @@
                       </mc:Choice>
                       <mc:Fallback>
                         <w:pict>
-                          <v:rect w14:anchorId="1CF02461" id="Téglalap 4" o:spid="_x0000_s1026" style="position:absolute;margin-left:-5pt;margin-top:-.05pt;width:27.7pt;height:25.5pt;z-index:251667456;visibility:visible;mso-wrap-style:square;mso-width-percent:0;mso-height-percent:0;mso-wrap-distance-left:9pt;mso-wrap-distance-top:0;mso-wrap-distance-right:9pt;mso-wrap-distance-bottom:0;mso-position-horizontal:absolute;mso-position-horizontal-relative:text;mso-position-vertical:absolute;mso-position-vertical-relative:text;mso-width-percent:0;mso-height-percent:0;mso-width-relative:margin;mso-height-relative:margin;v-text-anchor:middle" o:gfxdata="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" fillcolor="#4472c4 [3204]" strokecolor="#1f3763 [1604]" strokeweight="1pt"/>
+                          <v:rect w14:anchorId="0C661454" id="Téglalap 5" o:spid="_x0000_s1026" style="position:absolute;margin-left:-8.9pt;margin-top:-3.15pt;width:28.55pt;height:28.5pt;z-index:251669504;visibility:visible;mso-wrap-style:square;mso-width-percent:0;mso-height-percent:0;mso-wrap-distance-left:9pt;mso-wrap-distance-top:0;mso-wrap-distance-right:9pt;mso-wrap-distance-bottom:0;mso-position-horizontal:absolute;mso-position-horizontal-relative:text;mso-position-vertical:absolute;mso-position-vertical-relative:text;mso-width-percent:0;mso-height-percent:0;mso-width-relative:margin;mso-height-relative:margin;v-text-anchor:middle" o:gfxdata="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" fillcolor="#4472c4 [3204]" strokecolor="#1f3763 [1604]" strokeweight="1pt"/>
                         </w:pict>
                       </mc:Fallback>
                     </mc:AlternateContent>
@@ -520,8 +603,7 @@
               </w:tc>
               <w:tc>
                 <w:tcPr>
-                  <w:tcW w:w="907" w:type="dxa"/>
-                  <w:gridSpan w:val="3"/>
+                  <w:tcW w:w="982" w:type="dxa"/>
                 </w:tcPr>
                 <w:p>
                   <w:r>
@@ -532,18 +614,18 @@
                     <mc:AlternateContent>
                       <mc:Choice Requires="wps">
                         <w:drawing>
-                          <wp:anchor distT="0" distB="0" distL="114300" distR="114300" simplePos="0" relativeHeight="251669504" behindDoc="0" locked="0" layoutInCell="1" allowOverlap="1" wp14:anchorId="788BFD73" wp14:editId="17B77790">
+                          <wp:anchor distT="0" distB="0" distL="114300" distR="114300" simplePos="0" relativeHeight="251671552" behindDoc="0" locked="0" layoutInCell="1" allowOverlap="1" wp14:anchorId="632A361D" wp14:editId="54151896">
                             <wp:simplePos x="0" y="0"/>
                             <wp:positionH relativeFrom="column">
-                              <wp:posOffset>-76164</wp:posOffset>
+                              <wp:posOffset>-108585</wp:posOffset>
                             </wp:positionH>
                             <wp:positionV relativeFrom="paragraph">
-                              <wp:posOffset>-5921</wp:posOffset>
+                              <wp:posOffset>-42040</wp:posOffset>
                             </wp:positionV>
-                            <wp:extent cx="362933" cy="324000"/>
-                            <wp:effectExtent l="0" t="0" r="18415" b="19050"/>
+                            <wp:extent cx="376768" cy="363903"/>
+                            <wp:effectExtent l="0" t="0" r="23495" b="17145"/>
                             <wp:wrapNone/>
-                            <wp:docPr id="5" name="Téglalap 5"/>
+                            <wp:docPr id="6" name="Téglalap 6"/>
                             <wp:cNvGraphicFramePr/>
                             <a:graphic xmlns:a="http://schemas.openxmlformats.org/drawingml/2006/main">
                               <a:graphicData uri="http://schemas.microsoft.com/office/word/2010/wordprocessingShape">
@@ -552,7 +634,7 @@
                                   <wps:spPr>
                                     <a:xfrm>
                                       <a:off x="0" y="0"/>
-                                      <a:ext cx="362933" cy="324000"/>
+                                      <a:ext cx="376768" cy="363903"/>
                                     </a:xfrm>
                                     <a:prstGeom prst="rect">
                                       <a:avLst/>
@@ -594,89 +676,7 @@
                       </mc:Choice>
                       <mc:Fallback>
                         <w:pict>
-                          <v:rect w14:anchorId="76C85776" id="Téglalap 5" o:spid="_x0000_s1026" style="position:absolute;margin-left:-6pt;margin-top:-.45pt;width:28.6pt;height:25.5pt;z-index:251669504;visibility:visible;mso-wrap-style:square;mso-width-percent:0;mso-height-percent:0;mso-wrap-distance-left:9pt;mso-wrap-distance-top:0;mso-wrap-distance-right:9pt;mso-wrap-distance-bottom:0;mso-position-horizontal:absolute;mso-position-horizontal-relative:text;mso-position-vertical:absolute;mso-position-vertical-relative:text;mso-width-percent:0;mso-height-percent:0;mso-width-relative:margin;mso-height-relative:margin;v-text-anchor:middle" o:gfxdata="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" fillcolor="#4472c4 [3204]" strokecolor="#1f3763 [1604]" strokeweight="1pt"/>
-                        </w:pict>
-                      </mc:Fallback>
-                    </mc:AlternateContent>
-                  </w:r>
-                </w:p>
-              </w:tc>
-              <w:tc>
-                <w:tcPr>
-                  <w:tcW w:w="982" w:type="dxa"/>
-                </w:tcPr>
-                <w:p>
-                  <w:r>
-                    <w:rPr>
-                      <w:noProof/>
-                      <w:lang w:val="cs-CZ" w:eastAsia="cs-CZ"/>
-                    </w:rPr>
-                    <mc:AlternateContent>
-                      <mc:Choice Requires="wps">
-                        <w:drawing>
-                          <wp:anchor distT="0" distB="0" distL="114300" distR="114300" simplePos="0" relativeHeight="251671552" behindDoc="0" locked="0" layoutInCell="1" allowOverlap="1" wp14:anchorId="632A361D" wp14:editId="06EC2720">
-                            <wp:simplePos x="0" y="0"/>
-                            <wp:positionH relativeFrom="column">
-                              <wp:posOffset>-107315</wp:posOffset>
-                            </wp:positionH>
-                            <wp:positionV relativeFrom="paragraph">
-                              <wp:posOffset>-2522</wp:posOffset>
-                            </wp:positionV>
-                            <wp:extent cx="376517" cy="324000"/>
-                            <wp:effectExtent l="0" t="0" r="24130" b="19050"/>
-                            <wp:wrapNone/>
-                            <wp:docPr id="6" name="Téglalap 6"/>
-                            <wp:cNvGraphicFramePr/>
-                            <a:graphic xmlns:a="http://schemas.openxmlformats.org/drawingml/2006/main">
-                              <a:graphicData uri="http://schemas.microsoft.com/office/word/2010/wordprocessingShape">
-                                <wps:wsp>
-                                  <wps:cNvSpPr/>
-                                  <wps:spPr>
-                                    <a:xfrm>
-                                      <a:off x="0" y="0"/>
-                                      <a:ext cx="376517" cy="324000"/>
-                                    </a:xfrm>
-                                    <a:prstGeom prst="rect">
-                                      <a:avLst/>
-                                    </a:prstGeom>
-                                  </wps:spPr>
-                                  <wps:style>
-                                    <a:lnRef idx="2">
-                                      <a:schemeClr val="accent1">
-                                        <a:shade val="50000"/>
-                                      </a:schemeClr>
-                                    </a:lnRef>
-                                    <a:fillRef idx="1">
-                                      <a:schemeClr val="accent1"/>
-                                    </a:fillRef>
-                                    <a:effectRef idx="0">
-                                      <a:schemeClr val="accent1"/>
-                                    </a:effectRef>
-                                    <a:fontRef idx="minor">
-                                      <a:schemeClr val="lt1"/>
-                                    </a:fontRef>
-                                  </wps:style>
-                                  <wps:bodyPr rot="0" spcFirstLastPara="0" vertOverflow="overflow" horzOverflow="overflow" vert="horz" wrap="square" lIns="91440" tIns="45720" rIns="91440" bIns="45720" numCol="1" spcCol="0" rtlCol="0" fromWordArt="0" anchor="ctr" anchorCtr="0" forceAA="0" compatLnSpc="1">
-                                    <a:prstTxWarp prst="textNoShape">
-                                      <a:avLst/>
-                                    </a:prstTxWarp>
-                                    <a:noAutofit/>
-                                  </wps:bodyPr>
-                                </wps:wsp>
-                              </a:graphicData>
-                            </a:graphic>
-                            <wp14:sizeRelH relativeFrom="margin">
-                              <wp14:pctWidth>0</wp14:pctWidth>
-                            </wp14:sizeRelH>
-                            <wp14:sizeRelV relativeFrom="margin">
-                              <wp14:pctHeight>0</wp14:pctHeight>
-                            </wp14:sizeRelV>
-                          </wp:anchor>
-                        </w:drawing>
-                      </mc:Choice>
-                      <mc:Fallback>
-                        <w:pict>
-                          <v:rect w14:anchorId="5172653C" id="Téglalap 6" o:spid="_x0000_s1026" style="position:absolute;margin-left:-8.45pt;margin-top:-.2pt;width:29.65pt;height:25.5pt;z-index:251671552;visibility:visible;mso-wrap-style:square;mso-width-percent:0;mso-height-percent:0;mso-wrap-distance-left:9pt;mso-wrap-distance-top:0;mso-wrap-distance-right:9pt;mso-wrap-distance-bottom:0;mso-position-horizontal:absolute;mso-position-horizontal-relative:text;mso-position-vertical:absolute;mso-position-vertical-relative:text;mso-width-percent:0;mso-height-percent:0;mso-width-relative:margin;mso-height-relative:margin;v-text-anchor:middle" o:gfxdata="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" fillcolor="#4472c4 [3204]" strokecolor="#1f3763 [1604]" strokeweight="1pt"/>
+                          <v:rect w14:anchorId="3087590F" id="Téglalap 6" o:spid="_x0000_s1026" style="position:absolute;margin-left:-8.55pt;margin-top:-3.3pt;width:29.65pt;height:28.65pt;z-index:251671552;visibility:visible;mso-wrap-style:square;mso-width-percent:0;mso-height-percent:0;mso-wrap-distance-left:9pt;mso-wrap-distance-top:0;mso-wrap-distance-right:9pt;mso-wrap-distance-bottom:0;mso-position-horizontal:absolute;mso-position-horizontal-relative:text;mso-position-vertical:absolute;mso-position-vertical-relative:text;mso-width-percent:0;mso-height-percent:0;mso-width-relative:margin;mso-height-relative:margin;v-text-anchor:middle" o:gfxdata="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" fillcolor="#4472c4 [3204]" strokecolor="#1f3763 [1604]" strokeweight="1pt"/>
                         </w:pict>
                       </mc:Fallback>
                     </mc:AlternateContent>
@@ -1180,16 +1180,16 @@
                     <mc:AlternateContent>
                       <mc:Choice Requires="wps">
                         <w:drawing>
-                          <wp:anchor distT="0" distB="0" distL="114300" distR="114300" simplePos="0" relativeHeight="251673600" behindDoc="0" locked="0" layoutInCell="1" allowOverlap="1" wp14:anchorId="2E46B8C0" wp14:editId="02052655">
+                          <wp:anchor distT="0" distB="0" distL="114300" distR="114300" simplePos="0" relativeHeight="251673600" behindDoc="0" locked="0" layoutInCell="1" allowOverlap="1" wp14:anchorId="2E46B8C0" wp14:editId="2F823C46">
                             <wp:simplePos x="0" y="0"/>
                             <wp:positionH relativeFrom="column">
-                              <wp:posOffset>153017</wp:posOffset>
+                              <wp:posOffset>125730</wp:posOffset>
                             </wp:positionH>
                             <wp:positionV relativeFrom="paragraph">
-                              <wp:posOffset>22225</wp:posOffset>
+                              <wp:posOffset>-42891</wp:posOffset>
                             </wp:positionV>
-                            <wp:extent cx="324000" cy="324000"/>
-                            <wp:effectExtent l="0" t="0" r="19050" b="19050"/>
+                            <wp:extent cx="363863" cy="356846"/>
+                            <wp:effectExtent l="0" t="0" r="17145" b="24765"/>
                             <wp:wrapNone/>
                             <wp:docPr id="9" name="Téglalap 9"/>
                             <wp:cNvGraphicFramePr/>
@@ -1200,7 +1200,7 @@
                                   <wps:spPr>
                                     <a:xfrm>
                                       <a:off x="0" y="0"/>
-                                      <a:ext cx="324000" cy="324000"/>
+                                      <a:ext cx="363863" cy="356846"/>
                                     </a:xfrm>
                                     <a:prstGeom prst="rect">
                                       <a:avLst/>
@@ -1242,7 +1242,7 @@
                       </mc:Choice>
                       <mc:Fallback>
                         <w:pict>
-                          <v:rect w14:anchorId="1A192B51" id="Téglalap 9" o:spid="_x0000_s1026" style="position:absolute;margin-left:12.05pt;margin-top:1.75pt;width:25.5pt;height:25.5pt;z-index:251673600;visibility:visible;mso-wrap-style:square;mso-width-percent:0;mso-height-percent:0;mso-wrap-distance-left:9pt;mso-wrap-distance-top:0;mso-wrap-distance-right:9pt;mso-wrap-distance-bottom:0;mso-position-horizontal:absolute;mso-position-horizontal-relative:text;mso-position-vertical:absolute;mso-position-vertical-relative:text;mso-width-percent:0;mso-height-percent:0;mso-width-relative:margin;mso-height-relative:margin;v-text-anchor:middle" o:gfxdata="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" fillcolor="#4472c4 [3204]" strokecolor="#1f3763 [1604]" strokeweight="1pt"/>
+                          <v:rect w14:anchorId="2ED81EE5" id="Téglalap 9" o:spid="_x0000_s1026" style="position:absolute;margin-left:9.9pt;margin-top:-3.4pt;width:28.65pt;height:28.1pt;z-index:251673600;visibility:visible;mso-wrap-style:square;mso-width-percent:0;mso-height-percent:0;mso-wrap-distance-left:9pt;mso-wrap-distance-top:0;mso-wrap-distance-right:9pt;mso-wrap-distance-bottom:0;mso-position-horizontal:absolute;mso-position-horizontal-relative:text;mso-position-vertical:absolute;mso-position-vertical-relative:text;mso-width-percent:0;mso-height-percent:0;mso-width-relative:margin;mso-height-relative:margin;v-text-anchor:middle" o:gfxdata="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" fillcolor="#4472c4 [3204]" strokecolor="#1f3763 [1604]" strokeweight="1pt"/>
                         </w:pict>
                       </mc:Fallback>
                     </mc:AlternateContent>
@@ -1262,16 +1262,16 @@
                     <mc:AlternateContent>
                       <mc:Choice Requires="wps">
                         <w:drawing>
-                          <wp:anchor distT="0" distB="0" distL="114300" distR="114300" simplePos="0" relativeHeight="251677696" behindDoc="0" locked="0" layoutInCell="1" allowOverlap="1" wp14:anchorId="69A7EB61" wp14:editId="30A22A49">
+                          <wp:anchor distT="0" distB="0" distL="114300" distR="114300" simplePos="0" relativeHeight="251677696" behindDoc="0" locked="0" layoutInCell="1" allowOverlap="1" wp14:anchorId="69A7EB61" wp14:editId="1B2B464F">
                             <wp:simplePos x="0" y="0"/>
                             <wp:positionH relativeFrom="column">
-                              <wp:posOffset>18619</wp:posOffset>
+                              <wp:posOffset>18415</wp:posOffset>
                             </wp:positionH>
                             <wp:positionV relativeFrom="paragraph">
-                              <wp:posOffset>-114452</wp:posOffset>
+                              <wp:posOffset>-114300</wp:posOffset>
                             </wp:positionV>
-                            <wp:extent cx="4370832" cy="577900"/>
-                            <wp:effectExtent l="0" t="0" r="10795" b="12700"/>
+                            <wp:extent cx="4284000" cy="577900"/>
+                            <wp:effectExtent l="0" t="0" r="21590" b="12700"/>
                             <wp:wrapNone/>
                             <wp:docPr id="11" name="Téglalap 11"/>
                             <wp:cNvGraphicFramePr/>
@@ -1282,7 +1282,7 @@
                                   <wps:spPr>
                                     <a:xfrm>
                                       <a:off x="0" y="0"/>
-                                      <a:ext cx="4370832" cy="577900"/>
+                                      <a:ext cx="4284000" cy="577900"/>
                                     </a:xfrm>
                                     <a:prstGeom prst="rect">
                                       <a:avLst/>
@@ -1324,7 +1324,7 @@
                       </mc:Choice>
                       <mc:Fallback>
                         <w:pict>
-                          <v:rect w14:anchorId="44902D81" id="Téglalap 11" o:spid="_x0000_s1026" style="position:absolute;margin-left:1.45pt;margin-top:-9pt;width:344.15pt;height:45.5pt;z-index:251677696;visibility:visible;mso-wrap-style:square;mso-width-percent:0;mso-height-percent:0;mso-wrap-distance-left:9pt;mso-wrap-distance-top:0;mso-wrap-distance-right:9pt;mso-wrap-distance-bottom:0;mso-position-horizontal:absolute;mso-position-horizontal-relative:text;mso-position-vertical:absolute;mso-position-vertical-relative:text;mso-width-percent:0;mso-height-percent:0;mso-width-relative:margin;mso-height-relative:margin;v-text-anchor:middle" o:gfxdata="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" fillcolor="#4472c4 [3204]" strokecolor="#1f3763 [1604]" strokeweight="1pt"/>
+                          <v:rect w14:anchorId="30D10A98" id="Téglalap 11" o:spid="_x0000_s1026" style="position:absolute;margin-left:1.45pt;margin-top:-9pt;width:337.3pt;height:45.5pt;z-index:251677696;visibility:visible;mso-wrap-style:square;mso-width-percent:0;mso-height-percent:0;mso-wrap-distance-left:9pt;mso-wrap-distance-top:0;mso-wrap-distance-right:9pt;mso-wrap-distance-bottom:0;mso-position-horizontal:absolute;mso-position-horizontal-relative:text;mso-position-vertical:absolute;mso-position-vertical-relative:text;mso-width-percent:0;mso-height-percent:0;mso-width-relative:margin;mso-height-relative:margin;v-text-anchor:middle" o:gfxdata="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" fillcolor="#4472c4 [3204]" strokecolor="#1f3763 [1604]" strokeweight="1pt"/>
                         </w:pict>
                       </mc:Fallback>
                     </mc:AlternateContent>
@@ -1344,16 +1344,16 @@
                     <mc:AlternateContent>
                       <mc:Choice Requires="wps">
                         <w:drawing>
-                          <wp:anchor distT="0" distB="0" distL="114300" distR="114300" simplePos="0" relativeHeight="251675648" behindDoc="0" locked="0" layoutInCell="1" allowOverlap="1" wp14:anchorId="237EEAFD" wp14:editId="125B3330">
+                          <wp:anchor distT="0" distB="0" distL="114300" distR="114300" simplePos="0" relativeHeight="251675648" behindDoc="0" locked="0" layoutInCell="1" allowOverlap="1" wp14:anchorId="237EEAFD" wp14:editId="607594FE">
                             <wp:simplePos x="0" y="0"/>
                             <wp:positionH relativeFrom="column">
-                              <wp:posOffset>1335853</wp:posOffset>
+                              <wp:posOffset>1261625</wp:posOffset>
                             </wp:positionH>
                             <wp:positionV relativeFrom="paragraph">
-                              <wp:posOffset>36624</wp:posOffset>
+                              <wp:posOffset>-36102</wp:posOffset>
                             </wp:positionV>
-                            <wp:extent cx="324000" cy="324000"/>
-                            <wp:effectExtent l="0" t="0" r="19050" b="19050"/>
+                            <wp:extent cx="361799" cy="356235"/>
+                            <wp:effectExtent l="0" t="0" r="19685" b="24765"/>
                             <wp:wrapNone/>
                             <wp:docPr id="10" name="Téglalap 10"/>
                             <wp:cNvGraphicFramePr/>
@@ -1364,7 +1364,7 @@
                                   <wps:spPr>
                                     <a:xfrm>
                                       <a:off x="0" y="0"/>
-                                      <a:ext cx="324000" cy="324000"/>
+                                      <a:ext cx="361799" cy="356235"/>
                                     </a:xfrm>
                                     <a:prstGeom prst="rect">
                                       <a:avLst/>
@@ -1406,7 +1406,7 @@
                       </mc:Choice>
                       <mc:Fallback>
                         <w:pict>
-                          <v:rect w14:anchorId="3A3D6DEE" id="Téglalap 10" o:spid="_x0000_s1026" style="position:absolute;margin-left:105.2pt;margin-top:2.9pt;width:25.5pt;height:25.5pt;z-index:251675648;visibility:visible;mso-wrap-style:square;mso-width-percent:0;mso-height-percent:0;mso-wrap-distance-left:9pt;mso-wrap-distance-top:0;mso-wrap-distance-right:9pt;mso-wrap-distance-bottom:0;mso-position-horizontal:absolute;mso-position-horizontal-relative:text;mso-position-vertical:absolute;mso-position-vertical-relative:text;mso-width-percent:0;mso-height-percent:0;mso-width-relative:margin;mso-height-relative:margin;v-text-anchor:middle" o:gfxdata="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" fillcolor="#4472c4 [3204]" strokecolor="#1f3763 [1604]" strokeweight="1pt"/>
+                          <v:rect w14:anchorId="645C47A4" id="Téglalap 10" o:spid="_x0000_s1026" style="position:absolute;margin-left:99.35pt;margin-top:-2.85pt;width:28.5pt;height:28.05pt;z-index:251675648;visibility:visible;mso-wrap-style:square;mso-width-percent:0;mso-height-percent:0;mso-wrap-distance-left:9pt;mso-wrap-distance-top:0;mso-wrap-distance-right:9pt;mso-wrap-distance-bottom:0;mso-position-horizontal:absolute;mso-position-horizontal-relative:text;mso-position-vertical:absolute;mso-position-vertical-relative:text;mso-width-percent:0;mso-height-percent:0;mso-width-relative:margin;mso-height-relative:margin;v-text-anchor:middle" o:gfxdata="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" fillcolor="#4472c4 [3204]" strokecolor="#1f3763 [1604]" strokeweight="1pt"/>
                         </w:pict>
                       </mc:Fallback>
                     </mc:AlternateContent>
@@ -1555,7 +1555,7 @@
                     <mc:AlternateContent>
                       <mc:Choice Requires="wps">
                         <w:drawing>
-                          <wp:anchor distT="45720" distB="45720" distL="114300" distR="114300" simplePos="0" relativeHeight="251787264" behindDoc="0" locked="0" layoutInCell="1" allowOverlap="1" wp14:anchorId="1137BD9D" wp14:editId="59E0E122">
+                          <wp:anchor distT="45720" distB="45720" distL="114300" distR="114300" simplePos="0" relativeHeight="251787264" behindDoc="0" locked="0" layoutInCell="1" allowOverlap="1" wp14:anchorId="1137BD9D" wp14:editId="44E6B30C">
                             <wp:simplePos x="0" y="0"/>
                             <wp:positionH relativeFrom="column">
                               <wp:posOffset>1193165</wp:posOffset>
@@ -1606,8 +1606,17 @@
                                             <w:sz w:val="16"/>
                                             <w:szCs w:val="16"/>
                                           </w:rPr>
-                                          <w:t>TAP Tempo</w:t>
+                                          <w:t xml:space="preserve">TAP </w:t>
                                         </w:r>
+                                        <w:proofErr w:type="spellStart"/>
+                                        <w:r>
+                                          <w:rPr>
+                                            <w:sz w:val="16"/>
+                                            <w:szCs w:val="16"/>
+                                          </w:rPr>
+                                          <w:t>Tempo</w:t>
+                                        </w:r>
+                                        <w:proofErr w:type="spellEnd"/>
                                       </w:p>
                                     </w:txbxContent>
                                   </wps:txbx>
@@ -1643,8 +1652,17 @@
                                       <w:sz w:val="16"/>
                                       <w:szCs w:val="16"/>
                                     </w:rPr>
-                                    <w:t>TAP Tempo</w:t>
+                                    <w:t xml:space="preserve">TAP </w:t>
                                   </w:r>
+                                  <w:proofErr w:type="spellStart"/>
+                                  <w:r>
+                                    <w:rPr>
+                                      <w:sz w:val="16"/>
+                                      <w:szCs w:val="16"/>
+                                    </w:rPr>
+                                    <w:t>Tempo</w:t>
+                                  </w:r>
+                                  <w:proofErr w:type="spellEnd"/>
                                 </w:p>
                               </w:txbxContent>
                             </v:textbox>
@@ -7697,17 +7715,8 @@
                                                   <w:sz w:val="16"/>
                                                   <w:szCs w:val="16"/>
                                                 </w:rPr>
-                                                <w:t xml:space="preserve"> </w:t>
+                                                <w:t xml:space="preserve"> Solo</w:t>
                                               </w:r>
-                                              <w:proofErr w:type="spellStart"/>
-                                              <w:r>
-                                                <w:rPr>
-                                                  <w:sz w:val="16"/>
-                                                  <w:szCs w:val="16"/>
-                                                </w:rPr>
-                                                <w:t>Solo</w:t>
-                                              </w:r>
-                                              <w:proofErr w:type="spellEnd"/>
                                             </w:p>
                                           </w:txbxContent>
                                         </wps:txbx>
@@ -7752,17 +7761,8 @@
                                             <w:sz w:val="16"/>
                                             <w:szCs w:val="16"/>
                                           </w:rPr>
-                                          <w:t xml:space="preserve"> </w:t>
+                                          <w:t xml:space="preserve"> Solo</w:t>
                                         </w:r>
-                                        <w:proofErr w:type="spellStart"/>
-                                        <w:r>
-                                          <w:rPr>
-                                            <w:sz w:val="16"/>
-                                            <w:szCs w:val="16"/>
-                                          </w:rPr>
-                                          <w:t>Solo</w:t>
-                                        </w:r>
-                                        <w:proofErr w:type="spellEnd"/>
                                       </w:p>
                                     </w:txbxContent>
                                   </v:textbox>
@@ -8650,7 +8650,7 @@
 </file>
 
 <file path=word/styles.xml><?xml version="1.0" encoding="utf-8"?>
-<w:styles xmlns:mc="http://schemas.openxmlformats.org/markup-compatibility/2006" xmlns:r="http://schemas.openxmlformats.org/officeDocument/2006/relationships" xmlns:w="http://schemas.openxmlformats.org/wordprocessingml/2006/main" xmlns:w14="http://schemas.microsoft.com/office/word/2010/wordml" xmlns:w15="http://schemas.microsoft.com/office/word/2012/wordml" xmlns:w16cex="http://schemas.microsoft.com/office/word/2018/wordml/cex" xmlns:w16cid="http://schemas.microsoft.com/office/word/2016/wordml/cid" xmlns:w16="http://schemas.microsoft.com/office/word/2018/wordml" xmlns:w16sdtdh="http://schemas.microsoft.com/office/word/2020/wordml/sdtdatahash" xmlns:w16se="http://schemas.microsoft.com/office/word/2015/wordml/symex" mc:Ignorable="w14 w15 w16se w16cid w16 w16cex w16sdtdh">
+<w:styles xmlns:mc="http://schemas.openxmlformats.org/markup-compatibility/2006" xmlns:r="http://schemas.openxmlformats.org/officeDocument/2006/relationships" xmlns:w="http://schemas.openxmlformats.org/wordprocessingml/2006/main" xmlns:w14="http://schemas.microsoft.com/office/word/2010/wordml" xmlns:w15="http://schemas.microsoft.com/office/word/2012/wordml" xmlns:w16cex="http://schemas.microsoft.com/office/word/2018/wordml/cex" xmlns:w16cid="http://schemas.microsoft.com/office/word/2016/wordml/cid" xmlns:w16="http://schemas.microsoft.com/office/word/2018/wordml" xmlns:w16du="http://schemas.microsoft.com/office/word/2023/wordml/word16du" xmlns:w16sdtdh="http://schemas.microsoft.com/office/word/2020/wordml/sdtdatahash" xmlns:w16se="http://schemas.microsoft.com/office/word/2015/wordml/symex" mc:Ignorable="w14 w15 w16se w16cid w16 w16cex w16sdtdh w16du">
   <w:docDefaults>
     <w:rPrDefault>
       <w:rPr>
@@ -9051,7 +9051,6 @@
   <w:style w:type="character" w:default="1" w:styleId="Bekezdsalapbettpusa">
     <w:name w:val="Default Paragraph Font"/>
     <w:uiPriority w:val="1"/>
-    <w:semiHidden/>
     <w:unhideWhenUsed/>
   </w:style>
   <w:style w:type="table" w:default="1" w:styleId="Normltblzat">

--- a/Overlays/X-Touch Overlay UI24R Bridge.docx
+++ b/Overlays/X-Touch Overlay UI24R Bridge.docx
@@ -148,7 +148,7 @@
                       </mc:Choice>
                       <mc:Fallback>
                         <w:pict>
-                          <v:rect w14:anchorId="67D46F45" id="Téglalap 1" o:spid="_x0000_s1026" style="position:absolute;margin-left:10.05pt;margin-top:-3.25pt;width:28.5pt;height:28.6pt;z-index:251661312;visibility:visible;mso-wrap-style:square;mso-width-percent:0;mso-height-percent:0;mso-wrap-distance-left:9pt;mso-wrap-distance-top:0;mso-wrap-distance-right:9pt;mso-wrap-distance-bottom:0;mso-position-horizontal:absolute;mso-position-horizontal-relative:text;mso-position-vertical:absolute;mso-position-vertical-relative:text;mso-width-percent:0;mso-height-percent:0;mso-width-relative:margin;mso-height-relative:margin;v-text-anchor:middle" o:gfxdata="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" fillcolor="#4472c4 [3204]" strokecolor="#1f3763 [1604]" strokeweight="1pt"/>
+                          <v:rect w14:anchorId="1E5C7047" id="Téglalap 1" o:spid="_x0000_s1026" style="position:absolute;margin-left:10.05pt;margin-top:-3.25pt;width:28.5pt;height:28.6pt;z-index:251661312;visibility:visible;mso-wrap-style:square;mso-width-percent:0;mso-height-percent:0;mso-wrap-distance-left:9pt;mso-wrap-distance-top:0;mso-wrap-distance-right:9pt;mso-wrap-distance-bottom:0;mso-position-horizontal:absolute;mso-position-horizontal-relative:text;mso-position-vertical:absolute;mso-position-vertical-relative:text;mso-width-percent:0;mso-height-percent:0;mso-width-relative:margin;mso-height-relative:margin;v-text-anchor:middle" o:gfxdata="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" fillcolor="#4472c4 [3204]" strokecolor="#1f3763 [1604]" strokeweight="1pt"/>
                         </w:pict>
                       </mc:Fallback>
                     </mc:AlternateContent>
@@ -231,7 +231,7 @@
                       </mc:Choice>
                       <mc:Fallback>
                         <w:pict>
-                          <v:rect w14:anchorId="7E49C1C1" id="Téglalap 2" o:spid="_x0000_s1026" style="position:absolute;margin-left:4.6pt;margin-top:-3.25pt;width:28.5pt;height:28.65pt;z-index:251663360;visibility:visible;mso-wrap-style:square;mso-width-percent:0;mso-height-percent:0;mso-wrap-distance-left:9pt;mso-wrap-distance-top:0;mso-wrap-distance-right:9pt;mso-wrap-distance-bottom:0;mso-position-horizontal:absolute;mso-position-horizontal-relative:text;mso-position-vertical:absolute;mso-position-vertical-relative:text;mso-width-percent:0;mso-height-percent:0;mso-width-relative:margin;mso-height-relative:margin;v-text-anchor:middle" o:gfxdata="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" fillcolor="#4472c4 [3204]" strokecolor="#1f3763 [1604]" strokeweight="1pt"/>
+                          <v:rect w14:anchorId="23705A19" id="Téglalap 2" o:spid="_x0000_s1026" style="position:absolute;margin-left:4.6pt;margin-top:-3.25pt;width:28.5pt;height:28.65pt;z-index:251663360;visibility:visible;mso-wrap-style:square;mso-width-percent:0;mso-height-percent:0;mso-wrap-distance-left:9pt;mso-wrap-distance-top:0;mso-wrap-distance-right:9pt;mso-wrap-distance-bottom:0;mso-position-horizontal:absolute;mso-position-horizontal-relative:text;mso-position-vertical:absolute;mso-position-vertical-relative:text;mso-width-percent:0;mso-height-percent:0;mso-width-relative:margin;mso-height-relative:margin;v-text-anchor:middle" o:gfxdata="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" fillcolor="#4472c4 [3204]" strokecolor="#1f3763 [1604]" strokeweight="1pt"/>
                         </w:pict>
                       </mc:Fallback>
                     </mc:AlternateContent>
@@ -314,7 +314,7 @@
                       </mc:Choice>
                       <mc:Fallback>
                         <w:pict>
-                          <v:rect w14:anchorId="36671BBE" id="Téglalap 3" o:spid="_x0000_s1026" style="position:absolute;margin-left:-9.3pt;margin-top:-3.2pt;width:28.05pt;height:28.35pt;z-index:251665408;visibility:visible;mso-wrap-style:square;mso-width-percent:0;mso-height-percent:0;mso-wrap-distance-left:9pt;mso-wrap-distance-top:0;mso-wrap-distance-right:9pt;mso-wrap-distance-bottom:0;mso-position-horizontal:absolute;mso-position-horizontal-relative:text;mso-position-vertical:absolute;mso-position-vertical-relative:text;mso-width-percent:0;mso-height-percent:0;mso-width-relative:margin;mso-height-relative:margin;v-text-anchor:middle" o:gfxdata="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" fillcolor="#4472c4 [3204]" strokecolor="#1f3763 [1604]" strokeweight="1pt"/>
+                          <v:rect w14:anchorId="04D306D9" id="Téglalap 3" o:spid="_x0000_s1026" style="position:absolute;margin-left:-9.3pt;margin-top:-3.2pt;width:28.05pt;height:28.35pt;z-index:251665408;visibility:visible;mso-wrap-style:square;mso-width-percent:0;mso-height-percent:0;mso-wrap-distance-left:9pt;mso-wrap-distance-top:0;mso-wrap-distance-right:9pt;mso-wrap-distance-bottom:0;mso-position-horizontal:absolute;mso-position-horizontal-relative:text;mso-position-vertical:absolute;mso-position-vertical-relative:text;mso-width-percent:0;mso-height-percent:0;mso-width-relative:margin;mso-height-relative:margin;v-text-anchor:middle" o:gfxdata="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" fillcolor="#4472c4 [3204]" strokecolor="#1f3763 [1604]" strokeweight="1pt"/>
                         </w:pict>
                       </mc:Fallback>
                     </mc:AlternateContent>
@@ -380,7 +380,23 @@
                                             <w:szCs w:val="16"/>
                                             <w:lang w:val="cs-CZ"/>
                                           </w:rPr>
-                                          <w:t>HPF                   PAN                  EQ            GATE/COMP    AUX sends       FX sends</w:t>
+                                          <w:t xml:space="preserve">HPF                   PAN                  EQ            GATE/COMP    AUX sends       </w:t>
+                                        </w:r>
+                                        <w:r>
+                                          <w:rPr>
+                                            <w:sz w:val="16"/>
+                                            <w:szCs w:val="16"/>
+                                            <w:lang w:val="cs-CZ"/>
+                                          </w:rPr>
+                                          <w:t xml:space="preserve"> </w:t>
+                                        </w:r>
+                                        <w:r>
+                                          <w:rPr>
+                                            <w:sz w:val="16"/>
+                                            <w:szCs w:val="16"/>
+                                            <w:lang w:val="cs-CZ"/>
+                                          </w:rPr>
+                                          <w:t>FX sends</w:t>
                                         </w:r>
                                       </w:p>
                                     </w:txbxContent>
@@ -423,7 +439,23 @@
                                       <w:szCs w:val="16"/>
                                       <w:lang w:val="cs-CZ"/>
                                     </w:rPr>
-                                    <w:t>HPF                   PAN                  EQ            GATE/COMP    AUX sends       FX sends</w:t>
+                                    <w:t xml:space="preserve">HPF                   PAN                  EQ            GATE/COMP    AUX sends       </w:t>
+                                  </w:r>
+                                  <w:r>
+                                    <w:rPr>
+                                      <w:sz w:val="16"/>
+                                      <w:szCs w:val="16"/>
+                                      <w:lang w:val="cs-CZ"/>
+                                    </w:rPr>
+                                    <w:t xml:space="preserve"> </w:t>
+                                  </w:r>
+                                  <w:r>
+                                    <w:rPr>
+                                      <w:sz w:val="16"/>
+                                      <w:szCs w:val="16"/>
+                                      <w:lang w:val="cs-CZ"/>
+                                    </w:rPr>
+                                    <w:t>FX sends</w:t>
                                   </w:r>
                                 </w:p>
                               </w:txbxContent>
@@ -511,7 +543,7 @@
                       </mc:Choice>
                       <mc:Fallback>
                         <w:pict>
-                          <v:rect w14:anchorId="56172C81" id="Téglalap 4" o:spid="_x0000_s1026" style="position:absolute;margin-left:-8.9pt;margin-top:-3.3pt;width:28.4pt;height:28.5pt;z-index:251667456;visibility:visible;mso-wrap-style:square;mso-width-percent:0;mso-height-percent:0;mso-wrap-distance-left:9pt;mso-wrap-distance-top:0;mso-wrap-distance-right:9pt;mso-wrap-distance-bottom:0;mso-position-horizontal:absolute;mso-position-horizontal-relative:text;mso-position-vertical:absolute;mso-position-vertical-relative:text;mso-width-percent:0;mso-height-percent:0;mso-width-relative:margin;mso-height-relative:margin;v-text-anchor:middle" o:gfxdata="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" fillcolor="#4472c4 [3204]" strokecolor="#1f3763 [1604]" strokeweight="1pt"/>
+                          <v:rect w14:anchorId="27246F0D" id="Téglalap 4" o:spid="_x0000_s1026" style="position:absolute;margin-left:-8.9pt;margin-top:-3.3pt;width:28.4pt;height:28.5pt;z-index:251667456;visibility:visible;mso-wrap-style:square;mso-width-percent:0;mso-height-percent:0;mso-wrap-distance-left:9pt;mso-wrap-distance-top:0;mso-wrap-distance-right:9pt;mso-wrap-distance-bottom:0;mso-position-horizontal:absolute;mso-position-horizontal-relative:text;mso-position-vertical:absolute;mso-position-vertical-relative:text;mso-width-percent:0;mso-height-percent:0;mso-width-relative:margin;mso-height-relative:margin;v-text-anchor:middle" o:gfxdata="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" fillcolor="#4472c4 [3204]" strokecolor="#1f3763 [1604]" strokeweight="1pt"/>
                         </w:pict>
                       </mc:Fallback>
                     </mc:AlternateContent>
@@ -532,15 +564,15 @@
                     <mc:AlternateContent>
                       <mc:Choice Requires="wps">
                         <w:drawing>
-                          <wp:anchor distT="0" distB="0" distL="114300" distR="114300" simplePos="0" relativeHeight="251669504" behindDoc="0" locked="0" layoutInCell="1" allowOverlap="1" wp14:anchorId="788BFD73" wp14:editId="33F0C241">
+                          <wp:anchor distT="0" distB="0" distL="114300" distR="114300" simplePos="0" relativeHeight="251669504" behindDoc="0" locked="0" layoutInCell="1" allowOverlap="1" wp14:anchorId="788BFD73" wp14:editId="095A7A90">
                             <wp:simplePos x="0" y="0"/>
                             <wp:positionH relativeFrom="column">
-                              <wp:posOffset>-113336</wp:posOffset>
+                              <wp:posOffset>-144438</wp:posOffset>
                             </wp:positionH>
                             <wp:positionV relativeFrom="paragraph">
-                              <wp:posOffset>-40127</wp:posOffset>
+                              <wp:posOffset>-42008</wp:posOffset>
                             </wp:positionV>
-                            <wp:extent cx="362585" cy="361942"/>
+                            <wp:extent cx="362585" cy="361315"/>
                             <wp:effectExtent l="0" t="0" r="18415" b="19685"/>
                             <wp:wrapNone/>
                             <wp:docPr id="5" name="Téglalap 5"/>
@@ -552,7 +584,7 @@
                                   <wps:spPr>
                                     <a:xfrm>
                                       <a:off x="0" y="0"/>
-                                      <a:ext cx="362585" cy="361942"/>
+                                      <a:ext cx="362585" cy="361315"/>
                                     </a:xfrm>
                                     <a:prstGeom prst="rect">
                                       <a:avLst/>
@@ -594,7 +626,7 @@
                       </mc:Choice>
                       <mc:Fallback>
                         <w:pict>
-                          <v:rect w14:anchorId="0C661454" id="Téglalap 5" o:spid="_x0000_s1026" style="position:absolute;margin-left:-8.9pt;margin-top:-3.15pt;width:28.55pt;height:28.5pt;z-index:251669504;visibility:visible;mso-wrap-style:square;mso-width-percent:0;mso-height-percent:0;mso-wrap-distance-left:9pt;mso-wrap-distance-top:0;mso-wrap-distance-right:9pt;mso-wrap-distance-bottom:0;mso-position-horizontal:absolute;mso-position-horizontal-relative:text;mso-position-vertical:absolute;mso-position-vertical-relative:text;mso-width-percent:0;mso-height-percent:0;mso-width-relative:margin;mso-height-relative:margin;v-text-anchor:middle" o:gfxdata="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" fillcolor="#4472c4 [3204]" strokecolor="#1f3763 [1604]" strokeweight="1pt"/>
+                          <v:rect w14:anchorId="6F8D99C2" id="Téglalap 5" o:spid="_x0000_s1026" style="position:absolute;margin-left:-11.35pt;margin-top:-3.3pt;width:28.55pt;height:28.45pt;z-index:251669504;visibility:visible;mso-wrap-style:square;mso-width-percent:0;mso-height-percent:0;mso-wrap-distance-left:9pt;mso-wrap-distance-top:0;mso-wrap-distance-right:9pt;mso-wrap-distance-bottom:0;mso-position-horizontal:absolute;mso-position-horizontal-relative:text;mso-position-vertical:absolute;mso-position-vertical-relative:text;mso-width-percent:0;mso-height-percent:0;mso-width-relative:margin;mso-height-relative:margin;v-text-anchor:middle" o:gfxdata="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" fillcolor="#4472c4 [3204]" strokecolor="#1f3763 [1604]" strokeweight="1pt"/>
                         </w:pict>
                       </mc:Fallback>
                     </mc:AlternateContent>
@@ -614,15 +646,15 @@
                     <mc:AlternateContent>
                       <mc:Choice Requires="wps">
                         <w:drawing>
-                          <wp:anchor distT="0" distB="0" distL="114300" distR="114300" simplePos="0" relativeHeight="251671552" behindDoc="0" locked="0" layoutInCell="1" allowOverlap="1" wp14:anchorId="632A361D" wp14:editId="54151896">
+                          <wp:anchor distT="0" distB="0" distL="114300" distR="114300" simplePos="0" relativeHeight="251671552" behindDoc="0" locked="0" layoutInCell="1" allowOverlap="1" wp14:anchorId="632A361D" wp14:editId="13BF5F50">
                             <wp:simplePos x="0" y="0"/>
                             <wp:positionH relativeFrom="column">
-                              <wp:posOffset>-108585</wp:posOffset>
+                              <wp:posOffset>-106680</wp:posOffset>
                             </wp:positionH>
                             <wp:positionV relativeFrom="paragraph">
-                              <wp:posOffset>-42040</wp:posOffset>
+                              <wp:posOffset>-39956</wp:posOffset>
                             </wp:positionV>
-                            <wp:extent cx="376768" cy="363903"/>
+                            <wp:extent cx="376555" cy="363855"/>
                             <wp:effectExtent l="0" t="0" r="23495" b="17145"/>
                             <wp:wrapNone/>
                             <wp:docPr id="6" name="Téglalap 6"/>
@@ -634,7 +666,7 @@
                                   <wps:spPr>
                                     <a:xfrm>
                                       <a:off x="0" y="0"/>
-                                      <a:ext cx="376768" cy="363903"/>
+                                      <a:ext cx="376555" cy="363855"/>
                                     </a:xfrm>
                                     <a:prstGeom prst="rect">
                                       <a:avLst/>
@@ -676,7 +708,7 @@
                       </mc:Choice>
                       <mc:Fallback>
                         <w:pict>
-                          <v:rect w14:anchorId="3087590F" id="Téglalap 6" o:spid="_x0000_s1026" style="position:absolute;margin-left:-8.55pt;margin-top:-3.3pt;width:29.65pt;height:28.65pt;z-index:251671552;visibility:visible;mso-wrap-style:square;mso-width-percent:0;mso-height-percent:0;mso-wrap-distance-left:9pt;mso-wrap-distance-top:0;mso-wrap-distance-right:9pt;mso-wrap-distance-bottom:0;mso-position-horizontal:absolute;mso-position-horizontal-relative:text;mso-position-vertical:absolute;mso-position-vertical-relative:text;mso-width-percent:0;mso-height-percent:0;mso-width-relative:margin;mso-height-relative:margin;v-text-anchor:middle" o:gfxdata="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" fillcolor="#4472c4 [3204]" strokecolor="#1f3763 [1604]" strokeweight="1pt"/>
+                          <v:rect w14:anchorId="2DD5AF03" id="Téglalap 6" o:spid="_x0000_s1026" style="position:absolute;margin-left:-8.4pt;margin-top:-3.15pt;width:29.65pt;height:28.65pt;z-index:251671552;visibility:visible;mso-wrap-style:square;mso-width-percent:0;mso-height-percent:0;mso-wrap-distance-left:9pt;mso-wrap-distance-top:0;mso-wrap-distance-right:9pt;mso-wrap-distance-bottom:0;mso-position-horizontal:absolute;mso-position-horizontal-relative:text;mso-position-vertical:absolute;mso-position-vertical-relative:text;mso-width-percent:0;mso-height-percent:0;mso-width-relative:margin;mso-height-relative:margin;v-text-anchor:middle" o:gfxdata="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" fillcolor="#4472c4 [3204]" strokecolor="#1f3763 [1604]" strokeweight="1pt"/>
                         </w:pict>
                       </mc:Fallback>
                     </mc:AlternateContent>
@@ -1242,7 +1274,7 @@
                       </mc:Choice>
                       <mc:Fallback>
                         <w:pict>
-                          <v:rect w14:anchorId="2ED81EE5" id="Téglalap 9" o:spid="_x0000_s1026" style="position:absolute;margin-left:9.9pt;margin-top:-3.4pt;width:28.65pt;height:28.1pt;z-index:251673600;visibility:visible;mso-wrap-style:square;mso-width-percent:0;mso-height-percent:0;mso-wrap-distance-left:9pt;mso-wrap-distance-top:0;mso-wrap-distance-right:9pt;mso-wrap-distance-bottom:0;mso-position-horizontal:absolute;mso-position-horizontal-relative:text;mso-position-vertical:absolute;mso-position-vertical-relative:text;mso-width-percent:0;mso-height-percent:0;mso-width-relative:margin;mso-height-relative:margin;v-text-anchor:middle" o:gfxdata="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" fillcolor="#4472c4 [3204]" strokecolor="#1f3763 [1604]" strokeweight="1pt"/>
+                          <v:rect w14:anchorId="2315359A" id="Téglalap 9" o:spid="_x0000_s1026" style="position:absolute;margin-left:9.9pt;margin-top:-3.4pt;width:28.65pt;height:28.1pt;z-index:251673600;visibility:visible;mso-wrap-style:square;mso-width-percent:0;mso-height-percent:0;mso-wrap-distance-left:9pt;mso-wrap-distance-top:0;mso-wrap-distance-right:9pt;mso-wrap-distance-bottom:0;mso-position-horizontal:absolute;mso-position-horizontal-relative:text;mso-position-vertical:absolute;mso-position-vertical-relative:text;mso-width-percent:0;mso-height-percent:0;mso-width-relative:margin;mso-height-relative:margin;v-text-anchor:middle" o:gfxdata="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" fillcolor="#4472c4 [3204]" strokecolor="#1f3763 [1604]" strokeweight="1pt"/>
                         </w:pict>
                       </mc:Fallback>
                     </mc:AlternateContent>
@@ -1324,7 +1356,7 @@
                       </mc:Choice>
                       <mc:Fallback>
                         <w:pict>
-                          <v:rect w14:anchorId="30D10A98" id="Téglalap 11" o:spid="_x0000_s1026" style="position:absolute;margin-left:1.45pt;margin-top:-9pt;width:337.3pt;height:45.5pt;z-index:251677696;visibility:visible;mso-wrap-style:square;mso-width-percent:0;mso-height-percent:0;mso-wrap-distance-left:9pt;mso-wrap-distance-top:0;mso-wrap-distance-right:9pt;mso-wrap-distance-bottom:0;mso-position-horizontal:absolute;mso-position-horizontal-relative:text;mso-position-vertical:absolute;mso-position-vertical-relative:text;mso-width-percent:0;mso-height-percent:0;mso-width-relative:margin;mso-height-relative:margin;v-text-anchor:middle" o:gfxdata="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" fillcolor="#4472c4 [3204]" strokecolor="#1f3763 [1604]" strokeweight="1pt"/>
+                          <v:rect w14:anchorId="4979D4A7" id="Téglalap 11" o:spid="_x0000_s1026" style="position:absolute;margin-left:1.45pt;margin-top:-9pt;width:337.3pt;height:45.5pt;z-index:251677696;visibility:visible;mso-wrap-style:square;mso-width-percent:0;mso-height-percent:0;mso-wrap-distance-left:9pt;mso-wrap-distance-top:0;mso-wrap-distance-right:9pt;mso-wrap-distance-bottom:0;mso-position-horizontal:absolute;mso-position-horizontal-relative:text;mso-position-vertical:absolute;mso-position-vertical-relative:text;mso-width-percent:0;mso-height-percent:0;mso-width-relative:margin;mso-height-relative:margin;v-text-anchor:middle" o:gfxdata="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" fillcolor="#4472c4 [3204]" strokecolor="#1f3763 [1604]" strokeweight="1pt"/>
                         </w:pict>
                       </mc:Fallback>
                     </mc:AlternateContent>
@@ -1344,13 +1376,13 @@
                     <mc:AlternateContent>
                       <mc:Choice Requires="wps">
                         <w:drawing>
-                          <wp:anchor distT="0" distB="0" distL="114300" distR="114300" simplePos="0" relativeHeight="251675648" behindDoc="0" locked="0" layoutInCell="1" allowOverlap="1" wp14:anchorId="237EEAFD" wp14:editId="607594FE">
+                          <wp:anchor distT="0" distB="0" distL="114300" distR="114300" simplePos="0" relativeHeight="251675648" behindDoc="0" locked="0" layoutInCell="1" allowOverlap="1" wp14:anchorId="237EEAFD" wp14:editId="53AC8613">
                             <wp:simplePos x="0" y="0"/>
                             <wp:positionH relativeFrom="column">
-                              <wp:posOffset>1261625</wp:posOffset>
+                              <wp:posOffset>1249680</wp:posOffset>
                             </wp:positionH>
                             <wp:positionV relativeFrom="paragraph">
-                              <wp:posOffset>-36102</wp:posOffset>
+                              <wp:posOffset>-29552</wp:posOffset>
                             </wp:positionV>
                             <wp:extent cx="361799" cy="356235"/>
                             <wp:effectExtent l="0" t="0" r="19685" b="24765"/>
@@ -1406,7 +1438,7 @@
                       </mc:Choice>
                       <mc:Fallback>
                         <w:pict>
-                          <v:rect w14:anchorId="645C47A4" id="Téglalap 10" o:spid="_x0000_s1026" style="position:absolute;margin-left:99.35pt;margin-top:-2.85pt;width:28.5pt;height:28.05pt;z-index:251675648;visibility:visible;mso-wrap-style:square;mso-width-percent:0;mso-height-percent:0;mso-wrap-distance-left:9pt;mso-wrap-distance-top:0;mso-wrap-distance-right:9pt;mso-wrap-distance-bottom:0;mso-position-horizontal:absolute;mso-position-horizontal-relative:text;mso-position-vertical:absolute;mso-position-vertical-relative:text;mso-width-percent:0;mso-height-percent:0;mso-width-relative:margin;mso-height-relative:margin;v-text-anchor:middle" o:gfxdata="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" fillcolor="#4472c4 [3204]" strokecolor="#1f3763 [1604]" strokeweight="1pt"/>
+                          <v:rect w14:anchorId="30E75159" id="Téglalap 10" o:spid="_x0000_s1026" style="position:absolute;margin-left:98.4pt;margin-top:-2.35pt;width:28.5pt;height:28.05pt;z-index:251675648;visibility:visible;mso-wrap-style:square;mso-width-percent:0;mso-height-percent:0;mso-wrap-distance-left:9pt;mso-wrap-distance-top:0;mso-wrap-distance-right:9pt;mso-wrap-distance-bottom:0;mso-position-horizontal:absolute;mso-position-horizontal-relative:text;mso-position-vertical:absolute;mso-position-vertical-relative:text;mso-width-percent:0;mso-height-percent:0;mso-width-relative:margin;mso-height-relative:margin;v-text-anchor:middle" o:gfxdata="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" fillcolor="#4472c4 [3204]" strokecolor="#1f3763 [1604]" strokeweight="1pt"/>
                         </w:pict>
                       </mc:Fallback>
                     </mc:AlternateContent>
@@ -1734,16 +1766,16 @@
                     <mc:AlternateContent>
                       <mc:Choice Requires="wps">
                         <w:drawing>
-                          <wp:anchor distT="0" distB="0" distL="114300" distR="114300" simplePos="0" relativeHeight="251696128" behindDoc="0" locked="0" layoutInCell="1" allowOverlap="1" wp14:anchorId="5867E170" wp14:editId="6D45519C">
+                          <wp:anchor distT="0" distB="0" distL="114300" distR="114300" simplePos="0" relativeHeight="251696128" behindDoc="0" locked="0" layoutInCell="1" allowOverlap="1" wp14:anchorId="5867E170" wp14:editId="5F06DF71">
                             <wp:simplePos x="0" y="0"/>
                             <wp:positionH relativeFrom="column">
-                              <wp:posOffset>108137</wp:posOffset>
+                              <wp:posOffset>91440</wp:posOffset>
                             </wp:positionH>
                             <wp:positionV relativeFrom="paragraph">
-                              <wp:posOffset>238760</wp:posOffset>
+                              <wp:posOffset>208866</wp:posOffset>
                             </wp:positionV>
-                            <wp:extent cx="416967" cy="324000"/>
-                            <wp:effectExtent l="0" t="0" r="21590" b="19050"/>
+                            <wp:extent cx="433852" cy="353109"/>
+                            <wp:effectExtent l="0" t="0" r="23495" b="27940"/>
                             <wp:wrapNone/>
                             <wp:docPr id="20" name="Téglalap 20"/>
                             <wp:cNvGraphicFramePr/>
@@ -1754,7 +1786,7 @@
                                   <wps:spPr>
                                     <a:xfrm>
                                       <a:off x="0" y="0"/>
-                                      <a:ext cx="416967" cy="324000"/>
+                                      <a:ext cx="433852" cy="353109"/>
                                     </a:xfrm>
                                     <a:prstGeom prst="rect">
                                       <a:avLst/>
@@ -1796,7 +1828,7 @@
                       </mc:Choice>
                       <mc:Fallback>
                         <w:pict>
-                          <v:rect w14:anchorId="2F8FEE4D" id="Téglalap 20" o:spid="_x0000_s1026" style="position:absolute;margin-left:8.5pt;margin-top:18.8pt;width:32.85pt;height:25.5pt;z-index:251696128;visibility:visible;mso-wrap-style:square;mso-width-percent:0;mso-height-percent:0;mso-wrap-distance-left:9pt;mso-wrap-distance-top:0;mso-wrap-distance-right:9pt;mso-wrap-distance-bottom:0;mso-position-horizontal:absolute;mso-position-horizontal-relative:text;mso-position-vertical:absolute;mso-position-vertical-relative:text;mso-width-percent:0;mso-height-percent:0;mso-width-relative:margin;mso-height-relative:margin;v-text-anchor:middle" o:gfxdata="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" fillcolor="#4472c4 [3204]" strokecolor="#1f3763 [1604]" strokeweight="1pt"/>
+                          <v:rect w14:anchorId="60D849A4" id="Téglalap 20" o:spid="_x0000_s1026" style="position:absolute;margin-left:7.2pt;margin-top:16.45pt;width:34.15pt;height:27.8pt;z-index:251696128;visibility:visible;mso-wrap-style:square;mso-width-percent:0;mso-height-percent:0;mso-wrap-distance-left:9pt;mso-wrap-distance-top:0;mso-wrap-distance-right:9pt;mso-wrap-distance-bottom:0;mso-position-horizontal:absolute;mso-position-horizontal-relative:text;mso-position-vertical:absolute;mso-position-vertical-relative:text;mso-width-percent:0;mso-height-percent:0;mso-width-relative:margin;mso-height-relative:margin;v-text-anchor:middle" o:gfxdata="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" fillcolor="#4472c4 [3204]" strokecolor="#1f3763 [1604]" strokeweight="1pt"/>
                         </w:pict>
                       </mc:Fallback>
                     </mc:AlternateContent>
@@ -1816,16 +1848,16 @@
                     <mc:AlternateContent>
                       <mc:Choice Requires="wps">
                         <w:drawing>
-                          <wp:anchor distT="0" distB="0" distL="114300" distR="114300" simplePos="0" relativeHeight="251679744" behindDoc="0" locked="0" layoutInCell="1" allowOverlap="1" wp14:anchorId="5C9B1204" wp14:editId="53BA6011">
+                          <wp:anchor distT="0" distB="0" distL="114300" distR="114300" simplePos="0" relativeHeight="251679744" behindDoc="0" locked="0" layoutInCell="1" allowOverlap="1" wp14:anchorId="5C9B1204" wp14:editId="0D53A676">
                             <wp:simplePos x="0" y="0"/>
                             <wp:positionH relativeFrom="column">
-                              <wp:posOffset>-77995</wp:posOffset>
+                              <wp:posOffset>-115912</wp:posOffset>
                             </wp:positionH>
                             <wp:positionV relativeFrom="paragraph">
-                              <wp:posOffset>242140</wp:posOffset>
+                              <wp:posOffset>208915</wp:posOffset>
                             </wp:positionV>
-                            <wp:extent cx="324000" cy="324000"/>
-                            <wp:effectExtent l="0" t="0" r="19050" b="19050"/>
+                            <wp:extent cx="362927" cy="357017"/>
+                            <wp:effectExtent l="0" t="0" r="18415" b="24130"/>
                             <wp:wrapNone/>
                             <wp:docPr id="12" name="Téglalap 12"/>
                             <wp:cNvGraphicFramePr/>
@@ -1836,7 +1868,7 @@
                                   <wps:spPr>
                                     <a:xfrm>
                                       <a:off x="0" y="0"/>
-                                      <a:ext cx="324000" cy="324000"/>
+                                      <a:ext cx="362927" cy="357017"/>
                                     </a:xfrm>
                                     <a:prstGeom prst="rect">
                                       <a:avLst/>
@@ -1878,7 +1910,7 @@
                       </mc:Choice>
                       <mc:Fallback>
                         <w:pict>
-                          <v:rect w14:anchorId="40B2C8CB" id="Téglalap 12" o:spid="_x0000_s1026" style="position:absolute;margin-left:-6.15pt;margin-top:19.05pt;width:25.5pt;height:25.5pt;z-index:251679744;visibility:visible;mso-wrap-style:square;mso-width-percent:0;mso-height-percent:0;mso-wrap-distance-left:9pt;mso-wrap-distance-top:0;mso-wrap-distance-right:9pt;mso-wrap-distance-bottom:0;mso-position-horizontal:absolute;mso-position-horizontal-relative:text;mso-position-vertical:absolute;mso-position-vertical-relative:text;mso-width-percent:0;mso-height-percent:0;mso-width-relative:margin;mso-height-relative:margin;v-text-anchor:middle" o:gfxdata="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" fillcolor="#4472c4 [3204]" strokecolor="#1f3763 [1604]" strokeweight="1pt"/>
+                          <v:rect w14:anchorId="06098671" id="Téglalap 12" o:spid="_x0000_s1026" style="position:absolute;margin-left:-9.15pt;margin-top:16.45pt;width:28.6pt;height:28.1pt;z-index:251679744;visibility:visible;mso-wrap-style:square;mso-width-percent:0;mso-height-percent:0;mso-wrap-distance-left:9pt;mso-wrap-distance-top:0;mso-wrap-distance-right:9pt;mso-wrap-distance-bottom:0;mso-position-horizontal:absolute;mso-position-horizontal-relative:text;mso-position-vertical:absolute;mso-position-vertical-relative:text;mso-width-percent:0;mso-height-percent:0;mso-width-relative:margin;mso-height-relative:margin;v-text-anchor:middle" o:gfxdata="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" fillcolor="#4472c4 [3204]" strokecolor="#1f3763 [1604]" strokeweight="1pt"/>
                         </w:pict>
                       </mc:Fallback>
                     </mc:AlternateContent>
@@ -1898,16 +1930,16 @@
                     <mc:AlternateContent>
                       <mc:Choice Requires="wps">
                         <w:drawing>
-                          <wp:anchor distT="0" distB="0" distL="114300" distR="114300" simplePos="0" relativeHeight="251681792" behindDoc="0" locked="0" layoutInCell="1" allowOverlap="1" wp14:anchorId="343DB818" wp14:editId="08E48055">
+                          <wp:anchor distT="0" distB="0" distL="114300" distR="114300" simplePos="0" relativeHeight="251681792" behindDoc="0" locked="0" layoutInCell="1" allowOverlap="1" wp14:anchorId="343DB818" wp14:editId="09165443">
                             <wp:simplePos x="0" y="0"/>
                             <wp:positionH relativeFrom="column">
-                              <wp:posOffset>-76296</wp:posOffset>
+                              <wp:posOffset>-106680</wp:posOffset>
                             </wp:positionH>
                             <wp:positionV relativeFrom="paragraph">
-                              <wp:posOffset>242140</wp:posOffset>
+                              <wp:posOffset>208915</wp:posOffset>
                             </wp:positionV>
-                            <wp:extent cx="324000" cy="324000"/>
-                            <wp:effectExtent l="0" t="0" r="19050" b="19050"/>
+                            <wp:extent cx="354721" cy="357017"/>
+                            <wp:effectExtent l="0" t="0" r="26670" b="24130"/>
                             <wp:wrapNone/>
                             <wp:docPr id="13" name="Téglalap 13"/>
                             <wp:cNvGraphicFramePr/>
@@ -1918,7 +1950,7 @@
                                   <wps:spPr>
                                     <a:xfrm>
                                       <a:off x="0" y="0"/>
-                                      <a:ext cx="324000" cy="324000"/>
+                                      <a:ext cx="354721" cy="357017"/>
                                     </a:xfrm>
                                     <a:prstGeom prst="rect">
                                       <a:avLst/>
@@ -1960,7 +1992,7 @@
                       </mc:Choice>
                       <mc:Fallback>
                         <w:pict>
-                          <v:rect w14:anchorId="39421F9C" id="Téglalap 13" o:spid="_x0000_s1026" style="position:absolute;margin-left:-6pt;margin-top:19.05pt;width:25.5pt;height:25.5pt;z-index:251681792;visibility:visible;mso-wrap-style:square;mso-width-percent:0;mso-height-percent:0;mso-wrap-distance-left:9pt;mso-wrap-distance-top:0;mso-wrap-distance-right:9pt;mso-wrap-distance-bottom:0;mso-position-horizontal:absolute;mso-position-horizontal-relative:text;mso-position-vertical:absolute;mso-position-vertical-relative:text;mso-width-percent:0;mso-height-percent:0;mso-width-relative:margin;mso-height-relative:margin;v-text-anchor:middle" o:gfxdata="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" fillcolor="#4472c4 [3204]" strokecolor="#1f3763 [1604]" strokeweight="1pt"/>
+                          <v:rect w14:anchorId="01F42D6D" id="Téglalap 13" o:spid="_x0000_s1026" style="position:absolute;margin-left:-8.4pt;margin-top:16.45pt;width:27.95pt;height:28.1pt;z-index:251681792;visibility:visible;mso-wrap-style:square;mso-width-percent:0;mso-height-percent:0;mso-wrap-distance-left:9pt;mso-wrap-distance-top:0;mso-wrap-distance-right:9pt;mso-wrap-distance-bottom:0;mso-position-horizontal:absolute;mso-position-horizontal-relative:text;mso-position-vertical:absolute;mso-position-vertical-relative:text;mso-width-percent:0;mso-height-percent:0;mso-width-relative:margin;mso-height-relative:margin;v-text-anchor:middle" o:gfxdata="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" fillcolor="#4472c4 [3204]" strokecolor="#1f3763 [1604]" strokeweight="1pt"/>
                         </w:pict>
                       </mc:Fallback>
                     </mc:AlternateContent>
@@ -1980,16 +2012,16 @@
                     <mc:AlternateContent>
                       <mc:Choice Requires="wps">
                         <w:drawing>
-                          <wp:anchor distT="0" distB="0" distL="114300" distR="114300" simplePos="0" relativeHeight="251683840" behindDoc="0" locked="0" layoutInCell="1" allowOverlap="1" wp14:anchorId="7F0D8053" wp14:editId="46AF2937">
+                          <wp:anchor distT="0" distB="0" distL="114300" distR="114300" simplePos="0" relativeHeight="251683840" behindDoc="0" locked="0" layoutInCell="1" allowOverlap="1" wp14:anchorId="7F0D8053" wp14:editId="006D958C">
                             <wp:simplePos x="0" y="0"/>
                             <wp:positionH relativeFrom="column">
-                              <wp:posOffset>-38456</wp:posOffset>
+                              <wp:posOffset>-93003</wp:posOffset>
                             </wp:positionH>
                             <wp:positionV relativeFrom="paragraph">
-                              <wp:posOffset>242140</wp:posOffset>
+                              <wp:posOffset>208866</wp:posOffset>
                             </wp:positionV>
-                            <wp:extent cx="324000" cy="324000"/>
-                            <wp:effectExtent l="0" t="0" r="19050" b="19050"/>
+                            <wp:extent cx="353353" cy="357017"/>
+                            <wp:effectExtent l="0" t="0" r="27940" b="24130"/>
                             <wp:wrapNone/>
                             <wp:docPr id="14" name="Téglalap 14"/>
                             <wp:cNvGraphicFramePr/>
@@ -2000,7 +2032,7 @@
                                   <wps:spPr>
                                     <a:xfrm>
                                       <a:off x="0" y="0"/>
-                                      <a:ext cx="324000" cy="324000"/>
+                                      <a:ext cx="353353" cy="357017"/>
                                     </a:xfrm>
                                     <a:prstGeom prst="rect">
                                       <a:avLst/>
@@ -2042,7 +2074,7 @@
                       </mc:Choice>
                       <mc:Fallback>
                         <w:pict>
-                          <v:rect w14:anchorId="37B57E6E" id="Téglalap 14" o:spid="_x0000_s1026" style="position:absolute;margin-left:-3.05pt;margin-top:19.05pt;width:25.5pt;height:25.5pt;z-index:251683840;visibility:visible;mso-wrap-style:square;mso-width-percent:0;mso-height-percent:0;mso-wrap-distance-left:9pt;mso-wrap-distance-top:0;mso-wrap-distance-right:9pt;mso-wrap-distance-bottom:0;mso-position-horizontal:absolute;mso-position-horizontal-relative:text;mso-position-vertical:absolute;mso-position-vertical-relative:text;mso-width-percent:0;mso-height-percent:0;mso-width-relative:margin;mso-height-relative:margin;v-text-anchor:middle" o:gfxdata="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" fillcolor="#4472c4 [3204]" strokecolor="#1f3763 [1604]" strokeweight="1pt"/>
+                          <v:rect w14:anchorId="46E57790" id="Téglalap 14" o:spid="_x0000_s1026" style="position:absolute;margin-left:-7.3pt;margin-top:16.45pt;width:27.8pt;height:28.1pt;z-index:251683840;visibility:visible;mso-wrap-style:square;mso-width-percent:0;mso-height-percent:0;mso-wrap-distance-left:9pt;mso-wrap-distance-top:0;mso-wrap-distance-right:9pt;mso-wrap-distance-bottom:0;mso-position-horizontal:absolute;mso-position-horizontal-relative:text;mso-position-vertical:absolute;mso-position-vertical-relative:text;mso-width-percent:0;mso-height-percent:0;mso-width-relative:margin;mso-height-relative:margin;v-text-anchor:middle" o:gfxdata="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" fillcolor="#4472c4 [3204]" strokecolor="#1f3763 [1604]" strokeweight="1pt"/>
                         </w:pict>
                       </mc:Fallback>
                     </mc:AlternateContent>
@@ -2062,16 +2094,16 @@
                     <mc:AlternateContent>
                       <mc:Choice Requires="wps">
                         <w:drawing>
-                          <wp:anchor distT="0" distB="0" distL="114300" distR="114300" simplePos="0" relativeHeight="251685888" behindDoc="0" locked="0" layoutInCell="1" allowOverlap="1" wp14:anchorId="752FDD36" wp14:editId="0DAC77AB">
+                          <wp:anchor distT="0" distB="0" distL="114300" distR="114300" simplePos="0" relativeHeight="251685888" behindDoc="0" locked="0" layoutInCell="1" allowOverlap="1" wp14:anchorId="752FDD36" wp14:editId="4A128558">
                             <wp:simplePos x="0" y="0"/>
                             <wp:positionH relativeFrom="column">
-                              <wp:posOffset>-38287</wp:posOffset>
+                              <wp:posOffset>-90023</wp:posOffset>
                             </wp:positionH>
                             <wp:positionV relativeFrom="paragraph">
-                              <wp:posOffset>241935</wp:posOffset>
+                              <wp:posOffset>208866</wp:posOffset>
                             </wp:positionV>
-                            <wp:extent cx="324000" cy="324000"/>
-                            <wp:effectExtent l="0" t="0" r="19050" b="19050"/>
+                            <wp:extent cx="356088" cy="357017"/>
+                            <wp:effectExtent l="0" t="0" r="25400" b="24130"/>
                             <wp:wrapNone/>
                             <wp:docPr id="15" name="Téglalap 15"/>
                             <wp:cNvGraphicFramePr/>
@@ -2082,7 +2114,7 @@
                                   <wps:spPr>
                                     <a:xfrm>
                                       <a:off x="0" y="0"/>
-                                      <a:ext cx="324000" cy="324000"/>
+                                      <a:ext cx="356088" cy="357017"/>
                                     </a:xfrm>
                                     <a:prstGeom prst="rect">
                                       <a:avLst/>
@@ -2124,7 +2156,7 @@
                       </mc:Choice>
                       <mc:Fallback>
                         <w:pict>
-                          <v:rect w14:anchorId="1C66D94B" id="Téglalap 15" o:spid="_x0000_s1026" style="position:absolute;margin-left:-3pt;margin-top:19.05pt;width:25.5pt;height:25.5pt;z-index:251685888;visibility:visible;mso-wrap-style:square;mso-width-percent:0;mso-height-percent:0;mso-wrap-distance-left:9pt;mso-wrap-distance-top:0;mso-wrap-distance-right:9pt;mso-wrap-distance-bottom:0;mso-position-horizontal:absolute;mso-position-horizontal-relative:text;mso-position-vertical:absolute;mso-position-vertical-relative:text;mso-width-percent:0;mso-height-percent:0;mso-width-relative:margin;mso-height-relative:margin;v-text-anchor:middle" o:gfxdata="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" fillcolor="#4472c4 [3204]" strokecolor="#1f3763 [1604]" strokeweight="1pt"/>
+                          <v:rect w14:anchorId="1E75987E" id="Téglalap 15" o:spid="_x0000_s1026" style="position:absolute;margin-left:-7.1pt;margin-top:16.45pt;width:28.05pt;height:28.1pt;z-index:251685888;visibility:visible;mso-wrap-style:square;mso-width-percent:0;mso-height-percent:0;mso-wrap-distance-left:9pt;mso-wrap-distance-top:0;mso-wrap-distance-right:9pt;mso-wrap-distance-bottom:0;mso-position-horizontal:absolute;mso-position-horizontal-relative:text;mso-position-vertical:absolute;mso-position-vertical-relative:text;mso-width-percent:0;mso-height-percent:0;mso-width-relative:margin;mso-height-relative:margin;v-text-anchor:middle" o:gfxdata="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" fillcolor="#4472c4 [3204]" strokecolor="#1f3763 [1604]" strokeweight="1pt"/>
                         </w:pict>
                       </mc:Fallback>
                     </mc:AlternateContent>
@@ -2144,16 +2176,16 @@
                     <mc:AlternateContent>
                       <mc:Choice Requires="wps">
                         <w:drawing>
-                          <wp:anchor distT="0" distB="0" distL="114300" distR="114300" simplePos="0" relativeHeight="251687936" behindDoc="0" locked="0" layoutInCell="1" allowOverlap="1" wp14:anchorId="208D43D0" wp14:editId="5665875F">
+                          <wp:anchor distT="0" distB="0" distL="114300" distR="114300" simplePos="0" relativeHeight="251687936" behindDoc="0" locked="0" layoutInCell="1" allowOverlap="1" wp14:anchorId="208D43D0" wp14:editId="22417202">
                             <wp:simplePos x="0" y="0"/>
                             <wp:positionH relativeFrom="column">
-                              <wp:posOffset>-55190</wp:posOffset>
+                              <wp:posOffset>-91587</wp:posOffset>
                             </wp:positionH>
                             <wp:positionV relativeFrom="paragraph">
-                              <wp:posOffset>233518</wp:posOffset>
+                              <wp:posOffset>208866</wp:posOffset>
                             </wp:positionV>
-                            <wp:extent cx="324000" cy="324000"/>
-                            <wp:effectExtent l="0" t="0" r="19050" b="19050"/>
+                            <wp:extent cx="360192" cy="353060"/>
+                            <wp:effectExtent l="0" t="0" r="20955" b="27940"/>
                             <wp:wrapNone/>
                             <wp:docPr id="16" name="Téglalap 16"/>
                             <wp:cNvGraphicFramePr/>
@@ -2164,7 +2196,7 @@
                                   <wps:spPr>
                                     <a:xfrm>
                                       <a:off x="0" y="0"/>
-                                      <a:ext cx="324000" cy="324000"/>
+                                      <a:ext cx="360192" cy="353060"/>
                                     </a:xfrm>
                                     <a:prstGeom prst="rect">
                                       <a:avLst/>
@@ -2206,7 +2238,7 @@
                       </mc:Choice>
                       <mc:Fallback>
                         <w:pict>
-                          <v:rect w14:anchorId="3EA44452" id="Téglalap 16" o:spid="_x0000_s1026" style="position:absolute;margin-left:-4.35pt;margin-top:18.4pt;width:25.5pt;height:25.5pt;z-index:251687936;visibility:visible;mso-wrap-style:square;mso-width-percent:0;mso-height-percent:0;mso-wrap-distance-left:9pt;mso-wrap-distance-top:0;mso-wrap-distance-right:9pt;mso-wrap-distance-bottom:0;mso-position-horizontal:absolute;mso-position-horizontal-relative:text;mso-position-vertical:absolute;mso-position-vertical-relative:text;mso-width-percent:0;mso-height-percent:0;mso-width-relative:margin;mso-height-relative:margin;v-text-anchor:middle" o:gfxdata="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" fillcolor="#4472c4 [3204]" strokecolor="#1f3763 [1604]" strokeweight="1pt"/>
+                          <v:rect w14:anchorId="55684824" id="Téglalap 16" o:spid="_x0000_s1026" style="position:absolute;margin-left:-7.2pt;margin-top:16.45pt;width:28.35pt;height:27.8pt;z-index:251687936;visibility:visible;mso-wrap-style:square;mso-width-percent:0;mso-height-percent:0;mso-wrap-distance-left:9pt;mso-wrap-distance-top:0;mso-wrap-distance-right:9pt;mso-wrap-distance-bottom:0;mso-position-horizontal:absolute;mso-position-horizontal-relative:text;mso-position-vertical:absolute;mso-position-vertical-relative:text;mso-width-percent:0;mso-height-percent:0;mso-width-relative:margin;mso-height-relative:margin;v-text-anchor:middle" o:gfxdata="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" fillcolor="#4472c4 [3204]" strokecolor="#1f3763 [1604]" strokeweight="1pt"/>
                         </w:pict>
                       </mc:Fallback>
                     </mc:AlternateContent>
@@ -2226,16 +2258,16 @@
                     <mc:AlternateContent>
                       <mc:Choice Requires="wps">
                         <w:drawing>
-                          <wp:anchor distT="0" distB="0" distL="114300" distR="114300" simplePos="0" relativeHeight="251689984" behindDoc="0" locked="0" layoutInCell="1" allowOverlap="1" wp14:anchorId="41DBF8A2" wp14:editId="369AA5CD">
+                          <wp:anchor distT="0" distB="0" distL="114300" distR="114300" simplePos="0" relativeHeight="251689984" behindDoc="0" locked="0" layoutInCell="1" allowOverlap="1" wp14:anchorId="41DBF8A2" wp14:editId="1B86556C">
                             <wp:simplePos x="0" y="0"/>
                             <wp:positionH relativeFrom="column">
-                              <wp:posOffset>-46972</wp:posOffset>
+                              <wp:posOffset>-85334</wp:posOffset>
                             </wp:positionH>
                             <wp:positionV relativeFrom="paragraph">
-                              <wp:posOffset>236650</wp:posOffset>
+                              <wp:posOffset>208866</wp:posOffset>
                             </wp:positionV>
-                            <wp:extent cx="324000" cy="324000"/>
-                            <wp:effectExtent l="0" t="0" r="19050" b="19050"/>
+                            <wp:extent cx="363318" cy="356870"/>
+                            <wp:effectExtent l="0" t="0" r="17780" b="24130"/>
                             <wp:wrapNone/>
                             <wp:docPr id="17" name="Téglalap 17"/>
                             <wp:cNvGraphicFramePr/>
@@ -2246,7 +2278,7 @@
                                   <wps:spPr>
                                     <a:xfrm>
                                       <a:off x="0" y="0"/>
-                                      <a:ext cx="324000" cy="324000"/>
+                                      <a:ext cx="363318" cy="356870"/>
                                     </a:xfrm>
                                     <a:prstGeom prst="rect">
                                       <a:avLst/>
@@ -2288,7 +2320,7 @@
                       </mc:Choice>
                       <mc:Fallback>
                         <w:pict>
-                          <v:rect w14:anchorId="408C7B95" id="Téglalap 17" o:spid="_x0000_s1026" style="position:absolute;margin-left:-3.7pt;margin-top:18.65pt;width:25.5pt;height:25.5pt;z-index:251689984;visibility:visible;mso-wrap-style:square;mso-width-percent:0;mso-height-percent:0;mso-wrap-distance-left:9pt;mso-wrap-distance-top:0;mso-wrap-distance-right:9pt;mso-wrap-distance-bottom:0;mso-position-horizontal:absolute;mso-position-horizontal-relative:text;mso-position-vertical:absolute;mso-position-vertical-relative:text;mso-width-percent:0;mso-height-percent:0;mso-width-relative:margin;mso-height-relative:margin;v-text-anchor:middle" o:gfxdata="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" fillcolor="#4472c4 [3204]" strokecolor="#1f3763 [1604]" strokeweight="1pt"/>
+                          <v:rect w14:anchorId="505F6942" id="Téglalap 17" o:spid="_x0000_s1026" style="position:absolute;margin-left:-6.7pt;margin-top:16.45pt;width:28.6pt;height:28.1pt;z-index:251689984;visibility:visible;mso-wrap-style:square;mso-width-percent:0;mso-height-percent:0;mso-wrap-distance-left:9pt;mso-wrap-distance-top:0;mso-wrap-distance-right:9pt;mso-wrap-distance-bottom:0;mso-position-horizontal:absolute;mso-position-horizontal-relative:text;mso-position-vertical:absolute;mso-position-vertical-relative:text;mso-width-percent:0;mso-height-percent:0;mso-width-relative:margin;mso-height-relative:margin;v-text-anchor:middle" o:gfxdata="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" fillcolor="#4472c4 [3204]" strokecolor="#1f3763 [1604]" strokeweight="1pt"/>
                         </w:pict>
                       </mc:Fallback>
                     </mc:AlternateContent>
@@ -2308,16 +2340,16 @@
                     <mc:AlternateContent>
                       <mc:Choice Requires="wps">
                         <w:drawing>
-                          <wp:anchor distT="0" distB="0" distL="114300" distR="114300" simplePos="0" relativeHeight="251692032" behindDoc="0" locked="0" layoutInCell="1" allowOverlap="1" wp14:anchorId="105BAB58" wp14:editId="0D1FEEFE">
+                          <wp:anchor distT="0" distB="0" distL="114300" distR="114300" simplePos="0" relativeHeight="251692032" behindDoc="0" locked="0" layoutInCell="1" allowOverlap="1" wp14:anchorId="105BAB58" wp14:editId="5C37E985">
                             <wp:simplePos x="0" y="0"/>
                             <wp:positionH relativeFrom="column">
-                              <wp:posOffset>-32367</wp:posOffset>
+                              <wp:posOffset>-72585</wp:posOffset>
                             </wp:positionH>
                             <wp:positionV relativeFrom="paragraph">
-                              <wp:posOffset>234950</wp:posOffset>
+                              <wp:posOffset>208866</wp:posOffset>
                             </wp:positionV>
-                            <wp:extent cx="324000" cy="324000"/>
-                            <wp:effectExtent l="0" t="0" r="19050" b="19050"/>
+                            <wp:extent cx="355111" cy="356870"/>
+                            <wp:effectExtent l="0" t="0" r="26035" b="24130"/>
                             <wp:wrapNone/>
                             <wp:docPr id="18" name="Téglalap 18"/>
                             <wp:cNvGraphicFramePr/>
@@ -2328,7 +2360,7 @@
                                   <wps:spPr>
                                     <a:xfrm>
                                       <a:off x="0" y="0"/>
-                                      <a:ext cx="324000" cy="324000"/>
+                                      <a:ext cx="355111" cy="356870"/>
                                     </a:xfrm>
                                     <a:prstGeom prst="rect">
                                       <a:avLst/>
@@ -2370,7 +2402,7 @@
                       </mc:Choice>
                       <mc:Fallback>
                         <w:pict>
-                          <v:rect w14:anchorId="29C661BE" id="Téglalap 18" o:spid="_x0000_s1026" style="position:absolute;margin-left:-2.55pt;margin-top:18.5pt;width:25.5pt;height:25.5pt;z-index:251692032;visibility:visible;mso-wrap-style:square;mso-width-percent:0;mso-height-percent:0;mso-wrap-distance-left:9pt;mso-wrap-distance-top:0;mso-wrap-distance-right:9pt;mso-wrap-distance-bottom:0;mso-position-horizontal:absolute;mso-position-horizontal-relative:text;mso-position-vertical:absolute;mso-position-vertical-relative:text;mso-width-percent:0;mso-height-percent:0;mso-width-relative:margin;mso-height-relative:margin;v-text-anchor:middle" o:gfxdata="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" fillcolor="#4472c4 [3204]" strokecolor="#1f3763 [1604]" strokeweight="1pt"/>
+                          <v:rect w14:anchorId="1F51979E" id="Téglalap 18" o:spid="_x0000_s1026" style="position:absolute;margin-left:-5.7pt;margin-top:16.45pt;width:27.95pt;height:28.1pt;z-index:251692032;visibility:visible;mso-wrap-style:square;mso-width-percent:0;mso-height-percent:0;mso-wrap-distance-left:9pt;mso-wrap-distance-top:0;mso-wrap-distance-right:9pt;mso-wrap-distance-bottom:0;mso-position-horizontal:absolute;mso-position-horizontal-relative:text;mso-position-vertical:absolute;mso-position-vertical-relative:text;mso-width-percent:0;mso-height-percent:0;mso-width-relative:margin;mso-height-relative:margin;v-text-anchor:middle" o:gfxdata="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" fillcolor="#4472c4 [3204]" strokecolor="#1f3763 [1604]" strokeweight="1pt"/>
                         </w:pict>
                       </mc:Fallback>
                     </mc:AlternateContent>
@@ -2390,16 +2422,16 @@
                     <mc:AlternateContent>
                       <mc:Choice Requires="wps">
                         <w:drawing>
-                          <wp:anchor distT="0" distB="0" distL="114300" distR="114300" simplePos="0" relativeHeight="251694080" behindDoc="0" locked="0" layoutInCell="1" allowOverlap="1" wp14:anchorId="39E89DC1" wp14:editId="4036DA05">
+                          <wp:anchor distT="0" distB="0" distL="114300" distR="114300" simplePos="0" relativeHeight="251694080" behindDoc="0" locked="0" layoutInCell="1" allowOverlap="1" wp14:anchorId="39E89DC1" wp14:editId="4B11A779">
                             <wp:simplePos x="0" y="0"/>
                             <wp:positionH relativeFrom="column">
-                              <wp:posOffset>-18547</wp:posOffset>
+                              <wp:posOffset>-74148</wp:posOffset>
                             </wp:positionH>
                             <wp:positionV relativeFrom="paragraph">
-                              <wp:posOffset>235423</wp:posOffset>
+                              <wp:posOffset>208866</wp:posOffset>
                             </wp:positionV>
-                            <wp:extent cx="324000" cy="324000"/>
-                            <wp:effectExtent l="0" t="0" r="19050" b="19050"/>
+                            <wp:extent cx="361168" cy="356870"/>
+                            <wp:effectExtent l="0" t="0" r="20320" b="24130"/>
                             <wp:wrapNone/>
                             <wp:docPr id="19" name="Téglalap 19"/>
                             <wp:cNvGraphicFramePr/>
@@ -2410,7 +2442,7 @@
                                   <wps:spPr>
                                     <a:xfrm>
                                       <a:off x="0" y="0"/>
-                                      <a:ext cx="324000" cy="324000"/>
+                                      <a:ext cx="361168" cy="356870"/>
                                     </a:xfrm>
                                     <a:prstGeom prst="rect">
                                       <a:avLst/>
@@ -2452,7 +2484,7 @@
                       </mc:Choice>
                       <mc:Fallback>
                         <w:pict>
-                          <v:rect w14:anchorId="58D5D29C" id="Téglalap 19" o:spid="_x0000_s1026" style="position:absolute;margin-left:-1.45pt;margin-top:18.55pt;width:25.5pt;height:25.5pt;z-index:251694080;visibility:visible;mso-wrap-style:square;mso-width-percent:0;mso-height-percent:0;mso-wrap-distance-left:9pt;mso-wrap-distance-top:0;mso-wrap-distance-right:9pt;mso-wrap-distance-bottom:0;mso-position-horizontal:absolute;mso-position-horizontal-relative:text;mso-position-vertical:absolute;mso-position-vertical-relative:text;mso-width-percent:0;mso-height-percent:0;mso-width-relative:margin;mso-height-relative:margin;v-text-anchor:middle" o:gfxdata="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" fillcolor="#4472c4 [3204]" strokecolor="#1f3763 [1604]" strokeweight="1pt"/>
+                          <v:rect w14:anchorId="6607CC35" id="Téglalap 19" o:spid="_x0000_s1026" style="position:absolute;margin-left:-5.85pt;margin-top:16.45pt;width:28.45pt;height:28.1pt;z-index:251694080;visibility:visible;mso-wrap-style:square;mso-width-percent:0;mso-height-percent:0;mso-wrap-distance-left:9pt;mso-wrap-distance-top:0;mso-wrap-distance-right:9pt;mso-wrap-distance-bottom:0;mso-position-horizontal:absolute;mso-position-horizontal-relative:text;mso-position-vertical:absolute;mso-position-vertical-relative:text;mso-width-percent:0;mso-height-percent:0;mso-width-relative:margin;mso-height-relative:margin;v-text-anchor:middle" o:gfxdata="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" fillcolor="#4472c4 [3204]" strokecolor="#1f3763 [1604]" strokeweight="1pt"/>
                         </w:pict>
                       </mc:Fallback>
                     </mc:AlternateContent>
@@ -2859,16 +2891,16 @@
                     <mc:AlternateContent>
                       <mc:Choice Requires="wps">
                         <w:drawing>
-                          <wp:anchor distT="0" distB="0" distL="114300" distR="114300" simplePos="0" relativeHeight="251825152" behindDoc="1" locked="0" layoutInCell="1" allowOverlap="1" wp14:anchorId="26B2BA28" wp14:editId="25DC5C98">
+                          <wp:anchor distT="0" distB="0" distL="114300" distR="114300" simplePos="0" relativeHeight="251825152" behindDoc="1" locked="0" layoutInCell="1" allowOverlap="1" wp14:anchorId="26B2BA28" wp14:editId="7B7AE6A4">
                             <wp:simplePos x="0" y="0"/>
                             <wp:positionH relativeFrom="column">
-                              <wp:posOffset>-137997</wp:posOffset>
+                              <wp:posOffset>-170815</wp:posOffset>
                             </wp:positionH>
                             <wp:positionV relativeFrom="paragraph">
-                              <wp:posOffset>6222</wp:posOffset>
+                              <wp:posOffset>6594</wp:posOffset>
                             </wp:positionV>
-                            <wp:extent cx="4540177" cy="690653"/>
-                            <wp:effectExtent l="0" t="0" r="13335" b="14605"/>
+                            <wp:extent cx="4572293" cy="690653"/>
+                            <wp:effectExtent l="0" t="0" r="19050" b="14605"/>
                             <wp:wrapNone/>
                             <wp:docPr id="98" name="Téglalap 98"/>
                             <wp:cNvGraphicFramePr/>
@@ -2879,14 +2911,12 @@
                                   <wps:spPr>
                                     <a:xfrm>
                                       <a:off x="0" y="0"/>
-                                      <a:ext cx="4540177" cy="690653"/>
+                                      <a:ext cx="4572293" cy="690653"/>
                                     </a:xfrm>
                                     <a:prstGeom prst="rect">
                                       <a:avLst/>
                                     </a:prstGeom>
-                                    <a:solidFill>
-                                      <a:schemeClr val="bg1"/>
-                                    </a:solidFill>
+                                    <a:noFill/>
                                   </wps:spPr>
                                   <wps:style>
                                     <a:lnRef idx="2">
@@ -2924,7 +2954,7 @@
                       </mc:Choice>
                       <mc:Fallback>
                         <w:pict>
-                          <v:rect w14:anchorId="40D09EFA" id="Téglalap 98" o:spid="_x0000_s1026" style="position:absolute;margin-left:-10.85pt;margin-top:.5pt;width:357.5pt;height:54.4pt;z-index:-251491328;visibility:visible;mso-wrap-style:square;mso-width-percent:0;mso-height-percent:0;mso-wrap-distance-left:9pt;mso-wrap-distance-top:0;mso-wrap-distance-right:9pt;mso-wrap-distance-bottom:0;mso-position-horizontal:absolute;mso-position-horizontal-relative:text;mso-position-vertical:absolute;mso-position-vertical-relative:text;mso-width-percent:0;mso-height-percent:0;mso-width-relative:margin;mso-height-relative:margin;v-text-anchor:middle" o:gfxdata="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" fillcolor="white [3212]" strokecolor="#1f3763 [1604]" strokeweight="1pt"/>
+                          <v:rect w14:anchorId="207F1619" id="Téglalap 98" o:spid="_x0000_s1026" style="position:absolute;margin-left:-13.45pt;margin-top:.5pt;width:5in;height:54.4pt;z-index:-251491328;visibility:visible;mso-wrap-style:square;mso-width-percent:0;mso-height-percent:0;mso-wrap-distance-left:9pt;mso-wrap-distance-top:0;mso-wrap-distance-right:9pt;mso-wrap-distance-bottom:0;mso-position-horizontal:absolute;mso-position-horizontal-relative:text;mso-position-vertical:absolute;mso-position-vertical-relative:text;mso-width-percent:0;mso-height-percent:0;mso-width-relative:margin;mso-height-relative:margin;v-text-anchor:middle" o:gfxdata="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" filled="f" strokecolor="#1f3763 [1604]" strokeweight="1pt"/>
                         </w:pict>
                       </mc:Fallback>
                     </mc:AlternateContent>
@@ -3165,6 +3195,81 @@
                       <w:szCs w:val="16"/>
                     </w:rPr>
                   </w:pPr>
+                  <w:r>
+                    <w:rPr>
+                      <w:noProof/>
+                      <w:lang w:val="cs-CZ" w:eastAsia="cs-CZ"/>
+                    </w:rPr>
+                    <mc:AlternateContent>
+                      <mc:Choice Requires="wps">
+                        <w:drawing>
+                          <wp:anchor distT="0" distB="0" distL="114300" distR="114300" simplePos="0" relativeHeight="251698176" behindDoc="0" locked="0" layoutInCell="1" allowOverlap="1" wp14:anchorId="0AE1893B" wp14:editId="60AF3C52">
+                            <wp:simplePos x="0" y="0"/>
+                            <wp:positionH relativeFrom="column">
+                              <wp:posOffset>-134620</wp:posOffset>
+                            </wp:positionH>
+                            <wp:positionV relativeFrom="paragraph">
+                              <wp:posOffset>18415</wp:posOffset>
+                            </wp:positionV>
+                            <wp:extent cx="358140" cy="284480"/>
+                            <wp:effectExtent l="0" t="0" r="22860" b="20320"/>
+                            <wp:wrapNone/>
+                            <wp:docPr id="21" name="Téglalap 21"/>
+                            <wp:cNvGraphicFramePr/>
+                            <a:graphic xmlns:a="http://schemas.openxmlformats.org/drawingml/2006/main">
+                              <a:graphicData uri="http://schemas.microsoft.com/office/word/2010/wordprocessingShape">
+                                <wps:wsp>
+                                  <wps:cNvSpPr/>
+                                  <wps:spPr>
+                                    <a:xfrm>
+                                      <a:off x="0" y="0"/>
+                                      <a:ext cx="358140" cy="284480"/>
+                                    </a:xfrm>
+                                    <a:prstGeom prst="rect">
+                                      <a:avLst/>
+                                    </a:prstGeom>
+                                  </wps:spPr>
+                                  <wps:style>
+                                    <a:lnRef idx="2">
+                                      <a:schemeClr val="accent1">
+                                        <a:shade val="50000"/>
+                                      </a:schemeClr>
+                                    </a:lnRef>
+                                    <a:fillRef idx="1">
+                                      <a:schemeClr val="accent1"/>
+                                    </a:fillRef>
+                                    <a:effectRef idx="0">
+                                      <a:schemeClr val="accent1"/>
+                                    </a:effectRef>
+                                    <a:fontRef idx="minor">
+                                      <a:schemeClr val="lt1"/>
+                                    </a:fontRef>
+                                  </wps:style>
+                                  <wps:bodyPr rot="0" spcFirstLastPara="0" vertOverflow="overflow" horzOverflow="overflow" vert="horz" wrap="square" lIns="91440" tIns="45720" rIns="91440" bIns="45720" numCol="1" spcCol="0" rtlCol="0" fromWordArt="0" anchor="ctr" anchorCtr="0" forceAA="0" compatLnSpc="1">
+                                    <a:prstTxWarp prst="textNoShape">
+                                      <a:avLst/>
+                                    </a:prstTxWarp>
+                                    <a:noAutofit/>
+                                  </wps:bodyPr>
+                                </wps:wsp>
+                              </a:graphicData>
+                            </a:graphic>
+                            <wp14:sizeRelH relativeFrom="margin">
+                              <wp14:pctWidth>0</wp14:pctWidth>
+                            </wp14:sizeRelH>
+                            <wp14:sizeRelV relativeFrom="margin">
+                              <wp14:pctHeight>0</wp14:pctHeight>
+                            </wp14:sizeRelV>
+                          </wp:anchor>
+                        </w:drawing>
+                      </mc:Choice>
+                      <mc:Fallback>
+                        <w:pict>
+                          <v:rect w14:anchorId="3625F170" id="Téglalap 21" o:spid="_x0000_s1026" style="position:absolute;margin-left:-10.6pt;margin-top:1.45pt;width:28.2pt;height:22.4pt;z-index:251698176;visibility:visible;mso-wrap-style:square;mso-width-percent:0;mso-height-percent:0;mso-wrap-distance-left:9pt;mso-wrap-distance-top:0;mso-wrap-distance-right:9pt;mso-wrap-distance-bottom:0;mso-position-horizontal:absolute;mso-position-horizontal-relative:text;mso-position-vertical:absolute;mso-position-vertical-relative:text;mso-width-percent:0;mso-height-percent:0;mso-width-relative:margin;mso-height-relative:margin;v-text-anchor:middle" o:gfxdata="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" fillcolor="#4472c4 [3204]" strokecolor="#1f3763 [1604]" strokeweight="1pt"/>
+                        </w:pict>
+                      </mc:Fallback>
+                    </mc:AlternateContent>
+                  </w:r>
                 </w:p>
               </w:tc>
               <w:tc>
@@ -3278,18 +3383,18 @@
                     <mc:AlternateContent>
                       <mc:Choice Requires="wps">
                         <w:drawing>
-                          <wp:anchor distT="0" distB="0" distL="114300" distR="114300" simplePos="0" relativeHeight="251698176" behindDoc="0" locked="0" layoutInCell="1" allowOverlap="1" wp14:anchorId="0AE1893B" wp14:editId="73E29FB5">
+                          <wp:anchor distT="0" distB="0" distL="114300" distR="114300" simplePos="0" relativeHeight="251712512" behindDoc="0" locked="0" layoutInCell="1" allowOverlap="1" wp14:anchorId="76EEE1AD" wp14:editId="183C1AEE">
                             <wp:simplePos x="0" y="0"/>
                             <wp:positionH relativeFrom="column">
-                              <wp:posOffset>-4083050</wp:posOffset>
+                              <wp:posOffset>-77470</wp:posOffset>
                             </wp:positionH>
                             <wp:positionV relativeFrom="paragraph">
-                              <wp:posOffset>24765</wp:posOffset>
+                              <wp:posOffset>12700</wp:posOffset>
                             </wp:positionV>
-                            <wp:extent cx="323850" cy="259080"/>
-                            <wp:effectExtent l="0" t="0" r="19050" b="26670"/>
+                            <wp:extent cx="362585" cy="292100"/>
+                            <wp:effectExtent l="0" t="0" r="18415" b="12700"/>
                             <wp:wrapNone/>
-                            <wp:docPr id="21" name="Téglalap 21"/>
+                            <wp:docPr id="28" name="Téglalap 28"/>
                             <wp:cNvGraphicFramePr/>
                             <a:graphic xmlns:a="http://schemas.openxmlformats.org/drawingml/2006/main">
                               <a:graphicData uri="http://schemas.microsoft.com/office/word/2010/wordprocessingShape">
@@ -3298,7 +3403,7 @@
                                   <wps:spPr>
                                     <a:xfrm>
                                       <a:off x="0" y="0"/>
-                                      <a:ext cx="323850" cy="259080"/>
+                                      <a:ext cx="362585" cy="292100"/>
                                     </a:xfrm>
                                     <a:prstGeom prst="rect">
                                       <a:avLst/>
@@ -3340,7 +3445,7 @@
                       </mc:Choice>
                       <mc:Fallback>
                         <w:pict>
-                          <v:rect w14:anchorId="5728BF7D" id="Téglalap 21" o:spid="_x0000_s1026" style="position:absolute;margin-left:-321.5pt;margin-top:1.95pt;width:25.5pt;height:20.4pt;z-index:251698176;visibility:visible;mso-wrap-style:square;mso-width-percent:0;mso-height-percent:0;mso-wrap-distance-left:9pt;mso-wrap-distance-top:0;mso-wrap-distance-right:9pt;mso-wrap-distance-bottom:0;mso-position-horizontal:absolute;mso-position-horizontal-relative:text;mso-position-vertical:absolute;mso-position-vertical-relative:text;mso-width-percent:0;mso-height-percent:0;mso-width-relative:margin;mso-height-relative:margin;v-text-anchor:middle" o:gfxdata="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" fillcolor="#4472c4 [3204]" strokecolor="#1f3763 [1604]" strokeweight="1pt"/>
+                          <v:rect w14:anchorId="29FAB11D" id="Téglalap 28" o:spid="_x0000_s1026" style="position:absolute;margin-left:-6.1pt;margin-top:1pt;width:28.55pt;height:23pt;z-index:251712512;visibility:visible;mso-wrap-style:square;mso-width-percent:0;mso-height-percent:0;mso-wrap-distance-left:9pt;mso-wrap-distance-top:0;mso-wrap-distance-right:9pt;mso-wrap-distance-bottom:0;mso-position-horizontal:absolute;mso-position-horizontal-relative:text;mso-position-vertical:absolute;mso-position-vertical-relative:text;mso-width-percent:0;mso-height-percent:0;mso-width-relative:margin;mso-height-relative:margin;v-text-anchor:middle" o:gfxdata="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" fillcolor="#4472c4 [3204]" strokecolor="#1f3763 [1604]" strokeweight="1pt"/>
                         </w:pict>
                       </mc:Fallback>
                     </mc:AlternateContent>
@@ -3353,18 +3458,18 @@
                     <mc:AlternateContent>
                       <mc:Choice Requires="wps">
                         <w:drawing>
-                          <wp:anchor distT="0" distB="0" distL="114300" distR="114300" simplePos="0" relativeHeight="251700224" behindDoc="0" locked="0" layoutInCell="1" allowOverlap="1" wp14:anchorId="0C4BDC29" wp14:editId="7B4F9D26">
+                          <wp:anchor distT="0" distB="0" distL="114300" distR="114300" simplePos="0" relativeHeight="251710464" behindDoc="0" locked="0" layoutInCell="1" allowOverlap="1" wp14:anchorId="578F7811" wp14:editId="03E2E03F">
                             <wp:simplePos x="0" y="0"/>
                             <wp:positionH relativeFrom="column">
-                              <wp:posOffset>-3493770</wp:posOffset>
+                              <wp:posOffset>-661670</wp:posOffset>
                             </wp:positionH>
                             <wp:positionV relativeFrom="paragraph">
-                              <wp:posOffset>21590</wp:posOffset>
+                              <wp:posOffset>20320</wp:posOffset>
                             </wp:positionV>
-                            <wp:extent cx="323850" cy="262255"/>
-                            <wp:effectExtent l="0" t="0" r="19050" b="23495"/>
+                            <wp:extent cx="368935" cy="284480"/>
+                            <wp:effectExtent l="0" t="0" r="12065" b="20320"/>
                             <wp:wrapNone/>
-                            <wp:docPr id="22" name="Téglalap 22"/>
+                            <wp:docPr id="27" name="Téglalap 27"/>
                             <wp:cNvGraphicFramePr/>
                             <a:graphic xmlns:a="http://schemas.openxmlformats.org/drawingml/2006/main">
                               <a:graphicData uri="http://schemas.microsoft.com/office/word/2010/wordprocessingShape">
@@ -3373,7 +3478,7 @@
                                   <wps:spPr>
                                     <a:xfrm>
                                       <a:off x="0" y="0"/>
-                                      <a:ext cx="323850" cy="262255"/>
+                                      <a:ext cx="368935" cy="284480"/>
                                     </a:xfrm>
                                     <a:prstGeom prst="rect">
                                       <a:avLst/>
@@ -3415,7 +3520,7 @@
                       </mc:Choice>
                       <mc:Fallback>
                         <w:pict>
-                          <v:rect w14:anchorId="3EB9754F" id="Téglalap 22" o:spid="_x0000_s1026" style="position:absolute;margin-left:-275.1pt;margin-top:1.7pt;width:25.5pt;height:20.65pt;z-index:251700224;visibility:visible;mso-wrap-style:square;mso-width-percent:0;mso-height-percent:0;mso-wrap-distance-left:9pt;mso-wrap-distance-top:0;mso-wrap-distance-right:9pt;mso-wrap-distance-bottom:0;mso-position-horizontal:absolute;mso-position-horizontal-relative:text;mso-position-vertical:absolute;mso-position-vertical-relative:text;mso-width-percent:0;mso-height-percent:0;mso-width-relative:margin;mso-height-relative:margin;v-text-anchor:middle" o:gfxdata="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" fillcolor="#4472c4 [3204]" strokecolor="#1f3763 [1604]" strokeweight="1pt"/>
+                          <v:rect w14:anchorId="693DEC23" id="Téglalap 27" o:spid="_x0000_s1026" style="position:absolute;margin-left:-52.1pt;margin-top:1.6pt;width:29.05pt;height:22.4pt;z-index:251710464;visibility:visible;mso-wrap-style:square;mso-width-percent:0;mso-height-percent:0;mso-wrap-distance-left:9pt;mso-wrap-distance-top:0;mso-wrap-distance-right:9pt;mso-wrap-distance-bottom:0;mso-position-horizontal:absolute;mso-position-horizontal-relative:text;mso-position-vertical:absolute;mso-position-vertical-relative:text;mso-width-percent:0;mso-height-percent:0;mso-width-relative:margin;mso-height-relative:margin;v-text-anchor:middle" o:gfxdata="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" fillcolor="#4472c4 [3204]" strokecolor="#1f3763 [1604]" strokeweight="1pt"/>
                         </w:pict>
                       </mc:Fallback>
                     </mc:AlternateContent>
@@ -3428,18 +3533,18 @@
                     <mc:AlternateContent>
                       <mc:Choice Requires="wps">
                         <w:drawing>
-                          <wp:anchor distT="0" distB="0" distL="114300" distR="114300" simplePos="0" relativeHeight="251702272" behindDoc="0" locked="0" layoutInCell="1" allowOverlap="1" wp14:anchorId="3DFC072C" wp14:editId="7844EC90">
+                          <wp:anchor distT="0" distB="0" distL="114300" distR="114300" simplePos="0" relativeHeight="251708416" behindDoc="0" locked="0" layoutInCell="1" allowOverlap="1" wp14:anchorId="6A10920C" wp14:editId="4BA50745">
                             <wp:simplePos x="0" y="0"/>
                             <wp:positionH relativeFrom="column">
-                              <wp:posOffset>-2929890</wp:posOffset>
+                              <wp:posOffset>-1234440</wp:posOffset>
                             </wp:positionH>
                             <wp:positionV relativeFrom="paragraph">
-                              <wp:posOffset>21590</wp:posOffset>
+                              <wp:posOffset>18415</wp:posOffset>
                             </wp:positionV>
-                            <wp:extent cx="323850" cy="262255"/>
-                            <wp:effectExtent l="0" t="0" r="19050" b="23495"/>
+                            <wp:extent cx="359410" cy="281940"/>
+                            <wp:effectExtent l="0" t="0" r="21590" b="22860"/>
                             <wp:wrapNone/>
-                            <wp:docPr id="23" name="Téglalap 23"/>
+                            <wp:docPr id="26" name="Téglalap 26"/>
                             <wp:cNvGraphicFramePr/>
                             <a:graphic xmlns:a="http://schemas.openxmlformats.org/drawingml/2006/main">
                               <a:graphicData uri="http://schemas.microsoft.com/office/word/2010/wordprocessingShape">
@@ -3448,7 +3553,7 @@
                                   <wps:spPr>
                                     <a:xfrm>
                                       <a:off x="0" y="0"/>
-                                      <a:ext cx="323850" cy="262255"/>
+                                      <a:ext cx="359410" cy="281940"/>
                                     </a:xfrm>
                                     <a:prstGeom prst="rect">
                                       <a:avLst/>
@@ -3490,7 +3595,7 @@
                       </mc:Choice>
                       <mc:Fallback>
                         <w:pict>
-                          <v:rect w14:anchorId="1E2F905D" id="Téglalap 23" o:spid="_x0000_s1026" style="position:absolute;margin-left:-230.7pt;margin-top:1.7pt;width:25.5pt;height:20.65pt;z-index:251702272;visibility:visible;mso-wrap-style:square;mso-width-percent:0;mso-height-percent:0;mso-wrap-distance-left:9pt;mso-wrap-distance-top:0;mso-wrap-distance-right:9pt;mso-wrap-distance-bottom:0;mso-position-horizontal:absolute;mso-position-horizontal-relative:text;mso-position-vertical:absolute;mso-position-vertical-relative:text;mso-width-percent:0;mso-height-percent:0;mso-width-relative:margin;mso-height-relative:margin;v-text-anchor:middle" o:gfxdata="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" fillcolor="#4472c4 [3204]" strokecolor="#1f3763 [1604]" strokeweight="1pt"/>
+                          <v:rect w14:anchorId="65B22BB5" id="Téglalap 26" o:spid="_x0000_s1026" style="position:absolute;margin-left:-97.2pt;margin-top:1.45pt;width:28.3pt;height:22.2pt;z-index:251708416;visibility:visible;mso-wrap-style:square;mso-width-percent:0;mso-height-percent:0;mso-wrap-distance-left:9pt;mso-wrap-distance-top:0;mso-wrap-distance-right:9pt;mso-wrap-distance-bottom:0;mso-position-horizontal:absolute;mso-position-horizontal-relative:text;mso-position-vertical:absolute;mso-position-vertical-relative:text;mso-width-percent:0;mso-height-percent:0;mso-width-relative:margin;mso-height-relative:margin;v-text-anchor:middle" o:gfxdata="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" fillcolor="#4472c4 [3204]" strokecolor="#1f3763 [1604]" strokeweight="1pt"/>
                         </w:pict>
                       </mc:Fallback>
                     </mc:AlternateContent>
@@ -3503,18 +3608,18 @@
                     <mc:AlternateContent>
                       <mc:Choice Requires="wps">
                         <w:drawing>
-                          <wp:anchor distT="0" distB="0" distL="114300" distR="114300" simplePos="0" relativeHeight="251704320" behindDoc="0" locked="0" layoutInCell="1" allowOverlap="1" wp14:anchorId="2062BC01" wp14:editId="6CB2AB92">
+                          <wp:anchor distT="0" distB="0" distL="114300" distR="114300" simplePos="0" relativeHeight="251706368" behindDoc="0" locked="0" layoutInCell="1" allowOverlap="1" wp14:anchorId="2BFEB8FD" wp14:editId="378086EC">
                             <wp:simplePos x="0" y="0"/>
                             <wp:positionH relativeFrom="column">
-                              <wp:posOffset>-2362835</wp:posOffset>
+                              <wp:posOffset>-1812925</wp:posOffset>
                             </wp:positionH>
                             <wp:positionV relativeFrom="paragraph">
-                              <wp:posOffset>21590</wp:posOffset>
+                              <wp:posOffset>18415</wp:posOffset>
                             </wp:positionV>
-                            <wp:extent cx="323850" cy="262255"/>
-                            <wp:effectExtent l="0" t="0" r="19050" b="23495"/>
+                            <wp:extent cx="360045" cy="281940"/>
+                            <wp:effectExtent l="0" t="0" r="20955" b="22860"/>
                             <wp:wrapNone/>
-                            <wp:docPr id="24" name="Téglalap 24"/>
+                            <wp:docPr id="25" name="Téglalap 25"/>
                             <wp:cNvGraphicFramePr/>
                             <a:graphic xmlns:a="http://schemas.openxmlformats.org/drawingml/2006/main">
                               <a:graphicData uri="http://schemas.microsoft.com/office/word/2010/wordprocessingShape">
@@ -3523,7 +3628,7 @@
                                   <wps:spPr>
                                     <a:xfrm>
                                       <a:off x="0" y="0"/>
-                                      <a:ext cx="323850" cy="262255"/>
+                                      <a:ext cx="360045" cy="281940"/>
                                     </a:xfrm>
                                     <a:prstGeom prst="rect">
                                       <a:avLst/>
@@ -3565,7 +3670,7 @@
                       </mc:Choice>
                       <mc:Fallback>
                         <w:pict>
-                          <v:rect w14:anchorId="771BD269" id="Téglalap 24" o:spid="_x0000_s1026" style="position:absolute;margin-left:-186.05pt;margin-top:1.7pt;width:25.5pt;height:20.65pt;z-index:251704320;visibility:visible;mso-wrap-style:square;mso-width-percent:0;mso-height-percent:0;mso-wrap-distance-left:9pt;mso-wrap-distance-top:0;mso-wrap-distance-right:9pt;mso-wrap-distance-bottom:0;mso-position-horizontal:absolute;mso-position-horizontal-relative:text;mso-position-vertical:absolute;mso-position-vertical-relative:text;mso-width-percent:0;mso-height-percent:0;mso-width-relative:margin;mso-height-relative:margin;v-text-anchor:middle" o:gfxdata="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" fillcolor="#4472c4 [3204]" strokecolor="#1f3763 [1604]" strokeweight="1pt"/>
+                          <v:rect w14:anchorId="2B42B5C9" id="Téglalap 25" o:spid="_x0000_s1026" style="position:absolute;margin-left:-142.75pt;margin-top:1.45pt;width:28.35pt;height:22.2pt;z-index:251706368;visibility:visible;mso-wrap-style:square;mso-width-percent:0;mso-height-percent:0;mso-wrap-distance-left:9pt;mso-wrap-distance-top:0;mso-wrap-distance-right:9pt;mso-wrap-distance-bottom:0;mso-position-horizontal:absolute;mso-position-horizontal-relative:text;mso-position-vertical:absolute;mso-position-vertical-relative:text;mso-width-percent:0;mso-height-percent:0;mso-width-relative:margin;mso-height-relative:margin;v-text-anchor:middle" o:gfxdata="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" fillcolor="#4472c4 [3204]" strokecolor="#1f3763 [1604]" strokeweight="1pt"/>
                         </w:pict>
                       </mc:Fallback>
                     </mc:AlternateContent>
@@ -3578,18 +3683,18 @@
                     <mc:AlternateContent>
                       <mc:Choice Requires="wps">
                         <w:drawing>
-                          <wp:anchor distT="0" distB="0" distL="114300" distR="114300" simplePos="0" relativeHeight="251706368" behindDoc="0" locked="0" layoutInCell="1" allowOverlap="1" wp14:anchorId="2BFEB8FD" wp14:editId="19BE8D00">
+                          <wp:anchor distT="0" distB="0" distL="114300" distR="114300" simplePos="0" relativeHeight="251704320" behindDoc="0" locked="0" layoutInCell="1" allowOverlap="1" wp14:anchorId="2062BC01" wp14:editId="6BBFE096">
                             <wp:simplePos x="0" y="0"/>
                             <wp:positionH relativeFrom="column">
-                              <wp:posOffset>-1777365</wp:posOffset>
+                              <wp:posOffset>-2388235</wp:posOffset>
                             </wp:positionH>
                             <wp:positionV relativeFrom="paragraph">
-                              <wp:posOffset>17780</wp:posOffset>
+                              <wp:posOffset>18415</wp:posOffset>
                             </wp:positionV>
-                            <wp:extent cx="323850" cy="265430"/>
-                            <wp:effectExtent l="0" t="0" r="19050" b="20320"/>
+                            <wp:extent cx="349885" cy="277495"/>
+                            <wp:effectExtent l="0" t="0" r="12065" b="27305"/>
                             <wp:wrapNone/>
-                            <wp:docPr id="25" name="Téglalap 25"/>
+                            <wp:docPr id="24" name="Téglalap 24"/>
                             <wp:cNvGraphicFramePr/>
                             <a:graphic xmlns:a="http://schemas.openxmlformats.org/drawingml/2006/main">
                               <a:graphicData uri="http://schemas.microsoft.com/office/word/2010/wordprocessingShape">
@@ -3598,7 +3703,7 @@
                                   <wps:spPr>
                                     <a:xfrm>
                                       <a:off x="0" y="0"/>
-                                      <a:ext cx="323850" cy="265430"/>
+                                      <a:ext cx="349885" cy="277495"/>
                                     </a:xfrm>
                                     <a:prstGeom prst="rect">
                                       <a:avLst/>
@@ -3640,7 +3745,7 @@
                       </mc:Choice>
                       <mc:Fallback>
                         <w:pict>
-                          <v:rect w14:anchorId="7F5A34EC" id="Téglalap 25" o:spid="_x0000_s1026" style="position:absolute;margin-left:-139.95pt;margin-top:1.4pt;width:25.5pt;height:20.9pt;z-index:251706368;visibility:visible;mso-wrap-style:square;mso-width-percent:0;mso-height-percent:0;mso-wrap-distance-left:9pt;mso-wrap-distance-top:0;mso-wrap-distance-right:9pt;mso-wrap-distance-bottom:0;mso-position-horizontal:absolute;mso-position-horizontal-relative:text;mso-position-vertical:absolute;mso-position-vertical-relative:text;mso-width-percent:0;mso-height-percent:0;mso-width-relative:margin;mso-height-relative:margin;v-text-anchor:middle" o:gfxdata="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" fillcolor="#4472c4 [3204]" strokecolor="#1f3763 [1604]" strokeweight="1pt"/>
+                          <v:rect w14:anchorId="051B81B7" id="Téglalap 24" o:spid="_x0000_s1026" style="position:absolute;margin-left:-188.05pt;margin-top:1.45pt;width:27.55pt;height:21.85pt;z-index:251704320;visibility:visible;mso-wrap-style:square;mso-width-percent:0;mso-height-percent:0;mso-wrap-distance-left:9pt;mso-wrap-distance-top:0;mso-wrap-distance-right:9pt;mso-wrap-distance-bottom:0;mso-position-horizontal:absolute;mso-position-horizontal-relative:text;mso-position-vertical:absolute;mso-position-vertical-relative:text;mso-width-percent:0;mso-height-percent:0;mso-width-relative:margin;mso-height-relative:margin;v-text-anchor:middle" o:gfxdata="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" fillcolor="#4472c4 [3204]" strokecolor="#1f3763 [1604]" strokeweight="1pt"/>
                         </w:pict>
                       </mc:Fallback>
                     </mc:AlternateContent>
@@ -3653,18 +3758,18 @@
                     <mc:AlternateContent>
                       <mc:Choice Requires="wps">
                         <w:drawing>
-                          <wp:anchor distT="0" distB="0" distL="114300" distR="114300" simplePos="0" relativeHeight="251708416" behindDoc="0" locked="0" layoutInCell="1" allowOverlap="1" wp14:anchorId="6A10920C" wp14:editId="594CFB44">
+                          <wp:anchor distT="0" distB="0" distL="114300" distR="114300" simplePos="0" relativeHeight="251702272" behindDoc="0" locked="0" layoutInCell="1" allowOverlap="1" wp14:anchorId="3DFC072C" wp14:editId="458CD0FC">
                             <wp:simplePos x="0" y="0"/>
                             <wp:positionH relativeFrom="column">
-                              <wp:posOffset>-1199515</wp:posOffset>
+                              <wp:posOffset>-2964815</wp:posOffset>
                             </wp:positionH>
                             <wp:positionV relativeFrom="paragraph">
-                              <wp:posOffset>21590</wp:posOffset>
+                              <wp:posOffset>18415</wp:posOffset>
                             </wp:positionV>
-                            <wp:extent cx="323850" cy="261620"/>
-                            <wp:effectExtent l="0" t="0" r="19050" b="24130"/>
+                            <wp:extent cx="357505" cy="277495"/>
+                            <wp:effectExtent l="0" t="0" r="23495" b="27305"/>
                             <wp:wrapNone/>
-                            <wp:docPr id="26" name="Téglalap 26"/>
+                            <wp:docPr id="23" name="Téglalap 23"/>
                             <wp:cNvGraphicFramePr/>
                             <a:graphic xmlns:a="http://schemas.openxmlformats.org/drawingml/2006/main">
                               <a:graphicData uri="http://schemas.microsoft.com/office/word/2010/wordprocessingShape">
@@ -3673,7 +3778,7 @@
                                   <wps:spPr>
                                     <a:xfrm>
                                       <a:off x="0" y="0"/>
-                                      <a:ext cx="323850" cy="261620"/>
+                                      <a:ext cx="357505" cy="277495"/>
                                     </a:xfrm>
                                     <a:prstGeom prst="rect">
                                       <a:avLst/>
@@ -3715,7 +3820,7 @@
                       </mc:Choice>
                       <mc:Fallback>
                         <w:pict>
-                          <v:rect w14:anchorId="67554438" id="Téglalap 26" o:spid="_x0000_s1026" style="position:absolute;margin-left:-94.45pt;margin-top:1.7pt;width:25.5pt;height:20.6pt;z-index:251708416;visibility:visible;mso-wrap-style:square;mso-width-percent:0;mso-height-percent:0;mso-wrap-distance-left:9pt;mso-wrap-distance-top:0;mso-wrap-distance-right:9pt;mso-wrap-distance-bottom:0;mso-position-horizontal:absolute;mso-position-horizontal-relative:text;mso-position-vertical:absolute;mso-position-vertical-relative:text;mso-width-percent:0;mso-height-percent:0;mso-width-relative:margin;mso-height-relative:margin;v-text-anchor:middle" o:gfxdata="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" fillcolor="#4472c4 [3204]" strokecolor="#1f3763 [1604]" strokeweight="1pt"/>
+                          <v:rect w14:anchorId="26A113A4" id="Téglalap 23" o:spid="_x0000_s1026" style="position:absolute;margin-left:-233.45pt;margin-top:1.45pt;width:28.15pt;height:21.85pt;z-index:251702272;visibility:visible;mso-wrap-style:square;mso-width-percent:0;mso-height-percent:0;mso-wrap-distance-left:9pt;mso-wrap-distance-top:0;mso-wrap-distance-right:9pt;mso-wrap-distance-bottom:0;mso-position-horizontal:absolute;mso-position-horizontal-relative:text;mso-position-vertical:absolute;mso-position-vertical-relative:text;mso-width-percent:0;mso-height-percent:0;mso-width-relative:margin;mso-height-relative:margin;v-text-anchor:middle" o:gfxdata="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" fillcolor="#4472c4 [3204]" strokecolor="#1f3763 [1604]" strokeweight="1pt"/>
                         </w:pict>
                       </mc:Fallback>
                     </mc:AlternateContent>
@@ -3728,18 +3833,18 @@
                     <mc:AlternateContent>
                       <mc:Choice Requires="wps">
                         <w:drawing>
-                          <wp:anchor distT="0" distB="0" distL="114300" distR="114300" simplePos="0" relativeHeight="251710464" behindDoc="0" locked="0" layoutInCell="1" allowOverlap="1" wp14:anchorId="578F7811" wp14:editId="62F349BC">
+                          <wp:anchor distT="0" distB="0" distL="114300" distR="114300" simplePos="0" relativeHeight="251700224" behindDoc="0" locked="0" layoutInCell="1" allowOverlap="1" wp14:anchorId="0C4BDC29" wp14:editId="0EB09F1E">
                             <wp:simplePos x="0" y="0"/>
                             <wp:positionH relativeFrom="column">
-                              <wp:posOffset>-617220</wp:posOffset>
+                              <wp:posOffset>-3549650</wp:posOffset>
                             </wp:positionH>
                             <wp:positionV relativeFrom="paragraph">
-                              <wp:posOffset>21590</wp:posOffset>
+                              <wp:posOffset>20320</wp:posOffset>
                             </wp:positionV>
-                            <wp:extent cx="323850" cy="261620"/>
-                            <wp:effectExtent l="0" t="0" r="19050" b="24130"/>
+                            <wp:extent cx="360045" cy="277495"/>
+                            <wp:effectExtent l="0" t="0" r="20955" b="27305"/>
                             <wp:wrapNone/>
-                            <wp:docPr id="27" name="Téglalap 27"/>
+                            <wp:docPr id="22" name="Téglalap 22"/>
                             <wp:cNvGraphicFramePr/>
                             <a:graphic xmlns:a="http://schemas.openxmlformats.org/drawingml/2006/main">
                               <a:graphicData uri="http://schemas.microsoft.com/office/word/2010/wordprocessingShape">
@@ -3748,7 +3853,7 @@
                                   <wps:spPr>
                                     <a:xfrm>
                                       <a:off x="0" y="0"/>
-                                      <a:ext cx="323850" cy="261620"/>
+                                      <a:ext cx="360045" cy="277495"/>
                                     </a:xfrm>
                                     <a:prstGeom prst="rect">
                                       <a:avLst/>
@@ -3790,82 +3895,7 @@
                       </mc:Choice>
                       <mc:Fallback>
                         <w:pict>
-                          <v:rect w14:anchorId="4D9AE8C2" id="Téglalap 27" o:spid="_x0000_s1026" style="position:absolute;margin-left:-48.6pt;margin-top:1.7pt;width:25.5pt;height:20.6pt;z-index:251710464;visibility:visible;mso-wrap-style:square;mso-width-percent:0;mso-height-percent:0;mso-wrap-distance-left:9pt;mso-wrap-distance-top:0;mso-wrap-distance-right:9pt;mso-wrap-distance-bottom:0;mso-position-horizontal:absolute;mso-position-horizontal-relative:text;mso-position-vertical:absolute;mso-position-vertical-relative:text;mso-width-percent:0;mso-height-percent:0;mso-width-relative:margin;mso-height-relative:margin;v-text-anchor:middle" o:gfxdata="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" fillcolor="#4472c4 [3204]" strokecolor="#1f3763 [1604]" strokeweight="1pt"/>
-                        </w:pict>
-                      </mc:Fallback>
-                    </mc:AlternateContent>
-                  </w:r>
-                  <w:r>
-                    <w:rPr>
-                      <w:noProof/>
-                      <w:lang w:val="cs-CZ" w:eastAsia="cs-CZ"/>
-                    </w:rPr>
-                    <mc:AlternateContent>
-                      <mc:Choice Requires="wps">
-                        <w:drawing>
-                          <wp:anchor distT="0" distB="0" distL="114300" distR="114300" simplePos="0" relativeHeight="251712512" behindDoc="0" locked="0" layoutInCell="1" allowOverlap="1" wp14:anchorId="76EEE1AD" wp14:editId="64F86BB3">
-                            <wp:simplePos x="0" y="0"/>
-                            <wp:positionH relativeFrom="column">
-                              <wp:posOffset>-83185</wp:posOffset>
-                            </wp:positionH>
-                            <wp:positionV relativeFrom="paragraph">
-                              <wp:posOffset>13970</wp:posOffset>
-                            </wp:positionV>
-                            <wp:extent cx="334645" cy="268605"/>
-                            <wp:effectExtent l="0" t="0" r="27305" b="17145"/>
-                            <wp:wrapNone/>
-                            <wp:docPr id="28" name="Téglalap 28"/>
-                            <wp:cNvGraphicFramePr/>
-                            <a:graphic xmlns:a="http://schemas.openxmlformats.org/drawingml/2006/main">
-                              <a:graphicData uri="http://schemas.microsoft.com/office/word/2010/wordprocessingShape">
-                                <wps:wsp>
-                                  <wps:cNvSpPr/>
-                                  <wps:spPr>
-                                    <a:xfrm>
-                                      <a:off x="0" y="0"/>
-                                      <a:ext cx="334645" cy="268605"/>
-                                    </a:xfrm>
-                                    <a:prstGeom prst="rect">
-                                      <a:avLst/>
-                                    </a:prstGeom>
-                                  </wps:spPr>
-                                  <wps:style>
-                                    <a:lnRef idx="2">
-                                      <a:schemeClr val="accent1">
-                                        <a:shade val="50000"/>
-                                      </a:schemeClr>
-                                    </a:lnRef>
-                                    <a:fillRef idx="1">
-                                      <a:schemeClr val="accent1"/>
-                                    </a:fillRef>
-                                    <a:effectRef idx="0">
-                                      <a:schemeClr val="accent1"/>
-                                    </a:effectRef>
-                                    <a:fontRef idx="minor">
-                                      <a:schemeClr val="lt1"/>
-                                    </a:fontRef>
-                                  </wps:style>
-                                  <wps:bodyPr rot="0" spcFirstLastPara="0" vertOverflow="overflow" horzOverflow="overflow" vert="horz" wrap="square" lIns="91440" tIns="45720" rIns="91440" bIns="45720" numCol="1" spcCol="0" rtlCol="0" fromWordArt="0" anchor="ctr" anchorCtr="0" forceAA="0" compatLnSpc="1">
-                                    <a:prstTxWarp prst="textNoShape">
-                                      <a:avLst/>
-                                    </a:prstTxWarp>
-                                    <a:noAutofit/>
-                                  </wps:bodyPr>
-                                </wps:wsp>
-                              </a:graphicData>
-                            </a:graphic>
-                            <wp14:sizeRelH relativeFrom="margin">
-                              <wp14:pctWidth>0</wp14:pctWidth>
-                            </wp14:sizeRelH>
-                            <wp14:sizeRelV relativeFrom="margin">
-                              <wp14:pctHeight>0</wp14:pctHeight>
-                            </wp14:sizeRelV>
-                          </wp:anchor>
-                        </w:drawing>
-                      </mc:Choice>
-                      <mc:Fallback>
-                        <w:pict>
-                          <v:rect w14:anchorId="1F78B862" id="Téglalap 28" o:spid="_x0000_s1026" style="position:absolute;margin-left:-6.55pt;margin-top:1.1pt;width:26.35pt;height:21.15pt;z-index:251712512;visibility:visible;mso-wrap-style:square;mso-width-percent:0;mso-height-percent:0;mso-wrap-distance-left:9pt;mso-wrap-distance-top:0;mso-wrap-distance-right:9pt;mso-wrap-distance-bottom:0;mso-position-horizontal:absolute;mso-position-horizontal-relative:text;mso-position-vertical:absolute;mso-position-vertical-relative:text;mso-width-percent:0;mso-height-percent:0;mso-width-relative:margin;mso-height-relative:margin;v-text-anchor:middle" o:gfxdata="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" fillcolor="#4472c4 [3204]" strokecolor="#1f3763 [1604]" strokeweight="1pt"/>
+                          <v:rect w14:anchorId="74A1E38F" id="Téglalap 22" o:spid="_x0000_s1026" style="position:absolute;margin-left:-279.5pt;margin-top:1.6pt;width:28.35pt;height:21.85pt;z-index:251700224;visibility:visible;mso-wrap-style:square;mso-width-percent:0;mso-height-percent:0;mso-wrap-distance-left:9pt;mso-wrap-distance-top:0;mso-wrap-distance-right:9pt;mso-wrap-distance-bottom:0;mso-position-horizontal:absolute;mso-position-horizontal-relative:text;mso-position-vertical:absolute;mso-position-vertical-relative:text;mso-width-percent:0;mso-height-percent:0;mso-width-relative:margin;mso-height-relative:margin;v-text-anchor:middle" o:gfxdata="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" fillcolor="#4472c4 [3204]" strokecolor="#1f3763 [1604]" strokeweight="1pt"/>
                         </w:pict>
                       </mc:Fallback>
                     </mc:AlternateContent>
@@ -4137,18 +4167,18 @@
                           <mc:AlternateContent>
                             <mc:Choice Requires="wps">
                               <w:drawing>
-                                <wp:anchor distT="0" distB="0" distL="114300" distR="114300" simplePos="0" relativeHeight="251823104" behindDoc="1" locked="0" layoutInCell="1" allowOverlap="1" wp14:anchorId="2AD7B4AF" wp14:editId="177383F2">
+                                <wp:anchor distT="0" distB="0" distL="114300" distR="114300" simplePos="0" relativeHeight="251754496" behindDoc="0" locked="0" layoutInCell="1" allowOverlap="1" wp14:anchorId="4F90D5BF" wp14:editId="2960F9A3">
                                   <wp:simplePos x="0" y="0"/>
                                   <wp:positionH relativeFrom="column">
-                                    <wp:posOffset>1108086</wp:posOffset>
+                                    <wp:posOffset>2527301</wp:posOffset>
                                   </wp:positionH>
                                   <wp:positionV relativeFrom="paragraph">
-                                    <wp:posOffset>79768</wp:posOffset>
+                                    <wp:posOffset>836296</wp:posOffset>
                                   </wp:positionV>
-                                  <wp:extent cx="1969381" cy="1335405"/>
-                                  <wp:effectExtent l="0" t="0" r="12065" b="17145"/>
+                                  <wp:extent cx="360680" cy="354330"/>
+                                  <wp:effectExtent l="0" t="0" r="20320" b="26670"/>
                                   <wp:wrapNone/>
-                                  <wp:docPr id="97" name="Téglalap 97"/>
+                                  <wp:docPr id="55" name="Téglalap 55"/>
                                   <wp:cNvGraphicFramePr/>
                                   <a:graphic xmlns:a="http://schemas.openxmlformats.org/drawingml/2006/main">
                                     <a:graphicData uri="http://schemas.microsoft.com/office/word/2010/wordprocessingShape">
@@ -4157,85 +4187,7 @@
                                         <wps:spPr>
                                           <a:xfrm>
                                             <a:off x="0" y="0"/>
-                                            <a:ext cx="1969381" cy="1335405"/>
-                                          </a:xfrm>
-                                          <a:prstGeom prst="rect">
-                                            <a:avLst/>
-                                          </a:prstGeom>
-                                          <a:solidFill>
-                                            <a:schemeClr val="bg1"/>
-                                          </a:solidFill>
-                                        </wps:spPr>
-                                        <wps:style>
-                                          <a:lnRef idx="2">
-                                            <a:schemeClr val="accent1">
-                                              <a:shade val="50000"/>
-                                            </a:schemeClr>
-                                          </a:lnRef>
-                                          <a:fillRef idx="1">
-                                            <a:schemeClr val="accent1"/>
-                                          </a:fillRef>
-                                          <a:effectRef idx="0">
-                                            <a:schemeClr val="accent1"/>
-                                          </a:effectRef>
-                                          <a:fontRef idx="minor">
-                                            <a:schemeClr val="lt1"/>
-                                          </a:fontRef>
-                                        </wps:style>
-                                        <wps:bodyPr rot="0" spcFirstLastPara="0" vertOverflow="overflow" horzOverflow="overflow" vert="horz" wrap="square" lIns="91440" tIns="45720" rIns="91440" bIns="45720" numCol="1" spcCol="0" rtlCol="0" fromWordArt="0" anchor="ctr" anchorCtr="0" forceAA="0" compatLnSpc="1">
-                                          <a:prstTxWarp prst="textNoShape">
-                                            <a:avLst/>
-                                          </a:prstTxWarp>
-                                          <a:noAutofit/>
-                                        </wps:bodyPr>
-                                      </wps:wsp>
-                                    </a:graphicData>
-                                  </a:graphic>
-                                  <wp14:sizeRelH relativeFrom="margin">
-                                    <wp14:pctWidth>0</wp14:pctWidth>
-                                  </wp14:sizeRelH>
-                                  <wp14:sizeRelV relativeFrom="margin">
-                                    <wp14:pctHeight>0</wp14:pctHeight>
-                                  </wp14:sizeRelV>
-                                </wp:anchor>
-                              </w:drawing>
-                            </mc:Choice>
-                            <mc:Fallback>
-                              <w:pict>
-                                <v:rect w14:anchorId="4B3D07AF" id="Téglalap 97" o:spid="_x0000_s1026" style="position:absolute;margin-left:87.25pt;margin-top:6.3pt;width:155.05pt;height:105.15pt;z-index:-251493376;visibility:visible;mso-wrap-style:square;mso-width-percent:0;mso-height-percent:0;mso-wrap-distance-left:9pt;mso-wrap-distance-top:0;mso-wrap-distance-right:9pt;mso-wrap-distance-bottom:0;mso-position-horizontal:absolute;mso-position-horizontal-relative:text;mso-position-vertical:absolute;mso-position-vertical-relative:text;mso-width-percent:0;mso-height-percent:0;mso-width-relative:margin;mso-height-relative:margin;v-text-anchor:middle" o:gfxdata="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" fillcolor="white [3212]" strokecolor="#1f3763 [1604]" strokeweight="1pt"/>
-                              </w:pict>
-                            </mc:Fallback>
-                          </mc:AlternateContent>
-                        </w:r>
-                        <w:r>
-                          <w:rPr>
-                            <w:noProof/>
-                            <w:lang w:val="cs-CZ" w:eastAsia="cs-CZ"/>
-                          </w:rPr>
-                          <mc:AlternateContent>
-                            <mc:Choice Requires="wps">
-                              <w:drawing>
-                                <wp:anchor distT="0" distB="0" distL="114300" distR="114300" simplePos="0" relativeHeight="251758592" behindDoc="0" locked="0" layoutInCell="1" allowOverlap="1" wp14:anchorId="1618F673" wp14:editId="104440BA">
-                                  <wp:simplePos x="0" y="0"/>
-                                  <wp:positionH relativeFrom="column">
-                                    <wp:posOffset>3866699</wp:posOffset>
-                                  </wp:positionH>
-                                  <wp:positionV relativeFrom="paragraph">
-                                    <wp:posOffset>841177</wp:posOffset>
-                                  </wp:positionV>
-                                  <wp:extent cx="385834" cy="369673"/>
-                                  <wp:effectExtent l="0" t="0" r="14605" b="11430"/>
-                                  <wp:wrapNone/>
-                                  <wp:docPr id="57" name="Téglalap 57"/>
-                                  <wp:cNvGraphicFramePr/>
-                                  <a:graphic xmlns:a="http://schemas.openxmlformats.org/drawingml/2006/main">
-                                    <a:graphicData uri="http://schemas.microsoft.com/office/word/2010/wordprocessingShape">
-                                      <wps:wsp>
-                                        <wps:cNvSpPr/>
-                                        <wps:spPr>
-                                          <a:xfrm>
-                                            <a:off x="0" y="0"/>
-                                            <a:ext cx="385834" cy="369673"/>
+                                            <a:ext cx="360680" cy="354330"/>
                                           </a:xfrm>
                                           <a:prstGeom prst="rect">
                                             <a:avLst/>
@@ -4277,7 +4229,7 @@
                             </mc:Choice>
                             <mc:Fallback>
                               <w:pict>
-                                <v:rect w14:anchorId="532BAD51" id="Téglalap 57" o:spid="_x0000_s1026" style="position:absolute;margin-left:304.45pt;margin-top:66.25pt;width:30.4pt;height:29.1pt;z-index:251758592;visibility:visible;mso-wrap-style:square;mso-width-percent:0;mso-height-percent:0;mso-wrap-distance-left:9pt;mso-wrap-distance-top:0;mso-wrap-distance-right:9pt;mso-wrap-distance-bottom:0;mso-position-horizontal:absolute;mso-position-horizontal-relative:text;mso-position-vertical:absolute;mso-position-vertical-relative:text;mso-width-percent:0;mso-height-percent:0;mso-width-relative:margin;mso-height-relative:margin;v-text-anchor:middle" o:gfxdata="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" fillcolor="#4472c4 [3204]" strokecolor="#1f3763 [1604]" strokeweight="1pt"/>
+                                <v:rect w14:anchorId="0ECB6A24" id="Téglalap 55" o:spid="_x0000_s1026" style="position:absolute;margin-left:199pt;margin-top:65.85pt;width:28.4pt;height:27.9pt;z-index:251754496;visibility:visible;mso-wrap-style:square;mso-width-percent:0;mso-height-percent:0;mso-wrap-distance-left:9pt;mso-wrap-distance-top:0;mso-wrap-distance-right:9pt;mso-wrap-distance-bottom:0;mso-position-horizontal:absolute;mso-position-horizontal-relative:text;mso-position-vertical:absolute;mso-position-vertical-relative:text;mso-width-percent:0;mso-height-percent:0;mso-width-relative:margin;mso-height-relative:margin;v-text-anchor:middle" o:gfxdata="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" fillcolor="#4472c4 [3204]" strokecolor="#1f3763 [1604]" strokeweight="1pt"/>
                               </w:pict>
                             </mc:Fallback>
                           </mc:AlternateContent>
@@ -4290,18 +4242,18 @@
                           <mc:AlternateContent>
                             <mc:Choice Requires="wps">
                               <w:drawing>
-                                <wp:anchor distT="0" distB="0" distL="114300" distR="114300" simplePos="0" relativeHeight="251756544" behindDoc="0" locked="0" layoutInCell="1" allowOverlap="1" wp14:anchorId="18D6CB44" wp14:editId="0B8534B8">
+                                <wp:anchor distT="0" distB="0" distL="114300" distR="114300" simplePos="0" relativeHeight="251766784" behindDoc="0" locked="0" layoutInCell="1" allowOverlap="1" wp14:anchorId="340D63A4" wp14:editId="6956A0CB">
                                   <wp:simplePos x="0" y="0"/>
                                   <wp:positionH relativeFrom="column">
-                                    <wp:posOffset>3204651</wp:posOffset>
+                                    <wp:posOffset>2527300</wp:posOffset>
                                   </wp:positionH>
                                   <wp:positionV relativeFrom="paragraph">
-                                    <wp:posOffset>841177</wp:posOffset>
+                                    <wp:posOffset>253364</wp:posOffset>
                                   </wp:positionV>
-                                  <wp:extent cx="396713" cy="369673"/>
-                                  <wp:effectExtent l="0" t="0" r="22860" b="11430"/>
+                                  <wp:extent cx="360680" cy="360045"/>
+                                  <wp:effectExtent l="0" t="0" r="20320" b="20955"/>
                                   <wp:wrapNone/>
-                                  <wp:docPr id="56" name="Téglalap 56"/>
+                                  <wp:docPr id="61" name="Téglalap 61"/>
                                   <wp:cNvGraphicFramePr/>
                                   <a:graphic xmlns:a="http://schemas.openxmlformats.org/drawingml/2006/main">
                                     <a:graphicData uri="http://schemas.microsoft.com/office/word/2010/wordprocessingShape">
@@ -4310,7 +4262,7 @@
                                         <wps:spPr>
                                           <a:xfrm>
                                             <a:off x="0" y="0"/>
-                                            <a:ext cx="396713" cy="369673"/>
+                                            <a:ext cx="360680" cy="360045"/>
                                           </a:xfrm>
                                           <a:prstGeom prst="rect">
                                             <a:avLst/>
@@ -4352,7 +4304,7 @@
                             </mc:Choice>
                             <mc:Fallback>
                               <w:pict>
-                                <v:rect w14:anchorId="6E115EC9" id="Téglalap 56" o:spid="_x0000_s1026" style="position:absolute;margin-left:252.35pt;margin-top:66.25pt;width:31.25pt;height:29.1pt;z-index:251756544;visibility:visible;mso-wrap-style:square;mso-width-percent:0;mso-height-percent:0;mso-wrap-distance-left:9pt;mso-wrap-distance-top:0;mso-wrap-distance-right:9pt;mso-wrap-distance-bottom:0;mso-position-horizontal:absolute;mso-position-horizontal-relative:text;mso-position-vertical:absolute;mso-position-vertical-relative:text;mso-width-percent:0;mso-height-percent:0;mso-width-relative:margin;mso-height-relative:margin;v-text-anchor:middle" o:gfxdata="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" fillcolor="#4472c4 [3204]" strokecolor="#1f3763 [1604]" strokeweight="1pt"/>
+                                <v:rect w14:anchorId="52C0EDD6" id="Téglalap 61" o:spid="_x0000_s1026" style="position:absolute;margin-left:199pt;margin-top:19.95pt;width:28.4pt;height:28.35pt;z-index:251766784;visibility:visible;mso-wrap-style:square;mso-width-percent:0;mso-height-percent:0;mso-wrap-distance-left:9pt;mso-wrap-distance-top:0;mso-wrap-distance-right:9pt;mso-wrap-distance-bottom:0;mso-position-horizontal:absolute;mso-position-horizontal-relative:text;mso-position-vertical:absolute;mso-position-vertical-relative:text;mso-width-percent:0;mso-height-percent:0;mso-width-relative:margin;mso-height-relative:margin;v-text-anchor:middle" o:gfxdata="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" fillcolor="#4472c4 [3204]" strokecolor="#1f3763 [1604]" strokeweight="1pt"/>
                               </w:pict>
                             </mc:Fallback>
                           </mc:AlternateContent>
@@ -4365,18 +4317,18 @@
                           <mc:AlternateContent>
                             <mc:Choice Requires="wps">
                               <w:drawing>
-                                <wp:anchor distT="0" distB="0" distL="114300" distR="114300" simplePos="0" relativeHeight="251770880" behindDoc="0" locked="0" layoutInCell="1" allowOverlap="1" wp14:anchorId="38562641" wp14:editId="3AB9F82E">
+                                <wp:anchor distT="0" distB="0" distL="114300" distR="114300" simplePos="0" relativeHeight="251764736" behindDoc="0" locked="0" layoutInCell="1" allowOverlap="1" wp14:anchorId="381DEA36" wp14:editId="53ED7C72">
                                   <wp:simplePos x="0" y="0"/>
                                   <wp:positionH relativeFrom="column">
-                                    <wp:posOffset>3866699</wp:posOffset>
+                                    <wp:posOffset>1852637</wp:posOffset>
                                   </wp:positionH>
                                   <wp:positionV relativeFrom="paragraph">
-                                    <wp:posOffset>254191</wp:posOffset>
+                                    <wp:posOffset>254586</wp:posOffset>
                                   </wp:positionV>
-                                  <wp:extent cx="385834" cy="373773"/>
-                                  <wp:effectExtent l="0" t="0" r="14605" b="26670"/>
+                                  <wp:extent cx="364832" cy="361315"/>
+                                  <wp:effectExtent l="0" t="0" r="16510" b="19685"/>
                                   <wp:wrapNone/>
-                                  <wp:docPr id="63" name="Téglalap 63"/>
+                                  <wp:docPr id="60" name="Téglalap 60"/>
                                   <wp:cNvGraphicFramePr/>
                                   <a:graphic xmlns:a="http://schemas.openxmlformats.org/drawingml/2006/main">
                                     <a:graphicData uri="http://schemas.microsoft.com/office/word/2010/wordprocessingShape">
@@ -4385,7 +4337,7 @@
                                         <wps:spPr>
                                           <a:xfrm>
                                             <a:off x="0" y="0"/>
-                                            <a:ext cx="385834" cy="373773"/>
+                                            <a:ext cx="364832" cy="361315"/>
                                           </a:xfrm>
                                           <a:prstGeom prst="rect">
                                             <a:avLst/>
@@ -4427,7 +4379,7 @@
                             </mc:Choice>
                             <mc:Fallback>
                               <w:pict>
-                                <v:rect w14:anchorId="5FB4B32B" id="Téglalap 63" o:spid="_x0000_s1026" style="position:absolute;margin-left:304.45pt;margin-top:20pt;width:30.4pt;height:29.45pt;z-index:251770880;visibility:visible;mso-wrap-style:square;mso-width-percent:0;mso-height-percent:0;mso-wrap-distance-left:9pt;mso-wrap-distance-top:0;mso-wrap-distance-right:9pt;mso-wrap-distance-bottom:0;mso-position-horizontal:absolute;mso-position-horizontal-relative:text;mso-position-vertical:absolute;mso-position-vertical-relative:text;mso-width-percent:0;mso-height-percent:0;mso-width-relative:margin;mso-height-relative:margin;v-text-anchor:middle" o:gfxdata="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" fillcolor="#4472c4 [3204]" strokecolor="#1f3763 [1604]" strokeweight="1pt"/>
+                                <v:rect w14:anchorId="037EA8EE" id="Téglalap 60" o:spid="_x0000_s1026" style="position:absolute;margin-left:145.9pt;margin-top:20.05pt;width:28.75pt;height:28.45pt;z-index:251764736;visibility:visible;mso-wrap-style:square;mso-width-percent:0;mso-height-percent:0;mso-wrap-distance-left:9pt;mso-wrap-distance-top:0;mso-wrap-distance-right:9pt;mso-wrap-distance-bottom:0;mso-position-horizontal:absolute;mso-position-horizontal-relative:text;mso-position-vertical:absolute;mso-position-vertical-relative:text;mso-width-percent:0;mso-height-percent:0;mso-width-relative:margin;mso-height-relative:margin;v-text-anchor:middle" o:gfxdata="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" fillcolor="#4472c4 [3204]" strokecolor="#1f3763 [1604]" strokeweight="1pt"/>
                               </w:pict>
                             </mc:Fallback>
                           </mc:AlternateContent>
@@ -4440,18 +4392,18 @@
                           <mc:AlternateContent>
                             <mc:Choice Requires="wps">
                               <w:drawing>
-                                <wp:anchor distT="0" distB="0" distL="114300" distR="114300" simplePos="0" relativeHeight="251768832" behindDoc="0" locked="0" layoutInCell="1" allowOverlap="1" wp14:anchorId="35F911AD" wp14:editId="20B78019">
+                                <wp:anchor distT="0" distB="0" distL="114300" distR="114300" simplePos="0" relativeHeight="251762688" behindDoc="0" locked="0" layoutInCell="1" allowOverlap="1" wp14:anchorId="4238FD23" wp14:editId="5DBC8D36">
                                   <wp:simplePos x="0" y="0"/>
                                   <wp:positionH relativeFrom="column">
-                                    <wp:posOffset>3209937</wp:posOffset>
+                                    <wp:posOffset>1186375</wp:posOffset>
                                   </wp:positionH>
                                   <wp:positionV relativeFrom="paragraph">
-                                    <wp:posOffset>254191</wp:posOffset>
+                                    <wp:posOffset>254586</wp:posOffset>
                                   </wp:positionV>
-                                  <wp:extent cx="396713" cy="373773"/>
-                                  <wp:effectExtent l="0" t="0" r="22860" b="26670"/>
+                                  <wp:extent cx="362390" cy="359996"/>
+                                  <wp:effectExtent l="0" t="0" r="19050" b="21590"/>
                                   <wp:wrapNone/>
-                                  <wp:docPr id="62" name="Téglalap 62"/>
+                                  <wp:docPr id="59" name="Téglalap 59"/>
                                   <wp:cNvGraphicFramePr/>
                                   <a:graphic xmlns:a="http://schemas.openxmlformats.org/drawingml/2006/main">
                                     <a:graphicData uri="http://schemas.microsoft.com/office/word/2010/wordprocessingShape">
@@ -4460,7 +4412,7 @@
                                         <wps:spPr>
                                           <a:xfrm>
                                             <a:off x="0" y="0"/>
-                                            <a:ext cx="396713" cy="373773"/>
+                                            <a:ext cx="362390" cy="359996"/>
                                           </a:xfrm>
                                           <a:prstGeom prst="rect">
                                             <a:avLst/>
@@ -4502,7 +4454,7 @@
                             </mc:Choice>
                             <mc:Fallback>
                               <w:pict>
-                                <v:rect w14:anchorId="0EDAAEE5" id="Téglalap 62" o:spid="_x0000_s1026" style="position:absolute;margin-left:252.75pt;margin-top:20pt;width:31.25pt;height:29.45pt;z-index:251768832;visibility:visible;mso-wrap-style:square;mso-width-percent:0;mso-height-percent:0;mso-wrap-distance-left:9pt;mso-wrap-distance-top:0;mso-wrap-distance-right:9pt;mso-wrap-distance-bottom:0;mso-position-horizontal:absolute;mso-position-horizontal-relative:text;mso-position-vertical:absolute;mso-position-vertical-relative:text;mso-width-percent:0;mso-height-percent:0;mso-width-relative:margin;mso-height-relative:margin;v-text-anchor:middle" o:gfxdata="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" fillcolor="#4472c4 [3204]" strokecolor="#1f3763 [1604]" strokeweight="1pt"/>
+                                <v:rect w14:anchorId="2F16D977" id="Téglalap 59" o:spid="_x0000_s1026" style="position:absolute;margin-left:93.4pt;margin-top:20.05pt;width:28.55pt;height:28.35pt;z-index:251762688;visibility:visible;mso-wrap-style:square;mso-width-percent:0;mso-height-percent:0;mso-wrap-distance-left:9pt;mso-wrap-distance-top:0;mso-wrap-distance-right:9pt;mso-wrap-distance-bottom:0;mso-position-horizontal:absolute;mso-position-horizontal-relative:text;mso-position-vertical:absolute;mso-position-vertical-relative:text;mso-width-percent:0;mso-height-percent:0;mso-width-relative:margin;mso-height-relative:margin;v-text-anchor:middle" o:gfxdata="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" fillcolor="#4472c4 [3204]" strokecolor="#1f3763 [1604]" strokeweight="1pt"/>
                               </w:pict>
                             </mc:Fallback>
                           </mc:AlternateContent>
@@ -4515,18 +4467,18 @@
                           <mc:AlternateContent>
                             <mc:Choice Requires="wps">
                               <w:drawing>
-                                <wp:anchor distT="0" distB="0" distL="114300" distR="114300" simplePos="0" relativeHeight="251754496" behindDoc="0" locked="0" layoutInCell="1" allowOverlap="1" wp14:anchorId="4F90D5BF" wp14:editId="135A5540">
+                                <wp:anchor distT="0" distB="0" distL="114300" distR="114300" simplePos="0" relativeHeight="251760640" behindDoc="0" locked="0" layoutInCell="1" allowOverlap="1" wp14:anchorId="447393D0" wp14:editId="0F168AB0">
                                   <wp:simplePos x="0" y="0"/>
                                   <wp:positionH relativeFrom="column">
-                                    <wp:posOffset>2527921</wp:posOffset>
+                                    <wp:posOffset>535745</wp:posOffset>
                                   </wp:positionH>
                                   <wp:positionV relativeFrom="paragraph">
-                                    <wp:posOffset>841177</wp:posOffset>
+                                    <wp:posOffset>254000</wp:posOffset>
                                   </wp:positionV>
-                                  <wp:extent cx="398163" cy="369673"/>
-                                  <wp:effectExtent l="0" t="0" r="20955" b="11430"/>
+                                  <wp:extent cx="361510" cy="359996"/>
+                                  <wp:effectExtent l="0" t="0" r="19685" b="21590"/>
                                   <wp:wrapNone/>
-                                  <wp:docPr id="55" name="Téglalap 55"/>
+                                  <wp:docPr id="58" name="Téglalap 58"/>
                                   <wp:cNvGraphicFramePr/>
                                   <a:graphic xmlns:a="http://schemas.openxmlformats.org/drawingml/2006/main">
                                     <a:graphicData uri="http://schemas.microsoft.com/office/word/2010/wordprocessingShape">
@@ -4535,7 +4487,7 @@
                                         <wps:spPr>
                                           <a:xfrm>
                                             <a:off x="0" y="0"/>
-                                            <a:ext cx="398163" cy="369673"/>
+                                            <a:ext cx="361510" cy="359996"/>
                                           </a:xfrm>
                                           <a:prstGeom prst="rect">
                                             <a:avLst/>
@@ -4577,7 +4529,7 @@
                             </mc:Choice>
                             <mc:Fallback>
                               <w:pict>
-                                <v:rect w14:anchorId="787970A5" id="Téglalap 55" o:spid="_x0000_s1026" style="position:absolute;margin-left:199.05pt;margin-top:66.25pt;width:31.35pt;height:29.1pt;z-index:251754496;visibility:visible;mso-wrap-style:square;mso-width-percent:0;mso-height-percent:0;mso-wrap-distance-left:9pt;mso-wrap-distance-top:0;mso-wrap-distance-right:9pt;mso-wrap-distance-bottom:0;mso-position-horizontal:absolute;mso-position-horizontal-relative:text;mso-position-vertical:absolute;mso-position-vertical-relative:text;mso-width-percent:0;mso-height-percent:0;mso-width-relative:margin;mso-height-relative:margin;v-text-anchor:middle" o:gfxdata="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" fillcolor="#4472c4 [3204]" strokecolor="#1f3763 [1604]" strokeweight="1pt"/>
+                                <v:rect w14:anchorId="4A5B0A9B" id="Téglalap 58" o:spid="_x0000_s1026" style="position:absolute;margin-left:42.2pt;margin-top:20pt;width:28.45pt;height:28.35pt;z-index:251760640;visibility:visible;mso-wrap-style:square;mso-width-percent:0;mso-height-percent:0;mso-wrap-distance-left:9pt;mso-wrap-distance-top:0;mso-wrap-distance-right:9pt;mso-wrap-distance-bottom:0;mso-position-horizontal:absolute;mso-position-horizontal-relative:text;mso-position-vertical:absolute;mso-position-vertical-relative:text;mso-width-percent:0;mso-height-percent:0;mso-width-relative:margin;mso-height-relative:margin;v-text-anchor:middle" o:gfxdata="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" fillcolor="#4472c4 [3204]" strokecolor="#1f3763 [1604]" strokeweight="1pt"/>
                               </w:pict>
                             </mc:Fallback>
                           </mc:AlternateContent>
@@ -4590,18 +4542,18 @@
                           <mc:AlternateContent>
                             <mc:Choice Requires="wps">
                               <w:drawing>
-                                <wp:anchor distT="0" distB="0" distL="114300" distR="114300" simplePos="0" relativeHeight="251752448" behindDoc="0" locked="0" layoutInCell="1" allowOverlap="1" wp14:anchorId="2BFC4869" wp14:editId="289C684F">
+                                <wp:anchor distT="0" distB="0" distL="114300" distR="114300" simplePos="0" relativeHeight="251714560" behindDoc="0" locked="0" layoutInCell="1" allowOverlap="1" wp14:anchorId="49633551" wp14:editId="0FFFE2B0">
                                   <wp:simplePos x="0" y="0"/>
                                   <wp:positionH relativeFrom="column">
-                                    <wp:posOffset>1877978</wp:posOffset>
+                                    <wp:posOffset>-152009</wp:posOffset>
                                   </wp:positionH>
                                   <wp:positionV relativeFrom="paragraph">
-                                    <wp:posOffset>841177</wp:posOffset>
+                                    <wp:posOffset>254586</wp:posOffset>
                                   </wp:positionV>
-                                  <wp:extent cx="396713" cy="369673"/>
-                                  <wp:effectExtent l="0" t="0" r="22860" b="11430"/>
+                                  <wp:extent cx="358677" cy="361364"/>
+                                  <wp:effectExtent l="0" t="0" r="22860" b="19685"/>
                                   <wp:wrapNone/>
-                                  <wp:docPr id="54" name="Téglalap 54"/>
+                                  <wp:docPr id="29" name="Téglalap 29"/>
                                   <wp:cNvGraphicFramePr/>
                                   <a:graphic xmlns:a="http://schemas.openxmlformats.org/drawingml/2006/main">
                                     <a:graphicData uri="http://schemas.microsoft.com/office/word/2010/wordprocessingShape">
@@ -4610,7 +4562,7 @@
                                         <wps:spPr>
                                           <a:xfrm>
                                             <a:off x="0" y="0"/>
-                                            <a:ext cx="396713" cy="369673"/>
+                                            <a:ext cx="358677" cy="361364"/>
                                           </a:xfrm>
                                           <a:prstGeom prst="rect">
                                             <a:avLst/>
@@ -4652,7 +4604,7 @@
                             </mc:Choice>
                             <mc:Fallback>
                               <w:pict>
-                                <v:rect w14:anchorId="7C5D0DB0" id="Téglalap 54" o:spid="_x0000_s1026" style="position:absolute;margin-left:147.85pt;margin-top:66.25pt;width:31.25pt;height:29.1pt;z-index:251752448;visibility:visible;mso-wrap-style:square;mso-width-percent:0;mso-height-percent:0;mso-wrap-distance-left:9pt;mso-wrap-distance-top:0;mso-wrap-distance-right:9pt;mso-wrap-distance-bottom:0;mso-position-horizontal:absolute;mso-position-horizontal-relative:text;mso-position-vertical:absolute;mso-position-vertical-relative:text;mso-width-percent:0;mso-height-percent:0;mso-width-relative:margin;mso-height-relative:margin;v-text-anchor:middle" o:gfxdata="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" fillcolor="#4472c4 [3204]" strokecolor="#1f3763 [1604]" strokeweight="1pt"/>
+                                <v:rect w14:anchorId="672AB245" id="Téglalap 29" o:spid="_x0000_s1026" style="position:absolute;margin-left:-11.95pt;margin-top:20.05pt;width:28.25pt;height:28.45pt;z-index:251714560;visibility:visible;mso-wrap-style:square;mso-width-percent:0;mso-height-percent:0;mso-wrap-distance-left:9pt;mso-wrap-distance-top:0;mso-wrap-distance-right:9pt;mso-wrap-distance-bottom:0;mso-position-horizontal:absolute;mso-position-horizontal-relative:text;mso-position-vertical:absolute;mso-position-vertical-relative:text;mso-width-percent:0;mso-height-percent:0;mso-width-relative:margin;mso-height-relative:margin;v-text-anchor:middle" o:gfxdata="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" fillcolor="#4472c4 [3204]" strokecolor="#1f3763 [1604]" strokeweight="1pt"/>
                               </w:pict>
                             </mc:Fallback>
                           </mc:AlternateContent>
@@ -4665,18 +4617,18 @@
                           <mc:AlternateContent>
                             <mc:Choice Requires="wps">
                               <w:drawing>
-                                <wp:anchor distT="0" distB="0" distL="114300" distR="114300" simplePos="0" relativeHeight="251750400" behindDoc="0" locked="0" layoutInCell="1" allowOverlap="1" wp14:anchorId="4F4B5368" wp14:editId="4E8A3EEA">
+                                <wp:anchor distT="0" distB="0" distL="114300" distR="114300" simplePos="0" relativeHeight="251823104" behindDoc="1" locked="0" layoutInCell="1" allowOverlap="1" wp14:anchorId="2AD7B4AF" wp14:editId="0BD39C62">
                                   <wp:simplePos x="0" y="0"/>
                                   <wp:positionH relativeFrom="column">
-                                    <wp:posOffset>1208931</wp:posOffset>
+                                    <wp:posOffset>1108086</wp:posOffset>
                                   </wp:positionH>
                                   <wp:positionV relativeFrom="paragraph">
-                                    <wp:posOffset>841177</wp:posOffset>
+                                    <wp:posOffset>79768</wp:posOffset>
                                   </wp:positionV>
-                                  <wp:extent cx="421371" cy="369673"/>
-                                  <wp:effectExtent l="0" t="0" r="17145" b="11430"/>
+                                  <wp:extent cx="1969381" cy="1335405"/>
+                                  <wp:effectExtent l="0" t="0" r="12065" b="17145"/>
                                   <wp:wrapNone/>
-                                  <wp:docPr id="53" name="Téglalap 53"/>
+                                  <wp:docPr id="97" name="Téglalap 97"/>
                                   <wp:cNvGraphicFramePr/>
                                   <a:graphic xmlns:a="http://schemas.openxmlformats.org/drawingml/2006/main">
                                     <a:graphicData uri="http://schemas.microsoft.com/office/word/2010/wordprocessingShape">
@@ -4685,11 +4637,12 @@
                                         <wps:spPr>
                                           <a:xfrm>
                                             <a:off x="0" y="0"/>
-                                            <a:ext cx="421371" cy="369673"/>
+                                            <a:ext cx="1969381" cy="1335405"/>
                                           </a:xfrm>
                                           <a:prstGeom prst="rect">
                                             <a:avLst/>
                                           </a:prstGeom>
+                                          <a:noFill/>
                                         </wps:spPr>
                                         <wps:style>
                                           <a:lnRef idx="2">
@@ -4727,7 +4680,7 @@
                             </mc:Choice>
                             <mc:Fallback>
                               <w:pict>
-                                <v:rect w14:anchorId="3CCF79BB" id="Téglalap 53" o:spid="_x0000_s1026" style="position:absolute;margin-left:95.2pt;margin-top:66.25pt;width:33.2pt;height:29.1pt;z-index:251750400;visibility:visible;mso-wrap-style:square;mso-width-percent:0;mso-height-percent:0;mso-wrap-distance-left:9pt;mso-wrap-distance-top:0;mso-wrap-distance-right:9pt;mso-wrap-distance-bottom:0;mso-position-horizontal:absolute;mso-position-horizontal-relative:text;mso-position-vertical:absolute;mso-position-vertical-relative:text;mso-width-percent:0;mso-height-percent:0;mso-width-relative:margin;mso-height-relative:margin;v-text-anchor:middle" o:gfxdata="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" fillcolor="#4472c4 [3204]" strokecolor="#1f3763 [1604]" strokeweight="1pt"/>
+                                <v:rect w14:anchorId="33DF1663" id="Téglalap 97" o:spid="_x0000_s1026" style="position:absolute;margin-left:87.25pt;margin-top:6.3pt;width:155.05pt;height:105.15pt;z-index:-251493376;visibility:visible;mso-wrap-style:square;mso-width-percent:0;mso-height-percent:0;mso-wrap-distance-left:9pt;mso-wrap-distance-top:0;mso-wrap-distance-right:9pt;mso-wrap-distance-bottom:0;mso-position-horizontal:absolute;mso-position-horizontal-relative:text;mso-position-vertical:absolute;mso-position-vertical-relative:text;mso-width-percent:0;mso-height-percent:0;mso-width-relative:margin;mso-height-relative:margin;v-text-anchor:middle" o:gfxdata="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" filled="f" strokecolor="#1f3763 [1604]" strokeweight="1pt"/>
                               </w:pict>
                             </mc:Fallback>
                           </mc:AlternateContent>
@@ -4740,532 +4693,7 @@
                           <mc:AlternateContent>
                             <mc:Choice Requires="wps">
                               <w:drawing>
-                                <wp:anchor distT="0" distB="0" distL="114300" distR="114300" simplePos="0" relativeHeight="251766784" behindDoc="0" locked="0" layoutInCell="1" allowOverlap="1" wp14:anchorId="340D63A4" wp14:editId="361D64F9">
-                                  <wp:simplePos x="0" y="0"/>
-                                  <wp:positionH relativeFrom="column">
-                                    <wp:posOffset>2527830</wp:posOffset>
-                                  </wp:positionH>
-                                  <wp:positionV relativeFrom="paragraph">
-                                    <wp:posOffset>254191</wp:posOffset>
-                                  </wp:positionV>
-                                  <wp:extent cx="398889" cy="373773"/>
-                                  <wp:effectExtent l="0" t="0" r="20320" b="26670"/>
-                                  <wp:wrapNone/>
-                                  <wp:docPr id="61" name="Téglalap 61"/>
-                                  <wp:cNvGraphicFramePr/>
-                                  <a:graphic xmlns:a="http://schemas.openxmlformats.org/drawingml/2006/main">
-                                    <a:graphicData uri="http://schemas.microsoft.com/office/word/2010/wordprocessingShape">
-                                      <wps:wsp>
-                                        <wps:cNvSpPr/>
-                                        <wps:spPr>
-                                          <a:xfrm>
-                                            <a:off x="0" y="0"/>
-                                            <a:ext cx="398889" cy="373773"/>
-                                          </a:xfrm>
-                                          <a:prstGeom prst="rect">
-                                            <a:avLst/>
-                                          </a:prstGeom>
-                                        </wps:spPr>
-                                        <wps:style>
-                                          <a:lnRef idx="2">
-                                            <a:schemeClr val="accent1">
-                                              <a:shade val="50000"/>
-                                            </a:schemeClr>
-                                          </a:lnRef>
-                                          <a:fillRef idx="1">
-                                            <a:schemeClr val="accent1"/>
-                                          </a:fillRef>
-                                          <a:effectRef idx="0">
-                                            <a:schemeClr val="accent1"/>
-                                          </a:effectRef>
-                                          <a:fontRef idx="minor">
-                                            <a:schemeClr val="lt1"/>
-                                          </a:fontRef>
-                                        </wps:style>
-                                        <wps:bodyPr rot="0" spcFirstLastPara="0" vertOverflow="overflow" horzOverflow="overflow" vert="horz" wrap="square" lIns="91440" tIns="45720" rIns="91440" bIns="45720" numCol="1" spcCol="0" rtlCol="0" fromWordArt="0" anchor="ctr" anchorCtr="0" forceAA="0" compatLnSpc="1">
-                                          <a:prstTxWarp prst="textNoShape">
-                                            <a:avLst/>
-                                          </a:prstTxWarp>
-                                          <a:noAutofit/>
-                                        </wps:bodyPr>
-                                      </wps:wsp>
-                                    </a:graphicData>
-                                  </a:graphic>
-                                  <wp14:sizeRelH relativeFrom="margin">
-                                    <wp14:pctWidth>0</wp14:pctWidth>
-                                  </wp14:sizeRelH>
-                                  <wp14:sizeRelV relativeFrom="margin">
-                                    <wp14:pctHeight>0</wp14:pctHeight>
-                                  </wp14:sizeRelV>
-                                </wp:anchor>
-                              </w:drawing>
-                            </mc:Choice>
-                            <mc:Fallback>
-                              <w:pict>
-                                <v:rect w14:anchorId="430C913B" id="Téglalap 61" o:spid="_x0000_s1026" style="position:absolute;margin-left:199.05pt;margin-top:20pt;width:31.4pt;height:29.45pt;z-index:251766784;visibility:visible;mso-wrap-style:square;mso-width-percent:0;mso-height-percent:0;mso-wrap-distance-left:9pt;mso-wrap-distance-top:0;mso-wrap-distance-right:9pt;mso-wrap-distance-bottom:0;mso-position-horizontal:absolute;mso-position-horizontal-relative:text;mso-position-vertical:absolute;mso-position-vertical-relative:text;mso-width-percent:0;mso-height-percent:0;mso-width-relative:margin;mso-height-relative:margin;v-text-anchor:middle" o:gfxdata="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" fillcolor="#4472c4 [3204]" strokecolor="#1f3763 [1604]" strokeweight="1pt"/>
-                              </w:pict>
-                            </mc:Fallback>
-                          </mc:AlternateContent>
-                        </w:r>
-                        <w:r>
-                          <w:rPr>
-                            <w:noProof/>
-                            <w:lang w:val="cs-CZ" w:eastAsia="cs-CZ"/>
-                          </w:rPr>
-                          <mc:AlternateContent>
-                            <mc:Choice Requires="wps">
-                              <w:drawing>
-                                <wp:anchor distT="0" distB="0" distL="114300" distR="114300" simplePos="0" relativeHeight="251764736" behindDoc="0" locked="0" layoutInCell="1" allowOverlap="1" wp14:anchorId="381DEA36" wp14:editId="7C49CBD3">
-                                  <wp:simplePos x="0" y="0"/>
-                                  <wp:positionH relativeFrom="column">
-                                    <wp:posOffset>1877978</wp:posOffset>
-                                  </wp:positionH>
-                                  <wp:positionV relativeFrom="paragraph">
-                                    <wp:posOffset>254191</wp:posOffset>
-                                  </wp:positionV>
-                                  <wp:extent cx="396713" cy="373773"/>
-                                  <wp:effectExtent l="0" t="0" r="22860" b="26670"/>
-                                  <wp:wrapNone/>
-                                  <wp:docPr id="60" name="Téglalap 60"/>
-                                  <wp:cNvGraphicFramePr/>
-                                  <a:graphic xmlns:a="http://schemas.openxmlformats.org/drawingml/2006/main">
-                                    <a:graphicData uri="http://schemas.microsoft.com/office/word/2010/wordprocessingShape">
-                                      <wps:wsp>
-                                        <wps:cNvSpPr/>
-                                        <wps:spPr>
-                                          <a:xfrm>
-                                            <a:off x="0" y="0"/>
-                                            <a:ext cx="396713" cy="373773"/>
-                                          </a:xfrm>
-                                          <a:prstGeom prst="rect">
-                                            <a:avLst/>
-                                          </a:prstGeom>
-                                        </wps:spPr>
-                                        <wps:style>
-                                          <a:lnRef idx="2">
-                                            <a:schemeClr val="accent1">
-                                              <a:shade val="50000"/>
-                                            </a:schemeClr>
-                                          </a:lnRef>
-                                          <a:fillRef idx="1">
-                                            <a:schemeClr val="accent1"/>
-                                          </a:fillRef>
-                                          <a:effectRef idx="0">
-                                            <a:schemeClr val="accent1"/>
-                                          </a:effectRef>
-                                          <a:fontRef idx="minor">
-                                            <a:schemeClr val="lt1"/>
-                                          </a:fontRef>
-                                        </wps:style>
-                                        <wps:bodyPr rot="0" spcFirstLastPara="0" vertOverflow="overflow" horzOverflow="overflow" vert="horz" wrap="square" lIns="91440" tIns="45720" rIns="91440" bIns="45720" numCol="1" spcCol="0" rtlCol="0" fromWordArt="0" anchor="ctr" anchorCtr="0" forceAA="0" compatLnSpc="1">
-                                          <a:prstTxWarp prst="textNoShape">
-                                            <a:avLst/>
-                                          </a:prstTxWarp>
-                                          <a:noAutofit/>
-                                        </wps:bodyPr>
-                                      </wps:wsp>
-                                    </a:graphicData>
-                                  </a:graphic>
-                                  <wp14:sizeRelH relativeFrom="margin">
-                                    <wp14:pctWidth>0</wp14:pctWidth>
-                                  </wp14:sizeRelH>
-                                  <wp14:sizeRelV relativeFrom="margin">
-                                    <wp14:pctHeight>0</wp14:pctHeight>
-                                  </wp14:sizeRelV>
-                                </wp:anchor>
-                              </w:drawing>
-                            </mc:Choice>
-                            <mc:Fallback>
-                              <w:pict>
-                                <v:rect w14:anchorId="35802357" id="Téglalap 60" o:spid="_x0000_s1026" style="position:absolute;margin-left:147.85pt;margin-top:20pt;width:31.25pt;height:29.45pt;z-index:251764736;visibility:visible;mso-wrap-style:square;mso-width-percent:0;mso-height-percent:0;mso-wrap-distance-left:9pt;mso-wrap-distance-top:0;mso-wrap-distance-right:9pt;mso-wrap-distance-bottom:0;mso-position-horizontal:absolute;mso-position-horizontal-relative:text;mso-position-vertical:absolute;mso-position-vertical-relative:text;mso-width-percent:0;mso-height-percent:0;mso-width-relative:margin;mso-height-relative:margin;v-text-anchor:middle" o:gfxdata="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" fillcolor="#4472c4 [3204]" strokecolor="#1f3763 [1604]" strokeweight="1pt"/>
-                              </w:pict>
-                            </mc:Fallback>
-                          </mc:AlternateContent>
-                        </w:r>
-                        <w:r>
-                          <w:rPr>
-                            <w:noProof/>
-                            <w:lang w:val="cs-CZ" w:eastAsia="cs-CZ"/>
-                          </w:rPr>
-                          <mc:AlternateContent>
-                            <mc:Choice Requires="wps">
-                              <w:drawing>
-                                <wp:anchor distT="0" distB="0" distL="114300" distR="114300" simplePos="0" relativeHeight="251762688" behindDoc="0" locked="0" layoutInCell="1" allowOverlap="1" wp14:anchorId="4238FD23" wp14:editId="6803FE90">
-                                  <wp:simplePos x="0" y="0"/>
-                                  <wp:positionH relativeFrom="column">
-                                    <wp:posOffset>1208931</wp:posOffset>
-                                  </wp:positionH>
-                                  <wp:positionV relativeFrom="paragraph">
-                                    <wp:posOffset>254191</wp:posOffset>
-                                  </wp:positionV>
-                                  <wp:extent cx="421371" cy="373773"/>
-                                  <wp:effectExtent l="0" t="0" r="17145" b="26670"/>
-                                  <wp:wrapNone/>
-                                  <wp:docPr id="59" name="Téglalap 59"/>
-                                  <wp:cNvGraphicFramePr/>
-                                  <a:graphic xmlns:a="http://schemas.openxmlformats.org/drawingml/2006/main">
-                                    <a:graphicData uri="http://schemas.microsoft.com/office/word/2010/wordprocessingShape">
-                                      <wps:wsp>
-                                        <wps:cNvSpPr/>
-                                        <wps:spPr>
-                                          <a:xfrm>
-                                            <a:off x="0" y="0"/>
-                                            <a:ext cx="421371" cy="373773"/>
-                                          </a:xfrm>
-                                          <a:prstGeom prst="rect">
-                                            <a:avLst/>
-                                          </a:prstGeom>
-                                        </wps:spPr>
-                                        <wps:style>
-                                          <a:lnRef idx="2">
-                                            <a:schemeClr val="accent1">
-                                              <a:shade val="50000"/>
-                                            </a:schemeClr>
-                                          </a:lnRef>
-                                          <a:fillRef idx="1">
-                                            <a:schemeClr val="accent1"/>
-                                          </a:fillRef>
-                                          <a:effectRef idx="0">
-                                            <a:schemeClr val="accent1"/>
-                                          </a:effectRef>
-                                          <a:fontRef idx="minor">
-                                            <a:schemeClr val="lt1"/>
-                                          </a:fontRef>
-                                        </wps:style>
-                                        <wps:bodyPr rot="0" spcFirstLastPara="0" vertOverflow="overflow" horzOverflow="overflow" vert="horz" wrap="square" lIns="91440" tIns="45720" rIns="91440" bIns="45720" numCol="1" spcCol="0" rtlCol="0" fromWordArt="0" anchor="ctr" anchorCtr="0" forceAA="0" compatLnSpc="1">
-                                          <a:prstTxWarp prst="textNoShape">
-                                            <a:avLst/>
-                                          </a:prstTxWarp>
-                                          <a:noAutofit/>
-                                        </wps:bodyPr>
-                                      </wps:wsp>
-                                    </a:graphicData>
-                                  </a:graphic>
-                                  <wp14:sizeRelH relativeFrom="margin">
-                                    <wp14:pctWidth>0</wp14:pctWidth>
-                                  </wp14:sizeRelH>
-                                  <wp14:sizeRelV relativeFrom="margin">
-                                    <wp14:pctHeight>0</wp14:pctHeight>
-                                  </wp14:sizeRelV>
-                                </wp:anchor>
-                              </w:drawing>
-                            </mc:Choice>
-                            <mc:Fallback>
-                              <w:pict>
-                                <v:rect w14:anchorId="6BCDFC16" id="Téglalap 59" o:spid="_x0000_s1026" style="position:absolute;margin-left:95.2pt;margin-top:20pt;width:33.2pt;height:29.45pt;z-index:251762688;visibility:visible;mso-wrap-style:square;mso-width-percent:0;mso-height-percent:0;mso-wrap-distance-left:9pt;mso-wrap-distance-top:0;mso-wrap-distance-right:9pt;mso-wrap-distance-bottom:0;mso-position-horizontal:absolute;mso-position-horizontal-relative:text;mso-position-vertical:absolute;mso-position-vertical-relative:text;mso-width-percent:0;mso-height-percent:0;mso-width-relative:margin;mso-height-relative:margin;v-text-anchor:middle" o:gfxdata="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" fillcolor="#4472c4 [3204]" strokecolor="#1f3763 [1604]" strokeweight="1pt"/>
-                              </w:pict>
-                            </mc:Fallback>
-                          </mc:AlternateContent>
-                        </w:r>
-                        <w:r>
-                          <w:rPr>
-                            <w:noProof/>
-                            <w:lang w:val="cs-CZ" w:eastAsia="cs-CZ"/>
-                          </w:rPr>
-                          <mc:AlternateContent>
-                            <mc:Choice Requires="wps">
-                              <w:drawing>
-                                <wp:anchor distT="0" distB="0" distL="114300" distR="114300" simplePos="0" relativeHeight="251748352" behindDoc="0" locked="0" layoutInCell="1" allowOverlap="1" wp14:anchorId="6A967F7F" wp14:editId="56246D84">
-                                  <wp:simplePos x="0" y="0"/>
-                                  <wp:positionH relativeFrom="column">
-                                    <wp:posOffset>551395</wp:posOffset>
-                                  </wp:positionH>
-                                  <wp:positionV relativeFrom="paragraph">
-                                    <wp:posOffset>841177</wp:posOffset>
-                                  </wp:positionV>
-                                  <wp:extent cx="395988" cy="369673"/>
-                                  <wp:effectExtent l="0" t="0" r="23495" b="11430"/>
-                                  <wp:wrapNone/>
-                                  <wp:docPr id="52" name="Téglalap 52"/>
-                                  <wp:cNvGraphicFramePr/>
-                                  <a:graphic xmlns:a="http://schemas.openxmlformats.org/drawingml/2006/main">
-                                    <a:graphicData uri="http://schemas.microsoft.com/office/word/2010/wordprocessingShape">
-                                      <wps:wsp>
-                                        <wps:cNvSpPr/>
-                                        <wps:spPr>
-                                          <a:xfrm>
-                                            <a:off x="0" y="0"/>
-                                            <a:ext cx="395988" cy="369673"/>
-                                          </a:xfrm>
-                                          <a:prstGeom prst="rect">
-                                            <a:avLst/>
-                                          </a:prstGeom>
-                                        </wps:spPr>
-                                        <wps:style>
-                                          <a:lnRef idx="2">
-                                            <a:schemeClr val="accent1">
-                                              <a:shade val="50000"/>
-                                            </a:schemeClr>
-                                          </a:lnRef>
-                                          <a:fillRef idx="1">
-                                            <a:schemeClr val="accent1"/>
-                                          </a:fillRef>
-                                          <a:effectRef idx="0">
-                                            <a:schemeClr val="accent1"/>
-                                          </a:effectRef>
-                                          <a:fontRef idx="minor">
-                                            <a:schemeClr val="lt1"/>
-                                          </a:fontRef>
-                                        </wps:style>
-                                        <wps:bodyPr rot="0" spcFirstLastPara="0" vertOverflow="overflow" horzOverflow="overflow" vert="horz" wrap="square" lIns="91440" tIns="45720" rIns="91440" bIns="45720" numCol="1" spcCol="0" rtlCol="0" fromWordArt="0" anchor="ctr" anchorCtr="0" forceAA="0" compatLnSpc="1">
-                                          <a:prstTxWarp prst="textNoShape">
-                                            <a:avLst/>
-                                          </a:prstTxWarp>
-                                          <a:noAutofit/>
-                                        </wps:bodyPr>
-                                      </wps:wsp>
-                                    </a:graphicData>
-                                  </a:graphic>
-                                  <wp14:sizeRelH relativeFrom="margin">
-                                    <wp14:pctWidth>0</wp14:pctWidth>
-                                  </wp14:sizeRelH>
-                                  <wp14:sizeRelV relativeFrom="margin">
-                                    <wp14:pctHeight>0</wp14:pctHeight>
-                                  </wp14:sizeRelV>
-                                </wp:anchor>
-                              </w:drawing>
-                            </mc:Choice>
-                            <mc:Fallback>
-                              <w:pict>
-                                <v:rect w14:anchorId="15DF6EBB" id="Téglalap 52" o:spid="_x0000_s1026" style="position:absolute;margin-left:43.4pt;margin-top:66.25pt;width:31.2pt;height:29.1pt;z-index:251748352;visibility:visible;mso-wrap-style:square;mso-width-percent:0;mso-height-percent:0;mso-wrap-distance-left:9pt;mso-wrap-distance-top:0;mso-wrap-distance-right:9pt;mso-wrap-distance-bottom:0;mso-position-horizontal:absolute;mso-position-horizontal-relative:text;mso-position-vertical:absolute;mso-position-vertical-relative:text;mso-width-percent:0;mso-height-percent:0;mso-width-relative:margin;mso-height-relative:margin;v-text-anchor:middle" o:gfxdata="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" fillcolor="#4472c4 [3204]" strokecolor="#1f3763 [1604]" strokeweight="1pt"/>
-                              </w:pict>
-                            </mc:Fallback>
-                          </mc:AlternateContent>
-                        </w:r>
-                        <w:r>
-                          <w:rPr>
-                            <w:noProof/>
-                            <w:lang w:val="cs-CZ" w:eastAsia="cs-CZ"/>
-                          </w:rPr>
-                          <mc:AlternateContent>
-                            <mc:Choice Requires="wps">
-                              <w:drawing>
-                                <wp:anchor distT="0" distB="0" distL="114300" distR="114300" simplePos="0" relativeHeight="251726848" behindDoc="0" locked="0" layoutInCell="1" allowOverlap="1" wp14:anchorId="7543C412" wp14:editId="50F806A9">
-                                  <wp:simplePos x="0" y="0"/>
-                                  <wp:positionH relativeFrom="column">
-                                    <wp:posOffset>-136267</wp:posOffset>
-                                  </wp:positionH>
-                                  <wp:positionV relativeFrom="paragraph">
-                                    <wp:posOffset>841177</wp:posOffset>
-                                  </wp:positionV>
-                                  <wp:extent cx="400339" cy="369673"/>
-                                  <wp:effectExtent l="0" t="0" r="19050" b="11430"/>
-                                  <wp:wrapNone/>
-                                  <wp:docPr id="40" name="Téglalap 40"/>
-                                  <wp:cNvGraphicFramePr/>
-                                  <a:graphic xmlns:a="http://schemas.openxmlformats.org/drawingml/2006/main">
-                                    <a:graphicData uri="http://schemas.microsoft.com/office/word/2010/wordprocessingShape">
-                                      <wps:wsp>
-                                        <wps:cNvSpPr/>
-                                        <wps:spPr>
-                                          <a:xfrm>
-                                            <a:off x="0" y="0"/>
-                                            <a:ext cx="400339" cy="369673"/>
-                                          </a:xfrm>
-                                          <a:prstGeom prst="rect">
-                                            <a:avLst/>
-                                          </a:prstGeom>
-                                        </wps:spPr>
-                                        <wps:style>
-                                          <a:lnRef idx="2">
-                                            <a:schemeClr val="accent1">
-                                              <a:shade val="50000"/>
-                                            </a:schemeClr>
-                                          </a:lnRef>
-                                          <a:fillRef idx="1">
-                                            <a:schemeClr val="accent1"/>
-                                          </a:fillRef>
-                                          <a:effectRef idx="0">
-                                            <a:schemeClr val="accent1"/>
-                                          </a:effectRef>
-                                          <a:fontRef idx="minor">
-                                            <a:schemeClr val="lt1"/>
-                                          </a:fontRef>
-                                        </wps:style>
-                                        <wps:bodyPr rot="0" spcFirstLastPara="0" vertOverflow="overflow" horzOverflow="overflow" vert="horz" wrap="square" lIns="91440" tIns="45720" rIns="91440" bIns="45720" numCol="1" spcCol="0" rtlCol="0" fromWordArt="0" anchor="ctr" anchorCtr="0" forceAA="0" compatLnSpc="1">
-                                          <a:prstTxWarp prst="textNoShape">
-                                            <a:avLst/>
-                                          </a:prstTxWarp>
-                                          <a:noAutofit/>
-                                        </wps:bodyPr>
-                                      </wps:wsp>
-                                    </a:graphicData>
-                                  </a:graphic>
-                                  <wp14:sizeRelH relativeFrom="margin">
-                                    <wp14:pctWidth>0</wp14:pctWidth>
-                                  </wp14:sizeRelH>
-                                  <wp14:sizeRelV relativeFrom="margin">
-                                    <wp14:pctHeight>0</wp14:pctHeight>
-                                  </wp14:sizeRelV>
-                                </wp:anchor>
-                              </w:drawing>
-                            </mc:Choice>
-                            <mc:Fallback>
-                              <w:pict>
-                                <v:rect w14:anchorId="5FC09B8F" id="Téglalap 40" o:spid="_x0000_s1026" style="position:absolute;margin-left:-10.75pt;margin-top:66.25pt;width:31.5pt;height:29.1pt;z-index:251726848;visibility:visible;mso-wrap-style:square;mso-width-percent:0;mso-height-percent:0;mso-wrap-distance-left:9pt;mso-wrap-distance-top:0;mso-wrap-distance-right:9pt;mso-wrap-distance-bottom:0;mso-position-horizontal:absolute;mso-position-horizontal-relative:text;mso-position-vertical:absolute;mso-position-vertical-relative:text;mso-width-percent:0;mso-height-percent:0;mso-width-relative:margin;mso-height-relative:margin;v-text-anchor:middle" o:gfxdata="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" fillcolor="#4472c4 [3204]" strokecolor="#1f3763 [1604]" strokeweight="1pt"/>
-                              </w:pict>
-                            </mc:Fallback>
-                          </mc:AlternateContent>
-                        </w:r>
-                        <w:r>
-                          <w:rPr>
-                            <w:noProof/>
-                            <w:lang w:val="cs-CZ" w:eastAsia="cs-CZ"/>
-                          </w:rPr>
-                          <mc:AlternateContent>
-                            <mc:Choice Requires="wps">
-                              <w:drawing>
-                                <wp:anchor distT="0" distB="0" distL="114300" distR="114300" simplePos="0" relativeHeight="251714560" behindDoc="0" locked="0" layoutInCell="1" allowOverlap="1" wp14:anchorId="49633551" wp14:editId="74007792">
-                                  <wp:simplePos x="0" y="0"/>
-                                  <wp:positionH relativeFrom="column">
-                                    <wp:posOffset>-136267</wp:posOffset>
-                                  </wp:positionH>
-                                  <wp:positionV relativeFrom="paragraph">
-                                    <wp:posOffset>254191</wp:posOffset>
-                                  </wp:positionV>
-                                  <wp:extent cx="400339" cy="373773"/>
-                                  <wp:effectExtent l="0" t="0" r="19050" b="26670"/>
-                                  <wp:wrapNone/>
-                                  <wp:docPr id="29" name="Téglalap 29"/>
-                                  <wp:cNvGraphicFramePr/>
-                                  <a:graphic xmlns:a="http://schemas.openxmlformats.org/drawingml/2006/main">
-                                    <a:graphicData uri="http://schemas.microsoft.com/office/word/2010/wordprocessingShape">
-                                      <wps:wsp>
-                                        <wps:cNvSpPr/>
-                                        <wps:spPr>
-                                          <a:xfrm>
-                                            <a:off x="0" y="0"/>
-                                            <a:ext cx="400339" cy="373773"/>
-                                          </a:xfrm>
-                                          <a:prstGeom prst="rect">
-                                            <a:avLst/>
-                                          </a:prstGeom>
-                                        </wps:spPr>
-                                        <wps:style>
-                                          <a:lnRef idx="2">
-                                            <a:schemeClr val="accent1">
-                                              <a:shade val="50000"/>
-                                            </a:schemeClr>
-                                          </a:lnRef>
-                                          <a:fillRef idx="1">
-                                            <a:schemeClr val="accent1"/>
-                                          </a:fillRef>
-                                          <a:effectRef idx="0">
-                                            <a:schemeClr val="accent1"/>
-                                          </a:effectRef>
-                                          <a:fontRef idx="minor">
-                                            <a:schemeClr val="lt1"/>
-                                          </a:fontRef>
-                                        </wps:style>
-                                        <wps:bodyPr rot="0" spcFirstLastPara="0" vertOverflow="overflow" horzOverflow="overflow" vert="horz" wrap="square" lIns="91440" tIns="45720" rIns="91440" bIns="45720" numCol="1" spcCol="0" rtlCol="0" fromWordArt="0" anchor="ctr" anchorCtr="0" forceAA="0" compatLnSpc="1">
-                                          <a:prstTxWarp prst="textNoShape">
-                                            <a:avLst/>
-                                          </a:prstTxWarp>
-                                          <a:noAutofit/>
-                                        </wps:bodyPr>
-                                      </wps:wsp>
-                                    </a:graphicData>
-                                  </a:graphic>
-                                  <wp14:sizeRelH relativeFrom="margin">
-                                    <wp14:pctWidth>0</wp14:pctWidth>
-                                  </wp14:sizeRelH>
-                                  <wp14:sizeRelV relativeFrom="margin">
-                                    <wp14:pctHeight>0</wp14:pctHeight>
-                                  </wp14:sizeRelV>
-                                </wp:anchor>
-                              </w:drawing>
-                            </mc:Choice>
-                            <mc:Fallback>
-                              <w:pict>
-                                <v:rect w14:anchorId="796C4438" id="Téglalap 29" o:spid="_x0000_s1026" style="position:absolute;margin-left:-10.75pt;margin-top:20pt;width:31.5pt;height:29.45pt;z-index:251714560;visibility:visible;mso-wrap-style:square;mso-width-percent:0;mso-height-percent:0;mso-wrap-distance-left:9pt;mso-wrap-distance-top:0;mso-wrap-distance-right:9pt;mso-wrap-distance-bottom:0;mso-position-horizontal:absolute;mso-position-horizontal-relative:text;mso-position-vertical:absolute;mso-position-vertical-relative:text;mso-width-percent:0;mso-height-percent:0;mso-width-relative:margin;mso-height-relative:margin;v-text-anchor:middle" o:gfxdata="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" fillcolor="#4472c4 [3204]" strokecolor="#1f3763 [1604]" strokeweight="1pt"/>
-                              </w:pict>
-                            </mc:Fallback>
-                          </mc:AlternateContent>
-                        </w:r>
-                        <w:r>
-                          <w:rPr>
-                            <w:noProof/>
-                            <w:lang w:val="cs-CZ" w:eastAsia="cs-CZ"/>
-                          </w:rPr>
-                          <mc:AlternateContent>
-                            <mc:Choice Requires="wps">
-                              <w:drawing>
-                                <wp:anchor distT="0" distB="0" distL="114300" distR="114300" simplePos="0" relativeHeight="251760640" behindDoc="0" locked="0" layoutInCell="1" allowOverlap="1" wp14:anchorId="447393D0" wp14:editId="2573D6CB">
-                                  <wp:simplePos x="0" y="0"/>
-                                  <wp:positionH relativeFrom="column">
-                                    <wp:posOffset>557133</wp:posOffset>
-                                  </wp:positionH>
-                                  <wp:positionV relativeFrom="paragraph">
-                                    <wp:posOffset>254191</wp:posOffset>
-                                  </wp:positionV>
-                                  <wp:extent cx="392361" cy="373773"/>
-                                  <wp:effectExtent l="0" t="0" r="27305" b="26670"/>
-                                  <wp:wrapNone/>
-                                  <wp:docPr id="58" name="Téglalap 58"/>
-                                  <wp:cNvGraphicFramePr/>
-                                  <a:graphic xmlns:a="http://schemas.openxmlformats.org/drawingml/2006/main">
-                                    <a:graphicData uri="http://schemas.microsoft.com/office/word/2010/wordprocessingShape">
-                                      <wps:wsp>
-                                        <wps:cNvSpPr/>
-                                        <wps:spPr>
-                                          <a:xfrm>
-                                            <a:off x="0" y="0"/>
-                                            <a:ext cx="392361" cy="373773"/>
-                                          </a:xfrm>
-                                          <a:prstGeom prst="rect">
-                                            <a:avLst/>
-                                          </a:prstGeom>
-                                        </wps:spPr>
-                                        <wps:style>
-                                          <a:lnRef idx="2">
-                                            <a:schemeClr val="accent1">
-                                              <a:shade val="50000"/>
-                                            </a:schemeClr>
-                                          </a:lnRef>
-                                          <a:fillRef idx="1">
-                                            <a:schemeClr val="accent1"/>
-                                          </a:fillRef>
-                                          <a:effectRef idx="0">
-                                            <a:schemeClr val="accent1"/>
-                                          </a:effectRef>
-                                          <a:fontRef idx="minor">
-                                            <a:schemeClr val="lt1"/>
-                                          </a:fontRef>
-                                        </wps:style>
-                                        <wps:bodyPr rot="0" spcFirstLastPara="0" vertOverflow="overflow" horzOverflow="overflow" vert="horz" wrap="square" lIns="91440" tIns="45720" rIns="91440" bIns="45720" numCol="1" spcCol="0" rtlCol="0" fromWordArt="0" anchor="ctr" anchorCtr="0" forceAA="0" compatLnSpc="1">
-                                          <a:prstTxWarp prst="textNoShape">
-                                            <a:avLst/>
-                                          </a:prstTxWarp>
-                                          <a:noAutofit/>
-                                        </wps:bodyPr>
-                                      </wps:wsp>
-                                    </a:graphicData>
-                                  </a:graphic>
-                                  <wp14:sizeRelH relativeFrom="margin">
-                                    <wp14:pctWidth>0</wp14:pctWidth>
-                                  </wp14:sizeRelH>
-                                  <wp14:sizeRelV relativeFrom="margin">
-                                    <wp14:pctHeight>0</wp14:pctHeight>
-                                  </wp14:sizeRelV>
-                                </wp:anchor>
-                              </w:drawing>
-                            </mc:Choice>
-                            <mc:Fallback>
-                              <w:pict>
-                                <v:rect w14:anchorId="47AFD19A" id="Téglalap 58" o:spid="_x0000_s1026" style="position:absolute;margin-left:43.85pt;margin-top:20pt;width:30.9pt;height:29.45pt;z-index:251760640;visibility:visible;mso-wrap-style:square;mso-width-percent:0;mso-height-percent:0;mso-wrap-distance-left:9pt;mso-wrap-distance-top:0;mso-wrap-distance-right:9pt;mso-wrap-distance-bottom:0;mso-position-horizontal:absolute;mso-position-horizontal-relative:text;mso-position-vertical:absolute;mso-position-vertical-relative:text;mso-width-percent:0;mso-height-percent:0;mso-width-relative:margin;mso-height-relative:margin;v-text-anchor:middle" o:gfxdata="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" fillcolor="#4472c4 [3204]" strokecolor="#1f3763 [1604]" strokeweight="1pt"/>
-                              </w:pict>
-                            </mc:Fallback>
-                          </mc:AlternateContent>
-                        </w:r>
-                        <w:r>
-                          <w:rPr>
-                            <w:noProof/>
-                            <w:lang w:val="cs-CZ" w:eastAsia="cs-CZ"/>
-                          </w:rPr>
-                          <mc:AlternateContent>
-                            <mc:Choice Requires="wps">
-                              <w:drawing>
-                                <wp:anchor distT="45720" distB="45720" distL="114300" distR="114300" simplePos="0" relativeHeight="251801600" behindDoc="0" locked="0" layoutInCell="1" allowOverlap="1" wp14:anchorId="657B62CB" wp14:editId="1598F7DB">
+                                <wp:anchor distT="45720" distB="45720" distL="114300" distR="114300" simplePos="0" relativeHeight="251801600" behindDoc="0" locked="0" layoutInCell="1" allowOverlap="1" wp14:anchorId="657B62CB" wp14:editId="24D8D957">
                                   <wp:simplePos x="0" y="0"/>
                                   <wp:positionH relativeFrom="column">
                                     <wp:posOffset>1771650</wp:posOffset>
@@ -5274,7 +4702,7 @@
                                     <wp:posOffset>51435</wp:posOffset>
                                   </wp:positionV>
                                   <wp:extent cx="810895" cy="231140"/>
-                                  <wp:effectExtent l="0" t="0" r="27305" b="26035"/>
+                                  <wp:effectExtent l="0" t="0" r="0" b="0"/>
                                   <wp:wrapNone/>
                                   <wp:docPr id="85" name="Szövegdoboz 2"/>
                                   <wp:cNvGraphicFramePr>
@@ -5296,9 +4724,7 @@
                                           </a:prstGeom>
                                           <a:noFill/>
                                           <a:ln w="9525">
-                                            <a:solidFill>
-                                              <a:schemeClr val="bg1"/>
-                                            </a:solidFill>
+                                            <a:noFill/>
                                             <a:miter lim="800000"/>
                                             <a:headEnd/>
                                             <a:tailEnd/>
@@ -5358,7 +4784,7 @@
                             </mc:Choice>
                             <mc:Fallback>
                               <w:pict>
-                                <v:shape w14:anchorId="657B62CB" id="_x0000_s1035" type="#_x0000_t202" style="position:absolute;margin-left:139.5pt;margin-top:4.05pt;width:63.85pt;height:18.2pt;z-index:251801600;visibility:visible;mso-wrap-style:square;mso-width-percent:0;mso-height-percent:0;mso-wrap-distance-left:9pt;mso-wrap-distance-top:3.6pt;mso-wrap-distance-right:9pt;mso-wrap-distance-bottom:3.6pt;mso-position-horizontal:absolute;mso-position-horizontal-relative:text;mso-position-vertical:absolute;mso-position-vertical-relative:page;mso-width-percent:0;mso-height-percent:0;mso-width-relative:margin;mso-height-relative:margin;v-text-anchor:top" o:gfxdata="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" filled="f" strokecolor="white [3212]">
+                                <v:shape w14:anchorId="657B62CB" id="_x0000_s1035" type="#_x0000_t202" style="position:absolute;margin-left:139.5pt;margin-top:4.05pt;width:63.85pt;height:18.2pt;z-index:251801600;visibility:visible;mso-wrap-style:square;mso-width-percent:0;mso-height-percent:0;mso-wrap-distance-left:9pt;mso-wrap-distance-top:3.6pt;mso-wrap-distance-right:9pt;mso-wrap-distance-bottom:3.6pt;mso-position-horizontal:absolute;mso-position-horizontal-relative:text;mso-position-vertical:absolute;mso-position-vertical-relative:page;mso-width-percent:0;mso-height-percent:0;mso-width-relative:margin;mso-height-relative:margin;v-text-anchor:top" o:gfxdata="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" filled="f" stroked="f">
                                   <v:textbox>
                                     <w:txbxContent>
                                       <w:p>
@@ -5731,7 +5157,83 @@
                       <w:tcPr>
                         <w:tcW w:w="947" w:type="dxa"/>
                       </w:tcPr>
-                      <w:p/>
+                      <w:p>
+                        <w:r>
+                          <w:rPr>
+                            <w:noProof/>
+                            <w:lang w:val="cs-CZ" w:eastAsia="cs-CZ"/>
+                          </w:rPr>
+                          <mc:AlternateContent>
+                            <mc:Choice Requires="wps">
+                              <w:drawing>
+                                <wp:anchor distT="0" distB="0" distL="114300" distR="114300" simplePos="0" relativeHeight="251726848" behindDoc="0" locked="0" layoutInCell="1" allowOverlap="1" wp14:anchorId="7543C412" wp14:editId="71F972F5">
+                                  <wp:simplePos x="0" y="0"/>
+                                  <wp:positionH relativeFrom="column">
+                                    <wp:posOffset>-151130</wp:posOffset>
+                                  </wp:positionH>
+                                  <wp:positionV relativeFrom="paragraph">
+                                    <wp:posOffset>34290</wp:posOffset>
+                                  </wp:positionV>
+                                  <wp:extent cx="358775" cy="354330"/>
+                                  <wp:effectExtent l="0" t="0" r="22225" b="26670"/>
+                                  <wp:wrapNone/>
+                                  <wp:docPr id="40" name="Téglalap 40"/>
+                                  <wp:cNvGraphicFramePr/>
+                                  <a:graphic xmlns:a="http://schemas.openxmlformats.org/drawingml/2006/main">
+                                    <a:graphicData uri="http://schemas.microsoft.com/office/word/2010/wordprocessingShape">
+                                      <wps:wsp>
+                                        <wps:cNvSpPr/>
+                                        <wps:spPr>
+                                          <a:xfrm>
+                                            <a:off x="0" y="0"/>
+                                            <a:ext cx="358775" cy="354330"/>
+                                          </a:xfrm>
+                                          <a:prstGeom prst="rect">
+                                            <a:avLst/>
+                                          </a:prstGeom>
+                                        </wps:spPr>
+                                        <wps:style>
+                                          <a:lnRef idx="2">
+                                            <a:schemeClr val="accent1">
+                                              <a:shade val="50000"/>
+                                            </a:schemeClr>
+                                          </a:lnRef>
+                                          <a:fillRef idx="1">
+                                            <a:schemeClr val="accent1"/>
+                                          </a:fillRef>
+                                          <a:effectRef idx="0">
+                                            <a:schemeClr val="accent1"/>
+                                          </a:effectRef>
+                                          <a:fontRef idx="minor">
+                                            <a:schemeClr val="lt1"/>
+                                          </a:fontRef>
+                                        </wps:style>
+                                        <wps:bodyPr rot="0" spcFirstLastPara="0" vertOverflow="overflow" horzOverflow="overflow" vert="horz" wrap="square" lIns="91440" tIns="45720" rIns="91440" bIns="45720" numCol="1" spcCol="0" rtlCol="0" fromWordArt="0" anchor="ctr" anchorCtr="0" forceAA="0" compatLnSpc="1">
+                                          <a:prstTxWarp prst="textNoShape">
+                                            <a:avLst/>
+                                          </a:prstTxWarp>
+                                          <a:noAutofit/>
+                                        </wps:bodyPr>
+                                      </wps:wsp>
+                                    </a:graphicData>
+                                  </a:graphic>
+                                  <wp14:sizeRelH relativeFrom="margin">
+                                    <wp14:pctWidth>0</wp14:pctWidth>
+                                  </wp14:sizeRelH>
+                                  <wp14:sizeRelV relativeFrom="margin">
+                                    <wp14:pctHeight>0</wp14:pctHeight>
+                                  </wp14:sizeRelV>
+                                </wp:anchor>
+                              </w:drawing>
+                            </mc:Choice>
+                            <mc:Fallback>
+                              <w:pict>
+                                <v:rect w14:anchorId="188F88A0" id="Téglalap 40" o:spid="_x0000_s1026" style="position:absolute;margin-left:-11.9pt;margin-top:2.7pt;width:28.25pt;height:27.9pt;z-index:251726848;visibility:visible;mso-wrap-style:square;mso-width-percent:0;mso-height-percent:0;mso-wrap-distance-left:9pt;mso-wrap-distance-top:0;mso-wrap-distance-right:9pt;mso-wrap-distance-bottom:0;mso-position-horizontal:absolute;mso-position-horizontal-relative:text;mso-position-vertical:absolute;mso-position-vertical-relative:text;mso-width-percent:0;mso-height-percent:0;mso-width-relative:margin;mso-height-relative:margin;v-text-anchor:middle" o:gfxdata="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" fillcolor="#4472c4 [3204]" strokecolor="#1f3763 [1604]" strokeweight="1pt"/>
+                              </w:pict>
+                            </mc:Fallback>
+                          </mc:AlternateContent>
+                        </w:r>
+                      </w:p>
                     </w:tc>
                   </w:tr>
                   <w:tr>
@@ -5886,7 +5388,83 @@
                       <w:tcPr>
                         <w:tcW w:w="947" w:type="dxa"/>
                       </w:tcPr>
-                      <w:p/>
+                      <w:p>
+                        <w:r>
+                          <w:rPr>
+                            <w:noProof/>
+                            <w:lang w:val="cs-CZ" w:eastAsia="cs-CZ"/>
+                          </w:rPr>
+                          <mc:AlternateContent>
+                            <mc:Choice Requires="wps">
+                              <w:drawing>
+                                <wp:anchor distT="0" distB="0" distL="114300" distR="114300" simplePos="0" relativeHeight="251748352" behindDoc="0" locked="0" layoutInCell="1" allowOverlap="1" wp14:anchorId="6A967F7F" wp14:editId="5C55017F">
+                                  <wp:simplePos x="0" y="0"/>
+                                  <wp:positionH relativeFrom="column">
+                                    <wp:posOffset>-113030</wp:posOffset>
+                                  </wp:positionH>
+                                  <wp:positionV relativeFrom="paragraph">
+                                    <wp:posOffset>34290</wp:posOffset>
+                                  </wp:positionV>
+                                  <wp:extent cx="361315" cy="363855"/>
+                                  <wp:effectExtent l="0" t="0" r="19685" b="17145"/>
+                                  <wp:wrapNone/>
+                                  <wp:docPr id="52" name="Téglalap 52"/>
+                                  <wp:cNvGraphicFramePr/>
+                                  <a:graphic xmlns:a="http://schemas.openxmlformats.org/drawingml/2006/main">
+                                    <a:graphicData uri="http://schemas.microsoft.com/office/word/2010/wordprocessingShape">
+                                      <wps:wsp>
+                                        <wps:cNvSpPr/>
+                                        <wps:spPr>
+                                          <a:xfrm>
+                                            <a:off x="0" y="0"/>
+                                            <a:ext cx="361315" cy="363855"/>
+                                          </a:xfrm>
+                                          <a:prstGeom prst="rect">
+                                            <a:avLst/>
+                                          </a:prstGeom>
+                                        </wps:spPr>
+                                        <wps:style>
+                                          <a:lnRef idx="2">
+                                            <a:schemeClr val="accent1">
+                                              <a:shade val="50000"/>
+                                            </a:schemeClr>
+                                          </a:lnRef>
+                                          <a:fillRef idx="1">
+                                            <a:schemeClr val="accent1"/>
+                                          </a:fillRef>
+                                          <a:effectRef idx="0">
+                                            <a:schemeClr val="accent1"/>
+                                          </a:effectRef>
+                                          <a:fontRef idx="minor">
+                                            <a:schemeClr val="lt1"/>
+                                          </a:fontRef>
+                                        </wps:style>
+                                        <wps:bodyPr rot="0" spcFirstLastPara="0" vertOverflow="overflow" horzOverflow="overflow" vert="horz" wrap="square" lIns="91440" tIns="45720" rIns="91440" bIns="45720" numCol="1" spcCol="0" rtlCol="0" fromWordArt="0" anchor="ctr" anchorCtr="0" forceAA="0" compatLnSpc="1">
+                                          <a:prstTxWarp prst="textNoShape">
+                                            <a:avLst/>
+                                          </a:prstTxWarp>
+                                          <a:noAutofit/>
+                                        </wps:bodyPr>
+                                      </wps:wsp>
+                                    </a:graphicData>
+                                  </a:graphic>
+                                  <wp14:sizeRelH relativeFrom="margin">
+                                    <wp14:pctWidth>0</wp14:pctWidth>
+                                  </wp14:sizeRelH>
+                                  <wp14:sizeRelV relativeFrom="margin">
+                                    <wp14:pctHeight>0</wp14:pctHeight>
+                                  </wp14:sizeRelV>
+                                </wp:anchor>
+                              </w:drawing>
+                            </mc:Choice>
+                            <mc:Fallback>
+                              <w:pict>
+                                <v:rect w14:anchorId="1238C42E" id="Téglalap 52" o:spid="_x0000_s1026" style="position:absolute;margin-left:-8.9pt;margin-top:2.7pt;width:28.45pt;height:28.65pt;z-index:251748352;visibility:visible;mso-wrap-style:square;mso-width-percent:0;mso-height-percent:0;mso-wrap-distance-left:9pt;mso-wrap-distance-top:0;mso-wrap-distance-right:9pt;mso-wrap-distance-bottom:0;mso-position-horizontal:absolute;mso-position-horizontal-relative:text;mso-position-vertical:absolute;mso-position-vertical-relative:text;mso-width-percent:0;mso-height-percent:0;mso-width-relative:margin;mso-height-relative:margin;v-text-anchor:middle" o:gfxdata="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" fillcolor="#4472c4 [3204]" strokecolor="#1f3763 [1604]" strokeweight="1pt"/>
+                              </w:pict>
+                            </mc:Fallback>
+                          </mc:AlternateContent>
+                        </w:r>
+                      </w:p>
                     </w:tc>
                   </w:tr>
                   <w:tr>
@@ -6584,6 +6162,81 @@
                           <mc:AlternateContent>
                             <mc:Choice Requires="wps">
                               <w:drawing>
+                                <wp:anchor distT="0" distB="0" distL="114300" distR="114300" simplePos="0" relativeHeight="251750400" behindDoc="0" locked="0" layoutInCell="1" allowOverlap="1" wp14:anchorId="4F4B5368" wp14:editId="3C823CE1">
+                                  <wp:simplePos x="0" y="0"/>
+                                  <wp:positionH relativeFrom="column">
+                                    <wp:posOffset>-156210</wp:posOffset>
+                                  </wp:positionH>
+                                  <wp:positionV relativeFrom="paragraph">
+                                    <wp:posOffset>34290</wp:posOffset>
+                                  </wp:positionV>
+                                  <wp:extent cx="354965" cy="363855"/>
+                                  <wp:effectExtent l="0" t="0" r="26035" b="17145"/>
+                                  <wp:wrapNone/>
+                                  <wp:docPr id="53" name="Téglalap 53"/>
+                                  <wp:cNvGraphicFramePr/>
+                                  <a:graphic xmlns:a="http://schemas.openxmlformats.org/drawingml/2006/main">
+                                    <a:graphicData uri="http://schemas.microsoft.com/office/word/2010/wordprocessingShape">
+                                      <wps:wsp>
+                                        <wps:cNvSpPr/>
+                                        <wps:spPr>
+                                          <a:xfrm>
+                                            <a:off x="0" y="0"/>
+                                            <a:ext cx="354965" cy="363855"/>
+                                          </a:xfrm>
+                                          <a:prstGeom prst="rect">
+                                            <a:avLst/>
+                                          </a:prstGeom>
+                                        </wps:spPr>
+                                        <wps:style>
+                                          <a:lnRef idx="2">
+                                            <a:schemeClr val="accent1">
+                                              <a:shade val="50000"/>
+                                            </a:schemeClr>
+                                          </a:lnRef>
+                                          <a:fillRef idx="1">
+                                            <a:schemeClr val="accent1"/>
+                                          </a:fillRef>
+                                          <a:effectRef idx="0">
+                                            <a:schemeClr val="accent1"/>
+                                          </a:effectRef>
+                                          <a:fontRef idx="minor">
+                                            <a:schemeClr val="lt1"/>
+                                          </a:fontRef>
+                                        </wps:style>
+                                        <wps:bodyPr rot="0" spcFirstLastPara="0" vertOverflow="overflow" horzOverflow="overflow" vert="horz" wrap="square" lIns="91440" tIns="45720" rIns="91440" bIns="45720" numCol="1" spcCol="0" rtlCol="0" fromWordArt="0" anchor="ctr" anchorCtr="0" forceAA="0" compatLnSpc="1">
+                                          <a:prstTxWarp prst="textNoShape">
+                                            <a:avLst/>
+                                          </a:prstTxWarp>
+                                          <a:noAutofit/>
+                                        </wps:bodyPr>
+                                      </wps:wsp>
+                                    </a:graphicData>
+                                  </a:graphic>
+                                  <wp14:sizeRelH relativeFrom="margin">
+                                    <wp14:pctWidth>0</wp14:pctWidth>
+                                  </wp14:sizeRelH>
+                                  <wp14:sizeRelV relativeFrom="margin">
+                                    <wp14:pctHeight>0</wp14:pctHeight>
+                                  </wp14:sizeRelV>
+                                </wp:anchor>
+                              </w:drawing>
+                            </mc:Choice>
+                            <mc:Fallback>
+                              <w:pict>
+                                <v:rect w14:anchorId="72259697" id="Téglalap 53" o:spid="_x0000_s1026" style="position:absolute;margin-left:-12.3pt;margin-top:2.7pt;width:27.95pt;height:28.65pt;z-index:251750400;visibility:visible;mso-wrap-style:square;mso-width-percent:0;mso-height-percent:0;mso-wrap-distance-left:9pt;mso-wrap-distance-top:0;mso-wrap-distance-right:9pt;mso-wrap-distance-bottom:0;mso-position-horizontal:absolute;mso-position-horizontal-relative:text;mso-position-vertical:absolute;mso-position-vertical-relative:text;mso-width-percent:0;mso-height-percent:0;mso-width-relative:margin;mso-height-relative:margin;v-text-anchor:middle" o:gfxdata="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" fillcolor="#4472c4 [3204]" strokecolor="#1f3763 [1604]" strokeweight="1pt"/>
+                              </w:pict>
+                            </mc:Fallback>
+                          </mc:AlternateContent>
+                        </w:r>
+                        <w:r>
+                          <w:rPr>
+                            <w:noProof/>
+                            <w:lang w:val="cs-CZ" w:eastAsia="cs-CZ"/>
+                          </w:rPr>
+                          <mc:AlternateContent>
+                            <mc:Choice Requires="wps">
+                              <w:drawing>
                                 <wp:anchor distT="45720" distB="45720" distL="114300" distR="114300" simplePos="0" relativeHeight="251809792" behindDoc="0" locked="0" layoutInCell="1" allowOverlap="1" wp14:anchorId="77F17B14" wp14:editId="4ACC6FC5">
                                   <wp:simplePos x="0" y="0"/>
                                   <wp:positionH relativeFrom="column">
@@ -6731,6 +6384,81 @@
                         <w:tcW w:w="947" w:type="dxa"/>
                       </w:tcPr>
                       <w:p>
+                        <w:r>
+                          <w:rPr>
+                            <w:noProof/>
+                            <w:lang w:val="cs-CZ" w:eastAsia="cs-CZ"/>
+                          </w:rPr>
+                          <mc:AlternateContent>
+                            <mc:Choice Requires="wps">
+                              <w:drawing>
+                                <wp:anchor distT="0" distB="0" distL="114300" distR="114300" simplePos="0" relativeHeight="251752448" behindDoc="0" locked="0" layoutInCell="1" allowOverlap="1" wp14:anchorId="2BFC4869" wp14:editId="12D75C39">
+                                  <wp:simplePos x="0" y="0"/>
+                                  <wp:positionH relativeFrom="column">
+                                    <wp:posOffset>-140335</wp:posOffset>
+                                  </wp:positionH>
+                                  <wp:positionV relativeFrom="paragraph">
+                                    <wp:posOffset>27940</wp:posOffset>
+                                  </wp:positionV>
+                                  <wp:extent cx="353695" cy="370205"/>
+                                  <wp:effectExtent l="0" t="0" r="27305" b="10795"/>
+                                  <wp:wrapNone/>
+                                  <wp:docPr id="54" name="Téglalap 54"/>
+                                  <wp:cNvGraphicFramePr/>
+                                  <a:graphic xmlns:a="http://schemas.openxmlformats.org/drawingml/2006/main">
+                                    <a:graphicData uri="http://schemas.microsoft.com/office/word/2010/wordprocessingShape">
+                                      <wps:wsp>
+                                        <wps:cNvSpPr/>
+                                        <wps:spPr>
+                                          <a:xfrm>
+                                            <a:off x="0" y="0"/>
+                                            <a:ext cx="353695" cy="370205"/>
+                                          </a:xfrm>
+                                          <a:prstGeom prst="rect">
+                                            <a:avLst/>
+                                          </a:prstGeom>
+                                        </wps:spPr>
+                                        <wps:style>
+                                          <a:lnRef idx="2">
+                                            <a:schemeClr val="accent1">
+                                              <a:shade val="50000"/>
+                                            </a:schemeClr>
+                                          </a:lnRef>
+                                          <a:fillRef idx="1">
+                                            <a:schemeClr val="accent1"/>
+                                          </a:fillRef>
+                                          <a:effectRef idx="0">
+                                            <a:schemeClr val="accent1"/>
+                                          </a:effectRef>
+                                          <a:fontRef idx="minor">
+                                            <a:schemeClr val="lt1"/>
+                                          </a:fontRef>
+                                        </wps:style>
+                                        <wps:bodyPr rot="0" spcFirstLastPara="0" vertOverflow="overflow" horzOverflow="overflow" vert="horz" wrap="square" lIns="91440" tIns="45720" rIns="91440" bIns="45720" numCol="1" spcCol="0" rtlCol="0" fromWordArt="0" anchor="ctr" anchorCtr="0" forceAA="0" compatLnSpc="1">
+                                          <a:prstTxWarp prst="textNoShape">
+                                            <a:avLst/>
+                                          </a:prstTxWarp>
+                                          <a:noAutofit/>
+                                        </wps:bodyPr>
+                                      </wps:wsp>
+                                    </a:graphicData>
+                                  </a:graphic>
+                                  <wp14:sizeRelH relativeFrom="margin">
+                                    <wp14:pctWidth>0</wp14:pctWidth>
+                                  </wp14:sizeRelH>
+                                  <wp14:sizeRelV relativeFrom="margin">
+                                    <wp14:pctHeight>0</wp14:pctHeight>
+                                  </wp14:sizeRelV>
+                                </wp:anchor>
+                              </w:drawing>
+                            </mc:Choice>
+                            <mc:Fallback>
+                              <w:pict>
+                                <v:rect w14:anchorId="57458179" id="Téglalap 54" o:spid="_x0000_s1026" style="position:absolute;margin-left:-11.05pt;margin-top:2.2pt;width:27.85pt;height:29.15pt;z-index:251752448;visibility:visible;mso-wrap-style:square;mso-width-percent:0;mso-height-percent:0;mso-wrap-distance-left:9pt;mso-wrap-distance-top:0;mso-wrap-distance-right:9pt;mso-wrap-distance-bottom:0;mso-position-horizontal:absolute;mso-position-horizontal-relative:text;mso-position-vertical:absolute;mso-position-vertical-relative:text;mso-width-percent:0;mso-height-percent:0;mso-width-relative:margin;mso-height-relative:margin;v-text-anchor:middle" o:gfxdata="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" fillcolor="#4472c4 [3204]" strokecolor="#1f3763 [1604]" strokeweight="1pt"/>
+                              </w:pict>
+                            </mc:Fallback>
+                          </mc:AlternateContent>
+                        </w:r>
                         <w:r>
                           <w:rPr>
                             <w:noProof/>
@@ -7081,7 +6809,83 @@
                       <w:tcPr>
                         <w:tcW w:w="947" w:type="dxa"/>
                       </w:tcPr>
-                      <w:p/>
+                      <w:p>
+                        <w:r>
+                          <w:rPr>
+                            <w:noProof/>
+                            <w:lang w:val="cs-CZ" w:eastAsia="cs-CZ"/>
+                          </w:rPr>
+                          <mc:AlternateContent>
+                            <mc:Choice Requires="wps">
+                              <w:drawing>
+                                <wp:anchor distT="0" distB="0" distL="114300" distR="114300" simplePos="0" relativeHeight="251768832" behindDoc="0" locked="0" layoutInCell="1" allowOverlap="1" wp14:anchorId="35F911AD" wp14:editId="53B1986A">
+                                  <wp:simplePos x="0" y="0"/>
+                                  <wp:positionH relativeFrom="column">
+                                    <wp:posOffset>-139065</wp:posOffset>
+                                  </wp:positionH>
+                                  <wp:positionV relativeFrom="paragraph">
+                                    <wp:posOffset>255270</wp:posOffset>
+                                  </wp:positionV>
+                                  <wp:extent cx="360045" cy="360680"/>
+                                  <wp:effectExtent l="0" t="0" r="20955" b="20320"/>
+                                  <wp:wrapNone/>
+                                  <wp:docPr id="62" name="Téglalap 62"/>
+                                  <wp:cNvGraphicFramePr/>
+                                  <a:graphic xmlns:a="http://schemas.openxmlformats.org/drawingml/2006/main">
+                                    <a:graphicData uri="http://schemas.microsoft.com/office/word/2010/wordprocessingShape">
+                                      <wps:wsp>
+                                        <wps:cNvSpPr/>
+                                        <wps:spPr>
+                                          <a:xfrm>
+                                            <a:off x="0" y="0"/>
+                                            <a:ext cx="360045" cy="360680"/>
+                                          </a:xfrm>
+                                          <a:prstGeom prst="rect">
+                                            <a:avLst/>
+                                          </a:prstGeom>
+                                        </wps:spPr>
+                                        <wps:style>
+                                          <a:lnRef idx="2">
+                                            <a:schemeClr val="accent1">
+                                              <a:shade val="50000"/>
+                                            </a:schemeClr>
+                                          </a:lnRef>
+                                          <a:fillRef idx="1">
+                                            <a:schemeClr val="accent1"/>
+                                          </a:fillRef>
+                                          <a:effectRef idx="0">
+                                            <a:schemeClr val="accent1"/>
+                                          </a:effectRef>
+                                          <a:fontRef idx="minor">
+                                            <a:schemeClr val="lt1"/>
+                                          </a:fontRef>
+                                        </wps:style>
+                                        <wps:bodyPr rot="0" spcFirstLastPara="0" vertOverflow="overflow" horzOverflow="overflow" vert="horz" wrap="square" lIns="91440" tIns="45720" rIns="91440" bIns="45720" numCol="1" spcCol="0" rtlCol="0" fromWordArt="0" anchor="ctr" anchorCtr="0" forceAA="0" compatLnSpc="1">
+                                          <a:prstTxWarp prst="textNoShape">
+                                            <a:avLst/>
+                                          </a:prstTxWarp>
+                                          <a:noAutofit/>
+                                        </wps:bodyPr>
+                                      </wps:wsp>
+                                    </a:graphicData>
+                                  </a:graphic>
+                                  <wp14:sizeRelH relativeFrom="margin">
+                                    <wp14:pctWidth>0</wp14:pctWidth>
+                                  </wp14:sizeRelH>
+                                  <wp14:sizeRelV relativeFrom="margin">
+                                    <wp14:pctHeight>0</wp14:pctHeight>
+                                  </wp14:sizeRelV>
+                                </wp:anchor>
+                              </w:drawing>
+                            </mc:Choice>
+                            <mc:Fallback>
+                              <w:pict>
+                                <v:rect w14:anchorId="47D1A31F" id="Téglalap 62" o:spid="_x0000_s1026" style="position:absolute;margin-left:-10.95pt;margin-top:20.1pt;width:28.35pt;height:28.4pt;z-index:251768832;visibility:visible;mso-wrap-style:square;mso-width-percent:0;mso-height-percent:0;mso-wrap-distance-left:9pt;mso-wrap-distance-top:0;mso-wrap-distance-right:9pt;mso-wrap-distance-bottom:0;mso-position-horizontal:absolute;mso-position-horizontal-relative:text;mso-position-vertical:absolute;mso-position-vertical-relative:text;mso-width-percent:0;mso-height-percent:0;mso-width-relative:margin;mso-height-relative:margin;v-text-anchor:middle" o:gfxdata="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" fillcolor="#4472c4 [3204]" strokecolor="#1f3763 [1604]" strokeweight="1pt"/>
+                              </w:pict>
+                            </mc:Fallback>
+                          </mc:AlternateContent>
+                        </w:r>
+                      </w:p>
                     </w:tc>
                   </w:tr>
                   <w:tr>
@@ -7260,7 +7064,83 @@
                       <w:tcPr>
                         <w:tcW w:w="947" w:type="dxa"/>
                       </w:tcPr>
-                      <w:p/>
+                      <w:p>
+                        <w:r>
+                          <w:rPr>
+                            <w:noProof/>
+                            <w:lang w:val="cs-CZ" w:eastAsia="cs-CZ"/>
+                          </w:rPr>
+                          <mc:AlternateContent>
+                            <mc:Choice Requires="wps">
+                              <w:drawing>
+                                <wp:anchor distT="0" distB="0" distL="114300" distR="114300" simplePos="0" relativeHeight="251770880" behindDoc="0" locked="0" layoutInCell="1" allowOverlap="1" wp14:anchorId="38562641" wp14:editId="73BD2FFC">
+                                  <wp:simplePos x="0" y="0"/>
+                                  <wp:positionH relativeFrom="column">
+                                    <wp:posOffset>-92075</wp:posOffset>
+                                  </wp:positionH>
+                                  <wp:positionV relativeFrom="paragraph">
+                                    <wp:posOffset>253365</wp:posOffset>
+                                  </wp:positionV>
+                                  <wp:extent cx="353695" cy="361950"/>
+                                  <wp:effectExtent l="0" t="0" r="27305" b="19050"/>
+                                  <wp:wrapNone/>
+                                  <wp:docPr id="63" name="Téglalap 63"/>
+                                  <wp:cNvGraphicFramePr/>
+                                  <a:graphic xmlns:a="http://schemas.openxmlformats.org/drawingml/2006/main">
+                                    <a:graphicData uri="http://schemas.microsoft.com/office/word/2010/wordprocessingShape">
+                                      <wps:wsp>
+                                        <wps:cNvSpPr/>
+                                        <wps:spPr>
+                                          <a:xfrm>
+                                            <a:off x="0" y="0"/>
+                                            <a:ext cx="353695" cy="361950"/>
+                                          </a:xfrm>
+                                          <a:prstGeom prst="rect">
+                                            <a:avLst/>
+                                          </a:prstGeom>
+                                        </wps:spPr>
+                                        <wps:style>
+                                          <a:lnRef idx="2">
+                                            <a:schemeClr val="accent1">
+                                              <a:shade val="50000"/>
+                                            </a:schemeClr>
+                                          </a:lnRef>
+                                          <a:fillRef idx="1">
+                                            <a:schemeClr val="accent1"/>
+                                          </a:fillRef>
+                                          <a:effectRef idx="0">
+                                            <a:schemeClr val="accent1"/>
+                                          </a:effectRef>
+                                          <a:fontRef idx="minor">
+                                            <a:schemeClr val="lt1"/>
+                                          </a:fontRef>
+                                        </wps:style>
+                                        <wps:bodyPr rot="0" spcFirstLastPara="0" vertOverflow="overflow" horzOverflow="overflow" vert="horz" wrap="square" lIns="91440" tIns="45720" rIns="91440" bIns="45720" numCol="1" spcCol="0" rtlCol="0" fromWordArt="0" anchor="ctr" anchorCtr="0" forceAA="0" compatLnSpc="1">
+                                          <a:prstTxWarp prst="textNoShape">
+                                            <a:avLst/>
+                                          </a:prstTxWarp>
+                                          <a:noAutofit/>
+                                        </wps:bodyPr>
+                                      </wps:wsp>
+                                    </a:graphicData>
+                                  </a:graphic>
+                                  <wp14:sizeRelH relativeFrom="margin">
+                                    <wp14:pctWidth>0</wp14:pctWidth>
+                                  </wp14:sizeRelH>
+                                  <wp14:sizeRelV relativeFrom="margin">
+                                    <wp14:pctHeight>0</wp14:pctHeight>
+                                  </wp14:sizeRelV>
+                                </wp:anchor>
+                              </w:drawing>
+                            </mc:Choice>
+                            <mc:Fallback>
+                              <w:pict>
+                                <v:rect w14:anchorId="4434724D" id="Téglalap 63" o:spid="_x0000_s1026" style="position:absolute;margin-left:-7.25pt;margin-top:19.95pt;width:27.85pt;height:28.5pt;z-index:251770880;visibility:visible;mso-wrap-style:square;mso-width-percent:0;mso-height-percent:0;mso-wrap-distance-left:9pt;mso-wrap-distance-top:0;mso-wrap-distance-right:9pt;mso-wrap-distance-bottom:0;mso-position-horizontal:absolute;mso-position-horizontal-relative:text;mso-position-vertical:absolute;mso-position-vertical-relative:text;mso-width-percent:0;mso-height-percent:0;mso-width-relative:margin;mso-height-relative:margin;v-text-anchor:middle" o:gfxdata="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" fillcolor="#4472c4 [3204]" strokecolor="#1f3763 [1604]" strokeweight="1pt"/>
+                              </w:pict>
+                            </mc:Fallback>
+                          </mc:AlternateContent>
+                        </w:r>
+                      </w:p>
                     </w:tc>
                   </w:tr>
                   <w:tr>
@@ -7444,7 +7324,83 @@
                       <w:tcPr>
                         <w:tcW w:w="947" w:type="dxa"/>
                       </w:tcPr>
-                      <w:p/>
+                      <w:p>
+                        <w:r>
+                          <w:rPr>
+                            <w:noProof/>
+                            <w:lang w:val="cs-CZ" w:eastAsia="cs-CZ"/>
+                          </w:rPr>
+                          <mc:AlternateContent>
+                            <mc:Choice Requires="wps">
+                              <w:drawing>
+                                <wp:anchor distT="0" distB="0" distL="114300" distR="114300" simplePos="0" relativeHeight="251756544" behindDoc="0" locked="0" layoutInCell="1" allowOverlap="1" wp14:anchorId="18D6CB44" wp14:editId="2CE40AEB">
+                                  <wp:simplePos x="0" y="0"/>
+                                  <wp:positionH relativeFrom="column">
+                                    <wp:posOffset>-138430</wp:posOffset>
+                                  </wp:positionH>
+                                  <wp:positionV relativeFrom="paragraph">
+                                    <wp:posOffset>187960</wp:posOffset>
+                                  </wp:positionV>
+                                  <wp:extent cx="360045" cy="360045"/>
+                                  <wp:effectExtent l="0" t="0" r="20955" b="20955"/>
+                                  <wp:wrapNone/>
+                                  <wp:docPr id="56" name="Téglalap 56"/>
+                                  <wp:cNvGraphicFramePr/>
+                                  <a:graphic xmlns:a="http://schemas.openxmlformats.org/drawingml/2006/main">
+                                    <a:graphicData uri="http://schemas.microsoft.com/office/word/2010/wordprocessingShape">
+                                      <wps:wsp>
+                                        <wps:cNvSpPr/>
+                                        <wps:spPr>
+                                          <a:xfrm>
+                                            <a:off x="0" y="0"/>
+                                            <a:ext cx="360045" cy="360045"/>
+                                          </a:xfrm>
+                                          <a:prstGeom prst="rect">
+                                            <a:avLst/>
+                                          </a:prstGeom>
+                                        </wps:spPr>
+                                        <wps:style>
+                                          <a:lnRef idx="2">
+                                            <a:schemeClr val="accent1">
+                                              <a:shade val="50000"/>
+                                            </a:schemeClr>
+                                          </a:lnRef>
+                                          <a:fillRef idx="1">
+                                            <a:schemeClr val="accent1"/>
+                                          </a:fillRef>
+                                          <a:effectRef idx="0">
+                                            <a:schemeClr val="accent1"/>
+                                          </a:effectRef>
+                                          <a:fontRef idx="minor">
+                                            <a:schemeClr val="lt1"/>
+                                          </a:fontRef>
+                                        </wps:style>
+                                        <wps:bodyPr rot="0" spcFirstLastPara="0" vertOverflow="overflow" horzOverflow="overflow" vert="horz" wrap="square" lIns="91440" tIns="45720" rIns="91440" bIns="45720" numCol="1" spcCol="0" rtlCol="0" fromWordArt="0" anchor="ctr" anchorCtr="0" forceAA="0" compatLnSpc="1">
+                                          <a:prstTxWarp prst="textNoShape">
+                                            <a:avLst/>
+                                          </a:prstTxWarp>
+                                          <a:noAutofit/>
+                                        </wps:bodyPr>
+                                      </wps:wsp>
+                                    </a:graphicData>
+                                  </a:graphic>
+                                  <wp14:sizeRelH relativeFrom="margin">
+                                    <wp14:pctWidth>0</wp14:pctWidth>
+                                  </wp14:sizeRelH>
+                                  <wp14:sizeRelV relativeFrom="margin">
+                                    <wp14:pctHeight>0</wp14:pctHeight>
+                                  </wp14:sizeRelV>
+                                </wp:anchor>
+                              </w:drawing>
+                            </mc:Choice>
+                            <mc:Fallback>
+                              <w:pict>
+                                <v:rect w14:anchorId="4BCF9365" id="Téglalap 56" o:spid="_x0000_s1026" style="position:absolute;margin-left:-10.9pt;margin-top:14.8pt;width:28.35pt;height:28.35pt;z-index:251756544;visibility:visible;mso-wrap-style:square;mso-width-percent:0;mso-height-percent:0;mso-wrap-distance-left:9pt;mso-wrap-distance-top:0;mso-wrap-distance-right:9pt;mso-wrap-distance-bottom:0;mso-position-horizontal:absolute;mso-position-horizontal-relative:text;mso-position-vertical:absolute;mso-position-vertical-relative:text;mso-width-percent:0;mso-height-percent:0;mso-width-relative:margin;mso-height-relative:margin;v-text-anchor:middle" o:gfxdata="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" fillcolor="#4472c4 [3204]" strokecolor="#1f3763 [1604]" strokeweight="1pt"/>
+                              </w:pict>
+                            </mc:Fallback>
+                          </mc:AlternateContent>
+                        </w:r>
+                      </w:p>
                     </w:tc>
                   </w:tr>
                   <w:tr>
@@ -7635,7 +7591,83 @@
                       <w:tcPr>
                         <w:tcW w:w="947" w:type="dxa"/>
                       </w:tcPr>
-                      <w:p/>
+                      <w:p>
+                        <w:r>
+                          <w:rPr>
+                            <w:noProof/>
+                            <w:lang w:val="cs-CZ" w:eastAsia="cs-CZ"/>
+                          </w:rPr>
+                          <mc:AlternateContent>
+                            <mc:Choice Requires="wps">
+                              <w:drawing>
+                                <wp:anchor distT="0" distB="0" distL="114300" distR="114300" simplePos="0" relativeHeight="251758592" behindDoc="0" locked="0" layoutInCell="1" allowOverlap="1" wp14:anchorId="1618F673" wp14:editId="7A43ACD2">
+                                  <wp:simplePos x="0" y="0"/>
+                                  <wp:positionH relativeFrom="column">
+                                    <wp:posOffset>-92710</wp:posOffset>
+                                  </wp:positionH>
+                                  <wp:positionV relativeFrom="paragraph">
+                                    <wp:posOffset>183515</wp:posOffset>
+                                  </wp:positionV>
+                                  <wp:extent cx="353695" cy="354965"/>
+                                  <wp:effectExtent l="0" t="0" r="27305" b="26035"/>
+                                  <wp:wrapNone/>
+                                  <wp:docPr id="57" name="Téglalap 57"/>
+                                  <wp:cNvGraphicFramePr/>
+                                  <a:graphic xmlns:a="http://schemas.openxmlformats.org/drawingml/2006/main">
+                                    <a:graphicData uri="http://schemas.microsoft.com/office/word/2010/wordprocessingShape">
+                                      <wps:wsp>
+                                        <wps:cNvSpPr/>
+                                        <wps:spPr>
+                                          <a:xfrm>
+                                            <a:off x="0" y="0"/>
+                                            <a:ext cx="353695" cy="354965"/>
+                                          </a:xfrm>
+                                          <a:prstGeom prst="rect">
+                                            <a:avLst/>
+                                          </a:prstGeom>
+                                        </wps:spPr>
+                                        <wps:style>
+                                          <a:lnRef idx="2">
+                                            <a:schemeClr val="accent1">
+                                              <a:shade val="50000"/>
+                                            </a:schemeClr>
+                                          </a:lnRef>
+                                          <a:fillRef idx="1">
+                                            <a:schemeClr val="accent1"/>
+                                          </a:fillRef>
+                                          <a:effectRef idx="0">
+                                            <a:schemeClr val="accent1"/>
+                                          </a:effectRef>
+                                          <a:fontRef idx="minor">
+                                            <a:schemeClr val="lt1"/>
+                                          </a:fontRef>
+                                        </wps:style>
+                                        <wps:bodyPr rot="0" spcFirstLastPara="0" vertOverflow="overflow" horzOverflow="overflow" vert="horz" wrap="square" lIns="91440" tIns="45720" rIns="91440" bIns="45720" numCol="1" spcCol="0" rtlCol="0" fromWordArt="0" anchor="ctr" anchorCtr="0" forceAA="0" compatLnSpc="1">
+                                          <a:prstTxWarp prst="textNoShape">
+                                            <a:avLst/>
+                                          </a:prstTxWarp>
+                                          <a:noAutofit/>
+                                        </wps:bodyPr>
+                                      </wps:wsp>
+                                    </a:graphicData>
+                                  </a:graphic>
+                                  <wp14:sizeRelH relativeFrom="margin">
+                                    <wp14:pctWidth>0</wp14:pctWidth>
+                                  </wp14:sizeRelH>
+                                  <wp14:sizeRelV relativeFrom="margin">
+                                    <wp14:pctHeight>0</wp14:pctHeight>
+                                  </wp14:sizeRelV>
+                                </wp:anchor>
+                              </w:drawing>
+                            </mc:Choice>
+                            <mc:Fallback>
+                              <w:pict>
+                                <v:rect w14:anchorId="0B057241" id="Téglalap 57" o:spid="_x0000_s1026" style="position:absolute;margin-left:-7.3pt;margin-top:14.45pt;width:27.85pt;height:27.95pt;z-index:251758592;visibility:visible;mso-wrap-style:square;mso-width-percent:0;mso-height-percent:0;mso-wrap-distance-left:9pt;mso-wrap-distance-top:0;mso-wrap-distance-right:9pt;mso-wrap-distance-bottom:0;mso-position-horizontal:absolute;mso-position-horizontal-relative:text;mso-position-vertical:absolute;mso-position-vertical-relative:text;mso-width-percent:0;mso-height-percent:0;mso-width-relative:margin;mso-height-relative:margin;v-text-anchor:middle" o:gfxdata="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" fillcolor="#4472c4 [3204]" strokecolor="#1f3763 [1604]" strokeweight="1pt"/>
+                              </w:pict>
+                            </mc:Fallback>
+                          </mc:AlternateContent>
+                        </w:r>
+                      </w:p>
                     </w:tc>
                   </w:tr>
                   <w:tr>
@@ -7831,6 +7863,306 @@
                       <w:szCs w:val="16"/>
                     </w:rPr>
                   </w:pPr>
+                  <w:r>
+                    <w:rPr>
+                      <w:noProof/>
+                      <w:lang w:val="cs-CZ" w:eastAsia="cs-CZ"/>
+                    </w:rPr>
+                    <mc:AlternateContent>
+                      <mc:Choice Requires="wps">
+                        <w:drawing>
+                          <wp:anchor distT="0" distB="0" distL="114300" distR="114300" simplePos="0" relativeHeight="251777024" behindDoc="0" locked="0" layoutInCell="1" allowOverlap="1" wp14:anchorId="1E5C3ED0" wp14:editId="6534B784">
+                            <wp:simplePos x="0" y="0"/>
+                            <wp:positionH relativeFrom="column">
+                              <wp:posOffset>1211580</wp:posOffset>
+                            </wp:positionH>
+                            <wp:positionV relativeFrom="paragraph">
+                              <wp:posOffset>184150</wp:posOffset>
+                            </wp:positionV>
+                            <wp:extent cx="350520" cy="356870"/>
+                            <wp:effectExtent l="0" t="0" r="11430" b="24130"/>
+                            <wp:wrapNone/>
+                            <wp:docPr id="67" name="Téglalap 67"/>
+                            <wp:cNvGraphicFramePr/>
+                            <a:graphic xmlns:a="http://schemas.openxmlformats.org/drawingml/2006/main">
+                              <a:graphicData uri="http://schemas.microsoft.com/office/word/2010/wordprocessingShape">
+                                <wps:wsp>
+                                  <wps:cNvSpPr/>
+                                  <wps:spPr>
+                                    <a:xfrm>
+                                      <a:off x="0" y="0"/>
+                                      <a:ext cx="350520" cy="356870"/>
+                                    </a:xfrm>
+                                    <a:prstGeom prst="rect">
+                                      <a:avLst/>
+                                    </a:prstGeom>
+                                  </wps:spPr>
+                                  <wps:style>
+                                    <a:lnRef idx="2">
+                                      <a:schemeClr val="accent1">
+                                        <a:shade val="50000"/>
+                                      </a:schemeClr>
+                                    </a:lnRef>
+                                    <a:fillRef idx="1">
+                                      <a:schemeClr val="accent1"/>
+                                    </a:fillRef>
+                                    <a:effectRef idx="0">
+                                      <a:schemeClr val="accent1"/>
+                                    </a:effectRef>
+                                    <a:fontRef idx="minor">
+                                      <a:schemeClr val="lt1"/>
+                                    </a:fontRef>
+                                  </wps:style>
+                                  <wps:bodyPr rot="0" spcFirstLastPara="0" vertOverflow="overflow" horzOverflow="overflow" vert="horz" wrap="square" lIns="91440" tIns="45720" rIns="91440" bIns="45720" numCol="1" spcCol="0" rtlCol="0" fromWordArt="0" anchor="ctr" anchorCtr="0" forceAA="0" compatLnSpc="1">
+                                    <a:prstTxWarp prst="textNoShape">
+                                      <a:avLst/>
+                                    </a:prstTxWarp>
+                                    <a:noAutofit/>
+                                  </wps:bodyPr>
+                                </wps:wsp>
+                              </a:graphicData>
+                            </a:graphic>
+                            <wp14:sizeRelH relativeFrom="margin">
+                              <wp14:pctWidth>0</wp14:pctWidth>
+                            </wp14:sizeRelH>
+                            <wp14:sizeRelV relativeFrom="margin">
+                              <wp14:pctHeight>0</wp14:pctHeight>
+                            </wp14:sizeRelV>
+                          </wp:anchor>
+                        </w:drawing>
+                      </mc:Choice>
+                      <mc:Fallback>
+                        <w:pict>
+                          <v:rect w14:anchorId="02507B2A" id="Téglalap 67" o:spid="_x0000_s1026" style="position:absolute;margin-left:95.4pt;margin-top:14.5pt;width:27.6pt;height:28.1pt;z-index:251777024;visibility:visible;mso-wrap-style:square;mso-width-percent:0;mso-height-percent:0;mso-wrap-distance-left:9pt;mso-wrap-distance-top:0;mso-wrap-distance-right:9pt;mso-wrap-distance-bottom:0;mso-position-horizontal:absolute;mso-position-horizontal-relative:text;mso-position-vertical:absolute;mso-position-vertical-relative:text;mso-width-percent:0;mso-height-percent:0;mso-width-relative:margin;mso-height-relative:margin;v-text-anchor:middle" o:gfxdata="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" fillcolor="#4472c4 [3204]" strokecolor="#1f3763 [1604]" strokeweight="1pt"/>
+                        </w:pict>
+                      </mc:Fallback>
+                    </mc:AlternateContent>
+                  </w:r>
+                  <w:r>
+                    <w:rPr>
+                      <w:noProof/>
+                      <w:lang w:val="cs-CZ" w:eastAsia="cs-CZ"/>
+                    </w:rPr>
+                    <mc:AlternateContent>
+                      <mc:Choice Requires="wps">
+                        <w:drawing>
+                          <wp:anchor distT="0" distB="0" distL="114300" distR="114300" simplePos="0" relativeHeight="251779072" behindDoc="0" locked="0" layoutInCell="1" allowOverlap="1" wp14:anchorId="3C84F901" wp14:editId="7A23FD7A">
+                            <wp:simplePos x="0" y="0"/>
+                            <wp:positionH relativeFrom="column">
+                              <wp:posOffset>1879600</wp:posOffset>
+                            </wp:positionH>
+                            <wp:positionV relativeFrom="paragraph">
+                              <wp:posOffset>179070</wp:posOffset>
+                            </wp:positionV>
+                            <wp:extent cx="353695" cy="354965"/>
+                            <wp:effectExtent l="0" t="0" r="27305" b="26035"/>
+                            <wp:wrapNone/>
+                            <wp:docPr id="68" name="Téglalap 68"/>
+                            <wp:cNvGraphicFramePr/>
+                            <a:graphic xmlns:a="http://schemas.openxmlformats.org/drawingml/2006/main">
+                              <a:graphicData uri="http://schemas.microsoft.com/office/word/2010/wordprocessingShape">
+                                <wps:wsp>
+                                  <wps:cNvSpPr/>
+                                  <wps:spPr>
+                                    <a:xfrm>
+                                      <a:off x="0" y="0"/>
+                                      <a:ext cx="353695" cy="354965"/>
+                                    </a:xfrm>
+                                    <a:prstGeom prst="rect">
+                                      <a:avLst/>
+                                    </a:prstGeom>
+                                  </wps:spPr>
+                                  <wps:style>
+                                    <a:lnRef idx="2">
+                                      <a:schemeClr val="accent1">
+                                        <a:shade val="50000"/>
+                                      </a:schemeClr>
+                                    </a:lnRef>
+                                    <a:fillRef idx="1">
+                                      <a:schemeClr val="accent1"/>
+                                    </a:fillRef>
+                                    <a:effectRef idx="0">
+                                      <a:schemeClr val="accent1"/>
+                                    </a:effectRef>
+                                    <a:fontRef idx="minor">
+                                      <a:schemeClr val="lt1"/>
+                                    </a:fontRef>
+                                  </wps:style>
+                                  <wps:bodyPr rot="0" spcFirstLastPara="0" vertOverflow="overflow" horzOverflow="overflow" vert="horz" wrap="square" lIns="91440" tIns="45720" rIns="91440" bIns="45720" numCol="1" spcCol="0" rtlCol="0" fromWordArt="0" anchor="ctr" anchorCtr="0" forceAA="0" compatLnSpc="1">
+                                    <a:prstTxWarp prst="textNoShape">
+                                      <a:avLst/>
+                                    </a:prstTxWarp>
+                                    <a:noAutofit/>
+                                  </wps:bodyPr>
+                                </wps:wsp>
+                              </a:graphicData>
+                            </a:graphic>
+                            <wp14:sizeRelH relativeFrom="margin">
+                              <wp14:pctWidth>0</wp14:pctWidth>
+                            </wp14:sizeRelH>
+                            <wp14:sizeRelV relativeFrom="margin">
+                              <wp14:pctHeight>0</wp14:pctHeight>
+                            </wp14:sizeRelV>
+                          </wp:anchor>
+                        </w:drawing>
+                      </mc:Choice>
+                      <mc:Fallback>
+                        <w:pict>
+                          <v:rect w14:anchorId="5D2385DA" id="Téglalap 68" o:spid="_x0000_s1026" style="position:absolute;margin-left:148pt;margin-top:14.1pt;width:27.85pt;height:27.95pt;z-index:251779072;visibility:visible;mso-wrap-style:square;mso-width-percent:0;mso-height-percent:0;mso-wrap-distance-left:9pt;mso-wrap-distance-top:0;mso-wrap-distance-right:9pt;mso-wrap-distance-bottom:0;mso-position-horizontal:absolute;mso-position-horizontal-relative:text;mso-position-vertical:absolute;mso-position-vertical-relative:text;mso-width-percent:0;mso-height-percent:0;mso-width-relative:margin;mso-height-relative:margin;v-text-anchor:middle" o:gfxdata="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" fillcolor="#4472c4 [3204]" strokecolor="#1f3763 [1604]" strokeweight="1pt"/>
+                        </w:pict>
+                      </mc:Fallback>
+                    </mc:AlternateContent>
+                  </w:r>
+                  <w:r>
+                    <w:rPr>
+                      <w:noProof/>
+                      <w:lang w:val="cs-CZ" w:eastAsia="cs-CZ"/>
+                    </w:rPr>
+                    <mc:AlternateContent>
+                      <mc:Choice Requires="wps">
+                        <w:drawing>
+                          <wp:anchor distT="0" distB="0" distL="114300" distR="114300" simplePos="0" relativeHeight="251785216" behindDoc="0" locked="0" layoutInCell="1" allowOverlap="1" wp14:anchorId="19ED179E" wp14:editId="653D7772">
+                            <wp:simplePos x="0" y="0"/>
+                            <wp:positionH relativeFrom="column">
+                              <wp:posOffset>3904615</wp:posOffset>
+                            </wp:positionH>
+                            <wp:positionV relativeFrom="paragraph">
+                              <wp:posOffset>183515</wp:posOffset>
+                            </wp:positionV>
+                            <wp:extent cx="349885" cy="354965"/>
+                            <wp:effectExtent l="0" t="0" r="12065" b="26035"/>
+                            <wp:wrapNone/>
+                            <wp:docPr id="71" name="Téglalap 71"/>
+                            <wp:cNvGraphicFramePr/>
+                            <a:graphic xmlns:a="http://schemas.openxmlformats.org/drawingml/2006/main">
+                              <a:graphicData uri="http://schemas.microsoft.com/office/word/2010/wordprocessingShape">
+                                <wps:wsp>
+                                  <wps:cNvSpPr/>
+                                  <wps:spPr>
+                                    <a:xfrm>
+                                      <a:off x="0" y="0"/>
+                                      <a:ext cx="349885" cy="354965"/>
+                                    </a:xfrm>
+                                    <a:prstGeom prst="rect">
+                                      <a:avLst/>
+                                    </a:prstGeom>
+                                  </wps:spPr>
+                                  <wps:style>
+                                    <a:lnRef idx="2">
+                                      <a:schemeClr val="accent1">
+                                        <a:shade val="50000"/>
+                                      </a:schemeClr>
+                                    </a:lnRef>
+                                    <a:fillRef idx="1">
+                                      <a:schemeClr val="accent1"/>
+                                    </a:fillRef>
+                                    <a:effectRef idx="0">
+                                      <a:schemeClr val="accent1"/>
+                                    </a:effectRef>
+                                    <a:fontRef idx="minor">
+                                      <a:schemeClr val="lt1"/>
+                                    </a:fontRef>
+                                  </wps:style>
+                                  <wps:bodyPr rot="0" spcFirstLastPara="0" vertOverflow="overflow" horzOverflow="overflow" vert="horz" wrap="square" lIns="91440" tIns="45720" rIns="91440" bIns="45720" numCol="1" spcCol="0" rtlCol="0" fromWordArt="0" anchor="ctr" anchorCtr="0" forceAA="0" compatLnSpc="1">
+                                    <a:prstTxWarp prst="textNoShape">
+                                      <a:avLst/>
+                                    </a:prstTxWarp>
+                                    <a:noAutofit/>
+                                  </wps:bodyPr>
+                                </wps:wsp>
+                              </a:graphicData>
+                            </a:graphic>
+                            <wp14:sizeRelH relativeFrom="margin">
+                              <wp14:pctWidth>0</wp14:pctWidth>
+                            </wp14:sizeRelH>
+                            <wp14:sizeRelV relativeFrom="margin">
+                              <wp14:pctHeight>0</wp14:pctHeight>
+                            </wp14:sizeRelV>
+                          </wp:anchor>
+                        </w:drawing>
+                      </mc:Choice>
+                      <mc:Fallback>
+                        <w:pict>
+                          <v:rect w14:anchorId="1140EF03" id="Téglalap 71" o:spid="_x0000_s1026" style="position:absolute;margin-left:307.45pt;margin-top:14.45pt;width:27.55pt;height:27.95pt;z-index:251785216;visibility:visible;mso-wrap-style:square;mso-width-percent:0;mso-height-percent:0;mso-wrap-distance-left:9pt;mso-wrap-distance-top:0;mso-wrap-distance-right:9pt;mso-wrap-distance-bottom:0;mso-position-horizontal:absolute;mso-position-horizontal-relative:text;mso-position-vertical:absolute;mso-position-vertical-relative:text;mso-width-percent:0;mso-height-percent:0;mso-width-relative:margin;mso-height-relative:margin;v-text-anchor:middle" o:gfxdata="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" fillcolor="#4472c4 [3204]" strokecolor="#1f3763 [1604]" strokeweight="1pt"/>
+                        </w:pict>
+                      </mc:Fallback>
+                    </mc:AlternateContent>
+                  </w:r>
+                  <w:r>
+                    <w:rPr>
+                      <w:noProof/>
+                      <w:lang w:val="cs-CZ" w:eastAsia="cs-CZ"/>
+                    </w:rPr>
+                    <mc:AlternateContent>
+                      <mc:Choice Requires="wps">
+                        <w:drawing>
+                          <wp:anchor distT="0" distB="0" distL="114300" distR="114300" simplePos="0" relativeHeight="251783168" behindDoc="0" locked="0" layoutInCell="1" allowOverlap="1" wp14:anchorId="4C1C059C" wp14:editId="03C9392F">
+                            <wp:simplePos x="0" y="0"/>
+                            <wp:positionH relativeFrom="column">
+                              <wp:posOffset>3223260</wp:posOffset>
+                            </wp:positionH>
+                            <wp:positionV relativeFrom="paragraph">
+                              <wp:posOffset>184785</wp:posOffset>
+                            </wp:positionV>
+                            <wp:extent cx="350520" cy="356870"/>
+                            <wp:effectExtent l="0" t="0" r="11430" b="24130"/>
+                            <wp:wrapNone/>
+                            <wp:docPr id="70" name="Téglalap 70"/>
+                            <wp:cNvGraphicFramePr/>
+                            <a:graphic xmlns:a="http://schemas.openxmlformats.org/drawingml/2006/main">
+                              <a:graphicData uri="http://schemas.microsoft.com/office/word/2010/wordprocessingShape">
+                                <wps:wsp>
+                                  <wps:cNvSpPr/>
+                                  <wps:spPr>
+                                    <a:xfrm>
+                                      <a:off x="0" y="0"/>
+                                      <a:ext cx="350520" cy="356870"/>
+                                    </a:xfrm>
+                                    <a:prstGeom prst="rect">
+                                      <a:avLst/>
+                                    </a:prstGeom>
+                                  </wps:spPr>
+                                  <wps:style>
+                                    <a:lnRef idx="2">
+                                      <a:schemeClr val="accent1">
+                                        <a:shade val="50000"/>
+                                      </a:schemeClr>
+                                    </a:lnRef>
+                                    <a:fillRef idx="1">
+                                      <a:schemeClr val="accent1"/>
+                                    </a:fillRef>
+                                    <a:effectRef idx="0">
+                                      <a:schemeClr val="accent1"/>
+                                    </a:effectRef>
+                                    <a:fontRef idx="minor">
+                                      <a:schemeClr val="lt1"/>
+                                    </a:fontRef>
+                                  </wps:style>
+                                  <wps:bodyPr rot="0" spcFirstLastPara="0" vertOverflow="overflow" horzOverflow="overflow" vert="horz" wrap="square" lIns="91440" tIns="45720" rIns="91440" bIns="45720" numCol="1" spcCol="0" rtlCol="0" fromWordArt="0" anchor="ctr" anchorCtr="0" forceAA="0" compatLnSpc="1">
+                                    <a:prstTxWarp prst="textNoShape">
+                                      <a:avLst/>
+                                    </a:prstTxWarp>
+                                    <a:noAutofit/>
+                                  </wps:bodyPr>
+                                </wps:wsp>
+                              </a:graphicData>
+                            </a:graphic>
+                            <wp14:sizeRelH relativeFrom="margin">
+                              <wp14:pctWidth>0</wp14:pctWidth>
+                            </wp14:sizeRelH>
+                            <wp14:sizeRelV relativeFrom="margin">
+                              <wp14:pctHeight>0</wp14:pctHeight>
+                            </wp14:sizeRelV>
+                          </wp:anchor>
+                        </w:drawing>
+                      </mc:Choice>
+                      <mc:Fallback>
+                        <w:pict>
+                          <v:rect w14:anchorId="612F8545" id="Téglalap 70" o:spid="_x0000_s1026" style="position:absolute;margin-left:253.8pt;margin-top:14.55pt;width:27.6pt;height:28.1pt;z-index:251783168;visibility:visible;mso-wrap-style:square;mso-width-percent:0;mso-height-percent:0;mso-wrap-distance-left:9pt;mso-wrap-distance-top:0;mso-wrap-distance-right:9pt;mso-wrap-distance-bottom:0;mso-position-horizontal:absolute;mso-position-horizontal-relative:text;mso-position-vertical:absolute;mso-position-vertical-relative:text;mso-width-percent:0;mso-height-percent:0;mso-width-relative:margin;mso-height-relative:margin;v-text-anchor:middle" o:gfxdata="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" fillcolor="#4472c4 [3204]" strokecolor="#1f3763 [1604]" strokeweight="1pt"/>
+                        </w:pict>
+                      </mc:Fallback>
+                    </mc:AlternateContent>
+                  </w:r>
                 </w:p>
               </w:tc>
             </w:tr>
@@ -7889,16 +8221,16 @@
                           <mc:AlternateContent>
                             <mc:Choice Requires="wps">
                               <w:drawing>
-                                <wp:anchor distT="0" distB="0" distL="114300" distR="114300" simplePos="0" relativeHeight="251772928" behindDoc="0" locked="0" layoutInCell="1" allowOverlap="1" wp14:anchorId="07941AE0" wp14:editId="458661FE">
+                                <wp:anchor distT="0" distB="0" distL="114300" distR="114300" simplePos="0" relativeHeight="251772928" behindDoc="0" locked="0" layoutInCell="1" allowOverlap="1" wp14:anchorId="07941AE0" wp14:editId="4A97FEA7">
                                   <wp:simplePos x="0" y="0"/>
                                   <wp:positionH relativeFrom="column">
-                                    <wp:posOffset>-59831</wp:posOffset>
+                                    <wp:posOffset>-194310</wp:posOffset>
                                   </wp:positionH>
                                   <wp:positionV relativeFrom="paragraph">
-                                    <wp:posOffset>37546</wp:posOffset>
+                                    <wp:posOffset>-55245</wp:posOffset>
                                   </wp:positionV>
-                                  <wp:extent cx="350520" cy="343815"/>
-                                  <wp:effectExtent l="0" t="0" r="11430" b="18415"/>
+                                  <wp:extent cx="351155" cy="362585"/>
+                                  <wp:effectExtent l="0" t="0" r="10795" b="18415"/>
                                   <wp:wrapNone/>
                                   <wp:docPr id="65" name="Téglalap 65"/>
                                   <wp:cNvGraphicFramePr/>
@@ -7909,7 +8241,7 @@
                                         <wps:spPr>
                                           <a:xfrm>
                                             <a:off x="0" y="0"/>
-                                            <a:ext cx="350520" cy="343815"/>
+                                            <a:ext cx="351155" cy="362585"/>
                                           </a:xfrm>
                                           <a:prstGeom prst="rect">
                                             <a:avLst/>
@@ -7951,7 +8283,7 @@
                             </mc:Choice>
                             <mc:Fallback>
                               <w:pict>
-                                <v:rect w14:anchorId="38385DD1" id="Téglalap 65" o:spid="_x0000_s1026" style="position:absolute;margin-left:-4.7pt;margin-top:2.95pt;width:27.6pt;height:27.05pt;z-index:251772928;visibility:visible;mso-wrap-style:square;mso-width-percent:0;mso-height-percent:0;mso-wrap-distance-left:9pt;mso-wrap-distance-top:0;mso-wrap-distance-right:9pt;mso-wrap-distance-bottom:0;mso-position-horizontal:absolute;mso-position-horizontal-relative:text;mso-position-vertical:absolute;mso-position-vertical-relative:text;mso-width-percent:0;mso-height-percent:0;mso-width-relative:margin;mso-height-relative:margin;v-text-anchor:middle" o:gfxdata="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" fillcolor="#4472c4 [3204]" strokecolor="#1f3763 [1604]" strokeweight="1pt"/>
+                                <v:rect w14:anchorId="59BA3521" id="Téglalap 65" o:spid="_x0000_s1026" style="position:absolute;margin-left:-15.3pt;margin-top:-4.35pt;width:27.65pt;height:28.55pt;z-index:251772928;visibility:visible;mso-wrap-style:square;mso-width-percent:0;mso-height-percent:0;mso-wrap-distance-left:9pt;mso-wrap-distance-top:0;mso-wrap-distance-right:9pt;mso-wrap-distance-bottom:0;mso-position-horizontal:absolute;mso-position-horizontal-relative:text;mso-position-vertical:absolute;mso-position-vertical-relative:text;mso-width-percent:0;mso-height-percent:0;mso-width-relative:margin;mso-height-relative:margin;v-text-anchor:middle" o:gfxdata="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" fillcolor="#4472c4 [3204]" strokecolor="#1f3763 [1604]" strokeweight="1pt"/>
                               </w:pict>
                             </mc:Fallback>
                           </mc:AlternateContent>
@@ -7977,16 +8309,16 @@
                           <mc:AlternateContent>
                             <mc:Choice Requires="wps">
                               <w:drawing>
-                                <wp:anchor distT="0" distB="0" distL="114300" distR="114300" simplePos="0" relativeHeight="251774976" behindDoc="0" locked="0" layoutInCell="1" allowOverlap="1" wp14:anchorId="34602CBF" wp14:editId="2C9ACDE0">
+                                <wp:anchor distT="0" distB="0" distL="114300" distR="114300" simplePos="0" relativeHeight="251774976" behindDoc="0" locked="0" layoutInCell="1" allowOverlap="1" wp14:anchorId="34602CBF" wp14:editId="530AF458">
                                   <wp:simplePos x="0" y="0"/>
                                   <wp:positionH relativeFrom="column">
-                                    <wp:posOffset>-71738</wp:posOffset>
+                                    <wp:posOffset>-196215</wp:posOffset>
                                   </wp:positionH>
                                   <wp:positionV relativeFrom="paragraph">
-                                    <wp:posOffset>37545</wp:posOffset>
+                                    <wp:posOffset>-52070</wp:posOffset>
                                   </wp:positionV>
-                                  <wp:extent cx="350520" cy="343815"/>
-                                  <wp:effectExtent l="0" t="0" r="11430" b="18415"/>
+                                  <wp:extent cx="350520" cy="356870"/>
+                                  <wp:effectExtent l="0" t="0" r="11430" b="24130"/>
                                   <wp:wrapNone/>
                                   <wp:docPr id="66" name="Téglalap 66"/>
                                   <wp:cNvGraphicFramePr/>
@@ -7997,7 +8329,7 @@
                                         <wps:spPr>
                                           <a:xfrm>
                                             <a:off x="0" y="0"/>
-                                            <a:ext cx="350520" cy="343815"/>
+                                            <a:ext cx="350520" cy="356870"/>
                                           </a:xfrm>
                                           <a:prstGeom prst="rect">
                                             <a:avLst/>
@@ -8039,7 +8371,7 @@
                             </mc:Choice>
                             <mc:Fallback>
                               <w:pict>
-                                <v:rect w14:anchorId="3CDCE4A4" id="Téglalap 66" o:spid="_x0000_s1026" style="position:absolute;margin-left:-5.65pt;margin-top:2.95pt;width:27.6pt;height:27.05pt;z-index:251774976;visibility:visible;mso-wrap-style:square;mso-width-percent:0;mso-height-percent:0;mso-wrap-distance-left:9pt;mso-wrap-distance-top:0;mso-wrap-distance-right:9pt;mso-wrap-distance-bottom:0;mso-position-horizontal:absolute;mso-position-horizontal-relative:text;mso-position-vertical:absolute;mso-position-vertical-relative:text;mso-width-percent:0;mso-height-percent:0;mso-width-relative:margin;mso-height-relative:margin;v-text-anchor:middle" o:gfxdata="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" fillcolor="#4472c4 [3204]" strokecolor="#1f3763 [1604]" strokeweight="1pt"/>
+                                <v:rect w14:anchorId="3A5433C2" id="Téglalap 66" o:spid="_x0000_s1026" style="position:absolute;margin-left:-15.45pt;margin-top:-4.1pt;width:27.6pt;height:28.1pt;z-index:251774976;visibility:visible;mso-wrap-style:square;mso-width-percent:0;mso-height-percent:0;mso-wrap-distance-left:9pt;mso-wrap-distance-top:0;mso-wrap-distance-right:9pt;mso-wrap-distance-bottom:0;mso-position-horizontal:absolute;mso-position-horizontal-relative:text;mso-position-vertical:absolute;mso-position-vertical-relative:text;mso-width-percent:0;mso-height-percent:0;mso-width-relative:margin;mso-height-relative:margin;v-text-anchor:middle" o:gfxdata="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" fillcolor="#4472c4 [3204]" strokecolor="#1f3763 [1604]" strokeweight="1pt"/>
                               </w:pict>
                             </mc:Fallback>
                           </mc:AlternateContent>
@@ -8057,6 +8389,32 @@
                             <w:szCs w:val="16"/>
                           </w:rPr>
                         </w:pPr>
+                      </w:p>
+                    </w:tc>
+                    <w:tc>
+                      <w:tcPr>
+                        <w:tcW w:w="993" w:type="dxa"/>
+                      </w:tcPr>
+                      <w:p>
+                        <w:pPr>
+                          <w:rPr>
+                            <w:sz w:val="16"/>
+                            <w:szCs w:val="16"/>
+                          </w:rPr>
+                        </w:pPr>
+                      </w:p>
+                    </w:tc>
+                    <w:tc>
+                      <w:tcPr>
+                        <w:tcW w:w="1074" w:type="dxa"/>
+                      </w:tcPr>
+                      <w:p>
+                        <w:pPr>
+                          <w:rPr>
+                            <w:sz w:val="16"/>
+                            <w:szCs w:val="16"/>
+                          </w:rPr>
+                        </w:pPr>
                         <w:r>
                           <w:rPr>
                             <w:noProof/>
@@ -8065,18 +8423,18 @@
                           <mc:AlternateContent>
                             <mc:Choice Requires="wps">
                               <w:drawing>
-                                <wp:anchor distT="0" distB="0" distL="114300" distR="114300" simplePos="0" relativeHeight="251777024" behindDoc="0" locked="0" layoutInCell="1" allowOverlap="1" wp14:anchorId="1E5C3ED0" wp14:editId="36D94D44">
+                                <wp:anchor distT="0" distB="0" distL="114300" distR="114300" simplePos="0" relativeHeight="251781120" behindDoc="0" locked="0" layoutInCell="1" allowOverlap="1" wp14:anchorId="3A245BE3" wp14:editId="105C70F5">
                                   <wp:simplePos x="0" y="0"/>
                                   <wp:positionH relativeFrom="column">
-                                    <wp:posOffset>-62230</wp:posOffset>
+                                    <wp:posOffset>-187960</wp:posOffset>
                                   </wp:positionH>
                                   <wp:positionV relativeFrom="paragraph">
-                                    <wp:posOffset>37465</wp:posOffset>
+                                    <wp:posOffset>-52705</wp:posOffset>
                                   </wp:positionV>
-                                  <wp:extent cx="350520" cy="343815"/>
-                                  <wp:effectExtent l="0" t="0" r="11430" b="18415"/>
+                                  <wp:extent cx="360680" cy="356870"/>
+                                  <wp:effectExtent l="0" t="0" r="20320" b="24130"/>
                                   <wp:wrapNone/>
-                                  <wp:docPr id="67" name="Téglalap 67"/>
+                                  <wp:docPr id="69" name="Téglalap 69"/>
                                   <wp:cNvGraphicFramePr/>
                                   <a:graphic xmlns:a="http://schemas.openxmlformats.org/drawingml/2006/main">
                                     <a:graphicData uri="http://schemas.microsoft.com/office/word/2010/wordprocessingShape">
@@ -8085,7 +8443,7 @@
                                         <wps:spPr>
                                           <a:xfrm>
                                             <a:off x="0" y="0"/>
-                                            <a:ext cx="350520" cy="343815"/>
+                                            <a:ext cx="360680" cy="356870"/>
                                           </a:xfrm>
                                           <a:prstGeom prst="rect">
                                             <a:avLst/>
@@ -8127,183 +8485,7 @@
                             </mc:Choice>
                             <mc:Fallback>
                               <w:pict>
-                                <v:rect w14:anchorId="1471A34C" id="Téglalap 67" o:spid="_x0000_s1026" style="position:absolute;margin-left:-4.9pt;margin-top:2.95pt;width:27.6pt;height:27.05pt;z-index:251777024;visibility:visible;mso-wrap-style:square;mso-width-percent:0;mso-height-percent:0;mso-wrap-distance-left:9pt;mso-wrap-distance-top:0;mso-wrap-distance-right:9pt;mso-wrap-distance-bottom:0;mso-position-horizontal:absolute;mso-position-horizontal-relative:text;mso-position-vertical:absolute;mso-position-vertical-relative:text;mso-width-percent:0;mso-height-percent:0;mso-width-relative:margin;mso-height-relative:margin;v-text-anchor:middle" o:gfxdata="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" fillcolor="#4472c4 [3204]" strokecolor="#1f3763 [1604]" strokeweight="1pt"/>
-                              </w:pict>
-                            </mc:Fallback>
-                          </mc:AlternateContent>
-                        </w:r>
-                      </w:p>
-                    </w:tc>
-                    <w:tc>
-                      <w:tcPr>
-                        <w:tcW w:w="993" w:type="dxa"/>
-                      </w:tcPr>
-                      <w:p>
-                        <w:pPr>
-                          <w:rPr>
-                            <w:sz w:val="16"/>
-                            <w:szCs w:val="16"/>
-                          </w:rPr>
-                        </w:pPr>
-                        <w:r>
-                          <w:rPr>
-                            <w:noProof/>
-                            <w:lang w:val="cs-CZ" w:eastAsia="cs-CZ"/>
-                          </w:rPr>
-                          <mc:AlternateContent>
-                            <mc:Choice Requires="wps">
-                              <w:drawing>
-                                <wp:anchor distT="0" distB="0" distL="114300" distR="114300" simplePos="0" relativeHeight="251779072" behindDoc="0" locked="0" layoutInCell="1" allowOverlap="1" wp14:anchorId="3C84F901" wp14:editId="6C08D331">
-                                  <wp:simplePos x="0" y="0"/>
-                                  <wp:positionH relativeFrom="column">
-                                    <wp:posOffset>-82731</wp:posOffset>
-                                  </wp:positionH>
-                                  <wp:positionV relativeFrom="paragraph">
-                                    <wp:posOffset>37545</wp:posOffset>
-                                  </wp:positionV>
-                                  <wp:extent cx="350520" cy="343815"/>
-                                  <wp:effectExtent l="0" t="0" r="11430" b="18415"/>
-                                  <wp:wrapNone/>
-                                  <wp:docPr id="68" name="Téglalap 68"/>
-                                  <wp:cNvGraphicFramePr/>
-                                  <a:graphic xmlns:a="http://schemas.openxmlformats.org/drawingml/2006/main">
-                                    <a:graphicData uri="http://schemas.microsoft.com/office/word/2010/wordprocessingShape">
-                                      <wps:wsp>
-                                        <wps:cNvSpPr/>
-                                        <wps:spPr>
-                                          <a:xfrm>
-                                            <a:off x="0" y="0"/>
-                                            <a:ext cx="350520" cy="343815"/>
-                                          </a:xfrm>
-                                          <a:prstGeom prst="rect">
-                                            <a:avLst/>
-                                          </a:prstGeom>
-                                        </wps:spPr>
-                                        <wps:style>
-                                          <a:lnRef idx="2">
-                                            <a:schemeClr val="accent1">
-                                              <a:shade val="50000"/>
-                                            </a:schemeClr>
-                                          </a:lnRef>
-                                          <a:fillRef idx="1">
-                                            <a:schemeClr val="accent1"/>
-                                          </a:fillRef>
-                                          <a:effectRef idx="0">
-                                            <a:schemeClr val="accent1"/>
-                                          </a:effectRef>
-                                          <a:fontRef idx="minor">
-                                            <a:schemeClr val="lt1"/>
-                                          </a:fontRef>
-                                        </wps:style>
-                                        <wps:bodyPr rot="0" spcFirstLastPara="0" vertOverflow="overflow" horzOverflow="overflow" vert="horz" wrap="square" lIns="91440" tIns="45720" rIns="91440" bIns="45720" numCol="1" spcCol="0" rtlCol="0" fromWordArt="0" anchor="ctr" anchorCtr="0" forceAA="0" compatLnSpc="1">
-                                          <a:prstTxWarp prst="textNoShape">
-                                            <a:avLst/>
-                                          </a:prstTxWarp>
-                                          <a:noAutofit/>
-                                        </wps:bodyPr>
-                                      </wps:wsp>
-                                    </a:graphicData>
-                                  </a:graphic>
-                                  <wp14:sizeRelH relativeFrom="margin">
-                                    <wp14:pctWidth>0</wp14:pctWidth>
-                                  </wp14:sizeRelH>
-                                  <wp14:sizeRelV relativeFrom="margin">
-                                    <wp14:pctHeight>0</wp14:pctHeight>
-                                  </wp14:sizeRelV>
-                                </wp:anchor>
-                              </w:drawing>
-                            </mc:Choice>
-                            <mc:Fallback>
-                              <w:pict>
-                                <v:rect w14:anchorId="051694D2" id="Téglalap 68" o:spid="_x0000_s1026" style="position:absolute;margin-left:-6.5pt;margin-top:2.95pt;width:27.6pt;height:27.05pt;z-index:251779072;visibility:visible;mso-wrap-style:square;mso-width-percent:0;mso-height-percent:0;mso-wrap-distance-left:9pt;mso-wrap-distance-top:0;mso-wrap-distance-right:9pt;mso-wrap-distance-bottom:0;mso-position-horizontal:absolute;mso-position-horizontal-relative:text;mso-position-vertical:absolute;mso-position-vertical-relative:text;mso-width-percent:0;mso-height-percent:0;mso-width-relative:margin;mso-height-relative:margin;v-text-anchor:middle" o:gfxdata="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" fillcolor="#4472c4 [3204]" strokecolor="#1f3763 [1604]" strokeweight="1pt"/>
-                              </w:pict>
-                            </mc:Fallback>
-                          </mc:AlternateContent>
-                        </w:r>
-                      </w:p>
-                    </w:tc>
-                    <w:tc>
-                      <w:tcPr>
-                        <w:tcW w:w="1074" w:type="dxa"/>
-                      </w:tcPr>
-                      <w:p>
-                        <w:pPr>
-                          <w:rPr>
-                            <w:sz w:val="16"/>
-                            <w:szCs w:val="16"/>
-                          </w:rPr>
-                        </w:pPr>
-                        <w:r>
-                          <w:rPr>
-                            <w:noProof/>
-                            <w:lang w:val="cs-CZ" w:eastAsia="cs-CZ"/>
-                          </w:rPr>
-                          <mc:AlternateContent>
-                            <mc:Choice Requires="wps">
-                              <w:drawing>
-                                <wp:anchor distT="0" distB="0" distL="114300" distR="114300" simplePos="0" relativeHeight="251781120" behindDoc="0" locked="0" layoutInCell="1" allowOverlap="1" wp14:anchorId="3A245BE3" wp14:editId="2C41811B">
-                                  <wp:simplePos x="0" y="0"/>
-                                  <wp:positionH relativeFrom="column">
-                                    <wp:posOffset>-65546</wp:posOffset>
-                                  </wp:positionH>
-                                  <wp:positionV relativeFrom="paragraph">
-                                    <wp:posOffset>37545</wp:posOffset>
-                                  </wp:positionV>
-                                  <wp:extent cx="350520" cy="343815"/>
-                                  <wp:effectExtent l="0" t="0" r="11430" b="18415"/>
-                                  <wp:wrapNone/>
-                                  <wp:docPr id="69" name="Téglalap 69"/>
-                                  <wp:cNvGraphicFramePr/>
-                                  <a:graphic xmlns:a="http://schemas.openxmlformats.org/drawingml/2006/main">
-                                    <a:graphicData uri="http://schemas.microsoft.com/office/word/2010/wordprocessingShape">
-                                      <wps:wsp>
-                                        <wps:cNvSpPr/>
-                                        <wps:spPr>
-                                          <a:xfrm>
-                                            <a:off x="0" y="0"/>
-                                            <a:ext cx="350520" cy="343815"/>
-                                          </a:xfrm>
-                                          <a:prstGeom prst="rect">
-                                            <a:avLst/>
-                                          </a:prstGeom>
-                                        </wps:spPr>
-                                        <wps:style>
-                                          <a:lnRef idx="2">
-                                            <a:schemeClr val="accent1">
-                                              <a:shade val="50000"/>
-                                            </a:schemeClr>
-                                          </a:lnRef>
-                                          <a:fillRef idx="1">
-                                            <a:schemeClr val="accent1"/>
-                                          </a:fillRef>
-                                          <a:effectRef idx="0">
-                                            <a:schemeClr val="accent1"/>
-                                          </a:effectRef>
-                                          <a:fontRef idx="minor">
-                                            <a:schemeClr val="lt1"/>
-                                          </a:fontRef>
-                                        </wps:style>
-                                        <wps:bodyPr rot="0" spcFirstLastPara="0" vertOverflow="overflow" horzOverflow="overflow" vert="horz" wrap="square" lIns="91440" tIns="45720" rIns="91440" bIns="45720" numCol="1" spcCol="0" rtlCol="0" fromWordArt="0" anchor="ctr" anchorCtr="0" forceAA="0" compatLnSpc="1">
-                                          <a:prstTxWarp prst="textNoShape">
-                                            <a:avLst/>
-                                          </a:prstTxWarp>
-                                          <a:noAutofit/>
-                                        </wps:bodyPr>
-                                      </wps:wsp>
-                                    </a:graphicData>
-                                  </a:graphic>
-                                  <wp14:sizeRelH relativeFrom="margin">
-                                    <wp14:pctWidth>0</wp14:pctWidth>
-                                  </wp14:sizeRelH>
-                                  <wp14:sizeRelV relativeFrom="margin">
-                                    <wp14:pctHeight>0</wp14:pctHeight>
-                                  </wp14:sizeRelV>
-                                </wp:anchor>
-                              </w:drawing>
-                            </mc:Choice>
-                            <mc:Fallback>
-                              <w:pict>
-                                <v:rect w14:anchorId="253EA034" id="Téglalap 69" o:spid="_x0000_s1026" style="position:absolute;margin-left:-5.15pt;margin-top:2.95pt;width:27.6pt;height:27.05pt;z-index:251781120;visibility:visible;mso-wrap-style:square;mso-width-percent:0;mso-height-percent:0;mso-wrap-distance-left:9pt;mso-wrap-distance-top:0;mso-wrap-distance-right:9pt;mso-wrap-distance-bottom:0;mso-position-horizontal:absolute;mso-position-horizontal-relative:text;mso-position-vertical:absolute;mso-position-vertical-relative:text;mso-width-percent:0;mso-height-percent:0;mso-width-relative:margin;mso-height-relative:margin;v-text-anchor:middle" o:gfxdata="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" fillcolor="#4472c4 [3204]" strokecolor="#1f3763 [1604]" strokeweight="1pt"/>
+                                <v:rect w14:anchorId="4DDB4E41" id="Téglalap 69" o:spid="_x0000_s1026" style="position:absolute;margin-left:-14.8pt;margin-top:-4.15pt;width:28.4pt;height:28.1pt;z-index:251781120;visibility:visible;mso-wrap-style:square;mso-width-percent:0;mso-height-percent:0;mso-wrap-distance-left:9pt;mso-wrap-distance-top:0;mso-wrap-distance-right:9pt;mso-wrap-distance-bottom:0;mso-position-horizontal:absolute;mso-position-horizontal-relative:text;mso-position-vertical:absolute;mso-position-vertical-relative:text;mso-width-percent:0;mso-height-percent:0;mso-width-relative:margin;mso-height-relative:margin;v-text-anchor:middle" o:gfxdata="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" fillcolor="#4472c4 [3204]" strokecolor="#1f3763 [1604]" strokeweight="1pt"/>
                               </w:pict>
                             </mc:Fallback>
                           </mc:AlternateContent>
@@ -8321,81 +8503,6 @@
                             <w:szCs w:val="16"/>
                           </w:rPr>
                         </w:pPr>
-                        <w:r>
-                          <w:rPr>
-                            <w:noProof/>
-                            <w:lang w:val="cs-CZ" w:eastAsia="cs-CZ"/>
-                          </w:rPr>
-                          <mc:AlternateContent>
-                            <mc:Choice Requires="wps">
-                              <w:drawing>
-                                <wp:anchor distT="0" distB="0" distL="114300" distR="114300" simplePos="0" relativeHeight="251783168" behindDoc="0" locked="0" layoutInCell="1" allowOverlap="1" wp14:anchorId="4C1C059C" wp14:editId="1F302DE5">
-                                  <wp:simplePos x="0" y="0"/>
-                                  <wp:positionH relativeFrom="column">
-                                    <wp:posOffset>-67143</wp:posOffset>
-                                  </wp:positionH>
-                                  <wp:positionV relativeFrom="paragraph">
-                                    <wp:posOffset>37545</wp:posOffset>
-                                  </wp:positionV>
-                                  <wp:extent cx="350520" cy="343815"/>
-                                  <wp:effectExtent l="0" t="0" r="11430" b="18415"/>
-                                  <wp:wrapNone/>
-                                  <wp:docPr id="70" name="Téglalap 70"/>
-                                  <wp:cNvGraphicFramePr/>
-                                  <a:graphic xmlns:a="http://schemas.openxmlformats.org/drawingml/2006/main">
-                                    <a:graphicData uri="http://schemas.microsoft.com/office/word/2010/wordprocessingShape">
-                                      <wps:wsp>
-                                        <wps:cNvSpPr/>
-                                        <wps:spPr>
-                                          <a:xfrm>
-                                            <a:off x="0" y="0"/>
-                                            <a:ext cx="350520" cy="343815"/>
-                                          </a:xfrm>
-                                          <a:prstGeom prst="rect">
-                                            <a:avLst/>
-                                          </a:prstGeom>
-                                        </wps:spPr>
-                                        <wps:style>
-                                          <a:lnRef idx="2">
-                                            <a:schemeClr val="accent1">
-                                              <a:shade val="50000"/>
-                                            </a:schemeClr>
-                                          </a:lnRef>
-                                          <a:fillRef idx="1">
-                                            <a:schemeClr val="accent1"/>
-                                          </a:fillRef>
-                                          <a:effectRef idx="0">
-                                            <a:schemeClr val="accent1"/>
-                                          </a:effectRef>
-                                          <a:fontRef idx="minor">
-                                            <a:schemeClr val="lt1"/>
-                                          </a:fontRef>
-                                        </wps:style>
-                                        <wps:bodyPr rot="0" spcFirstLastPara="0" vertOverflow="overflow" horzOverflow="overflow" vert="horz" wrap="square" lIns="91440" tIns="45720" rIns="91440" bIns="45720" numCol="1" spcCol="0" rtlCol="0" fromWordArt="0" anchor="ctr" anchorCtr="0" forceAA="0" compatLnSpc="1">
-                                          <a:prstTxWarp prst="textNoShape">
-                                            <a:avLst/>
-                                          </a:prstTxWarp>
-                                          <a:noAutofit/>
-                                        </wps:bodyPr>
-                                      </wps:wsp>
-                                    </a:graphicData>
-                                  </a:graphic>
-                                  <wp14:sizeRelH relativeFrom="margin">
-                                    <wp14:pctWidth>0</wp14:pctWidth>
-                                  </wp14:sizeRelH>
-                                  <wp14:sizeRelV relativeFrom="margin">
-                                    <wp14:pctHeight>0</wp14:pctHeight>
-                                  </wp14:sizeRelV>
-                                </wp:anchor>
-                              </w:drawing>
-                            </mc:Choice>
-                            <mc:Fallback>
-                              <w:pict>
-                                <v:rect w14:anchorId="7A486E77" id="Téglalap 70" o:spid="_x0000_s1026" style="position:absolute;margin-left:-5.3pt;margin-top:2.95pt;width:27.6pt;height:27.05pt;z-index:251783168;visibility:visible;mso-wrap-style:square;mso-width-percent:0;mso-height-percent:0;mso-wrap-distance-left:9pt;mso-wrap-distance-top:0;mso-wrap-distance-right:9pt;mso-wrap-distance-bottom:0;mso-position-horizontal:absolute;mso-position-horizontal-relative:text;mso-position-vertical:absolute;mso-position-vertical-relative:text;mso-width-percent:0;mso-height-percent:0;mso-width-relative:margin;mso-height-relative:margin;v-text-anchor:middle" o:gfxdata="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" fillcolor="#4472c4 [3204]" strokecolor="#1f3763 [1604]" strokeweight="1pt"/>
-                              </w:pict>
-                            </mc:Fallback>
-                          </mc:AlternateContent>
-                        </w:r>
                       </w:p>
                     </w:tc>
                     <w:tc>
@@ -8409,81 +8516,6 @@
                             <w:szCs w:val="16"/>
                           </w:rPr>
                         </w:pPr>
-                        <w:r>
-                          <w:rPr>
-                            <w:noProof/>
-                            <w:lang w:val="cs-CZ" w:eastAsia="cs-CZ"/>
-                          </w:rPr>
-                          <mc:AlternateContent>
-                            <mc:Choice Requires="wps">
-                              <w:drawing>
-                                <wp:anchor distT="0" distB="0" distL="114300" distR="114300" simplePos="0" relativeHeight="251785216" behindDoc="0" locked="0" layoutInCell="1" allowOverlap="1" wp14:anchorId="19ED179E" wp14:editId="55BA8F4C">
-                                  <wp:simplePos x="0" y="0"/>
-                                  <wp:positionH relativeFrom="column">
-                                    <wp:posOffset>-73146</wp:posOffset>
-                                  </wp:positionH>
-                                  <wp:positionV relativeFrom="paragraph">
-                                    <wp:posOffset>37545</wp:posOffset>
-                                  </wp:positionV>
-                                  <wp:extent cx="350520" cy="343815"/>
-                                  <wp:effectExtent l="0" t="0" r="11430" b="18415"/>
-                                  <wp:wrapNone/>
-                                  <wp:docPr id="71" name="Téglalap 71"/>
-                                  <wp:cNvGraphicFramePr/>
-                                  <a:graphic xmlns:a="http://schemas.openxmlformats.org/drawingml/2006/main">
-                                    <a:graphicData uri="http://schemas.microsoft.com/office/word/2010/wordprocessingShape">
-                                      <wps:wsp>
-                                        <wps:cNvSpPr/>
-                                        <wps:spPr>
-                                          <a:xfrm>
-                                            <a:off x="0" y="0"/>
-                                            <a:ext cx="350520" cy="343815"/>
-                                          </a:xfrm>
-                                          <a:prstGeom prst="rect">
-                                            <a:avLst/>
-                                          </a:prstGeom>
-                                        </wps:spPr>
-                                        <wps:style>
-                                          <a:lnRef idx="2">
-                                            <a:schemeClr val="accent1">
-                                              <a:shade val="50000"/>
-                                            </a:schemeClr>
-                                          </a:lnRef>
-                                          <a:fillRef idx="1">
-                                            <a:schemeClr val="accent1"/>
-                                          </a:fillRef>
-                                          <a:effectRef idx="0">
-                                            <a:schemeClr val="accent1"/>
-                                          </a:effectRef>
-                                          <a:fontRef idx="minor">
-                                            <a:schemeClr val="lt1"/>
-                                          </a:fontRef>
-                                        </wps:style>
-                                        <wps:bodyPr rot="0" spcFirstLastPara="0" vertOverflow="overflow" horzOverflow="overflow" vert="horz" wrap="square" lIns="91440" tIns="45720" rIns="91440" bIns="45720" numCol="1" spcCol="0" rtlCol="0" fromWordArt="0" anchor="ctr" anchorCtr="0" forceAA="0" compatLnSpc="1">
-                                          <a:prstTxWarp prst="textNoShape">
-                                            <a:avLst/>
-                                          </a:prstTxWarp>
-                                          <a:noAutofit/>
-                                        </wps:bodyPr>
-                                      </wps:wsp>
-                                    </a:graphicData>
-                                  </a:graphic>
-                                  <wp14:sizeRelH relativeFrom="margin">
-                                    <wp14:pctWidth>0</wp14:pctWidth>
-                                  </wp14:sizeRelH>
-                                  <wp14:sizeRelV relativeFrom="margin">
-                                    <wp14:pctHeight>0</wp14:pctHeight>
-                                  </wp14:sizeRelV>
-                                </wp:anchor>
-                              </w:drawing>
-                            </mc:Choice>
-                            <mc:Fallback>
-                              <w:pict>
-                                <v:rect w14:anchorId="15461CD5" id="Téglalap 71" o:spid="_x0000_s1026" style="position:absolute;margin-left:-5.75pt;margin-top:2.95pt;width:27.6pt;height:27.05pt;z-index:251785216;visibility:visible;mso-wrap-style:square;mso-width-percent:0;mso-height-percent:0;mso-wrap-distance-left:9pt;mso-wrap-distance-top:0;mso-wrap-distance-right:9pt;mso-wrap-distance-bottom:0;mso-position-horizontal:absolute;mso-position-horizontal-relative:text;mso-position-vertical:absolute;mso-position-vertical-relative:text;mso-width-percent:0;mso-height-percent:0;mso-width-relative:margin;mso-height-relative:margin;v-text-anchor:middle" o:gfxdata="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" fillcolor="#4472c4 [3204]" strokecolor="#1f3763 [1604]" strokeweight="1pt"/>
-                              </w:pict>
-                            </mc:Fallback>
-                          </mc:AlternateContent>
-                        </w:r>
                       </w:p>
                     </w:tc>
                   </w:tr>
